--- a/cv/cv.docx
+++ b/cv/cv.docx
@@ -24,6 +24,9 @@
           <w:p>
             <w:pPr>
               <w:pStyle w:val="Heading1"/>
+              <w:rPr>
+                <w:sz w:val="24"/>
+              </w:rPr>
             </w:pPr>
           </w:p>
         </w:tc>
@@ -31,7 +34,14 @@
           <w:tcPr>
             <w:tcW w:w="250" w:type="pct"/>
           </w:tcPr>
-          <w:p/>
+          <w:p>
+            <w:pPr>
+              <w:rPr>
+                <w:sz w:val="24"/>
+                <w:szCs w:val="24"/>
+              </w:rPr>
+            </w:pPr>
+          </w:p>
         </w:tc>
         <w:tc>
           <w:tcPr>
@@ -40,40 +50,100 @@
           <w:p>
             <w:pPr>
               <w:pStyle w:val="Title"/>
+              <w:rPr>
+                <w:color w:val="1F497D" w:themeColor="text2"/>
+                <w:szCs w:val="72"/>
+              </w:rPr>
             </w:pPr>
+          </w:p>
+          <w:p>
+            <w:pPr>
+              <w:pStyle w:val="Title"/>
+              <w:rPr>
+                <w:color w:val="1F497D" w:themeColor="text2"/>
+                <w:szCs w:val="72"/>
+              </w:rPr>
+            </w:pPr>
+            <w:bookmarkStart w:id="0" w:name="_GoBack"/>
+            <w:bookmarkEnd w:id="0"/>
             <w:r>
+              <w:rPr>
+                <w:color w:val="1F497D" w:themeColor="text2"/>
+                <w:szCs w:val="72"/>
+              </w:rPr>
               <w:t>William Michael Landau</w:t>
             </w:r>
           </w:p>
           <w:p>
             <w:pPr>
               <w:pStyle w:val="ContactDetails"/>
+              <w:rPr>
+                <w:sz w:val="24"/>
+                <w:szCs w:val="24"/>
+              </w:rPr>
+            </w:pPr>
+          </w:p>
+          <w:p>
+            <w:pPr>
+              <w:pStyle w:val="ContactDetails"/>
+              <w:rPr>
+                <w:sz w:val="24"/>
+                <w:szCs w:val="24"/>
+              </w:rPr>
             </w:pPr>
             <w:r>
+              <w:rPr>
+                <w:sz w:val="24"/>
+                <w:szCs w:val="24"/>
+              </w:rPr>
               <w:t>3211 Snedecor Hall</w:t>
             </w:r>
           </w:p>
           <w:p>
             <w:pPr>
               <w:pStyle w:val="ContactDetails"/>
+              <w:rPr>
+                <w:sz w:val="24"/>
+                <w:szCs w:val="24"/>
+              </w:rPr>
             </w:pPr>
             <w:r>
+              <w:rPr>
+                <w:sz w:val="24"/>
+                <w:szCs w:val="24"/>
+              </w:rPr>
               <w:t>Iowa State University</w:t>
             </w:r>
           </w:p>
           <w:p>
             <w:pPr>
               <w:pStyle w:val="ContactDetails"/>
+              <w:rPr>
+                <w:sz w:val="24"/>
+                <w:szCs w:val="24"/>
+              </w:rPr>
             </w:pPr>
             <w:r>
+              <w:rPr>
+                <w:sz w:val="24"/>
+                <w:szCs w:val="24"/>
+              </w:rPr>
               <w:t>Ames, IA 50011</w:t>
             </w:r>
           </w:p>
           <w:p>
             <w:pPr>
               <w:pStyle w:val="ContactDetails"/>
+              <w:rPr>
+                <w:sz w:val="24"/>
+                <w:szCs w:val="24"/>
+              </w:rPr>
             </w:pPr>
             <w:r>
+              <w:rPr>
+                <w:sz w:val="24"/>
+                <w:szCs w:val="24"/>
+              </w:rPr>
               <w:t>201-563-4325</w:t>
             </w:r>
           </w:p>
@@ -81,15 +151,38 @@
             <w:pPr>
               <w:pStyle w:val="ContactDetails"/>
               <w:rPr>
-                <w:color w:val="4F81BD" w:themeColor="accent1"/>
+                <w:color w:val="1F497D" w:themeColor="text2"/>
+                <w:sz w:val="24"/>
+                <w:szCs w:val="24"/>
               </w:rPr>
             </w:pPr>
             <w:hyperlink r:id="rId9" w:history="1">
               <w:r>
                 <w:rPr>
                   <w:rStyle w:val="Hyperlink"/>
+                  <w:color w:val="1F497D" w:themeColor="text2"/>
+                  <w:sz w:val="24"/>
+                  <w:szCs w:val="24"/>
                 </w:rPr>
-                <w:t>landau@iastatel.edu</w:t>
+                <w:t>landau@iastate.</w:t>
+              </w:r>
+              <w:r>
+                <w:rPr>
+                  <w:rStyle w:val="Hyperlink"/>
+                  <w:color w:val="1F497D" w:themeColor="text2"/>
+                  <w:sz w:val="24"/>
+                  <w:szCs w:val="24"/>
+                </w:rPr>
+                <w:t>e</w:t>
+              </w:r>
+              <w:r>
+                <w:rPr>
+                  <w:rStyle w:val="Hyperlink"/>
+                  <w:color w:val="1F497D" w:themeColor="text2"/>
+                  <w:sz w:val="24"/>
+                  <w:szCs w:val="24"/>
+                </w:rPr>
+                <w:t>du</w:t>
               </w:r>
             </w:hyperlink>
           </w:p>
@@ -97,13 +190,18 @@
             <w:pPr>
               <w:pStyle w:val="ContactDetails"/>
               <w:rPr>
-                <w:color w:val="4F81BD" w:themeColor="accent1"/>
+                <w:color w:val="1F497D" w:themeColor="text2"/>
+                <w:sz w:val="24"/>
+                <w:szCs w:val="24"/>
               </w:rPr>
             </w:pPr>
             <w:hyperlink r:id="rId10" w:history="1">
               <w:r>
                 <w:rPr>
                   <w:rStyle w:val="Hyperlink"/>
+                  <w:color w:val="1F497D" w:themeColor="text2"/>
+                  <w:sz w:val="24"/>
+                  <w:szCs w:val="24"/>
                 </w:rPr>
                 <w:t>http://www.will-landau.com/</w:t>
               </w:r>
@@ -112,15 +210,33 @@
           <w:p>
             <w:pPr>
               <w:pStyle w:val="ContactDetails"/>
+              <w:rPr>
+                <w:rStyle w:val="Hyperlink"/>
+                <w:color w:val="1F497D" w:themeColor="text2"/>
+                <w:sz w:val="24"/>
+                <w:szCs w:val="24"/>
+              </w:rPr>
             </w:pPr>
             <w:hyperlink r:id="rId11" w:history="1">
               <w:r>
                 <w:rPr>
                   <w:rStyle w:val="Hyperlink"/>
+                  <w:color w:val="1F497D" w:themeColor="text2"/>
+                  <w:sz w:val="24"/>
+                  <w:szCs w:val="24"/>
                 </w:rPr>
                 <w:t>http://github.com/wlandau/</w:t>
               </w:r>
             </w:hyperlink>
+          </w:p>
+          <w:p>
+            <w:pPr>
+              <w:pStyle w:val="ContactDetails"/>
+              <w:rPr>
+                <w:sz w:val="24"/>
+                <w:szCs w:val="24"/>
+              </w:rPr>
+            </w:pPr>
           </w:p>
         </w:tc>
       </w:tr>
@@ -132,6 +248,10 @@
           <w:p>
             <w:pPr>
               <w:pStyle w:val="SpaceBetween"/>
+              <w:rPr>
+                <w:sz w:val="24"/>
+                <w:szCs w:val="24"/>
+              </w:rPr>
             </w:pPr>
           </w:p>
         </w:tc>
@@ -142,6 +262,10 @@
           <w:p>
             <w:pPr>
               <w:pStyle w:val="SpaceBetween"/>
+              <w:rPr>
+                <w:sz w:val="24"/>
+                <w:szCs w:val="24"/>
+              </w:rPr>
             </w:pPr>
           </w:p>
         </w:tc>
@@ -152,6 +276,10 @@
           <w:p>
             <w:pPr>
               <w:pStyle w:val="SpaceBetween"/>
+              <w:rPr>
+                <w:sz w:val="24"/>
+                <w:szCs w:val="24"/>
+              </w:rPr>
             </w:pPr>
           </w:p>
         </w:tc>
@@ -164,8 +292,16 @@
           <w:p>
             <w:pPr>
               <w:pStyle w:val="Heading1"/>
+              <w:rPr>
+                <w:color w:val="1F497D" w:themeColor="text2"/>
+                <w:sz w:val="24"/>
+              </w:rPr>
             </w:pPr>
             <w:r>
+              <w:rPr>
+                <w:color w:val="1F497D" w:themeColor="text2"/>
+                <w:sz w:val="24"/>
+              </w:rPr>
               <w:t>Objective</w:t>
             </w:r>
           </w:p>
@@ -178,6 +314,8 @@
             <w:pPr>
               <w:rPr>
                 <w:color w:val="4F81BD" w:themeColor="accent1"/>
+                <w:sz w:val="24"/>
+                <w:szCs w:val="24"/>
               </w:rPr>
             </w:pPr>
           </w:p>
@@ -188,12 +326,15 @@
           </w:tcPr>
           <w:sdt>
             <w:sdtPr>
+              <w:rPr>
+                <w:sz w:val="24"/>
+                <w:szCs w:val="24"/>
+              </w:rPr>
               <w:id w:val="8394789"/>
               <w:placeholder>
                 <w:docPart w:val="61F78BA0AFC08944993DB975E29F1FCD"/>
               </w:placeholder>
             </w:sdtPr>
-            <w:sdtEndPr/>
             <w:sdtContent>
               <w:p>
                 <w:pPr>
@@ -202,11 +343,19 @@
                   <w:widowControl w:val="0"/>
                   <w:numPr>
                     <w:ilvl w:val="0"/>
-                    <w:numId w:val="11"/>
+                    <w:numId w:val="29"/>
                   </w:numPr>
                   <w:spacing w:after="60"/>
+                  <w:rPr>
+                    <w:sz w:val="24"/>
+                    <w:szCs w:val="24"/>
+                  </w:rPr>
                 </w:pPr>
                 <w:r>
+                  <w:rPr>
+                    <w:sz w:val="24"/>
+                    <w:szCs w:val="24"/>
+                  </w:rPr>
                   <w:t>Develop computational Bayesian methods and applications to next-generation gene sequencing technologies.</w:t>
                 </w:r>
               </w:p>
@@ -217,17 +366,20 @@
                   <w:widowControl w:val="0"/>
                   <w:numPr>
                     <w:ilvl w:val="0"/>
-                    <w:numId w:val="11"/>
+                    <w:numId w:val="29"/>
                   </w:numPr>
                   <w:spacing w:after="60"/>
+                  <w:rPr>
+                    <w:sz w:val="24"/>
+                    <w:szCs w:val="24"/>
+                  </w:rPr>
                 </w:pPr>
                 <w:r>
-                  <w:t xml:space="preserve">Instruct students using cutting edge pedagogical </w:t>
-                </w:r>
-                <w:bookmarkStart w:id="0" w:name="_GoBack"/>
-                <w:bookmarkEnd w:id="0"/>
-                <w:r>
-                  <w:t xml:space="preserve">methods. </w:t>
+                  <w:rPr>
+                    <w:sz w:val="24"/>
+                    <w:szCs w:val="24"/>
+                  </w:rPr>
+                  <w:t xml:space="preserve">Instruct students using cutting edge pedagogical methods. </w:t>
                 </w:r>
               </w:p>
               <w:p>
@@ -237,15 +389,20 @@
                   <w:widowControl w:val="0"/>
                   <w:numPr>
                     <w:ilvl w:val="0"/>
-                    <w:numId w:val="11"/>
+                    <w:numId w:val="29"/>
                   </w:numPr>
                   <w:spacing w:after="60"/>
+                  <w:rPr>
+                    <w:sz w:val="24"/>
+                    <w:szCs w:val="24"/>
+                  </w:rPr>
                 </w:pPr>
                 <w:r>
-                  <w:t>Make an impact through outreach and service.</w:t>
-                </w:r>
-                <w:r>
-                  <w:t xml:space="preserve"> </w:t>
+                  <w:rPr>
+                    <w:sz w:val="24"/>
+                    <w:szCs w:val="24"/>
+                  </w:rPr>
+                  <w:t xml:space="preserve">Make an impact through outreach and service. </w:t>
                 </w:r>
               </w:p>
             </w:sdtContent>
@@ -261,6 +418,10 @@
             <w:pPr>
               <w:pStyle w:val="SpaceBetween"/>
               <w:jc w:val="center"/>
+              <w:rPr>
+                <w:sz w:val="24"/>
+                <w:szCs w:val="24"/>
+              </w:rPr>
             </w:pPr>
           </w:p>
         </w:tc>
@@ -271,6 +432,10 @@
           <w:p>
             <w:pPr>
               <w:pStyle w:val="SpaceBetween"/>
+              <w:rPr>
+                <w:sz w:val="24"/>
+                <w:szCs w:val="24"/>
+              </w:rPr>
             </w:pPr>
           </w:p>
         </w:tc>
@@ -281,6 +446,10 @@
           <w:p>
             <w:pPr>
               <w:pStyle w:val="SpaceBetween"/>
+              <w:rPr>
+                <w:sz w:val="24"/>
+                <w:szCs w:val="24"/>
+              </w:rPr>
             </w:pPr>
           </w:p>
         </w:tc>
@@ -293,8 +462,16 @@
           <w:p>
             <w:pPr>
               <w:pStyle w:val="Heading1"/>
+              <w:rPr>
+                <w:color w:val="1F497D" w:themeColor="text2"/>
+                <w:sz w:val="24"/>
+              </w:rPr>
             </w:pPr>
             <w:r>
+              <w:rPr>
+                <w:color w:val="1F497D" w:themeColor="text2"/>
+                <w:sz w:val="24"/>
+              </w:rPr>
               <w:t>Education</w:t>
             </w:r>
           </w:p>
@@ -303,7 +480,14 @@
           <w:tcPr>
             <w:tcW w:w="250" w:type="pct"/>
           </w:tcPr>
-          <w:p/>
+          <w:p>
+            <w:pPr>
+              <w:rPr>
+                <w:sz w:val="24"/>
+                <w:szCs w:val="24"/>
+              </w:rPr>
+            </w:pPr>
+          </w:p>
         </w:tc>
         <w:tc>
           <w:tcPr>
@@ -312,9 +496,17 @@
           <w:p>
             <w:pPr>
               <w:pStyle w:val="Heading2"/>
+              <w:rPr>
+                <w:sz w:val="24"/>
+                <w:szCs w:val="24"/>
+              </w:rPr>
             </w:pPr>
             <w:sdt>
               <w:sdtPr>
+                <w:rPr>
+                  <w:sz w:val="24"/>
+                  <w:szCs w:val="24"/>
+                </w:rPr>
                 <w:id w:val="9459748"/>
                 <w:placeholder>
                   <w:docPart w:val="F1BFE1DBE562E74891E52A486EB09F94"/>
@@ -323,36 +515,59 @@
               <w:sdtEndPr/>
               <w:sdtContent>
                 <w:r>
+                  <w:rPr>
+                    <w:sz w:val="24"/>
+                    <w:szCs w:val="24"/>
+                  </w:rPr>
                   <w:t>PhD, Statistics</w:t>
                 </w:r>
               </w:sdtContent>
             </w:sdt>
             <w:r>
+              <w:rPr>
+                <w:sz w:val="24"/>
+                <w:szCs w:val="24"/>
+              </w:rPr>
               <w:tab/>
             </w:r>
             <w:r>
+              <w:rPr>
+                <w:sz w:val="24"/>
+                <w:szCs w:val="24"/>
+              </w:rPr>
               <w:t>Expected May 2016</w:t>
             </w:r>
           </w:p>
           <w:sdt>
             <w:sdtPr>
+              <w:rPr>
+                <w:sz w:val="24"/>
+                <w:szCs w:val="24"/>
+              </w:rPr>
               <w:id w:val="9459749"/>
               <w:placeholder>
                 <w:docPart w:val="62A43AF7F6993B42928FA0EC1908C90C"/>
               </w:placeholder>
             </w:sdtPr>
-            <w:sdtEndPr/>
             <w:sdtContent>
               <w:p>
                 <w:pPr>
                   <w:pStyle w:val="BodyText"/>
                   <w:numPr>
                     <w:ilvl w:val="0"/>
-                    <w:numId w:val="12"/>
+                    <w:numId w:val="30"/>
                   </w:numPr>
                   <w:spacing w:after="60"/>
+                  <w:rPr>
+                    <w:sz w:val="24"/>
+                    <w:szCs w:val="24"/>
+                  </w:rPr>
                 </w:pPr>
                 <w:r>
+                  <w:rPr>
+                    <w:sz w:val="24"/>
+                    <w:szCs w:val="24"/>
+                  </w:rPr>
                   <w:t>Iowa State University, Ames, IA</w:t>
                 </w:r>
               </w:p>
@@ -361,11 +576,19 @@
                   <w:pStyle w:val="BodyText"/>
                   <w:numPr>
                     <w:ilvl w:val="0"/>
-                    <w:numId w:val="12"/>
+                    <w:numId w:val="30"/>
                   </w:numPr>
                   <w:spacing w:after="60"/>
+                  <w:rPr>
+                    <w:sz w:val="24"/>
+                    <w:szCs w:val="24"/>
+                  </w:rPr>
                 </w:pPr>
                 <w:r>
+                  <w:rPr>
+                    <w:sz w:val="24"/>
+                    <w:szCs w:val="24"/>
+                  </w:rPr>
                   <w:t>Cumulative GPA: 3.87/4.00</w:t>
                 </w:r>
               </w:p>
@@ -374,50 +597,80 @@
                   <w:pStyle w:val="BodyText"/>
                   <w:spacing w:after="60"/>
                   <w:ind w:left="216"/>
+                  <w:rPr>
+                    <w:sz w:val="24"/>
+                    <w:szCs w:val="24"/>
+                  </w:rPr>
                 </w:pPr>
               </w:p>
               <w:p>
                 <w:pPr>
                   <w:pStyle w:val="Heading2"/>
+                  <w:rPr>
+                    <w:sz w:val="24"/>
+                    <w:szCs w:val="24"/>
+                  </w:rPr>
                 </w:pPr>
                 <w:sdt>
                   <w:sdtPr>
+                    <w:rPr>
+                      <w:sz w:val="24"/>
+                      <w:szCs w:val="24"/>
+                    </w:rPr>
                     <w:id w:val="157269195"/>
                     <w:placeholder>
                       <w:docPart w:val="1FD704D884977D43BAC2AA8A70DC9A6E"/>
                     </w:placeholder>
                   </w:sdtPr>
-                  <w:sdtEndPr/>
                   <w:sdtContent>
                     <w:r>
+                      <w:rPr>
+                        <w:sz w:val="24"/>
+                        <w:szCs w:val="24"/>
+                      </w:rPr>
                       <w:t>MS, Statistics</w:t>
                     </w:r>
                   </w:sdtContent>
                 </w:sdt>
                 <w:r>
+                  <w:rPr>
+                    <w:sz w:val="24"/>
+                    <w:szCs w:val="24"/>
+                  </w:rPr>
                   <w:tab/>
                   <w:t>May 2013</w:t>
                 </w:r>
               </w:p>
               <w:sdt>
                 <w:sdtPr>
+                  <w:rPr>
+                    <w:sz w:val="24"/>
+                    <w:szCs w:val="24"/>
+                  </w:rPr>
                   <w:id w:val="233357652"/>
                   <w:placeholder>
                     <w:docPart w:val="810D43BBFE74624EBB1E2C8EBAD32AA4"/>
                   </w:placeholder>
                 </w:sdtPr>
-                <w:sdtEndPr/>
                 <w:sdtContent>
                   <w:p>
                     <w:pPr>
                       <w:pStyle w:val="BodyText"/>
                       <w:numPr>
                         <w:ilvl w:val="0"/>
-                        <w:numId w:val="13"/>
+                        <w:numId w:val="31"/>
                       </w:numPr>
                       <w:spacing w:after="60"/>
+                      <w:rPr>
+                        <w:sz w:val="24"/>
+                        <w:szCs w:val="24"/>
+                      </w:rPr>
                     </w:pPr>
                     <w:r>
+                      <w:rPr>
+                        <w:sz w:val="24"/>
+                        <w:szCs w:val="24"/>
+                      </w:rPr>
                       <w:t>Iowa State University, Ames, IA</w:t>
                     </w:r>
                   </w:p>
@@ -426,11 +679,19 @@
                       <w:pStyle w:val="BodyText"/>
                       <w:numPr>
                         <w:ilvl w:val="0"/>
-                        <w:numId w:val="13"/>
+                        <w:numId w:val="31"/>
                       </w:numPr>
                       <w:spacing w:after="60"/>
+                      <w:rPr>
+                        <w:sz w:val="24"/>
+                        <w:szCs w:val="24"/>
+                      </w:rPr>
                     </w:pPr>
                     <w:r>
+                      <w:rPr>
+                        <w:sz w:val="24"/>
+                        <w:szCs w:val="24"/>
+                      </w:rPr>
                       <w:t>Cumulative GPA: 3.90/4.00</w:t>
                     </w:r>
                   </w:p>
@@ -439,46 +700,77 @@
                       <w:pStyle w:val="BodyText"/>
                       <w:numPr>
                         <w:ilvl w:val="0"/>
-                        <w:numId w:val="13"/>
+                        <w:numId w:val="31"/>
                       </w:numPr>
                       <w:spacing w:after="60"/>
+                      <w:rPr>
+                        <w:sz w:val="24"/>
+                        <w:szCs w:val="24"/>
+                      </w:rPr>
                     </w:pPr>
-                    <w:hyperlink r:id="rId12" w:history="1">
-                      <w:r>
-                        <w:rPr>
-                          <w:rStyle w:val="Hyperlink"/>
-                        </w:rPr>
-                        <w:t>Creative component</w:t>
-                      </w:r>
-                    </w:hyperlink>
                     <w:r>
-                      <w:t xml:space="preserve">: </w:t>
+                      <w:rPr>
+                        <w:sz w:val="24"/>
+                        <w:szCs w:val="24"/>
+                      </w:rPr>
+                      <w:t>Creative component:</w:t>
+                    </w:r>
+                    <w:r>
+                      <w:rPr>
+                        <w:sz w:val="24"/>
+                        <w:szCs w:val="24"/>
+                      </w:rPr>
+                      <w:t xml:space="preserve"> </w:t>
                     </w:r>
                     <w:r>
                       <w:rPr>
                         <w:b/>
+                        <w:sz w:val="24"/>
+                        <w:szCs w:val="24"/>
                       </w:rPr>
                       <w:t>W. M. Landau</w:t>
                     </w:r>
                     <w:r>
+                      <w:rPr>
+                        <w:sz w:val="24"/>
+                        <w:szCs w:val="24"/>
+                      </w:rPr>
                       <w:t xml:space="preserve"> and P. Liu. </w:t>
                     </w:r>
                     <w:r>
+                      <w:rPr>
+                        <w:sz w:val="24"/>
+                        <w:szCs w:val="24"/>
+                      </w:rPr>
                       <w:t>Dispersion Estimation and its Effect on Test Performance in RNA-seq Data Analysis: A Simulati</w:t>
                     </w:r>
                     <w:r>
+                      <w:rPr>
+                        <w:sz w:val="24"/>
+                        <w:szCs w:val="24"/>
+                      </w:rPr>
                       <w:t>on-Based Comparison of Methods.</w:t>
                     </w:r>
                     <w:r>
+                      <w:rPr>
+                        <w:sz w:val="24"/>
+                        <w:szCs w:val="24"/>
+                      </w:rPr>
                       <w:t xml:space="preserve"> </w:t>
                     </w:r>
                     <w:r>
                       <w:rPr>
                         <w:i/>
+                        <w:sz w:val="24"/>
+                        <w:szCs w:val="24"/>
                       </w:rPr>
                       <w:t>PLOS One</w:t>
                     </w:r>
                     <w:r>
+                      <w:rPr>
+                        <w:sz w:val="24"/>
+                        <w:szCs w:val="24"/>
+                      </w:rPr>
                       <w:t>, 8(12). December 2013.</w:t>
                     </w:r>
                   </w:p>
@@ -499,6 +791,9 @@
           <w:p>
             <w:pPr>
               <w:pStyle w:val="Heading1"/>
+              <w:rPr>
+                <w:sz w:val="24"/>
+              </w:rPr>
             </w:pPr>
           </w:p>
         </w:tc>
@@ -506,7 +801,14 @@
           <w:tcPr>
             <w:tcW w:w="250" w:type="pct"/>
           </w:tcPr>
-          <w:p/>
+          <w:p>
+            <w:pPr>
+              <w:rPr>
+                <w:sz w:val="24"/>
+                <w:szCs w:val="24"/>
+              </w:rPr>
+            </w:pPr>
+          </w:p>
         </w:tc>
         <w:tc>
           <w:tcPr>
@@ -515,6 +817,10 @@
           <w:p>
             <w:pPr>
               <w:pStyle w:val="Heading2"/>
+              <w:rPr>
+                <w:sz w:val="24"/>
+                <w:szCs w:val="24"/>
+              </w:rPr>
             </w:pPr>
           </w:p>
         </w:tc>
@@ -527,6 +833,10 @@
           <w:p>
             <w:pPr>
               <w:pStyle w:val="SpaceBetween"/>
+              <w:rPr>
+                <w:sz w:val="24"/>
+                <w:szCs w:val="24"/>
+              </w:rPr>
             </w:pPr>
           </w:p>
         </w:tc>
@@ -537,6 +847,10 @@
           <w:p>
             <w:pPr>
               <w:pStyle w:val="SpaceBetween"/>
+              <w:rPr>
+                <w:sz w:val="24"/>
+                <w:szCs w:val="24"/>
+              </w:rPr>
             </w:pPr>
           </w:p>
         </w:tc>
@@ -547,45 +861,71 @@
           <w:p>
             <w:pPr>
               <w:pStyle w:val="Heading2"/>
+              <w:rPr>
+                <w:sz w:val="24"/>
+                <w:szCs w:val="24"/>
+              </w:rPr>
             </w:pPr>
             <w:sdt>
               <w:sdtPr>
+                <w:rPr>
+                  <w:sz w:val="24"/>
+                  <w:szCs w:val="24"/>
+                </w:rPr>
                 <w:id w:val="8265885"/>
                 <w:placeholder>
                   <w:docPart w:val="6D7750D19BC49F438312BE9B06954270"/>
                 </w:placeholder>
               </w:sdtPr>
-              <w:sdtEndPr/>
               <w:sdtContent>
                 <w:r>
+                  <w:rPr>
+                    <w:sz w:val="24"/>
+                    <w:szCs w:val="24"/>
+                  </w:rPr>
                   <w:t>BS, Statistics</w:t>
                 </w:r>
               </w:sdtContent>
             </w:sdt>
             <w:r>
+              <w:rPr>
+                <w:sz w:val="24"/>
+                <w:szCs w:val="24"/>
+              </w:rPr>
               <w:tab/>
               <w:t>June 2011</w:t>
             </w:r>
           </w:p>
           <w:sdt>
             <w:sdtPr>
+              <w:rPr>
+                <w:sz w:val="24"/>
+                <w:szCs w:val="24"/>
+              </w:rPr>
               <w:id w:val="2083258756"/>
               <w:placeholder>
                 <w:docPart w:val="6B94938D5CF46F46B4C8A6AC9277BA87"/>
               </w:placeholder>
             </w:sdtPr>
-            <w:sdtEndPr/>
             <w:sdtContent>
               <w:p>
                 <w:pPr>
                   <w:pStyle w:val="BodyText"/>
                   <w:numPr>
                     <w:ilvl w:val="0"/>
-                    <w:numId w:val="14"/>
+                    <w:numId w:val="32"/>
                   </w:numPr>
                   <w:spacing w:after="60"/>
+                  <w:rPr>
+                    <w:sz w:val="24"/>
+                    <w:szCs w:val="24"/>
+                  </w:rPr>
                 </w:pPr>
                 <w:r>
+                  <w:rPr>
+                    <w:sz w:val="24"/>
+                    <w:szCs w:val="24"/>
+                  </w:rPr>
                   <w:t>University of Chicago, Chicago, IL</w:t>
                 </w:r>
               </w:p>
@@ -594,11 +934,19 @@
                   <w:pStyle w:val="BodyText"/>
                   <w:numPr>
                     <w:ilvl w:val="0"/>
-                    <w:numId w:val="14"/>
+                    <w:numId w:val="32"/>
                   </w:numPr>
                   <w:spacing w:after="60"/>
+                  <w:rPr>
+                    <w:sz w:val="24"/>
+                    <w:szCs w:val="24"/>
+                  </w:rPr>
                 </w:pPr>
                 <w:r>
+                  <w:rPr>
+                    <w:sz w:val="24"/>
+                    <w:szCs w:val="24"/>
+                  </w:rPr>
                   <w:t>Cumulative GPA: 3.69/4.00</w:t>
                 </w:r>
               </w:p>
@@ -614,6 +962,10 @@
           <w:p>
             <w:pPr>
               <w:pStyle w:val="SpaceBetween"/>
+              <w:rPr>
+                <w:sz w:val="24"/>
+                <w:szCs w:val="24"/>
+              </w:rPr>
             </w:pPr>
           </w:p>
         </w:tc>
@@ -624,6 +976,10 @@
           <w:p>
             <w:pPr>
               <w:pStyle w:val="SpaceBetween"/>
+              <w:rPr>
+                <w:sz w:val="24"/>
+                <w:szCs w:val="24"/>
+              </w:rPr>
             </w:pPr>
           </w:p>
         </w:tc>
@@ -634,6 +990,10 @@
           <w:p>
             <w:pPr>
               <w:pStyle w:val="Heading2"/>
+              <w:rPr>
+                <w:sz w:val="24"/>
+                <w:szCs w:val="24"/>
+              </w:rPr>
             </w:pPr>
           </w:p>
         </w:tc>
@@ -649,8 +1009,17 @@
           <w:p>
             <w:pPr>
               <w:pStyle w:val="Heading1"/>
+              <w:rPr>
+                <w:color w:val="1F497D" w:themeColor="text2"/>
+                <w:sz w:val="24"/>
+              </w:rPr>
             </w:pPr>
             <w:r>
+              <w:rPr>
+                <w:color w:val="1F497D" w:themeColor="text2"/>
+                <w:sz w:val="24"/>
+              </w:rPr>
+              <w:lastRenderedPageBreak/>
               <w:t>Research</w:t>
             </w:r>
           </w:p>
@@ -659,7 +1028,14 @@
           <w:tcPr>
             <w:tcW w:w="250" w:type="pct"/>
           </w:tcPr>
-          <w:p/>
+          <w:p>
+            <w:pPr>
+              <w:rPr>
+                <w:sz w:val="24"/>
+                <w:szCs w:val="24"/>
+              </w:rPr>
+            </w:pPr>
+          </w:p>
         </w:tc>
         <w:tc>
           <w:tcPr>
@@ -668,45 +1044,71 @@
           <w:p>
             <w:pPr>
               <w:pStyle w:val="Heading2"/>
+              <w:rPr>
+                <w:sz w:val="24"/>
+                <w:szCs w:val="24"/>
+              </w:rPr>
             </w:pPr>
             <w:sdt>
               <w:sdtPr>
+                <w:rPr>
+                  <w:sz w:val="24"/>
+                  <w:szCs w:val="24"/>
+                </w:rPr>
                 <w:id w:val="9459739"/>
                 <w:placeholder>
                   <w:docPart w:val="D3588663D5927B44A281D2C22BC37119"/>
                 </w:placeholder>
               </w:sdtPr>
-              <w:sdtEndPr/>
               <w:sdtContent>
                 <w:r>
+                  <w:rPr>
+                    <w:sz w:val="24"/>
+                    <w:szCs w:val="24"/>
+                  </w:rPr>
                   <w:t>Research Assistant</w:t>
                 </w:r>
               </w:sdtContent>
             </w:sdt>
             <w:r>
+              <w:rPr>
+                <w:sz w:val="24"/>
+                <w:szCs w:val="24"/>
+              </w:rPr>
               <w:tab/>
               <w:t xml:space="preserve">June 2013 – present </w:t>
             </w:r>
           </w:p>
           <w:sdt>
             <w:sdtPr>
+              <w:rPr>
+                <w:sz w:val="24"/>
+                <w:szCs w:val="24"/>
+              </w:rPr>
               <w:id w:val="9459741"/>
               <w:placeholder>
                 <w:docPart w:val="D56C8DF56202114EBA0D60C2FC0DEF7B"/>
               </w:placeholder>
             </w:sdtPr>
-            <w:sdtEndPr/>
             <w:sdtContent>
               <w:p>
                 <w:pPr>
                   <w:pStyle w:val="BodyText"/>
                   <w:numPr>
                     <w:ilvl w:val="0"/>
-                    <w:numId w:val="15"/>
+                    <w:numId w:val="33"/>
                   </w:numPr>
                   <w:spacing w:after="60"/>
+                  <w:rPr>
+                    <w:sz w:val="24"/>
+                    <w:szCs w:val="24"/>
+                  </w:rPr>
                 </w:pPr>
                 <w:r>
+                  <w:rPr>
+                    <w:sz w:val="24"/>
+                    <w:szCs w:val="24"/>
+                  </w:rPr>
                   <w:t xml:space="preserve">Jointly formulated a hierarchical model to data from gene experiments studying hybrid vigor. </w:t>
                 </w:r>
               </w:p>
@@ -715,14 +1117,26 @@
                   <w:pStyle w:val="BodyText"/>
                   <w:numPr>
                     <w:ilvl w:val="0"/>
-                    <w:numId w:val="15"/>
+                    <w:numId w:val="33"/>
                   </w:numPr>
                   <w:spacing w:after="60"/>
+                  <w:rPr>
+                    <w:sz w:val="24"/>
+                    <w:szCs w:val="24"/>
+                  </w:rPr>
                 </w:pPr>
                 <w:r>
+                  <w:rPr>
+                    <w:sz w:val="24"/>
+                    <w:szCs w:val="24"/>
+                  </w:rPr>
                   <w:t>Fit the model with a Markov Chain Monte Carlo procedure, accelera</w:t>
                 </w:r>
                 <w:r>
+                  <w:rPr>
+                    <w:sz w:val="24"/>
+                    <w:szCs w:val="24"/>
+                  </w:rPr>
                   <w:softHyphen/>
                   <w:t>ted with parallel computing and graphics processing units (GPUs).</w:t>
                 </w:r>
@@ -732,6 +1146,10 @@
                   <w:pStyle w:val="BodyText"/>
                   <w:spacing w:after="60"/>
                   <w:ind w:left="216"/>
+                  <w:rPr>
+                    <w:sz w:val="24"/>
+                    <w:szCs w:val="24"/>
+                  </w:rPr>
                 </w:pPr>
               </w:p>
             </w:sdtContent>
@@ -739,57 +1157,79 @@
           <w:p>
             <w:pPr>
               <w:pStyle w:val="Heading2"/>
+              <w:rPr>
+                <w:sz w:val="24"/>
+                <w:szCs w:val="24"/>
+              </w:rPr>
             </w:pPr>
             <w:sdt>
               <w:sdtPr>
+                <w:rPr>
+                  <w:sz w:val="24"/>
+                  <w:szCs w:val="24"/>
+                </w:rPr>
                 <w:id w:val="8394785"/>
                 <w:placeholder>
                   <w:docPart w:val="CCC6D8FB1488E44F841088D6407A47FD"/>
                 </w:placeholder>
               </w:sdtPr>
-              <w:sdtEndPr/>
               <w:sdtContent>
                 <w:r>
+                  <w:rPr>
+                    <w:sz w:val="24"/>
+                    <w:szCs w:val="24"/>
+                  </w:rPr>
                   <w:t>Masters Degree Student</w:t>
                 </w:r>
               </w:sdtContent>
             </w:sdt>
             <w:r>
+              <w:rPr>
+                <w:sz w:val="24"/>
+                <w:szCs w:val="24"/>
+              </w:rPr>
               <w:tab/>
               <w:t>June 2011 – Jun 2013</w:t>
             </w:r>
           </w:p>
           <w:sdt>
             <w:sdtPr>
+              <w:rPr>
+                <w:sz w:val="24"/>
+                <w:szCs w:val="24"/>
+              </w:rPr>
               <w:id w:val="8394786"/>
               <w:placeholder>
                 <w:docPart w:val="12C37E013B6CA44096D9155F6BD55606"/>
               </w:placeholder>
             </w:sdtPr>
-            <w:sdtEndPr/>
             <w:sdtContent>
               <w:p>
                 <w:pPr>
                   <w:pStyle w:val="BodyText"/>
                   <w:numPr>
                     <w:ilvl w:val="0"/>
-                    <w:numId w:val="16"/>
+                    <w:numId w:val="34"/>
                   </w:numPr>
                   <w:spacing w:after="60"/>
+                  <w:rPr>
+                    <w:sz w:val="24"/>
+                    <w:szCs w:val="24"/>
+                  </w:rPr>
                 </w:pPr>
                 <w:r>
-                  <w:t xml:space="preserve">Wrote a </w:t>
+                  <w:rPr>
+                    <w:sz w:val="24"/>
+                    <w:szCs w:val="24"/>
+                  </w:rPr>
+                  <w:t>Wrote a</w:t>
                 </w:r>
-                <w:hyperlink r:id="rId13" w:history="1">
-                  <w:r>
-                    <w:rPr>
-                      <w:rStyle w:val="Hyperlink"/>
-                    </w:rPr>
-                    <w:t>creative component</w:t>
-                  </w:r>
-                </w:hyperlink>
                 <w:r>
-                  <w:t xml:space="preserve"> to compare popular gene sequencing data analysis methods.</w:t>
+                  <w:rPr>
+                    <w:sz w:val="24"/>
+                    <w:szCs w:val="24"/>
+                  </w:rPr>
+                  <w:t xml:space="preserve"> creative component entitled “Dispersion Estimation and its Effect on Test Performance in RNA-seq Data Analysis: A Simulation-Based Comparison of Methods”, published in volume 8 issue 12 of PLOS One.</w:t>
                 </w:r>
               </w:p>
               <w:p>
@@ -797,31 +1237,40 @@
                   <w:pStyle w:val="BodyText"/>
                   <w:numPr>
                     <w:ilvl w:val="0"/>
-                    <w:numId w:val="16"/>
+                    <w:numId w:val="34"/>
                   </w:numPr>
                   <w:spacing w:after="60"/>
+                  <w:rPr>
+                    <w:sz w:val="24"/>
+                    <w:szCs w:val="24"/>
+                  </w:rPr>
                 </w:pPr>
                 <w:r>
+                  <w:rPr>
+                    <w:sz w:val="24"/>
+                    <w:szCs w:val="24"/>
+                  </w:rPr>
                   <w:t xml:space="preserve">Created and presented a </w:t>
                 </w:r>
-                <w:hyperlink r:id="rId14" w:history="1">
-                  <w:r>
-                    <w:rPr>
-                      <w:rStyle w:val="Hyperlink"/>
-                    </w:rPr>
-                    <w:t>poster</w:t>
-                  </w:r>
-                </w:hyperlink>
                 <w:r>
                   <w:rPr>
-                    <w:color w:val="4F81BD" w:themeColor="accent1"/>
+                    <w:sz w:val="24"/>
+                    <w:szCs w:val="24"/>
                   </w:rPr>
-                  <w:t xml:space="preserve"> </w:t>
+                  <w:t xml:space="preserve">poster </w:t>
                 </w:r>
                 <w:r>
+                  <w:rPr>
+                    <w:sz w:val="24"/>
+                    <w:szCs w:val="24"/>
+                  </w:rPr>
                   <w:t>of the same work at the 2013 Joint Statistic</w:t>
                 </w:r>
                 <w:r>
+                  <w:rPr>
+                    <w:sz w:val="24"/>
+                    <w:szCs w:val="24"/>
+                  </w:rPr>
                   <w:t>al Meetings in Montreal, Canada.</w:t>
                 </w:r>
               </w:p>
@@ -833,11 +1282,1884 @@
     <w:p>
       <w:pPr>
         <w:pStyle w:val="BodyText"/>
+        <w:rPr>
+          <w:sz w:val="24"/>
+          <w:szCs w:val="24"/>
+        </w:rPr>
       </w:pPr>
     </w:p>
+    <w:tbl>
+      <w:tblPr>
+        <w:tblW w:w="5000" w:type="pct"/>
+        <w:tblBorders>
+          <w:top w:val="single" w:sz="4" w:space="0" w:color="auto"/>
+          <w:left w:val="single" w:sz="4" w:space="0" w:color="auto"/>
+          <w:bottom w:val="single" w:sz="4" w:space="0" w:color="auto"/>
+          <w:right w:val="single" w:sz="4" w:space="0" w:color="auto"/>
+          <w:insideH w:val="single" w:sz="4" w:space="0" w:color="auto"/>
+          <w:insideV w:val="single" w:sz="4" w:space="0" w:color="auto"/>
+        </w:tblBorders>
+        <w:tblCellMar>
+          <w:left w:w="0" w:type="dxa"/>
+          <w:right w:w="0" w:type="dxa"/>
+        </w:tblCellMar>
+        <w:tblLook w:val="04A0" w:firstRow="1" w:lastRow="0" w:firstColumn="1" w:lastColumn="0" w:noHBand="0" w:noVBand="1"/>
+      </w:tblPr>
+      <w:tblGrid>
+        <w:gridCol w:w="1622"/>
+        <w:gridCol w:w="540"/>
+        <w:gridCol w:w="8638"/>
+      </w:tblGrid>
+      <w:tr>
+        <w:tc>
+          <w:tcPr>
+            <w:tcW w:w="751" w:type="pct"/>
+            <w:tcBorders>
+              <w:top w:val="nil"/>
+              <w:left w:val="nil"/>
+              <w:bottom w:val="nil"/>
+              <w:right w:val="nil"/>
+            </w:tcBorders>
+          </w:tcPr>
+          <w:p>
+            <w:pPr>
+              <w:pStyle w:val="Heading1"/>
+              <w:rPr>
+                <w:color w:val="1F497D" w:themeColor="text2"/>
+                <w:sz w:val="24"/>
+              </w:rPr>
+            </w:pPr>
+            <w:r>
+              <w:rPr>
+                <w:color w:val="1F497D" w:themeColor="text2"/>
+                <w:sz w:val="24"/>
+              </w:rPr>
+              <w:t>Teaching</w:t>
+            </w:r>
+          </w:p>
+        </w:tc>
+        <w:tc>
+          <w:tcPr>
+            <w:tcW w:w="250" w:type="pct"/>
+            <w:tcBorders>
+              <w:top w:val="nil"/>
+              <w:left w:val="nil"/>
+              <w:bottom w:val="nil"/>
+              <w:right w:val="nil"/>
+            </w:tcBorders>
+          </w:tcPr>
+          <w:p>
+            <w:pPr>
+              <w:rPr>
+                <w:sz w:val="24"/>
+                <w:szCs w:val="24"/>
+              </w:rPr>
+            </w:pPr>
+          </w:p>
+        </w:tc>
+        <w:tc>
+          <w:tcPr>
+            <w:tcW w:w="3999" w:type="pct"/>
+            <w:tcBorders>
+              <w:top w:val="nil"/>
+              <w:left w:val="nil"/>
+              <w:bottom w:val="nil"/>
+              <w:right w:val="nil"/>
+            </w:tcBorders>
+          </w:tcPr>
+          <w:p>
+            <w:pPr>
+              <w:pStyle w:val="Heading2"/>
+              <w:spacing w:after="0"/>
+              <w:rPr>
+                <w:sz w:val="24"/>
+                <w:szCs w:val="24"/>
+              </w:rPr>
+            </w:pPr>
+            <w:sdt>
+              <w:sdtPr>
+                <w:rPr>
+                  <w:sz w:val="24"/>
+                  <w:szCs w:val="24"/>
+                </w:rPr>
+                <w:id w:val="-1205248531"/>
+                <w:placeholder>
+                  <w:docPart w:val="16B962CC310ADB4E8B760F860865A36B"/>
+                </w:placeholder>
+              </w:sdtPr>
+              <w:sdtContent>
+                <w:r>
+                  <w:rPr>
+                    <w:sz w:val="24"/>
+                    <w:szCs w:val="24"/>
+                  </w:rPr>
+                  <w:t>Lecturer</w:t>
+                </w:r>
+              </w:sdtContent>
+            </w:sdt>
+            <w:r>
+              <w:rPr>
+                <w:sz w:val="24"/>
+                <w:szCs w:val="24"/>
+              </w:rPr>
+              <w:tab/>
+            </w:r>
+            <w:r>
+              <w:rPr>
+                <w:sz w:val="24"/>
+                <w:szCs w:val="24"/>
+              </w:rPr>
+              <w:t>August 2013 – December 2013</w:t>
+            </w:r>
+          </w:p>
+          <w:p>
+            <w:pPr>
+              <w:pStyle w:val="BodyText"/>
+              <w:rPr>
+                <w:color w:val="1F497D" w:themeColor="text2"/>
+                <w:sz w:val="24"/>
+                <w:szCs w:val="24"/>
+              </w:rPr>
+            </w:pPr>
+            <w:r>
+              <w:rPr>
+                <w:color w:val="1F497D" w:themeColor="text2"/>
+                <w:sz w:val="24"/>
+                <w:szCs w:val="24"/>
+              </w:rPr>
+              <w:t>GPU Computing Seminar Series                                                                  August 2012 – December 2012</w:t>
+            </w:r>
+          </w:p>
+          <w:sdt>
+            <w:sdtPr>
+              <w:rPr>
+                <w:sz w:val="24"/>
+                <w:szCs w:val="24"/>
+              </w:rPr>
+              <w:id w:val="-1298602293"/>
+              <w:placeholder>
+                <w:docPart w:val="D9DFC01A0F07C74FB572A8BC2787EB6B"/>
+              </w:placeholder>
+            </w:sdtPr>
+            <w:sdtContent>
+              <w:p>
+                <w:pPr>
+                  <w:pStyle w:val="BodyText"/>
+                  <w:numPr>
+                    <w:ilvl w:val="0"/>
+                    <w:numId w:val="35"/>
+                  </w:numPr>
+                  <w:spacing w:after="60"/>
+                  <w:rPr>
+                    <w:sz w:val="24"/>
+                    <w:szCs w:val="24"/>
+                  </w:rPr>
+                </w:pPr>
+                <w:r>
+                  <w:rPr>
+                    <w:sz w:val="24"/>
+                    <w:szCs w:val="24"/>
+                  </w:rPr>
+                  <w:t>Created and delivered weekly talks on statistical computing with graphics processing units (GPUs) to graduate students and faculty at Iowa State University.</w:t>
+                </w:r>
+              </w:p>
+              <w:p>
+                <w:pPr>
+                  <w:pStyle w:val="BodyText"/>
+                  <w:numPr>
+                    <w:ilvl w:val="0"/>
+                    <w:numId w:val="35"/>
+                  </w:numPr>
+                  <w:spacing w:after="60"/>
+                  <w:rPr>
+                    <w:sz w:val="24"/>
+                    <w:szCs w:val="24"/>
+                  </w:rPr>
+                </w:pPr>
+                <w:r>
+                  <w:rPr>
+                    <w:sz w:val="24"/>
+                    <w:szCs w:val="24"/>
+                  </w:rPr>
+                  <w:t xml:space="preserve">Compiled all notes, example code, and lecture videos into a publicly available resource, </w:t>
+                </w:r>
+                <w:hyperlink r:id="rId12" w:history="1">
+                  <w:r>
+                    <w:rPr>
+                      <w:rStyle w:val="Hyperlink"/>
+                      <w:color w:val="1F497D" w:themeColor="text2"/>
+                      <w:sz w:val="24"/>
+                      <w:szCs w:val="24"/>
+                    </w:rPr>
+                    <w:t>http://will-landau.com/gpu/</w:t>
+                  </w:r>
+                </w:hyperlink>
+                <w:r>
+                  <w:rPr>
+                    <w:sz w:val="24"/>
+                    <w:szCs w:val="24"/>
+                  </w:rPr>
+                  <w:t>.</w:t>
+                </w:r>
+              </w:p>
+              <w:p>
+                <w:pPr>
+                  <w:pStyle w:val="BodyText"/>
+                  <w:spacing w:after="60"/>
+                  <w:ind w:left="216"/>
+                  <w:rPr>
+                    <w:sz w:val="24"/>
+                    <w:szCs w:val="24"/>
+                  </w:rPr>
+                </w:pPr>
+              </w:p>
+              <w:p>
+                <w:pPr>
+                  <w:pStyle w:val="Heading2"/>
+                  <w:spacing w:after="0"/>
+                  <w:rPr>
+                    <w:sz w:val="24"/>
+                    <w:szCs w:val="24"/>
+                  </w:rPr>
+                </w:pPr>
+                <w:sdt>
+                  <w:sdtPr>
+                    <w:rPr>
+                      <w:sz w:val="24"/>
+                      <w:szCs w:val="24"/>
+                    </w:rPr>
+                    <w:id w:val="-1035890359"/>
+                    <w:placeholder>
+                      <w:docPart w:val="9226388ADD4C6649A9663FFC6FE7D581"/>
+                    </w:placeholder>
+                  </w:sdtPr>
+                  <w:sdtContent>
+                    <w:r>
+                      <w:rPr>
+                        <w:sz w:val="24"/>
+                        <w:szCs w:val="24"/>
+                      </w:rPr>
+                      <w:t>Course Instructor</w:t>
+                    </w:r>
+                  </w:sdtContent>
+                </w:sdt>
+                <w:r>
+                  <w:rPr>
+                    <w:sz w:val="24"/>
+                    <w:szCs w:val="24"/>
+                  </w:rPr>
+                  <w:tab/>
+                </w:r>
+                <w:r>
+                  <w:rPr>
+                    <w:sz w:val="24"/>
+                    <w:szCs w:val="24"/>
+                  </w:rPr>
+                  <w:t>January</w:t>
+                </w:r>
+                <w:r>
+                  <w:rPr>
+                    <w:sz w:val="24"/>
+                    <w:szCs w:val="24"/>
+                  </w:rPr>
+                  <w:t xml:space="preserve"> 2013 – </w:t>
+                </w:r>
+                <w:r>
+                  <w:rPr>
+                    <w:sz w:val="24"/>
+                    <w:szCs w:val="24"/>
+                  </w:rPr>
+                  <w:t>May</w:t>
+                </w:r>
+                <w:r>
+                  <w:rPr>
+                    <w:sz w:val="24"/>
+                    <w:szCs w:val="24"/>
+                  </w:rPr>
+                  <w:t xml:space="preserve"> 2013</w:t>
+                </w:r>
+              </w:p>
+              <w:p>
+                <w:pPr>
+                  <w:pStyle w:val="Heading2"/>
+                  <w:spacing w:after="180"/>
+                  <w:rPr>
+                    <w:sz w:val="24"/>
+                    <w:szCs w:val="24"/>
+                  </w:rPr>
+                </w:pPr>
+                <w:sdt>
+                  <w:sdtPr>
+                    <w:rPr>
+                      <w:sz w:val="24"/>
+                      <w:szCs w:val="24"/>
+                    </w:rPr>
+                    <w:id w:val="-1870056150"/>
+                    <w:placeholder>
+                      <w:docPart w:val="2913F81F5209524C88DB8B04ED6D83B8"/>
+                    </w:placeholder>
+                  </w:sdtPr>
+                  <w:sdtContent>
+                    <w:r>
+                      <w:rPr>
+                        <w:sz w:val="24"/>
+                        <w:szCs w:val="24"/>
+                      </w:rPr>
+                      <w:t>STAT 305: Engineering Statistics</w:t>
+                    </w:r>
+                  </w:sdtContent>
+                </w:sdt>
+                <w:r>
+                  <w:rPr>
+                    <w:sz w:val="24"/>
+                    <w:szCs w:val="24"/>
+                  </w:rPr>
+                  <w:tab/>
+                  <w:t>January 2012 – May 2012</w:t>
+                </w:r>
+              </w:p>
+              <w:p>
+                <w:pPr>
+                  <w:pStyle w:val="BodyText"/>
+                  <w:numPr>
+                    <w:ilvl w:val="0"/>
+                    <w:numId w:val="36"/>
+                  </w:numPr>
+                  <w:spacing w:after="60"/>
+                  <w:rPr>
+                    <w:sz w:val="24"/>
+                    <w:szCs w:val="24"/>
+                  </w:rPr>
+                </w:pPr>
+                <w:r>
+                  <w:rPr>
+                    <w:sz w:val="24"/>
+                    <w:szCs w:val="24"/>
+                  </w:rPr>
+                  <w:t>Planned and delivered biweekly lectures to classes of sixty students</w:t>
+                </w:r>
+              </w:p>
+              <w:p>
+                <w:pPr>
+                  <w:pStyle w:val="BodyText"/>
+                  <w:numPr>
+                    <w:ilvl w:val="0"/>
+                    <w:numId w:val="36"/>
+                  </w:numPr>
+                  <w:spacing w:after="60"/>
+                  <w:rPr>
+                    <w:sz w:val="24"/>
+                    <w:szCs w:val="24"/>
+                  </w:rPr>
+                </w:pPr>
+                <w:r>
+                  <w:rPr>
+                    <w:sz w:val="24"/>
+                    <w:szCs w:val="24"/>
+                  </w:rPr>
+                  <w:t>Designed homework, tests, and solutions to each.</w:t>
+                </w:r>
+              </w:p>
+              <w:p>
+                <w:pPr>
+                  <w:pStyle w:val="BodyText"/>
+                  <w:numPr>
+                    <w:ilvl w:val="0"/>
+                    <w:numId w:val="36"/>
+                  </w:numPr>
+                  <w:spacing w:after="60"/>
+                  <w:rPr>
+                    <w:sz w:val="24"/>
+                    <w:szCs w:val="24"/>
+                  </w:rPr>
+                </w:pPr>
+                <w:r>
+                  <w:rPr>
+                    <w:sz w:val="24"/>
+                    <w:szCs w:val="24"/>
+                  </w:rPr>
+                  <w:t>Proctored and graded exams.</w:t>
+                </w:r>
+              </w:p>
+              <w:p>
+                <w:pPr>
+                  <w:pStyle w:val="BodyText"/>
+                  <w:numPr>
+                    <w:ilvl w:val="0"/>
+                    <w:numId w:val="36"/>
+                  </w:numPr>
+                  <w:spacing w:after="60"/>
+                  <w:rPr>
+                    <w:sz w:val="24"/>
+                    <w:szCs w:val="24"/>
+                  </w:rPr>
+                </w:pPr>
+                <w:r>
+                  <w:rPr>
+                    <w:sz w:val="24"/>
+                    <w:szCs w:val="24"/>
+                  </w:rPr>
+                  <w:t>Held two office hours per week.</w:t>
+                </w:r>
+              </w:p>
+              <w:p>
+                <w:pPr>
+                  <w:pStyle w:val="BodyText"/>
+                  <w:spacing w:after="60"/>
+                  <w:ind w:left="216"/>
+                  <w:rPr>
+                    <w:sz w:val="24"/>
+                    <w:szCs w:val="24"/>
+                  </w:rPr>
+                </w:pPr>
+              </w:p>
+              <w:p>
+                <w:pPr>
+                  <w:pStyle w:val="Heading2"/>
+                  <w:spacing w:after="0"/>
+                  <w:rPr>
+                    <w:sz w:val="24"/>
+                    <w:szCs w:val="24"/>
+                  </w:rPr>
+                </w:pPr>
+                <w:sdt>
+                  <w:sdtPr>
+                    <w:rPr>
+                      <w:sz w:val="24"/>
+                      <w:szCs w:val="24"/>
+                    </w:rPr>
+                    <w:id w:val="-1830048999"/>
+                    <w:placeholder>
+                      <w:docPart w:val="B08846888E2C694691D6D3DDC2EE3D9C"/>
+                    </w:placeholder>
+                  </w:sdtPr>
+                  <w:sdtContent>
+                    <w:r>
+                      <w:rPr>
+                        <w:sz w:val="24"/>
+                        <w:szCs w:val="24"/>
+                      </w:rPr>
+                      <w:t>Teaching Assistant</w:t>
+                    </w:r>
+                  </w:sdtContent>
+                </w:sdt>
+                <w:r>
+                  <w:rPr>
+                    <w:sz w:val="24"/>
+                    <w:szCs w:val="24"/>
+                  </w:rPr>
+                  <w:tab/>
+                  <w:t>August 2011 – December 2011</w:t>
+                </w:r>
+              </w:p>
+              <w:p>
+                <w:pPr>
+                  <w:pStyle w:val="Heading2"/>
+                  <w:spacing w:after="0"/>
+                  <w:rPr>
+                    <w:sz w:val="24"/>
+                    <w:szCs w:val="24"/>
+                  </w:rPr>
+                </w:pPr>
+                <w:sdt>
+                  <w:sdtPr>
+                    <w:rPr>
+                      <w:sz w:val="24"/>
+                      <w:szCs w:val="24"/>
+                    </w:rPr>
+                    <w:id w:val="858777572"/>
+                    <w:placeholder>
+                      <w:docPart w:val="AA75EE7B4D15E1409054AE3E22BFF30F"/>
+                    </w:placeholder>
+                  </w:sdtPr>
+                  <w:sdtContent>
+                    <w:r>
+                      <w:rPr>
+                        <w:sz w:val="24"/>
+                        <w:szCs w:val="24"/>
+                      </w:rPr>
+                      <w:t>STAT 231: Engineering Probability</w:t>
+                    </w:r>
+                  </w:sdtContent>
+                </w:sdt>
+              </w:p>
+              <w:p>
+                <w:pPr>
+                  <w:pStyle w:val="Heading2"/>
+                  <w:rPr>
+                    <w:sz w:val="24"/>
+                    <w:szCs w:val="24"/>
+                  </w:rPr>
+                </w:pPr>
+                <w:r>
+                  <w:rPr>
+                    <w:sz w:val="24"/>
+                    <w:szCs w:val="24"/>
+                  </w:rPr>
+                  <w:t>STAT 105: Introduction to Engineering Statistics</w:t>
+                </w:r>
+                <w:r>
+                  <w:rPr>
+                    <w:sz w:val="24"/>
+                    <w:szCs w:val="24"/>
+                  </w:rPr>
+                  <w:tab/>
+                </w:r>
+              </w:p>
+              <w:p>
+                <w:pPr>
+                  <w:pStyle w:val="BodyText"/>
+                  <w:numPr>
+                    <w:ilvl w:val="0"/>
+                    <w:numId w:val="37"/>
+                  </w:numPr>
+                  <w:spacing w:after="60"/>
+                  <w:rPr>
+                    <w:sz w:val="24"/>
+                    <w:szCs w:val="24"/>
+                  </w:rPr>
+                </w:pPr>
+                <w:r>
+                  <w:rPr>
+                    <w:sz w:val="24"/>
+                    <w:szCs w:val="24"/>
+                  </w:rPr>
+                  <w:t>Wrote homework solutions.</w:t>
+                </w:r>
+              </w:p>
+              <w:p>
+                <w:pPr>
+                  <w:pStyle w:val="BodyText"/>
+                  <w:numPr>
+                    <w:ilvl w:val="0"/>
+                    <w:numId w:val="37"/>
+                  </w:numPr>
+                  <w:spacing w:after="60"/>
+                  <w:rPr>
+                    <w:sz w:val="24"/>
+                    <w:szCs w:val="24"/>
+                  </w:rPr>
+                </w:pPr>
+                <w:r>
+                  <w:rPr>
+                    <w:sz w:val="24"/>
+                    <w:szCs w:val="24"/>
+                  </w:rPr>
+                  <w:t>Graded homework.</w:t>
+                </w:r>
+              </w:p>
+              <w:p>
+                <w:pPr>
+                  <w:pStyle w:val="BodyText"/>
+                  <w:numPr>
+                    <w:ilvl w:val="0"/>
+                    <w:numId w:val="37"/>
+                  </w:numPr>
+                  <w:spacing w:after="60"/>
+                  <w:rPr>
+                    <w:sz w:val="24"/>
+                    <w:szCs w:val="24"/>
+                  </w:rPr>
+                </w:pPr>
+                <w:r>
+                  <w:rPr>
+                    <w:sz w:val="24"/>
+                    <w:szCs w:val="24"/>
+                  </w:rPr>
+                  <w:t>Held two office hours per week.</w:t>
+                </w:r>
+              </w:p>
+            </w:sdtContent>
+          </w:sdt>
+        </w:tc>
+      </w:tr>
+      <w:tr>
+        <w:tc>
+          <w:tcPr>
+            <w:tcW w:w="751" w:type="pct"/>
+            <w:tcBorders>
+              <w:top w:val="nil"/>
+              <w:left w:val="nil"/>
+              <w:bottom w:val="nil"/>
+              <w:right w:val="nil"/>
+            </w:tcBorders>
+          </w:tcPr>
+          <w:p>
+            <w:pPr>
+              <w:pStyle w:val="SpaceBetween"/>
+              <w:jc w:val="center"/>
+              <w:rPr>
+                <w:sz w:val="24"/>
+                <w:szCs w:val="24"/>
+              </w:rPr>
+            </w:pPr>
+          </w:p>
+        </w:tc>
+        <w:tc>
+          <w:tcPr>
+            <w:tcW w:w="250" w:type="pct"/>
+            <w:tcBorders>
+              <w:top w:val="nil"/>
+              <w:left w:val="nil"/>
+              <w:bottom w:val="nil"/>
+              <w:right w:val="nil"/>
+            </w:tcBorders>
+          </w:tcPr>
+          <w:p>
+            <w:pPr>
+              <w:pStyle w:val="SpaceBetween"/>
+              <w:rPr>
+                <w:sz w:val="24"/>
+                <w:szCs w:val="24"/>
+              </w:rPr>
+            </w:pPr>
+          </w:p>
+        </w:tc>
+        <w:tc>
+          <w:tcPr>
+            <w:tcW w:w="3999" w:type="pct"/>
+            <w:tcBorders>
+              <w:top w:val="nil"/>
+              <w:left w:val="nil"/>
+              <w:bottom w:val="nil"/>
+              <w:right w:val="nil"/>
+            </w:tcBorders>
+          </w:tcPr>
+          <w:p>
+            <w:pPr>
+              <w:pStyle w:val="SpaceBetween"/>
+              <w:rPr>
+                <w:sz w:val="24"/>
+                <w:szCs w:val="24"/>
+              </w:rPr>
+            </w:pPr>
+          </w:p>
+        </w:tc>
+      </w:tr>
+      <w:tr>
+        <w:trPr>
+          <w:trHeight w:val="6471"/>
+        </w:trPr>
+        <w:tc>
+          <w:tcPr>
+            <w:tcW w:w="751" w:type="pct"/>
+            <w:tcBorders>
+              <w:top w:val="nil"/>
+              <w:left w:val="nil"/>
+              <w:bottom w:val="nil"/>
+              <w:right w:val="nil"/>
+            </w:tcBorders>
+          </w:tcPr>
+          <w:p>
+            <w:pPr>
+              <w:pStyle w:val="Heading1"/>
+              <w:rPr>
+                <w:color w:val="1F497D" w:themeColor="text2"/>
+                <w:sz w:val="24"/>
+              </w:rPr>
+            </w:pPr>
+            <w:r>
+              <w:rPr>
+                <w:color w:val="1F497D" w:themeColor="text2"/>
+                <w:sz w:val="24"/>
+              </w:rPr>
+              <w:t>Leadership</w:t>
+            </w:r>
+          </w:p>
+        </w:tc>
+        <w:tc>
+          <w:tcPr>
+            <w:tcW w:w="250" w:type="pct"/>
+            <w:tcBorders>
+              <w:top w:val="nil"/>
+              <w:left w:val="nil"/>
+              <w:bottom w:val="nil"/>
+              <w:right w:val="nil"/>
+            </w:tcBorders>
+          </w:tcPr>
+          <w:p>
+            <w:pPr>
+              <w:rPr>
+                <w:sz w:val="24"/>
+                <w:szCs w:val="24"/>
+              </w:rPr>
+            </w:pPr>
+          </w:p>
+        </w:tc>
+        <w:tc>
+          <w:tcPr>
+            <w:tcW w:w="3999" w:type="pct"/>
+            <w:tcBorders>
+              <w:top w:val="nil"/>
+              <w:left w:val="nil"/>
+              <w:bottom w:val="nil"/>
+              <w:right w:val="nil"/>
+            </w:tcBorders>
+          </w:tcPr>
+          <w:p>
+            <w:pPr>
+              <w:pStyle w:val="Heading2"/>
+              <w:rPr>
+                <w:sz w:val="24"/>
+                <w:szCs w:val="24"/>
+              </w:rPr>
+            </w:pPr>
+            <w:sdt>
+              <w:sdtPr>
+                <w:rPr>
+                  <w:sz w:val="24"/>
+                  <w:szCs w:val="24"/>
+                </w:rPr>
+                <w:id w:val="-1638869317"/>
+                <w:placeholder>
+                  <w:docPart w:val="4D85520898F1E44E9CFA17E977EAE30D"/>
+                </w:placeholder>
+              </w:sdtPr>
+              <w:sdtContent>
+                <w:r>
+                  <w:rPr>
+                    <w:sz w:val="24"/>
+                    <w:szCs w:val="24"/>
+                  </w:rPr>
+                  <w:t>Preparing Future Faculty Program</w:t>
+                </w:r>
+              </w:sdtContent>
+            </w:sdt>
+            <w:r>
+              <w:rPr>
+                <w:sz w:val="24"/>
+                <w:szCs w:val="24"/>
+              </w:rPr>
+              <w:tab/>
+            </w:r>
+            <w:r>
+              <w:rPr>
+                <w:sz w:val="24"/>
+                <w:szCs w:val="24"/>
+              </w:rPr>
+              <w:t>August 2013 – present</w:t>
+            </w:r>
+          </w:p>
+          <w:sdt>
+            <w:sdtPr>
+              <w:rPr>
+                <w:sz w:val="24"/>
+                <w:szCs w:val="24"/>
+              </w:rPr>
+              <w:id w:val="482277368"/>
+              <w:placeholder>
+                <w:docPart w:val="33D1653DBB7F514A9125E44A20719938"/>
+              </w:placeholder>
+            </w:sdtPr>
+            <w:sdtContent>
+              <w:p>
+                <w:pPr>
+                  <w:pStyle w:val="BodyText"/>
+                  <w:numPr>
+                    <w:ilvl w:val="0"/>
+                    <w:numId w:val="38"/>
+                  </w:numPr>
+                  <w:spacing w:after="60"/>
+                  <w:rPr>
+                    <w:sz w:val="24"/>
+                    <w:szCs w:val="24"/>
+                  </w:rPr>
+                </w:pPr>
+                <w:r>
+                  <w:rPr>
+                    <w:sz w:val="24"/>
+                    <w:szCs w:val="24"/>
+                  </w:rPr>
+                  <w:t>Completed supplemental training courses in teaching, research writing, and applying for academic positions.</w:t>
+                </w:r>
+              </w:p>
+              <w:p>
+                <w:pPr>
+                  <w:pStyle w:val="BodyText"/>
+                  <w:spacing w:after="60"/>
+                  <w:ind w:left="216"/>
+                  <w:rPr>
+                    <w:sz w:val="16"/>
+                    <w:szCs w:val="16"/>
+                  </w:rPr>
+                </w:pPr>
+              </w:p>
+              <w:p>
+                <w:pPr>
+                  <w:pStyle w:val="Heading2"/>
+                  <w:spacing w:after="0"/>
+                  <w:rPr>
+                    <w:sz w:val="24"/>
+                    <w:szCs w:val="24"/>
+                  </w:rPr>
+                </w:pPr>
+                <w:sdt>
+                  <w:sdtPr>
+                    <w:rPr>
+                      <w:sz w:val="24"/>
+                      <w:szCs w:val="24"/>
+                    </w:rPr>
+                    <w:id w:val="1234735419"/>
+                    <w:placeholder>
+                      <w:docPart w:val="5E7EE495F855FC4EBB04A92CAF9530B4"/>
+                    </w:placeholder>
+                  </w:sdtPr>
+                  <w:sdtContent>
+                    <w:r>
+                      <w:rPr>
+                        <w:sz w:val="24"/>
+                        <w:szCs w:val="24"/>
+                      </w:rPr>
+                      <w:t>Assistant Coach</w:t>
+                    </w:r>
+                  </w:sdtContent>
+                </w:sdt>
+                <w:r>
+                  <w:rPr>
+                    <w:sz w:val="24"/>
+                    <w:szCs w:val="24"/>
+                  </w:rPr>
+                  <w:tab/>
+                  <w:t xml:space="preserve">August 2012 – </w:t>
+                </w:r>
+                <w:r>
+                  <w:rPr>
+                    <w:sz w:val="24"/>
+                    <w:szCs w:val="24"/>
+                  </w:rPr>
+                  <w:t>December 2013</w:t>
+                </w:r>
+              </w:p>
+              <w:p>
+                <w:pPr>
+                  <w:pStyle w:val="Heading2"/>
+                  <w:rPr>
+                    <w:sz w:val="24"/>
+                    <w:szCs w:val="24"/>
+                  </w:rPr>
+                </w:pPr>
+                <w:r>
+                  <w:rPr>
+                    <w:sz w:val="24"/>
+                    <w:szCs w:val="24"/>
+                  </w:rPr>
+                  <w:t>Iowa State University Boxing Club</w:t>
+                </w:r>
+                <w:r>
+                  <w:rPr>
+                    <w:sz w:val="24"/>
+                    <w:szCs w:val="24"/>
+                  </w:rPr>
+                  <w:t xml:space="preserve">   </w:t>
+                </w:r>
+              </w:p>
+              <w:sdt>
+                <w:sdtPr>
+                  <w:rPr>
+                    <w:sz w:val="24"/>
+                    <w:szCs w:val="24"/>
+                  </w:rPr>
+                  <w:id w:val="-242870730"/>
+                  <w:placeholder>
+                    <w:docPart w:val="FF0036300A27594FB9A3A8DB7D8F634F"/>
+                  </w:placeholder>
+                </w:sdtPr>
+                <w:sdtContent>
+                  <w:p>
+                    <w:pPr>
+                      <w:pStyle w:val="BodyText"/>
+                      <w:numPr>
+                        <w:ilvl w:val="0"/>
+                        <w:numId w:val="38"/>
+                      </w:numPr>
+                      <w:spacing w:after="60"/>
+                      <w:rPr>
+                        <w:sz w:val="24"/>
+                        <w:szCs w:val="24"/>
+                      </w:rPr>
+                    </w:pPr>
+                    <w:r>
+                      <w:rPr>
+                        <w:sz w:val="24"/>
+                        <w:szCs w:val="24"/>
+                      </w:rPr>
+                      <w:t>Led and jointly planned beginner boxing classes of roughly seventy participants.</w:t>
+                    </w:r>
+                  </w:p>
+                  <w:p>
+                    <w:pPr>
+                      <w:pStyle w:val="BodyText"/>
+                      <w:numPr>
+                        <w:ilvl w:val="0"/>
+                        <w:numId w:val="38"/>
+                      </w:numPr>
+                      <w:spacing w:after="60"/>
+                      <w:rPr>
+                        <w:sz w:val="24"/>
+                        <w:szCs w:val="24"/>
+                      </w:rPr>
+                    </w:pPr>
+                    <w:r>
+                      <w:rPr>
+                        <w:sz w:val="24"/>
+                        <w:szCs w:val="24"/>
+                      </w:rPr>
+                      <w:t>Individually coached beginner and competitive college boxers</w:t>
+                    </w:r>
+                    <w:r>
+                      <w:rPr>
+                        <w:sz w:val="24"/>
+                        <w:szCs w:val="24"/>
+                      </w:rPr>
+                      <w:t>.</w:t>
+                    </w:r>
+                  </w:p>
+                  <w:p>
+                    <w:pPr>
+                      <w:pStyle w:val="BodyText"/>
+                      <w:numPr>
+                        <w:ilvl w:val="0"/>
+                        <w:numId w:val="38"/>
+                      </w:numPr>
+                      <w:spacing w:after="60"/>
+                      <w:rPr>
+                        <w:sz w:val="24"/>
+                        <w:szCs w:val="24"/>
+                      </w:rPr>
+                    </w:pPr>
+                    <w:r>
+                      <w:rPr>
+                        <w:sz w:val="24"/>
+                        <w:szCs w:val="24"/>
+                      </w:rPr>
+                      <w:t>Cornerman in local fights in Davenport and Cedar Rapids, IA, in 2013.</w:t>
+                    </w:r>
+                  </w:p>
+                  <w:p>
+                    <w:pPr>
+                      <w:pStyle w:val="BodyText"/>
+                      <w:numPr>
+                        <w:ilvl w:val="0"/>
+                        <w:numId w:val="38"/>
+                      </w:numPr>
+                      <w:spacing w:after="60"/>
+                      <w:rPr>
+                        <w:sz w:val="24"/>
+                        <w:szCs w:val="24"/>
+                      </w:rPr>
+                    </w:pPr>
+                    <w:r>
+                      <w:rPr>
+                        <w:sz w:val="24"/>
+                        <w:szCs w:val="24"/>
+                      </w:rPr>
+                      <w:t>Created improved membership and financial bookkeeping systems.</w:t>
+                    </w:r>
+                  </w:p>
+                  <w:p>
+                    <w:pPr>
+                      <w:pStyle w:val="BodyText"/>
+                      <w:spacing w:after="60"/>
+                      <w:ind w:left="216"/>
+                      <w:rPr>
+                        <w:sz w:val="16"/>
+                        <w:szCs w:val="16"/>
+                      </w:rPr>
+                    </w:pPr>
+                  </w:p>
+                  <w:p>
+                    <w:pPr>
+                      <w:pStyle w:val="Heading2"/>
+                      <w:spacing w:after="0"/>
+                      <w:rPr>
+                        <w:sz w:val="24"/>
+                        <w:szCs w:val="24"/>
+                      </w:rPr>
+                    </w:pPr>
+                    <w:sdt>
+                      <w:sdtPr>
+                        <w:rPr>
+                          <w:sz w:val="24"/>
+                          <w:szCs w:val="24"/>
+                        </w:rPr>
+                        <w:id w:val="1755940023"/>
+                        <w:placeholder>
+                          <w:docPart w:val="CF338F34F035894898E881A323394E0A"/>
+                        </w:placeholder>
+                      </w:sdtPr>
+                      <w:sdtContent>
+                        <w:r>
+                          <w:rPr>
+                            <w:sz w:val="24"/>
+                            <w:szCs w:val="24"/>
+                          </w:rPr>
+                          <w:t>Guest Lecturer</w:t>
+                        </w:r>
+                      </w:sdtContent>
+                    </w:sdt>
+                    <w:r>
+                      <w:rPr>
+                        <w:sz w:val="24"/>
+                        <w:szCs w:val="24"/>
+                      </w:rPr>
+                      <w:tab/>
+                      <w:t>March 13, 2014</w:t>
+                    </w:r>
+                  </w:p>
+                  <w:p>
+                    <w:pPr>
+                      <w:pStyle w:val="Heading2"/>
+                      <w:spacing w:after="0"/>
+                      <w:rPr>
+                        <w:sz w:val="24"/>
+                        <w:szCs w:val="24"/>
+                      </w:rPr>
+                    </w:pPr>
+                    <w:sdt>
+                      <w:sdtPr>
+                        <w:rPr>
+                          <w:sz w:val="24"/>
+                          <w:szCs w:val="24"/>
+                        </w:rPr>
+                        <w:id w:val="-319971008"/>
+                        <w:placeholder>
+                          <w:docPart w:val="33C4F29B4FC2564DB96F2DF0E858CCB4"/>
+                        </w:placeholder>
+                      </w:sdtPr>
+                      <w:sdtContent>
+                        <w:r>
+                          <w:rPr>
+                            <w:sz w:val="24"/>
+                            <w:szCs w:val="24"/>
+                          </w:rPr>
+                          <w:t>Investigation Series</w:t>
+                        </w:r>
+                      </w:sdtContent>
+                    </w:sdt>
+                  </w:p>
+                  <w:p>
+                    <w:pPr>
+                      <w:pStyle w:val="BodyText"/>
+                      <w:spacing w:after="100"/>
+                      <w:rPr>
+                        <w:color w:val="1F497D" w:themeColor="text2"/>
+                        <w:sz w:val="24"/>
+                        <w:szCs w:val="24"/>
+                      </w:rPr>
+                    </w:pPr>
+                    <w:r>
+                      <w:rPr>
+                        <w:color w:val="1F497D" w:themeColor="text2"/>
+                        <w:sz w:val="24"/>
+                        <w:szCs w:val="24"/>
+                      </w:rPr>
+                      <w:t>Office of Precollegiate Programs for Talented and Gifted (OPPTAG)</w:t>
+                    </w:r>
+                  </w:p>
+                  <w:p>
+                    <w:pPr>
+                      <w:pStyle w:val="BodyText"/>
+                      <w:numPr>
+                        <w:ilvl w:val="0"/>
+                        <w:numId w:val="39"/>
+                      </w:numPr>
+                      <w:spacing w:after="60"/>
+                      <w:rPr>
+                        <w:sz w:val="24"/>
+                        <w:szCs w:val="24"/>
+                      </w:rPr>
+                    </w:pPr>
+                    <w:r>
+                      <w:rPr>
+                        <w:sz w:val="24"/>
+                        <w:szCs w:val="24"/>
+                      </w:rPr>
+                      <w:t>Created and led an educational game simulating the Monty Hall problem.</w:t>
+                    </w:r>
+                  </w:p>
+                  <w:p>
+                    <w:pPr>
+                      <w:pStyle w:val="BodyText"/>
+                      <w:numPr>
+                        <w:ilvl w:val="0"/>
+                        <w:numId w:val="39"/>
+                      </w:numPr>
+                      <w:spacing w:after="60"/>
+                      <w:rPr>
+                        <w:sz w:val="24"/>
+                        <w:szCs w:val="24"/>
+                      </w:rPr>
+                    </w:pPr>
+                    <w:r>
+                      <w:rPr>
+                        <w:sz w:val="24"/>
+                        <w:szCs w:val="24"/>
+                      </w:rPr>
+                      <w:t>Students learned to identify the source of randomness in a chance situation.</w:t>
+                    </w:r>
+                  </w:p>
+                  <w:p>
+                    <w:pPr>
+                      <w:pStyle w:val="BodyText"/>
+                      <w:numPr>
+                        <w:ilvl w:val="0"/>
+                        <w:numId w:val="39"/>
+                      </w:numPr>
+                      <w:spacing w:after="60"/>
+                      <w:rPr>
+                        <w:sz w:val="24"/>
+                        <w:szCs w:val="24"/>
+                      </w:rPr>
+                    </w:pPr>
+                    <w:r>
+                      <w:rPr>
+                        <w:sz w:val="24"/>
+                        <w:szCs w:val="24"/>
+                      </w:rPr>
+                      <w:t>Two classes of roughly thirty students from the surrounding community.</w:t>
+                    </w:r>
+                  </w:p>
+                </w:sdtContent>
+              </w:sdt>
+            </w:sdtContent>
+          </w:sdt>
+        </w:tc>
+      </w:tr>
+    </w:tbl>
     <w:p>
       <w:pPr>
         <w:pStyle w:val="BodyText"/>
+        <w:rPr>
+          <w:sz w:val="16"/>
+          <w:szCs w:val="16"/>
+        </w:rPr>
+      </w:pPr>
+    </w:p>
+    <w:tbl>
+      <w:tblPr>
+        <w:tblW w:w="4917" w:type="pct"/>
+        <w:tblCellMar>
+          <w:left w:w="0" w:type="dxa"/>
+          <w:right w:w="0" w:type="dxa"/>
+        </w:tblCellMar>
+        <w:tblLook w:val="04A0" w:firstRow="1" w:lastRow="0" w:firstColumn="1" w:lastColumn="0" w:noHBand="0" w:noVBand="1"/>
+      </w:tblPr>
+      <w:tblGrid>
+        <w:gridCol w:w="1595"/>
+        <w:gridCol w:w="531"/>
+        <w:gridCol w:w="8495"/>
+      </w:tblGrid>
+      <w:tr>
+        <w:trPr>
+          <w:trHeight w:val="2193"/>
+        </w:trPr>
+        <w:tc>
+          <w:tcPr>
+            <w:tcW w:w="751" w:type="pct"/>
+          </w:tcPr>
+          <w:p>
+            <w:pPr>
+              <w:pStyle w:val="Heading1"/>
+              <w:rPr>
+                <w:color w:val="1F497D" w:themeColor="text2"/>
+                <w:sz w:val="24"/>
+              </w:rPr>
+            </w:pPr>
+            <w:r>
+              <w:rPr>
+                <w:color w:val="1F497D" w:themeColor="text2"/>
+                <w:sz w:val="24"/>
+              </w:rPr>
+              <w:t>Publications</w:t>
+            </w:r>
+          </w:p>
+        </w:tc>
+        <w:tc>
+          <w:tcPr>
+            <w:tcW w:w="250" w:type="pct"/>
+          </w:tcPr>
+          <w:p>
+            <w:pPr>
+              <w:rPr>
+                <w:sz w:val="24"/>
+                <w:szCs w:val="24"/>
+              </w:rPr>
+            </w:pPr>
+          </w:p>
+        </w:tc>
+        <w:tc>
+          <w:tcPr>
+            <w:tcW w:w="3999" w:type="pct"/>
+          </w:tcPr>
+          <w:sdt>
+            <w:sdtPr>
+              <w:rPr>
+                <w:sz w:val="24"/>
+                <w:szCs w:val="24"/>
+              </w:rPr>
+              <w:id w:val="1907796639"/>
+              <w:placeholder>
+                <w:docPart w:val="BDD539F3784042488DD402698D7C12C2"/>
+              </w:placeholder>
+            </w:sdtPr>
+            <w:sdtContent>
+              <w:p>
+                <w:pPr>
+                  <w:pStyle w:val="BodyText"/>
+                  <w:keepLines/>
+                  <w:widowControl w:val="0"/>
+                  <w:numPr>
+                    <w:ilvl w:val="0"/>
+                    <w:numId w:val="40"/>
+                  </w:numPr>
+                  <w:spacing w:after="60"/>
+                  <w:rPr>
+                    <w:sz w:val="24"/>
+                    <w:szCs w:val="24"/>
+                  </w:rPr>
+                </w:pPr>
+                <w:r>
+                  <w:rPr>
+                    <w:b/>
+                    <w:sz w:val="24"/>
+                    <w:szCs w:val="24"/>
+                  </w:rPr>
+                  <w:t>W. M. Landau</w:t>
+                </w:r>
+                <w:r>
+                  <w:rPr>
+                    <w:sz w:val="24"/>
+                    <w:szCs w:val="24"/>
+                  </w:rPr>
+                  <w:t xml:space="preserve"> and P. Liu. Dispersion Estimation and its Effect on Test Performance in RNA-seq Data Analysis: A Simulation-Based Comparison of Methods. </w:t>
+                </w:r>
+                <w:r>
+                  <w:rPr>
+                    <w:i/>
+                    <w:sz w:val="24"/>
+                    <w:szCs w:val="24"/>
+                  </w:rPr>
+                  <w:t>PLOS One</w:t>
+                </w:r>
+                <w:r>
+                  <w:rPr>
+                    <w:sz w:val="24"/>
+                    <w:szCs w:val="24"/>
+                  </w:rPr>
+                  <w:t xml:space="preserve">, 8(12). December 2013. </w:t>
+                </w:r>
+              </w:p>
+              <w:p>
+                <w:pPr>
+                  <w:pStyle w:val="BodyText"/>
+                  <w:keepLines/>
+                  <w:numPr>
+                    <w:ilvl w:val="0"/>
+                    <w:numId w:val="40"/>
+                  </w:numPr>
+                  <w:spacing w:after="60"/>
+                  <w:rPr>
+                    <w:sz w:val="24"/>
+                    <w:szCs w:val="24"/>
+                  </w:rPr>
+                </w:pPr>
+                <w:r>
+                  <w:rPr>
+                    <w:sz w:val="24"/>
+                    <w:szCs w:val="24"/>
+                  </w:rPr>
+                  <w:t xml:space="preserve">B. J. Ratliff, Womack. C. C., X. N. Tang, </w:t>
+                </w:r>
+                <w:r>
+                  <w:rPr>
+                    <w:b/>
+                    <w:sz w:val="24"/>
+                    <w:szCs w:val="24"/>
+                  </w:rPr>
+                  <w:t>W. M. Landau</w:t>
+                </w:r>
+                <w:r>
+                  <w:rPr>
+                    <w:sz w:val="24"/>
+                    <w:szCs w:val="24"/>
+                  </w:rPr>
+                  <w:t>, L. J. Butler, and D. E. Szpunar. Modeling the Rovibrationally Excited C</w:t>
+                </w:r>
+                <w:r>
+                  <w:rPr>
+                    <w:sz w:val="24"/>
+                    <w:szCs w:val="24"/>
+                    <w:vertAlign w:val="subscript"/>
+                  </w:rPr>
+                  <w:t>2</w:t>
+                </w:r>
+                <w:r>
+                  <w:rPr>
+                    <w:sz w:val="24"/>
+                    <w:szCs w:val="24"/>
+                  </w:rPr>
+                  <w:t>H</w:t>
+                </w:r>
+                <w:r>
+                  <w:rPr>
+                    <w:sz w:val="24"/>
+                    <w:szCs w:val="24"/>
+                    <w:vertAlign w:val="subscript"/>
+                  </w:rPr>
+                  <w:t>4</w:t>
+                </w:r>
+                <w:r>
+                  <w:rPr>
+                    <w:sz w:val="24"/>
+                    <w:szCs w:val="24"/>
+                  </w:rPr>
+                  <w:t xml:space="preserve">OH Radicals from the Photodissociation of 2-Bromoethanol at 193nm. </w:t>
+                </w:r>
+                <w:r>
+                  <w:rPr>
+                    <w:i/>
+                    <w:sz w:val="24"/>
+                    <w:szCs w:val="24"/>
+                  </w:rPr>
+                  <w:t>Journal of Physical Chemistry</w:t>
+                </w:r>
+                <w:r>
+                  <w:rPr>
+                    <w:sz w:val="24"/>
+                    <w:szCs w:val="24"/>
+                  </w:rPr>
+                  <w:t>, 114(14)</w:t>
+                </w:r>
+                <w:r>
+                  <w:rPr>
+                    <w:sz w:val="24"/>
+                    <w:szCs w:val="24"/>
+                  </w:rPr>
+                  <w:t>: 493445</w:t>
+                </w:r>
+                <w:r>
+                  <w:rPr>
+                    <w:sz w:val="24"/>
+                    <w:szCs w:val="24"/>
+                  </w:rPr>
+                  <w:t>, April 2010.</w:t>
+                </w:r>
+              </w:p>
+            </w:sdtContent>
+          </w:sdt>
+        </w:tc>
+      </w:tr>
+      <w:tr>
+        <w:trPr>
+          <w:trHeight w:val="289"/>
+        </w:trPr>
+        <w:tc>
+          <w:tcPr>
+            <w:tcW w:w="751" w:type="pct"/>
+          </w:tcPr>
+          <w:p>
+            <w:pPr>
+              <w:pStyle w:val="SpaceBetween"/>
+              <w:jc w:val="center"/>
+              <w:rPr>
+                <w:sz w:val="24"/>
+                <w:szCs w:val="24"/>
+              </w:rPr>
+            </w:pPr>
+          </w:p>
+        </w:tc>
+        <w:tc>
+          <w:tcPr>
+            <w:tcW w:w="250" w:type="pct"/>
+          </w:tcPr>
+          <w:p>
+            <w:pPr>
+              <w:pStyle w:val="SpaceBetween"/>
+              <w:rPr>
+                <w:sz w:val="24"/>
+                <w:szCs w:val="24"/>
+              </w:rPr>
+            </w:pPr>
+          </w:p>
+        </w:tc>
+        <w:tc>
+          <w:tcPr>
+            <w:tcW w:w="3999" w:type="pct"/>
+          </w:tcPr>
+          <w:p>
+            <w:pPr>
+              <w:pStyle w:val="SpaceBetween"/>
+              <w:rPr>
+                <w:sz w:val="24"/>
+                <w:szCs w:val="24"/>
+              </w:rPr>
+            </w:pPr>
+          </w:p>
+        </w:tc>
+      </w:tr>
+      <w:tr>
+        <w:trPr>
+          <w:trHeight w:val="942"/>
+        </w:trPr>
+        <w:tc>
+          <w:tcPr>
+            <w:tcW w:w="751" w:type="pct"/>
+          </w:tcPr>
+          <w:p>
+            <w:pPr>
+              <w:pStyle w:val="Heading1"/>
+              <w:rPr>
+                <w:color w:val="1F497D" w:themeColor="text2"/>
+                <w:sz w:val="24"/>
+              </w:rPr>
+            </w:pPr>
+            <w:r>
+              <w:rPr>
+                <w:color w:val="1F497D" w:themeColor="text2"/>
+                <w:sz w:val="24"/>
+              </w:rPr>
+              <w:t>Posters</w:t>
+            </w:r>
+          </w:p>
+        </w:tc>
+        <w:tc>
+          <w:tcPr>
+            <w:tcW w:w="250" w:type="pct"/>
+          </w:tcPr>
+          <w:p>
+            <w:pPr>
+              <w:rPr>
+                <w:sz w:val="24"/>
+                <w:szCs w:val="24"/>
+              </w:rPr>
+            </w:pPr>
+          </w:p>
+        </w:tc>
+        <w:tc>
+          <w:tcPr>
+            <w:tcW w:w="3999" w:type="pct"/>
+          </w:tcPr>
+          <w:sdt>
+            <w:sdtPr>
+              <w:rPr>
+                <w:rFonts w:asciiTheme="majorHAnsi" w:eastAsiaTheme="majorEastAsia" w:hAnsiTheme="majorHAnsi" w:cstheme="majorBidi"/>
+                <w:bCs/>
+                <w:color w:val="1F497D" w:themeColor="text2"/>
+                <w:sz w:val="24"/>
+                <w:szCs w:val="24"/>
+              </w:rPr>
+              <w:id w:val="-2058230872"/>
+              <w:placeholder>
+                <w:docPart w:val="B7170F584B5B94419F8611829C2832A1"/>
+              </w:placeholder>
+            </w:sdtPr>
+            <w:sdtEndPr>
+              <w:rPr>
+                <w:rFonts w:asciiTheme="minorHAnsi" w:eastAsiaTheme="minorEastAsia" w:hAnsiTheme="minorHAnsi" w:cstheme="minorBidi"/>
+                <w:bCs w:val="0"/>
+                <w:color w:val="7F7F7F" w:themeColor="text1" w:themeTint="80"/>
+              </w:rPr>
+            </w:sdtEndPr>
+            <w:sdtContent>
+              <w:sdt>
+                <w:sdtPr>
+                  <w:rPr>
+                    <w:sz w:val="24"/>
+                    <w:szCs w:val="24"/>
+                  </w:rPr>
+                  <w:id w:val="1927158252"/>
+                  <w:placeholder>
+                    <w:docPart w:val="3A2C5879C995FE4085124576AC193376"/>
+                  </w:placeholder>
+                </w:sdtPr>
+                <w:sdtContent>
+                  <w:p>
+                    <w:pPr>
+                      <w:pStyle w:val="BodyText"/>
+                      <w:keepLines/>
+                      <w:widowControl w:val="0"/>
+                      <w:numPr>
+                        <w:ilvl w:val="0"/>
+                        <w:numId w:val="41"/>
+                      </w:numPr>
+                      <w:spacing w:after="60"/>
+                      <w:rPr>
+                        <w:sz w:val="24"/>
+                        <w:szCs w:val="24"/>
+                      </w:rPr>
+                    </w:pPr>
+                    <w:r>
+                      <w:rPr>
+                        <w:b/>
+                        <w:sz w:val="24"/>
+                        <w:szCs w:val="24"/>
+                      </w:rPr>
+                      <w:t>W. M. Landau</w:t>
+                    </w:r>
+                    <w:r>
+                      <w:rPr>
+                        <w:sz w:val="24"/>
+                        <w:szCs w:val="24"/>
+                      </w:rPr>
+                      <w:t xml:space="preserve"> and P. Liu. Dispersion Estimation and its Effect on Test Performance in RNA-seq Data Analysis. Joint Statistical Meetings, </w:t>
+                    </w:r>
+                    <w:r>
+                      <w:rPr>
+                        <w:sz w:val="24"/>
+                        <w:szCs w:val="24"/>
+                      </w:rPr>
+                      <w:t>2013. Montreal, QC, Canada.</w:t>
+                    </w:r>
+                  </w:p>
+                </w:sdtContent>
+              </w:sdt>
+            </w:sdtContent>
+          </w:sdt>
+        </w:tc>
+      </w:tr>
+      <w:tr>
+        <w:trPr>
+          <w:trHeight w:val="233"/>
+        </w:trPr>
+        <w:tc>
+          <w:tcPr>
+            <w:tcW w:w="751" w:type="pct"/>
+          </w:tcPr>
+          <w:p>
+            <w:pPr>
+              <w:pStyle w:val="Heading1"/>
+              <w:rPr>
+                <w:sz w:val="24"/>
+              </w:rPr>
+            </w:pPr>
+          </w:p>
+        </w:tc>
+        <w:tc>
+          <w:tcPr>
+            <w:tcW w:w="250" w:type="pct"/>
+          </w:tcPr>
+          <w:p>
+            <w:pPr>
+              <w:rPr>
+                <w:sz w:val="24"/>
+                <w:szCs w:val="24"/>
+              </w:rPr>
+            </w:pPr>
+          </w:p>
+        </w:tc>
+        <w:tc>
+          <w:tcPr>
+            <w:tcW w:w="3999" w:type="pct"/>
+          </w:tcPr>
+          <w:p>
+            <w:pPr>
+              <w:pStyle w:val="Heading2"/>
+              <w:rPr>
+                <w:sz w:val="16"/>
+                <w:szCs w:val="16"/>
+              </w:rPr>
+            </w:pPr>
+          </w:p>
+        </w:tc>
+      </w:tr>
+      <w:tr>
+        <w:trPr>
+          <w:trHeight w:val="99"/>
+        </w:trPr>
+        <w:tc>
+          <w:tcPr>
+            <w:tcW w:w="751" w:type="pct"/>
+          </w:tcPr>
+          <w:p>
+            <w:pPr>
+              <w:pStyle w:val="SpaceBetween"/>
+              <w:jc w:val="right"/>
+              <w:rPr>
+                <w:b/>
+                <w:color w:val="1F497D" w:themeColor="text2"/>
+                <w:sz w:val="24"/>
+                <w:szCs w:val="24"/>
+              </w:rPr>
+            </w:pPr>
+            <w:r>
+              <w:rPr>
+                <w:b/>
+                <w:color w:val="1F497D" w:themeColor="text2"/>
+                <w:sz w:val="24"/>
+                <w:szCs w:val="24"/>
+              </w:rPr>
+              <w:t>Computer Languages</w:t>
+            </w:r>
+          </w:p>
+        </w:tc>
+        <w:tc>
+          <w:tcPr>
+            <w:tcW w:w="250" w:type="pct"/>
+          </w:tcPr>
+          <w:p>
+            <w:pPr>
+              <w:pStyle w:val="SpaceBetween"/>
+              <w:rPr>
+                <w:sz w:val="24"/>
+                <w:szCs w:val="24"/>
+              </w:rPr>
+            </w:pPr>
+          </w:p>
+        </w:tc>
+        <w:tc>
+          <w:tcPr>
+            <w:tcW w:w="3999" w:type="pct"/>
+          </w:tcPr>
+          <w:p>
+            <w:pPr>
+              <w:pStyle w:val="Heading2"/>
+              <w:rPr>
+                <w:sz w:val="24"/>
+                <w:szCs w:val="24"/>
+              </w:rPr>
+            </w:pPr>
+            <w:sdt>
+              <w:sdtPr>
+                <w:rPr>
+                  <w:sz w:val="24"/>
+                  <w:szCs w:val="24"/>
+                </w:rPr>
+                <w:id w:val="-1596017521"/>
+                <w:placeholder>
+                  <w:docPart w:val="9CAC5150A3B28443B51F879B9110ACFC"/>
+                </w:placeholder>
+              </w:sdtPr>
+              <w:sdtContent>
+                <w:r>
+                  <w:rPr>
+                    <w:sz w:val="24"/>
+                    <w:szCs w:val="24"/>
+                  </w:rPr>
+                  <w:t>Programming</w:t>
+                </w:r>
+              </w:sdtContent>
+            </w:sdt>
+            <w:r>
+              <w:rPr>
+                <w:sz w:val="24"/>
+                <w:szCs w:val="24"/>
+              </w:rPr>
+              <w:tab/>
+            </w:r>
+          </w:p>
+          <w:sdt>
+            <w:sdtPr>
+              <w:rPr>
+                <w:sz w:val="24"/>
+                <w:szCs w:val="24"/>
+              </w:rPr>
+              <w:id w:val="969781369"/>
+              <w:placeholder>
+                <w:docPart w:val="6A4129E300949847B6F2803C064FD618"/>
+              </w:placeholder>
+            </w:sdtPr>
+            <w:sdtContent>
+              <w:p>
+                <w:pPr>
+                  <w:pStyle w:val="BodyText"/>
+                  <w:numPr>
+                    <w:ilvl w:val="0"/>
+                    <w:numId w:val="41"/>
+                  </w:numPr>
+                  <w:spacing w:after="60"/>
+                  <w:rPr>
+                    <w:sz w:val="24"/>
+                    <w:szCs w:val="24"/>
+                  </w:rPr>
+                </w:pPr>
+                <w:r>
+                  <w:rPr>
+                    <w:sz w:val="24"/>
+                    <w:szCs w:val="24"/>
+                  </w:rPr>
+                  <w:t>Significant experience with R, C/C++, CUDA C/C++, Bash, Python</w:t>
+                </w:r>
+                <w:r>
+                  <w:rPr>
+                    <w:sz w:val="24"/>
+                    <w:szCs w:val="24"/>
+                  </w:rPr>
+                  <w:t>.</w:t>
+                </w:r>
+              </w:p>
+              <w:p>
+                <w:pPr>
+                  <w:pStyle w:val="BodyText"/>
+                  <w:numPr>
+                    <w:ilvl w:val="0"/>
+                    <w:numId w:val="41"/>
+                  </w:numPr>
+                  <w:spacing w:after="60"/>
+                  <w:rPr>
+                    <w:sz w:val="24"/>
+                    <w:szCs w:val="24"/>
+                  </w:rPr>
+                </w:pPr>
+                <w:r>
+                  <w:rPr>
+                    <w:sz w:val="24"/>
+                    <w:szCs w:val="24"/>
+                  </w:rPr>
+                  <w:t xml:space="preserve">Moderate experience with SAS, SQL, AWK, Haskell, </w:t>
+                </w:r>
+                <w:r>
+                  <w:rPr>
+                    <w:sz w:val="24"/>
+                    <w:szCs w:val="24"/>
+                  </w:rPr>
+                  <w:t>JavaScript</w:t>
+                </w:r>
+                <w:r>
+                  <w:rPr>
+                    <w:sz w:val="24"/>
+                    <w:szCs w:val="24"/>
+                  </w:rPr>
+                  <w:t>, Fortran</w:t>
+                </w:r>
+                <w:r>
+                  <w:rPr>
+                    <w:sz w:val="24"/>
+                    <w:szCs w:val="24"/>
+                  </w:rPr>
+                  <w:t>.</w:t>
+                </w:r>
+              </w:p>
+              <w:p>
+                <w:pPr>
+                  <w:pStyle w:val="BodyText"/>
+                  <w:spacing w:after="60"/>
+                  <w:ind w:left="216"/>
+                  <w:rPr>
+                    <w:sz w:val="16"/>
+                    <w:szCs w:val="16"/>
+                  </w:rPr>
+                </w:pPr>
+              </w:p>
+              <w:p>
+                <w:pPr>
+                  <w:pStyle w:val="Heading2"/>
+                  <w:rPr>
+                    <w:sz w:val="24"/>
+                    <w:szCs w:val="24"/>
+                  </w:rPr>
+                </w:pPr>
+                <w:sdt>
+                  <w:sdtPr>
+                    <w:rPr>
+                      <w:sz w:val="24"/>
+                      <w:szCs w:val="24"/>
+                    </w:rPr>
+                    <w:id w:val="1203443783"/>
+                    <w:placeholder>
+                      <w:docPart w:val="26513DB242B4D448A8D7AF05B9A0B185"/>
+                    </w:placeholder>
+                  </w:sdtPr>
+                  <w:sdtContent>
+                    <w:r>
+                      <w:rPr>
+                        <w:sz w:val="24"/>
+                        <w:szCs w:val="24"/>
+                      </w:rPr>
+                      <w:t>Markup</w:t>
+                    </w:r>
+                  </w:sdtContent>
+                </w:sdt>
+                <w:r>
+                  <w:rPr>
+                    <w:sz w:val="24"/>
+                    <w:szCs w:val="24"/>
+                  </w:rPr>
+                  <w:tab/>
+                </w:r>
+              </w:p>
+              <w:sdt>
+                <w:sdtPr>
+                  <w:rPr>
+                    <w:sz w:val="24"/>
+                    <w:szCs w:val="24"/>
+                  </w:rPr>
+                  <w:id w:val="-1594236865"/>
+                  <w:placeholder>
+                    <w:docPart w:val="BA042F9041B2DD4DBB12E1D79827408D"/>
+                  </w:placeholder>
+                </w:sdtPr>
+                <w:sdtContent>
+                  <w:p>
+                    <w:pPr>
+                      <w:pStyle w:val="BodyText"/>
+                      <w:numPr>
+                        <w:ilvl w:val="0"/>
+                        <w:numId w:val="42"/>
+                      </w:numPr>
+                      <w:spacing w:after="60"/>
+                      <w:rPr>
+                        <w:sz w:val="24"/>
+                        <w:szCs w:val="24"/>
+                      </w:rPr>
+                    </w:pPr>
+                    <w:r>
+                      <w:rPr>
+                        <w:sz w:val="24"/>
+                        <w:szCs w:val="24"/>
+                      </w:rPr>
+                      <w:t>Significant experience with LaTeX, knitr, HTML, CSS</w:t>
+                    </w:r>
+                    <w:r>
+                      <w:rPr>
+                        <w:sz w:val="24"/>
+                        <w:szCs w:val="24"/>
+                      </w:rPr>
+                      <w:t>.</w:t>
+                    </w:r>
+                  </w:p>
+                  <w:p>
+                    <w:pPr>
+                      <w:pStyle w:val="BodyText"/>
+                      <w:numPr>
+                        <w:ilvl w:val="0"/>
+                        <w:numId w:val="42"/>
+                      </w:numPr>
+                      <w:spacing w:after="60"/>
+                      <w:rPr>
+                        <w:sz w:val="24"/>
+                        <w:szCs w:val="24"/>
+                      </w:rPr>
+                    </w:pPr>
+                    <w:r>
+                      <w:rPr>
+                        <w:sz w:val="24"/>
+                        <w:szCs w:val="24"/>
+                      </w:rPr>
+                      <w:t>Moderate experience with Markdown, RMarkdown, XML</w:t>
+                    </w:r>
+                    <w:r>
+                      <w:rPr>
+                        <w:sz w:val="24"/>
+                        <w:szCs w:val="24"/>
+                      </w:rPr>
+                      <w:t>.</w:t>
+                    </w:r>
+                  </w:p>
+                </w:sdtContent>
+              </w:sdt>
+            </w:sdtContent>
+          </w:sdt>
+        </w:tc>
+      </w:tr>
+    </w:tbl>
+    <w:p>
+      <w:pPr>
+        <w:pStyle w:val="BodyText"/>
+        <w:rPr>
+          <w:rStyle w:val="Hyperlink"/>
+          <w:sz w:val="24"/>
+          <w:szCs w:val="24"/>
+        </w:rPr>
       </w:pPr>
     </w:p>
     <w:tbl>
@@ -855,387 +3177,8 @@
         <w:gridCol w:w="8638"/>
       </w:tblGrid>
       <w:tr>
-        <w:tc>
-          <w:tcPr>
-            <w:tcW w:w="751" w:type="pct"/>
-          </w:tcPr>
-          <w:p>
-            <w:pPr>
-              <w:pStyle w:val="Heading1"/>
-            </w:pPr>
-            <w:r>
-              <w:lastRenderedPageBreak/>
-              <w:t>Teaching</w:t>
-            </w:r>
-          </w:p>
-        </w:tc>
-        <w:tc>
-          <w:tcPr>
-            <w:tcW w:w="250" w:type="pct"/>
-          </w:tcPr>
-          <w:p/>
-        </w:tc>
-        <w:tc>
-          <w:tcPr>
-            <w:tcW w:w="3999" w:type="pct"/>
-          </w:tcPr>
-          <w:p>
-            <w:pPr>
-              <w:pStyle w:val="Heading2"/>
-              <w:spacing w:after="0"/>
-            </w:pPr>
-            <w:sdt>
-              <w:sdtPr>
-                <w:id w:val="-1205248531"/>
-                <w:placeholder>
-                  <w:docPart w:val="16B962CC310ADB4E8B760F860865A36B"/>
-                </w:placeholder>
-              </w:sdtPr>
-              <w:sdtEndPr/>
-              <w:sdtContent>
-                <w:r>
-                  <w:t>Lecturer</w:t>
-                </w:r>
-              </w:sdtContent>
-            </w:sdt>
-            <w:r>
-              <w:tab/>
-            </w:r>
-            <w:r>
-              <w:t>August 2013 – December 2013</w:t>
-            </w:r>
-          </w:p>
-          <w:p>
-            <w:pPr>
-              <w:pStyle w:val="BodyText"/>
-              <w:rPr>
-                <w:color w:val="1F497D" w:themeColor="text2"/>
-              </w:rPr>
-            </w:pPr>
-            <w:r>
-              <w:rPr>
-                <w:color w:val="1F497D" w:themeColor="text2"/>
-              </w:rPr>
-              <w:t xml:space="preserve">GPU Computing Seminar Series </w:t>
-            </w:r>
-            <w:r>
-              <w:rPr>
-                <w:color w:val="1F497D" w:themeColor="text2"/>
-              </w:rPr>
-              <w:t xml:space="preserve">                                                                 </w:t>
-            </w:r>
-            <w:r>
-              <w:rPr>
-                <w:color w:val="1F497D" w:themeColor="text2"/>
-              </w:rPr>
-              <w:t>August 2012 – December 2012</w:t>
-            </w:r>
-          </w:p>
-          <w:sdt>
-            <w:sdtPr>
-              <w:id w:val="-1298602293"/>
-              <w:placeholder>
-                <w:docPart w:val="D9DFC01A0F07C74FB572A8BC2787EB6B"/>
-              </w:placeholder>
-            </w:sdtPr>
-            <w:sdtEndPr/>
-            <w:sdtContent>
-              <w:p>
-                <w:pPr>
-                  <w:pStyle w:val="BodyText"/>
-                  <w:numPr>
-                    <w:ilvl w:val="0"/>
-                    <w:numId w:val="18"/>
-                  </w:numPr>
-                  <w:spacing w:after="60"/>
-                </w:pPr>
-                <w:r>
-                  <w:t>Created and delivered weekly talks on statistical computing with graphics processing units (GPUs) to graduate students and faculty at Iowa State University.</w:t>
-                </w:r>
-              </w:p>
-              <w:p>
-                <w:pPr>
-                  <w:pStyle w:val="BodyText"/>
-                  <w:numPr>
-                    <w:ilvl w:val="0"/>
-                    <w:numId w:val="18"/>
-                  </w:numPr>
-                  <w:spacing w:after="60"/>
-                </w:pPr>
-                <w:r>
-                  <w:t xml:space="preserve">Compiled all notes, example code, and lecture videos into a publicly available resource, </w:t>
-                </w:r>
-                <w:hyperlink r:id="rId15" w:history="1">
-                  <w:r>
-                    <w:rPr>
-                      <w:rStyle w:val="Hyperlink"/>
-                    </w:rPr>
-                    <w:t>http://will-landau.com/gpu/</w:t>
-                  </w:r>
-                </w:hyperlink>
-                <w:r>
-                  <w:t>.</w:t>
-                </w:r>
-              </w:p>
-              <w:p>
-                <w:pPr>
-                  <w:pStyle w:val="BodyText"/>
-                  <w:spacing w:after="60"/>
-                  <w:ind w:left="216"/>
-                </w:pPr>
-              </w:p>
-              <w:p>
-                <w:pPr>
-                  <w:pStyle w:val="Heading2"/>
-                  <w:spacing w:after="0"/>
-                </w:pPr>
-                <w:sdt>
-                  <w:sdtPr>
-                    <w:id w:val="-1035890359"/>
-                    <w:placeholder>
-                      <w:docPart w:val="9226388ADD4C6649A9663FFC6FE7D581"/>
-                    </w:placeholder>
-                  </w:sdtPr>
-                  <w:sdtEndPr/>
-                  <w:sdtContent>
-                    <w:r>
-                      <w:t>Course Instructor</w:t>
-                    </w:r>
-                  </w:sdtContent>
-                </w:sdt>
-                <w:r>
-                  <w:tab/>
-                </w:r>
-                <w:r>
-                  <w:t>January</w:t>
-                </w:r>
-                <w:r>
-                  <w:t xml:space="preserve"> 2013 – </w:t>
-                </w:r>
-                <w:r>
-                  <w:t>May</w:t>
-                </w:r>
-                <w:r>
-                  <w:t xml:space="preserve"> 2013</w:t>
-                </w:r>
-              </w:p>
-              <w:p>
-                <w:pPr>
-                  <w:pStyle w:val="Heading2"/>
-                  <w:spacing w:after="180"/>
-                </w:pPr>
-                <w:sdt>
-                  <w:sdtPr>
-                    <w:id w:val="-1870056150"/>
-                    <w:placeholder>
-                      <w:docPart w:val="2913F81F5209524C88DB8B04ED6D83B8"/>
-                    </w:placeholder>
-                  </w:sdtPr>
-                  <w:sdtEndPr/>
-                  <w:sdtContent>
-                    <w:r>
-                      <w:t>STAT 305: Engineering Statistics</w:t>
-                    </w:r>
-                  </w:sdtContent>
-                </w:sdt>
-                <w:r>
-                  <w:tab/>
-                  <w:t>January 2012 – May 2012</w:t>
-                </w:r>
-              </w:p>
-              <w:p>
-                <w:pPr>
-                  <w:pStyle w:val="BodyText"/>
-                  <w:numPr>
-                    <w:ilvl w:val="0"/>
-                    <w:numId w:val="17"/>
-                  </w:numPr>
-                  <w:spacing w:after="60"/>
-                </w:pPr>
-                <w:r>
-                  <w:t>Planned and delivered biweekly lectures to classes of sixty students</w:t>
-                </w:r>
-              </w:p>
-              <w:p>
-                <w:pPr>
-                  <w:pStyle w:val="BodyText"/>
-                  <w:numPr>
-                    <w:ilvl w:val="0"/>
-                    <w:numId w:val="17"/>
-                  </w:numPr>
-                  <w:spacing w:after="60"/>
-                </w:pPr>
-                <w:r>
-                  <w:t>Designed homework, tests, and solutions to each.</w:t>
-                </w:r>
-              </w:p>
-              <w:p>
-                <w:pPr>
-                  <w:pStyle w:val="BodyText"/>
-                  <w:numPr>
-                    <w:ilvl w:val="0"/>
-                    <w:numId w:val="17"/>
-                  </w:numPr>
-                  <w:spacing w:after="60"/>
-                </w:pPr>
-                <w:r>
-                  <w:t>Proctored and graded exams.</w:t>
-                </w:r>
-              </w:p>
-              <w:p>
-                <w:pPr>
-                  <w:pStyle w:val="BodyText"/>
-                  <w:numPr>
-                    <w:ilvl w:val="0"/>
-                    <w:numId w:val="17"/>
-                  </w:numPr>
-                  <w:spacing w:after="60"/>
-                </w:pPr>
-                <w:r>
-                  <w:t>Held two office hours per week.</w:t>
-                </w:r>
-              </w:p>
-              <w:p>
-                <w:pPr>
-                  <w:pStyle w:val="BodyText"/>
-                  <w:spacing w:after="60"/>
-                  <w:ind w:left="216"/>
-                </w:pPr>
-              </w:p>
-              <w:p>
-                <w:pPr>
-                  <w:pStyle w:val="Heading2"/>
-                  <w:spacing w:after="0"/>
-                </w:pPr>
-                <w:sdt>
-                  <w:sdtPr>
-                    <w:id w:val="-1830048999"/>
-                    <w:placeholder>
-                      <w:docPart w:val="B08846888E2C694691D6D3DDC2EE3D9C"/>
-                    </w:placeholder>
-                  </w:sdtPr>
-                  <w:sdtEndPr/>
-                  <w:sdtContent>
-                    <w:r>
-                      <w:t>Teaching Assistant</w:t>
-                    </w:r>
-                  </w:sdtContent>
-                </w:sdt>
-                <w:r>
-                  <w:tab/>
-                  <w:t>August 2011 – December 2011</w:t>
-                </w:r>
-              </w:p>
-              <w:p>
-                <w:pPr>
-                  <w:pStyle w:val="Heading2"/>
-                  <w:spacing w:after="0"/>
-                </w:pPr>
-                <w:sdt>
-                  <w:sdtPr>
-                    <w:id w:val="858777572"/>
-                    <w:placeholder>
-                      <w:docPart w:val="AA75EE7B4D15E1409054AE3E22BFF30F"/>
-                    </w:placeholder>
-                  </w:sdtPr>
-                  <w:sdtEndPr/>
-                  <w:sdtContent>
-                    <w:r>
-                      <w:t>STAT 231: Engineering Probability</w:t>
-                    </w:r>
-                  </w:sdtContent>
-                </w:sdt>
-              </w:p>
-              <w:p>
-                <w:pPr>
-                  <w:pStyle w:val="Heading2"/>
-                </w:pPr>
-                <w:r>
-                  <w:t>STAT 105: Introduction to Engineering Statistics</w:t>
-                </w:r>
-                <w:r>
-                  <w:tab/>
-                </w:r>
-              </w:p>
-              <w:p>
-                <w:pPr>
-                  <w:pStyle w:val="BodyText"/>
-                  <w:numPr>
-                    <w:ilvl w:val="0"/>
-                    <w:numId w:val="19"/>
-                  </w:numPr>
-                  <w:spacing w:after="60"/>
-                </w:pPr>
-                <w:r>
-                  <w:t>Wrote homework solutions.</w:t>
-                </w:r>
-              </w:p>
-              <w:p>
-                <w:pPr>
-                  <w:pStyle w:val="BodyText"/>
-                  <w:numPr>
-                    <w:ilvl w:val="0"/>
-                    <w:numId w:val="19"/>
-                  </w:numPr>
-                  <w:spacing w:after="60"/>
-                </w:pPr>
-                <w:r>
-                  <w:t>Graded homework.</w:t>
-                </w:r>
-              </w:p>
-              <w:p>
-                <w:pPr>
-                  <w:pStyle w:val="BodyText"/>
-                  <w:numPr>
-                    <w:ilvl w:val="0"/>
-                    <w:numId w:val="19"/>
-                  </w:numPr>
-                  <w:spacing w:after="60"/>
-                </w:pPr>
-                <w:r>
-                  <w:t>Held two office hours per week.</w:t>
-                </w:r>
-              </w:p>
-            </w:sdtContent>
-          </w:sdt>
-        </w:tc>
-      </w:tr>
-      <w:tr>
-        <w:tc>
-          <w:tcPr>
-            <w:tcW w:w="751" w:type="pct"/>
-          </w:tcPr>
-          <w:p>
-            <w:pPr>
-              <w:pStyle w:val="SpaceBetween"/>
-              <w:jc w:val="center"/>
-            </w:pPr>
-          </w:p>
-        </w:tc>
-        <w:tc>
-          <w:tcPr>
-            <w:tcW w:w="250" w:type="pct"/>
-          </w:tcPr>
-          <w:p>
-            <w:pPr>
-              <w:pStyle w:val="SpaceBetween"/>
-            </w:pPr>
-          </w:p>
-        </w:tc>
-        <w:tc>
-          <w:tcPr>
-            <w:tcW w:w="3999" w:type="pct"/>
-          </w:tcPr>
-          <w:p>
-            <w:pPr>
-              <w:pStyle w:val="SpaceBetween"/>
-            </w:pPr>
-          </w:p>
-        </w:tc>
-      </w:tr>
-      <w:tr>
         <w:trPr>
-          <w:trHeight w:val="4203"/>
+          <w:trHeight w:val="2537"/>
         </w:trPr>
         <w:tc>
           <w:tcPr>
@@ -1244,629 +3187,17 @@
           <w:p>
             <w:pPr>
               <w:pStyle w:val="Heading1"/>
-            </w:pPr>
-            <w:r>
-              <w:t>Leadership</w:t>
-            </w:r>
-          </w:p>
-        </w:tc>
-        <w:tc>
-          <w:tcPr>
-            <w:tcW w:w="250" w:type="pct"/>
-          </w:tcPr>
-          <w:p/>
-        </w:tc>
-        <w:tc>
-          <w:tcPr>
-            <w:tcW w:w="3999" w:type="pct"/>
-          </w:tcPr>
-          <w:p>
-            <w:pPr>
-              <w:pStyle w:val="Heading2"/>
-            </w:pPr>
-            <w:sdt>
-              <w:sdtPr>
-                <w:id w:val="-1638869317"/>
-                <w:placeholder>
-                  <w:docPart w:val="4D85520898F1E44E9CFA17E977EAE30D"/>
-                </w:placeholder>
-              </w:sdtPr>
-              <w:sdtEndPr/>
-              <w:sdtContent>
-                <w:r>
-                  <w:t>Preparing Future Faculty Program</w:t>
-                </w:r>
-              </w:sdtContent>
-            </w:sdt>
-            <w:r>
-              <w:tab/>
-            </w:r>
-            <w:r>
-              <w:t>August 2013 – present</w:t>
-            </w:r>
-          </w:p>
-          <w:sdt>
-            <w:sdtPr>
-              <w:id w:val="482277368"/>
-              <w:placeholder>
-                <w:docPart w:val="33D1653DBB7F514A9125E44A20719938"/>
-              </w:placeholder>
-            </w:sdtPr>
-            <w:sdtEndPr/>
-            <w:sdtContent>
-              <w:p>
-                <w:pPr>
-                  <w:pStyle w:val="BodyText"/>
-                  <w:numPr>
-                    <w:ilvl w:val="0"/>
-                    <w:numId w:val="20"/>
-                  </w:numPr>
-                  <w:spacing w:after="60"/>
-                </w:pPr>
-                <w:r>
-                  <w:t>Completed supplemental training courses in teaching, research writing, and applying for academic positions.</w:t>
-                </w:r>
-              </w:p>
-              <w:p>
-                <w:pPr>
-                  <w:pStyle w:val="BodyText"/>
-                  <w:spacing w:after="60"/>
-                  <w:ind w:left="216"/>
-                </w:pPr>
-              </w:p>
-              <w:p>
-                <w:pPr>
-                  <w:pStyle w:val="Heading2"/>
-                  <w:spacing w:after="0"/>
-                </w:pPr>
-                <w:sdt>
-                  <w:sdtPr>
-                    <w:id w:val="1234735419"/>
-                    <w:placeholder>
-                      <w:docPart w:val="5E7EE495F855FC4EBB04A92CAF9530B4"/>
-                    </w:placeholder>
-                  </w:sdtPr>
-                  <w:sdtEndPr/>
-                  <w:sdtContent>
-                    <w:r>
-                      <w:t>Assistant Coach</w:t>
-                    </w:r>
-                  </w:sdtContent>
-                </w:sdt>
-                <w:r>
-                  <w:tab/>
-                  <w:t xml:space="preserve">August 2012 – </w:t>
-                </w:r>
-                <w:r>
-                  <w:t>December 2013</w:t>
-                </w:r>
-              </w:p>
-              <w:p>
-                <w:pPr>
-                  <w:pStyle w:val="Heading2"/>
-                </w:pPr>
-                <w:r>
-                  <w:t>Iowa State University Boxing Club</w:t>
-                </w:r>
-                <w:r>
-                  <w:t xml:space="preserve">   </w:t>
-                </w:r>
-              </w:p>
-              <w:sdt>
-                <w:sdtPr>
-                  <w:id w:val="-242870730"/>
-                  <w:placeholder>
-                    <w:docPart w:val="FF0036300A27594FB9A3A8DB7D8F634F"/>
-                  </w:placeholder>
-                </w:sdtPr>
-                <w:sdtEndPr/>
-                <w:sdtContent>
-                  <w:p>
-                    <w:pPr>
-                      <w:pStyle w:val="BodyText"/>
-                      <w:numPr>
-                        <w:ilvl w:val="0"/>
-                        <w:numId w:val="20"/>
-                      </w:numPr>
-                      <w:spacing w:after="60"/>
-                    </w:pPr>
-                    <w:r>
-                      <w:t>Led and jointly planned beginner boxing classes of roughly seventy participants.</w:t>
-                    </w:r>
-                  </w:p>
-                  <w:p>
-                    <w:pPr>
-                      <w:pStyle w:val="BodyText"/>
-                      <w:numPr>
-                        <w:ilvl w:val="0"/>
-                        <w:numId w:val="20"/>
-                      </w:numPr>
-                      <w:spacing w:after="60"/>
-                    </w:pPr>
-                    <w:r>
-                      <w:t>Individually coached beginner and competitive college boxers</w:t>
-                    </w:r>
-                    <w:r>
-                      <w:t>.</w:t>
-                    </w:r>
-                  </w:p>
-                  <w:p>
-                    <w:pPr>
-                      <w:pStyle w:val="BodyText"/>
-                      <w:numPr>
-                        <w:ilvl w:val="0"/>
-                        <w:numId w:val="20"/>
-                      </w:numPr>
-                      <w:spacing w:after="60"/>
-                    </w:pPr>
-                    <w:r>
-                      <w:t>Cornerman in local fights in Davenport and Cedar Rapids, IA, in 2013.</w:t>
-                    </w:r>
-                  </w:p>
-                  <w:p>
-                    <w:pPr>
-                      <w:pStyle w:val="BodyText"/>
-                      <w:numPr>
-                        <w:ilvl w:val="0"/>
-                        <w:numId w:val="20"/>
-                      </w:numPr>
-                      <w:spacing w:after="60"/>
-                    </w:pPr>
-                    <w:r>
-                      <w:t>Created improved membership and financial bookkeeping systems.</w:t>
-                    </w:r>
-                  </w:p>
-                  <w:p>
-                    <w:pPr>
-                      <w:pStyle w:val="BodyText"/>
-                      <w:spacing w:after="60"/>
-                      <w:ind w:left="216"/>
-                    </w:pPr>
-                  </w:p>
-                  <w:p>
-                    <w:pPr>
-                      <w:pStyle w:val="Heading2"/>
-                      <w:spacing w:after="0"/>
-                    </w:pPr>
-                    <w:sdt>
-                      <w:sdtPr>
-                        <w:id w:val="1755940023"/>
-                        <w:placeholder>
-                          <w:docPart w:val="CF338F34F035894898E881A323394E0A"/>
-                        </w:placeholder>
-                      </w:sdtPr>
-                      <w:sdtEndPr/>
-                      <w:sdtContent>
-                        <w:r>
-                          <w:t>Guest Lecturer</w:t>
-                        </w:r>
-                      </w:sdtContent>
-                    </w:sdt>
-                    <w:r>
-                      <w:tab/>
-                      <w:t>March 13, 2014</w:t>
-                    </w:r>
-                  </w:p>
-                  <w:p>
-                    <w:pPr>
-                      <w:pStyle w:val="Heading2"/>
-                      <w:spacing w:after="0"/>
-                    </w:pPr>
-                    <w:sdt>
-                      <w:sdtPr>
-                        <w:id w:val="-319971008"/>
-                        <w:placeholder>
-                          <w:docPart w:val="33C4F29B4FC2564DB96F2DF0E858CCB4"/>
-                        </w:placeholder>
-                      </w:sdtPr>
-                      <w:sdtEndPr/>
-                      <w:sdtContent>
-                        <w:r>
-                          <w:t>Investigation Series</w:t>
-                        </w:r>
-                      </w:sdtContent>
-                    </w:sdt>
-                  </w:p>
-                  <w:p>
-                    <w:pPr>
-                      <w:pStyle w:val="BodyText"/>
-                      <w:spacing w:after="100"/>
-                      <w:rPr>
-                        <w:color w:val="1F497D" w:themeColor="text2"/>
-                      </w:rPr>
-                    </w:pPr>
-                    <w:r>
-                      <w:rPr>
-                        <w:color w:val="1F497D" w:themeColor="text2"/>
-                      </w:rPr>
-                      <w:t>Office of Precollegiate Programs for Talented and Gifted (OPPTAG)</w:t>
-                    </w:r>
-                  </w:p>
-                  <w:p>
-                    <w:pPr>
-                      <w:pStyle w:val="BodyText"/>
-                      <w:numPr>
-                        <w:ilvl w:val="0"/>
-                        <w:numId w:val="21"/>
-                      </w:numPr>
-                      <w:spacing w:after="60"/>
-                    </w:pPr>
-                    <w:r>
-                      <w:t>Created and led an educational game simulating the Monty Hall problem.</w:t>
-                    </w:r>
-                  </w:p>
-                  <w:p>
-                    <w:pPr>
-                      <w:pStyle w:val="BodyText"/>
-                      <w:numPr>
-                        <w:ilvl w:val="0"/>
-                        <w:numId w:val="21"/>
-                      </w:numPr>
-                      <w:spacing w:after="60"/>
-                    </w:pPr>
-                    <w:r>
-                      <w:t>Students learned to identify the source of randomness in a chance situation.</w:t>
-                    </w:r>
-                  </w:p>
-                  <w:p>
-                    <w:pPr>
-                      <w:pStyle w:val="BodyText"/>
-                      <w:numPr>
-                        <w:ilvl w:val="0"/>
-                        <w:numId w:val="21"/>
-                      </w:numPr>
-                      <w:spacing w:after="60"/>
-                    </w:pPr>
-                    <w:r>
-                      <w:t>Two classes of roughly thirty students from the surrounding community.</w:t>
-                    </w:r>
-                  </w:p>
-                </w:sdtContent>
-              </w:sdt>
-            </w:sdtContent>
-          </w:sdt>
-        </w:tc>
-      </w:tr>
-    </w:tbl>
-    <w:p>
-      <w:pPr>
-        <w:pStyle w:val="BodyText"/>
-      </w:pPr>
-    </w:p>
-    <w:p>
-      <w:pPr>
-        <w:pStyle w:val="BodyText"/>
-      </w:pPr>
-    </w:p>
-    <w:p>
-      <w:pPr>
-        <w:pStyle w:val="BodyText"/>
-      </w:pPr>
-    </w:p>
-    <w:p>
-      <w:pPr>
-        <w:pStyle w:val="BodyText"/>
-      </w:pPr>
-    </w:p>
-    <w:tbl>
-      <w:tblPr>
-        <w:tblW w:w="5000" w:type="pct"/>
-        <w:tblCellMar>
-          <w:left w:w="0" w:type="dxa"/>
-          <w:right w:w="0" w:type="dxa"/>
-        </w:tblCellMar>
-        <w:tblLook w:val="04A0" w:firstRow="1" w:lastRow="0" w:firstColumn="1" w:lastColumn="0" w:noHBand="0" w:noVBand="1"/>
-      </w:tblPr>
-      <w:tblGrid>
-        <w:gridCol w:w="1622"/>
-        <w:gridCol w:w="540"/>
-        <w:gridCol w:w="8638"/>
-      </w:tblGrid>
-      <w:tr>
-        <w:tc>
-          <w:tcPr>
-            <w:tcW w:w="751" w:type="pct"/>
-          </w:tcPr>
-          <w:p>
-            <w:pPr>
-              <w:pStyle w:val="Heading1"/>
-            </w:pPr>
-            <w:r>
-              <w:t>Publications</w:t>
-            </w:r>
-          </w:p>
-        </w:tc>
-        <w:tc>
-          <w:tcPr>
-            <w:tcW w:w="250" w:type="pct"/>
-          </w:tcPr>
-          <w:p/>
-        </w:tc>
-        <w:tc>
-          <w:tcPr>
-            <w:tcW w:w="3999" w:type="pct"/>
-          </w:tcPr>
-          <w:sdt>
-            <w:sdtPr>
-              <w:id w:val="1907796639"/>
-              <w:placeholder>
-                <w:docPart w:val="BDD539F3784042488DD402698D7C12C2"/>
-              </w:placeholder>
-            </w:sdtPr>
-            <w:sdtEndPr/>
-            <w:sdtContent>
-              <w:p>
-                <w:pPr>
-                  <w:pStyle w:val="BodyText"/>
-                  <w:keepLines/>
-                  <w:widowControl w:val="0"/>
-                  <w:numPr>
-                    <w:ilvl w:val="0"/>
-                    <w:numId w:val="22"/>
-                  </w:numPr>
-                  <w:spacing w:after="60"/>
-                </w:pPr>
-                <w:r>
-                  <w:rPr>
-                    <w:b/>
-                  </w:rPr>
-                  <w:t>W. M. Landau</w:t>
-                </w:r>
-                <w:r>
-                  <w:t xml:space="preserve"> and P. Liu. Dispersion Estimation and its Effect on Test Performance in RNA-seq Data Analysis: A Simulation-Based Comparison of Methods. </w:t>
-                </w:r>
-                <w:r>
-                  <w:rPr>
-                    <w:i/>
-                  </w:rPr>
-                  <w:t>PLOS One</w:t>
-                </w:r>
-                <w:r>
-                  <w:t xml:space="preserve">, 8(12). December 2013. </w:t>
-                </w:r>
-              </w:p>
-              <w:p>
-                <w:pPr>
-                  <w:pStyle w:val="BodyText"/>
-                  <w:keepLines/>
-                  <w:numPr>
-                    <w:ilvl w:val="0"/>
-                    <w:numId w:val="22"/>
-                  </w:numPr>
-                  <w:spacing w:after="60"/>
-                </w:pPr>
-                <w:r>
-                  <w:t xml:space="preserve">B. J. Ratliff, Womack. C. C., X. N. Tang, </w:t>
-                </w:r>
-                <w:r>
-                  <w:rPr>
-                    <w:b/>
-                  </w:rPr>
-                  <w:t>W. M. Landau</w:t>
-                </w:r>
-                <w:r>
-                  <w:t>, L. J. Butler, and D. E. Szpunar.</w:t>
-                </w:r>
-                <w:r>
-                  <w:t xml:space="preserve"> Modeling the Rovibrationally Excited C</w:t>
-                </w:r>
-                <w:r>
-                  <w:rPr>
-                    <w:vertAlign w:val="subscript"/>
-                  </w:rPr>
-                  <w:t>2</w:t>
-                </w:r>
-                <w:r>
-                  <w:t>H</w:t>
-                </w:r>
-                <w:r>
-                  <w:rPr>
-                    <w:vertAlign w:val="subscript"/>
-                  </w:rPr>
-                  <w:t>4</w:t>
-                </w:r>
-                <w:r>
-                  <w:t xml:space="preserve">OH Radicals from the Photodissociation of 2-Bromoethanol at 193nm. </w:t>
-                </w:r>
-                <w:r>
-                  <w:rPr>
-                    <w:i/>
-                  </w:rPr>
-                  <w:t>Journal of Physical Chemistry</w:t>
-                </w:r>
-                <w:r>
-                  <w:t>, 114(14)</w:t>
-                </w:r>
-                <w:r>
-                  <w:t>: 493445</w:t>
-                </w:r>
-                <w:r>
-                  <w:t>, April 2010.</w:t>
-                </w:r>
-              </w:p>
-            </w:sdtContent>
-          </w:sdt>
-        </w:tc>
-      </w:tr>
-      <w:tr>
-        <w:tc>
-          <w:tcPr>
-            <w:tcW w:w="751" w:type="pct"/>
-          </w:tcPr>
-          <w:p>
-            <w:pPr>
-              <w:pStyle w:val="SpaceBetween"/>
-              <w:jc w:val="center"/>
-            </w:pPr>
-          </w:p>
-        </w:tc>
-        <w:tc>
-          <w:tcPr>
-            <w:tcW w:w="250" w:type="pct"/>
-          </w:tcPr>
-          <w:p>
-            <w:pPr>
-              <w:pStyle w:val="SpaceBetween"/>
-            </w:pPr>
-          </w:p>
-        </w:tc>
-        <w:tc>
-          <w:tcPr>
-            <w:tcW w:w="3999" w:type="pct"/>
-          </w:tcPr>
-          <w:p>
-            <w:pPr>
-              <w:pStyle w:val="SpaceBetween"/>
-            </w:pPr>
-          </w:p>
-        </w:tc>
-      </w:tr>
-      <w:tr>
-        <w:tc>
-          <w:tcPr>
-            <w:tcW w:w="751" w:type="pct"/>
-          </w:tcPr>
-          <w:p>
-            <w:pPr>
-              <w:pStyle w:val="Heading1"/>
-            </w:pPr>
-            <w:r>
-              <w:t>Posters</w:t>
-            </w:r>
-          </w:p>
-        </w:tc>
-        <w:tc>
-          <w:tcPr>
-            <w:tcW w:w="250" w:type="pct"/>
-          </w:tcPr>
-          <w:p/>
-        </w:tc>
-        <w:tc>
-          <w:tcPr>
-            <w:tcW w:w="3999" w:type="pct"/>
-          </w:tcPr>
-          <w:sdt>
-            <w:sdtPr>
               <w:rPr>
-                <w:rFonts w:asciiTheme="majorHAnsi" w:eastAsiaTheme="majorEastAsia" w:hAnsiTheme="majorHAnsi" w:cstheme="majorBidi"/>
-                <w:bCs/>
                 <w:color w:val="1F497D" w:themeColor="text2"/>
-                <w:szCs w:val="20"/>
-              </w:rPr>
-              <w:id w:val="-2058230872"/>
-              <w:placeholder>
-                <w:docPart w:val="B7170F584B5B94419F8611829C2832A1"/>
-              </w:placeholder>
-            </w:sdtPr>
-            <w:sdtEndPr>
-              <w:rPr>
-                <w:rFonts w:asciiTheme="minorHAnsi" w:eastAsiaTheme="minorEastAsia" w:hAnsiTheme="minorHAnsi" w:cstheme="minorBidi"/>
-                <w:bCs w:val="0"/>
-                <w:color w:val="7F7F7F" w:themeColor="text1" w:themeTint="80"/>
-                <w:szCs w:val="22"/>
-              </w:rPr>
-            </w:sdtEndPr>
-            <w:sdtContent>
-              <w:sdt>
-                <w:sdtPr>
-                  <w:id w:val="1927158252"/>
-                  <w:placeholder>
-                    <w:docPart w:val="3A2C5879C995FE4085124576AC193376"/>
-                  </w:placeholder>
-                </w:sdtPr>
-                <w:sdtEndPr/>
-                <w:sdtContent>
-                  <w:p>
-                    <w:pPr>
-                      <w:pStyle w:val="BodyText"/>
-                      <w:keepLines/>
-                      <w:widowControl w:val="0"/>
-                      <w:numPr>
-                        <w:ilvl w:val="0"/>
-                        <w:numId w:val="23"/>
-                      </w:numPr>
-                      <w:spacing w:after="60"/>
-                    </w:pPr>
-                    <w:r>
-                      <w:rPr>
-                        <w:b/>
-                      </w:rPr>
-                      <w:t>W. M. Landau</w:t>
-                    </w:r>
-                    <w:r>
-                      <w:t xml:space="preserve"> and P. Liu. Dispersion Estimation and its Effect on Test Performance in RNA-seq Data Analysis. </w:t>
-                    </w:r>
-                    <w:r>
-                      <w:t>Joint Statistical Meetings</w:t>
-                    </w:r>
-                    <w:r>
-                      <w:t xml:space="preserve">, </w:t>
-                    </w:r>
-                    <w:r>
-                      <w:t>2013. Montreal, QC, Canada.</w:t>
-                    </w:r>
-                  </w:p>
-                </w:sdtContent>
-              </w:sdt>
-            </w:sdtContent>
-          </w:sdt>
-        </w:tc>
-      </w:tr>
-      <w:tr>
-        <w:trPr>
-          <w:trHeight w:val="431"/>
-        </w:trPr>
-        <w:tc>
-          <w:tcPr>
-            <w:tcW w:w="751" w:type="pct"/>
-          </w:tcPr>
-          <w:p>
-            <w:pPr>
-              <w:pStyle w:val="Heading1"/>
-            </w:pPr>
-          </w:p>
-        </w:tc>
-        <w:tc>
-          <w:tcPr>
-            <w:tcW w:w="250" w:type="pct"/>
-          </w:tcPr>
-          <w:p/>
-        </w:tc>
-        <w:tc>
-          <w:tcPr>
-            <w:tcW w:w="3999" w:type="pct"/>
-          </w:tcPr>
-          <w:p>
-            <w:pPr>
-              <w:pStyle w:val="Heading2"/>
-            </w:pPr>
-          </w:p>
-        </w:tc>
-      </w:tr>
-      <w:tr>
-        <w:tc>
-          <w:tcPr>
-            <w:tcW w:w="751" w:type="pct"/>
-          </w:tcPr>
-          <w:p>
-            <w:pPr>
-              <w:pStyle w:val="SpaceBetween"/>
-              <w:jc w:val="right"/>
-              <w:rPr>
-                <w:b/>
-                <w:color w:val="4F81BD" w:themeColor="accent1"/>
-                <w:sz w:val="18"/>
-                <w:szCs w:val="18"/>
+                <w:sz w:val="24"/>
               </w:rPr>
             </w:pPr>
             <w:r>
               <w:rPr>
-                <w:b/>
-                <w:color w:val="4F81BD" w:themeColor="accent1"/>
-                <w:sz w:val="18"/>
-                <w:szCs w:val="18"/>
+                <w:color w:val="1F497D" w:themeColor="text2"/>
+                <w:sz w:val="24"/>
               </w:rPr>
-              <w:t>Computer Languages</w:t>
+              <w:t>References</w:t>
             </w:r>
           </w:p>
         </w:tc>
@@ -1876,7 +3207,10 @@
           </w:tcPr>
           <w:p>
             <w:pPr>
-              <w:pStyle w:val="SpaceBetween"/>
+              <w:rPr>
+                <w:sz w:val="24"/>
+                <w:szCs w:val="24"/>
+              </w:rPr>
             </w:pPr>
           </w:p>
         </w:tc>
@@ -1887,49 +3221,88 @@
           <w:p>
             <w:pPr>
               <w:pStyle w:val="Heading2"/>
+              <w:spacing w:after="0"/>
+              <w:rPr>
+                <w:sz w:val="24"/>
+                <w:szCs w:val="24"/>
+              </w:rPr>
             </w:pPr>
             <w:sdt>
               <w:sdtPr>
-                <w:id w:val="-1596017521"/>
+                <w:rPr>
+                  <w:sz w:val="24"/>
+                  <w:szCs w:val="24"/>
+                </w:rPr>
+                <w:id w:val="-16398885"/>
                 <w:placeholder>
-                  <w:docPart w:val="9CAC5150A3B28443B51F879B9110ACFC"/>
+                  <w:docPart w:val="F6B9F7ECAC5E134F8F830BD54CB77E49"/>
                 </w:placeholder>
               </w:sdtPr>
-              <w:sdtEndPr/>
               <w:sdtContent>
                 <w:r>
-                  <w:t>Programming</w:t>
+                  <w:rPr>
+                    <w:sz w:val="24"/>
+                    <w:szCs w:val="24"/>
+                  </w:rPr>
+                  <w:t>Jarad Niemi</w:t>
                 </w:r>
               </w:sdtContent>
             </w:sdt>
             <w:r>
+              <w:rPr>
+                <w:sz w:val="24"/>
+                <w:szCs w:val="24"/>
+              </w:rPr>
               <w:tab/>
-              <w:t>June 2011</w:t>
+            </w:r>
+          </w:p>
+          <w:p>
+            <w:pPr>
+              <w:pStyle w:val="Heading2"/>
+              <w:rPr>
+                <w:sz w:val="24"/>
+                <w:szCs w:val="24"/>
+              </w:rPr>
+            </w:pPr>
+            <w:r>
+              <w:rPr>
+                <w:sz w:val="24"/>
+                <w:szCs w:val="24"/>
+              </w:rPr>
+              <w:t>Assistant Professor</w:t>
             </w:r>
           </w:p>
           <w:sdt>
             <w:sdtPr>
-              <w:id w:val="969781369"/>
+              <w:rPr>
+                <w:sz w:val="24"/>
+                <w:szCs w:val="24"/>
+              </w:rPr>
+              <w:id w:val="-1163550071"/>
               <w:placeholder>
-                <w:docPart w:val="6A4129E300949847B6F2803C064FD618"/>
+                <w:docPart w:val="3017260A48DB2E419A5114A0F692C782"/>
               </w:placeholder>
             </w:sdtPr>
-            <w:sdtEndPr/>
             <w:sdtContent>
               <w:p>
                 <w:pPr>
                   <w:pStyle w:val="BodyText"/>
                   <w:numPr>
                     <w:ilvl w:val="0"/>
-                    <w:numId w:val="23"/>
+                    <w:numId w:val="43"/>
                   </w:numPr>
                   <w:spacing w:after="60"/>
+                  <w:rPr>
+                    <w:sz w:val="24"/>
+                    <w:szCs w:val="24"/>
+                  </w:rPr>
                 </w:pPr>
                 <w:r>
-                  <w:t>Significant experience with R, C/C++, CUDA C/C++, Bash, Python</w:t>
-                </w:r>
-                <w:r>
-                  <w:t>.</w:t>
+                  <w:rPr>
+                    <w:sz w:val="24"/>
+                    <w:szCs w:val="24"/>
+                  </w:rPr>
+                  <w:t>PhD major professor at Iowa State University.</w:t>
                 </w:r>
               </w:p>
               <w:p>
@@ -1937,239 +3310,22 @@
                   <w:pStyle w:val="BodyText"/>
                   <w:numPr>
                     <w:ilvl w:val="0"/>
-                    <w:numId w:val="23"/>
-                  </w:numPr>
-                  <w:spacing w:after="60"/>
-                </w:pPr>
-                <w:r>
-                  <w:t xml:space="preserve">Moderate experience with SAS, SQL, AWK, Haskell, </w:t>
-                </w:r>
-                <w:r>
-                  <w:t>JavaScript</w:t>
-                </w:r>
-                <w:r>
-                  <w:t>, Fortran</w:t>
-                </w:r>
-                <w:r>
-                  <w:t>.</w:t>
-                </w:r>
-              </w:p>
-              <w:p>
-                <w:pPr>
-                  <w:pStyle w:val="BodyText"/>
-                  <w:spacing w:after="60"/>
-                  <w:ind w:left="216"/>
-                </w:pPr>
-              </w:p>
-              <w:p>
-                <w:pPr>
-                  <w:pStyle w:val="Heading2"/>
-                </w:pPr>
-                <w:sdt>
-                  <w:sdtPr>
-                    <w:id w:val="1203443783"/>
-                    <w:placeholder>
-                      <w:docPart w:val="26513DB242B4D448A8D7AF05B9A0B185"/>
-                    </w:placeholder>
-                  </w:sdtPr>
-                  <w:sdtEndPr/>
-                  <w:sdtContent>
-                    <w:r>
-                      <w:t>Markup</w:t>
-                    </w:r>
-                  </w:sdtContent>
-                </w:sdt>
-                <w:r>
-                  <w:tab/>
-                  <w:t>June 2011</w:t>
-                </w:r>
-              </w:p>
-              <w:sdt>
-                <w:sdtPr>
-                  <w:id w:val="-1594236865"/>
-                  <w:placeholder>
-                    <w:docPart w:val="BA042F9041B2DD4DBB12E1D79827408D"/>
-                  </w:placeholder>
-                </w:sdtPr>
-                <w:sdtEndPr/>
-                <w:sdtContent>
-                  <w:p>
-                    <w:pPr>
-                      <w:pStyle w:val="BodyText"/>
-                      <w:numPr>
-                        <w:ilvl w:val="0"/>
-                        <w:numId w:val="24"/>
-                      </w:numPr>
-                      <w:spacing w:after="60"/>
-                    </w:pPr>
-                    <w:r>
-                      <w:t>Significant experience with LaTeX, knitr, HTML, CSS</w:t>
-                    </w:r>
-                    <w:r>
-                      <w:t>.</w:t>
-                    </w:r>
-                  </w:p>
-                  <w:p>
-                    <w:pPr>
-                      <w:pStyle w:val="BodyText"/>
-                      <w:numPr>
-                        <w:ilvl w:val="0"/>
-                        <w:numId w:val="24"/>
-                      </w:numPr>
-                      <w:spacing w:after="60"/>
-                    </w:pPr>
-                    <w:r>
-                      <w:t>Moderate experience with Markdown, RMarkdown, XML</w:t>
-                    </w:r>
-                    <w:r>
-                      <w:t>.</w:t>
-                    </w:r>
-                  </w:p>
-                </w:sdtContent>
-              </w:sdt>
-            </w:sdtContent>
-          </w:sdt>
-        </w:tc>
-      </w:tr>
-      <w:tr>
-        <w:tc>
-          <w:tcPr>
-            <w:tcW w:w="751" w:type="pct"/>
-          </w:tcPr>
-          <w:p>
-            <w:pPr>
-              <w:pStyle w:val="SpaceBetween"/>
-            </w:pPr>
-          </w:p>
-        </w:tc>
-        <w:tc>
-          <w:tcPr>
-            <w:tcW w:w="250" w:type="pct"/>
-          </w:tcPr>
-          <w:p>
-            <w:pPr>
-              <w:pStyle w:val="SpaceBetween"/>
-            </w:pPr>
-          </w:p>
-        </w:tc>
-        <w:tc>
-          <w:tcPr>
-            <w:tcW w:w="3999" w:type="pct"/>
-          </w:tcPr>
-          <w:p>
-            <w:pPr>
-              <w:pStyle w:val="Heading2"/>
-              <w:rPr>
-                <w:rStyle w:val="Hyperlink"/>
-              </w:rPr>
-            </w:pPr>
-            <w:r>
-              <w:t xml:space="preserve"> </w:t>
-            </w:r>
-          </w:p>
-        </w:tc>
-      </w:tr>
-      <w:tr>
-        <w:trPr>
-          <w:trHeight w:val="2537"/>
-        </w:trPr>
-        <w:tc>
-          <w:tcPr>
-            <w:tcW w:w="751" w:type="pct"/>
-          </w:tcPr>
-          <w:p>
-            <w:pPr>
-              <w:pStyle w:val="Heading1"/>
-            </w:pPr>
-            <w:r>
-              <w:t>References</w:t>
-            </w:r>
-          </w:p>
-        </w:tc>
-        <w:tc>
-          <w:tcPr>
-            <w:tcW w:w="250" w:type="pct"/>
-          </w:tcPr>
-          <w:p/>
-        </w:tc>
-        <w:tc>
-          <w:tcPr>
-            <w:tcW w:w="3999" w:type="pct"/>
-          </w:tcPr>
-          <w:p>
-            <w:pPr>
-              <w:pStyle w:val="Heading2"/>
-              <w:spacing w:after="0"/>
-            </w:pPr>
-            <w:sdt>
-              <w:sdtPr>
-                <w:id w:val="-2044124247"/>
-                <w:placeholder>
-                  <w:docPart w:val="72E15F8ED57A6C4A8C3F3970C1A8825F"/>
-                </w:placeholder>
-              </w:sdtPr>
-              <w:sdtEndPr/>
-              <w:sdtContent>
-                <w:r>
-                  <w:t>Jarad Niemi</w:t>
-                </w:r>
-              </w:sdtContent>
-            </w:sdt>
-            <w:r>
-              <w:tab/>
-            </w:r>
-          </w:p>
-          <w:p>
-            <w:pPr>
-              <w:pStyle w:val="Heading2"/>
-            </w:pPr>
-            <w:r>
-              <w:t>Assistant Professor</w:t>
-            </w:r>
-          </w:p>
-          <w:sdt>
-            <w:sdtPr>
-              <w:id w:val="1662889196"/>
-              <w:placeholder>
-                <w:docPart w:val="9CEA0D141A02FB4F99E4886D39B5369F"/>
-              </w:placeholder>
-            </w:sdtPr>
-            <w:sdtEndPr/>
-            <w:sdtContent>
-              <w:p>
-                <w:pPr>
-                  <w:pStyle w:val="BodyText"/>
-                  <w:numPr>
-                    <w:ilvl w:val="0"/>
-                    <w:numId w:val="25"/>
-                  </w:numPr>
-                  <w:spacing w:after="60"/>
-                </w:pPr>
-                <w:r>
-                  <w:t>PhD major professor</w:t>
-                </w:r>
-                <w:r>
-                  <w:t xml:space="preserve"> at Iowa State University.</w:t>
-                </w:r>
-              </w:p>
-              <w:p>
-                <w:pPr>
-                  <w:pStyle w:val="BodyText"/>
-                  <w:numPr>
-                    <w:ilvl w:val="0"/>
-                    <w:numId w:val="25"/>
+                    <w:numId w:val="43"/>
                   </w:numPr>
                   <w:spacing w:after="60"/>
                   <w:rPr>
-                    <w:color w:val="4F81BD" w:themeColor="accent1"/>
-                    <w:szCs w:val="18"/>
+                    <w:color w:val="1F497D" w:themeColor="text2"/>
+                    <w:sz w:val="24"/>
+                    <w:szCs w:val="24"/>
                   </w:rPr>
                 </w:pPr>
-                <w:hyperlink r:id="rId16" w:history="1">
+                <w:hyperlink r:id="rId13" w:history="1">
                   <w:r>
                     <w:rPr>
                       <w:rStyle w:val="Hyperlink"/>
-                      <w:szCs w:val="18"/>
+                      <w:color w:val="1F497D" w:themeColor="text2"/>
+                      <w:sz w:val="24"/>
+                      <w:szCs w:val="24"/>
                     </w:rPr>
                     <w:t>niemi@iastate.edu</w:t>
                   </w:r>
@@ -2179,6 +3335,10 @@
                 <w:pPr>
                   <w:pStyle w:val="BodyText"/>
                   <w:spacing w:after="60"/>
+                  <w:rPr>
+                    <w:sz w:val="24"/>
+                    <w:szCs w:val="24"/>
+                  </w:rPr>
                 </w:pPr>
               </w:p>
             </w:sdtContent>
@@ -2187,56 +3347,87 @@
             <w:pPr>
               <w:pStyle w:val="Heading2"/>
               <w:spacing w:after="0"/>
+              <w:rPr>
+                <w:sz w:val="24"/>
+                <w:szCs w:val="24"/>
+              </w:rPr>
             </w:pPr>
             <w:sdt>
               <w:sdtPr>
-                <w:id w:val="-1121682172"/>
+                <w:rPr>
+                  <w:sz w:val="24"/>
+                  <w:szCs w:val="24"/>
+                </w:rPr>
+                <w:id w:val="-714358366"/>
                 <w:placeholder>
-                  <w:docPart w:val="219A7BA634043347A15B2C82010E1D3A"/>
+                  <w:docPart w:val="5EBA9E371AC00F4F8DBBA0D22A608913"/>
                 </w:placeholder>
               </w:sdtPr>
-              <w:sdtEndPr/>
               <w:sdtContent>
                 <w:r>
+                  <w:rPr>
+                    <w:sz w:val="24"/>
+                    <w:szCs w:val="24"/>
+                  </w:rPr>
                   <w:t>Peng Liu</w:t>
                 </w:r>
               </w:sdtContent>
             </w:sdt>
             <w:r>
+              <w:rPr>
+                <w:sz w:val="24"/>
+                <w:szCs w:val="24"/>
+              </w:rPr>
               <w:tab/>
             </w:r>
           </w:p>
           <w:p>
             <w:pPr>
               <w:pStyle w:val="Heading2"/>
+              <w:rPr>
+                <w:sz w:val="24"/>
+                <w:szCs w:val="24"/>
+              </w:rPr>
             </w:pPr>
             <w:r>
+              <w:rPr>
+                <w:sz w:val="24"/>
+                <w:szCs w:val="24"/>
+              </w:rPr>
               <w:t>Associate Professor</w:t>
             </w:r>
           </w:p>
           <w:sdt>
             <w:sdtPr>
-              <w:id w:val="1626339151"/>
+              <w:rPr>
+                <w:sz w:val="24"/>
+                <w:szCs w:val="24"/>
+              </w:rPr>
+              <w:id w:val="-792435973"/>
               <w:placeholder>
-                <w:docPart w:val="648345A81215204EA17E0A4932EA43E9"/>
+                <w:docPart w:val="6A72C8DB40340A428F6970734A1A0A9E"/>
               </w:placeholder>
             </w:sdtPr>
-            <w:sdtEndPr/>
             <w:sdtContent>
               <w:p>
                 <w:pPr>
                   <w:pStyle w:val="BodyText"/>
                   <w:numPr>
                     <w:ilvl w:val="0"/>
-                    <w:numId w:val="26"/>
+                    <w:numId w:val="44"/>
                   </w:numPr>
                   <w:spacing w:after="60"/>
+                  <w:rPr>
+                    <w:sz w:val="24"/>
+                    <w:szCs w:val="24"/>
+                  </w:rPr>
                 </w:pPr>
                 <w:r>
-                  <w:t>MS major professor</w:t>
-                </w:r>
-                <w:r>
-                  <w:t xml:space="preserve"> at Iowa State University.</w:t>
+                  <w:rPr>
+                    <w:sz w:val="24"/>
+                    <w:szCs w:val="24"/>
+                  </w:rPr>
+                  <w:t>MS major professor at Iowa State University.</w:t>
                 </w:r>
               </w:p>
               <w:p>
@@ -2244,17 +3435,22 @@
                   <w:pStyle w:val="BodyText"/>
                   <w:numPr>
                     <w:ilvl w:val="0"/>
-                    <w:numId w:val="26"/>
+                    <w:numId w:val="44"/>
                   </w:numPr>
                   <w:spacing w:after="60"/>
                   <w:rPr>
-                    <w:color w:val="4F81BD" w:themeColor="accent1"/>
+                    <w:color w:val="1F497D" w:themeColor="text2"/>
+                    <w:sz w:val="24"/>
+                    <w:szCs w:val="24"/>
                   </w:rPr>
                 </w:pPr>
-                <w:hyperlink r:id="rId17" w:history="1">
+                <w:hyperlink r:id="rId14" w:history="1">
                   <w:r>
                     <w:rPr>
                       <w:rStyle w:val="Hyperlink"/>
+                      <w:color w:val="1F497D" w:themeColor="text2"/>
+                      <w:sz w:val="24"/>
+                      <w:szCs w:val="24"/>
                     </w:rPr>
                     <w:t>pliu@iastate.edu</w:t>
                   </w:r>
@@ -2265,11 +3461,19 @@
                   <w:pStyle w:val="BodyText"/>
                   <w:numPr>
                     <w:ilvl w:val="0"/>
-                    <w:numId w:val="26"/>
+                    <w:numId w:val="44"/>
                   </w:numPr>
                   <w:spacing w:after="60"/>
+                  <w:rPr>
+                    <w:sz w:val="24"/>
+                    <w:szCs w:val="24"/>
+                  </w:rPr>
                 </w:pPr>
                 <w:r>
+                  <w:rPr>
+                    <w:sz w:val="24"/>
+                    <w:szCs w:val="24"/>
+                  </w:rPr>
                   <w:t>515-294-7806</w:t>
                 </w:r>
               </w:p>
@@ -2278,33 +3482,40 @@
                   <w:pStyle w:val="BodyText"/>
                   <w:spacing w:after="60"/>
                   <w:ind w:left="216"/>
+                  <w:rPr>
+                    <w:sz w:val="24"/>
+                    <w:szCs w:val="24"/>
+                  </w:rPr>
                 </w:pPr>
               </w:p>
               <w:p>
                 <w:pPr>
                   <w:pStyle w:val="BodyText"/>
                   <w:spacing w:after="60"/>
+                  <w:rPr>
+                    <w:sz w:val="24"/>
+                    <w:szCs w:val="24"/>
+                  </w:rPr>
                 </w:pPr>
                 <w:sdt>
                   <w:sdtPr>
-                    <w:id w:val="-796073262"/>
+                    <w:rPr>
+                      <w:sz w:val="24"/>
+                      <w:szCs w:val="24"/>
+                    </w:rPr>
+                    <w:id w:val="-1634853388"/>
                     <w:placeholder>
-                      <w:docPart w:val="3DE37ACD223ADF48995CF9C149AAACCC"/>
+                      <w:docPart w:val="B792F1061A91924F8BF0969057EF5023"/>
                     </w:placeholder>
                   </w:sdtPr>
-                  <w:sdtEndPr/>
                   <w:sdtContent>
                     <w:r>
                       <w:rPr>
                         <w:color w:val="1F497D" w:themeColor="text2"/>
+                        <w:sz w:val="24"/>
+                        <w:szCs w:val="24"/>
                       </w:rPr>
-                      <w:t xml:space="preserve">Additional </w:t>
-                    </w:r>
-                    <w:r>
-                      <w:rPr>
-                        <w:color w:val="1F497D" w:themeColor="text2"/>
-                      </w:rPr>
-                      <w:t>references available on request.</w:t>
+                      <w:t>Additional references available on request.</w:t>
                     </w:r>
                   </w:sdtContent>
                 </w:sdt>
@@ -2319,16 +3530,17 @@
         <w:pStyle w:val="BodyText"/>
         <w:rPr>
           <w:rStyle w:val="Hyperlink"/>
+          <w:sz w:val="24"/>
+          <w:szCs w:val="24"/>
         </w:rPr>
       </w:pPr>
     </w:p>
     <w:sectPr>
-      <w:headerReference w:type="default" r:id="rId18"/>
-      <w:footerReference w:type="default" r:id="rId19"/>
-      <w:headerReference w:type="first" r:id="rId20"/>
-      <w:footerReference w:type="first" r:id="rId21"/>
+      <w:footerReference w:type="default" r:id="rId15"/>
+      <w:headerReference w:type="first" r:id="rId16"/>
+      <w:footerReference w:type="first" r:id="rId17"/>
       <w:pgSz w:w="12240" w:h="15840"/>
-      <w:pgMar w:top="720" w:right="720" w:bottom="720" w:left="720" w:header="720" w:footer="720" w:gutter="0"/>
+      <w:pgMar w:top="720" w:right="720" w:bottom="432" w:left="720" w:header="720" w:footer="720" w:gutter="0"/>
       <w:cols w:space="720"/>
       <w:titlePg/>
       <w:docGrid w:linePitch="360"/>
@@ -2393,7 +3605,7 @@
         <w:noProof/>
         <w:color w:val="1F497D" w:themeColor="text2"/>
       </w:rPr>
-      <w:t>3</w:t>
+      <w:t>2</w:t>
     </w:r>
     <w:r>
       <w:rPr>
@@ -2440,112 +3652,13 @@
 
 <file path=word/header1.xml><?xml version="1.0" encoding="utf-8"?>
 <w:hdr xmlns:wpc="http://schemas.microsoft.com/office/word/2010/wordprocessingCanvas" xmlns:mo="http://schemas.microsoft.com/office/mac/office/2008/main" xmlns:mc="http://schemas.openxmlformats.org/markup-compatibility/2006" xmlns:mv="urn:schemas-microsoft-com:mac:vml" xmlns:o="urn:schemas-microsoft-com:office:office" xmlns:r="http://schemas.openxmlformats.org/officeDocument/2006/relationships" xmlns:m="http://schemas.openxmlformats.org/officeDocument/2006/math" xmlns:v="urn:schemas-microsoft-com:vml" xmlns:wp14="http://schemas.microsoft.com/office/word/2010/wordprocessingDrawing" xmlns:wp="http://schemas.openxmlformats.org/drawingml/2006/wordprocessingDrawing" xmlns:w10="urn:schemas-microsoft-com:office:word" xmlns:w="http://schemas.openxmlformats.org/wordprocessingml/2006/main" xmlns:w14="http://schemas.microsoft.com/office/word/2010/wordml" xmlns:wpg="http://schemas.microsoft.com/office/word/2010/wordprocessingGroup" xmlns:wpi="http://schemas.microsoft.com/office/word/2010/wordprocessingInk" xmlns:wne="http://schemas.microsoft.com/office/word/2006/wordml" xmlns:wps="http://schemas.microsoft.com/office/word/2010/wordprocessingShape" mc:Ignorable="w14 wp14">
-  <w:tbl>
-    <w:tblPr>
-      <w:tblW w:w="0" w:type="auto"/>
-      <w:tblLook w:val="04A0" w:firstRow="1" w:lastRow="0" w:firstColumn="1" w:lastColumn="0" w:noHBand="0" w:noVBand="1"/>
-    </w:tblPr>
-    <w:tblGrid>
-      <w:gridCol w:w="10188"/>
-      <w:gridCol w:w="720"/>
-    </w:tblGrid>
-    <w:tr>
-      <w:trPr>
-        <w:trHeight w:val="720"/>
-      </w:trPr>
-      <w:tc>
-        <w:tcPr>
-          <w:tcW w:w="10188" w:type="dxa"/>
-          <w:vAlign w:val="center"/>
-        </w:tcPr>
-        <w:p>
-          <w:pPr>
-            <w:rPr>
-              <w:b/>
-            </w:rPr>
-          </w:pPr>
-        </w:p>
-      </w:tc>
-      <w:tc>
-        <w:tcPr>
-          <w:tcW w:w="720" w:type="dxa"/>
-          <w:shd w:val="clear" w:color="auto" w:fill="4F81BD" w:themeFill="accent1"/>
-          <w:vAlign w:val="center"/>
-        </w:tcPr>
-        <w:p>
-          <w:pPr>
-            <w:rPr>
-              <w:b/>
-              <w:color w:val="FFFFFF" w:themeColor="background1"/>
-            </w:rPr>
-          </w:pPr>
-          <w:r>
-            <w:rPr>
-              <w:b/>
-              <w:color w:val="FFFFFF" w:themeColor="background1"/>
-            </w:rPr>
-            <w:t>WL</w:t>
-          </w:r>
-        </w:p>
-      </w:tc>
-    </w:tr>
-  </w:tbl>
   <w:p>
     <w:pPr>
-      <w:pStyle w:val="Header"/>
+      <w:rPr>
+        <w:color w:val="4F81BD" w:themeColor="accent1"/>
+      </w:rPr>
     </w:pPr>
   </w:p>
-</w:hdr>
-</file>
-
-<file path=word/header2.xml><?xml version="1.0" encoding="utf-8"?>
-<w:hdr xmlns:wpc="http://schemas.microsoft.com/office/word/2010/wordprocessingCanvas" xmlns:mo="http://schemas.microsoft.com/office/mac/office/2008/main" xmlns:mc="http://schemas.openxmlformats.org/markup-compatibility/2006" xmlns:mv="urn:schemas-microsoft-com:mac:vml" xmlns:o="urn:schemas-microsoft-com:office:office" xmlns:r="http://schemas.openxmlformats.org/officeDocument/2006/relationships" xmlns:m="http://schemas.openxmlformats.org/officeDocument/2006/math" xmlns:v="urn:schemas-microsoft-com:vml" xmlns:wp14="http://schemas.microsoft.com/office/word/2010/wordprocessingDrawing" xmlns:wp="http://schemas.openxmlformats.org/drawingml/2006/wordprocessingDrawing" xmlns:w10="urn:schemas-microsoft-com:office:word" xmlns:w="http://schemas.openxmlformats.org/wordprocessingml/2006/main" xmlns:w14="http://schemas.microsoft.com/office/word/2010/wordml" xmlns:wpg="http://schemas.microsoft.com/office/word/2010/wordprocessingGroup" xmlns:wpi="http://schemas.microsoft.com/office/word/2010/wordprocessingInk" xmlns:wne="http://schemas.microsoft.com/office/word/2006/wordml" xmlns:wps="http://schemas.microsoft.com/office/word/2010/wordprocessingShape" mc:Ignorable="w14 wp14">
-  <w:p/>
-  <w:tbl>
-    <w:tblPr>
-      <w:tblW w:w="5000" w:type="pct"/>
-      <w:tblCellMar>
-        <w:left w:w="0" w:type="dxa"/>
-        <w:right w:w="0" w:type="dxa"/>
-      </w:tblCellMar>
-      <w:tblLook w:val="04A0" w:firstRow="1" w:lastRow="0" w:firstColumn="1" w:lastColumn="0" w:noHBand="0" w:noVBand="1"/>
-    </w:tblPr>
-    <w:tblGrid>
-      <w:gridCol w:w="9360"/>
-      <w:gridCol w:w="1440"/>
-    </w:tblGrid>
-    <w:tr>
-      <w:trPr>
-        <w:trHeight w:hRule="exact" w:val="1440"/>
-      </w:trPr>
-      <w:tc>
-        <w:tcPr>
-          <w:tcW w:w="9360" w:type="dxa"/>
-          <w:vAlign w:val="center"/>
-        </w:tcPr>
-        <w:p>
-          <w:pPr>
-            <w:pStyle w:val="ContactDetails"/>
-          </w:pPr>
-        </w:p>
-      </w:tc>
-      <w:tc>
-        <w:tcPr>
-          <w:tcW w:w="1440" w:type="dxa"/>
-          <w:shd w:val="clear" w:color="auto" w:fill="4F81BD" w:themeFill="accent1"/>
-          <w:vAlign w:val="bottom"/>
-        </w:tcPr>
-        <w:p>
-          <w:pPr>
-            <w:pStyle w:val="Initials"/>
-          </w:pPr>
-          <w:r>
-            <w:t>WL</w:t>
-          </w:r>
-        </w:p>
-      </w:tc>
-    </w:tr>
-  </w:tbl>
   <w:p/>
 </w:hdr>
 </file>
@@ -2866,6 +3979,124 @@
     </w:lvl>
   </w:abstractNum>
   <w:abstractNum w:abstractNumId="11">
+    <w:nsid w:val="04236403"/>
+    <w:multiLevelType w:val="hybridMultilevel"/>
+    <w:tmpl w:val="0EE0E854"/>
+    <w:lvl w:ilvl="0" w:tplc="BAB8C788">
+      <w:start w:val="1"/>
+      <w:numFmt w:val="bullet"/>
+      <w:lvlText w:val=""/>
+      <w:lvlJc w:val="left"/>
+      <w:pPr>
+        <w:tabs>
+          <w:tab w:val="num" w:pos="216"/>
+        </w:tabs>
+        <w:ind w:left="216" w:hanging="216"/>
+      </w:pPr>
+      <w:rPr>
+        <w:rFonts w:ascii="Wingdings" w:hAnsi="Wingdings" w:hint="default"/>
+        <w:color w:val="1F497D" w:themeColor="text2"/>
+        <w:spacing w:val="-20"/>
+      </w:rPr>
+    </w:lvl>
+    <w:lvl w:ilvl="1" w:tplc="04090003" w:tentative="1">
+      <w:start w:val="1"/>
+      <w:numFmt w:val="bullet"/>
+      <w:lvlText w:val="o"/>
+      <w:lvlJc w:val="left"/>
+      <w:pPr>
+        <w:ind w:left="1440" w:hanging="360"/>
+      </w:pPr>
+      <w:rPr>
+        <w:rFonts w:ascii="Courier New" w:hAnsi="Courier New" w:hint="default"/>
+      </w:rPr>
+    </w:lvl>
+    <w:lvl w:ilvl="2" w:tplc="04090005" w:tentative="1">
+      <w:start w:val="1"/>
+      <w:numFmt w:val="bullet"/>
+      <w:lvlText w:val=""/>
+      <w:lvlJc w:val="left"/>
+      <w:pPr>
+        <w:ind w:left="2160" w:hanging="360"/>
+      </w:pPr>
+      <w:rPr>
+        <w:rFonts w:ascii="Wingdings" w:hAnsi="Wingdings" w:hint="default"/>
+      </w:rPr>
+    </w:lvl>
+    <w:lvl w:ilvl="3" w:tplc="04090001" w:tentative="1">
+      <w:start w:val="1"/>
+      <w:numFmt w:val="bullet"/>
+      <w:lvlText w:val=""/>
+      <w:lvlJc w:val="left"/>
+      <w:pPr>
+        <w:ind w:left="2880" w:hanging="360"/>
+      </w:pPr>
+      <w:rPr>
+        <w:rFonts w:ascii="Symbol" w:hAnsi="Symbol" w:hint="default"/>
+      </w:rPr>
+    </w:lvl>
+    <w:lvl w:ilvl="4" w:tplc="04090003" w:tentative="1">
+      <w:start w:val="1"/>
+      <w:numFmt w:val="bullet"/>
+      <w:lvlText w:val="o"/>
+      <w:lvlJc w:val="left"/>
+      <w:pPr>
+        <w:ind w:left="3600" w:hanging="360"/>
+      </w:pPr>
+      <w:rPr>
+        <w:rFonts w:ascii="Courier New" w:hAnsi="Courier New" w:hint="default"/>
+      </w:rPr>
+    </w:lvl>
+    <w:lvl w:ilvl="5" w:tplc="04090005" w:tentative="1">
+      <w:start w:val="1"/>
+      <w:numFmt w:val="bullet"/>
+      <w:lvlText w:val=""/>
+      <w:lvlJc w:val="left"/>
+      <w:pPr>
+        <w:ind w:left="4320" w:hanging="360"/>
+      </w:pPr>
+      <w:rPr>
+        <w:rFonts w:ascii="Wingdings" w:hAnsi="Wingdings" w:hint="default"/>
+      </w:rPr>
+    </w:lvl>
+    <w:lvl w:ilvl="6" w:tplc="04090001" w:tentative="1">
+      <w:start w:val="1"/>
+      <w:numFmt w:val="bullet"/>
+      <w:lvlText w:val=""/>
+      <w:lvlJc w:val="left"/>
+      <w:pPr>
+        <w:ind w:left="5040" w:hanging="360"/>
+      </w:pPr>
+      <w:rPr>
+        <w:rFonts w:ascii="Symbol" w:hAnsi="Symbol" w:hint="default"/>
+      </w:rPr>
+    </w:lvl>
+    <w:lvl w:ilvl="7" w:tplc="04090003" w:tentative="1">
+      <w:start w:val="1"/>
+      <w:numFmt w:val="bullet"/>
+      <w:lvlText w:val="o"/>
+      <w:lvlJc w:val="left"/>
+      <w:pPr>
+        <w:ind w:left="5760" w:hanging="360"/>
+      </w:pPr>
+      <w:rPr>
+        <w:rFonts w:ascii="Courier New" w:hAnsi="Courier New" w:hint="default"/>
+      </w:rPr>
+    </w:lvl>
+    <w:lvl w:ilvl="8" w:tplc="04090005" w:tentative="1">
+      <w:start w:val="1"/>
+      <w:numFmt w:val="bullet"/>
+      <w:lvlText w:val=""/>
+      <w:lvlJc w:val="left"/>
+      <w:pPr>
+        <w:ind w:left="6480" w:hanging="360"/>
+      </w:pPr>
+      <w:rPr>
+        <w:rFonts w:ascii="Wingdings" w:hAnsi="Wingdings" w:hint="default"/>
+      </w:rPr>
+    </w:lvl>
+  </w:abstractNum>
+  <w:abstractNum w:abstractNumId="12">
     <w:nsid w:val="084E576C"/>
     <w:multiLevelType w:val="hybridMultilevel"/>
     <w:tmpl w:val="343C5594"/>
@@ -2983,7 +4214,125 @@
       </w:rPr>
     </w:lvl>
   </w:abstractNum>
-  <w:abstractNum w:abstractNumId="12">
+  <w:abstractNum w:abstractNumId="13">
+    <w:nsid w:val="085A1F5B"/>
+    <w:multiLevelType w:val="hybridMultilevel"/>
+    <w:tmpl w:val="1F1CCE78"/>
+    <w:lvl w:ilvl="0" w:tplc="BAB8C788">
+      <w:start w:val="1"/>
+      <w:numFmt w:val="bullet"/>
+      <w:lvlText w:val=""/>
+      <w:lvlJc w:val="left"/>
+      <w:pPr>
+        <w:tabs>
+          <w:tab w:val="num" w:pos="216"/>
+        </w:tabs>
+        <w:ind w:left="216" w:hanging="216"/>
+      </w:pPr>
+      <w:rPr>
+        <w:rFonts w:ascii="Wingdings" w:hAnsi="Wingdings" w:hint="default"/>
+        <w:color w:val="1F497D" w:themeColor="text2"/>
+        <w:spacing w:val="-20"/>
+      </w:rPr>
+    </w:lvl>
+    <w:lvl w:ilvl="1" w:tplc="04090003" w:tentative="1">
+      <w:start w:val="1"/>
+      <w:numFmt w:val="bullet"/>
+      <w:lvlText w:val="o"/>
+      <w:lvlJc w:val="left"/>
+      <w:pPr>
+        <w:ind w:left="1440" w:hanging="360"/>
+      </w:pPr>
+      <w:rPr>
+        <w:rFonts w:ascii="Courier New" w:hAnsi="Courier New" w:hint="default"/>
+      </w:rPr>
+    </w:lvl>
+    <w:lvl w:ilvl="2" w:tplc="04090005" w:tentative="1">
+      <w:start w:val="1"/>
+      <w:numFmt w:val="bullet"/>
+      <w:lvlText w:val=""/>
+      <w:lvlJc w:val="left"/>
+      <w:pPr>
+        <w:ind w:left="2160" w:hanging="360"/>
+      </w:pPr>
+      <w:rPr>
+        <w:rFonts w:ascii="Wingdings" w:hAnsi="Wingdings" w:hint="default"/>
+      </w:rPr>
+    </w:lvl>
+    <w:lvl w:ilvl="3" w:tplc="04090001" w:tentative="1">
+      <w:start w:val="1"/>
+      <w:numFmt w:val="bullet"/>
+      <w:lvlText w:val=""/>
+      <w:lvlJc w:val="left"/>
+      <w:pPr>
+        <w:ind w:left="2880" w:hanging="360"/>
+      </w:pPr>
+      <w:rPr>
+        <w:rFonts w:ascii="Symbol" w:hAnsi="Symbol" w:hint="default"/>
+      </w:rPr>
+    </w:lvl>
+    <w:lvl w:ilvl="4" w:tplc="04090003" w:tentative="1">
+      <w:start w:val="1"/>
+      <w:numFmt w:val="bullet"/>
+      <w:lvlText w:val="o"/>
+      <w:lvlJc w:val="left"/>
+      <w:pPr>
+        <w:ind w:left="3600" w:hanging="360"/>
+      </w:pPr>
+      <w:rPr>
+        <w:rFonts w:ascii="Courier New" w:hAnsi="Courier New" w:hint="default"/>
+      </w:rPr>
+    </w:lvl>
+    <w:lvl w:ilvl="5" w:tplc="04090005" w:tentative="1">
+      <w:start w:val="1"/>
+      <w:numFmt w:val="bullet"/>
+      <w:lvlText w:val=""/>
+      <w:lvlJc w:val="left"/>
+      <w:pPr>
+        <w:ind w:left="4320" w:hanging="360"/>
+      </w:pPr>
+      <w:rPr>
+        <w:rFonts w:ascii="Wingdings" w:hAnsi="Wingdings" w:hint="default"/>
+      </w:rPr>
+    </w:lvl>
+    <w:lvl w:ilvl="6" w:tplc="04090001" w:tentative="1">
+      <w:start w:val="1"/>
+      <w:numFmt w:val="bullet"/>
+      <w:lvlText w:val=""/>
+      <w:lvlJc w:val="left"/>
+      <w:pPr>
+        <w:ind w:left="5040" w:hanging="360"/>
+      </w:pPr>
+      <w:rPr>
+        <w:rFonts w:ascii="Symbol" w:hAnsi="Symbol" w:hint="default"/>
+      </w:rPr>
+    </w:lvl>
+    <w:lvl w:ilvl="7" w:tplc="04090003" w:tentative="1">
+      <w:start w:val="1"/>
+      <w:numFmt w:val="bullet"/>
+      <w:lvlText w:val="o"/>
+      <w:lvlJc w:val="left"/>
+      <w:pPr>
+        <w:ind w:left="5760" w:hanging="360"/>
+      </w:pPr>
+      <w:rPr>
+        <w:rFonts w:ascii="Courier New" w:hAnsi="Courier New" w:hint="default"/>
+      </w:rPr>
+    </w:lvl>
+    <w:lvl w:ilvl="8" w:tplc="04090005" w:tentative="1">
+      <w:start w:val="1"/>
+      <w:numFmt w:val="bullet"/>
+      <w:lvlText w:val=""/>
+      <w:lvlJc w:val="left"/>
+      <w:pPr>
+        <w:ind w:left="6480" w:hanging="360"/>
+      </w:pPr>
+      <w:rPr>
+        <w:rFonts w:ascii="Wingdings" w:hAnsi="Wingdings" w:hint="default"/>
+      </w:rPr>
+    </w:lvl>
+  </w:abstractNum>
+  <w:abstractNum w:abstractNumId="14">
     <w:nsid w:val="09A77669"/>
     <w:multiLevelType w:val="hybridMultilevel"/>
     <w:tmpl w:val="D7F22108"/>
@@ -3101,7 +4450,7 @@
       </w:rPr>
     </w:lvl>
   </w:abstractNum>
-  <w:abstractNum w:abstractNumId="13">
+  <w:abstractNum w:abstractNumId="15">
     <w:nsid w:val="0A8F2F05"/>
     <w:multiLevelType w:val="hybridMultilevel"/>
     <w:tmpl w:val="F952568E"/>
@@ -3219,7 +4568,7 @@
       </w:rPr>
     </w:lvl>
   </w:abstractNum>
-  <w:abstractNum w:abstractNumId="14">
+  <w:abstractNum w:abstractNumId="16">
     <w:nsid w:val="0FC93AD0"/>
     <w:multiLevelType w:val="hybridMultilevel"/>
     <w:tmpl w:val="14DA7764"/>
@@ -3337,7 +4686,7 @@
       </w:rPr>
     </w:lvl>
   </w:abstractNum>
-  <w:abstractNum w:abstractNumId="15">
+  <w:abstractNum w:abstractNumId="17">
     <w:nsid w:val="0FD63F42"/>
     <w:multiLevelType w:val="hybridMultilevel"/>
     <w:tmpl w:val="22EE545C"/>
@@ -3455,7 +4804,125 @@
       </w:rPr>
     </w:lvl>
   </w:abstractNum>
-  <w:abstractNum w:abstractNumId="16">
+  <w:abstractNum w:abstractNumId="18">
+    <w:nsid w:val="112269FA"/>
+    <w:multiLevelType w:val="hybridMultilevel"/>
+    <w:tmpl w:val="E9B210B2"/>
+    <w:lvl w:ilvl="0" w:tplc="BAB8C788">
+      <w:start w:val="1"/>
+      <w:numFmt w:val="bullet"/>
+      <w:lvlText w:val=""/>
+      <w:lvlJc w:val="left"/>
+      <w:pPr>
+        <w:tabs>
+          <w:tab w:val="num" w:pos="216"/>
+        </w:tabs>
+        <w:ind w:left="216" w:hanging="216"/>
+      </w:pPr>
+      <w:rPr>
+        <w:rFonts w:ascii="Wingdings" w:hAnsi="Wingdings" w:hint="default"/>
+        <w:color w:val="1F497D" w:themeColor="text2"/>
+        <w:spacing w:val="-20"/>
+      </w:rPr>
+    </w:lvl>
+    <w:lvl w:ilvl="1" w:tplc="04090003" w:tentative="1">
+      <w:start w:val="1"/>
+      <w:numFmt w:val="bullet"/>
+      <w:lvlText w:val="o"/>
+      <w:lvlJc w:val="left"/>
+      <w:pPr>
+        <w:ind w:left="1440" w:hanging="360"/>
+      </w:pPr>
+      <w:rPr>
+        <w:rFonts w:ascii="Courier New" w:hAnsi="Courier New" w:hint="default"/>
+      </w:rPr>
+    </w:lvl>
+    <w:lvl w:ilvl="2" w:tplc="04090005" w:tentative="1">
+      <w:start w:val="1"/>
+      <w:numFmt w:val="bullet"/>
+      <w:lvlText w:val=""/>
+      <w:lvlJc w:val="left"/>
+      <w:pPr>
+        <w:ind w:left="2160" w:hanging="360"/>
+      </w:pPr>
+      <w:rPr>
+        <w:rFonts w:ascii="Wingdings" w:hAnsi="Wingdings" w:hint="default"/>
+      </w:rPr>
+    </w:lvl>
+    <w:lvl w:ilvl="3" w:tplc="04090001" w:tentative="1">
+      <w:start w:val="1"/>
+      <w:numFmt w:val="bullet"/>
+      <w:lvlText w:val=""/>
+      <w:lvlJc w:val="left"/>
+      <w:pPr>
+        <w:ind w:left="2880" w:hanging="360"/>
+      </w:pPr>
+      <w:rPr>
+        <w:rFonts w:ascii="Symbol" w:hAnsi="Symbol" w:hint="default"/>
+      </w:rPr>
+    </w:lvl>
+    <w:lvl w:ilvl="4" w:tplc="04090003" w:tentative="1">
+      <w:start w:val="1"/>
+      <w:numFmt w:val="bullet"/>
+      <w:lvlText w:val="o"/>
+      <w:lvlJc w:val="left"/>
+      <w:pPr>
+        <w:ind w:left="3600" w:hanging="360"/>
+      </w:pPr>
+      <w:rPr>
+        <w:rFonts w:ascii="Courier New" w:hAnsi="Courier New" w:hint="default"/>
+      </w:rPr>
+    </w:lvl>
+    <w:lvl w:ilvl="5" w:tplc="04090005" w:tentative="1">
+      <w:start w:val="1"/>
+      <w:numFmt w:val="bullet"/>
+      <w:lvlText w:val=""/>
+      <w:lvlJc w:val="left"/>
+      <w:pPr>
+        <w:ind w:left="4320" w:hanging="360"/>
+      </w:pPr>
+      <w:rPr>
+        <w:rFonts w:ascii="Wingdings" w:hAnsi="Wingdings" w:hint="default"/>
+      </w:rPr>
+    </w:lvl>
+    <w:lvl w:ilvl="6" w:tplc="04090001" w:tentative="1">
+      <w:start w:val="1"/>
+      <w:numFmt w:val="bullet"/>
+      <w:lvlText w:val=""/>
+      <w:lvlJc w:val="left"/>
+      <w:pPr>
+        <w:ind w:left="5040" w:hanging="360"/>
+      </w:pPr>
+      <w:rPr>
+        <w:rFonts w:ascii="Symbol" w:hAnsi="Symbol" w:hint="default"/>
+      </w:rPr>
+    </w:lvl>
+    <w:lvl w:ilvl="7" w:tplc="04090003" w:tentative="1">
+      <w:start w:val="1"/>
+      <w:numFmt w:val="bullet"/>
+      <w:lvlText w:val="o"/>
+      <w:lvlJc w:val="left"/>
+      <w:pPr>
+        <w:ind w:left="5760" w:hanging="360"/>
+      </w:pPr>
+      <w:rPr>
+        <w:rFonts w:ascii="Courier New" w:hAnsi="Courier New" w:hint="default"/>
+      </w:rPr>
+    </w:lvl>
+    <w:lvl w:ilvl="8" w:tplc="04090005" w:tentative="1">
+      <w:start w:val="1"/>
+      <w:numFmt w:val="bullet"/>
+      <w:lvlText w:val=""/>
+      <w:lvlJc w:val="left"/>
+      <w:pPr>
+        <w:ind w:left="6480" w:hanging="360"/>
+      </w:pPr>
+      <w:rPr>
+        <w:rFonts w:ascii="Wingdings" w:hAnsi="Wingdings" w:hint="default"/>
+      </w:rPr>
+    </w:lvl>
+  </w:abstractNum>
+  <w:abstractNum w:abstractNumId="19">
     <w:nsid w:val="1381792A"/>
     <w:multiLevelType w:val="hybridMultilevel"/>
     <w:tmpl w:val="29D07630"/>
@@ -3573,7 +5040,125 @@
       </w:rPr>
     </w:lvl>
   </w:abstractNum>
-  <w:abstractNum w:abstractNumId="17">
+  <w:abstractNum w:abstractNumId="20">
+    <w:nsid w:val="184D7230"/>
+    <w:multiLevelType w:val="hybridMultilevel"/>
+    <w:tmpl w:val="FB02063A"/>
+    <w:lvl w:ilvl="0" w:tplc="BAB8C788">
+      <w:start w:val="1"/>
+      <w:numFmt w:val="bullet"/>
+      <w:lvlText w:val=""/>
+      <w:lvlJc w:val="left"/>
+      <w:pPr>
+        <w:tabs>
+          <w:tab w:val="num" w:pos="216"/>
+        </w:tabs>
+        <w:ind w:left="216" w:hanging="216"/>
+      </w:pPr>
+      <w:rPr>
+        <w:rFonts w:ascii="Wingdings" w:hAnsi="Wingdings" w:hint="default"/>
+        <w:color w:val="1F497D" w:themeColor="text2"/>
+        <w:spacing w:val="-20"/>
+      </w:rPr>
+    </w:lvl>
+    <w:lvl w:ilvl="1" w:tplc="04090003" w:tentative="1">
+      <w:start w:val="1"/>
+      <w:numFmt w:val="bullet"/>
+      <w:lvlText w:val="o"/>
+      <w:lvlJc w:val="left"/>
+      <w:pPr>
+        <w:ind w:left="1440" w:hanging="360"/>
+      </w:pPr>
+      <w:rPr>
+        <w:rFonts w:ascii="Courier New" w:hAnsi="Courier New" w:hint="default"/>
+      </w:rPr>
+    </w:lvl>
+    <w:lvl w:ilvl="2" w:tplc="04090005" w:tentative="1">
+      <w:start w:val="1"/>
+      <w:numFmt w:val="bullet"/>
+      <w:lvlText w:val=""/>
+      <w:lvlJc w:val="left"/>
+      <w:pPr>
+        <w:ind w:left="2160" w:hanging="360"/>
+      </w:pPr>
+      <w:rPr>
+        <w:rFonts w:ascii="Wingdings" w:hAnsi="Wingdings" w:hint="default"/>
+      </w:rPr>
+    </w:lvl>
+    <w:lvl w:ilvl="3" w:tplc="04090001" w:tentative="1">
+      <w:start w:val="1"/>
+      <w:numFmt w:val="bullet"/>
+      <w:lvlText w:val=""/>
+      <w:lvlJc w:val="left"/>
+      <w:pPr>
+        <w:ind w:left="2880" w:hanging="360"/>
+      </w:pPr>
+      <w:rPr>
+        <w:rFonts w:ascii="Symbol" w:hAnsi="Symbol" w:hint="default"/>
+      </w:rPr>
+    </w:lvl>
+    <w:lvl w:ilvl="4" w:tplc="04090003" w:tentative="1">
+      <w:start w:val="1"/>
+      <w:numFmt w:val="bullet"/>
+      <w:lvlText w:val="o"/>
+      <w:lvlJc w:val="left"/>
+      <w:pPr>
+        <w:ind w:left="3600" w:hanging="360"/>
+      </w:pPr>
+      <w:rPr>
+        <w:rFonts w:ascii="Courier New" w:hAnsi="Courier New" w:hint="default"/>
+      </w:rPr>
+    </w:lvl>
+    <w:lvl w:ilvl="5" w:tplc="04090005" w:tentative="1">
+      <w:start w:val="1"/>
+      <w:numFmt w:val="bullet"/>
+      <w:lvlText w:val=""/>
+      <w:lvlJc w:val="left"/>
+      <w:pPr>
+        <w:ind w:left="4320" w:hanging="360"/>
+      </w:pPr>
+      <w:rPr>
+        <w:rFonts w:ascii="Wingdings" w:hAnsi="Wingdings" w:hint="default"/>
+      </w:rPr>
+    </w:lvl>
+    <w:lvl w:ilvl="6" w:tplc="04090001" w:tentative="1">
+      <w:start w:val="1"/>
+      <w:numFmt w:val="bullet"/>
+      <w:lvlText w:val=""/>
+      <w:lvlJc w:val="left"/>
+      <w:pPr>
+        <w:ind w:left="5040" w:hanging="360"/>
+      </w:pPr>
+      <w:rPr>
+        <w:rFonts w:ascii="Symbol" w:hAnsi="Symbol" w:hint="default"/>
+      </w:rPr>
+    </w:lvl>
+    <w:lvl w:ilvl="7" w:tplc="04090003" w:tentative="1">
+      <w:start w:val="1"/>
+      <w:numFmt w:val="bullet"/>
+      <w:lvlText w:val="o"/>
+      <w:lvlJc w:val="left"/>
+      <w:pPr>
+        <w:ind w:left="5760" w:hanging="360"/>
+      </w:pPr>
+      <w:rPr>
+        <w:rFonts w:ascii="Courier New" w:hAnsi="Courier New" w:hint="default"/>
+      </w:rPr>
+    </w:lvl>
+    <w:lvl w:ilvl="8" w:tplc="04090005" w:tentative="1">
+      <w:start w:val="1"/>
+      <w:numFmt w:val="bullet"/>
+      <w:lvlText w:val=""/>
+      <w:lvlJc w:val="left"/>
+      <w:pPr>
+        <w:ind w:left="6480" w:hanging="360"/>
+      </w:pPr>
+      <w:rPr>
+        <w:rFonts w:ascii="Wingdings" w:hAnsi="Wingdings" w:hint="default"/>
+      </w:rPr>
+    </w:lvl>
+  </w:abstractNum>
+  <w:abstractNum w:abstractNumId="21">
     <w:nsid w:val="187C04BB"/>
     <w:multiLevelType w:val="hybridMultilevel"/>
     <w:tmpl w:val="1D2A30AC"/>
@@ -3691,7 +5276,7 @@
       </w:rPr>
     </w:lvl>
   </w:abstractNum>
-  <w:abstractNum w:abstractNumId="18">
+  <w:abstractNum w:abstractNumId="22">
     <w:nsid w:val="1A9A45CF"/>
     <w:multiLevelType w:val="hybridMultilevel"/>
     <w:tmpl w:val="A672F3FE"/>
@@ -3809,7 +5394,361 @@
       </w:rPr>
     </w:lvl>
   </w:abstractNum>
-  <w:abstractNum w:abstractNumId="19">
+  <w:abstractNum w:abstractNumId="23">
+    <w:nsid w:val="23540EB5"/>
+    <w:multiLevelType w:val="hybridMultilevel"/>
+    <w:tmpl w:val="D676FD88"/>
+    <w:lvl w:ilvl="0" w:tplc="BAB8C788">
+      <w:start w:val="1"/>
+      <w:numFmt w:val="bullet"/>
+      <w:lvlText w:val=""/>
+      <w:lvlJc w:val="left"/>
+      <w:pPr>
+        <w:tabs>
+          <w:tab w:val="num" w:pos="216"/>
+        </w:tabs>
+        <w:ind w:left="216" w:hanging="216"/>
+      </w:pPr>
+      <w:rPr>
+        <w:rFonts w:ascii="Wingdings" w:hAnsi="Wingdings" w:hint="default"/>
+        <w:color w:val="1F497D" w:themeColor="text2"/>
+        <w:spacing w:val="-20"/>
+      </w:rPr>
+    </w:lvl>
+    <w:lvl w:ilvl="1" w:tplc="04090003" w:tentative="1">
+      <w:start w:val="1"/>
+      <w:numFmt w:val="bullet"/>
+      <w:lvlText w:val="o"/>
+      <w:lvlJc w:val="left"/>
+      <w:pPr>
+        <w:ind w:left="1440" w:hanging="360"/>
+      </w:pPr>
+      <w:rPr>
+        <w:rFonts w:ascii="Courier New" w:hAnsi="Courier New" w:hint="default"/>
+      </w:rPr>
+    </w:lvl>
+    <w:lvl w:ilvl="2" w:tplc="04090005" w:tentative="1">
+      <w:start w:val="1"/>
+      <w:numFmt w:val="bullet"/>
+      <w:lvlText w:val=""/>
+      <w:lvlJc w:val="left"/>
+      <w:pPr>
+        <w:ind w:left="2160" w:hanging="360"/>
+      </w:pPr>
+      <w:rPr>
+        <w:rFonts w:ascii="Wingdings" w:hAnsi="Wingdings" w:hint="default"/>
+      </w:rPr>
+    </w:lvl>
+    <w:lvl w:ilvl="3" w:tplc="04090001" w:tentative="1">
+      <w:start w:val="1"/>
+      <w:numFmt w:val="bullet"/>
+      <w:lvlText w:val=""/>
+      <w:lvlJc w:val="left"/>
+      <w:pPr>
+        <w:ind w:left="2880" w:hanging="360"/>
+      </w:pPr>
+      <w:rPr>
+        <w:rFonts w:ascii="Symbol" w:hAnsi="Symbol" w:hint="default"/>
+      </w:rPr>
+    </w:lvl>
+    <w:lvl w:ilvl="4" w:tplc="04090003" w:tentative="1">
+      <w:start w:val="1"/>
+      <w:numFmt w:val="bullet"/>
+      <w:lvlText w:val="o"/>
+      <w:lvlJc w:val="left"/>
+      <w:pPr>
+        <w:ind w:left="3600" w:hanging="360"/>
+      </w:pPr>
+      <w:rPr>
+        <w:rFonts w:ascii="Courier New" w:hAnsi="Courier New" w:hint="default"/>
+      </w:rPr>
+    </w:lvl>
+    <w:lvl w:ilvl="5" w:tplc="04090005" w:tentative="1">
+      <w:start w:val="1"/>
+      <w:numFmt w:val="bullet"/>
+      <w:lvlText w:val=""/>
+      <w:lvlJc w:val="left"/>
+      <w:pPr>
+        <w:ind w:left="4320" w:hanging="360"/>
+      </w:pPr>
+      <w:rPr>
+        <w:rFonts w:ascii="Wingdings" w:hAnsi="Wingdings" w:hint="default"/>
+      </w:rPr>
+    </w:lvl>
+    <w:lvl w:ilvl="6" w:tplc="04090001" w:tentative="1">
+      <w:start w:val="1"/>
+      <w:numFmt w:val="bullet"/>
+      <w:lvlText w:val=""/>
+      <w:lvlJc w:val="left"/>
+      <w:pPr>
+        <w:ind w:left="5040" w:hanging="360"/>
+      </w:pPr>
+      <w:rPr>
+        <w:rFonts w:ascii="Symbol" w:hAnsi="Symbol" w:hint="default"/>
+      </w:rPr>
+    </w:lvl>
+    <w:lvl w:ilvl="7" w:tplc="04090003" w:tentative="1">
+      <w:start w:val="1"/>
+      <w:numFmt w:val="bullet"/>
+      <w:lvlText w:val="o"/>
+      <w:lvlJc w:val="left"/>
+      <w:pPr>
+        <w:ind w:left="5760" w:hanging="360"/>
+      </w:pPr>
+      <w:rPr>
+        <w:rFonts w:ascii="Courier New" w:hAnsi="Courier New" w:hint="default"/>
+      </w:rPr>
+    </w:lvl>
+    <w:lvl w:ilvl="8" w:tplc="04090005" w:tentative="1">
+      <w:start w:val="1"/>
+      <w:numFmt w:val="bullet"/>
+      <w:lvlText w:val=""/>
+      <w:lvlJc w:val="left"/>
+      <w:pPr>
+        <w:ind w:left="6480" w:hanging="360"/>
+      </w:pPr>
+      <w:rPr>
+        <w:rFonts w:ascii="Wingdings" w:hAnsi="Wingdings" w:hint="default"/>
+      </w:rPr>
+    </w:lvl>
+  </w:abstractNum>
+  <w:abstractNum w:abstractNumId="24">
+    <w:nsid w:val="25BE314A"/>
+    <w:multiLevelType w:val="hybridMultilevel"/>
+    <w:tmpl w:val="3F306A5E"/>
+    <w:lvl w:ilvl="0" w:tplc="BAB8C788">
+      <w:start w:val="1"/>
+      <w:numFmt w:val="bullet"/>
+      <w:lvlText w:val=""/>
+      <w:lvlJc w:val="left"/>
+      <w:pPr>
+        <w:tabs>
+          <w:tab w:val="num" w:pos="216"/>
+        </w:tabs>
+        <w:ind w:left="216" w:hanging="216"/>
+      </w:pPr>
+      <w:rPr>
+        <w:rFonts w:ascii="Wingdings" w:hAnsi="Wingdings" w:hint="default"/>
+        <w:color w:val="1F497D" w:themeColor="text2"/>
+        <w:spacing w:val="-20"/>
+      </w:rPr>
+    </w:lvl>
+    <w:lvl w:ilvl="1" w:tplc="04090003" w:tentative="1">
+      <w:start w:val="1"/>
+      <w:numFmt w:val="bullet"/>
+      <w:lvlText w:val="o"/>
+      <w:lvlJc w:val="left"/>
+      <w:pPr>
+        <w:ind w:left="1440" w:hanging="360"/>
+      </w:pPr>
+      <w:rPr>
+        <w:rFonts w:ascii="Courier New" w:hAnsi="Courier New" w:hint="default"/>
+      </w:rPr>
+    </w:lvl>
+    <w:lvl w:ilvl="2" w:tplc="04090005" w:tentative="1">
+      <w:start w:val="1"/>
+      <w:numFmt w:val="bullet"/>
+      <w:lvlText w:val=""/>
+      <w:lvlJc w:val="left"/>
+      <w:pPr>
+        <w:ind w:left="2160" w:hanging="360"/>
+      </w:pPr>
+      <w:rPr>
+        <w:rFonts w:ascii="Wingdings" w:hAnsi="Wingdings" w:hint="default"/>
+      </w:rPr>
+    </w:lvl>
+    <w:lvl w:ilvl="3" w:tplc="04090001" w:tentative="1">
+      <w:start w:val="1"/>
+      <w:numFmt w:val="bullet"/>
+      <w:lvlText w:val=""/>
+      <w:lvlJc w:val="left"/>
+      <w:pPr>
+        <w:ind w:left="2880" w:hanging="360"/>
+      </w:pPr>
+      <w:rPr>
+        <w:rFonts w:ascii="Symbol" w:hAnsi="Symbol" w:hint="default"/>
+      </w:rPr>
+    </w:lvl>
+    <w:lvl w:ilvl="4" w:tplc="04090003" w:tentative="1">
+      <w:start w:val="1"/>
+      <w:numFmt w:val="bullet"/>
+      <w:lvlText w:val="o"/>
+      <w:lvlJc w:val="left"/>
+      <w:pPr>
+        <w:ind w:left="3600" w:hanging="360"/>
+      </w:pPr>
+      <w:rPr>
+        <w:rFonts w:ascii="Courier New" w:hAnsi="Courier New" w:hint="default"/>
+      </w:rPr>
+    </w:lvl>
+    <w:lvl w:ilvl="5" w:tplc="04090005" w:tentative="1">
+      <w:start w:val="1"/>
+      <w:numFmt w:val="bullet"/>
+      <w:lvlText w:val=""/>
+      <w:lvlJc w:val="left"/>
+      <w:pPr>
+        <w:ind w:left="4320" w:hanging="360"/>
+      </w:pPr>
+      <w:rPr>
+        <w:rFonts w:ascii="Wingdings" w:hAnsi="Wingdings" w:hint="default"/>
+      </w:rPr>
+    </w:lvl>
+    <w:lvl w:ilvl="6" w:tplc="04090001" w:tentative="1">
+      <w:start w:val="1"/>
+      <w:numFmt w:val="bullet"/>
+      <w:lvlText w:val=""/>
+      <w:lvlJc w:val="left"/>
+      <w:pPr>
+        <w:ind w:left="5040" w:hanging="360"/>
+      </w:pPr>
+      <w:rPr>
+        <w:rFonts w:ascii="Symbol" w:hAnsi="Symbol" w:hint="default"/>
+      </w:rPr>
+    </w:lvl>
+    <w:lvl w:ilvl="7" w:tplc="04090003" w:tentative="1">
+      <w:start w:val="1"/>
+      <w:numFmt w:val="bullet"/>
+      <w:lvlText w:val="o"/>
+      <w:lvlJc w:val="left"/>
+      <w:pPr>
+        <w:ind w:left="5760" w:hanging="360"/>
+      </w:pPr>
+      <w:rPr>
+        <w:rFonts w:ascii="Courier New" w:hAnsi="Courier New" w:hint="default"/>
+      </w:rPr>
+    </w:lvl>
+    <w:lvl w:ilvl="8" w:tplc="04090005" w:tentative="1">
+      <w:start w:val="1"/>
+      <w:numFmt w:val="bullet"/>
+      <w:lvlText w:val=""/>
+      <w:lvlJc w:val="left"/>
+      <w:pPr>
+        <w:ind w:left="6480" w:hanging="360"/>
+      </w:pPr>
+      <w:rPr>
+        <w:rFonts w:ascii="Wingdings" w:hAnsi="Wingdings" w:hint="default"/>
+      </w:rPr>
+    </w:lvl>
+  </w:abstractNum>
+  <w:abstractNum w:abstractNumId="25">
+    <w:nsid w:val="267F1AEA"/>
+    <w:multiLevelType w:val="hybridMultilevel"/>
+    <w:tmpl w:val="60425780"/>
+    <w:lvl w:ilvl="0" w:tplc="BAB8C788">
+      <w:start w:val="1"/>
+      <w:numFmt w:val="bullet"/>
+      <w:lvlText w:val=""/>
+      <w:lvlJc w:val="left"/>
+      <w:pPr>
+        <w:tabs>
+          <w:tab w:val="num" w:pos="216"/>
+        </w:tabs>
+        <w:ind w:left="216" w:hanging="216"/>
+      </w:pPr>
+      <w:rPr>
+        <w:rFonts w:ascii="Wingdings" w:hAnsi="Wingdings" w:hint="default"/>
+        <w:color w:val="1F497D" w:themeColor="text2"/>
+        <w:spacing w:val="-20"/>
+      </w:rPr>
+    </w:lvl>
+    <w:lvl w:ilvl="1" w:tplc="04090003" w:tentative="1">
+      <w:start w:val="1"/>
+      <w:numFmt w:val="bullet"/>
+      <w:lvlText w:val="o"/>
+      <w:lvlJc w:val="left"/>
+      <w:pPr>
+        <w:ind w:left="1440" w:hanging="360"/>
+      </w:pPr>
+      <w:rPr>
+        <w:rFonts w:ascii="Courier New" w:hAnsi="Courier New" w:hint="default"/>
+      </w:rPr>
+    </w:lvl>
+    <w:lvl w:ilvl="2" w:tplc="04090005" w:tentative="1">
+      <w:start w:val="1"/>
+      <w:numFmt w:val="bullet"/>
+      <w:lvlText w:val=""/>
+      <w:lvlJc w:val="left"/>
+      <w:pPr>
+        <w:ind w:left="2160" w:hanging="360"/>
+      </w:pPr>
+      <w:rPr>
+        <w:rFonts w:ascii="Wingdings" w:hAnsi="Wingdings" w:hint="default"/>
+      </w:rPr>
+    </w:lvl>
+    <w:lvl w:ilvl="3" w:tplc="04090001" w:tentative="1">
+      <w:start w:val="1"/>
+      <w:numFmt w:val="bullet"/>
+      <w:lvlText w:val=""/>
+      <w:lvlJc w:val="left"/>
+      <w:pPr>
+        <w:ind w:left="2880" w:hanging="360"/>
+      </w:pPr>
+      <w:rPr>
+        <w:rFonts w:ascii="Symbol" w:hAnsi="Symbol" w:hint="default"/>
+      </w:rPr>
+    </w:lvl>
+    <w:lvl w:ilvl="4" w:tplc="04090003" w:tentative="1">
+      <w:start w:val="1"/>
+      <w:numFmt w:val="bullet"/>
+      <w:lvlText w:val="o"/>
+      <w:lvlJc w:val="left"/>
+      <w:pPr>
+        <w:ind w:left="3600" w:hanging="360"/>
+      </w:pPr>
+      <w:rPr>
+        <w:rFonts w:ascii="Courier New" w:hAnsi="Courier New" w:hint="default"/>
+      </w:rPr>
+    </w:lvl>
+    <w:lvl w:ilvl="5" w:tplc="04090005" w:tentative="1">
+      <w:start w:val="1"/>
+      <w:numFmt w:val="bullet"/>
+      <w:lvlText w:val=""/>
+      <w:lvlJc w:val="left"/>
+      <w:pPr>
+        <w:ind w:left="4320" w:hanging="360"/>
+      </w:pPr>
+      <w:rPr>
+        <w:rFonts w:ascii="Wingdings" w:hAnsi="Wingdings" w:hint="default"/>
+      </w:rPr>
+    </w:lvl>
+    <w:lvl w:ilvl="6" w:tplc="04090001" w:tentative="1">
+      <w:start w:val="1"/>
+      <w:numFmt w:val="bullet"/>
+      <w:lvlText w:val=""/>
+      <w:lvlJc w:val="left"/>
+      <w:pPr>
+        <w:ind w:left="5040" w:hanging="360"/>
+      </w:pPr>
+      <w:rPr>
+        <w:rFonts w:ascii="Symbol" w:hAnsi="Symbol" w:hint="default"/>
+      </w:rPr>
+    </w:lvl>
+    <w:lvl w:ilvl="7" w:tplc="04090003" w:tentative="1">
+      <w:start w:val="1"/>
+      <w:numFmt w:val="bullet"/>
+      <w:lvlText w:val="o"/>
+      <w:lvlJc w:val="left"/>
+      <w:pPr>
+        <w:ind w:left="5760" w:hanging="360"/>
+      </w:pPr>
+      <w:rPr>
+        <w:rFonts w:ascii="Courier New" w:hAnsi="Courier New" w:hint="default"/>
+      </w:rPr>
+    </w:lvl>
+    <w:lvl w:ilvl="8" w:tplc="04090005" w:tentative="1">
+      <w:start w:val="1"/>
+      <w:numFmt w:val="bullet"/>
+      <w:lvlText w:val=""/>
+      <w:lvlJc w:val="left"/>
+      <w:pPr>
+        <w:ind w:left="6480" w:hanging="360"/>
+      </w:pPr>
+      <w:rPr>
+        <w:rFonts w:ascii="Wingdings" w:hAnsi="Wingdings" w:hint="default"/>
+      </w:rPr>
+    </w:lvl>
+  </w:abstractNum>
+  <w:abstractNum w:abstractNumId="26">
     <w:nsid w:val="29CC31E2"/>
     <w:multiLevelType w:val="hybridMultilevel"/>
     <w:tmpl w:val="CCD21F0C"/>
@@ -3927,7 +5866,7 @@
       </w:rPr>
     </w:lvl>
   </w:abstractNum>
-  <w:abstractNum w:abstractNumId="20">
+  <w:abstractNum w:abstractNumId="27">
     <w:nsid w:val="2B9F2EFD"/>
     <w:multiLevelType w:val="hybridMultilevel"/>
     <w:tmpl w:val="AB2E8954"/>
@@ -4045,7 +5984,597 @@
       </w:rPr>
     </w:lvl>
   </w:abstractNum>
-  <w:abstractNum w:abstractNumId="21">
+  <w:abstractNum w:abstractNumId="28">
+    <w:nsid w:val="2DB653D7"/>
+    <w:multiLevelType w:val="hybridMultilevel"/>
+    <w:tmpl w:val="6EECE8D6"/>
+    <w:lvl w:ilvl="0" w:tplc="BAB8C788">
+      <w:start w:val="1"/>
+      <w:numFmt w:val="bullet"/>
+      <w:lvlText w:val=""/>
+      <w:lvlJc w:val="left"/>
+      <w:pPr>
+        <w:tabs>
+          <w:tab w:val="num" w:pos="216"/>
+        </w:tabs>
+        <w:ind w:left="216" w:hanging="216"/>
+      </w:pPr>
+      <w:rPr>
+        <w:rFonts w:ascii="Wingdings" w:hAnsi="Wingdings" w:hint="default"/>
+        <w:color w:val="1F497D" w:themeColor="text2"/>
+        <w:spacing w:val="-20"/>
+      </w:rPr>
+    </w:lvl>
+    <w:lvl w:ilvl="1" w:tplc="04090003" w:tentative="1">
+      <w:start w:val="1"/>
+      <w:numFmt w:val="bullet"/>
+      <w:lvlText w:val="o"/>
+      <w:lvlJc w:val="left"/>
+      <w:pPr>
+        <w:ind w:left="1440" w:hanging="360"/>
+      </w:pPr>
+      <w:rPr>
+        <w:rFonts w:ascii="Courier New" w:hAnsi="Courier New" w:hint="default"/>
+      </w:rPr>
+    </w:lvl>
+    <w:lvl w:ilvl="2" w:tplc="04090005" w:tentative="1">
+      <w:start w:val="1"/>
+      <w:numFmt w:val="bullet"/>
+      <w:lvlText w:val=""/>
+      <w:lvlJc w:val="left"/>
+      <w:pPr>
+        <w:ind w:left="2160" w:hanging="360"/>
+      </w:pPr>
+      <w:rPr>
+        <w:rFonts w:ascii="Wingdings" w:hAnsi="Wingdings" w:hint="default"/>
+      </w:rPr>
+    </w:lvl>
+    <w:lvl w:ilvl="3" w:tplc="04090001" w:tentative="1">
+      <w:start w:val="1"/>
+      <w:numFmt w:val="bullet"/>
+      <w:lvlText w:val=""/>
+      <w:lvlJc w:val="left"/>
+      <w:pPr>
+        <w:ind w:left="2880" w:hanging="360"/>
+      </w:pPr>
+      <w:rPr>
+        <w:rFonts w:ascii="Symbol" w:hAnsi="Symbol" w:hint="default"/>
+      </w:rPr>
+    </w:lvl>
+    <w:lvl w:ilvl="4" w:tplc="04090003" w:tentative="1">
+      <w:start w:val="1"/>
+      <w:numFmt w:val="bullet"/>
+      <w:lvlText w:val="o"/>
+      <w:lvlJc w:val="left"/>
+      <w:pPr>
+        <w:ind w:left="3600" w:hanging="360"/>
+      </w:pPr>
+      <w:rPr>
+        <w:rFonts w:ascii="Courier New" w:hAnsi="Courier New" w:hint="default"/>
+      </w:rPr>
+    </w:lvl>
+    <w:lvl w:ilvl="5" w:tplc="04090005" w:tentative="1">
+      <w:start w:val="1"/>
+      <w:numFmt w:val="bullet"/>
+      <w:lvlText w:val=""/>
+      <w:lvlJc w:val="left"/>
+      <w:pPr>
+        <w:ind w:left="4320" w:hanging="360"/>
+      </w:pPr>
+      <w:rPr>
+        <w:rFonts w:ascii="Wingdings" w:hAnsi="Wingdings" w:hint="default"/>
+      </w:rPr>
+    </w:lvl>
+    <w:lvl w:ilvl="6" w:tplc="04090001" w:tentative="1">
+      <w:start w:val="1"/>
+      <w:numFmt w:val="bullet"/>
+      <w:lvlText w:val=""/>
+      <w:lvlJc w:val="left"/>
+      <w:pPr>
+        <w:ind w:left="5040" w:hanging="360"/>
+      </w:pPr>
+      <w:rPr>
+        <w:rFonts w:ascii="Symbol" w:hAnsi="Symbol" w:hint="default"/>
+      </w:rPr>
+    </w:lvl>
+    <w:lvl w:ilvl="7" w:tplc="04090003" w:tentative="1">
+      <w:start w:val="1"/>
+      <w:numFmt w:val="bullet"/>
+      <w:lvlText w:val="o"/>
+      <w:lvlJc w:val="left"/>
+      <w:pPr>
+        <w:ind w:left="5760" w:hanging="360"/>
+      </w:pPr>
+      <w:rPr>
+        <w:rFonts w:ascii="Courier New" w:hAnsi="Courier New" w:hint="default"/>
+      </w:rPr>
+    </w:lvl>
+    <w:lvl w:ilvl="8" w:tplc="04090005" w:tentative="1">
+      <w:start w:val="1"/>
+      <w:numFmt w:val="bullet"/>
+      <w:lvlText w:val=""/>
+      <w:lvlJc w:val="left"/>
+      <w:pPr>
+        <w:ind w:left="6480" w:hanging="360"/>
+      </w:pPr>
+      <w:rPr>
+        <w:rFonts w:ascii="Wingdings" w:hAnsi="Wingdings" w:hint="default"/>
+      </w:rPr>
+    </w:lvl>
+  </w:abstractNum>
+  <w:abstractNum w:abstractNumId="29">
+    <w:nsid w:val="2EF3639A"/>
+    <w:multiLevelType w:val="hybridMultilevel"/>
+    <w:tmpl w:val="90801918"/>
+    <w:lvl w:ilvl="0" w:tplc="BAB8C788">
+      <w:start w:val="1"/>
+      <w:numFmt w:val="bullet"/>
+      <w:lvlText w:val=""/>
+      <w:lvlJc w:val="left"/>
+      <w:pPr>
+        <w:tabs>
+          <w:tab w:val="num" w:pos="216"/>
+        </w:tabs>
+        <w:ind w:left="216" w:hanging="216"/>
+      </w:pPr>
+      <w:rPr>
+        <w:rFonts w:ascii="Wingdings" w:hAnsi="Wingdings" w:hint="default"/>
+        <w:color w:val="1F497D" w:themeColor="text2"/>
+        <w:spacing w:val="-20"/>
+      </w:rPr>
+    </w:lvl>
+    <w:lvl w:ilvl="1" w:tplc="04090003" w:tentative="1">
+      <w:start w:val="1"/>
+      <w:numFmt w:val="bullet"/>
+      <w:lvlText w:val="o"/>
+      <w:lvlJc w:val="left"/>
+      <w:pPr>
+        <w:ind w:left="1440" w:hanging="360"/>
+      </w:pPr>
+      <w:rPr>
+        <w:rFonts w:ascii="Courier New" w:hAnsi="Courier New" w:hint="default"/>
+      </w:rPr>
+    </w:lvl>
+    <w:lvl w:ilvl="2" w:tplc="04090005" w:tentative="1">
+      <w:start w:val="1"/>
+      <w:numFmt w:val="bullet"/>
+      <w:lvlText w:val=""/>
+      <w:lvlJc w:val="left"/>
+      <w:pPr>
+        <w:ind w:left="2160" w:hanging="360"/>
+      </w:pPr>
+      <w:rPr>
+        <w:rFonts w:ascii="Wingdings" w:hAnsi="Wingdings" w:hint="default"/>
+      </w:rPr>
+    </w:lvl>
+    <w:lvl w:ilvl="3" w:tplc="04090001" w:tentative="1">
+      <w:start w:val="1"/>
+      <w:numFmt w:val="bullet"/>
+      <w:lvlText w:val=""/>
+      <w:lvlJc w:val="left"/>
+      <w:pPr>
+        <w:ind w:left="2880" w:hanging="360"/>
+      </w:pPr>
+      <w:rPr>
+        <w:rFonts w:ascii="Symbol" w:hAnsi="Symbol" w:hint="default"/>
+      </w:rPr>
+    </w:lvl>
+    <w:lvl w:ilvl="4" w:tplc="04090003" w:tentative="1">
+      <w:start w:val="1"/>
+      <w:numFmt w:val="bullet"/>
+      <w:lvlText w:val="o"/>
+      <w:lvlJc w:val="left"/>
+      <w:pPr>
+        <w:ind w:left="3600" w:hanging="360"/>
+      </w:pPr>
+      <w:rPr>
+        <w:rFonts w:ascii="Courier New" w:hAnsi="Courier New" w:hint="default"/>
+      </w:rPr>
+    </w:lvl>
+    <w:lvl w:ilvl="5" w:tplc="04090005" w:tentative="1">
+      <w:start w:val="1"/>
+      <w:numFmt w:val="bullet"/>
+      <w:lvlText w:val=""/>
+      <w:lvlJc w:val="left"/>
+      <w:pPr>
+        <w:ind w:left="4320" w:hanging="360"/>
+      </w:pPr>
+      <w:rPr>
+        <w:rFonts w:ascii="Wingdings" w:hAnsi="Wingdings" w:hint="default"/>
+      </w:rPr>
+    </w:lvl>
+    <w:lvl w:ilvl="6" w:tplc="04090001" w:tentative="1">
+      <w:start w:val="1"/>
+      <w:numFmt w:val="bullet"/>
+      <w:lvlText w:val=""/>
+      <w:lvlJc w:val="left"/>
+      <w:pPr>
+        <w:ind w:left="5040" w:hanging="360"/>
+      </w:pPr>
+      <w:rPr>
+        <w:rFonts w:ascii="Symbol" w:hAnsi="Symbol" w:hint="default"/>
+      </w:rPr>
+    </w:lvl>
+    <w:lvl w:ilvl="7" w:tplc="04090003" w:tentative="1">
+      <w:start w:val="1"/>
+      <w:numFmt w:val="bullet"/>
+      <w:lvlText w:val="o"/>
+      <w:lvlJc w:val="left"/>
+      <w:pPr>
+        <w:ind w:left="5760" w:hanging="360"/>
+      </w:pPr>
+      <w:rPr>
+        <w:rFonts w:ascii="Courier New" w:hAnsi="Courier New" w:hint="default"/>
+      </w:rPr>
+    </w:lvl>
+    <w:lvl w:ilvl="8" w:tplc="04090005" w:tentative="1">
+      <w:start w:val="1"/>
+      <w:numFmt w:val="bullet"/>
+      <w:lvlText w:val=""/>
+      <w:lvlJc w:val="left"/>
+      <w:pPr>
+        <w:ind w:left="6480" w:hanging="360"/>
+      </w:pPr>
+      <w:rPr>
+        <w:rFonts w:ascii="Wingdings" w:hAnsi="Wingdings" w:hint="default"/>
+      </w:rPr>
+    </w:lvl>
+  </w:abstractNum>
+  <w:abstractNum w:abstractNumId="30">
+    <w:nsid w:val="32506B6B"/>
+    <w:multiLevelType w:val="multilevel"/>
+    <w:tmpl w:val="E01060B6"/>
+    <w:lvl w:ilvl="0">
+      <w:start w:val="1"/>
+      <w:numFmt w:val="bullet"/>
+      <w:lvlText w:val=""/>
+      <w:lvlJc w:val="left"/>
+      <w:pPr>
+        <w:tabs>
+          <w:tab w:val="num" w:pos="216"/>
+        </w:tabs>
+        <w:ind w:left="216" w:hanging="216"/>
+      </w:pPr>
+      <w:rPr>
+        <w:rFonts w:ascii="Wingdings" w:hAnsi="Wingdings" w:hint="default"/>
+        <w:color w:val="4F81BD" w:themeColor="accent1"/>
+        <w:spacing w:val="-20"/>
+      </w:rPr>
+    </w:lvl>
+    <w:lvl w:ilvl="1">
+      <w:start w:val="1"/>
+      <w:numFmt w:val="bullet"/>
+      <w:lvlText w:val="o"/>
+      <w:lvlJc w:val="left"/>
+      <w:pPr>
+        <w:ind w:left="1440" w:hanging="360"/>
+      </w:pPr>
+      <w:rPr>
+        <w:rFonts w:ascii="Courier New" w:hAnsi="Courier New" w:hint="default"/>
+      </w:rPr>
+    </w:lvl>
+    <w:lvl w:ilvl="2">
+      <w:start w:val="1"/>
+      <w:numFmt w:val="bullet"/>
+      <w:lvlText w:val=""/>
+      <w:lvlJc w:val="left"/>
+      <w:pPr>
+        <w:ind w:left="2160" w:hanging="360"/>
+      </w:pPr>
+      <w:rPr>
+        <w:rFonts w:ascii="Wingdings" w:hAnsi="Wingdings" w:hint="default"/>
+      </w:rPr>
+    </w:lvl>
+    <w:lvl w:ilvl="3">
+      <w:start w:val="1"/>
+      <w:numFmt w:val="bullet"/>
+      <w:lvlText w:val=""/>
+      <w:lvlJc w:val="left"/>
+      <w:pPr>
+        <w:ind w:left="2880" w:hanging="360"/>
+      </w:pPr>
+      <w:rPr>
+        <w:rFonts w:ascii="Symbol" w:hAnsi="Symbol" w:hint="default"/>
+      </w:rPr>
+    </w:lvl>
+    <w:lvl w:ilvl="4">
+      <w:start w:val="1"/>
+      <w:numFmt w:val="bullet"/>
+      <w:lvlText w:val="o"/>
+      <w:lvlJc w:val="left"/>
+      <w:pPr>
+        <w:ind w:left="3600" w:hanging="360"/>
+      </w:pPr>
+      <w:rPr>
+        <w:rFonts w:ascii="Courier New" w:hAnsi="Courier New" w:hint="default"/>
+      </w:rPr>
+    </w:lvl>
+    <w:lvl w:ilvl="5">
+      <w:start w:val="1"/>
+      <w:numFmt w:val="bullet"/>
+      <w:lvlText w:val=""/>
+      <w:lvlJc w:val="left"/>
+      <w:pPr>
+        <w:ind w:left="4320" w:hanging="360"/>
+      </w:pPr>
+      <w:rPr>
+        <w:rFonts w:ascii="Wingdings" w:hAnsi="Wingdings" w:hint="default"/>
+      </w:rPr>
+    </w:lvl>
+    <w:lvl w:ilvl="6">
+      <w:start w:val="1"/>
+      <w:numFmt w:val="bullet"/>
+      <w:lvlText w:val=""/>
+      <w:lvlJc w:val="left"/>
+      <w:pPr>
+        <w:ind w:left="5040" w:hanging="360"/>
+      </w:pPr>
+      <w:rPr>
+        <w:rFonts w:ascii="Symbol" w:hAnsi="Symbol" w:hint="default"/>
+      </w:rPr>
+    </w:lvl>
+    <w:lvl w:ilvl="7">
+      <w:start w:val="1"/>
+      <w:numFmt w:val="bullet"/>
+      <w:lvlText w:val="o"/>
+      <w:lvlJc w:val="left"/>
+      <w:pPr>
+        <w:ind w:left="5760" w:hanging="360"/>
+      </w:pPr>
+      <w:rPr>
+        <w:rFonts w:ascii="Courier New" w:hAnsi="Courier New" w:hint="default"/>
+      </w:rPr>
+    </w:lvl>
+    <w:lvl w:ilvl="8">
+      <w:start w:val="1"/>
+      <w:numFmt w:val="bullet"/>
+      <w:lvlText w:val=""/>
+      <w:lvlJc w:val="left"/>
+      <w:pPr>
+        <w:ind w:left="6480" w:hanging="360"/>
+      </w:pPr>
+      <w:rPr>
+        <w:rFonts w:ascii="Wingdings" w:hAnsi="Wingdings" w:hint="default"/>
+      </w:rPr>
+    </w:lvl>
+  </w:abstractNum>
+  <w:abstractNum w:abstractNumId="31">
+    <w:nsid w:val="42D539BD"/>
+    <w:multiLevelType w:val="hybridMultilevel"/>
+    <w:tmpl w:val="9CA29816"/>
+    <w:lvl w:ilvl="0" w:tplc="BAB8C788">
+      <w:start w:val="1"/>
+      <w:numFmt w:val="bullet"/>
+      <w:lvlText w:val=""/>
+      <w:lvlJc w:val="left"/>
+      <w:pPr>
+        <w:tabs>
+          <w:tab w:val="num" w:pos="216"/>
+        </w:tabs>
+        <w:ind w:left="216" w:hanging="216"/>
+      </w:pPr>
+      <w:rPr>
+        <w:rFonts w:ascii="Wingdings" w:hAnsi="Wingdings" w:hint="default"/>
+        <w:color w:val="1F497D" w:themeColor="text2"/>
+        <w:spacing w:val="-20"/>
+      </w:rPr>
+    </w:lvl>
+    <w:lvl w:ilvl="1" w:tplc="04090003" w:tentative="1">
+      <w:start w:val="1"/>
+      <w:numFmt w:val="bullet"/>
+      <w:lvlText w:val="o"/>
+      <w:lvlJc w:val="left"/>
+      <w:pPr>
+        <w:ind w:left="1440" w:hanging="360"/>
+      </w:pPr>
+      <w:rPr>
+        <w:rFonts w:ascii="Courier New" w:hAnsi="Courier New" w:hint="default"/>
+      </w:rPr>
+    </w:lvl>
+    <w:lvl w:ilvl="2" w:tplc="04090005" w:tentative="1">
+      <w:start w:val="1"/>
+      <w:numFmt w:val="bullet"/>
+      <w:lvlText w:val=""/>
+      <w:lvlJc w:val="left"/>
+      <w:pPr>
+        <w:ind w:left="2160" w:hanging="360"/>
+      </w:pPr>
+      <w:rPr>
+        <w:rFonts w:ascii="Wingdings" w:hAnsi="Wingdings" w:hint="default"/>
+      </w:rPr>
+    </w:lvl>
+    <w:lvl w:ilvl="3" w:tplc="04090001" w:tentative="1">
+      <w:start w:val="1"/>
+      <w:numFmt w:val="bullet"/>
+      <w:lvlText w:val=""/>
+      <w:lvlJc w:val="left"/>
+      <w:pPr>
+        <w:ind w:left="2880" w:hanging="360"/>
+      </w:pPr>
+      <w:rPr>
+        <w:rFonts w:ascii="Symbol" w:hAnsi="Symbol" w:hint="default"/>
+      </w:rPr>
+    </w:lvl>
+    <w:lvl w:ilvl="4" w:tplc="04090003" w:tentative="1">
+      <w:start w:val="1"/>
+      <w:numFmt w:val="bullet"/>
+      <w:lvlText w:val="o"/>
+      <w:lvlJc w:val="left"/>
+      <w:pPr>
+        <w:ind w:left="3600" w:hanging="360"/>
+      </w:pPr>
+      <w:rPr>
+        <w:rFonts w:ascii="Courier New" w:hAnsi="Courier New" w:hint="default"/>
+      </w:rPr>
+    </w:lvl>
+    <w:lvl w:ilvl="5" w:tplc="04090005" w:tentative="1">
+      <w:start w:val="1"/>
+      <w:numFmt w:val="bullet"/>
+      <w:lvlText w:val=""/>
+      <w:lvlJc w:val="left"/>
+      <w:pPr>
+        <w:ind w:left="4320" w:hanging="360"/>
+      </w:pPr>
+      <w:rPr>
+        <w:rFonts w:ascii="Wingdings" w:hAnsi="Wingdings" w:hint="default"/>
+      </w:rPr>
+    </w:lvl>
+    <w:lvl w:ilvl="6" w:tplc="04090001" w:tentative="1">
+      <w:start w:val="1"/>
+      <w:numFmt w:val="bullet"/>
+      <w:lvlText w:val=""/>
+      <w:lvlJc w:val="left"/>
+      <w:pPr>
+        <w:ind w:left="5040" w:hanging="360"/>
+      </w:pPr>
+      <w:rPr>
+        <w:rFonts w:ascii="Symbol" w:hAnsi="Symbol" w:hint="default"/>
+      </w:rPr>
+    </w:lvl>
+    <w:lvl w:ilvl="7" w:tplc="04090003" w:tentative="1">
+      <w:start w:val="1"/>
+      <w:numFmt w:val="bullet"/>
+      <w:lvlText w:val="o"/>
+      <w:lvlJc w:val="left"/>
+      <w:pPr>
+        <w:ind w:left="5760" w:hanging="360"/>
+      </w:pPr>
+      <w:rPr>
+        <w:rFonts w:ascii="Courier New" w:hAnsi="Courier New" w:hint="default"/>
+      </w:rPr>
+    </w:lvl>
+    <w:lvl w:ilvl="8" w:tplc="04090005" w:tentative="1">
+      <w:start w:val="1"/>
+      <w:numFmt w:val="bullet"/>
+      <w:lvlText w:val=""/>
+      <w:lvlJc w:val="left"/>
+      <w:pPr>
+        <w:ind w:left="6480" w:hanging="360"/>
+      </w:pPr>
+      <w:rPr>
+        <w:rFonts w:ascii="Wingdings" w:hAnsi="Wingdings" w:hint="default"/>
+      </w:rPr>
+    </w:lvl>
+  </w:abstractNum>
+  <w:abstractNum w:abstractNumId="32">
+    <w:nsid w:val="45E77310"/>
+    <w:multiLevelType w:val="hybridMultilevel"/>
+    <w:tmpl w:val="1DF46F5C"/>
+    <w:lvl w:ilvl="0" w:tplc="BAB8C788">
+      <w:start w:val="1"/>
+      <w:numFmt w:val="bullet"/>
+      <w:lvlText w:val=""/>
+      <w:lvlJc w:val="left"/>
+      <w:pPr>
+        <w:tabs>
+          <w:tab w:val="num" w:pos="216"/>
+        </w:tabs>
+        <w:ind w:left="216" w:hanging="216"/>
+      </w:pPr>
+      <w:rPr>
+        <w:rFonts w:ascii="Wingdings" w:hAnsi="Wingdings" w:hint="default"/>
+        <w:color w:val="1F497D" w:themeColor="text2"/>
+        <w:spacing w:val="-20"/>
+      </w:rPr>
+    </w:lvl>
+    <w:lvl w:ilvl="1" w:tplc="04090003" w:tentative="1">
+      <w:start w:val="1"/>
+      <w:numFmt w:val="bullet"/>
+      <w:lvlText w:val="o"/>
+      <w:lvlJc w:val="left"/>
+      <w:pPr>
+        <w:ind w:left="1440" w:hanging="360"/>
+      </w:pPr>
+      <w:rPr>
+        <w:rFonts w:ascii="Courier New" w:hAnsi="Courier New" w:hint="default"/>
+      </w:rPr>
+    </w:lvl>
+    <w:lvl w:ilvl="2" w:tplc="04090005" w:tentative="1">
+      <w:start w:val="1"/>
+      <w:numFmt w:val="bullet"/>
+      <w:lvlText w:val=""/>
+      <w:lvlJc w:val="left"/>
+      <w:pPr>
+        <w:ind w:left="2160" w:hanging="360"/>
+      </w:pPr>
+      <w:rPr>
+        <w:rFonts w:ascii="Wingdings" w:hAnsi="Wingdings" w:hint="default"/>
+      </w:rPr>
+    </w:lvl>
+    <w:lvl w:ilvl="3" w:tplc="04090001" w:tentative="1">
+      <w:start w:val="1"/>
+      <w:numFmt w:val="bullet"/>
+      <w:lvlText w:val=""/>
+      <w:lvlJc w:val="left"/>
+      <w:pPr>
+        <w:ind w:left="2880" w:hanging="360"/>
+      </w:pPr>
+      <w:rPr>
+        <w:rFonts w:ascii="Symbol" w:hAnsi="Symbol" w:hint="default"/>
+      </w:rPr>
+    </w:lvl>
+    <w:lvl w:ilvl="4" w:tplc="04090003" w:tentative="1">
+      <w:start w:val="1"/>
+      <w:numFmt w:val="bullet"/>
+      <w:lvlText w:val="o"/>
+      <w:lvlJc w:val="left"/>
+      <w:pPr>
+        <w:ind w:left="3600" w:hanging="360"/>
+      </w:pPr>
+      <w:rPr>
+        <w:rFonts w:ascii="Courier New" w:hAnsi="Courier New" w:hint="default"/>
+      </w:rPr>
+    </w:lvl>
+    <w:lvl w:ilvl="5" w:tplc="04090005" w:tentative="1">
+      <w:start w:val="1"/>
+      <w:numFmt w:val="bullet"/>
+      <w:lvlText w:val=""/>
+      <w:lvlJc w:val="left"/>
+      <w:pPr>
+        <w:ind w:left="4320" w:hanging="360"/>
+      </w:pPr>
+      <w:rPr>
+        <w:rFonts w:ascii="Wingdings" w:hAnsi="Wingdings" w:hint="default"/>
+      </w:rPr>
+    </w:lvl>
+    <w:lvl w:ilvl="6" w:tplc="04090001" w:tentative="1">
+      <w:start w:val="1"/>
+      <w:numFmt w:val="bullet"/>
+      <w:lvlText w:val=""/>
+      <w:lvlJc w:val="left"/>
+      <w:pPr>
+        <w:ind w:left="5040" w:hanging="360"/>
+      </w:pPr>
+      <w:rPr>
+        <w:rFonts w:ascii="Symbol" w:hAnsi="Symbol" w:hint="default"/>
+      </w:rPr>
+    </w:lvl>
+    <w:lvl w:ilvl="7" w:tplc="04090003" w:tentative="1">
+      <w:start w:val="1"/>
+      <w:numFmt w:val="bullet"/>
+      <w:lvlText w:val="o"/>
+      <w:lvlJc w:val="left"/>
+      <w:pPr>
+        <w:ind w:left="5760" w:hanging="360"/>
+      </w:pPr>
+      <w:rPr>
+        <w:rFonts w:ascii="Courier New" w:hAnsi="Courier New" w:hint="default"/>
+      </w:rPr>
+    </w:lvl>
+    <w:lvl w:ilvl="8" w:tplc="04090005" w:tentative="1">
+      <w:start w:val="1"/>
+      <w:numFmt w:val="bullet"/>
+      <w:lvlText w:val=""/>
+      <w:lvlJc w:val="left"/>
+      <w:pPr>
+        <w:ind w:left="6480" w:hanging="360"/>
+      </w:pPr>
+      <w:rPr>
+        <w:rFonts w:ascii="Wingdings" w:hAnsi="Wingdings" w:hint="default"/>
+      </w:rPr>
+    </w:lvl>
+  </w:abstractNum>
+  <w:abstractNum w:abstractNumId="33">
     <w:nsid w:val="46D3586F"/>
     <w:multiLevelType w:val="multilevel"/>
     <w:tmpl w:val="E01060B6"/>
@@ -4163,7 +6692,7 @@
       </w:rPr>
     </w:lvl>
   </w:abstractNum>
-  <w:abstractNum w:abstractNumId="22">
+  <w:abstractNum w:abstractNumId="34">
     <w:nsid w:val="48094E63"/>
     <w:multiLevelType w:val="hybridMultilevel"/>
     <w:tmpl w:val="44EA54C2"/>
@@ -4281,7 +6810,125 @@
       </w:rPr>
     </w:lvl>
   </w:abstractNum>
-  <w:abstractNum w:abstractNumId="23">
+  <w:abstractNum w:abstractNumId="35">
+    <w:nsid w:val="494A6152"/>
+    <w:multiLevelType w:val="hybridMultilevel"/>
+    <w:tmpl w:val="C540DEAE"/>
+    <w:lvl w:ilvl="0" w:tplc="BAB8C788">
+      <w:start w:val="1"/>
+      <w:numFmt w:val="bullet"/>
+      <w:lvlText w:val=""/>
+      <w:lvlJc w:val="left"/>
+      <w:pPr>
+        <w:tabs>
+          <w:tab w:val="num" w:pos="216"/>
+        </w:tabs>
+        <w:ind w:left="216" w:hanging="216"/>
+      </w:pPr>
+      <w:rPr>
+        <w:rFonts w:ascii="Wingdings" w:hAnsi="Wingdings" w:hint="default"/>
+        <w:color w:val="1F497D" w:themeColor="text2"/>
+        <w:spacing w:val="-20"/>
+      </w:rPr>
+    </w:lvl>
+    <w:lvl w:ilvl="1" w:tplc="04090003" w:tentative="1">
+      <w:start w:val="1"/>
+      <w:numFmt w:val="bullet"/>
+      <w:lvlText w:val="o"/>
+      <w:lvlJc w:val="left"/>
+      <w:pPr>
+        <w:ind w:left="1440" w:hanging="360"/>
+      </w:pPr>
+      <w:rPr>
+        <w:rFonts w:ascii="Courier New" w:hAnsi="Courier New" w:hint="default"/>
+      </w:rPr>
+    </w:lvl>
+    <w:lvl w:ilvl="2" w:tplc="04090005" w:tentative="1">
+      <w:start w:val="1"/>
+      <w:numFmt w:val="bullet"/>
+      <w:lvlText w:val=""/>
+      <w:lvlJc w:val="left"/>
+      <w:pPr>
+        <w:ind w:left="2160" w:hanging="360"/>
+      </w:pPr>
+      <w:rPr>
+        <w:rFonts w:ascii="Wingdings" w:hAnsi="Wingdings" w:hint="default"/>
+      </w:rPr>
+    </w:lvl>
+    <w:lvl w:ilvl="3" w:tplc="04090001" w:tentative="1">
+      <w:start w:val="1"/>
+      <w:numFmt w:val="bullet"/>
+      <w:lvlText w:val=""/>
+      <w:lvlJc w:val="left"/>
+      <w:pPr>
+        <w:ind w:left="2880" w:hanging="360"/>
+      </w:pPr>
+      <w:rPr>
+        <w:rFonts w:ascii="Symbol" w:hAnsi="Symbol" w:hint="default"/>
+      </w:rPr>
+    </w:lvl>
+    <w:lvl w:ilvl="4" w:tplc="04090003" w:tentative="1">
+      <w:start w:val="1"/>
+      <w:numFmt w:val="bullet"/>
+      <w:lvlText w:val="o"/>
+      <w:lvlJc w:val="left"/>
+      <w:pPr>
+        <w:ind w:left="3600" w:hanging="360"/>
+      </w:pPr>
+      <w:rPr>
+        <w:rFonts w:ascii="Courier New" w:hAnsi="Courier New" w:hint="default"/>
+      </w:rPr>
+    </w:lvl>
+    <w:lvl w:ilvl="5" w:tplc="04090005" w:tentative="1">
+      <w:start w:val="1"/>
+      <w:numFmt w:val="bullet"/>
+      <w:lvlText w:val=""/>
+      <w:lvlJc w:val="left"/>
+      <w:pPr>
+        <w:ind w:left="4320" w:hanging="360"/>
+      </w:pPr>
+      <w:rPr>
+        <w:rFonts w:ascii="Wingdings" w:hAnsi="Wingdings" w:hint="default"/>
+      </w:rPr>
+    </w:lvl>
+    <w:lvl w:ilvl="6" w:tplc="04090001" w:tentative="1">
+      <w:start w:val="1"/>
+      <w:numFmt w:val="bullet"/>
+      <w:lvlText w:val=""/>
+      <w:lvlJc w:val="left"/>
+      <w:pPr>
+        <w:ind w:left="5040" w:hanging="360"/>
+      </w:pPr>
+      <w:rPr>
+        <w:rFonts w:ascii="Symbol" w:hAnsi="Symbol" w:hint="default"/>
+      </w:rPr>
+    </w:lvl>
+    <w:lvl w:ilvl="7" w:tplc="04090003" w:tentative="1">
+      <w:start w:val="1"/>
+      <w:numFmt w:val="bullet"/>
+      <w:lvlText w:val="o"/>
+      <w:lvlJc w:val="left"/>
+      <w:pPr>
+        <w:ind w:left="5760" w:hanging="360"/>
+      </w:pPr>
+      <w:rPr>
+        <w:rFonts w:ascii="Courier New" w:hAnsi="Courier New" w:hint="default"/>
+      </w:rPr>
+    </w:lvl>
+    <w:lvl w:ilvl="8" w:tplc="04090005" w:tentative="1">
+      <w:start w:val="1"/>
+      <w:numFmt w:val="bullet"/>
+      <w:lvlText w:val=""/>
+      <w:lvlJc w:val="left"/>
+      <w:pPr>
+        <w:ind w:left="6480" w:hanging="360"/>
+      </w:pPr>
+      <w:rPr>
+        <w:rFonts w:ascii="Wingdings" w:hAnsi="Wingdings" w:hint="default"/>
+      </w:rPr>
+    </w:lvl>
+  </w:abstractNum>
+  <w:abstractNum w:abstractNumId="36">
     <w:nsid w:val="4B483C41"/>
     <w:multiLevelType w:val="hybridMultilevel"/>
     <w:tmpl w:val="94C01B10"/>
@@ -4399,7 +7046,7 @@
       </w:rPr>
     </w:lvl>
   </w:abstractNum>
-  <w:abstractNum w:abstractNumId="24">
+  <w:abstractNum w:abstractNumId="37">
     <w:nsid w:val="4C407AAC"/>
     <w:multiLevelType w:val="hybridMultilevel"/>
     <w:tmpl w:val="F58EF7A4"/>
@@ -4517,7 +7164,243 @@
       </w:rPr>
     </w:lvl>
   </w:abstractNum>
-  <w:abstractNum w:abstractNumId="25">
+  <w:abstractNum w:abstractNumId="38">
+    <w:nsid w:val="503079C3"/>
+    <w:multiLevelType w:val="hybridMultilevel"/>
+    <w:tmpl w:val="1A1025F2"/>
+    <w:lvl w:ilvl="0" w:tplc="BAB8C788">
+      <w:start w:val="1"/>
+      <w:numFmt w:val="bullet"/>
+      <w:lvlText w:val=""/>
+      <w:lvlJc w:val="left"/>
+      <w:pPr>
+        <w:tabs>
+          <w:tab w:val="num" w:pos="216"/>
+        </w:tabs>
+        <w:ind w:left="216" w:hanging="216"/>
+      </w:pPr>
+      <w:rPr>
+        <w:rFonts w:ascii="Wingdings" w:hAnsi="Wingdings" w:hint="default"/>
+        <w:color w:val="1F497D" w:themeColor="text2"/>
+        <w:spacing w:val="-20"/>
+      </w:rPr>
+    </w:lvl>
+    <w:lvl w:ilvl="1" w:tplc="04090003" w:tentative="1">
+      <w:start w:val="1"/>
+      <w:numFmt w:val="bullet"/>
+      <w:lvlText w:val="o"/>
+      <w:lvlJc w:val="left"/>
+      <w:pPr>
+        <w:ind w:left="1440" w:hanging="360"/>
+      </w:pPr>
+      <w:rPr>
+        <w:rFonts w:ascii="Courier New" w:hAnsi="Courier New" w:hint="default"/>
+      </w:rPr>
+    </w:lvl>
+    <w:lvl w:ilvl="2" w:tplc="04090005" w:tentative="1">
+      <w:start w:val="1"/>
+      <w:numFmt w:val="bullet"/>
+      <w:lvlText w:val=""/>
+      <w:lvlJc w:val="left"/>
+      <w:pPr>
+        <w:ind w:left="2160" w:hanging="360"/>
+      </w:pPr>
+      <w:rPr>
+        <w:rFonts w:ascii="Wingdings" w:hAnsi="Wingdings" w:hint="default"/>
+      </w:rPr>
+    </w:lvl>
+    <w:lvl w:ilvl="3" w:tplc="04090001" w:tentative="1">
+      <w:start w:val="1"/>
+      <w:numFmt w:val="bullet"/>
+      <w:lvlText w:val=""/>
+      <w:lvlJc w:val="left"/>
+      <w:pPr>
+        <w:ind w:left="2880" w:hanging="360"/>
+      </w:pPr>
+      <w:rPr>
+        <w:rFonts w:ascii="Symbol" w:hAnsi="Symbol" w:hint="default"/>
+      </w:rPr>
+    </w:lvl>
+    <w:lvl w:ilvl="4" w:tplc="04090003" w:tentative="1">
+      <w:start w:val="1"/>
+      <w:numFmt w:val="bullet"/>
+      <w:lvlText w:val="o"/>
+      <w:lvlJc w:val="left"/>
+      <w:pPr>
+        <w:ind w:left="3600" w:hanging="360"/>
+      </w:pPr>
+      <w:rPr>
+        <w:rFonts w:ascii="Courier New" w:hAnsi="Courier New" w:hint="default"/>
+      </w:rPr>
+    </w:lvl>
+    <w:lvl w:ilvl="5" w:tplc="04090005" w:tentative="1">
+      <w:start w:val="1"/>
+      <w:numFmt w:val="bullet"/>
+      <w:lvlText w:val=""/>
+      <w:lvlJc w:val="left"/>
+      <w:pPr>
+        <w:ind w:left="4320" w:hanging="360"/>
+      </w:pPr>
+      <w:rPr>
+        <w:rFonts w:ascii="Wingdings" w:hAnsi="Wingdings" w:hint="default"/>
+      </w:rPr>
+    </w:lvl>
+    <w:lvl w:ilvl="6" w:tplc="04090001" w:tentative="1">
+      <w:start w:val="1"/>
+      <w:numFmt w:val="bullet"/>
+      <w:lvlText w:val=""/>
+      <w:lvlJc w:val="left"/>
+      <w:pPr>
+        <w:ind w:left="5040" w:hanging="360"/>
+      </w:pPr>
+      <w:rPr>
+        <w:rFonts w:ascii="Symbol" w:hAnsi="Symbol" w:hint="default"/>
+      </w:rPr>
+    </w:lvl>
+    <w:lvl w:ilvl="7" w:tplc="04090003" w:tentative="1">
+      <w:start w:val="1"/>
+      <w:numFmt w:val="bullet"/>
+      <w:lvlText w:val="o"/>
+      <w:lvlJc w:val="left"/>
+      <w:pPr>
+        <w:ind w:left="5760" w:hanging="360"/>
+      </w:pPr>
+      <w:rPr>
+        <w:rFonts w:ascii="Courier New" w:hAnsi="Courier New" w:hint="default"/>
+      </w:rPr>
+    </w:lvl>
+    <w:lvl w:ilvl="8" w:tplc="04090005" w:tentative="1">
+      <w:start w:val="1"/>
+      <w:numFmt w:val="bullet"/>
+      <w:lvlText w:val=""/>
+      <w:lvlJc w:val="left"/>
+      <w:pPr>
+        <w:ind w:left="6480" w:hanging="360"/>
+      </w:pPr>
+      <w:rPr>
+        <w:rFonts w:ascii="Wingdings" w:hAnsi="Wingdings" w:hint="default"/>
+      </w:rPr>
+    </w:lvl>
+  </w:abstractNum>
+  <w:abstractNum w:abstractNumId="39">
+    <w:nsid w:val="55F155C0"/>
+    <w:multiLevelType w:val="hybridMultilevel"/>
+    <w:tmpl w:val="EDEC1010"/>
+    <w:lvl w:ilvl="0" w:tplc="BAB8C788">
+      <w:start w:val="1"/>
+      <w:numFmt w:val="bullet"/>
+      <w:lvlText w:val=""/>
+      <w:lvlJc w:val="left"/>
+      <w:pPr>
+        <w:tabs>
+          <w:tab w:val="num" w:pos="216"/>
+        </w:tabs>
+        <w:ind w:left="216" w:hanging="216"/>
+      </w:pPr>
+      <w:rPr>
+        <w:rFonts w:ascii="Wingdings" w:hAnsi="Wingdings" w:hint="default"/>
+        <w:color w:val="1F497D" w:themeColor="text2"/>
+        <w:spacing w:val="-20"/>
+      </w:rPr>
+    </w:lvl>
+    <w:lvl w:ilvl="1" w:tplc="04090003" w:tentative="1">
+      <w:start w:val="1"/>
+      <w:numFmt w:val="bullet"/>
+      <w:lvlText w:val="o"/>
+      <w:lvlJc w:val="left"/>
+      <w:pPr>
+        <w:ind w:left="1440" w:hanging="360"/>
+      </w:pPr>
+      <w:rPr>
+        <w:rFonts w:ascii="Courier New" w:hAnsi="Courier New" w:hint="default"/>
+      </w:rPr>
+    </w:lvl>
+    <w:lvl w:ilvl="2" w:tplc="04090005" w:tentative="1">
+      <w:start w:val="1"/>
+      <w:numFmt w:val="bullet"/>
+      <w:lvlText w:val=""/>
+      <w:lvlJc w:val="left"/>
+      <w:pPr>
+        <w:ind w:left="2160" w:hanging="360"/>
+      </w:pPr>
+      <w:rPr>
+        <w:rFonts w:ascii="Wingdings" w:hAnsi="Wingdings" w:hint="default"/>
+      </w:rPr>
+    </w:lvl>
+    <w:lvl w:ilvl="3" w:tplc="04090001" w:tentative="1">
+      <w:start w:val="1"/>
+      <w:numFmt w:val="bullet"/>
+      <w:lvlText w:val=""/>
+      <w:lvlJc w:val="left"/>
+      <w:pPr>
+        <w:ind w:left="2880" w:hanging="360"/>
+      </w:pPr>
+      <w:rPr>
+        <w:rFonts w:ascii="Symbol" w:hAnsi="Symbol" w:hint="default"/>
+      </w:rPr>
+    </w:lvl>
+    <w:lvl w:ilvl="4" w:tplc="04090003" w:tentative="1">
+      <w:start w:val="1"/>
+      <w:numFmt w:val="bullet"/>
+      <w:lvlText w:val="o"/>
+      <w:lvlJc w:val="left"/>
+      <w:pPr>
+        <w:ind w:left="3600" w:hanging="360"/>
+      </w:pPr>
+      <w:rPr>
+        <w:rFonts w:ascii="Courier New" w:hAnsi="Courier New" w:hint="default"/>
+      </w:rPr>
+    </w:lvl>
+    <w:lvl w:ilvl="5" w:tplc="04090005" w:tentative="1">
+      <w:start w:val="1"/>
+      <w:numFmt w:val="bullet"/>
+      <w:lvlText w:val=""/>
+      <w:lvlJc w:val="left"/>
+      <w:pPr>
+        <w:ind w:left="4320" w:hanging="360"/>
+      </w:pPr>
+      <w:rPr>
+        <w:rFonts w:ascii="Wingdings" w:hAnsi="Wingdings" w:hint="default"/>
+      </w:rPr>
+    </w:lvl>
+    <w:lvl w:ilvl="6" w:tplc="04090001" w:tentative="1">
+      <w:start w:val="1"/>
+      <w:numFmt w:val="bullet"/>
+      <w:lvlText w:val=""/>
+      <w:lvlJc w:val="left"/>
+      <w:pPr>
+        <w:ind w:left="5040" w:hanging="360"/>
+      </w:pPr>
+      <w:rPr>
+        <w:rFonts w:ascii="Symbol" w:hAnsi="Symbol" w:hint="default"/>
+      </w:rPr>
+    </w:lvl>
+    <w:lvl w:ilvl="7" w:tplc="04090003" w:tentative="1">
+      <w:start w:val="1"/>
+      <w:numFmt w:val="bullet"/>
+      <w:lvlText w:val="o"/>
+      <w:lvlJc w:val="left"/>
+      <w:pPr>
+        <w:ind w:left="5760" w:hanging="360"/>
+      </w:pPr>
+      <w:rPr>
+        <w:rFonts w:ascii="Courier New" w:hAnsi="Courier New" w:hint="default"/>
+      </w:rPr>
+    </w:lvl>
+    <w:lvl w:ilvl="8" w:tplc="04090005" w:tentative="1">
+      <w:start w:val="1"/>
+      <w:numFmt w:val="bullet"/>
+      <w:lvlText w:val=""/>
+      <w:lvlJc w:val="left"/>
+      <w:pPr>
+        <w:ind w:left="6480" w:hanging="360"/>
+      </w:pPr>
+      <w:rPr>
+        <w:rFonts w:ascii="Wingdings" w:hAnsi="Wingdings" w:hint="default"/>
+      </w:rPr>
+    </w:lvl>
+  </w:abstractNum>
+  <w:abstractNum w:abstractNumId="40">
     <w:nsid w:val="5C085C0C"/>
     <w:multiLevelType w:val="hybridMultilevel"/>
     <w:tmpl w:val="E01060B6"/>
@@ -4635,7 +7518,243 @@
       </w:rPr>
     </w:lvl>
   </w:abstractNum>
-  <w:abstractNum w:abstractNumId="26">
+  <w:abstractNum w:abstractNumId="41">
+    <w:nsid w:val="65233737"/>
+    <w:multiLevelType w:val="hybridMultilevel"/>
+    <w:tmpl w:val="FB42DA1C"/>
+    <w:lvl w:ilvl="0" w:tplc="BAB8C788">
+      <w:start w:val="1"/>
+      <w:numFmt w:val="bullet"/>
+      <w:lvlText w:val=""/>
+      <w:lvlJc w:val="left"/>
+      <w:pPr>
+        <w:tabs>
+          <w:tab w:val="num" w:pos="216"/>
+        </w:tabs>
+        <w:ind w:left="216" w:hanging="216"/>
+      </w:pPr>
+      <w:rPr>
+        <w:rFonts w:ascii="Wingdings" w:hAnsi="Wingdings" w:hint="default"/>
+        <w:color w:val="1F497D" w:themeColor="text2"/>
+        <w:spacing w:val="-20"/>
+      </w:rPr>
+    </w:lvl>
+    <w:lvl w:ilvl="1" w:tplc="04090003" w:tentative="1">
+      <w:start w:val="1"/>
+      <w:numFmt w:val="bullet"/>
+      <w:lvlText w:val="o"/>
+      <w:lvlJc w:val="left"/>
+      <w:pPr>
+        <w:ind w:left="1440" w:hanging="360"/>
+      </w:pPr>
+      <w:rPr>
+        <w:rFonts w:ascii="Courier New" w:hAnsi="Courier New" w:hint="default"/>
+      </w:rPr>
+    </w:lvl>
+    <w:lvl w:ilvl="2" w:tplc="04090005" w:tentative="1">
+      <w:start w:val="1"/>
+      <w:numFmt w:val="bullet"/>
+      <w:lvlText w:val=""/>
+      <w:lvlJc w:val="left"/>
+      <w:pPr>
+        <w:ind w:left="2160" w:hanging="360"/>
+      </w:pPr>
+      <w:rPr>
+        <w:rFonts w:ascii="Wingdings" w:hAnsi="Wingdings" w:hint="default"/>
+      </w:rPr>
+    </w:lvl>
+    <w:lvl w:ilvl="3" w:tplc="04090001" w:tentative="1">
+      <w:start w:val="1"/>
+      <w:numFmt w:val="bullet"/>
+      <w:lvlText w:val=""/>
+      <w:lvlJc w:val="left"/>
+      <w:pPr>
+        <w:ind w:left="2880" w:hanging="360"/>
+      </w:pPr>
+      <w:rPr>
+        <w:rFonts w:ascii="Symbol" w:hAnsi="Symbol" w:hint="default"/>
+      </w:rPr>
+    </w:lvl>
+    <w:lvl w:ilvl="4" w:tplc="04090003" w:tentative="1">
+      <w:start w:val="1"/>
+      <w:numFmt w:val="bullet"/>
+      <w:lvlText w:val="o"/>
+      <w:lvlJc w:val="left"/>
+      <w:pPr>
+        <w:ind w:left="3600" w:hanging="360"/>
+      </w:pPr>
+      <w:rPr>
+        <w:rFonts w:ascii="Courier New" w:hAnsi="Courier New" w:hint="default"/>
+      </w:rPr>
+    </w:lvl>
+    <w:lvl w:ilvl="5" w:tplc="04090005" w:tentative="1">
+      <w:start w:val="1"/>
+      <w:numFmt w:val="bullet"/>
+      <w:lvlText w:val=""/>
+      <w:lvlJc w:val="left"/>
+      <w:pPr>
+        <w:ind w:left="4320" w:hanging="360"/>
+      </w:pPr>
+      <w:rPr>
+        <w:rFonts w:ascii="Wingdings" w:hAnsi="Wingdings" w:hint="default"/>
+      </w:rPr>
+    </w:lvl>
+    <w:lvl w:ilvl="6" w:tplc="04090001" w:tentative="1">
+      <w:start w:val="1"/>
+      <w:numFmt w:val="bullet"/>
+      <w:lvlText w:val=""/>
+      <w:lvlJc w:val="left"/>
+      <w:pPr>
+        <w:ind w:left="5040" w:hanging="360"/>
+      </w:pPr>
+      <w:rPr>
+        <w:rFonts w:ascii="Symbol" w:hAnsi="Symbol" w:hint="default"/>
+      </w:rPr>
+    </w:lvl>
+    <w:lvl w:ilvl="7" w:tplc="04090003" w:tentative="1">
+      <w:start w:val="1"/>
+      <w:numFmt w:val="bullet"/>
+      <w:lvlText w:val="o"/>
+      <w:lvlJc w:val="left"/>
+      <w:pPr>
+        <w:ind w:left="5760" w:hanging="360"/>
+      </w:pPr>
+      <w:rPr>
+        <w:rFonts w:ascii="Courier New" w:hAnsi="Courier New" w:hint="default"/>
+      </w:rPr>
+    </w:lvl>
+    <w:lvl w:ilvl="8" w:tplc="04090005" w:tentative="1">
+      <w:start w:val="1"/>
+      <w:numFmt w:val="bullet"/>
+      <w:lvlText w:val=""/>
+      <w:lvlJc w:val="left"/>
+      <w:pPr>
+        <w:ind w:left="6480" w:hanging="360"/>
+      </w:pPr>
+      <w:rPr>
+        <w:rFonts w:ascii="Wingdings" w:hAnsi="Wingdings" w:hint="default"/>
+      </w:rPr>
+    </w:lvl>
+  </w:abstractNum>
+  <w:abstractNum w:abstractNumId="42">
+    <w:nsid w:val="75186839"/>
+    <w:multiLevelType w:val="hybridMultilevel"/>
+    <w:tmpl w:val="5254C6F2"/>
+    <w:lvl w:ilvl="0" w:tplc="BAB8C788">
+      <w:start w:val="1"/>
+      <w:numFmt w:val="bullet"/>
+      <w:lvlText w:val=""/>
+      <w:lvlJc w:val="left"/>
+      <w:pPr>
+        <w:tabs>
+          <w:tab w:val="num" w:pos="216"/>
+        </w:tabs>
+        <w:ind w:left="216" w:hanging="216"/>
+      </w:pPr>
+      <w:rPr>
+        <w:rFonts w:ascii="Wingdings" w:hAnsi="Wingdings" w:hint="default"/>
+        <w:color w:val="1F497D" w:themeColor="text2"/>
+        <w:spacing w:val="-20"/>
+      </w:rPr>
+    </w:lvl>
+    <w:lvl w:ilvl="1" w:tplc="04090003" w:tentative="1">
+      <w:start w:val="1"/>
+      <w:numFmt w:val="bullet"/>
+      <w:lvlText w:val="o"/>
+      <w:lvlJc w:val="left"/>
+      <w:pPr>
+        <w:ind w:left="1440" w:hanging="360"/>
+      </w:pPr>
+      <w:rPr>
+        <w:rFonts w:ascii="Courier New" w:hAnsi="Courier New" w:hint="default"/>
+      </w:rPr>
+    </w:lvl>
+    <w:lvl w:ilvl="2" w:tplc="04090005" w:tentative="1">
+      <w:start w:val="1"/>
+      <w:numFmt w:val="bullet"/>
+      <w:lvlText w:val=""/>
+      <w:lvlJc w:val="left"/>
+      <w:pPr>
+        <w:ind w:left="2160" w:hanging="360"/>
+      </w:pPr>
+      <w:rPr>
+        <w:rFonts w:ascii="Wingdings" w:hAnsi="Wingdings" w:hint="default"/>
+      </w:rPr>
+    </w:lvl>
+    <w:lvl w:ilvl="3" w:tplc="04090001" w:tentative="1">
+      <w:start w:val="1"/>
+      <w:numFmt w:val="bullet"/>
+      <w:lvlText w:val=""/>
+      <w:lvlJc w:val="left"/>
+      <w:pPr>
+        <w:ind w:left="2880" w:hanging="360"/>
+      </w:pPr>
+      <w:rPr>
+        <w:rFonts w:ascii="Symbol" w:hAnsi="Symbol" w:hint="default"/>
+      </w:rPr>
+    </w:lvl>
+    <w:lvl w:ilvl="4" w:tplc="04090003" w:tentative="1">
+      <w:start w:val="1"/>
+      <w:numFmt w:val="bullet"/>
+      <w:lvlText w:val="o"/>
+      <w:lvlJc w:val="left"/>
+      <w:pPr>
+        <w:ind w:left="3600" w:hanging="360"/>
+      </w:pPr>
+      <w:rPr>
+        <w:rFonts w:ascii="Courier New" w:hAnsi="Courier New" w:hint="default"/>
+      </w:rPr>
+    </w:lvl>
+    <w:lvl w:ilvl="5" w:tplc="04090005" w:tentative="1">
+      <w:start w:val="1"/>
+      <w:numFmt w:val="bullet"/>
+      <w:lvlText w:val=""/>
+      <w:lvlJc w:val="left"/>
+      <w:pPr>
+        <w:ind w:left="4320" w:hanging="360"/>
+      </w:pPr>
+      <w:rPr>
+        <w:rFonts w:ascii="Wingdings" w:hAnsi="Wingdings" w:hint="default"/>
+      </w:rPr>
+    </w:lvl>
+    <w:lvl w:ilvl="6" w:tplc="04090001" w:tentative="1">
+      <w:start w:val="1"/>
+      <w:numFmt w:val="bullet"/>
+      <w:lvlText w:val=""/>
+      <w:lvlJc w:val="left"/>
+      <w:pPr>
+        <w:ind w:left="5040" w:hanging="360"/>
+      </w:pPr>
+      <w:rPr>
+        <w:rFonts w:ascii="Symbol" w:hAnsi="Symbol" w:hint="default"/>
+      </w:rPr>
+    </w:lvl>
+    <w:lvl w:ilvl="7" w:tplc="04090003" w:tentative="1">
+      <w:start w:val="1"/>
+      <w:numFmt w:val="bullet"/>
+      <w:lvlText w:val="o"/>
+      <w:lvlJc w:val="left"/>
+      <w:pPr>
+        <w:ind w:left="5760" w:hanging="360"/>
+      </w:pPr>
+      <w:rPr>
+        <w:rFonts w:ascii="Courier New" w:hAnsi="Courier New" w:hint="default"/>
+      </w:rPr>
+    </w:lvl>
+    <w:lvl w:ilvl="8" w:tplc="04090005" w:tentative="1">
+      <w:start w:val="1"/>
+      <w:numFmt w:val="bullet"/>
+      <w:lvlText w:val=""/>
+      <w:lvlJc w:val="left"/>
+      <w:pPr>
+        <w:ind w:left="6480" w:hanging="360"/>
+      </w:pPr>
+      <w:rPr>
+        <w:rFonts w:ascii="Wingdings" w:hAnsi="Wingdings" w:hint="default"/>
+      </w:rPr>
+    </w:lvl>
+  </w:abstractNum>
+  <w:abstractNum w:abstractNumId="43">
     <w:nsid w:val="7BF24447"/>
     <w:multiLevelType w:val="hybridMultilevel"/>
     <w:tmpl w:val="1A604972"/>
@@ -4784,55 +7903,106 @@
     <w:abstractNumId w:val="0"/>
   </w:num>
   <w:num w:numId="11">
-    <w:abstractNumId w:val="25"/>
+    <w:abstractNumId w:val="40"/>
   </w:num>
   <w:num w:numId="12">
-    <w:abstractNumId w:val="18"/>
+    <w:abstractNumId w:val="22"/>
   </w:num>
   <w:num w:numId="13">
-    <w:abstractNumId w:val="23"/>
+    <w:abstractNumId w:val="36"/>
   </w:num>
   <w:num w:numId="14">
-    <w:abstractNumId w:val="13"/>
+    <w:abstractNumId w:val="15"/>
   </w:num>
   <w:num w:numId="15">
-    <w:abstractNumId w:val="19"/>
+    <w:abstractNumId w:val="26"/>
   </w:num>
   <w:num w:numId="16">
-    <w:abstractNumId w:val="14"/>
+    <w:abstractNumId w:val="16"/>
   </w:num>
   <w:num w:numId="17">
-    <w:abstractNumId w:val="24"/>
+    <w:abstractNumId w:val="37"/>
   </w:num>
   <w:num w:numId="18">
     <w:abstractNumId w:val="10"/>
   </w:num>
   <w:num w:numId="19">
-    <w:abstractNumId w:val="15"/>
+    <w:abstractNumId w:val="17"/>
   </w:num>
   <w:num w:numId="20">
-    <w:abstractNumId w:val="17"/>
+    <w:abstractNumId w:val="21"/>
   </w:num>
   <w:num w:numId="21">
+    <w:abstractNumId w:val="27"/>
+  </w:num>
+  <w:num w:numId="22">
+    <w:abstractNumId w:val="19"/>
+  </w:num>
+  <w:num w:numId="23">
+    <w:abstractNumId w:val="34"/>
+  </w:num>
+  <w:num w:numId="24">
+    <w:abstractNumId w:val="14"/>
+  </w:num>
+  <w:num w:numId="25">
+    <w:abstractNumId w:val="12"/>
+  </w:num>
+  <w:num w:numId="26">
+    <w:abstractNumId w:val="43"/>
+  </w:num>
+  <w:num w:numId="27">
+    <w:abstractNumId w:val="33"/>
+  </w:num>
+  <w:num w:numId="28">
+    <w:abstractNumId w:val="30"/>
+  </w:num>
+  <w:num w:numId="29">
+    <w:abstractNumId w:val="25"/>
+  </w:num>
+  <w:num w:numId="30">
     <w:abstractNumId w:val="20"/>
   </w:num>
-  <w:num w:numId="22">
-    <w:abstractNumId w:val="16"/>
+  <w:num w:numId="31">
+    <w:abstractNumId w:val="23"/>
   </w:num>
-  <w:num w:numId="23">
-    <w:abstractNumId w:val="22"/>
+  <w:num w:numId="32">
+    <w:abstractNumId w:val="13"/>
   </w:num>
-  <w:num w:numId="24">
-    <w:abstractNumId w:val="12"/>
+  <w:num w:numId="33">
+    <w:abstractNumId w:val="29"/>
   </w:num>
-  <w:num w:numId="25">
+  <w:num w:numId="34">
+    <w:abstractNumId w:val="41"/>
+  </w:num>
+  <w:num w:numId="35">
+    <w:abstractNumId w:val="35"/>
+  </w:num>
+  <w:num w:numId="36">
+    <w:abstractNumId w:val="31"/>
+  </w:num>
+  <w:num w:numId="37">
+    <w:abstractNumId w:val="38"/>
+  </w:num>
+  <w:num w:numId="38">
+    <w:abstractNumId w:val="39"/>
+  </w:num>
+  <w:num w:numId="39">
+    <w:abstractNumId w:val="28"/>
+  </w:num>
+  <w:num w:numId="40">
+    <w:abstractNumId w:val="18"/>
+  </w:num>
+  <w:num w:numId="41">
+    <w:abstractNumId w:val="32"/>
+  </w:num>
+  <w:num w:numId="42">
+    <w:abstractNumId w:val="42"/>
+  </w:num>
+  <w:num w:numId="43">
+    <w:abstractNumId w:val="24"/>
+  </w:num>
+  <w:num w:numId="44">
     <w:abstractNumId w:val="11"/>
-  </w:num>
-  <w:num w:numId="26">
-    <w:abstractNumId w:val="26"/>
-  </w:num>
-  <w:num w:numId="27">
-    <w:abstractNumId w:val="21"/>
   </w:num>
   <w:numIdMacAtCleanup w:val="27"/>
 </w:numbering>
@@ -5059,6 +8229,7 @@
   <w:style w:type="character" w:default="1" w:styleId="DefaultParagraphFont">
     <w:name w:val="Default Paragraph Font"/>
     <w:uiPriority w:val="1"/>
+    <w:semiHidden/>
     <w:unhideWhenUsed/>
   </w:style>
   <w:style w:type="table" w:default="1" w:styleId="TableNormal">
@@ -6908,6 +10079,7 @@
   <w:style w:type="character" w:default="1" w:styleId="DefaultParagraphFont">
     <w:name w:val="Default Paragraph Font"/>
     <w:uiPriority w:val="1"/>
+    <w:semiHidden/>
     <w:unhideWhenUsed/>
   </w:style>
   <w:style w:type="table" w:default="1" w:styleId="TableNormal">
@@ -9191,58 +12363,6 @@
     </w:docPart>
     <w:docPart>
       <w:docPartPr>
-        <w:name w:val="72E15F8ED57A6C4A8C3F3970C1A8825F"/>
-        <w:category>
-          <w:name w:val="General"/>
-          <w:gallery w:val="placeholder"/>
-        </w:category>
-        <w:types>
-          <w:type w:val="bbPlcHdr"/>
-        </w:types>
-        <w:behaviors>
-          <w:behavior w:val="content"/>
-        </w:behaviors>
-        <w:guid w:val="{6F225FC3-D28F-3F42-84A2-958B8B70BFE8}"/>
-      </w:docPartPr>
-      <w:docPartBody>
-        <w:p>
-          <w:pPr>
-            <w:pStyle w:val="72E15F8ED57A6C4A8C3F3970C1A8825F"/>
-          </w:pPr>
-          <w:r>
-            <w:t>Lorem ipsum dolor</w:t>
-          </w:r>
-        </w:p>
-      </w:docPartBody>
-    </w:docPart>
-    <w:docPart>
-      <w:docPartPr>
-        <w:name w:val="9CEA0D141A02FB4F99E4886D39B5369F"/>
-        <w:category>
-          <w:name w:val="General"/>
-          <w:gallery w:val="placeholder"/>
-        </w:category>
-        <w:types>
-          <w:type w:val="bbPlcHdr"/>
-        </w:types>
-        <w:behaviors>
-          <w:behavior w:val="content"/>
-        </w:behaviors>
-        <w:guid w:val="{4CB27567-623D-3441-A473-397DBB2AA6F7}"/>
-      </w:docPartPr>
-      <w:docPartBody>
-        <w:p>
-          <w:pPr>
-            <w:pStyle w:val="9CEA0D141A02FB4F99E4886D39B5369F"/>
-          </w:pPr>
-          <w:r>
-            <w:t>Etiam cursus suscipit enim. Nulla facilisi. Integer eleifend diam eu diam. Donec dapibus enim sollicitudin nulla. Nam hendrerit. Nunc id nisi. Curabitur sed neque. Pellentesque placerat consequat pede.</w:t>
-          </w:r>
-        </w:p>
-      </w:docPartBody>
-    </w:docPart>
-    <w:docPart>
-      <w:docPartPr>
         <w:name w:val="3A2C5879C995FE4085124576AC193376"/>
         <w:category>
           <w:name w:val="General"/>
@@ -9321,84 +12441,6 @@
     </w:docPart>
     <w:docPart>
       <w:docPartPr>
-        <w:name w:val="219A7BA634043347A15B2C82010E1D3A"/>
-        <w:category>
-          <w:name w:val="General"/>
-          <w:gallery w:val="placeholder"/>
-        </w:category>
-        <w:types>
-          <w:type w:val="bbPlcHdr"/>
-        </w:types>
-        <w:behaviors>
-          <w:behavior w:val="content"/>
-        </w:behaviors>
-        <w:guid w:val="{A407F588-BD44-4346-B542-D3AE0F9C7E54}"/>
-      </w:docPartPr>
-      <w:docPartBody>
-        <w:p>
-          <w:pPr>
-            <w:pStyle w:val="219A7BA634043347A15B2C82010E1D3A"/>
-          </w:pPr>
-          <w:r>
-            <w:t>Lorem ipsum dolor</w:t>
-          </w:r>
-        </w:p>
-      </w:docPartBody>
-    </w:docPart>
-    <w:docPart>
-      <w:docPartPr>
-        <w:name w:val="648345A81215204EA17E0A4932EA43E9"/>
-        <w:category>
-          <w:name w:val="General"/>
-          <w:gallery w:val="placeholder"/>
-        </w:category>
-        <w:types>
-          <w:type w:val="bbPlcHdr"/>
-        </w:types>
-        <w:behaviors>
-          <w:behavior w:val="content"/>
-        </w:behaviors>
-        <w:guid w:val="{95A7EADB-5373-3149-9DC3-96F92292FD38}"/>
-      </w:docPartPr>
-      <w:docPartBody>
-        <w:p>
-          <w:pPr>
-            <w:pStyle w:val="648345A81215204EA17E0A4932EA43E9"/>
-          </w:pPr>
-          <w:r>
-            <w:t>Etiam cursus suscipit enim. Nulla facilisi. Integer eleifend diam eu diam. Donec dapibus enim sollicitudin nulla. Nam hendrerit. Nunc id nisi. Curabitur sed neque. Pellentesque placerat consequat pede.</w:t>
-          </w:r>
-        </w:p>
-      </w:docPartBody>
-    </w:docPart>
-    <w:docPart>
-      <w:docPartPr>
-        <w:name w:val="3DE37ACD223ADF48995CF9C149AAACCC"/>
-        <w:category>
-          <w:name w:val="General"/>
-          <w:gallery w:val="placeholder"/>
-        </w:category>
-        <w:types>
-          <w:type w:val="bbPlcHdr"/>
-        </w:types>
-        <w:behaviors>
-          <w:behavior w:val="content"/>
-        </w:behaviors>
-        <w:guid w:val="{7A48ADE4-0130-CA46-8B77-9DFE82EB6CAE}"/>
-      </w:docPartPr>
-      <w:docPartBody>
-        <w:p>
-          <w:pPr>
-            <w:pStyle w:val="3DE37ACD223ADF48995CF9C149AAACCC"/>
-          </w:pPr>
-          <w:r>
-            <w:t>Lorem ipsum dolor</w:t>
-          </w:r>
-        </w:p>
-      </w:docPartBody>
-    </w:docPart>
-    <w:docPart>
-      <w:docPartPr>
         <w:name w:val="CF338F34F035894898E881A323394E0A"/>
         <w:category>
           <w:name w:val="General"/>
@@ -9449,6 +12491,136 @@
         </w:p>
       </w:docPartBody>
     </w:docPart>
+    <w:docPart>
+      <w:docPartPr>
+        <w:name w:val="F6B9F7ECAC5E134F8F830BD54CB77E49"/>
+        <w:category>
+          <w:name w:val="General"/>
+          <w:gallery w:val="placeholder"/>
+        </w:category>
+        <w:types>
+          <w:type w:val="bbPlcHdr"/>
+        </w:types>
+        <w:behaviors>
+          <w:behavior w:val="content"/>
+        </w:behaviors>
+        <w:guid w:val="{BBE8EF90-B3E5-0E45-8058-357DD2445429}"/>
+      </w:docPartPr>
+      <w:docPartBody>
+        <w:p>
+          <w:pPr>
+            <w:pStyle w:val="F6B9F7ECAC5E134F8F830BD54CB77E49"/>
+          </w:pPr>
+          <w:r>
+            <w:t>Lorem ipsum dolor</w:t>
+          </w:r>
+        </w:p>
+      </w:docPartBody>
+    </w:docPart>
+    <w:docPart>
+      <w:docPartPr>
+        <w:name w:val="3017260A48DB2E419A5114A0F692C782"/>
+        <w:category>
+          <w:name w:val="General"/>
+          <w:gallery w:val="placeholder"/>
+        </w:category>
+        <w:types>
+          <w:type w:val="bbPlcHdr"/>
+        </w:types>
+        <w:behaviors>
+          <w:behavior w:val="content"/>
+        </w:behaviors>
+        <w:guid w:val="{676ED29C-C1DC-E14B-AFF6-B541D6AFD0E2}"/>
+      </w:docPartPr>
+      <w:docPartBody>
+        <w:p>
+          <w:pPr>
+            <w:pStyle w:val="3017260A48DB2E419A5114A0F692C782"/>
+          </w:pPr>
+          <w:r>
+            <w:t>Etiam cursus suscipit enim. Nulla facilisi. Integer eleifend diam eu diam. Donec dapibus enim sollicitudin nulla. Nam hendrerit. Nunc id nisi. Curabitur sed neque. Pellentesque placerat consequat pede.</w:t>
+          </w:r>
+        </w:p>
+      </w:docPartBody>
+    </w:docPart>
+    <w:docPart>
+      <w:docPartPr>
+        <w:name w:val="5EBA9E371AC00F4F8DBBA0D22A608913"/>
+        <w:category>
+          <w:name w:val="General"/>
+          <w:gallery w:val="placeholder"/>
+        </w:category>
+        <w:types>
+          <w:type w:val="bbPlcHdr"/>
+        </w:types>
+        <w:behaviors>
+          <w:behavior w:val="content"/>
+        </w:behaviors>
+        <w:guid w:val="{AE21B247-1736-9840-BB08-B56FBBAA5BAB}"/>
+      </w:docPartPr>
+      <w:docPartBody>
+        <w:p>
+          <w:pPr>
+            <w:pStyle w:val="5EBA9E371AC00F4F8DBBA0D22A608913"/>
+          </w:pPr>
+          <w:r>
+            <w:t>Lorem ipsum dolor</w:t>
+          </w:r>
+        </w:p>
+      </w:docPartBody>
+    </w:docPart>
+    <w:docPart>
+      <w:docPartPr>
+        <w:name w:val="6A72C8DB40340A428F6970734A1A0A9E"/>
+        <w:category>
+          <w:name w:val="General"/>
+          <w:gallery w:val="placeholder"/>
+        </w:category>
+        <w:types>
+          <w:type w:val="bbPlcHdr"/>
+        </w:types>
+        <w:behaviors>
+          <w:behavior w:val="content"/>
+        </w:behaviors>
+        <w:guid w:val="{39C30AC1-3AF3-6046-8011-F1FCB2A4A7CD}"/>
+      </w:docPartPr>
+      <w:docPartBody>
+        <w:p>
+          <w:pPr>
+            <w:pStyle w:val="6A72C8DB40340A428F6970734A1A0A9E"/>
+          </w:pPr>
+          <w:r>
+            <w:t>Etiam cursus suscipit enim. Nulla facilisi. Integer eleifend diam eu diam. Donec dapibus enim sollicitudin nulla. Nam hendrerit. Nunc id nisi. Curabitur sed neque. Pellentesque placerat consequat pede.</w:t>
+          </w:r>
+        </w:p>
+      </w:docPartBody>
+    </w:docPart>
+    <w:docPart>
+      <w:docPartPr>
+        <w:name w:val="B792F1061A91924F8BF0969057EF5023"/>
+        <w:category>
+          <w:name w:val="General"/>
+          <w:gallery w:val="placeholder"/>
+        </w:category>
+        <w:types>
+          <w:type w:val="bbPlcHdr"/>
+        </w:types>
+        <w:behaviors>
+          <w:behavior w:val="content"/>
+        </w:behaviors>
+        <w:guid w:val="{039334CC-015B-0844-B7C8-4F520114800C}"/>
+      </w:docPartPr>
+      <w:docPartBody>
+        <w:p>
+          <w:pPr>
+            <w:pStyle w:val="B792F1061A91924F8BF0969057EF5023"/>
+          </w:pPr>
+          <w:r>
+            <w:t>Lorem ipsum dolor</w:t>
+          </w:r>
+        </w:p>
+      </w:docPartBody>
+    </w:docPart>
   </w:docParts>
 </w:glossaryDocument>
 </file>
@@ -9494,21 +12666,21 @@
     <w:charset w:val="4E"/>
     <w:family w:val="auto"/>
     <w:pitch w:val="variable"/>
-    <w:sig w:usb0="00000001" w:usb1="08070000" w:usb2="00000010" w:usb3="00000000" w:csb0="00020000" w:csb1="00000000"/>
+    <w:sig w:usb0="E00002FF" w:usb1="6AC7FDFB" w:usb2="00000012" w:usb3="00000000" w:csb0="0002009F" w:csb1="00000000"/>
   </w:font>
   <w:font w:name="Tahoma">
     <w:panose1 w:val="020B0604030504040204"/>
     <w:charset w:val="00"/>
     <w:family w:val="auto"/>
     <w:pitch w:val="variable"/>
-    <w:sig w:usb0="00000003" w:usb1="00000000" w:usb2="00000000" w:usb3="00000000" w:csb0="00000001" w:csb1="00000000"/>
+    <w:sig w:usb0="E1002AFF" w:usb1="C000605B" w:usb2="00000029" w:usb3="00000000" w:csb0="000101FF" w:csb1="00000000"/>
   </w:font>
   <w:font w:name="Consolas">
     <w:panose1 w:val="020B0609020204030204"/>
     <w:charset w:val="00"/>
     <w:family w:val="auto"/>
     <w:pitch w:val="variable"/>
-    <w:sig w:usb0="00000003" w:usb1="00000000" w:usb2="00000000" w:usb3="00000000" w:csb0="00000001" w:csb1="00000000"/>
+    <w:sig w:usb0="E10002FF" w:usb1="4000FCFF" w:usb2="00000009" w:usb3="00000000" w:csb0="0000019F" w:csb1="00000000"/>
   </w:font>
   <w:font w:name="Arial">
     <w:panose1 w:val="020B0604020202020204"/>
@@ -9528,13 +12700,13 @@
     <w:charset w:val="4E"/>
     <w:family w:val="auto"/>
     <w:pitch w:val="variable"/>
-    <w:sig w:usb0="00000001" w:usb1="08070000" w:usb2="00000010" w:usb3="00000000" w:csb0="00020000" w:csb1="00000000"/>
+    <w:sig w:usb0="E00002FF" w:usb1="6AC7FDFB" w:usb2="00000012" w:usb3="00000000" w:csb0="0002009F" w:csb1="00000000"/>
   </w:font>
   <w:font w:name="ＭＳ ゴシック">
     <w:charset w:val="4E"/>
     <w:family w:val="auto"/>
     <w:pitch w:val="variable"/>
-    <w:sig w:usb0="00000001" w:usb1="08070000" w:usb2="00000010" w:usb3="00000000" w:csb0="00020000" w:csb1="00000000"/>
+    <w:sig w:usb0="E00002FF" w:usb1="6AC7FDFB" w:usb2="00000012" w:usb3="00000000" w:csb0="0002009F" w:csb1="00000000"/>
   </w:font>
   <w:font w:name="Calibri">
     <w:panose1 w:val="020F0502020204030204"/>
@@ -9561,6 +12733,7 @@
   <w:rsids>
     <w:rsidRoot w:val="000F4CB4"/>
     <w:rsid w:val="000F4CB4"/>
+    <w:rsid w:val="0066337C"/>
     <w:rsid w:val="00F922CD"/>
   </w:rsids>
   <m:mathPr>
@@ -10396,6 +13569,74 @@
     <w:name w:val="33C4F29B4FC2564DB96F2DF0E858CCB4"/>
     <w:rsid w:val="00F922CD"/>
   </w:style>
+  <w:style w:type="paragraph" w:customStyle="1" w:styleId="F6B9F7ECAC5E134F8F830BD54CB77E49">
+    <w:name w:val="F6B9F7ECAC5E134F8F830BD54CB77E49"/>
+    <w:rsid w:val="0066337C"/>
+  </w:style>
+  <w:style w:type="paragraph" w:customStyle="1" w:styleId="3017260A48DB2E419A5114A0F692C782">
+    <w:name w:val="3017260A48DB2E419A5114A0F692C782"/>
+    <w:rsid w:val="0066337C"/>
+  </w:style>
+  <w:style w:type="paragraph" w:customStyle="1" w:styleId="5EBA9E371AC00F4F8DBBA0D22A608913">
+    <w:name w:val="5EBA9E371AC00F4F8DBBA0D22A608913"/>
+    <w:rsid w:val="0066337C"/>
+  </w:style>
+  <w:style w:type="paragraph" w:customStyle="1" w:styleId="6A72C8DB40340A428F6970734A1A0A9E">
+    <w:name w:val="6A72C8DB40340A428F6970734A1A0A9E"/>
+    <w:rsid w:val="0066337C"/>
+  </w:style>
+  <w:style w:type="paragraph" w:customStyle="1" w:styleId="B792F1061A91924F8BF0969057EF5023">
+    <w:name w:val="B792F1061A91924F8BF0969057EF5023"/>
+    <w:rsid w:val="0066337C"/>
+  </w:style>
+  <w:style w:type="paragraph" w:customStyle="1" w:styleId="39FAC212A94FDE47B58E1378081CB47A">
+    <w:name w:val="39FAC212A94FDE47B58E1378081CB47A"/>
+    <w:rsid w:val="0066337C"/>
+  </w:style>
+  <w:style w:type="paragraph" w:customStyle="1" w:styleId="9FBE9AC48A150641966D81C78942A721">
+    <w:name w:val="9FBE9AC48A150641966D81C78942A721"/>
+    <w:rsid w:val="0066337C"/>
+  </w:style>
+  <w:style w:type="paragraph" w:customStyle="1" w:styleId="B75518C2D96B5B40B596F7A79D7BEEF1">
+    <w:name w:val="B75518C2D96B5B40B596F7A79D7BEEF1"/>
+    <w:rsid w:val="0066337C"/>
+  </w:style>
+  <w:style w:type="paragraph" w:customStyle="1" w:styleId="9AEDFC7487A50D4BBD27DF309F19F79A">
+    <w:name w:val="9AEDFC7487A50D4BBD27DF309F19F79A"/>
+    <w:rsid w:val="0066337C"/>
+  </w:style>
+  <w:style w:type="paragraph" w:customStyle="1" w:styleId="D11D834CAC4F9D44AF46D4E36701FE86">
+    <w:name w:val="D11D834CAC4F9D44AF46D4E36701FE86"/>
+    <w:rsid w:val="0066337C"/>
+  </w:style>
+  <w:style w:type="paragraph" w:customStyle="1" w:styleId="C22C0C3A0B2314458319F4FAD406E455">
+    <w:name w:val="C22C0C3A0B2314458319F4FAD406E455"/>
+    <w:rsid w:val="0066337C"/>
+  </w:style>
+  <w:style w:type="paragraph" w:customStyle="1" w:styleId="6652766109EA2C46BAD0D965DB0BDF0C">
+    <w:name w:val="6652766109EA2C46BAD0D965DB0BDF0C"/>
+    <w:rsid w:val="0066337C"/>
+  </w:style>
+  <w:style w:type="paragraph" w:customStyle="1" w:styleId="CC3B8957973C4145A69429B0AE8032F5">
+    <w:name w:val="CC3B8957973C4145A69429B0AE8032F5"/>
+    <w:rsid w:val="0066337C"/>
+  </w:style>
+  <w:style w:type="paragraph" w:customStyle="1" w:styleId="088F385E0A722048B4BDAC15C0F8419D">
+    <w:name w:val="088F385E0A722048B4BDAC15C0F8419D"/>
+    <w:rsid w:val="0066337C"/>
+  </w:style>
+  <w:style w:type="paragraph" w:customStyle="1" w:styleId="5B6C21617623D8479138A67389B7CDF0">
+    <w:name w:val="5B6C21617623D8479138A67389B7CDF0"/>
+    <w:rsid w:val="0066337C"/>
+  </w:style>
+  <w:style w:type="paragraph" w:customStyle="1" w:styleId="D0C61E77830CB045B28E1D9DB8FF5281">
+    <w:name w:val="D0C61E77830CB045B28E1D9DB8FF5281"/>
+    <w:rsid w:val="0066337C"/>
+  </w:style>
+  <w:style w:type="paragraph" w:customStyle="1" w:styleId="F7CA3CB76440C6449BD42E15DD5B9A4A">
+    <w:name w:val="F7CA3CB76440C6449BD42E15DD5B9A4A"/>
+    <w:rsid w:val="0066337C"/>
+  </w:style>
 </w:styles>
 </file>
 
@@ -11209,6 +14450,74 @@
   <w:style w:type="paragraph" w:customStyle="1" w:styleId="33C4F29B4FC2564DB96F2DF0E858CCB4">
     <w:name w:val="33C4F29B4FC2564DB96F2DF0E858CCB4"/>
     <w:rsid w:val="00F922CD"/>
+  </w:style>
+  <w:style w:type="paragraph" w:customStyle="1" w:styleId="F6B9F7ECAC5E134F8F830BD54CB77E49">
+    <w:name w:val="F6B9F7ECAC5E134F8F830BD54CB77E49"/>
+    <w:rsid w:val="0066337C"/>
+  </w:style>
+  <w:style w:type="paragraph" w:customStyle="1" w:styleId="3017260A48DB2E419A5114A0F692C782">
+    <w:name w:val="3017260A48DB2E419A5114A0F692C782"/>
+    <w:rsid w:val="0066337C"/>
+  </w:style>
+  <w:style w:type="paragraph" w:customStyle="1" w:styleId="5EBA9E371AC00F4F8DBBA0D22A608913">
+    <w:name w:val="5EBA9E371AC00F4F8DBBA0D22A608913"/>
+    <w:rsid w:val="0066337C"/>
+  </w:style>
+  <w:style w:type="paragraph" w:customStyle="1" w:styleId="6A72C8DB40340A428F6970734A1A0A9E">
+    <w:name w:val="6A72C8DB40340A428F6970734A1A0A9E"/>
+    <w:rsid w:val="0066337C"/>
+  </w:style>
+  <w:style w:type="paragraph" w:customStyle="1" w:styleId="B792F1061A91924F8BF0969057EF5023">
+    <w:name w:val="B792F1061A91924F8BF0969057EF5023"/>
+    <w:rsid w:val="0066337C"/>
+  </w:style>
+  <w:style w:type="paragraph" w:customStyle="1" w:styleId="39FAC212A94FDE47B58E1378081CB47A">
+    <w:name w:val="39FAC212A94FDE47B58E1378081CB47A"/>
+    <w:rsid w:val="0066337C"/>
+  </w:style>
+  <w:style w:type="paragraph" w:customStyle="1" w:styleId="9FBE9AC48A150641966D81C78942A721">
+    <w:name w:val="9FBE9AC48A150641966D81C78942A721"/>
+    <w:rsid w:val="0066337C"/>
+  </w:style>
+  <w:style w:type="paragraph" w:customStyle="1" w:styleId="B75518C2D96B5B40B596F7A79D7BEEF1">
+    <w:name w:val="B75518C2D96B5B40B596F7A79D7BEEF1"/>
+    <w:rsid w:val="0066337C"/>
+  </w:style>
+  <w:style w:type="paragraph" w:customStyle="1" w:styleId="9AEDFC7487A50D4BBD27DF309F19F79A">
+    <w:name w:val="9AEDFC7487A50D4BBD27DF309F19F79A"/>
+    <w:rsid w:val="0066337C"/>
+  </w:style>
+  <w:style w:type="paragraph" w:customStyle="1" w:styleId="D11D834CAC4F9D44AF46D4E36701FE86">
+    <w:name w:val="D11D834CAC4F9D44AF46D4E36701FE86"/>
+    <w:rsid w:val="0066337C"/>
+  </w:style>
+  <w:style w:type="paragraph" w:customStyle="1" w:styleId="C22C0C3A0B2314458319F4FAD406E455">
+    <w:name w:val="C22C0C3A0B2314458319F4FAD406E455"/>
+    <w:rsid w:val="0066337C"/>
+  </w:style>
+  <w:style w:type="paragraph" w:customStyle="1" w:styleId="6652766109EA2C46BAD0D965DB0BDF0C">
+    <w:name w:val="6652766109EA2C46BAD0D965DB0BDF0C"/>
+    <w:rsid w:val="0066337C"/>
+  </w:style>
+  <w:style w:type="paragraph" w:customStyle="1" w:styleId="CC3B8957973C4145A69429B0AE8032F5">
+    <w:name w:val="CC3B8957973C4145A69429B0AE8032F5"/>
+    <w:rsid w:val="0066337C"/>
+  </w:style>
+  <w:style w:type="paragraph" w:customStyle="1" w:styleId="088F385E0A722048B4BDAC15C0F8419D">
+    <w:name w:val="088F385E0A722048B4BDAC15C0F8419D"/>
+    <w:rsid w:val="0066337C"/>
+  </w:style>
+  <w:style w:type="paragraph" w:customStyle="1" w:styleId="5B6C21617623D8479138A67389B7CDF0">
+    <w:name w:val="5B6C21617623D8479138A67389B7CDF0"/>
+    <w:rsid w:val="0066337C"/>
+  </w:style>
+  <w:style w:type="paragraph" w:customStyle="1" w:styleId="D0C61E77830CB045B28E1D9DB8FF5281">
+    <w:name w:val="D0C61E77830CB045B28E1D9DB8FF5281"/>
+    <w:rsid w:val="0066337C"/>
+  </w:style>
+  <w:style w:type="paragraph" w:customStyle="1" w:styleId="F7CA3CB76440C6449BD42E15DD5B9A4A">
+    <w:name w:val="F7CA3CB76440C6449BD42E15DD5B9A4A"/>
+    <w:rsid w:val="0066337C"/>
   </w:style>
 </w:styles>
 </file>
@@ -11452,7 +14761,7 @@
 </file>
 
 <file path=customXml/itemProps1.xml><?xml version="1.0" encoding="utf-8"?>
-<ds:datastoreItem xmlns:ds="http://schemas.openxmlformats.org/officeDocument/2006/customXml" ds:itemID="{02FC751E-0F4C-C246-89B3-36115344F631}">
+<ds:datastoreItem xmlns:ds="http://schemas.openxmlformats.org/officeDocument/2006/customXml" ds:itemID="{3C23E1C3-7AA7-4847-81BE-581A87BD9020}">
   <ds:schemaRefs>
     <ds:schemaRef ds:uri="http://schemas.openxmlformats.org/officeDocument/2006/bibliography"/>
   </ds:schemaRefs>

--- a/cv/cv.docx
+++ b/cv/cv.docx
@@ -5,6 +5,14 @@
     <w:tbl>
       <w:tblPr>
         <w:tblW w:w="5000" w:type="pct"/>
+        <w:tblBorders>
+          <w:top w:val="single" w:sz="4" w:space="0" w:color="auto"/>
+          <w:left w:val="single" w:sz="4" w:space="0" w:color="auto"/>
+          <w:bottom w:val="single" w:sz="4" w:space="0" w:color="auto"/>
+          <w:right w:val="single" w:sz="4" w:space="0" w:color="auto"/>
+          <w:insideH w:val="single" w:sz="4" w:space="0" w:color="auto"/>
+          <w:insideV w:val="single" w:sz="4" w:space="0" w:color="auto"/>
+        </w:tblBorders>
         <w:tblCellMar>
           <w:left w:w="0" w:type="dxa"/>
           <w:right w:w="0" w:type="dxa"/>
@@ -12,9 +20,9 @@
         <w:tblLook w:val="04A0" w:firstRow="1" w:lastRow="0" w:firstColumn="1" w:lastColumn="0" w:noHBand="0" w:noVBand="1"/>
       </w:tblPr>
       <w:tblGrid>
-        <w:gridCol w:w="1622"/>
-        <w:gridCol w:w="540"/>
-        <w:gridCol w:w="8638"/>
+        <w:gridCol w:w="1623"/>
+        <w:gridCol w:w="541"/>
+        <w:gridCol w:w="8646"/>
       </w:tblGrid>
       <w:tr>
         <w:tc>
@@ -24,6 +32,7 @@
           <w:p>
             <w:pPr>
               <w:pStyle w:val="Heading1"/>
+              <w:jc w:val="center"/>
               <w:rPr>
                 <w:sz w:val="24"/>
               </w:rPr>
@@ -55,17 +64,6 @@
                 <w:szCs w:val="72"/>
               </w:rPr>
             </w:pPr>
-          </w:p>
-          <w:p>
-            <w:pPr>
-              <w:pStyle w:val="Title"/>
-              <w:rPr>
-                <w:color w:val="1F497D" w:themeColor="text2"/>
-                <w:szCs w:val="72"/>
-              </w:rPr>
-            </w:pPr>
-            <w:bookmarkStart w:id="0" w:name="_GoBack"/>
-            <w:bookmarkEnd w:id="0"/>
             <w:r>
               <w:rPr>
                 <w:color w:val="1F497D" w:themeColor="text2"/>
@@ -74,15 +72,7 @@
               <w:t>William Michael Landau</w:t>
             </w:r>
           </w:p>
-          <w:p>
-            <w:pPr>
-              <w:pStyle w:val="ContactDetails"/>
-              <w:rPr>
-                <w:sz w:val="24"/>
-                <w:szCs w:val="24"/>
-              </w:rPr>
-            </w:pPr>
-          </w:p>
+          <w:p/>
           <w:p>
             <w:pPr>
               <w:pStyle w:val="ContactDetails"/>
@@ -103,6 +93,7 @@
             <w:pPr>
               <w:pStyle w:val="ContactDetails"/>
               <w:rPr>
+                <w:color w:val="1F497D" w:themeColor="text2"/>
                 <w:sz w:val="24"/>
                 <w:szCs w:val="24"/>
               </w:rPr>
@@ -114,48 +105,13 @@
               </w:rPr>
               <w:t>Iowa State University</w:t>
             </w:r>
-          </w:p>
-          <w:p>
-            <w:pPr>
-              <w:pStyle w:val="ContactDetails"/>
-              <w:rPr>
-                <w:sz w:val="24"/>
-                <w:szCs w:val="24"/>
-              </w:rPr>
-            </w:pPr>
             <w:r>
               <w:rPr>
                 <w:sz w:val="24"/>
                 <w:szCs w:val="24"/>
               </w:rPr>
-              <w:t>Ames, IA 50011</w:t>
+              <w:t xml:space="preserve">                                                          </w:t>
             </w:r>
-          </w:p>
-          <w:p>
-            <w:pPr>
-              <w:pStyle w:val="ContactDetails"/>
-              <w:rPr>
-                <w:sz w:val="24"/>
-                <w:szCs w:val="24"/>
-              </w:rPr>
-            </w:pPr>
-            <w:r>
-              <w:rPr>
-                <w:sz w:val="24"/>
-                <w:szCs w:val="24"/>
-              </w:rPr>
-              <w:t>201-563-4325</w:t>
-            </w:r>
-          </w:p>
-          <w:p>
-            <w:pPr>
-              <w:pStyle w:val="ContactDetails"/>
-              <w:rPr>
-                <w:color w:val="1F497D" w:themeColor="text2"/>
-                <w:sz w:val="24"/>
-                <w:szCs w:val="24"/>
-              </w:rPr>
-            </w:pPr>
             <w:hyperlink r:id="rId9" w:history="1">
               <w:r>
                 <w:rPr>
@@ -164,25 +120,7 @@
                   <w:sz w:val="24"/>
                   <w:szCs w:val="24"/>
                 </w:rPr>
-                <w:t>landau@iastate.</w:t>
-              </w:r>
-              <w:r>
-                <w:rPr>
-                  <w:rStyle w:val="Hyperlink"/>
-                  <w:color w:val="1F497D" w:themeColor="text2"/>
-                  <w:sz w:val="24"/>
-                  <w:szCs w:val="24"/>
-                </w:rPr>
-                <w:t>e</w:t>
-              </w:r>
-              <w:r>
-                <w:rPr>
-                  <w:rStyle w:val="Hyperlink"/>
-                  <w:color w:val="1F497D" w:themeColor="text2"/>
-                  <w:sz w:val="24"/>
-                  <w:szCs w:val="24"/>
-                </w:rPr>
-                <w:t>du</w:t>
+                <w:t>landau@iastate.edu</w:t>
               </w:r>
             </w:hyperlink>
           </w:p>
@@ -195,6 +133,20 @@
                 <w:szCs w:val="24"/>
               </w:rPr>
             </w:pPr>
+            <w:r>
+              <w:rPr>
+                <w:sz w:val="24"/>
+                <w:szCs w:val="24"/>
+              </w:rPr>
+              <w:t>Ames, IA 50011</w:t>
+            </w:r>
+            <w:r>
+              <w:rPr>
+                <w:sz w:val="24"/>
+                <w:szCs w:val="24"/>
+              </w:rPr>
+              <w:t xml:space="preserve">                                                    </w:t>
+            </w:r>
             <w:hyperlink r:id="rId10" w:history="1">
               <w:r>
                 <w:rPr>
@@ -211,12 +163,26 @@
             <w:pPr>
               <w:pStyle w:val="ContactDetails"/>
               <w:rPr>
-                <w:rStyle w:val="Hyperlink"/>
                 <w:color w:val="1F497D" w:themeColor="text2"/>
                 <w:sz w:val="24"/>
                 <w:szCs w:val="24"/>
+                <w:u w:val="single"/>
               </w:rPr>
             </w:pPr>
+            <w:r>
+              <w:rPr>
+                <w:sz w:val="24"/>
+                <w:szCs w:val="24"/>
+              </w:rPr>
+              <w:t>201-563-4325</w:t>
+            </w:r>
+            <w:r>
+              <w:rPr>
+                <w:sz w:val="24"/>
+                <w:szCs w:val="24"/>
+              </w:rPr>
+              <w:t xml:space="preserve">                                                         </w:t>
+            </w:r>
             <w:hyperlink r:id="rId11" w:history="1">
               <w:r>
                 <w:rPr>
@@ -228,15 +194,6 @@
                 <w:t>http://github.com/wlandau/</w:t>
               </w:r>
             </w:hyperlink>
-          </w:p>
-          <w:p>
-            <w:pPr>
-              <w:pStyle w:val="ContactDetails"/>
-              <w:rPr>
-                <w:sz w:val="24"/>
-                <w:szCs w:val="24"/>
-              </w:rPr>
-            </w:pPr>
           </w:p>
         </w:tc>
       </w:tr>
@@ -291,184 +248,16 @@
           </w:tcPr>
           <w:p>
             <w:pPr>
-              <w:pStyle w:val="Heading1"/>
+              <w:pStyle w:val="SpaceBetween"/>
               <w:rPr>
-                <w:color w:val="1F497D" w:themeColor="text2"/>
+                <w:b/>
                 <w:sz w:val="24"/>
+                <w:szCs w:val="24"/>
               </w:rPr>
             </w:pPr>
             <w:r>
               <w:rPr>
-                <w:color w:val="1F497D" w:themeColor="text2"/>
-                <w:sz w:val="24"/>
-              </w:rPr>
-              <w:t>Objective</w:t>
-            </w:r>
-          </w:p>
-        </w:tc>
-        <w:tc>
-          <w:tcPr>
-            <w:tcW w:w="250" w:type="pct"/>
-          </w:tcPr>
-          <w:p>
-            <w:pPr>
-              <w:rPr>
-                <w:color w:val="4F81BD" w:themeColor="accent1"/>
-                <w:sz w:val="24"/>
-                <w:szCs w:val="24"/>
-              </w:rPr>
-            </w:pPr>
-          </w:p>
-        </w:tc>
-        <w:tc>
-          <w:tcPr>
-            <w:tcW w:w="3999" w:type="pct"/>
-          </w:tcPr>
-          <w:sdt>
-            <w:sdtPr>
-              <w:rPr>
-                <w:sz w:val="24"/>
-                <w:szCs w:val="24"/>
-              </w:rPr>
-              <w:id w:val="8394789"/>
-              <w:placeholder>
-                <w:docPart w:val="61F78BA0AFC08944993DB975E29F1FCD"/>
-              </w:placeholder>
-            </w:sdtPr>
-            <w:sdtContent>
-              <w:p>
-                <w:pPr>
-                  <w:pStyle w:val="BodyText"/>
-                  <w:keepLines/>
-                  <w:widowControl w:val="0"/>
-                  <w:numPr>
-                    <w:ilvl w:val="0"/>
-                    <w:numId w:val="29"/>
-                  </w:numPr>
-                  <w:spacing w:after="60"/>
-                  <w:rPr>
-                    <w:sz w:val="24"/>
-                    <w:szCs w:val="24"/>
-                  </w:rPr>
-                </w:pPr>
-                <w:r>
-                  <w:rPr>
-                    <w:sz w:val="24"/>
-                    <w:szCs w:val="24"/>
-                  </w:rPr>
-                  <w:t>Develop computational Bayesian methods and applications to next-generation gene sequencing technologies.</w:t>
-                </w:r>
-              </w:p>
-              <w:p>
-                <w:pPr>
-                  <w:pStyle w:val="BodyText"/>
-                  <w:keepLines/>
-                  <w:widowControl w:val="0"/>
-                  <w:numPr>
-                    <w:ilvl w:val="0"/>
-                    <w:numId w:val="29"/>
-                  </w:numPr>
-                  <w:spacing w:after="60"/>
-                  <w:rPr>
-                    <w:sz w:val="24"/>
-                    <w:szCs w:val="24"/>
-                  </w:rPr>
-                </w:pPr>
-                <w:r>
-                  <w:rPr>
-                    <w:sz w:val="24"/>
-                    <w:szCs w:val="24"/>
-                  </w:rPr>
-                  <w:t xml:space="preserve">Instruct students using cutting edge pedagogical methods. </w:t>
-                </w:r>
-              </w:p>
-              <w:p>
-                <w:pPr>
-                  <w:pStyle w:val="BodyText"/>
-                  <w:keepLines/>
-                  <w:widowControl w:val="0"/>
-                  <w:numPr>
-                    <w:ilvl w:val="0"/>
-                    <w:numId w:val="29"/>
-                  </w:numPr>
-                  <w:spacing w:after="60"/>
-                  <w:rPr>
-                    <w:sz w:val="24"/>
-                    <w:szCs w:val="24"/>
-                  </w:rPr>
-                </w:pPr>
-                <w:r>
-                  <w:rPr>
-                    <w:sz w:val="24"/>
-                    <w:szCs w:val="24"/>
-                  </w:rPr>
-                  <w:t xml:space="preserve">Make an impact through outreach and service. </w:t>
-                </w:r>
-              </w:p>
-            </w:sdtContent>
-          </w:sdt>
-        </w:tc>
-      </w:tr>
-      <w:tr>
-        <w:tc>
-          <w:tcPr>
-            <w:tcW w:w="751" w:type="pct"/>
-          </w:tcPr>
-          <w:p>
-            <w:pPr>
-              <w:pStyle w:val="SpaceBetween"/>
-              <w:jc w:val="center"/>
-              <w:rPr>
-                <w:sz w:val="24"/>
-                <w:szCs w:val="24"/>
-              </w:rPr>
-            </w:pPr>
-          </w:p>
-        </w:tc>
-        <w:tc>
-          <w:tcPr>
-            <w:tcW w:w="250" w:type="pct"/>
-          </w:tcPr>
-          <w:p>
-            <w:pPr>
-              <w:pStyle w:val="SpaceBetween"/>
-              <w:rPr>
-                <w:sz w:val="24"/>
-                <w:szCs w:val="24"/>
-              </w:rPr>
-            </w:pPr>
-          </w:p>
-        </w:tc>
-        <w:tc>
-          <w:tcPr>
-            <w:tcW w:w="3999" w:type="pct"/>
-          </w:tcPr>
-          <w:p>
-            <w:pPr>
-              <w:pStyle w:val="SpaceBetween"/>
-              <w:rPr>
-                <w:sz w:val="24"/>
-                <w:szCs w:val="24"/>
-              </w:rPr>
-            </w:pPr>
-          </w:p>
-        </w:tc>
-      </w:tr>
-      <w:tr>
-        <w:tc>
-          <w:tcPr>
-            <w:tcW w:w="751" w:type="pct"/>
-          </w:tcPr>
-          <w:p>
-            <w:pPr>
-              <w:pStyle w:val="Heading1"/>
-              <w:rPr>
-                <w:color w:val="1F497D" w:themeColor="text2"/>
-                <w:sz w:val="24"/>
-              </w:rPr>
-            </w:pPr>
-            <w:r>
-              <w:rPr>
+                <w:b/>
                 <w:color w:val="1F497D" w:themeColor="text2"/>
                 <w:sz w:val="24"/>
               </w:rPr>
@@ -482,6 +271,7 @@
           </w:tcPr>
           <w:p>
             <w:pPr>
+              <w:pStyle w:val="SpaceBetween"/>
               <w:rPr>
                 <w:sz w:val="24"/>
                 <w:szCs w:val="24"/>
@@ -507,12 +297,11 @@
                   <w:sz w:val="24"/>
                   <w:szCs w:val="24"/>
                 </w:rPr>
-                <w:id w:val="9459748"/>
+                <w:id w:val="-60645610"/>
                 <w:placeholder>
-                  <w:docPart w:val="F1BFE1DBE562E74891E52A486EB09F94"/>
+                  <w:docPart w:val="D6678517549A6A46B675EC216138711B"/>
                 </w:placeholder>
               </w:sdtPr>
-              <w:sdtEndPr/>
               <w:sdtContent>
                 <w:r>
                   <w:rPr>
@@ -529,12 +318,6 @@
                 <w:szCs w:val="24"/>
               </w:rPr>
               <w:tab/>
-            </w:r>
-            <w:r>
-              <w:rPr>
-                <w:sz w:val="24"/>
-                <w:szCs w:val="24"/>
-              </w:rPr>
               <w:t>Expected May 2016</w:t>
             </w:r>
           </w:p>
@@ -544,11 +327,17 @@
                 <w:sz w:val="24"/>
                 <w:szCs w:val="24"/>
               </w:rPr>
-              <w:id w:val="9459749"/>
+              <w:id w:val="-2135013082"/>
               <w:placeholder>
-                <w:docPart w:val="62A43AF7F6993B42928FA0EC1908C90C"/>
+                <w:docPart w:val="552B5ACB173B1641B5CB789EC951A723"/>
               </w:placeholder>
             </w:sdtPr>
+            <w:sdtEndPr>
+              <w:rPr>
+                <w:sz w:val="18"/>
+                <w:szCs w:val="22"/>
+              </w:rPr>
+            </w:sdtEndPr>
             <w:sdtContent>
               <w:p>
                 <w:pPr>
@@ -574,29 +363,7 @@
               <w:p>
                 <w:pPr>
                   <w:pStyle w:val="BodyText"/>
-                  <w:numPr>
-                    <w:ilvl w:val="0"/>
-                    <w:numId w:val="30"/>
-                  </w:numPr>
                   <w:spacing w:after="60"/>
-                  <w:rPr>
-                    <w:sz w:val="24"/>
-                    <w:szCs w:val="24"/>
-                  </w:rPr>
-                </w:pPr>
-                <w:r>
-                  <w:rPr>
-                    <w:sz w:val="24"/>
-                    <w:szCs w:val="24"/>
-                  </w:rPr>
-                  <w:t>Cumulative GPA: 3.87/4.00</w:t>
-                </w:r>
-              </w:p>
-              <w:p>
-                <w:pPr>
-                  <w:pStyle w:val="BodyText"/>
-                  <w:spacing w:after="60"/>
-                  <w:ind w:left="216"/>
                   <w:rPr>
                     <w:sz w:val="24"/>
                     <w:szCs w:val="24"/>
@@ -617,9 +384,9 @@
                       <w:sz w:val="24"/>
                       <w:szCs w:val="24"/>
                     </w:rPr>
-                    <w:id w:val="157269195"/>
+                    <w:id w:val="-1755814176"/>
                     <w:placeholder>
-                      <w:docPart w:val="1FD704D884977D43BAC2AA8A70DC9A6E"/>
+                      <w:docPart w:val="5E44DADF37A5634FAA49AAB78D677136"/>
                     </w:placeholder>
                   </w:sdtPr>
                   <w:sdtContent>
@@ -647,11 +414,17 @@
                     <w:sz w:val="24"/>
                     <w:szCs w:val="24"/>
                   </w:rPr>
-                  <w:id w:val="233357652"/>
+                  <w:id w:val="-191074258"/>
                   <w:placeholder>
-                    <w:docPart w:val="810D43BBFE74624EBB1E2C8EBAD32AA4"/>
+                    <w:docPart w:val="BBE55E61A2888E4595CBBFDFB6EAC9A4"/>
                   </w:placeholder>
                 </w:sdtPr>
+                <w:sdtEndPr>
+                  <w:rPr>
+                    <w:sz w:val="18"/>
+                    <w:szCs w:val="22"/>
+                  </w:rPr>
+                </w:sdtEndPr>
                 <w:sdtContent>
                   <w:p>
                     <w:pPr>
@@ -692,35 +465,7 @@
                         <w:sz w:val="24"/>
                         <w:szCs w:val="24"/>
                       </w:rPr>
-                      <w:t>Cumulative GPA: 3.90/4.00</w:t>
-                    </w:r>
-                  </w:p>
-                  <w:p>
-                    <w:pPr>
-                      <w:pStyle w:val="BodyText"/>
-                      <w:numPr>
-                        <w:ilvl w:val="0"/>
-                        <w:numId w:val="31"/>
-                      </w:numPr>
-                      <w:spacing w:after="60"/>
-                      <w:rPr>
-                        <w:sz w:val="24"/>
-                        <w:szCs w:val="24"/>
-                      </w:rPr>
-                    </w:pPr>
-                    <w:r>
-                      <w:rPr>
-                        <w:sz w:val="24"/>
-                        <w:szCs w:val="24"/>
-                      </w:rPr>
-                      <w:t>Creative component:</w:t>
-                    </w:r>
-                    <w:r>
-                      <w:rPr>
-                        <w:sz w:val="24"/>
-                        <w:szCs w:val="24"/>
-                      </w:rPr>
-                      <w:t xml:space="preserve"> </w:t>
+                      <w:t xml:space="preserve">Creative component: </w:t>
                     </w:r>
                     <w:r>
                       <w:rPr>
@@ -735,28 +480,7 @@
                         <w:sz w:val="24"/>
                         <w:szCs w:val="24"/>
                       </w:rPr>
-                      <w:t xml:space="preserve"> and P. Liu. </w:t>
-                    </w:r>
-                    <w:r>
-                      <w:rPr>
-                        <w:sz w:val="24"/>
-                        <w:szCs w:val="24"/>
-                      </w:rPr>
-                      <w:t>Dispersion Estimation and its Effect on Test Performance in RNA-seq Data Analysis: A Simulati</w:t>
-                    </w:r>
-                    <w:r>
-                      <w:rPr>
-                        <w:sz w:val="24"/>
-                        <w:szCs w:val="24"/>
-                      </w:rPr>
-                      <w:t>on-Based Comparison of Methods.</w:t>
-                    </w:r>
-                    <w:r>
-                      <w:rPr>
-                        <w:sz w:val="24"/>
-                        <w:szCs w:val="24"/>
-                      </w:rPr>
-                      <w:t xml:space="preserve"> </w:t>
+                      <w:t xml:space="preserve"> and P. Liu. Dispersion Estimation and its Effect on Test Performance in RNA-seq Data Analysis: A Simulation-Based Comparison of Methods. </w:t>
                     </w:r>
                     <w:r>
                       <w:rPr>
@@ -774,6 +498,95 @@
                       <w:t>, 8(12). December 2013.</w:t>
                     </w:r>
                   </w:p>
+                  <w:p>
+                    <w:pPr>
+                      <w:pStyle w:val="BodyText"/>
+                      <w:spacing w:after="60"/>
+                      <w:rPr>
+                        <w:sz w:val="24"/>
+                        <w:szCs w:val="24"/>
+                      </w:rPr>
+                    </w:pPr>
+                  </w:p>
+                  <w:p>
+                    <w:pPr>
+                      <w:pStyle w:val="Heading2"/>
+                      <w:rPr>
+                        <w:sz w:val="24"/>
+                        <w:szCs w:val="24"/>
+                      </w:rPr>
+                    </w:pPr>
+                    <w:sdt>
+                      <w:sdtPr>
+                        <w:rPr>
+                          <w:sz w:val="24"/>
+                          <w:szCs w:val="24"/>
+                        </w:rPr>
+                        <w:id w:val="881976549"/>
+                        <w:placeholder>
+                          <w:docPart w:val="C98D282745C3F0449C3BD3F57A0FD191"/>
+                        </w:placeholder>
+                      </w:sdtPr>
+                      <w:sdtContent>
+                        <w:r>
+                          <w:rPr>
+                            <w:sz w:val="24"/>
+                            <w:szCs w:val="24"/>
+                          </w:rPr>
+                          <w:t>BS, Statistics</w:t>
+                        </w:r>
+                      </w:sdtContent>
+                    </w:sdt>
+                    <w:r>
+                      <w:rPr>
+                        <w:sz w:val="24"/>
+                        <w:szCs w:val="24"/>
+                      </w:rPr>
+                      <w:tab/>
+                      <w:t>June 2011</w:t>
+                    </w:r>
+                  </w:p>
+                  <w:sdt>
+                    <w:sdtPr>
+                      <w:rPr>
+                        <w:sz w:val="24"/>
+                        <w:szCs w:val="24"/>
+                      </w:rPr>
+                      <w:id w:val="-2111884549"/>
+                      <w:placeholder>
+                        <w:docPart w:val="13DF15B149BF0542942AF66613DF9506"/>
+                      </w:placeholder>
+                    </w:sdtPr>
+                    <w:sdtEndPr>
+                      <w:rPr>
+                        <w:sz w:val="18"/>
+                        <w:szCs w:val="22"/>
+                      </w:rPr>
+                    </w:sdtEndPr>
+                    <w:sdtContent>
+                      <w:p>
+                        <w:pPr>
+                          <w:pStyle w:val="BodyText"/>
+                          <w:numPr>
+                            <w:ilvl w:val="0"/>
+                            <w:numId w:val="31"/>
+                          </w:numPr>
+                          <w:spacing w:after="60"/>
+                          <w:rPr>
+                            <w:sz w:val="24"/>
+                            <w:szCs w:val="24"/>
+                          </w:rPr>
+                        </w:pPr>
+                        <w:r>
+                          <w:rPr>
+                            <w:sz w:val="24"/>
+                            <w:szCs w:val="24"/>
+                          </w:rPr>
+                          <w:t>University of Chicago, Chicago, IL</w:t>
+                        </w:r>
+                      </w:p>
+                    </w:sdtContent>
+                  </w:sdt>
                 </w:sdtContent>
               </w:sdt>
             </w:sdtContent>
@@ -781,9 +594,6 @@
         </w:tc>
       </w:tr>
       <w:tr>
-        <w:trPr>
-          <w:trHeight w:val="431"/>
-        </w:trPr>
         <w:tc>
           <w:tcPr>
             <w:tcW w:w="751" w:type="pct"/>
@@ -792,6 +602,7 @@
             <w:pPr>
               <w:pStyle w:val="Heading1"/>
               <w:rPr>
+                <w:color w:val="1F497D" w:themeColor="text2"/>
                 <w:sz w:val="24"/>
               </w:rPr>
             </w:pPr>
@@ -816,7 +627,372 @@
           </w:tcPr>
           <w:p>
             <w:pPr>
-              <w:pStyle w:val="Heading2"/>
+              <w:pStyle w:val="BodyText"/>
+              <w:spacing w:after="60"/>
+              <w:ind w:left="216"/>
+              <w:rPr>
+                <w:sz w:val="24"/>
+                <w:szCs w:val="24"/>
+              </w:rPr>
+            </w:pPr>
+          </w:p>
+        </w:tc>
+      </w:tr>
+      <w:tr>
+        <w:tc>
+          <w:tcPr>
+            <w:tcW w:w="751" w:type="pct"/>
+          </w:tcPr>
+          <w:p>
+            <w:pPr>
+              <w:pStyle w:val="Heading1"/>
+              <w:jc w:val="left"/>
+              <w:rPr>
+                <w:color w:val="1F497D" w:themeColor="text2"/>
+                <w:sz w:val="24"/>
+              </w:rPr>
+            </w:pPr>
+            <w:r>
+              <w:rPr>
+                <w:color w:val="1F497D" w:themeColor="text2"/>
+                <w:sz w:val="24"/>
+              </w:rPr>
+              <w:t>Articles</w:t>
+            </w:r>
+          </w:p>
+        </w:tc>
+        <w:tc>
+          <w:tcPr>
+            <w:tcW w:w="250" w:type="pct"/>
+          </w:tcPr>
+          <w:p>
+            <w:pPr>
+              <w:rPr>
+                <w:sz w:val="24"/>
+                <w:szCs w:val="24"/>
+              </w:rPr>
+            </w:pPr>
+          </w:p>
+        </w:tc>
+        <w:tc>
+          <w:tcPr>
+            <w:tcW w:w="3999" w:type="pct"/>
+          </w:tcPr>
+          <w:sdt>
+            <w:sdtPr>
+              <w:rPr>
+                <w:sz w:val="24"/>
+                <w:szCs w:val="24"/>
+              </w:rPr>
+              <w:id w:val="1907796639"/>
+              <w:placeholder>
+                <w:docPart w:val="E4787F544C950149A56BA0FBA1BDC5A5"/>
+              </w:placeholder>
+            </w:sdtPr>
+            <w:sdtContent>
+              <w:p>
+                <w:pPr>
+                  <w:pStyle w:val="BodyText"/>
+                  <w:keepLines/>
+                  <w:widowControl w:val="0"/>
+                  <w:numPr>
+                    <w:ilvl w:val="0"/>
+                    <w:numId w:val="40"/>
+                  </w:numPr>
+                  <w:spacing w:after="60"/>
+                  <w:rPr>
+                    <w:sz w:val="24"/>
+                    <w:szCs w:val="24"/>
+                  </w:rPr>
+                </w:pPr>
+                <w:r>
+                  <w:rPr>
+                    <w:b/>
+                    <w:sz w:val="24"/>
+                    <w:szCs w:val="24"/>
+                  </w:rPr>
+                  <w:t>W. M. Landau</w:t>
+                </w:r>
+                <w:r>
+                  <w:rPr>
+                    <w:sz w:val="24"/>
+                    <w:szCs w:val="24"/>
+                  </w:rPr>
+                  <w:t xml:space="preserve"> and P. Liu. Dispersion Estimation and its Effect on Test Performance in RNA-seq Data Analysis: A Simulation-Based Comparison of Methods. </w:t>
+                </w:r>
+                <w:r>
+                  <w:rPr>
+                    <w:i/>
+                    <w:sz w:val="24"/>
+                    <w:szCs w:val="24"/>
+                  </w:rPr>
+                  <w:t>PLOS One</w:t>
+                </w:r>
+                <w:r>
+                  <w:rPr>
+                    <w:sz w:val="24"/>
+                    <w:szCs w:val="24"/>
+                  </w:rPr>
+                  <w:t xml:space="preserve">, 8(12). December 2013. </w:t>
+                </w:r>
+              </w:p>
+              <w:p>
+                <w:pPr>
+                  <w:pStyle w:val="BodyText"/>
+                  <w:keepLines/>
+                  <w:numPr>
+                    <w:ilvl w:val="0"/>
+                    <w:numId w:val="40"/>
+                  </w:numPr>
+                  <w:spacing w:after="60"/>
+                  <w:rPr>
+                    <w:color w:val="auto"/>
+                    <w:sz w:val="24"/>
+                    <w:szCs w:val="24"/>
+                  </w:rPr>
+                </w:pPr>
+                <w:r>
+                  <w:rPr>
+                    <w:sz w:val="24"/>
+                    <w:szCs w:val="24"/>
+                  </w:rPr>
+                  <w:t xml:space="preserve">B. J. Ratliff, Womack. C. C., X. N. Tang, </w:t>
+                </w:r>
+                <w:r>
+                  <w:rPr>
+                    <w:b/>
+                    <w:sz w:val="24"/>
+                    <w:szCs w:val="24"/>
+                  </w:rPr>
+                  <w:t>W. M. Landau</w:t>
+                </w:r>
+                <w:r>
+                  <w:rPr>
+                    <w:sz w:val="24"/>
+                    <w:szCs w:val="24"/>
+                  </w:rPr>
+                  <w:t>, L. J. Butler, and D. E. Szpunar. Modeling the Rovibrationally Excited C</w:t>
+                </w:r>
+                <w:r>
+                  <w:rPr>
+                    <w:sz w:val="24"/>
+                    <w:szCs w:val="24"/>
+                    <w:vertAlign w:val="subscript"/>
+                  </w:rPr>
+                  <w:t>2</w:t>
+                </w:r>
+                <w:r>
+                  <w:rPr>
+                    <w:sz w:val="24"/>
+                    <w:szCs w:val="24"/>
+                  </w:rPr>
+                  <w:t>H</w:t>
+                </w:r>
+                <w:r>
+                  <w:rPr>
+                    <w:sz w:val="24"/>
+                    <w:szCs w:val="24"/>
+                    <w:vertAlign w:val="subscript"/>
+                  </w:rPr>
+                  <w:t>4</w:t>
+                </w:r>
+                <w:r>
+                  <w:rPr>
+                    <w:sz w:val="24"/>
+                    <w:szCs w:val="24"/>
+                  </w:rPr>
+                  <w:t xml:space="preserve">OH Radicals from the Photodissociation of 2-Bromoethanol at 193nm. </w:t>
+                </w:r>
+                <w:r>
+                  <w:rPr>
+                    <w:i/>
+                    <w:sz w:val="24"/>
+                    <w:szCs w:val="24"/>
+                  </w:rPr>
+                  <w:t>Journal of Physical Chemistry</w:t>
+                </w:r>
+                <w:r>
+                  <w:rPr>
+                    <w:sz w:val="24"/>
+                    <w:szCs w:val="24"/>
+                  </w:rPr>
+                  <w:t>, 114(14): 493445, April 2010.</w:t>
+                </w:r>
+              </w:p>
+            </w:sdtContent>
+          </w:sdt>
+        </w:tc>
+      </w:tr>
+      <w:tr>
+        <w:tc>
+          <w:tcPr>
+            <w:tcW w:w="751" w:type="pct"/>
+          </w:tcPr>
+          <w:p>
+            <w:pPr>
+              <w:pStyle w:val="Heading1"/>
+              <w:rPr>
+                <w:color w:val="1F497D" w:themeColor="text2"/>
+                <w:sz w:val="24"/>
+              </w:rPr>
+            </w:pPr>
+          </w:p>
+        </w:tc>
+        <w:tc>
+          <w:tcPr>
+            <w:tcW w:w="250" w:type="pct"/>
+          </w:tcPr>
+          <w:p>
+            <w:pPr>
+              <w:rPr>
+                <w:sz w:val="24"/>
+                <w:szCs w:val="24"/>
+              </w:rPr>
+            </w:pPr>
+          </w:p>
+        </w:tc>
+        <w:tc>
+          <w:tcPr>
+            <w:tcW w:w="3999" w:type="pct"/>
+          </w:tcPr>
+          <w:p>
+            <w:pPr>
+              <w:pStyle w:val="BodyText"/>
+              <w:spacing w:after="60"/>
+              <w:ind w:left="216"/>
+              <w:rPr>
+                <w:sz w:val="24"/>
+                <w:szCs w:val="24"/>
+              </w:rPr>
+            </w:pPr>
+          </w:p>
+        </w:tc>
+      </w:tr>
+      <w:tr>
+        <w:tc>
+          <w:tcPr>
+            <w:tcW w:w="751" w:type="pct"/>
+          </w:tcPr>
+          <w:p>
+            <w:pPr>
+              <w:pStyle w:val="Heading1"/>
+              <w:jc w:val="left"/>
+              <w:rPr>
+                <w:color w:val="1F497D" w:themeColor="text2"/>
+                <w:sz w:val="24"/>
+              </w:rPr>
+            </w:pPr>
+            <w:r>
+              <w:rPr>
+                <w:color w:val="1F497D" w:themeColor="text2"/>
+                <w:sz w:val="24"/>
+              </w:rPr>
+              <w:t>Posters</w:t>
+            </w:r>
+          </w:p>
+        </w:tc>
+        <w:tc>
+          <w:tcPr>
+            <w:tcW w:w="250" w:type="pct"/>
+          </w:tcPr>
+          <w:p>
+            <w:pPr>
+              <w:rPr>
+                <w:sz w:val="24"/>
+                <w:szCs w:val="24"/>
+              </w:rPr>
+            </w:pPr>
+          </w:p>
+        </w:tc>
+        <w:tc>
+          <w:tcPr>
+            <w:tcW w:w="3999" w:type="pct"/>
+          </w:tcPr>
+          <w:sdt>
+            <w:sdtPr>
+              <w:rPr>
+                <w:sz w:val="24"/>
+                <w:szCs w:val="24"/>
+              </w:rPr>
+              <w:id w:val="1927158252"/>
+              <w:placeholder>
+                <w:docPart w:val="D1FD9E9108DDA247ADAB5954F01BB4F3"/>
+              </w:placeholder>
+            </w:sdtPr>
+            <w:sdtContent>
+              <w:p>
+                <w:pPr>
+                  <w:pStyle w:val="BodyText"/>
+                  <w:keepLines/>
+                  <w:widowControl w:val="0"/>
+                  <w:numPr>
+                    <w:ilvl w:val="0"/>
+                    <w:numId w:val="41"/>
+                  </w:numPr>
+                  <w:spacing w:after="60"/>
+                  <w:rPr>
+                    <w:color w:val="auto"/>
+                    <w:sz w:val="24"/>
+                    <w:szCs w:val="24"/>
+                  </w:rPr>
+                </w:pPr>
+                <w:r>
+                  <w:rPr>
+                    <w:b/>
+                    <w:sz w:val="24"/>
+                    <w:szCs w:val="24"/>
+                  </w:rPr>
+                  <w:t>W. M. Landau</w:t>
+                </w:r>
+                <w:r>
+                  <w:rPr>
+                    <w:sz w:val="24"/>
+                    <w:szCs w:val="24"/>
+                  </w:rPr>
+                  <w:t xml:space="preserve"> and P. Liu. Dispersion Estimation and its Effect on Test Performance in RNA-seq Data Analysis. Joint Statistical Meetings, 2013. Montreal, QC, Canada.</w:t>
+                </w:r>
+              </w:p>
+            </w:sdtContent>
+          </w:sdt>
+        </w:tc>
+      </w:tr>
+      <w:tr>
+        <w:tc>
+          <w:tcPr>
+            <w:tcW w:w="751" w:type="pct"/>
+          </w:tcPr>
+          <w:p>
+            <w:pPr>
+              <w:pStyle w:val="Heading1"/>
+              <w:rPr>
+                <w:color w:val="1F497D" w:themeColor="text2"/>
+                <w:sz w:val="24"/>
+              </w:rPr>
+            </w:pPr>
+          </w:p>
+        </w:tc>
+        <w:tc>
+          <w:tcPr>
+            <w:tcW w:w="250" w:type="pct"/>
+          </w:tcPr>
+          <w:p>
+            <w:pPr>
+              <w:rPr>
+                <w:sz w:val="24"/>
+                <w:szCs w:val="24"/>
+              </w:rPr>
+            </w:pPr>
+          </w:p>
+        </w:tc>
+        <w:tc>
+          <w:tcPr>
+            <w:tcW w:w="3999" w:type="pct"/>
+          </w:tcPr>
+          <w:p>
+            <w:pPr>
+              <w:pStyle w:val="BodyText"/>
+              <w:spacing w:after="60"/>
+              <w:ind w:left="216"/>
               <w:rPr>
                 <w:sz w:val="24"/>
                 <w:szCs w:val="24"/>
@@ -834,10 +1010,19 @@
             <w:pPr>
               <w:pStyle w:val="SpaceBetween"/>
               <w:rPr>
+                <w:b/>
                 <w:sz w:val="24"/>
                 <w:szCs w:val="24"/>
               </w:rPr>
             </w:pPr>
+            <w:r>
+              <w:rPr>
+                <w:b/>
+                <w:color w:val="1F497D" w:themeColor="text2"/>
+                <w:sz w:val="24"/>
+              </w:rPr>
+              <w:t>Employment</w:t>
+            </w:r>
           </w:p>
         </w:tc>
         <w:tc>
@@ -872,192 +1057,9 @@
                   <w:sz w:val="24"/>
                   <w:szCs w:val="24"/>
                 </w:rPr>
-                <w:id w:val="8265885"/>
-                <w:placeholder>
-                  <w:docPart w:val="6D7750D19BC49F438312BE9B06954270"/>
-                </w:placeholder>
-              </w:sdtPr>
-              <w:sdtContent>
-                <w:r>
-                  <w:rPr>
-                    <w:sz w:val="24"/>
-                    <w:szCs w:val="24"/>
-                  </w:rPr>
-                  <w:t>BS, Statistics</w:t>
-                </w:r>
-              </w:sdtContent>
-            </w:sdt>
-            <w:r>
-              <w:rPr>
-                <w:sz w:val="24"/>
-                <w:szCs w:val="24"/>
-              </w:rPr>
-              <w:tab/>
-              <w:t>June 2011</w:t>
-            </w:r>
-          </w:p>
-          <w:sdt>
-            <w:sdtPr>
-              <w:rPr>
-                <w:sz w:val="24"/>
-                <w:szCs w:val="24"/>
-              </w:rPr>
-              <w:id w:val="2083258756"/>
-              <w:placeholder>
-                <w:docPart w:val="6B94938D5CF46F46B4C8A6AC9277BA87"/>
-              </w:placeholder>
-            </w:sdtPr>
-            <w:sdtContent>
-              <w:p>
-                <w:pPr>
-                  <w:pStyle w:val="BodyText"/>
-                  <w:numPr>
-                    <w:ilvl w:val="0"/>
-                    <w:numId w:val="32"/>
-                  </w:numPr>
-                  <w:spacing w:after="60"/>
-                  <w:rPr>
-                    <w:sz w:val="24"/>
-                    <w:szCs w:val="24"/>
-                  </w:rPr>
-                </w:pPr>
-                <w:r>
-                  <w:rPr>
-                    <w:sz w:val="24"/>
-                    <w:szCs w:val="24"/>
-                  </w:rPr>
-                  <w:t>University of Chicago, Chicago, IL</w:t>
-                </w:r>
-              </w:p>
-              <w:p>
-                <w:pPr>
-                  <w:pStyle w:val="BodyText"/>
-                  <w:numPr>
-                    <w:ilvl w:val="0"/>
-                    <w:numId w:val="32"/>
-                  </w:numPr>
-                  <w:spacing w:after="60"/>
-                  <w:rPr>
-                    <w:sz w:val="24"/>
-                    <w:szCs w:val="24"/>
-                  </w:rPr>
-                </w:pPr>
-                <w:r>
-                  <w:rPr>
-                    <w:sz w:val="24"/>
-                    <w:szCs w:val="24"/>
-                  </w:rPr>
-                  <w:t>Cumulative GPA: 3.69/4.00</w:t>
-                </w:r>
-              </w:p>
-            </w:sdtContent>
-          </w:sdt>
-        </w:tc>
-      </w:tr>
-      <w:tr>
-        <w:tc>
-          <w:tcPr>
-            <w:tcW w:w="751" w:type="pct"/>
-          </w:tcPr>
-          <w:p>
-            <w:pPr>
-              <w:pStyle w:val="SpaceBetween"/>
-              <w:rPr>
-                <w:sz w:val="24"/>
-                <w:szCs w:val="24"/>
-              </w:rPr>
-            </w:pPr>
-          </w:p>
-        </w:tc>
-        <w:tc>
-          <w:tcPr>
-            <w:tcW w:w="250" w:type="pct"/>
-          </w:tcPr>
-          <w:p>
-            <w:pPr>
-              <w:pStyle w:val="SpaceBetween"/>
-              <w:rPr>
-                <w:sz w:val="24"/>
-                <w:szCs w:val="24"/>
-              </w:rPr>
-            </w:pPr>
-          </w:p>
-        </w:tc>
-        <w:tc>
-          <w:tcPr>
-            <w:tcW w:w="3999" w:type="pct"/>
-          </w:tcPr>
-          <w:p>
-            <w:pPr>
-              <w:pStyle w:val="Heading2"/>
-              <w:rPr>
-                <w:sz w:val="24"/>
-                <w:szCs w:val="24"/>
-              </w:rPr>
-            </w:pPr>
-          </w:p>
-        </w:tc>
-      </w:tr>
-      <w:tr>
-        <w:trPr>
-          <w:trHeight w:val="2537"/>
-        </w:trPr>
-        <w:tc>
-          <w:tcPr>
-            <w:tcW w:w="751" w:type="pct"/>
-          </w:tcPr>
-          <w:p>
-            <w:pPr>
-              <w:pStyle w:val="Heading1"/>
-              <w:rPr>
-                <w:color w:val="1F497D" w:themeColor="text2"/>
-                <w:sz w:val="24"/>
-              </w:rPr>
-            </w:pPr>
-            <w:r>
-              <w:rPr>
-                <w:color w:val="1F497D" w:themeColor="text2"/>
-                <w:sz w:val="24"/>
-              </w:rPr>
-              <w:lastRenderedPageBreak/>
-              <w:t>Research</w:t>
-            </w:r>
-          </w:p>
-        </w:tc>
-        <w:tc>
-          <w:tcPr>
-            <w:tcW w:w="250" w:type="pct"/>
-          </w:tcPr>
-          <w:p>
-            <w:pPr>
-              <w:rPr>
-                <w:sz w:val="24"/>
-                <w:szCs w:val="24"/>
-              </w:rPr>
-            </w:pPr>
-          </w:p>
-        </w:tc>
-        <w:tc>
-          <w:tcPr>
-            <w:tcW w:w="3999" w:type="pct"/>
-          </w:tcPr>
-          <w:p>
-            <w:pPr>
-              <w:pStyle w:val="Heading2"/>
-              <w:rPr>
-                <w:sz w:val="24"/>
-                <w:szCs w:val="24"/>
-              </w:rPr>
-            </w:pPr>
-            <w:sdt>
-              <w:sdtPr>
-                <w:rPr>
-                  <w:sz w:val="24"/>
-                  <w:szCs w:val="24"/>
-                </w:rPr>
                 <w:id w:val="9459739"/>
                 <w:placeholder>
-                  <w:docPart w:val="D3588663D5927B44A281D2C22BC37119"/>
+                  <w:docPart w:val="1D7635E5F926EC4DB15B06FC04025DDE"/>
                 </w:placeholder>
               </w:sdtPr>
               <w:sdtContent>
@@ -1087,9 +1089,15 @@
               </w:rPr>
               <w:id w:val="9459741"/>
               <w:placeholder>
-                <w:docPart w:val="D56C8DF56202114EBA0D60C2FC0DEF7B"/>
+                <w:docPart w:val="B9ED19508B68964BA0AAAEB4B4069560"/>
               </w:placeholder>
             </w:sdtPr>
+            <w:sdtEndPr>
+              <w:rPr>
+                <w:sz w:val="18"/>
+                <w:szCs w:val="22"/>
+              </w:rPr>
+            </w:sdtEndPr>
             <w:sdtContent>
               <w:p>
                 <w:pPr>
@@ -1145,7 +1153,16 @@
                 <w:pPr>
                   <w:pStyle w:val="BodyText"/>
                   <w:spacing w:after="60"/>
-                  <w:ind w:left="216"/>
+                  <w:rPr>
+                    <w:sz w:val="24"/>
+                    <w:szCs w:val="24"/>
+                  </w:rPr>
+                </w:pPr>
+              </w:p>
+              <w:p>
+                <w:pPr>
+                  <w:pStyle w:val="BodyText"/>
+                  <w:spacing w:after="60"/>
                   <w:rPr>
                     <w:sz w:val="24"/>
                     <w:szCs w:val="24"/>
@@ -1154,9 +1171,49 @@
               </w:p>
             </w:sdtContent>
           </w:sdt>
+        </w:tc>
+      </w:tr>
+      <w:tr>
+        <w:trPr>
+          <w:trHeight w:val="143"/>
+        </w:trPr>
+        <w:tc>
+          <w:tcPr>
+            <w:tcW w:w="751" w:type="pct"/>
+          </w:tcPr>
+          <w:p>
+            <w:pPr>
+              <w:pStyle w:val="SpaceBetween"/>
+              <w:rPr>
+                <w:b/>
+                <w:color w:val="1F497D" w:themeColor="text2"/>
+                <w:sz w:val="24"/>
+              </w:rPr>
+            </w:pPr>
+          </w:p>
+        </w:tc>
+        <w:tc>
+          <w:tcPr>
+            <w:tcW w:w="250" w:type="pct"/>
+          </w:tcPr>
+          <w:p>
+            <w:pPr>
+              <w:pStyle w:val="SpaceBetween"/>
+              <w:rPr>
+                <w:sz w:val="24"/>
+                <w:szCs w:val="24"/>
+              </w:rPr>
+            </w:pPr>
+          </w:p>
+        </w:tc>
+        <w:tc>
+          <w:tcPr>
+            <w:tcW w:w="3999" w:type="pct"/>
+          </w:tcPr>
           <w:p>
             <w:pPr>
               <w:pStyle w:val="Heading2"/>
+              <w:spacing w:after="0"/>
               <w:rPr>
                 <w:sz w:val="24"/>
                 <w:szCs w:val="24"/>
@@ -1168,9 +1225,9 @@
                   <w:sz w:val="24"/>
                   <w:szCs w:val="24"/>
                 </w:rPr>
-                <w:id w:val="8394785"/>
+                <w:id w:val="-1205248531"/>
                 <w:placeholder>
-                  <w:docPart w:val="CCC6D8FB1488E44F841088D6407A47FD"/>
+                  <w:docPart w:val="D75DC1AC5425F74487DBCB3EEAAECAA5"/>
                 </w:placeholder>
               </w:sdtPr>
               <w:sdtContent>
@@ -1179,7 +1236,7 @@
                     <w:sz w:val="24"/>
                     <w:szCs w:val="24"/>
                   </w:rPr>
-                  <w:t>Masters Degree Student</w:t>
+                  <w:t>Lecturer</w:t>
                 </w:r>
               </w:sdtContent>
             </w:sdt>
@@ -1189,93 +1246,442 @@
                 <w:szCs w:val="24"/>
               </w:rPr>
               <w:tab/>
-              <w:t>June 2011 – Jun 2013</w:t>
+              <w:t>August 2013 – December 2013</w:t>
             </w:r>
           </w:p>
-          <w:sdt>
-            <w:sdtPr>
+          <w:p>
+            <w:pPr>
+              <w:pStyle w:val="BodyText"/>
+              <w:rPr>
+                <w:color w:val="1F497D" w:themeColor="text2"/>
+                <w:sz w:val="24"/>
+                <w:szCs w:val="24"/>
+              </w:rPr>
+            </w:pPr>
+            <w:r>
+              <w:rPr>
+                <w:color w:val="1F497D" w:themeColor="text2"/>
+                <w:sz w:val="24"/>
+                <w:szCs w:val="24"/>
+              </w:rPr>
+              <w:t>GPU Computing Seminar Series</w:t>
+            </w:r>
+            <w:r>
               <w:rPr>
                 <w:sz w:val="24"/>
                 <w:szCs w:val="24"/>
               </w:rPr>
-              <w:id w:val="8394786"/>
-              <w:placeholder>
-                <w:docPart w:val="12C37E013B6CA44096D9155F6BD55606"/>
-              </w:placeholder>
-            </w:sdtPr>
-            <w:sdtContent>
-              <w:p>
-                <w:pPr>
-                  <w:pStyle w:val="BodyText"/>
-                  <w:numPr>
-                    <w:ilvl w:val="0"/>
-                    <w:numId w:val="34"/>
-                  </w:numPr>
-                  <w:spacing w:after="60"/>
-                  <w:rPr>
-                    <w:sz w:val="24"/>
-                    <w:szCs w:val="24"/>
-                  </w:rPr>
-                </w:pPr>
+              <w:tab/>
+            </w:r>
+            <w:r>
+              <w:rPr>
+                <w:color w:val="1F497D" w:themeColor="text2"/>
+                <w:sz w:val="24"/>
+                <w:szCs w:val="24"/>
+              </w:rPr>
+              <w:tab/>
+              <w:t xml:space="preserve"> </w:t>
+            </w:r>
+            <w:r>
+              <w:rPr>
+                <w:color w:val="1F497D" w:themeColor="text2"/>
+                <w:sz w:val="24"/>
+                <w:szCs w:val="24"/>
+              </w:rPr>
+              <w:t>August 2012 – December 2012</w:t>
+            </w:r>
+          </w:p>
+          <w:p>
+            <w:pPr>
+              <w:pStyle w:val="BodyText"/>
+              <w:numPr>
+                <w:ilvl w:val="0"/>
+                <w:numId w:val="33"/>
+              </w:numPr>
+              <w:spacing w:after="60"/>
+              <w:rPr>
+                <w:bCs/>
+                <w:sz w:val="24"/>
+                <w:szCs w:val="24"/>
+                <w:u w:val="single"/>
+              </w:rPr>
+            </w:pPr>
+            <w:r>
+              <w:rPr>
+                <w:bCs/>
+                <w:sz w:val="24"/>
+                <w:szCs w:val="24"/>
+              </w:rPr>
+              <w:t xml:space="preserve">Constructed a </w:t>
+            </w:r>
+            <w:r>
+              <w:rPr>
+                <w:bCs/>
+                <w:sz w:val="24"/>
+                <w:szCs w:val="24"/>
+              </w:rPr>
+              <w:t xml:space="preserve">high-performance computing </w:t>
+            </w:r>
+            <w:bookmarkStart w:id="0" w:name="_GoBack"/>
+            <w:bookmarkEnd w:id="0"/>
+            <w:r>
+              <w:rPr>
+                <w:bCs/>
+                <w:sz w:val="24"/>
+                <w:szCs w:val="24"/>
+              </w:rPr>
+              <w:t xml:space="preserve">seminar series publicly accessible at </w:t>
+            </w:r>
+            <w:hyperlink r:id="rId12" w:history="1">
+              <w:r>
+                <w:rPr>
+                  <w:rStyle w:val="Hyperlink"/>
+                  <w:bCs/>
+                  <w:sz w:val="24"/>
+                  <w:szCs w:val="24"/>
+                </w:rPr>
+                <w:t>http://will-landau.com/gpu/</w:t>
+              </w:r>
+            </w:hyperlink>
+          </w:p>
+        </w:tc>
+      </w:tr>
+      <w:tr>
+        <w:trPr>
+          <w:trHeight w:val="143"/>
+        </w:trPr>
+        <w:tc>
+          <w:tcPr>
+            <w:tcW w:w="751" w:type="pct"/>
+          </w:tcPr>
+          <w:p>
+            <w:pPr>
+              <w:pStyle w:val="SpaceBetween"/>
+              <w:rPr>
+                <w:b/>
+                <w:color w:val="1F497D" w:themeColor="text2"/>
+                <w:sz w:val="24"/>
+              </w:rPr>
+            </w:pPr>
+          </w:p>
+        </w:tc>
+        <w:tc>
+          <w:tcPr>
+            <w:tcW w:w="250" w:type="pct"/>
+          </w:tcPr>
+          <w:p>
+            <w:pPr>
+              <w:pStyle w:val="SpaceBetween"/>
+              <w:rPr>
+                <w:sz w:val="24"/>
+                <w:szCs w:val="24"/>
+              </w:rPr>
+            </w:pPr>
+          </w:p>
+        </w:tc>
+        <w:tc>
+          <w:tcPr>
+            <w:tcW w:w="3999" w:type="pct"/>
+          </w:tcPr>
+          <w:p>
+            <w:pPr>
+              <w:pStyle w:val="Heading2"/>
+              <w:rPr>
+                <w:sz w:val="24"/>
+                <w:szCs w:val="24"/>
+              </w:rPr>
+            </w:pPr>
+          </w:p>
+        </w:tc>
+      </w:tr>
+      <w:tr>
+        <w:trPr>
+          <w:trHeight w:val="143"/>
+        </w:trPr>
+        <w:tc>
+          <w:tcPr>
+            <w:tcW w:w="751" w:type="pct"/>
+          </w:tcPr>
+          <w:p>
+            <w:pPr>
+              <w:pStyle w:val="SpaceBetween"/>
+              <w:rPr>
+                <w:b/>
+                <w:color w:val="1F497D" w:themeColor="text2"/>
+                <w:sz w:val="24"/>
+              </w:rPr>
+            </w:pPr>
+          </w:p>
+        </w:tc>
+        <w:tc>
+          <w:tcPr>
+            <w:tcW w:w="250" w:type="pct"/>
+          </w:tcPr>
+          <w:p>
+            <w:pPr>
+              <w:pStyle w:val="SpaceBetween"/>
+              <w:rPr>
+                <w:sz w:val="24"/>
+                <w:szCs w:val="24"/>
+              </w:rPr>
+            </w:pPr>
+          </w:p>
+        </w:tc>
+        <w:tc>
+          <w:tcPr>
+            <w:tcW w:w="3999" w:type="pct"/>
+          </w:tcPr>
+          <w:p>
+            <w:pPr>
+              <w:pStyle w:val="Heading2"/>
+              <w:spacing w:after="0"/>
+              <w:rPr>
+                <w:sz w:val="24"/>
+                <w:szCs w:val="24"/>
+              </w:rPr>
+            </w:pPr>
+            <w:sdt>
+              <w:sdtPr>
+                <w:rPr>
+                  <w:sz w:val="24"/>
+                  <w:szCs w:val="24"/>
+                </w:rPr>
+                <w:id w:val="-1035890359"/>
+                <w:placeholder>
+                  <w:docPart w:val="A86002BA6C83574698DBD1522C6C37F1"/>
+                </w:placeholder>
+              </w:sdtPr>
+              <w:sdtContent>
                 <w:r>
                   <w:rPr>
                     <w:sz w:val="24"/>
                     <w:szCs w:val="24"/>
                   </w:rPr>
-                  <w:t>Wrote a</w:t>
+                  <w:t>Course Instructor</w:t>
                 </w:r>
+              </w:sdtContent>
+            </w:sdt>
+            <w:r>
+              <w:rPr>
+                <w:sz w:val="24"/>
+                <w:szCs w:val="24"/>
+              </w:rPr>
+              <w:tab/>
+              <w:t>January 2013 – May 2013</w:t>
+            </w:r>
+          </w:p>
+          <w:p>
+            <w:pPr>
+              <w:pStyle w:val="Heading2"/>
+              <w:spacing w:after="180"/>
+              <w:rPr>
+                <w:sz w:val="24"/>
+                <w:szCs w:val="24"/>
+              </w:rPr>
+            </w:pPr>
+            <w:sdt>
+              <w:sdtPr>
+                <w:rPr>
+                  <w:sz w:val="24"/>
+                  <w:szCs w:val="24"/>
+                </w:rPr>
+                <w:id w:val="-1870056150"/>
+                <w:placeholder>
+                  <w:docPart w:val="4E55E267CDCD644BAE39E1A9E7BA265B"/>
+                </w:placeholder>
+              </w:sdtPr>
+              <w:sdtContent>
                 <w:r>
                   <w:rPr>
                     <w:sz w:val="24"/>
                     <w:szCs w:val="24"/>
                   </w:rPr>
-                  <w:t xml:space="preserve"> creative component entitled “Dispersion Estimation and its Effect on Test Performance in RNA-seq Data Analysis: A Simulation-Based Comparison of Methods”, published in volume 8 issue 12 of PLOS One.</w:t>
+                  <w:t>STAT 305: Engineering Statistics</w:t>
                 </w:r>
-              </w:p>
-              <w:p>
-                <w:pPr>
-                  <w:pStyle w:val="BodyText"/>
-                  <w:numPr>
-                    <w:ilvl w:val="0"/>
-                    <w:numId w:val="34"/>
-                  </w:numPr>
-                  <w:spacing w:after="60"/>
-                  <w:rPr>
-                    <w:sz w:val="24"/>
-                    <w:szCs w:val="24"/>
-                  </w:rPr>
-                </w:pPr>
+              </w:sdtContent>
+            </w:sdt>
+            <w:r>
+              <w:rPr>
+                <w:sz w:val="24"/>
+                <w:szCs w:val="24"/>
+              </w:rPr>
+              <w:tab/>
+              <w:t>January 2012 – May 2012</w:t>
+            </w:r>
+          </w:p>
+        </w:tc>
+      </w:tr>
+      <w:tr>
+        <w:trPr>
+          <w:trHeight w:val="143"/>
+        </w:trPr>
+        <w:tc>
+          <w:tcPr>
+            <w:tcW w:w="751" w:type="pct"/>
+          </w:tcPr>
+          <w:p>
+            <w:pPr>
+              <w:pStyle w:val="SpaceBetween"/>
+              <w:rPr>
+                <w:b/>
+                <w:color w:val="1F497D" w:themeColor="text2"/>
+                <w:sz w:val="24"/>
+              </w:rPr>
+            </w:pPr>
+          </w:p>
+        </w:tc>
+        <w:tc>
+          <w:tcPr>
+            <w:tcW w:w="250" w:type="pct"/>
+          </w:tcPr>
+          <w:p>
+            <w:pPr>
+              <w:pStyle w:val="SpaceBetween"/>
+              <w:rPr>
+                <w:sz w:val="24"/>
+                <w:szCs w:val="24"/>
+              </w:rPr>
+            </w:pPr>
+          </w:p>
+        </w:tc>
+        <w:tc>
+          <w:tcPr>
+            <w:tcW w:w="3999" w:type="pct"/>
+          </w:tcPr>
+          <w:p>
+            <w:pPr>
+              <w:pStyle w:val="Heading2"/>
+              <w:rPr>
+                <w:sz w:val="24"/>
+                <w:szCs w:val="24"/>
+              </w:rPr>
+            </w:pPr>
+          </w:p>
+        </w:tc>
+      </w:tr>
+      <w:tr>
+        <w:trPr>
+          <w:trHeight w:val="143"/>
+        </w:trPr>
+        <w:tc>
+          <w:tcPr>
+            <w:tcW w:w="751" w:type="pct"/>
+          </w:tcPr>
+          <w:p>
+            <w:pPr>
+              <w:pStyle w:val="SpaceBetween"/>
+              <w:rPr>
+                <w:b/>
+                <w:color w:val="1F497D" w:themeColor="text2"/>
+                <w:sz w:val="24"/>
+              </w:rPr>
+            </w:pPr>
+          </w:p>
+        </w:tc>
+        <w:tc>
+          <w:tcPr>
+            <w:tcW w:w="250" w:type="pct"/>
+          </w:tcPr>
+          <w:p>
+            <w:pPr>
+              <w:pStyle w:val="SpaceBetween"/>
+              <w:rPr>
+                <w:sz w:val="24"/>
+                <w:szCs w:val="24"/>
+              </w:rPr>
+            </w:pPr>
+          </w:p>
+        </w:tc>
+        <w:tc>
+          <w:tcPr>
+            <w:tcW w:w="3999" w:type="pct"/>
+          </w:tcPr>
+          <w:p>
+            <w:pPr>
+              <w:pStyle w:val="Heading2"/>
+              <w:spacing w:after="0"/>
+              <w:rPr>
+                <w:sz w:val="24"/>
+                <w:szCs w:val="24"/>
+              </w:rPr>
+            </w:pPr>
+            <w:sdt>
+              <w:sdtPr>
+                <w:rPr>
+                  <w:sz w:val="24"/>
+                  <w:szCs w:val="24"/>
+                </w:rPr>
+                <w:id w:val="-1830048999"/>
+                <w:placeholder>
+                  <w:docPart w:val="74D7CB13E0D61B49895CC8DA895ABB0C"/>
+                </w:placeholder>
+              </w:sdtPr>
+              <w:sdtContent>
                 <w:r>
                   <w:rPr>
                     <w:sz w:val="24"/>
                     <w:szCs w:val="24"/>
                   </w:rPr>
-                  <w:t xml:space="preserve">Created and presented a </w:t>
+                  <w:t>Teaching Assistant</w:t>
                 </w:r>
+              </w:sdtContent>
+            </w:sdt>
+            <w:r>
+              <w:rPr>
+                <w:sz w:val="24"/>
+                <w:szCs w:val="24"/>
+              </w:rPr>
+              <w:tab/>
+              <w:t>August 2011 – December 2011</w:t>
+            </w:r>
+          </w:p>
+          <w:p>
+            <w:pPr>
+              <w:pStyle w:val="Heading2"/>
+              <w:spacing w:after="0"/>
+              <w:rPr>
+                <w:sz w:val="24"/>
+                <w:szCs w:val="24"/>
+              </w:rPr>
+            </w:pPr>
+            <w:sdt>
+              <w:sdtPr>
+                <w:rPr>
+                  <w:sz w:val="24"/>
+                  <w:szCs w:val="24"/>
+                </w:rPr>
+                <w:id w:val="858777572"/>
+                <w:placeholder>
+                  <w:docPart w:val="58782528AF87DC458061554C4CED9749"/>
+                </w:placeholder>
+              </w:sdtPr>
+              <w:sdtContent>
                 <w:r>
                   <w:rPr>
                     <w:sz w:val="24"/>
                     <w:szCs w:val="24"/>
                   </w:rPr>
-                  <w:t xml:space="preserve">poster </w:t>
+                  <w:t>STAT 231: Engineering Probability</w:t>
                 </w:r>
-                <w:r>
-                  <w:rPr>
-                    <w:sz w:val="24"/>
-                    <w:szCs w:val="24"/>
-                  </w:rPr>
-                  <w:t>of the same work at the 2013 Joint Statistic</w:t>
-                </w:r>
-                <w:r>
-                  <w:rPr>
-                    <w:sz w:val="24"/>
-                    <w:szCs w:val="24"/>
-                  </w:rPr>
-                  <w:t>al Meetings in Montreal, Canada.</w:t>
-                </w:r>
-              </w:p>
-            </w:sdtContent>
-          </w:sdt>
+              </w:sdtContent>
+            </w:sdt>
+          </w:p>
+          <w:p>
+            <w:pPr>
+              <w:pStyle w:val="Heading2"/>
+              <w:rPr>
+                <w:sz w:val="24"/>
+                <w:szCs w:val="24"/>
+              </w:rPr>
+            </w:pPr>
+            <w:r>
+              <w:rPr>
+                <w:sz w:val="24"/>
+                <w:szCs w:val="24"/>
+              </w:rPr>
+              <w:t>STAT 105: Introduction to Engineering Statistics</w:t>
+            </w:r>
+          </w:p>
         </w:tc>
       </w:tr>
     </w:tbl>
@@ -1306,653 +1712,22 @@
         <w:tblLook w:val="04A0" w:firstRow="1" w:lastRow="0" w:firstColumn="1" w:lastColumn="0" w:noHBand="0" w:noVBand="1"/>
       </w:tblPr>
       <w:tblGrid>
-        <w:gridCol w:w="1622"/>
-        <w:gridCol w:w="540"/>
-        <w:gridCol w:w="8638"/>
+        <w:gridCol w:w="1623"/>
+        <w:gridCol w:w="541"/>
+        <w:gridCol w:w="8646"/>
       </w:tblGrid>
       <w:tr>
+        <w:trPr>
+          <w:trHeight w:val="5219"/>
+        </w:trPr>
         <w:tc>
           <w:tcPr>
             <w:tcW w:w="751" w:type="pct"/>
-            <w:tcBorders>
-              <w:top w:val="nil"/>
-              <w:left w:val="nil"/>
-              <w:bottom w:val="nil"/>
-              <w:right w:val="nil"/>
-            </w:tcBorders>
           </w:tcPr>
           <w:p>
             <w:pPr>
               <w:pStyle w:val="Heading1"/>
-              <w:rPr>
-                <w:color w:val="1F497D" w:themeColor="text2"/>
-                <w:sz w:val="24"/>
-              </w:rPr>
-            </w:pPr>
-            <w:r>
-              <w:rPr>
-                <w:color w:val="1F497D" w:themeColor="text2"/>
-                <w:sz w:val="24"/>
-              </w:rPr>
-              <w:t>Teaching</w:t>
-            </w:r>
-          </w:p>
-        </w:tc>
-        <w:tc>
-          <w:tcPr>
-            <w:tcW w:w="250" w:type="pct"/>
-            <w:tcBorders>
-              <w:top w:val="nil"/>
-              <w:left w:val="nil"/>
-              <w:bottom w:val="nil"/>
-              <w:right w:val="nil"/>
-            </w:tcBorders>
-          </w:tcPr>
-          <w:p>
-            <w:pPr>
-              <w:rPr>
-                <w:sz w:val="24"/>
-                <w:szCs w:val="24"/>
-              </w:rPr>
-            </w:pPr>
-          </w:p>
-        </w:tc>
-        <w:tc>
-          <w:tcPr>
-            <w:tcW w:w="3999" w:type="pct"/>
-            <w:tcBorders>
-              <w:top w:val="nil"/>
-              <w:left w:val="nil"/>
-              <w:bottom w:val="nil"/>
-              <w:right w:val="nil"/>
-            </w:tcBorders>
-          </w:tcPr>
-          <w:p>
-            <w:pPr>
-              <w:pStyle w:val="Heading2"/>
-              <w:spacing w:after="0"/>
-              <w:rPr>
-                <w:sz w:val="24"/>
-                <w:szCs w:val="24"/>
-              </w:rPr>
-            </w:pPr>
-            <w:sdt>
-              <w:sdtPr>
-                <w:rPr>
-                  <w:sz w:val="24"/>
-                  <w:szCs w:val="24"/>
-                </w:rPr>
-                <w:id w:val="-1205248531"/>
-                <w:placeholder>
-                  <w:docPart w:val="16B962CC310ADB4E8B760F860865A36B"/>
-                </w:placeholder>
-              </w:sdtPr>
-              <w:sdtContent>
-                <w:r>
-                  <w:rPr>
-                    <w:sz w:val="24"/>
-                    <w:szCs w:val="24"/>
-                  </w:rPr>
-                  <w:t>Lecturer</w:t>
-                </w:r>
-              </w:sdtContent>
-            </w:sdt>
-            <w:r>
-              <w:rPr>
-                <w:sz w:val="24"/>
-                <w:szCs w:val="24"/>
-              </w:rPr>
-              <w:tab/>
-            </w:r>
-            <w:r>
-              <w:rPr>
-                <w:sz w:val="24"/>
-                <w:szCs w:val="24"/>
-              </w:rPr>
-              <w:t>August 2013 – December 2013</w:t>
-            </w:r>
-          </w:p>
-          <w:p>
-            <w:pPr>
-              <w:pStyle w:val="BodyText"/>
-              <w:rPr>
-                <w:color w:val="1F497D" w:themeColor="text2"/>
-                <w:sz w:val="24"/>
-                <w:szCs w:val="24"/>
-              </w:rPr>
-            </w:pPr>
-            <w:r>
-              <w:rPr>
-                <w:color w:val="1F497D" w:themeColor="text2"/>
-                <w:sz w:val="24"/>
-                <w:szCs w:val="24"/>
-              </w:rPr>
-              <w:t>GPU Computing Seminar Series                                                                  August 2012 – December 2012</w:t>
-            </w:r>
-          </w:p>
-          <w:sdt>
-            <w:sdtPr>
-              <w:rPr>
-                <w:sz w:val="24"/>
-                <w:szCs w:val="24"/>
-              </w:rPr>
-              <w:id w:val="-1298602293"/>
-              <w:placeholder>
-                <w:docPart w:val="D9DFC01A0F07C74FB572A8BC2787EB6B"/>
-              </w:placeholder>
-            </w:sdtPr>
-            <w:sdtContent>
-              <w:p>
-                <w:pPr>
-                  <w:pStyle w:val="BodyText"/>
-                  <w:numPr>
-                    <w:ilvl w:val="0"/>
-                    <w:numId w:val="35"/>
-                  </w:numPr>
-                  <w:spacing w:after="60"/>
-                  <w:rPr>
-                    <w:sz w:val="24"/>
-                    <w:szCs w:val="24"/>
-                  </w:rPr>
-                </w:pPr>
-                <w:r>
-                  <w:rPr>
-                    <w:sz w:val="24"/>
-                    <w:szCs w:val="24"/>
-                  </w:rPr>
-                  <w:t>Created and delivered weekly talks on statistical computing with graphics processing units (GPUs) to graduate students and faculty at Iowa State University.</w:t>
-                </w:r>
-              </w:p>
-              <w:p>
-                <w:pPr>
-                  <w:pStyle w:val="BodyText"/>
-                  <w:numPr>
-                    <w:ilvl w:val="0"/>
-                    <w:numId w:val="35"/>
-                  </w:numPr>
-                  <w:spacing w:after="60"/>
-                  <w:rPr>
-                    <w:sz w:val="24"/>
-                    <w:szCs w:val="24"/>
-                  </w:rPr>
-                </w:pPr>
-                <w:r>
-                  <w:rPr>
-                    <w:sz w:val="24"/>
-                    <w:szCs w:val="24"/>
-                  </w:rPr>
-                  <w:t xml:space="preserve">Compiled all notes, example code, and lecture videos into a publicly available resource, </w:t>
-                </w:r>
-                <w:hyperlink r:id="rId12" w:history="1">
-                  <w:r>
-                    <w:rPr>
-                      <w:rStyle w:val="Hyperlink"/>
-                      <w:color w:val="1F497D" w:themeColor="text2"/>
-                      <w:sz w:val="24"/>
-                      <w:szCs w:val="24"/>
-                    </w:rPr>
-                    <w:t>http://will-landau.com/gpu/</w:t>
-                  </w:r>
-                </w:hyperlink>
-                <w:r>
-                  <w:rPr>
-                    <w:sz w:val="24"/>
-                    <w:szCs w:val="24"/>
-                  </w:rPr>
-                  <w:t>.</w:t>
-                </w:r>
-              </w:p>
-              <w:p>
-                <w:pPr>
-                  <w:pStyle w:val="BodyText"/>
-                  <w:spacing w:after="60"/>
-                  <w:ind w:left="216"/>
-                  <w:rPr>
-                    <w:sz w:val="24"/>
-                    <w:szCs w:val="24"/>
-                  </w:rPr>
-                </w:pPr>
-              </w:p>
-              <w:p>
-                <w:pPr>
-                  <w:pStyle w:val="Heading2"/>
-                  <w:spacing w:after="0"/>
-                  <w:rPr>
-                    <w:sz w:val="24"/>
-                    <w:szCs w:val="24"/>
-                  </w:rPr>
-                </w:pPr>
-                <w:sdt>
-                  <w:sdtPr>
-                    <w:rPr>
-                      <w:sz w:val="24"/>
-                      <w:szCs w:val="24"/>
-                    </w:rPr>
-                    <w:id w:val="-1035890359"/>
-                    <w:placeholder>
-                      <w:docPart w:val="9226388ADD4C6649A9663FFC6FE7D581"/>
-                    </w:placeholder>
-                  </w:sdtPr>
-                  <w:sdtContent>
-                    <w:r>
-                      <w:rPr>
-                        <w:sz w:val="24"/>
-                        <w:szCs w:val="24"/>
-                      </w:rPr>
-                      <w:t>Course Instructor</w:t>
-                    </w:r>
-                  </w:sdtContent>
-                </w:sdt>
-                <w:r>
-                  <w:rPr>
-                    <w:sz w:val="24"/>
-                    <w:szCs w:val="24"/>
-                  </w:rPr>
-                  <w:tab/>
-                </w:r>
-                <w:r>
-                  <w:rPr>
-                    <w:sz w:val="24"/>
-                    <w:szCs w:val="24"/>
-                  </w:rPr>
-                  <w:t>January</w:t>
-                </w:r>
-                <w:r>
-                  <w:rPr>
-                    <w:sz w:val="24"/>
-                    <w:szCs w:val="24"/>
-                  </w:rPr>
-                  <w:t xml:space="preserve"> 2013 – </w:t>
-                </w:r>
-                <w:r>
-                  <w:rPr>
-                    <w:sz w:val="24"/>
-                    <w:szCs w:val="24"/>
-                  </w:rPr>
-                  <w:t>May</w:t>
-                </w:r>
-                <w:r>
-                  <w:rPr>
-                    <w:sz w:val="24"/>
-                    <w:szCs w:val="24"/>
-                  </w:rPr>
-                  <w:t xml:space="preserve"> 2013</w:t>
-                </w:r>
-              </w:p>
-              <w:p>
-                <w:pPr>
-                  <w:pStyle w:val="Heading2"/>
-                  <w:spacing w:after="180"/>
-                  <w:rPr>
-                    <w:sz w:val="24"/>
-                    <w:szCs w:val="24"/>
-                  </w:rPr>
-                </w:pPr>
-                <w:sdt>
-                  <w:sdtPr>
-                    <w:rPr>
-                      <w:sz w:val="24"/>
-                      <w:szCs w:val="24"/>
-                    </w:rPr>
-                    <w:id w:val="-1870056150"/>
-                    <w:placeholder>
-                      <w:docPart w:val="2913F81F5209524C88DB8B04ED6D83B8"/>
-                    </w:placeholder>
-                  </w:sdtPr>
-                  <w:sdtContent>
-                    <w:r>
-                      <w:rPr>
-                        <w:sz w:val="24"/>
-                        <w:szCs w:val="24"/>
-                      </w:rPr>
-                      <w:t>STAT 305: Engineering Statistics</w:t>
-                    </w:r>
-                  </w:sdtContent>
-                </w:sdt>
-                <w:r>
-                  <w:rPr>
-                    <w:sz w:val="24"/>
-                    <w:szCs w:val="24"/>
-                  </w:rPr>
-                  <w:tab/>
-                  <w:t>January 2012 – May 2012</w:t>
-                </w:r>
-              </w:p>
-              <w:p>
-                <w:pPr>
-                  <w:pStyle w:val="BodyText"/>
-                  <w:numPr>
-                    <w:ilvl w:val="0"/>
-                    <w:numId w:val="36"/>
-                  </w:numPr>
-                  <w:spacing w:after="60"/>
-                  <w:rPr>
-                    <w:sz w:val="24"/>
-                    <w:szCs w:val="24"/>
-                  </w:rPr>
-                </w:pPr>
-                <w:r>
-                  <w:rPr>
-                    <w:sz w:val="24"/>
-                    <w:szCs w:val="24"/>
-                  </w:rPr>
-                  <w:t>Planned and delivered biweekly lectures to classes of sixty students</w:t>
-                </w:r>
-              </w:p>
-              <w:p>
-                <w:pPr>
-                  <w:pStyle w:val="BodyText"/>
-                  <w:numPr>
-                    <w:ilvl w:val="0"/>
-                    <w:numId w:val="36"/>
-                  </w:numPr>
-                  <w:spacing w:after="60"/>
-                  <w:rPr>
-                    <w:sz w:val="24"/>
-                    <w:szCs w:val="24"/>
-                  </w:rPr>
-                </w:pPr>
-                <w:r>
-                  <w:rPr>
-                    <w:sz w:val="24"/>
-                    <w:szCs w:val="24"/>
-                  </w:rPr>
-                  <w:t>Designed homework, tests, and solutions to each.</w:t>
-                </w:r>
-              </w:p>
-              <w:p>
-                <w:pPr>
-                  <w:pStyle w:val="BodyText"/>
-                  <w:numPr>
-                    <w:ilvl w:val="0"/>
-                    <w:numId w:val="36"/>
-                  </w:numPr>
-                  <w:spacing w:after="60"/>
-                  <w:rPr>
-                    <w:sz w:val="24"/>
-                    <w:szCs w:val="24"/>
-                  </w:rPr>
-                </w:pPr>
-                <w:r>
-                  <w:rPr>
-                    <w:sz w:val="24"/>
-                    <w:szCs w:val="24"/>
-                  </w:rPr>
-                  <w:t>Proctored and graded exams.</w:t>
-                </w:r>
-              </w:p>
-              <w:p>
-                <w:pPr>
-                  <w:pStyle w:val="BodyText"/>
-                  <w:numPr>
-                    <w:ilvl w:val="0"/>
-                    <w:numId w:val="36"/>
-                  </w:numPr>
-                  <w:spacing w:after="60"/>
-                  <w:rPr>
-                    <w:sz w:val="24"/>
-                    <w:szCs w:val="24"/>
-                  </w:rPr>
-                </w:pPr>
-                <w:r>
-                  <w:rPr>
-                    <w:sz w:val="24"/>
-                    <w:szCs w:val="24"/>
-                  </w:rPr>
-                  <w:t>Held two office hours per week.</w:t>
-                </w:r>
-              </w:p>
-              <w:p>
-                <w:pPr>
-                  <w:pStyle w:val="BodyText"/>
-                  <w:spacing w:after="60"/>
-                  <w:ind w:left="216"/>
-                  <w:rPr>
-                    <w:sz w:val="24"/>
-                    <w:szCs w:val="24"/>
-                  </w:rPr>
-                </w:pPr>
-              </w:p>
-              <w:p>
-                <w:pPr>
-                  <w:pStyle w:val="Heading2"/>
-                  <w:spacing w:after="0"/>
-                  <w:rPr>
-                    <w:sz w:val="24"/>
-                    <w:szCs w:val="24"/>
-                  </w:rPr>
-                </w:pPr>
-                <w:sdt>
-                  <w:sdtPr>
-                    <w:rPr>
-                      <w:sz w:val="24"/>
-                      <w:szCs w:val="24"/>
-                    </w:rPr>
-                    <w:id w:val="-1830048999"/>
-                    <w:placeholder>
-                      <w:docPart w:val="B08846888E2C694691D6D3DDC2EE3D9C"/>
-                    </w:placeholder>
-                  </w:sdtPr>
-                  <w:sdtContent>
-                    <w:r>
-                      <w:rPr>
-                        <w:sz w:val="24"/>
-                        <w:szCs w:val="24"/>
-                      </w:rPr>
-                      <w:t>Teaching Assistant</w:t>
-                    </w:r>
-                  </w:sdtContent>
-                </w:sdt>
-                <w:r>
-                  <w:rPr>
-                    <w:sz w:val="24"/>
-                    <w:szCs w:val="24"/>
-                  </w:rPr>
-                  <w:tab/>
-                  <w:t>August 2011 – December 2011</w:t>
-                </w:r>
-              </w:p>
-              <w:p>
-                <w:pPr>
-                  <w:pStyle w:val="Heading2"/>
-                  <w:spacing w:after="0"/>
-                  <w:rPr>
-                    <w:sz w:val="24"/>
-                    <w:szCs w:val="24"/>
-                  </w:rPr>
-                </w:pPr>
-                <w:sdt>
-                  <w:sdtPr>
-                    <w:rPr>
-                      <w:sz w:val="24"/>
-                      <w:szCs w:val="24"/>
-                    </w:rPr>
-                    <w:id w:val="858777572"/>
-                    <w:placeholder>
-                      <w:docPart w:val="AA75EE7B4D15E1409054AE3E22BFF30F"/>
-                    </w:placeholder>
-                  </w:sdtPr>
-                  <w:sdtContent>
-                    <w:r>
-                      <w:rPr>
-                        <w:sz w:val="24"/>
-                        <w:szCs w:val="24"/>
-                      </w:rPr>
-                      <w:t>STAT 231: Engineering Probability</w:t>
-                    </w:r>
-                  </w:sdtContent>
-                </w:sdt>
-              </w:p>
-              <w:p>
-                <w:pPr>
-                  <w:pStyle w:val="Heading2"/>
-                  <w:rPr>
-                    <w:sz w:val="24"/>
-                    <w:szCs w:val="24"/>
-                  </w:rPr>
-                </w:pPr>
-                <w:r>
-                  <w:rPr>
-                    <w:sz w:val="24"/>
-                    <w:szCs w:val="24"/>
-                  </w:rPr>
-                  <w:t>STAT 105: Introduction to Engineering Statistics</w:t>
-                </w:r>
-                <w:r>
-                  <w:rPr>
-                    <w:sz w:val="24"/>
-                    <w:szCs w:val="24"/>
-                  </w:rPr>
-                  <w:tab/>
-                </w:r>
-              </w:p>
-              <w:p>
-                <w:pPr>
-                  <w:pStyle w:val="BodyText"/>
-                  <w:numPr>
-                    <w:ilvl w:val="0"/>
-                    <w:numId w:val="37"/>
-                  </w:numPr>
-                  <w:spacing w:after="60"/>
-                  <w:rPr>
-                    <w:sz w:val="24"/>
-                    <w:szCs w:val="24"/>
-                  </w:rPr>
-                </w:pPr>
-                <w:r>
-                  <w:rPr>
-                    <w:sz w:val="24"/>
-                    <w:szCs w:val="24"/>
-                  </w:rPr>
-                  <w:t>Wrote homework solutions.</w:t>
-                </w:r>
-              </w:p>
-              <w:p>
-                <w:pPr>
-                  <w:pStyle w:val="BodyText"/>
-                  <w:numPr>
-                    <w:ilvl w:val="0"/>
-                    <w:numId w:val="37"/>
-                  </w:numPr>
-                  <w:spacing w:after="60"/>
-                  <w:rPr>
-                    <w:sz w:val="24"/>
-                    <w:szCs w:val="24"/>
-                  </w:rPr>
-                </w:pPr>
-                <w:r>
-                  <w:rPr>
-                    <w:sz w:val="24"/>
-                    <w:szCs w:val="24"/>
-                  </w:rPr>
-                  <w:t>Graded homework.</w:t>
-                </w:r>
-              </w:p>
-              <w:p>
-                <w:pPr>
-                  <w:pStyle w:val="BodyText"/>
-                  <w:numPr>
-                    <w:ilvl w:val="0"/>
-                    <w:numId w:val="37"/>
-                  </w:numPr>
-                  <w:spacing w:after="60"/>
-                  <w:rPr>
-                    <w:sz w:val="24"/>
-                    <w:szCs w:val="24"/>
-                  </w:rPr>
-                </w:pPr>
-                <w:r>
-                  <w:rPr>
-                    <w:sz w:val="24"/>
-                    <w:szCs w:val="24"/>
-                  </w:rPr>
-                  <w:t>Held two office hours per week.</w:t>
-                </w:r>
-              </w:p>
-            </w:sdtContent>
-          </w:sdt>
-        </w:tc>
-      </w:tr>
-      <w:tr>
-        <w:tc>
-          <w:tcPr>
-            <w:tcW w:w="751" w:type="pct"/>
-            <w:tcBorders>
-              <w:top w:val="nil"/>
-              <w:left w:val="nil"/>
-              <w:bottom w:val="nil"/>
-              <w:right w:val="nil"/>
-            </w:tcBorders>
-          </w:tcPr>
-          <w:p>
-            <w:pPr>
-              <w:pStyle w:val="SpaceBetween"/>
-              <w:jc w:val="center"/>
-              <w:rPr>
-                <w:sz w:val="24"/>
-                <w:szCs w:val="24"/>
-              </w:rPr>
-            </w:pPr>
-          </w:p>
-        </w:tc>
-        <w:tc>
-          <w:tcPr>
-            <w:tcW w:w="250" w:type="pct"/>
-            <w:tcBorders>
-              <w:top w:val="nil"/>
-              <w:left w:val="nil"/>
-              <w:bottom w:val="nil"/>
-              <w:right w:val="nil"/>
-            </w:tcBorders>
-          </w:tcPr>
-          <w:p>
-            <w:pPr>
-              <w:pStyle w:val="SpaceBetween"/>
-              <w:rPr>
-                <w:sz w:val="24"/>
-                <w:szCs w:val="24"/>
-              </w:rPr>
-            </w:pPr>
-          </w:p>
-        </w:tc>
-        <w:tc>
-          <w:tcPr>
-            <w:tcW w:w="3999" w:type="pct"/>
-            <w:tcBorders>
-              <w:top w:val="nil"/>
-              <w:left w:val="nil"/>
-              <w:bottom w:val="nil"/>
-              <w:right w:val="nil"/>
-            </w:tcBorders>
-          </w:tcPr>
-          <w:p>
-            <w:pPr>
-              <w:pStyle w:val="SpaceBetween"/>
-              <w:rPr>
-                <w:sz w:val="24"/>
-                <w:szCs w:val="24"/>
-              </w:rPr>
-            </w:pPr>
-          </w:p>
-        </w:tc>
-      </w:tr>
-      <w:tr>
-        <w:trPr>
-          <w:trHeight w:val="6471"/>
-        </w:trPr>
-        <w:tc>
-          <w:tcPr>
-            <w:tcW w:w="751" w:type="pct"/>
-            <w:tcBorders>
-              <w:top w:val="nil"/>
-              <w:left w:val="nil"/>
-              <w:bottom w:val="nil"/>
-              <w:right w:val="nil"/>
-            </w:tcBorders>
-          </w:tcPr>
-          <w:p>
-            <w:pPr>
-              <w:pStyle w:val="Heading1"/>
+              <w:jc w:val="left"/>
               <w:rPr>
                 <w:color w:val="1F497D" w:themeColor="text2"/>
                 <w:sz w:val="24"/>
@@ -1970,12 +1745,6 @@
         <w:tc>
           <w:tcPr>
             <w:tcW w:w="250" w:type="pct"/>
-            <w:tcBorders>
-              <w:top w:val="nil"/>
-              <w:left w:val="nil"/>
-              <w:bottom w:val="nil"/>
-              <w:right w:val="nil"/>
-            </w:tcBorders>
           </w:tcPr>
           <w:p>
             <w:pPr>
@@ -1989,12 +1758,6 @@
         <w:tc>
           <w:tcPr>
             <w:tcW w:w="3999" w:type="pct"/>
-            <w:tcBorders>
-              <w:top w:val="nil"/>
-              <w:left w:val="nil"/>
-              <w:bottom w:val="nil"/>
-              <w:right w:val="nil"/>
-            </w:tcBorders>
           </w:tcPr>
           <w:p>
             <w:pPr>
@@ -2293,6 +2056,13 @@
                             <w:sz w:val="24"/>
                             <w:szCs w:val="24"/>
                           </w:rPr>
+                          <w:t xml:space="preserve">Volunteer </w:t>
+                        </w:r>
+                        <w:r>
+                          <w:rPr>
+                            <w:sz w:val="24"/>
+                            <w:szCs w:val="24"/>
+                          </w:rPr>
                           <w:t>Guest Lecturer</w:t>
                         </w:r>
                       </w:sdtContent>
@@ -2374,49 +2144,14 @@
                         <w:sz w:val="24"/>
                         <w:szCs w:val="24"/>
                       </w:rPr>
-                      <w:t>Created and led an educational game simulating the Monty Hall problem.</w:t>
+                      <w:t>Created and led an educational game si</w:t>
                     </w:r>
-                  </w:p>
-                  <w:p>
-                    <w:pPr>
-                      <w:pStyle w:val="BodyText"/>
-                      <w:numPr>
-                        <w:ilvl w:val="0"/>
-                        <w:numId w:val="39"/>
-                      </w:numPr>
-                      <w:spacing w:after="60"/>
-                      <w:rPr>
-                        <w:sz w:val="24"/>
-                        <w:szCs w:val="24"/>
-                      </w:rPr>
-                    </w:pPr>
                     <w:r>
                       <w:rPr>
                         <w:sz w:val="24"/>
                         <w:szCs w:val="24"/>
                       </w:rPr>
-                      <w:t>Students learned to identify the source of randomness in a chance situation.</w:t>
-                    </w:r>
-                  </w:p>
-                  <w:p>
-                    <w:pPr>
-                      <w:pStyle w:val="BodyText"/>
-                      <w:numPr>
-                        <w:ilvl w:val="0"/>
-                        <w:numId w:val="39"/>
-                      </w:numPr>
-                      <w:spacing w:after="60"/>
-                      <w:rPr>
-                        <w:sz w:val="24"/>
-                        <w:szCs w:val="24"/>
-                      </w:rPr>
-                    </w:pPr>
-                    <w:r>
-                      <w:rPr>
-                        <w:sz w:val="24"/>
-                        <w:szCs w:val="24"/>
-                      </w:rPr>
-                      <w:t>Two classes of roughly thirty students from the surrounding community.</w:t>
+                      <w:t>mulating the Monty Hall problem for middle school students in the community of Ames, IA.</w:t>
                     </w:r>
                   </w:p>
                 </w:sdtContent>
@@ -2437,7 +2172,15 @@
     </w:p>
     <w:tbl>
       <w:tblPr>
-        <w:tblW w:w="4917" w:type="pct"/>
+        <w:tblW w:w="5000" w:type="pct"/>
+        <w:tblBorders>
+          <w:top w:val="single" w:sz="4" w:space="0" w:color="auto"/>
+          <w:left w:val="single" w:sz="4" w:space="0" w:color="auto"/>
+          <w:bottom w:val="single" w:sz="4" w:space="0" w:color="auto"/>
+          <w:right w:val="single" w:sz="4" w:space="0" w:color="auto"/>
+          <w:insideH w:val="single" w:sz="4" w:space="0" w:color="auto"/>
+          <w:insideV w:val="single" w:sz="4" w:space="0" w:color="auto"/>
+        </w:tblBorders>
         <w:tblCellMar>
           <w:left w:w="0" w:type="dxa"/>
           <w:right w:w="0" w:type="dxa"/>
@@ -2445,435 +2188,21 @@
         <w:tblLook w:val="04A0" w:firstRow="1" w:lastRow="0" w:firstColumn="1" w:lastColumn="0" w:noHBand="0" w:noVBand="1"/>
       </w:tblPr>
       <w:tblGrid>
-        <w:gridCol w:w="1595"/>
-        <w:gridCol w:w="531"/>
-        <w:gridCol w:w="8495"/>
+        <w:gridCol w:w="1623"/>
+        <w:gridCol w:w="541"/>
+        <w:gridCol w:w="8646"/>
       </w:tblGrid>
-      <w:tr>
-        <w:trPr>
-          <w:trHeight w:val="2193"/>
-        </w:trPr>
-        <w:tc>
-          <w:tcPr>
-            <w:tcW w:w="751" w:type="pct"/>
-          </w:tcPr>
-          <w:p>
-            <w:pPr>
-              <w:pStyle w:val="Heading1"/>
-              <w:rPr>
-                <w:color w:val="1F497D" w:themeColor="text2"/>
-                <w:sz w:val="24"/>
-              </w:rPr>
-            </w:pPr>
-            <w:r>
-              <w:rPr>
-                <w:color w:val="1F497D" w:themeColor="text2"/>
-                <w:sz w:val="24"/>
-              </w:rPr>
-              <w:t>Publications</w:t>
-            </w:r>
-          </w:p>
-        </w:tc>
-        <w:tc>
-          <w:tcPr>
-            <w:tcW w:w="250" w:type="pct"/>
-          </w:tcPr>
-          <w:p>
-            <w:pPr>
-              <w:rPr>
-                <w:sz w:val="24"/>
-                <w:szCs w:val="24"/>
-              </w:rPr>
-            </w:pPr>
-          </w:p>
-        </w:tc>
-        <w:tc>
-          <w:tcPr>
-            <w:tcW w:w="3999" w:type="pct"/>
-          </w:tcPr>
-          <w:sdt>
-            <w:sdtPr>
-              <w:rPr>
-                <w:sz w:val="24"/>
-                <w:szCs w:val="24"/>
-              </w:rPr>
-              <w:id w:val="1907796639"/>
-              <w:placeholder>
-                <w:docPart w:val="BDD539F3784042488DD402698D7C12C2"/>
-              </w:placeholder>
-            </w:sdtPr>
-            <w:sdtContent>
-              <w:p>
-                <w:pPr>
-                  <w:pStyle w:val="BodyText"/>
-                  <w:keepLines/>
-                  <w:widowControl w:val="0"/>
-                  <w:numPr>
-                    <w:ilvl w:val="0"/>
-                    <w:numId w:val="40"/>
-                  </w:numPr>
-                  <w:spacing w:after="60"/>
-                  <w:rPr>
-                    <w:sz w:val="24"/>
-                    <w:szCs w:val="24"/>
-                  </w:rPr>
-                </w:pPr>
-                <w:r>
-                  <w:rPr>
-                    <w:b/>
-                    <w:sz w:val="24"/>
-                    <w:szCs w:val="24"/>
-                  </w:rPr>
-                  <w:t>W. M. Landau</w:t>
-                </w:r>
-                <w:r>
-                  <w:rPr>
-                    <w:sz w:val="24"/>
-                    <w:szCs w:val="24"/>
-                  </w:rPr>
-                  <w:t xml:space="preserve"> and P. Liu. Dispersion Estimation and its Effect on Test Performance in RNA-seq Data Analysis: A Simulation-Based Comparison of Methods. </w:t>
-                </w:r>
-                <w:r>
-                  <w:rPr>
-                    <w:i/>
-                    <w:sz w:val="24"/>
-                    <w:szCs w:val="24"/>
-                  </w:rPr>
-                  <w:t>PLOS One</w:t>
-                </w:r>
-                <w:r>
-                  <w:rPr>
-                    <w:sz w:val="24"/>
-                    <w:szCs w:val="24"/>
-                  </w:rPr>
-                  <w:t xml:space="preserve">, 8(12). December 2013. </w:t>
-                </w:r>
-              </w:p>
-              <w:p>
-                <w:pPr>
-                  <w:pStyle w:val="BodyText"/>
-                  <w:keepLines/>
-                  <w:numPr>
-                    <w:ilvl w:val="0"/>
-                    <w:numId w:val="40"/>
-                  </w:numPr>
-                  <w:spacing w:after="60"/>
-                  <w:rPr>
-                    <w:sz w:val="24"/>
-                    <w:szCs w:val="24"/>
-                  </w:rPr>
-                </w:pPr>
-                <w:r>
-                  <w:rPr>
-                    <w:sz w:val="24"/>
-                    <w:szCs w:val="24"/>
-                  </w:rPr>
-                  <w:t xml:space="preserve">B. J. Ratliff, Womack. C. C., X. N. Tang, </w:t>
-                </w:r>
-                <w:r>
-                  <w:rPr>
-                    <w:b/>
-                    <w:sz w:val="24"/>
-                    <w:szCs w:val="24"/>
-                  </w:rPr>
-                  <w:t>W. M. Landau</w:t>
-                </w:r>
-                <w:r>
-                  <w:rPr>
-                    <w:sz w:val="24"/>
-                    <w:szCs w:val="24"/>
-                  </w:rPr>
-                  <w:t>, L. J. Butler, and D. E. Szpunar. Modeling the Rovibrationally Excited C</w:t>
-                </w:r>
-                <w:r>
-                  <w:rPr>
-                    <w:sz w:val="24"/>
-                    <w:szCs w:val="24"/>
-                    <w:vertAlign w:val="subscript"/>
-                  </w:rPr>
-                  <w:t>2</w:t>
-                </w:r>
-                <w:r>
-                  <w:rPr>
-                    <w:sz w:val="24"/>
-                    <w:szCs w:val="24"/>
-                  </w:rPr>
-                  <w:t>H</w:t>
-                </w:r>
-                <w:r>
-                  <w:rPr>
-                    <w:sz w:val="24"/>
-                    <w:szCs w:val="24"/>
-                    <w:vertAlign w:val="subscript"/>
-                  </w:rPr>
-                  <w:t>4</w:t>
-                </w:r>
-                <w:r>
-                  <w:rPr>
-                    <w:sz w:val="24"/>
-                    <w:szCs w:val="24"/>
-                  </w:rPr>
-                  <w:t xml:space="preserve">OH Radicals from the Photodissociation of 2-Bromoethanol at 193nm. </w:t>
-                </w:r>
-                <w:r>
-                  <w:rPr>
-                    <w:i/>
-                    <w:sz w:val="24"/>
-                    <w:szCs w:val="24"/>
-                  </w:rPr>
-                  <w:t>Journal of Physical Chemistry</w:t>
-                </w:r>
-                <w:r>
-                  <w:rPr>
-                    <w:sz w:val="24"/>
-                    <w:szCs w:val="24"/>
-                  </w:rPr>
-                  <w:t>, 114(14)</w:t>
-                </w:r>
-                <w:r>
-                  <w:rPr>
-                    <w:sz w:val="24"/>
-                    <w:szCs w:val="24"/>
-                  </w:rPr>
-                  <w:t>: 493445</w:t>
-                </w:r>
-                <w:r>
-                  <w:rPr>
-                    <w:sz w:val="24"/>
-                    <w:szCs w:val="24"/>
-                  </w:rPr>
-                  <w:t>, April 2010.</w:t>
-                </w:r>
-              </w:p>
-            </w:sdtContent>
-          </w:sdt>
-        </w:tc>
-      </w:tr>
-      <w:tr>
-        <w:trPr>
-          <w:trHeight w:val="289"/>
-        </w:trPr>
-        <w:tc>
-          <w:tcPr>
-            <w:tcW w:w="751" w:type="pct"/>
-          </w:tcPr>
-          <w:p>
-            <w:pPr>
-              <w:pStyle w:val="SpaceBetween"/>
-              <w:jc w:val="center"/>
-              <w:rPr>
-                <w:sz w:val="24"/>
-                <w:szCs w:val="24"/>
-              </w:rPr>
-            </w:pPr>
-          </w:p>
-        </w:tc>
-        <w:tc>
-          <w:tcPr>
-            <w:tcW w:w="250" w:type="pct"/>
-          </w:tcPr>
-          <w:p>
-            <w:pPr>
-              <w:pStyle w:val="SpaceBetween"/>
-              <w:rPr>
-                <w:sz w:val="24"/>
-                <w:szCs w:val="24"/>
-              </w:rPr>
-            </w:pPr>
-          </w:p>
-        </w:tc>
-        <w:tc>
-          <w:tcPr>
-            <w:tcW w:w="3999" w:type="pct"/>
-          </w:tcPr>
-          <w:p>
-            <w:pPr>
-              <w:pStyle w:val="SpaceBetween"/>
-              <w:rPr>
-                <w:sz w:val="24"/>
-                <w:szCs w:val="24"/>
-              </w:rPr>
-            </w:pPr>
-          </w:p>
-        </w:tc>
-      </w:tr>
-      <w:tr>
-        <w:trPr>
-          <w:trHeight w:val="942"/>
-        </w:trPr>
-        <w:tc>
-          <w:tcPr>
-            <w:tcW w:w="751" w:type="pct"/>
-          </w:tcPr>
-          <w:p>
-            <w:pPr>
-              <w:pStyle w:val="Heading1"/>
-              <w:rPr>
-                <w:color w:val="1F497D" w:themeColor="text2"/>
-                <w:sz w:val="24"/>
-              </w:rPr>
-            </w:pPr>
-            <w:r>
-              <w:rPr>
-                <w:color w:val="1F497D" w:themeColor="text2"/>
-                <w:sz w:val="24"/>
-              </w:rPr>
-              <w:t>Posters</w:t>
-            </w:r>
-          </w:p>
-        </w:tc>
-        <w:tc>
-          <w:tcPr>
-            <w:tcW w:w="250" w:type="pct"/>
-          </w:tcPr>
-          <w:p>
-            <w:pPr>
-              <w:rPr>
-                <w:sz w:val="24"/>
-                <w:szCs w:val="24"/>
-              </w:rPr>
-            </w:pPr>
-          </w:p>
-        </w:tc>
-        <w:tc>
-          <w:tcPr>
-            <w:tcW w:w="3999" w:type="pct"/>
-          </w:tcPr>
-          <w:sdt>
-            <w:sdtPr>
-              <w:rPr>
-                <w:rFonts w:asciiTheme="majorHAnsi" w:eastAsiaTheme="majorEastAsia" w:hAnsiTheme="majorHAnsi" w:cstheme="majorBidi"/>
-                <w:bCs/>
-                <w:color w:val="1F497D" w:themeColor="text2"/>
-                <w:sz w:val="24"/>
-                <w:szCs w:val="24"/>
-              </w:rPr>
-              <w:id w:val="-2058230872"/>
-              <w:placeholder>
-                <w:docPart w:val="B7170F584B5B94419F8611829C2832A1"/>
-              </w:placeholder>
-            </w:sdtPr>
-            <w:sdtEndPr>
-              <w:rPr>
-                <w:rFonts w:asciiTheme="minorHAnsi" w:eastAsiaTheme="minorEastAsia" w:hAnsiTheme="minorHAnsi" w:cstheme="minorBidi"/>
-                <w:bCs w:val="0"/>
-                <w:color w:val="7F7F7F" w:themeColor="text1" w:themeTint="80"/>
-              </w:rPr>
-            </w:sdtEndPr>
-            <w:sdtContent>
-              <w:sdt>
-                <w:sdtPr>
-                  <w:rPr>
-                    <w:sz w:val="24"/>
-                    <w:szCs w:val="24"/>
-                  </w:rPr>
-                  <w:id w:val="1927158252"/>
-                  <w:placeholder>
-                    <w:docPart w:val="3A2C5879C995FE4085124576AC193376"/>
-                  </w:placeholder>
-                </w:sdtPr>
-                <w:sdtContent>
-                  <w:p>
-                    <w:pPr>
-                      <w:pStyle w:val="BodyText"/>
-                      <w:keepLines/>
-                      <w:widowControl w:val="0"/>
-                      <w:numPr>
-                        <w:ilvl w:val="0"/>
-                        <w:numId w:val="41"/>
-                      </w:numPr>
-                      <w:spacing w:after="60"/>
-                      <w:rPr>
-                        <w:sz w:val="24"/>
-                        <w:szCs w:val="24"/>
-                      </w:rPr>
-                    </w:pPr>
-                    <w:r>
-                      <w:rPr>
-                        <w:b/>
-                        <w:sz w:val="24"/>
-                        <w:szCs w:val="24"/>
-                      </w:rPr>
-                      <w:t>W. M. Landau</w:t>
-                    </w:r>
-                    <w:r>
-                      <w:rPr>
-                        <w:sz w:val="24"/>
-                        <w:szCs w:val="24"/>
-                      </w:rPr>
-                      <w:t xml:space="preserve"> and P. Liu. Dispersion Estimation and its Effect on Test Performance in RNA-seq Data Analysis. Joint Statistical Meetings, </w:t>
-                    </w:r>
-                    <w:r>
-                      <w:rPr>
-                        <w:sz w:val="24"/>
-                        <w:szCs w:val="24"/>
-                      </w:rPr>
-                      <w:t>2013. Montreal, QC, Canada.</w:t>
-                    </w:r>
-                  </w:p>
-                </w:sdtContent>
-              </w:sdt>
-            </w:sdtContent>
-          </w:sdt>
-        </w:tc>
-      </w:tr>
-      <w:tr>
-        <w:trPr>
-          <w:trHeight w:val="233"/>
-        </w:trPr>
-        <w:tc>
-          <w:tcPr>
-            <w:tcW w:w="751" w:type="pct"/>
-          </w:tcPr>
-          <w:p>
-            <w:pPr>
-              <w:pStyle w:val="Heading1"/>
-              <w:rPr>
-                <w:sz w:val="24"/>
-              </w:rPr>
-            </w:pPr>
-          </w:p>
-        </w:tc>
-        <w:tc>
-          <w:tcPr>
-            <w:tcW w:w="250" w:type="pct"/>
-          </w:tcPr>
-          <w:p>
-            <w:pPr>
-              <w:rPr>
-                <w:sz w:val="24"/>
-                <w:szCs w:val="24"/>
-              </w:rPr>
-            </w:pPr>
-          </w:p>
-        </w:tc>
-        <w:tc>
-          <w:tcPr>
-            <w:tcW w:w="3999" w:type="pct"/>
-          </w:tcPr>
-          <w:p>
-            <w:pPr>
-              <w:pStyle w:val="Heading2"/>
-              <w:rPr>
-                <w:sz w:val="16"/>
-                <w:szCs w:val="16"/>
-              </w:rPr>
-            </w:pPr>
-          </w:p>
-        </w:tc>
-      </w:tr>
       <w:tr>
         <w:trPr>
           <w:trHeight w:val="99"/>
         </w:trPr>
         <w:tc>
           <w:tcPr>
-            <w:tcW w:w="751" w:type="pct"/>
+            <w:tcW w:w="738" w:type="pct"/>
           </w:tcPr>
           <w:p>
             <w:pPr>
               <w:pStyle w:val="SpaceBetween"/>
-              <w:jc w:val="right"/>
               <w:rPr>
                 <w:b/>
                 <w:color w:val="1F497D" w:themeColor="text2"/>
@@ -2894,7 +2223,7 @@
         </w:tc>
         <w:tc>
           <w:tcPr>
-            <w:tcW w:w="250" w:type="pct"/>
+            <w:tcW w:w="246" w:type="pct"/>
           </w:tcPr>
           <w:p>
             <w:pPr>
@@ -2908,7 +2237,7 @@
         </w:tc>
         <w:tc>
           <w:tcPr>
-            <w:tcW w:w="3999" w:type="pct"/>
+            <w:tcW w:w="3933" w:type="pct"/>
           </w:tcPr>
           <w:p>
             <w:pPr>
@@ -3005,7 +2334,14 @@
                     <w:sz w:val="24"/>
                     <w:szCs w:val="24"/>
                   </w:rPr>
-                  <w:t xml:space="preserve">Moderate experience with SAS, SQL, AWK, Haskell, </w:t>
+                  <w:t>Some</w:t>
+                </w:r>
+                <w:r>
+                  <w:rPr>
+                    <w:sz w:val="24"/>
+                    <w:szCs w:val="24"/>
+                  </w:rPr>
+                  <w:t xml:space="preserve"> experience with SAS, SQL, AWK, Haskell, </w:t>
                 </w:r>
                 <w:r>
                   <w:rPr>
@@ -3135,7 +2471,14 @@
                         <w:sz w:val="24"/>
                         <w:szCs w:val="24"/>
                       </w:rPr>
-                      <w:t>Moderate experience with Markdown, RMarkdown, XML</w:t>
+                      <w:t>Some</w:t>
+                    </w:r>
+                    <w:r>
+                      <w:rPr>
+                        <w:sz w:val="24"/>
+                        <w:szCs w:val="24"/>
+                      </w:rPr>
+                      <w:t xml:space="preserve"> experience with Markdown, RMarkdown, XML</w:t>
                     </w:r>
                     <w:r>
                       <w:rPr>
@@ -3152,19 +2495,18 @@
         </w:tc>
       </w:tr>
     </w:tbl>
-    <w:p>
-      <w:pPr>
-        <w:pStyle w:val="BodyText"/>
-        <w:rPr>
-          <w:rStyle w:val="Hyperlink"/>
-          <w:sz w:val="24"/>
-          <w:szCs w:val="24"/>
-        </w:rPr>
-      </w:pPr>
-    </w:p>
     <w:tbl>
       <w:tblPr>
+        <w:tblpPr w:leftFromText="180" w:rightFromText="180" w:vertAnchor="text" w:horzAnchor="page" w:tblpX="721" w:tblpY="366"/>
         <w:tblW w:w="5000" w:type="pct"/>
+        <w:tblBorders>
+          <w:top w:val="single" w:sz="4" w:space="0" w:color="auto"/>
+          <w:left w:val="single" w:sz="4" w:space="0" w:color="auto"/>
+          <w:bottom w:val="single" w:sz="4" w:space="0" w:color="auto"/>
+          <w:right w:val="single" w:sz="4" w:space="0" w:color="auto"/>
+          <w:insideH w:val="single" w:sz="4" w:space="0" w:color="auto"/>
+          <w:insideV w:val="single" w:sz="4" w:space="0" w:color="auto"/>
+        </w:tblBorders>
         <w:tblCellMar>
           <w:left w:w="0" w:type="dxa"/>
           <w:right w:w="0" w:type="dxa"/>
@@ -3172,13 +2514,13 @@
         <w:tblLook w:val="04A0" w:firstRow="1" w:lastRow="0" w:firstColumn="1" w:lastColumn="0" w:noHBand="0" w:noVBand="1"/>
       </w:tblPr>
       <w:tblGrid>
-        <w:gridCol w:w="1622"/>
-        <w:gridCol w:w="540"/>
-        <w:gridCol w:w="8638"/>
+        <w:gridCol w:w="1623"/>
+        <w:gridCol w:w="541"/>
+        <w:gridCol w:w="8646"/>
       </w:tblGrid>
       <w:tr>
         <w:trPr>
-          <w:trHeight w:val="2537"/>
+          <w:trHeight w:val="323"/>
         </w:trPr>
         <w:tc>
           <w:tcPr>
@@ -3187,6 +2529,7 @@
           <w:p>
             <w:pPr>
               <w:pStyle w:val="Heading1"/>
+              <w:jc w:val="left"/>
               <w:rPr>
                 <w:color w:val="1F497D" w:themeColor="text2"/>
                 <w:sz w:val="24"/>
@@ -3220,45 +2563,8 @@
           </w:tcPr>
           <w:p>
             <w:pPr>
-              <w:pStyle w:val="Heading2"/>
-              <w:spacing w:after="0"/>
-              <w:rPr>
-                <w:sz w:val="24"/>
-                <w:szCs w:val="24"/>
-              </w:rPr>
-            </w:pPr>
-            <w:sdt>
-              <w:sdtPr>
-                <w:rPr>
-                  <w:sz w:val="24"/>
-                  <w:szCs w:val="24"/>
-                </w:rPr>
-                <w:id w:val="-16398885"/>
-                <w:placeholder>
-                  <w:docPart w:val="F6B9F7ECAC5E134F8F830BD54CB77E49"/>
-                </w:placeholder>
-              </w:sdtPr>
-              <w:sdtContent>
-                <w:r>
-                  <w:rPr>
-                    <w:sz w:val="24"/>
-                    <w:szCs w:val="24"/>
-                  </w:rPr>
-                  <w:t>Jarad Niemi</w:t>
-                </w:r>
-              </w:sdtContent>
-            </w:sdt>
-            <w:r>
-              <w:rPr>
-                <w:sz w:val="24"/>
-                <w:szCs w:val="24"/>
-              </w:rPr>
-              <w:tab/>
-            </w:r>
-          </w:p>
-          <w:p>
-            <w:pPr>
-              <w:pStyle w:val="Heading2"/>
+              <w:pStyle w:val="BodyText"/>
+              <w:spacing w:after="60"/>
               <w:rPr>
                 <w:sz w:val="24"/>
                 <w:szCs w:val="24"/>
@@ -3269,259 +2575,9 @@
                 <w:sz w:val="24"/>
                 <w:szCs w:val="24"/>
               </w:rPr>
-              <w:t>Assistant Professor</w:t>
+              <w:t>Available on request.</w:t>
             </w:r>
           </w:p>
-          <w:sdt>
-            <w:sdtPr>
-              <w:rPr>
-                <w:sz w:val="24"/>
-                <w:szCs w:val="24"/>
-              </w:rPr>
-              <w:id w:val="-1163550071"/>
-              <w:placeholder>
-                <w:docPart w:val="3017260A48DB2E419A5114A0F692C782"/>
-              </w:placeholder>
-            </w:sdtPr>
-            <w:sdtContent>
-              <w:p>
-                <w:pPr>
-                  <w:pStyle w:val="BodyText"/>
-                  <w:numPr>
-                    <w:ilvl w:val="0"/>
-                    <w:numId w:val="43"/>
-                  </w:numPr>
-                  <w:spacing w:after="60"/>
-                  <w:rPr>
-                    <w:sz w:val="24"/>
-                    <w:szCs w:val="24"/>
-                  </w:rPr>
-                </w:pPr>
-                <w:r>
-                  <w:rPr>
-                    <w:sz w:val="24"/>
-                    <w:szCs w:val="24"/>
-                  </w:rPr>
-                  <w:t>PhD major professor at Iowa State University.</w:t>
-                </w:r>
-              </w:p>
-              <w:p>
-                <w:pPr>
-                  <w:pStyle w:val="BodyText"/>
-                  <w:numPr>
-                    <w:ilvl w:val="0"/>
-                    <w:numId w:val="43"/>
-                  </w:numPr>
-                  <w:spacing w:after="60"/>
-                  <w:rPr>
-                    <w:color w:val="1F497D" w:themeColor="text2"/>
-                    <w:sz w:val="24"/>
-                    <w:szCs w:val="24"/>
-                  </w:rPr>
-                </w:pPr>
-                <w:hyperlink r:id="rId13" w:history="1">
-                  <w:r>
-                    <w:rPr>
-                      <w:rStyle w:val="Hyperlink"/>
-                      <w:color w:val="1F497D" w:themeColor="text2"/>
-                      <w:sz w:val="24"/>
-                      <w:szCs w:val="24"/>
-                    </w:rPr>
-                    <w:t>niemi@iastate.edu</w:t>
-                  </w:r>
-                </w:hyperlink>
-              </w:p>
-              <w:p>
-                <w:pPr>
-                  <w:pStyle w:val="BodyText"/>
-                  <w:spacing w:after="60"/>
-                  <w:rPr>
-                    <w:sz w:val="24"/>
-                    <w:szCs w:val="24"/>
-                  </w:rPr>
-                </w:pPr>
-              </w:p>
-            </w:sdtContent>
-          </w:sdt>
-          <w:p>
-            <w:pPr>
-              <w:pStyle w:val="Heading2"/>
-              <w:spacing w:after="0"/>
-              <w:rPr>
-                <w:sz w:val="24"/>
-                <w:szCs w:val="24"/>
-              </w:rPr>
-            </w:pPr>
-            <w:sdt>
-              <w:sdtPr>
-                <w:rPr>
-                  <w:sz w:val="24"/>
-                  <w:szCs w:val="24"/>
-                </w:rPr>
-                <w:id w:val="-714358366"/>
-                <w:placeholder>
-                  <w:docPart w:val="5EBA9E371AC00F4F8DBBA0D22A608913"/>
-                </w:placeholder>
-              </w:sdtPr>
-              <w:sdtContent>
-                <w:r>
-                  <w:rPr>
-                    <w:sz w:val="24"/>
-                    <w:szCs w:val="24"/>
-                  </w:rPr>
-                  <w:t>Peng Liu</w:t>
-                </w:r>
-              </w:sdtContent>
-            </w:sdt>
-            <w:r>
-              <w:rPr>
-                <w:sz w:val="24"/>
-                <w:szCs w:val="24"/>
-              </w:rPr>
-              <w:tab/>
-            </w:r>
-          </w:p>
-          <w:p>
-            <w:pPr>
-              <w:pStyle w:val="Heading2"/>
-              <w:rPr>
-                <w:sz w:val="24"/>
-                <w:szCs w:val="24"/>
-              </w:rPr>
-            </w:pPr>
-            <w:r>
-              <w:rPr>
-                <w:sz w:val="24"/>
-                <w:szCs w:val="24"/>
-              </w:rPr>
-              <w:t>Associate Professor</w:t>
-            </w:r>
-          </w:p>
-          <w:sdt>
-            <w:sdtPr>
-              <w:rPr>
-                <w:sz w:val="24"/>
-                <w:szCs w:val="24"/>
-              </w:rPr>
-              <w:id w:val="-792435973"/>
-              <w:placeholder>
-                <w:docPart w:val="6A72C8DB40340A428F6970734A1A0A9E"/>
-              </w:placeholder>
-            </w:sdtPr>
-            <w:sdtContent>
-              <w:p>
-                <w:pPr>
-                  <w:pStyle w:val="BodyText"/>
-                  <w:numPr>
-                    <w:ilvl w:val="0"/>
-                    <w:numId w:val="44"/>
-                  </w:numPr>
-                  <w:spacing w:after="60"/>
-                  <w:rPr>
-                    <w:sz w:val="24"/>
-                    <w:szCs w:val="24"/>
-                  </w:rPr>
-                </w:pPr>
-                <w:r>
-                  <w:rPr>
-                    <w:sz w:val="24"/>
-                    <w:szCs w:val="24"/>
-                  </w:rPr>
-                  <w:t>MS major professor at Iowa State University.</w:t>
-                </w:r>
-              </w:p>
-              <w:p>
-                <w:pPr>
-                  <w:pStyle w:val="BodyText"/>
-                  <w:numPr>
-                    <w:ilvl w:val="0"/>
-                    <w:numId w:val="44"/>
-                  </w:numPr>
-                  <w:spacing w:after="60"/>
-                  <w:rPr>
-                    <w:color w:val="1F497D" w:themeColor="text2"/>
-                    <w:sz w:val="24"/>
-                    <w:szCs w:val="24"/>
-                  </w:rPr>
-                </w:pPr>
-                <w:hyperlink r:id="rId14" w:history="1">
-                  <w:r>
-                    <w:rPr>
-                      <w:rStyle w:val="Hyperlink"/>
-                      <w:color w:val="1F497D" w:themeColor="text2"/>
-                      <w:sz w:val="24"/>
-                      <w:szCs w:val="24"/>
-                    </w:rPr>
-                    <w:t>pliu@iastate.edu</w:t>
-                  </w:r>
-                </w:hyperlink>
-              </w:p>
-              <w:p>
-                <w:pPr>
-                  <w:pStyle w:val="BodyText"/>
-                  <w:numPr>
-                    <w:ilvl w:val="0"/>
-                    <w:numId w:val="44"/>
-                  </w:numPr>
-                  <w:spacing w:after="60"/>
-                  <w:rPr>
-                    <w:sz w:val="24"/>
-                    <w:szCs w:val="24"/>
-                  </w:rPr>
-                </w:pPr>
-                <w:r>
-                  <w:rPr>
-                    <w:sz w:val="24"/>
-                    <w:szCs w:val="24"/>
-                  </w:rPr>
-                  <w:t>515-294-7806</w:t>
-                </w:r>
-              </w:p>
-              <w:p>
-                <w:pPr>
-                  <w:pStyle w:val="BodyText"/>
-                  <w:spacing w:after="60"/>
-                  <w:ind w:left="216"/>
-                  <w:rPr>
-                    <w:sz w:val="24"/>
-                    <w:szCs w:val="24"/>
-                  </w:rPr>
-                </w:pPr>
-              </w:p>
-              <w:p>
-                <w:pPr>
-                  <w:pStyle w:val="BodyText"/>
-                  <w:spacing w:after="60"/>
-                  <w:rPr>
-                    <w:sz w:val="24"/>
-                    <w:szCs w:val="24"/>
-                  </w:rPr>
-                </w:pPr>
-                <w:sdt>
-                  <w:sdtPr>
-                    <w:rPr>
-                      <w:sz w:val="24"/>
-                      <w:szCs w:val="24"/>
-                    </w:rPr>
-                    <w:id w:val="-1634853388"/>
-                    <w:placeholder>
-                      <w:docPart w:val="B792F1061A91924F8BF0969057EF5023"/>
-                    </w:placeholder>
-                  </w:sdtPr>
-                  <w:sdtContent>
-                    <w:r>
-                      <w:rPr>
-                        <w:color w:val="1F497D" w:themeColor="text2"/>
-                        <w:sz w:val="24"/>
-                        <w:szCs w:val="24"/>
-                      </w:rPr>
-                      <w:t>Additional references available on request.</w:t>
-                    </w:r>
-                  </w:sdtContent>
-                </w:sdt>
-              </w:p>
-            </w:sdtContent>
-          </w:sdt>
         </w:tc>
       </w:tr>
     </w:tbl>
@@ -3536,9 +2592,9 @@
       </w:pPr>
     </w:p>
     <w:sectPr>
-      <w:footerReference w:type="default" r:id="rId15"/>
-      <w:headerReference w:type="first" r:id="rId16"/>
-      <w:footerReference w:type="first" r:id="rId17"/>
+      <w:footerReference w:type="default" r:id="rId13"/>
+      <w:headerReference w:type="first" r:id="rId14"/>
+      <w:footerReference w:type="first" r:id="rId15"/>
       <w:pgSz w:w="12240" w:h="15840"/>
       <w:pgMar w:top="720" w:right="720" w:bottom="432" w:left="720" w:header="720" w:footer="720" w:gutter="0"/>
       <w:cols w:space="720"/>
@@ -7755,6 +6811,119 @@
     </w:lvl>
   </w:abstractNum>
   <w:abstractNum w:abstractNumId="43">
+    <w:nsid w:val="788D7AD8"/>
+    <w:multiLevelType w:val="hybridMultilevel"/>
+    <w:tmpl w:val="FBEC3ECE"/>
+    <w:lvl w:ilvl="0" w:tplc="04090001">
+      <w:start w:val="1"/>
+      <w:numFmt w:val="bullet"/>
+      <w:lvlText w:val=""/>
+      <w:lvlJc w:val="left"/>
+      <w:pPr>
+        <w:ind w:left="720" w:hanging="360"/>
+      </w:pPr>
+      <w:rPr>
+        <w:rFonts w:ascii="Symbol" w:hAnsi="Symbol" w:hint="default"/>
+      </w:rPr>
+    </w:lvl>
+    <w:lvl w:ilvl="1" w:tplc="04090003" w:tentative="1">
+      <w:start w:val="1"/>
+      <w:numFmt w:val="bullet"/>
+      <w:lvlText w:val="o"/>
+      <w:lvlJc w:val="left"/>
+      <w:pPr>
+        <w:ind w:left="1440" w:hanging="360"/>
+      </w:pPr>
+      <w:rPr>
+        <w:rFonts w:ascii="Courier New" w:hAnsi="Courier New" w:hint="default"/>
+      </w:rPr>
+    </w:lvl>
+    <w:lvl w:ilvl="2" w:tplc="04090005" w:tentative="1">
+      <w:start w:val="1"/>
+      <w:numFmt w:val="bullet"/>
+      <w:lvlText w:val=""/>
+      <w:lvlJc w:val="left"/>
+      <w:pPr>
+        <w:ind w:left="2160" w:hanging="360"/>
+      </w:pPr>
+      <w:rPr>
+        <w:rFonts w:ascii="Wingdings" w:hAnsi="Wingdings" w:hint="default"/>
+      </w:rPr>
+    </w:lvl>
+    <w:lvl w:ilvl="3" w:tplc="04090001" w:tentative="1">
+      <w:start w:val="1"/>
+      <w:numFmt w:val="bullet"/>
+      <w:lvlText w:val=""/>
+      <w:lvlJc w:val="left"/>
+      <w:pPr>
+        <w:ind w:left="2880" w:hanging="360"/>
+      </w:pPr>
+      <w:rPr>
+        <w:rFonts w:ascii="Symbol" w:hAnsi="Symbol" w:hint="default"/>
+      </w:rPr>
+    </w:lvl>
+    <w:lvl w:ilvl="4" w:tplc="04090003" w:tentative="1">
+      <w:start w:val="1"/>
+      <w:numFmt w:val="bullet"/>
+      <w:lvlText w:val="o"/>
+      <w:lvlJc w:val="left"/>
+      <w:pPr>
+        <w:ind w:left="3600" w:hanging="360"/>
+      </w:pPr>
+      <w:rPr>
+        <w:rFonts w:ascii="Courier New" w:hAnsi="Courier New" w:hint="default"/>
+      </w:rPr>
+    </w:lvl>
+    <w:lvl w:ilvl="5" w:tplc="04090005" w:tentative="1">
+      <w:start w:val="1"/>
+      <w:numFmt w:val="bullet"/>
+      <w:lvlText w:val=""/>
+      <w:lvlJc w:val="left"/>
+      <w:pPr>
+        <w:ind w:left="4320" w:hanging="360"/>
+      </w:pPr>
+      <w:rPr>
+        <w:rFonts w:ascii="Wingdings" w:hAnsi="Wingdings" w:hint="default"/>
+      </w:rPr>
+    </w:lvl>
+    <w:lvl w:ilvl="6" w:tplc="04090001" w:tentative="1">
+      <w:start w:val="1"/>
+      <w:numFmt w:val="bullet"/>
+      <w:lvlText w:val=""/>
+      <w:lvlJc w:val="left"/>
+      <w:pPr>
+        <w:ind w:left="5040" w:hanging="360"/>
+      </w:pPr>
+      <w:rPr>
+        <w:rFonts w:ascii="Symbol" w:hAnsi="Symbol" w:hint="default"/>
+      </w:rPr>
+    </w:lvl>
+    <w:lvl w:ilvl="7" w:tplc="04090003" w:tentative="1">
+      <w:start w:val="1"/>
+      <w:numFmt w:val="bullet"/>
+      <w:lvlText w:val="o"/>
+      <w:lvlJc w:val="left"/>
+      <w:pPr>
+        <w:ind w:left="5760" w:hanging="360"/>
+      </w:pPr>
+      <w:rPr>
+        <w:rFonts w:ascii="Courier New" w:hAnsi="Courier New" w:hint="default"/>
+      </w:rPr>
+    </w:lvl>
+    <w:lvl w:ilvl="8" w:tplc="04090005" w:tentative="1">
+      <w:start w:val="1"/>
+      <w:numFmt w:val="bullet"/>
+      <w:lvlText w:val=""/>
+      <w:lvlJc w:val="left"/>
+      <w:pPr>
+        <w:ind w:left="6480" w:hanging="360"/>
+      </w:pPr>
+      <w:rPr>
+        <w:rFonts w:ascii="Wingdings" w:hAnsi="Wingdings" w:hint="default"/>
+      </w:rPr>
+    </w:lvl>
+  </w:abstractNum>
+  <w:abstractNum w:abstractNumId="44">
     <w:nsid w:val="7BF24447"/>
     <w:multiLevelType w:val="hybridMultilevel"/>
     <w:tmpl w:val="1A604972"/>
@@ -7948,7 +7117,7 @@
     <w:abstractNumId w:val="12"/>
   </w:num>
   <w:num w:numId="26">
-    <w:abstractNumId w:val="43"/>
+    <w:abstractNumId w:val="44"/>
   </w:num>
   <w:num w:numId="27">
     <w:abstractNumId w:val="33"/>
@@ -8004,6 +7173,9 @@
   <w:num w:numId="44">
     <w:abstractNumId w:val="11"/>
   </w:num>
+  <w:num w:numId="45">
+    <w:abstractNumId w:val="43"/>
+  </w:num>
   <w:numIdMacAtCleanup w:val="27"/>
 </w:numbering>
 </file>
@@ -8229,7 +7401,6 @@
   <w:style w:type="character" w:default="1" w:styleId="DefaultParagraphFont">
     <w:name w:val="Default Paragraph Font"/>
     <w:uiPriority w:val="1"/>
-    <w:semiHidden/>
     <w:unhideWhenUsed/>
   </w:style>
   <w:style w:type="table" w:default="1" w:styleId="TableNormal">
@@ -10079,7 +9250,6 @@
   <w:style w:type="character" w:default="1" w:styleId="DefaultParagraphFont">
     <w:name w:val="Default Paragraph Font"/>
     <w:uiPriority w:val="1"/>
-    <w:semiHidden/>
     <w:unhideWhenUsed/>
   </w:style>
   <w:style w:type="table" w:default="1" w:styleId="TableNormal">
@@ -11711,292 +10881,6 @@
 <file path=word/glossary/document.xml><?xml version="1.0" encoding="utf-8"?>
 <w:glossaryDocument xmlns:wpc="http://schemas.microsoft.com/office/word/2010/wordprocessingCanvas" xmlns:mo="http://schemas.microsoft.com/office/mac/office/2008/main" xmlns:mc="http://schemas.openxmlformats.org/markup-compatibility/2006" xmlns:mv="urn:schemas-microsoft-com:mac:vml" xmlns:o="urn:schemas-microsoft-com:office:office" xmlns:r="http://schemas.openxmlformats.org/officeDocument/2006/relationships" xmlns:m="http://schemas.openxmlformats.org/officeDocument/2006/math" xmlns:v="urn:schemas-microsoft-com:vml" xmlns:wp14="http://schemas.microsoft.com/office/word/2010/wordprocessingDrawing" xmlns:wp="http://schemas.openxmlformats.org/drawingml/2006/wordprocessingDrawing" xmlns:w10="urn:schemas-microsoft-com:office:word" xmlns:w="http://schemas.openxmlformats.org/wordprocessingml/2006/main" xmlns:w14="http://schemas.microsoft.com/office/word/2010/wordml" xmlns:wpg="http://schemas.microsoft.com/office/word/2010/wordprocessingGroup" xmlns:wpi="http://schemas.microsoft.com/office/word/2010/wordprocessingInk" xmlns:wne="http://schemas.microsoft.com/office/word/2006/wordml" xmlns:wps="http://schemas.microsoft.com/office/word/2010/wordprocessingShape" mc:Ignorable="w14 wp14">
   <w:docParts>
-    <w:docPart>
-      <w:docPartPr>
-        <w:name w:val="61F78BA0AFC08944993DB975E29F1FCD"/>
-        <w:category>
-          <w:name w:val="General"/>
-          <w:gallery w:val="placeholder"/>
-        </w:category>
-        <w:types>
-          <w:type w:val="bbPlcHdr"/>
-        </w:types>
-        <w:behaviors>
-          <w:behavior w:val="content"/>
-        </w:behaviors>
-        <w:guid w:val="{0683A3BF-660D-FB4D-BCD3-83D9AB4FFA9E}"/>
-      </w:docPartPr>
-      <w:docPartBody>
-        <w:p>
-          <w:pPr>
-            <w:pStyle w:val="61F78BA0AFC08944993DB975E29F1FCD"/>
-          </w:pPr>
-          <w:r>
-            <w:t>Donec sollicitudin mi et magna. Proin non est. Vestibulum diam. Quisque in enim. Sed id dui. Nunc nec sapien. Nulla lacus. Quisque in ante vel nunc semper pellentesque. Nam sit amet lacus sit amet ipsum auctor eleifend. Quisque vitae justo eu neque mattis pellentesque. Suspendisse tristique. Nulla facilisi. Pellentesque hendrerit tristique turpis. Pellentesque eget mi. Vestibulum a lacus.</w:t>
-          </w:r>
-        </w:p>
-      </w:docPartBody>
-    </w:docPart>
-    <w:docPart>
-      <w:docPartPr>
-        <w:name w:val="F1BFE1DBE562E74891E52A486EB09F94"/>
-        <w:category>
-          <w:name w:val="General"/>
-          <w:gallery w:val="placeholder"/>
-        </w:category>
-        <w:types>
-          <w:type w:val="bbPlcHdr"/>
-        </w:types>
-        <w:behaviors>
-          <w:behavior w:val="content"/>
-        </w:behaviors>
-        <w:guid w:val="{EAA46EE7-5CF4-2141-A4DC-CB14CB5AC7D1}"/>
-      </w:docPartPr>
-      <w:docPartBody>
-        <w:p>
-          <w:pPr>
-            <w:pStyle w:val="F1BFE1DBE562E74891E52A486EB09F94"/>
-          </w:pPr>
-          <w:r>
-            <w:t>Aliquam dapibus.</w:t>
-          </w:r>
-        </w:p>
-      </w:docPartBody>
-    </w:docPart>
-    <w:docPart>
-      <w:docPartPr>
-        <w:name w:val="62A43AF7F6993B42928FA0EC1908C90C"/>
-        <w:category>
-          <w:name w:val="General"/>
-          <w:gallery w:val="placeholder"/>
-        </w:category>
-        <w:types>
-          <w:type w:val="bbPlcHdr"/>
-        </w:types>
-        <w:behaviors>
-          <w:behavior w:val="content"/>
-        </w:behaviors>
-        <w:guid w:val="{4793E4F0-27D8-734A-9F48-B35860ED48B9}"/>
-      </w:docPartPr>
-      <w:docPartBody>
-        <w:p>
-          <w:pPr>
-            <w:pStyle w:val="62A43AF7F6993B42928FA0EC1908C90C"/>
-          </w:pPr>
-          <w:r>
-            <w:t xml:space="preserve">Nam ut est. In vehicula venenatis dui. Vestibulum ante ipsum primis in faucibus orci luctus et ultrices posuere cubilia Curae; Praesent venenatis gravida justo. In hac habitasse platea dictumst. Suspendisse dui. </w:t>
-          </w:r>
-        </w:p>
-      </w:docPartBody>
-    </w:docPart>
-    <w:docPart>
-      <w:docPartPr>
-        <w:name w:val="1FD704D884977D43BAC2AA8A70DC9A6E"/>
-        <w:category>
-          <w:name w:val="General"/>
-          <w:gallery w:val="placeholder"/>
-        </w:category>
-        <w:types>
-          <w:type w:val="bbPlcHdr"/>
-        </w:types>
-        <w:behaviors>
-          <w:behavior w:val="content"/>
-        </w:behaviors>
-        <w:guid w:val="{6969442F-2F3C-6E4E-8EA2-225A9CAA06DC}"/>
-      </w:docPartPr>
-      <w:docPartBody>
-        <w:p>
-          <w:pPr>
-            <w:pStyle w:val="1FD704D884977D43BAC2AA8A70DC9A6E"/>
-          </w:pPr>
-          <w:r>
-            <w:t>Aliquam dapibus.</w:t>
-          </w:r>
-        </w:p>
-      </w:docPartBody>
-    </w:docPart>
-    <w:docPart>
-      <w:docPartPr>
-        <w:name w:val="810D43BBFE74624EBB1E2C8EBAD32AA4"/>
-        <w:category>
-          <w:name w:val="General"/>
-          <w:gallery w:val="placeholder"/>
-        </w:category>
-        <w:types>
-          <w:type w:val="bbPlcHdr"/>
-        </w:types>
-        <w:behaviors>
-          <w:behavior w:val="content"/>
-        </w:behaviors>
-        <w:guid w:val="{379E43C8-1705-D743-A085-E6D86CA82AB9}"/>
-      </w:docPartPr>
-      <w:docPartBody>
-        <w:p>
-          <w:pPr>
-            <w:pStyle w:val="810D43BBFE74624EBB1E2C8EBAD32AA4"/>
-          </w:pPr>
-          <w:r>
-            <w:t xml:space="preserve">Nam ut est. In vehicula venenatis dui. Vestibulum ante ipsum primis in faucibus orci luctus et ultrices posuere cubilia Curae; Praesent venenatis gravida justo. In hac habitasse platea dictumst. Suspendisse dui. </w:t>
-          </w:r>
-        </w:p>
-      </w:docPartBody>
-    </w:docPart>
-    <w:docPart>
-      <w:docPartPr>
-        <w:name w:val="6D7750D19BC49F438312BE9B06954270"/>
-        <w:category>
-          <w:name w:val="General"/>
-          <w:gallery w:val="placeholder"/>
-        </w:category>
-        <w:types>
-          <w:type w:val="bbPlcHdr"/>
-        </w:types>
-        <w:behaviors>
-          <w:behavior w:val="content"/>
-        </w:behaviors>
-        <w:guid w:val="{C3E89AA1-8CD6-864A-94D3-51779508B354}"/>
-      </w:docPartPr>
-      <w:docPartBody>
-        <w:p>
-          <w:pPr>
-            <w:pStyle w:val="6D7750D19BC49F438312BE9B06954270"/>
-          </w:pPr>
-          <w:r>
-            <w:t>Aliquam dapibus.</w:t>
-          </w:r>
-        </w:p>
-      </w:docPartBody>
-    </w:docPart>
-    <w:docPart>
-      <w:docPartPr>
-        <w:name w:val="6B94938D5CF46F46B4C8A6AC9277BA87"/>
-        <w:category>
-          <w:name w:val="General"/>
-          <w:gallery w:val="placeholder"/>
-        </w:category>
-        <w:types>
-          <w:type w:val="bbPlcHdr"/>
-        </w:types>
-        <w:behaviors>
-          <w:behavior w:val="content"/>
-        </w:behaviors>
-        <w:guid w:val="{CD3F9CEC-2434-4248-8618-A22377806BCD}"/>
-      </w:docPartPr>
-      <w:docPartBody>
-        <w:p>
-          <w:pPr>
-            <w:pStyle w:val="6B94938D5CF46F46B4C8A6AC9277BA87"/>
-          </w:pPr>
-          <w:r>
-            <w:t xml:space="preserve">Nam ut est. In vehicula venenatis dui. Vestibulum ante ipsum primis in faucibus orci luctus et ultrices posuere cubilia Curae; Praesent venenatis gravida justo. In hac habitasse platea dictumst. Suspendisse dui. </w:t>
-          </w:r>
-        </w:p>
-      </w:docPartBody>
-    </w:docPart>
-    <w:docPart>
-      <w:docPartPr>
-        <w:name w:val="D3588663D5927B44A281D2C22BC37119"/>
-        <w:category>
-          <w:name w:val="General"/>
-          <w:gallery w:val="placeholder"/>
-        </w:category>
-        <w:types>
-          <w:type w:val="bbPlcHdr"/>
-        </w:types>
-        <w:behaviors>
-          <w:behavior w:val="content"/>
-        </w:behaviors>
-        <w:guid w:val="{21B38023-BE94-D348-A559-BC901868DA22}"/>
-      </w:docPartPr>
-      <w:docPartBody>
-        <w:p>
-          <w:pPr>
-            <w:pStyle w:val="D3588663D5927B44A281D2C22BC37119"/>
-          </w:pPr>
-          <w:r>
-            <w:t>Lorem ipsum dolor</w:t>
-          </w:r>
-        </w:p>
-      </w:docPartBody>
-    </w:docPart>
-    <w:docPart>
-      <w:docPartPr>
-        <w:name w:val="D56C8DF56202114EBA0D60C2FC0DEF7B"/>
-        <w:category>
-          <w:name w:val="General"/>
-          <w:gallery w:val="placeholder"/>
-        </w:category>
-        <w:types>
-          <w:type w:val="bbPlcHdr"/>
-        </w:types>
-        <w:behaviors>
-          <w:behavior w:val="content"/>
-        </w:behaviors>
-        <w:guid w:val="{5CD29DA2-2125-6041-BE41-E5741D7E6E64}"/>
-      </w:docPartPr>
-      <w:docPartBody>
-        <w:p>
-          <w:pPr>
-            <w:pStyle w:val="D56C8DF56202114EBA0D60C2FC0DEF7B"/>
-          </w:pPr>
-          <w:r>
-            <w:t>Etiam cursus suscipit enim. Nulla facilisi. Integer eleifend diam eu diam. Donec dapibus enim sollicitudin nulla. Nam hendrerit. Nunc id nisi. Curabitur sed neque. Pellentesque placerat consequat pede.</w:t>
-          </w:r>
-        </w:p>
-      </w:docPartBody>
-    </w:docPart>
-    <w:docPart>
-      <w:docPartPr>
-        <w:name w:val="CCC6D8FB1488E44F841088D6407A47FD"/>
-        <w:category>
-          <w:name w:val="General"/>
-          <w:gallery w:val="placeholder"/>
-        </w:category>
-        <w:types>
-          <w:type w:val="bbPlcHdr"/>
-        </w:types>
-        <w:behaviors>
-          <w:behavior w:val="content"/>
-        </w:behaviors>
-        <w:guid w:val="{87B21307-4C00-024B-ACA2-96329FC6F0AC}"/>
-      </w:docPartPr>
-      <w:docPartBody>
-        <w:p>
-          <w:pPr>
-            <w:pStyle w:val="CCC6D8FB1488E44F841088D6407A47FD"/>
-          </w:pPr>
-          <w:r>
-            <w:t>Aliquam dapibus.</w:t>
-          </w:r>
-        </w:p>
-      </w:docPartBody>
-    </w:docPart>
-    <w:docPart>
-      <w:docPartPr>
-        <w:name w:val="12C37E013B6CA44096D9155F6BD55606"/>
-        <w:category>
-          <w:name w:val="General"/>
-          <w:gallery w:val="placeholder"/>
-        </w:category>
-        <w:types>
-          <w:type w:val="bbPlcHdr"/>
-        </w:types>
-        <w:behaviors>
-          <w:behavior w:val="content"/>
-        </w:behaviors>
-        <w:guid w:val="{1D0B2BF7-2ED0-614F-92E7-319ABEA4852A}"/>
-      </w:docPartPr>
-      <w:docPartBody>
-        <w:p>
-          <w:pPr>
-            <w:pStyle w:val="12C37E013B6CA44096D9155F6BD55606"/>
-          </w:pPr>
-          <w:r>
-            <w:t xml:space="preserve">Nam ut est. In vehicula venenatis dui. Vestibulum ante ipsum primis in faucibus orci luctus et ultrices posuere cubilia Curae; Praesent venenatis gravida justo. In hac habitasse platea dictumst. Suspendisse dui. </w:t>
-          </w:r>
-        </w:p>
-      </w:docPartBody>
-    </w:docPart>
     <w:docPart>
       <w:docPartPr>
         <w:name w:val="4D85520898F1E44E9CFA17E977EAE30D"/>
@@ -12103,214 +10987,6 @@
     </w:docPart>
     <w:docPart>
       <w:docPartPr>
-        <w:name w:val="16B962CC310ADB4E8B760F860865A36B"/>
-        <w:category>
-          <w:name w:val="General"/>
-          <w:gallery w:val="placeholder"/>
-        </w:category>
-        <w:types>
-          <w:type w:val="bbPlcHdr"/>
-        </w:types>
-        <w:behaviors>
-          <w:behavior w:val="content"/>
-        </w:behaviors>
-        <w:guid w:val="{B71EE4E2-8C1C-6A46-A2F7-878FA471E16D}"/>
-      </w:docPartPr>
-      <w:docPartBody>
-        <w:p>
-          <w:pPr>
-            <w:pStyle w:val="16B962CC310ADB4E8B760F860865A36B"/>
-          </w:pPr>
-          <w:r>
-            <w:t>Aliquam dapibus.</w:t>
-          </w:r>
-        </w:p>
-      </w:docPartBody>
-    </w:docPart>
-    <w:docPart>
-      <w:docPartPr>
-        <w:name w:val="D9DFC01A0F07C74FB572A8BC2787EB6B"/>
-        <w:category>
-          <w:name w:val="General"/>
-          <w:gallery w:val="placeholder"/>
-        </w:category>
-        <w:types>
-          <w:type w:val="bbPlcHdr"/>
-        </w:types>
-        <w:behaviors>
-          <w:behavior w:val="content"/>
-        </w:behaviors>
-        <w:guid w:val="{21F053CB-AE17-7545-93AD-DA8F9CFD9C05}"/>
-      </w:docPartPr>
-      <w:docPartBody>
-        <w:p>
-          <w:pPr>
-            <w:pStyle w:val="D9DFC01A0F07C74FB572A8BC2787EB6B"/>
-          </w:pPr>
-          <w:r>
-            <w:t xml:space="preserve">Nam ut est. In vehicula venenatis dui. Vestibulum ante ipsum primis in faucibus orci luctus et ultrices posuere cubilia Curae; Praesent venenatis gravida justo. In hac habitasse platea dictumst. Suspendisse dui. </w:t>
-          </w:r>
-        </w:p>
-      </w:docPartBody>
-    </w:docPart>
-    <w:docPart>
-      <w:docPartPr>
-        <w:name w:val="9226388ADD4C6649A9663FFC6FE7D581"/>
-        <w:category>
-          <w:name w:val="General"/>
-          <w:gallery w:val="placeholder"/>
-        </w:category>
-        <w:types>
-          <w:type w:val="bbPlcHdr"/>
-        </w:types>
-        <w:behaviors>
-          <w:behavior w:val="content"/>
-        </w:behaviors>
-        <w:guid w:val="{79506A8C-74AD-4A47-8274-265C07B9A02C}"/>
-      </w:docPartPr>
-      <w:docPartBody>
-        <w:p>
-          <w:pPr>
-            <w:pStyle w:val="9226388ADD4C6649A9663FFC6FE7D581"/>
-          </w:pPr>
-          <w:r>
-            <w:t>Aliquam dapibus.</w:t>
-          </w:r>
-        </w:p>
-      </w:docPartBody>
-    </w:docPart>
-    <w:docPart>
-      <w:docPartPr>
-        <w:name w:val="2913F81F5209524C88DB8B04ED6D83B8"/>
-        <w:category>
-          <w:name w:val="General"/>
-          <w:gallery w:val="placeholder"/>
-        </w:category>
-        <w:types>
-          <w:type w:val="bbPlcHdr"/>
-        </w:types>
-        <w:behaviors>
-          <w:behavior w:val="content"/>
-        </w:behaviors>
-        <w:guid w:val="{424280E4-063E-E446-8638-0E197B048191}"/>
-      </w:docPartPr>
-      <w:docPartBody>
-        <w:p>
-          <w:pPr>
-            <w:pStyle w:val="2913F81F5209524C88DB8B04ED6D83B8"/>
-          </w:pPr>
-          <w:r>
-            <w:t>Aliquam dapibus.</w:t>
-          </w:r>
-        </w:p>
-      </w:docPartBody>
-    </w:docPart>
-    <w:docPart>
-      <w:docPartPr>
-        <w:name w:val="B08846888E2C694691D6D3DDC2EE3D9C"/>
-        <w:category>
-          <w:name w:val="General"/>
-          <w:gallery w:val="placeholder"/>
-        </w:category>
-        <w:types>
-          <w:type w:val="bbPlcHdr"/>
-        </w:types>
-        <w:behaviors>
-          <w:behavior w:val="content"/>
-        </w:behaviors>
-        <w:guid w:val="{0962CA45-95CC-294A-98B7-1BA6219A326F}"/>
-      </w:docPartPr>
-      <w:docPartBody>
-        <w:p>
-          <w:pPr>
-            <w:pStyle w:val="B08846888E2C694691D6D3DDC2EE3D9C"/>
-          </w:pPr>
-          <w:r>
-            <w:t>Aliquam dapibus.</w:t>
-          </w:r>
-        </w:p>
-      </w:docPartBody>
-    </w:docPart>
-    <w:docPart>
-      <w:docPartPr>
-        <w:name w:val="AA75EE7B4D15E1409054AE3E22BFF30F"/>
-        <w:category>
-          <w:name w:val="General"/>
-          <w:gallery w:val="placeholder"/>
-        </w:category>
-        <w:types>
-          <w:type w:val="bbPlcHdr"/>
-        </w:types>
-        <w:behaviors>
-          <w:behavior w:val="content"/>
-        </w:behaviors>
-        <w:guid w:val="{22773205-4F73-F149-BCAB-8F6CBC6B62D9}"/>
-      </w:docPartPr>
-      <w:docPartBody>
-        <w:p>
-          <w:pPr>
-            <w:pStyle w:val="AA75EE7B4D15E1409054AE3E22BFF30F"/>
-          </w:pPr>
-          <w:r>
-            <w:t>Aliquam dapibus.</w:t>
-          </w:r>
-        </w:p>
-      </w:docPartBody>
-    </w:docPart>
-    <w:docPart>
-      <w:docPartPr>
-        <w:name w:val="BDD539F3784042488DD402698D7C12C2"/>
-        <w:category>
-          <w:name w:val="General"/>
-          <w:gallery w:val="placeholder"/>
-        </w:category>
-        <w:types>
-          <w:type w:val="bbPlcHdr"/>
-        </w:types>
-        <w:behaviors>
-          <w:behavior w:val="content"/>
-        </w:behaviors>
-        <w:guid w:val="{500C3632-05B4-6A4F-8687-794FDCB678C3}"/>
-      </w:docPartPr>
-      <w:docPartBody>
-        <w:p>
-          <w:pPr>
-            <w:pStyle w:val="BDD539F3784042488DD402698D7C12C2"/>
-          </w:pPr>
-          <w:r>
-            <w:t>Donec sollicitudin mi et magna. Proin non est. Vestibulum diam. Quisque in enim. Sed id dui. Nunc nec sapien. Nulla lacus. Quisque in ante vel nunc semper pellentesque. Nam sit amet lacus sit amet ipsum auctor eleifend. Quisque vitae justo eu neque mattis pellentesque. Suspendisse tristique. Nulla facilisi. Pellentesque hendrerit tristique turpis. Pellentesque eget mi. Vestibulum a lacus.</w:t>
-          </w:r>
-        </w:p>
-      </w:docPartBody>
-    </w:docPart>
-    <w:docPart>
-      <w:docPartPr>
-        <w:name w:val="B7170F584B5B94419F8611829C2832A1"/>
-        <w:category>
-          <w:name w:val="General"/>
-          <w:gallery w:val="placeholder"/>
-        </w:category>
-        <w:types>
-          <w:type w:val="bbPlcHdr"/>
-        </w:types>
-        <w:behaviors>
-          <w:behavior w:val="content"/>
-        </w:behaviors>
-        <w:guid w:val="{61238B8C-9410-E74E-A5A6-F78029F336AE}"/>
-      </w:docPartPr>
-      <w:docPartBody>
-        <w:p>
-          <w:pPr>
-            <w:pStyle w:val="B7170F584B5B94419F8611829C2832A1"/>
-          </w:pPr>
-          <w:r>
-            <w:t xml:space="preserve">Nam ut est. In vehicula venenatis dui. Vestibulum ante ipsum primis in faucibus orci luctus et ultrices posuere cubilia Curae; Praesent venenatis gravida justo. In hac habitasse platea dictumst. Suspendisse dui. </w:t>
-          </w:r>
-        </w:p>
-      </w:docPartBody>
-    </w:docPart>
-    <w:docPart>
-      <w:docPartPr>
         <w:name w:val="9CAC5150A3B28443B51F879B9110ACFC"/>
         <w:category>
           <w:name w:val="General"/>
@@ -12357,32 +11033,6 @@
           </w:pPr>
           <w:r>
             <w:t xml:space="preserve">Nam ut est. In vehicula venenatis dui. Vestibulum ante ipsum primis in faucibus orci luctus et ultrices posuere cubilia Curae; Praesent venenatis gravida justo. In hac habitasse platea dictumst. Suspendisse dui. </w:t>
-          </w:r>
-        </w:p>
-      </w:docPartBody>
-    </w:docPart>
-    <w:docPart>
-      <w:docPartPr>
-        <w:name w:val="3A2C5879C995FE4085124576AC193376"/>
-        <w:category>
-          <w:name w:val="General"/>
-          <w:gallery w:val="placeholder"/>
-        </w:category>
-        <w:types>
-          <w:type w:val="bbPlcHdr"/>
-        </w:types>
-        <w:behaviors>
-          <w:behavior w:val="content"/>
-        </w:behaviors>
-        <w:guid w:val="{B5FA3309-8423-F645-A048-6D69EE7307A0}"/>
-      </w:docPartPr>
-      <w:docPartBody>
-        <w:p>
-          <w:pPr>
-            <w:pStyle w:val="3A2C5879C995FE4085124576AC193376"/>
-          </w:pPr>
-          <w:r>
-            <w:t>Donec sollicitudin mi et magna. Proin non est. Vestibulum diam. Quisque in enim. Sed id dui. Nunc nec sapien. Nulla lacus. Quisque in ante vel nunc semper pellentesque. Nam sit amet lacus sit amet ipsum auctor eleifend. Quisque vitae justo eu neque mattis pellentesque. Suspendisse tristique. Nulla facilisi. Pellentesque hendrerit tristique turpis. Pellentesque eget mi. Vestibulum a lacus.</w:t>
           </w:r>
         </w:p>
       </w:docPartBody>
@@ -12493,7 +11143,7 @@
     </w:docPart>
     <w:docPart>
       <w:docPartPr>
-        <w:name w:val="F6B9F7ECAC5E134F8F830BD54CB77E49"/>
+        <w:name w:val="D6678517549A6A46B675EC216138711B"/>
         <w:category>
           <w:name w:val="General"/>
           <w:gallery w:val="placeholder"/>
@@ -12504,22 +11154,22 @@
         <w:behaviors>
           <w:behavior w:val="content"/>
         </w:behaviors>
-        <w:guid w:val="{BBE8EF90-B3E5-0E45-8058-357DD2445429}"/>
+        <w:guid w:val="{2813EAF0-C468-3E40-A946-7A04E1F9441E}"/>
       </w:docPartPr>
       <w:docPartBody>
         <w:p>
           <w:pPr>
-            <w:pStyle w:val="F6B9F7ECAC5E134F8F830BD54CB77E49"/>
+            <w:pStyle w:val="D6678517549A6A46B675EC216138711B"/>
           </w:pPr>
           <w:r>
-            <w:t>Lorem ipsum dolor</w:t>
+            <w:t>Aliquam dapibus.</w:t>
           </w:r>
         </w:p>
       </w:docPartBody>
     </w:docPart>
     <w:docPart>
       <w:docPartPr>
-        <w:name w:val="3017260A48DB2E419A5114A0F692C782"/>
+        <w:name w:val="552B5ACB173B1641B5CB789EC951A723"/>
         <w:category>
           <w:name w:val="General"/>
           <w:gallery w:val="placeholder"/>
@@ -12530,22 +11180,22 @@
         <w:behaviors>
           <w:behavior w:val="content"/>
         </w:behaviors>
-        <w:guid w:val="{676ED29C-C1DC-E14B-AFF6-B541D6AFD0E2}"/>
+        <w:guid w:val="{08E85321-B60D-E44E-B2BD-71ED8B0400B6}"/>
       </w:docPartPr>
       <w:docPartBody>
         <w:p>
           <w:pPr>
-            <w:pStyle w:val="3017260A48DB2E419A5114A0F692C782"/>
+            <w:pStyle w:val="552B5ACB173B1641B5CB789EC951A723"/>
           </w:pPr>
           <w:r>
-            <w:t>Etiam cursus suscipit enim. Nulla facilisi. Integer eleifend diam eu diam. Donec dapibus enim sollicitudin nulla. Nam hendrerit. Nunc id nisi. Curabitur sed neque. Pellentesque placerat consequat pede.</w:t>
+            <w:t xml:space="preserve">Nam ut est. In vehicula venenatis dui. Vestibulum ante ipsum primis in faucibus orci luctus et ultrices posuere cubilia Curae; Praesent venenatis gravida justo. In hac habitasse platea dictumst. Suspendisse dui. </w:t>
           </w:r>
         </w:p>
       </w:docPartBody>
     </w:docPart>
     <w:docPart>
       <w:docPartPr>
-        <w:name w:val="5EBA9E371AC00F4F8DBBA0D22A608913"/>
+        <w:name w:val="5E44DADF37A5634FAA49AAB78D677136"/>
         <w:category>
           <w:name w:val="General"/>
           <w:gallery w:val="placeholder"/>
@@ -12556,22 +11206,22 @@
         <w:behaviors>
           <w:behavior w:val="content"/>
         </w:behaviors>
-        <w:guid w:val="{AE21B247-1736-9840-BB08-B56FBBAA5BAB}"/>
+        <w:guid w:val="{0C10E6AE-0E31-CB4F-BF78-7DF5EBCE3C84}"/>
       </w:docPartPr>
       <w:docPartBody>
         <w:p>
           <w:pPr>
-            <w:pStyle w:val="5EBA9E371AC00F4F8DBBA0D22A608913"/>
+            <w:pStyle w:val="5E44DADF37A5634FAA49AAB78D677136"/>
           </w:pPr>
           <w:r>
-            <w:t>Lorem ipsum dolor</w:t>
+            <w:t>Aliquam dapibus.</w:t>
           </w:r>
         </w:p>
       </w:docPartBody>
     </w:docPart>
     <w:docPart>
       <w:docPartPr>
-        <w:name w:val="6A72C8DB40340A428F6970734A1A0A9E"/>
+        <w:name w:val="BBE55E61A2888E4595CBBFDFB6EAC9A4"/>
         <w:category>
           <w:name w:val="General"/>
           <w:gallery w:val="placeholder"/>
@@ -12582,22 +11232,22 @@
         <w:behaviors>
           <w:behavior w:val="content"/>
         </w:behaviors>
-        <w:guid w:val="{39C30AC1-3AF3-6046-8011-F1FCB2A4A7CD}"/>
+        <w:guid w:val="{D64820A5-5CB4-5D43-B15B-79082E72769A}"/>
       </w:docPartPr>
       <w:docPartBody>
         <w:p>
           <w:pPr>
-            <w:pStyle w:val="6A72C8DB40340A428F6970734A1A0A9E"/>
+            <w:pStyle w:val="BBE55E61A2888E4595CBBFDFB6EAC9A4"/>
           </w:pPr>
           <w:r>
-            <w:t>Etiam cursus suscipit enim. Nulla facilisi. Integer eleifend diam eu diam. Donec dapibus enim sollicitudin nulla. Nam hendrerit. Nunc id nisi. Curabitur sed neque. Pellentesque placerat consequat pede.</w:t>
+            <w:t xml:space="preserve">Nam ut est. In vehicula venenatis dui. Vestibulum ante ipsum primis in faucibus orci luctus et ultrices posuere cubilia Curae; Praesent venenatis gravida justo. In hac habitasse platea dictumst. Suspendisse dui. </w:t>
           </w:r>
         </w:p>
       </w:docPartBody>
     </w:docPart>
     <w:docPart>
       <w:docPartPr>
-        <w:name w:val="B792F1061A91924F8BF0969057EF5023"/>
+        <w:name w:val="1D7635E5F926EC4DB15B06FC04025DDE"/>
         <w:category>
           <w:name w:val="General"/>
           <w:gallery w:val="placeholder"/>
@@ -12608,15 +11258,275 @@
         <w:behaviors>
           <w:behavior w:val="content"/>
         </w:behaviors>
-        <w:guid w:val="{039334CC-015B-0844-B7C8-4F520114800C}"/>
+        <w:guid w:val="{AB6FA065-0C2C-194C-A2C4-762D36C93AB0}"/>
       </w:docPartPr>
       <w:docPartBody>
         <w:p>
           <w:pPr>
-            <w:pStyle w:val="B792F1061A91924F8BF0969057EF5023"/>
+            <w:pStyle w:val="1D7635E5F926EC4DB15B06FC04025DDE"/>
           </w:pPr>
           <w:r>
             <w:t>Lorem ipsum dolor</w:t>
+          </w:r>
+        </w:p>
+      </w:docPartBody>
+    </w:docPart>
+    <w:docPart>
+      <w:docPartPr>
+        <w:name w:val="B9ED19508B68964BA0AAAEB4B4069560"/>
+        <w:category>
+          <w:name w:val="General"/>
+          <w:gallery w:val="placeholder"/>
+        </w:category>
+        <w:types>
+          <w:type w:val="bbPlcHdr"/>
+        </w:types>
+        <w:behaviors>
+          <w:behavior w:val="content"/>
+        </w:behaviors>
+        <w:guid w:val="{5EE256E9-3262-9043-981F-93E3C40799D2}"/>
+      </w:docPartPr>
+      <w:docPartBody>
+        <w:p>
+          <w:pPr>
+            <w:pStyle w:val="B9ED19508B68964BA0AAAEB4B4069560"/>
+          </w:pPr>
+          <w:r>
+            <w:t>Etiam cursus suscipit enim. Nulla facilisi. Integer eleifend diam eu diam. Donec dapibus enim sollicitudin nulla. Nam hendrerit. Nunc id nisi. Curabitur sed neque. Pellentesque placerat consequat pede.</w:t>
+          </w:r>
+        </w:p>
+      </w:docPartBody>
+    </w:docPart>
+    <w:docPart>
+      <w:docPartPr>
+        <w:name w:val="C98D282745C3F0449C3BD3F57A0FD191"/>
+        <w:category>
+          <w:name w:val="General"/>
+          <w:gallery w:val="placeholder"/>
+        </w:category>
+        <w:types>
+          <w:type w:val="bbPlcHdr"/>
+        </w:types>
+        <w:behaviors>
+          <w:behavior w:val="content"/>
+        </w:behaviors>
+        <w:guid w:val="{53A887ED-551C-D340-A234-E07D8CF8E667}"/>
+      </w:docPartPr>
+      <w:docPartBody>
+        <w:p>
+          <w:pPr>
+            <w:pStyle w:val="C98D282745C3F0449C3BD3F57A0FD191"/>
+          </w:pPr>
+          <w:r>
+            <w:t>Aliquam dapibus.</w:t>
+          </w:r>
+        </w:p>
+      </w:docPartBody>
+    </w:docPart>
+    <w:docPart>
+      <w:docPartPr>
+        <w:name w:val="13DF15B149BF0542942AF66613DF9506"/>
+        <w:category>
+          <w:name w:val="General"/>
+          <w:gallery w:val="placeholder"/>
+        </w:category>
+        <w:types>
+          <w:type w:val="bbPlcHdr"/>
+        </w:types>
+        <w:behaviors>
+          <w:behavior w:val="content"/>
+        </w:behaviors>
+        <w:guid w:val="{895D6844-8265-D741-A981-88346AD93EAD}"/>
+      </w:docPartPr>
+      <w:docPartBody>
+        <w:p>
+          <w:pPr>
+            <w:pStyle w:val="13DF15B149BF0542942AF66613DF9506"/>
+          </w:pPr>
+          <w:r>
+            <w:t xml:space="preserve">Nam ut est. In vehicula venenatis dui. Vestibulum ante ipsum primis in faucibus orci luctus et ultrices posuere cubilia Curae; Praesent venenatis gravida justo. In hac habitasse platea dictumst. Suspendisse dui. </w:t>
+          </w:r>
+        </w:p>
+      </w:docPartBody>
+    </w:docPart>
+    <w:docPart>
+      <w:docPartPr>
+        <w:name w:val="E4787F544C950149A56BA0FBA1BDC5A5"/>
+        <w:category>
+          <w:name w:val="General"/>
+          <w:gallery w:val="placeholder"/>
+        </w:category>
+        <w:types>
+          <w:type w:val="bbPlcHdr"/>
+        </w:types>
+        <w:behaviors>
+          <w:behavior w:val="content"/>
+        </w:behaviors>
+        <w:guid w:val="{CA2E2A37-110E-5B43-8220-6A1EC9764084}"/>
+      </w:docPartPr>
+      <w:docPartBody>
+        <w:p>
+          <w:pPr>
+            <w:pStyle w:val="E4787F544C950149A56BA0FBA1BDC5A5"/>
+          </w:pPr>
+          <w:r>
+            <w:t>Donec sollicitudin mi et magna. Proin non est. Vestibulum diam. Quisque in enim. Sed id dui. Nunc nec sapien. Nulla lacus. Quisque in ante vel nunc semper pellentesque. Nam sit amet lacus sit amet ipsum auctor eleifend. Quisque vitae justo eu neque mattis pellentesque. Suspendisse tristique. Nulla facilisi. Pellentesque hendrerit tristique turpis. Pellentesque eget mi. Vestibulum a lacus.</w:t>
+          </w:r>
+        </w:p>
+      </w:docPartBody>
+    </w:docPart>
+    <w:docPart>
+      <w:docPartPr>
+        <w:name w:val="D1FD9E9108DDA247ADAB5954F01BB4F3"/>
+        <w:category>
+          <w:name w:val="General"/>
+          <w:gallery w:val="placeholder"/>
+        </w:category>
+        <w:types>
+          <w:type w:val="bbPlcHdr"/>
+        </w:types>
+        <w:behaviors>
+          <w:behavior w:val="content"/>
+        </w:behaviors>
+        <w:guid w:val="{8D6B6480-DCED-C840-B517-18ED61F0258D}"/>
+      </w:docPartPr>
+      <w:docPartBody>
+        <w:p>
+          <w:pPr>
+            <w:pStyle w:val="D1FD9E9108DDA247ADAB5954F01BB4F3"/>
+          </w:pPr>
+          <w:r>
+            <w:t>Donec sollicitudin mi et magna. Proin non est. Vestibulum diam. Quisque in enim. Sed id dui. Nunc nec sapien. Nulla lacus. Quisque in ante vel nunc semper pellentesque. Nam sit amet lacus sit amet ipsum auctor eleifend. Quisque vitae justo eu neque mattis pellentesque. Suspendisse tristique. Nulla facilisi. Pellentesque hendrerit tristique turpis. Pellentesque eget mi. Vestibulum a lacus.</w:t>
+          </w:r>
+        </w:p>
+      </w:docPartBody>
+    </w:docPart>
+    <w:docPart>
+      <w:docPartPr>
+        <w:name w:val="D75DC1AC5425F74487DBCB3EEAAECAA5"/>
+        <w:category>
+          <w:name w:val="General"/>
+          <w:gallery w:val="placeholder"/>
+        </w:category>
+        <w:types>
+          <w:type w:val="bbPlcHdr"/>
+        </w:types>
+        <w:behaviors>
+          <w:behavior w:val="content"/>
+        </w:behaviors>
+        <w:guid w:val="{60335980-4E1A-6341-9840-3E5BBF71EF77}"/>
+      </w:docPartPr>
+      <w:docPartBody>
+        <w:p>
+          <w:pPr>
+            <w:pStyle w:val="D75DC1AC5425F74487DBCB3EEAAECAA5"/>
+          </w:pPr>
+          <w:r>
+            <w:t>Aliquam dapibus.</w:t>
+          </w:r>
+        </w:p>
+      </w:docPartBody>
+    </w:docPart>
+    <w:docPart>
+      <w:docPartPr>
+        <w:name w:val="A86002BA6C83574698DBD1522C6C37F1"/>
+        <w:category>
+          <w:name w:val="General"/>
+          <w:gallery w:val="placeholder"/>
+        </w:category>
+        <w:types>
+          <w:type w:val="bbPlcHdr"/>
+        </w:types>
+        <w:behaviors>
+          <w:behavior w:val="content"/>
+        </w:behaviors>
+        <w:guid w:val="{6A6528B6-A0FB-4347-AB2E-295C894F2DBC}"/>
+      </w:docPartPr>
+      <w:docPartBody>
+        <w:p>
+          <w:pPr>
+            <w:pStyle w:val="A86002BA6C83574698DBD1522C6C37F1"/>
+          </w:pPr>
+          <w:r>
+            <w:t>Aliquam dapibus.</w:t>
+          </w:r>
+        </w:p>
+      </w:docPartBody>
+    </w:docPart>
+    <w:docPart>
+      <w:docPartPr>
+        <w:name w:val="4E55E267CDCD644BAE39E1A9E7BA265B"/>
+        <w:category>
+          <w:name w:val="General"/>
+          <w:gallery w:val="placeholder"/>
+        </w:category>
+        <w:types>
+          <w:type w:val="bbPlcHdr"/>
+        </w:types>
+        <w:behaviors>
+          <w:behavior w:val="content"/>
+        </w:behaviors>
+        <w:guid w:val="{07645853-AD15-7146-B525-1E688A956B83}"/>
+      </w:docPartPr>
+      <w:docPartBody>
+        <w:p>
+          <w:pPr>
+            <w:pStyle w:val="4E55E267CDCD644BAE39E1A9E7BA265B"/>
+          </w:pPr>
+          <w:r>
+            <w:t>Aliquam dapibus.</w:t>
+          </w:r>
+        </w:p>
+      </w:docPartBody>
+    </w:docPart>
+    <w:docPart>
+      <w:docPartPr>
+        <w:name w:val="74D7CB13E0D61B49895CC8DA895ABB0C"/>
+        <w:category>
+          <w:name w:val="General"/>
+          <w:gallery w:val="placeholder"/>
+        </w:category>
+        <w:types>
+          <w:type w:val="bbPlcHdr"/>
+        </w:types>
+        <w:behaviors>
+          <w:behavior w:val="content"/>
+        </w:behaviors>
+        <w:guid w:val="{319CDA83-E5DB-6D45-B271-B4E035325543}"/>
+      </w:docPartPr>
+      <w:docPartBody>
+        <w:p>
+          <w:pPr>
+            <w:pStyle w:val="74D7CB13E0D61B49895CC8DA895ABB0C"/>
+          </w:pPr>
+          <w:r>
+            <w:t>Aliquam dapibus.</w:t>
+          </w:r>
+        </w:p>
+      </w:docPartBody>
+    </w:docPart>
+    <w:docPart>
+      <w:docPartPr>
+        <w:name w:val="58782528AF87DC458061554C4CED9749"/>
+        <w:category>
+          <w:name w:val="General"/>
+          <w:gallery w:val="placeholder"/>
+        </w:category>
+        <w:types>
+          <w:type w:val="bbPlcHdr"/>
+        </w:types>
+        <w:behaviors>
+          <w:behavior w:val="content"/>
+        </w:behaviors>
+        <w:guid w:val="{D53D5773-8596-134B-AE8A-1A8A35907723}"/>
+      </w:docPartPr>
+      <w:docPartBody>
+        <w:p>
+          <w:pPr>
+            <w:pStyle w:val="58782528AF87DC458061554C4CED9749"/>
+          </w:pPr>
+          <w:r>
+            <w:t>Aliquam dapibus.</w:t>
           </w:r>
         </w:p>
       </w:docPartBody>
@@ -12694,19 +11604,23 @@
     <w:charset w:val="00"/>
     <w:family w:val="auto"/>
     <w:pitch w:val="variable"/>
-    <w:sig w:usb0="E00002FF" w:usb1="400004FF" w:usb2="00000000" w:usb3="00000000" w:csb0="0000019F" w:csb1="00000000"/>
+    <w:sig w:usb0="00000003" w:usb1="00000000" w:usb2="00000000" w:usb3="00000000" w:csb0="00000001" w:csb1="00000000"/>
   </w:font>
   <w:font w:name="ＭＳ 明朝">
-    <w:charset w:val="4E"/>
-    <w:family w:val="auto"/>
-    <w:pitch w:val="variable"/>
-    <w:sig w:usb0="E00002FF" w:usb1="6AC7FDFB" w:usb2="00000012" w:usb3="00000000" w:csb0="0002009F" w:csb1="00000000"/>
+    <w:panose1 w:val="00000000000000000000"/>
+    <w:charset w:val="80"/>
+    <w:family w:val="roman"/>
+    <w:notTrueType/>
+    <w:pitch w:val="fixed"/>
+    <w:sig w:usb0="00000001" w:usb1="08070000" w:usb2="00000010" w:usb3="00000000" w:csb0="00020000" w:csb1="00000000"/>
   </w:font>
   <w:font w:name="ＭＳ ゴシック">
-    <w:charset w:val="4E"/>
-    <w:family w:val="auto"/>
-    <w:pitch w:val="variable"/>
-    <w:sig w:usb0="E00002FF" w:usb1="6AC7FDFB" w:usb2="00000012" w:usb3="00000000" w:csb0="0002009F" w:csb1="00000000"/>
+    <w:panose1 w:val="00000000000000000000"/>
+    <w:charset w:val="80"/>
+    <w:family w:val="modern"/>
+    <w:notTrueType/>
+    <w:pitch w:val="fixed"/>
+    <w:sig w:usb0="00000001" w:usb1="08070000" w:usb2="00000010" w:usb3="00000000" w:csb0="00020000" w:csb1="00000000"/>
   </w:font>
   <w:font w:name="Calibri">
     <w:panose1 w:val="020F0502020204030204"/>
@@ -12732,6 +11646,7 @@
   </w:compat>
   <w:rsids>
     <w:rsidRoot w:val="000F4CB4"/>
+    <w:rsid w:val="000F264E"/>
     <w:rsid w:val="000F4CB4"/>
     <w:rsid w:val="0066337C"/>
     <w:rsid w:val="00F922CD"/>
@@ -13637,6 +12552,322 @@
     <w:name w:val="F7CA3CB76440C6449BD42E15DD5B9A4A"/>
     <w:rsid w:val="0066337C"/>
   </w:style>
+  <w:style w:type="paragraph" w:customStyle="1" w:styleId="5239FC1617660A41BF08ECD734F2705D">
+    <w:name w:val="5239FC1617660A41BF08ECD734F2705D"/>
+    <w:rsid w:val="000F264E"/>
+  </w:style>
+  <w:style w:type="paragraph" w:customStyle="1" w:styleId="C3E161725F4EF74A87E90E8D066EB817">
+    <w:name w:val="C3E161725F4EF74A87E90E8D066EB817"/>
+    <w:rsid w:val="000F264E"/>
+  </w:style>
+  <w:style w:type="paragraph" w:customStyle="1" w:styleId="7E7CE5139E7D2B4F92F01639CDF8C732">
+    <w:name w:val="7E7CE5139E7D2B4F92F01639CDF8C732"/>
+    <w:rsid w:val="000F264E"/>
+  </w:style>
+  <w:style w:type="paragraph" w:customStyle="1" w:styleId="B197810C0E0D4E42963139CA333A4F96">
+    <w:name w:val="B197810C0E0D4E42963139CA333A4F96"/>
+    <w:rsid w:val="000F264E"/>
+  </w:style>
+  <w:style w:type="paragraph" w:customStyle="1" w:styleId="A838188C32A07A43973620EC11F885AB">
+    <w:name w:val="A838188C32A07A43973620EC11F885AB"/>
+    <w:rsid w:val="000F264E"/>
+  </w:style>
+  <w:style w:type="paragraph" w:customStyle="1" w:styleId="36B184D92F1BF74691463FC3DB736693">
+    <w:name w:val="36B184D92F1BF74691463FC3DB736693"/>
+    <w:rsid w:val="000F264E"/>
+  </w:style>
+  <w:style w:type="paragraph" w:customStyle="1" w:styleId="1768385530B92E47A675F4A415850492">
+    <w:name w:val="1768385530B92E47A675F4A415850492"/>
+    <w:rsid w:val="000F264E"/>
+  </w:style>
+  <w:style w:type="paragraph" w:customStyle="1" w:styleId="F71586376E217A48BFAE39D9B56E0774">
+    <w:name w:val="F71586376E217A48BFAE39D9B56E0774"/>
+    <w:rsid w:val="000F264E"/>
+  </w:style>
+  <w:style w:type="paragraph" w:customStyle="1" w:styleId="0CC3D2219AABF04E8DFCCD9EFFECF872">
+    <w:name w:val="0CC3D2219AABF04E8DFCCD9EFFECF872"/>
+    <w:rsid w:val="000F264E"/>
+  </w:style>
+  <w:style w:type="paragraph" w:customStyle="1" w:styleId="A3D0D5ABE712164BAB0198759696DC13">
+    <w:name w:val="A3D0D5ABE712164BAB0198759696DC13"/>
+    <w:rsid w:val="000F264E"/>
+  </w:style>
+  <w:style w:type="paragraph" w:customStyle="1" w:styleId="BEEC34D28FDDAD4C873C824BCA467083">
+    <w:name w:val="BEEC34D28FDDAD4C873C824BCA467083"/>
+    <w:rsid w:val="000F264E"/>
+  </w:style>
+  <w:style w:type="paragraph" w:customStyle="1" w:styleId="3A178CFB39B6444A8F84B9E4CC40A2FB">
+    <w:name w:val="3A178CFB39B6444A8F84B9E4CC40A2FB"/>
+    <w:rsid w:val="000F264E"/>
+  </w:style>
+  <w:style w:type="paragraph" w:customStyle="1" w:styleId="DD1AD64FC5EB96439229D5BFA29D09B0">
+    <w:name w:val="DD1AD64FC5EB96439229D5BFA29D09B0"/>
+    <w:rsid w:val="000F264E"/>
+  </w:style>
+  <w:style w:type="paragraph" w:customStyle="1" w:styleId="553CD05EF82C734CABC2DDA4A76E6487">
+    <w:name w:val="553CD05EF82C734CABC2DDA4A76E6487"/>
+    <w:rsid w:val="000F264E"/>
+  </w:style>
+  <w:style w:type="paragraph" w:customStyle="1" w:styleId="19CDD31797978B429BFD3A67593506B7">
+    <w:name w:val="19CDD31797978B429BFD3A67593506B7"/>
+    <w:rsid w:val="000F264E"/>
+  </w:style>
+  <w:style w:type="paragraph" w:customStyle="1" w:styleId="9A0321B155B76B46AF418500DCA003A2">
+    <w:name w:val="9A0321B155B76B46AF418500DCA003A2"/>
+    <w:rsid w:val="000F264E"/>
+  </w:style>
+  <w:style w:type="paragraph" w:customStyle="1" w:styleId="4BA2F473DA6B0444A951338518DB031F">
+    <w:name w:val="4BA2F473DA6B0444A951338518DB031F"/>
+    <w:rsid w:val="000F264E"/>
+  </w:style>
+  <w:style w:type="paragraph" w:customStyle="1" w:styleId="D4DB264F14523B4D974D480BB38A914F">
+    <w:name w:val="D4DB264F14523B4D974D480BB38A914F"/>
+    <w:rsid w:val="000F264E"/>
+  </w:style>
+  <w:style w:type="paragraph" w:customStyle="1" w:styleId="41097FE7DD149C4284AAFE42D9D3C8DE">
+    <w:name w:val="41097FE7DD149C4284AAFE42D9D3C8DE"/>
+    <w:rsid w:val="000F264E"/>
+  </w:style>
+  <w:style w:type="paragraph" w:customStyle="1" w:styleId="699BA5E3DCE4F54B87F9A0F1A4CEFC85">
+    <w:name w:val="699BA5E3DCE4F54B87F9A0F1A4CEFC85"/>
+    <w:rsid w:val="000F264E"/>
+  </w:style>
+  <w:style w:type="paragraph" w:customStyle="1" w:styleId="F641947661385444A70E951B8280BA0D">
+    <w:name w:val="F641947661385444A70E951B8280BA0D"/>
+    <w:rsid w:val="000F264E"/>
+  </w:style>
+  <w:style w:type="paragraph" w:customStyle="1" w:styleId="278159DC0C96AA43822D8C01F00DF619">
+    <w:name w:val="278159DC0C96AA43822D8C01F00DF619"/>
+    <w:rsid w:val="000F264E"/>
+  </w:style>
+  <w:style w:type="paragraph" w:customStyle="1" w:styleId="CCEEB3E444F67F46A95526BA248B5566">
+    <w:name w:val="CCEEB3E444F67F46A95526BA248B5566"/>
+    <w:rsid w:val="000F264E"/>
+  </w:style>
+  <w:style w:type="paragraph" w:customStyle="1" w:styleId="DD1F1909184254428C862B616E92423D">
+    <w:name w:val="DD1F1909184254428C862B616E92423D"/>
+    <w:rsid w:val="000F264E"/>
+  </w:style>
+  <w:style w:type="paragraph" w:customStyle="1" w:styleId="60BDA9CEAA4B4E4DA6DEABCA4A604ABC">
+    <w:name w:val="60BDA9CEAA4B4E4DA6DEABCA4A604ABC"/>
+    <w:rsid w:val="000F264E"/>
+  </w:style>
+  <w:style w:type="paragraph" w:customStyle="1" w:styleId="A06E7CBD9CD2C64A8D341AAC20785B34">
+    <w:name w:val="A06E7CBD9CD2C64A8D341AAC20785B34"/>
+    <w:rsid w:val="000F264E"/>
+  </w:style>
+  <w:style w:type="paragraph" w:customStyle="1" w:styleId="BDD6539324F15243BC9BA9C652823D89">
+    <w:name w:val="BDD6539324F15243BC9BA9C652823D89"/>
+    <w:rsid w:val="000F264E"/>
+  </w:style>
+  <w:style w:type="paragraph" w:customStyle="1" w:styleId="C647CD9C9633694B92B2F5917FEA9F21">
+    <w:name w:val="C647CD9C9633694B92B2F5917FEA9F21"/>
+    <w:rsid w:val="000F264E"/>
+  </w:style>
+  <w:style w:type="paragraph" w:customStyle="1" w:styleId="9E1567D91D08554583A12525589BE5D4">
+    <w:name w:val="9E1567D91D08554583A12525589BE5D4"/>
+    <w:rsid w:val="000F264E"/>
+  </w:style>
+  <w:style w:type="paragraph" w:customStyle="1" w:styleId="3364389E81CFF845A5605C5AA6D40285">
+    <w:name w:val="3364389E81CFF845A5605C5AA6D40285"/>
+    <w:rsid w:val="000F264E"/>
+  </w:style>
+  <w:style w:type="paragraph" w:customStyle="1" w:styleId="C90E2CE43361BD4EAC02F566085FCAD0">
+    <w:name w:val="C90E2CE43361BD4EAC02F566085FCAD0"/>
+    <w:rsid w:val="000F264E"/>
+  </w:style>
+  <w:style w:type="paragraph" w:customStyle="1" w:styleId="3630CE7E2B8F7D4199277CE8F5232E5C">
+    <w:name w:val="3630CE7E2B8F7D4199277CE8F5232E5C"/>
+    <w:rsid w:val="000F264E"/>
+  </w:style>
+  <w:style w:type="paragraph" w:customStyle="1" w:styleId="085326B8C3048540A6404706AD02CAC2">
+    <w:name w:val="085326B8C3048540A6404706AD02CAC2"/>
+    <w:rsid w:val="000F264E"/>
+  </w:style>
+  <w:style w:type="paragraph" w:customStyle="1" w:styleId="F6BA6349EE8D9345B439E9141BEFA04D">
+    <w:name w:val="F6BA6349EE8D9345B439E9141BEFA04D"/>
+    <w:rsid w:val="000F264E"/>
+  </w:style>
+  <w:style w:type="paragraph" w:customStyle="1" w:styleId="39C45B14FC368344A1C3EF1BC0946C75">
+    <w:name w:val="39C45B14FC368344A1C3EF1BC0946C75"/>
+    <w:rsid w:val="000F264E"/>
+  </w:style>
+  <w:style w:type="paragraph" w:customStyle="1" w:styleId="C77664105CDB23468CBE0FF38AFB09F6">
+    <w:name w:val="C77664105CDB23468CBE0FF38AFB09F6"/>
+    <w:rsid w:val="000F264E"/>
+  </w:style>
+  <w:style w:type="paragraph" w:customStyle="1" w:styleId="871D047D5302D544AA740619F091E768">
+    <w:name w:val="871D047D5302D544AA740619F091E768"/>
+    <w:rsid w:val="000F264E"/>
+  </w:style>
+  <w:style w:type="paragraph" w:customStyle="1" w:styleId="CA95A2DE583D184F8175CE08B39A22C3">
+    <w:name w:val="CA95A2DE583D184F8175CE08B39A22C3"/>
+    <w:rsid w:val="000F264E"/>
+  </w:style>
+  <w:style w:type="paragraph" w:customStyle="1" w:styleId="6510E085B3C4E440864A5F38E7E25547">
+    <w:name w:val="6510E085B3C4E440864A5F38E7E25547"/>
+    <w:rsid w:val="000F264E"/>
+  </w:style>
+  <w:style w:type="paragraph" w:customStyle="1" w:styleId="53BE6814F9D19141BB740F08FF4A5D91">
+    <w:name w:val="53BE6814F9D19141BB740F08FF4A5D91"/>
+    <w:rsid w:val="000F264E"/>
+  </w:style>
+  <w:style w:type="paragraph" w:customStyle="1" w:styleId="81CBB53038A25F41B4BCF3435A1C4039">
+    <w:name w:val="81CBB53038A25F41B4BCF3435A1C4039"/>
+    <w:rsid w:val="000F264E"/>
+  </w:style>
+  <w:style w:type="paragraph" w:customStyle="1" w:styleId="959EE9C3B46EEC4FB5F7AAAC23D7D197">
+    <w:name w:val="959EE9C3B46EEC4FB5F7AAAC23D7D197"/>
+    <w:rsid w:val="000F264E"/>
+  </w:style>
+  <w:style w:type="paragraph" w:customStyle="1" w:styleId="A210BB0CD082BA46A0DE9FB935CB7256">
+    <w:name w:val="A210BB0CD082BA46A0DE9FB935CB7256"/>
+    <w:rsid w:val="000F264E"/>
+  </w:style>
+  <w:style w:type="paragraph" w:customStyle="1" w:styleId="32F69AAE31A55A4B997DCB26346BDC0B">
+    <w:name w:val="32F69AAE31A55A4B997DCB26346BDC0B"/>
+    <w:rsid w:val="000F264E"/>
+  </w:style>
+  <w:style w:type="paragraph" w:customStyle="1" w:styleId="1471CF716D49E340820DEA524FB6B3BB">
+    <w:name w:val="1471CF716D49E340820DEA524FB6B3BB"/>
+    <w:rsid w:val="000F264E"/>
+  </w:style>
+  <w:style w:type="paragraph" w:customStyle="1" w:styleId="20DB852B43FCE444B0FE04E79CC3974F">
+    <w:name w:val="20DB852B43FCE444B0FE04E79CC3974F"/>
+    <w:rsid w:val="000F264E"/>
+  </w:style>
+  <w:style w:type="paragraph" w:customStyle="1" w:styleId="8EE11C169490464288EBE940DA7AF2FB">
+    <w:name w:val="8EE11C169490464288EBE940DA7AF2FB"/>
+    <w:rsid w:val="000F264E"/>
+  </w:style>
+  <w:style w:type="paragraph" w:customStyle="1" w:styleId="EB6487885EC1044CB62AF25382BA1F3B">
+    <w:name w:val="EB6487885EC1044CB62AF25382BA1F3B"/>
+    <w:rsid w:val="000F264E"/>
+  </w:style>
+  <w:style w:type="paragraph" w:customStyle="1" w:styleId="C0432604CD727949921EC6DCD49C1FE8">
+    <w:name w:val="C0432604CD727949921EC6DCD49C1FE8"/>
+    <w:rsid w:val="000F264E"/>
+  </w:style>
+  <w:style w:type="paragraph" w:customStyle="1" w:styleId="D6678517549A6A46B675EC216138711B">
+    <w:name w:val="D6678517549A6A46B675EC216138711B"/>
+    <w:rsid w:val="000F264E"/>
+  </w:style>
+  <w:style w:type="paragraph" w:customStyle="1" w:styleId="552B5ACB173B1641B5CB789EC951A723">
+    <w:name w:val="552B5ACB173B1641B5CB789EC951A723"/>
+    <w:rsid w:val="000F264E"/>
+  </w:style>
+  <w:style w:type="paragraph" w:customStyle="1" w:styleId="5E44DADF37A5634FAA49AAB78D677136">
+    <w:name w:val="5E44DADF37A5634FAA49AAB78D677136"/>
+    <w:rsid w:val="000F264E"/>
+  </w:style>
+  <w:style w:type="paragraph" w:customStyle="1" w:styleId="BBE55E61A2888E4595CBBFDFB6EAC9A4">
+    <w:name w:val="BBE55E61A2888E4595CBBFDFB6EAC9A4"/>
+    <w:rsid w:val="000F264E"/>
+  </w:style>
+  <w:style w:type="paragraph" w:customStyle="1" w:styleId="CCBACD2064FAEB4EBE45A1BD0EB841FE">
+    <w:name w:val="CCBACD2064FAEB4EBE45A1BD0EB841FE"/>
+    <w:rsid w:val="000F264E"/>
+  </w:style>
+  <w:style w:type="paragraph" w:customStyle="1" w:styleId="6A8BD9B1CA8E1E4A986E8CA7A6A25A00">
+    <w:name w:val="6A8BD9B1CA8E1E4A986E8CA7A6A25A00"/>
+    <w:rsid w:val="000F264E"/>
+  </w:style>
+  <w:style w:type="paragraph" w:customStyle="1" w:styleId="1D7635E5F926EC4DB15B06FC04025DDE">
+    <w:name w:val="1D7635E5F926EC4DB15B06FC04025DDE"/>
+    <w:rsid w:val="000F264E"/>
+  </w:style>
+  <w:style w:type="paragraph" w:customStyle="1" w:styleId="B9ED19508B68964BA0AAAEB4B4069560">
+    <w:name w:val="B9ED19508B68964BA0AAAEB4B4069560"/>
+    <w:rsid w:val="000F264E"/>
+  </w:style>
+  <w:style w:type="paragraph" w:customStyle="1" w:styleId="A41CF02D7EA1AC4CB106515387291DB3">
+    <w:name w:val="A41CF02D7EA1AC4CB106515387291DB3"/>
+    <w:rsid w:val="000F264E"/>
+  </w:style>
+  <w:style w:type="paragraph" w:customStyle="1" w:styleId="20CA5B25B9FDFC4A8A549351F0CB1701">
+    <w:name w:val="20CA5B25B9FDFC4A8A549351F0CB1701"/>
+    <w:rsid w:val="000F264E"/>
+  </w:style>
+  <w:style w:type="paragraph" w:customStyle="1" w:styleId="C98D282745C3F0449C3BD3F57A0FD191">
+    <w:name w:val="C98D282745C3F0449C3BD3F57A0FD191"/>
+    <w:rsid w:val="000F264E"/>
+  </w:style>
+  <w:style w:type="paragraph" w:customStyle="1" w:styleId="13DF15B149BF0542942AF66613DF9506">
+    <w:name w:val="13DF15B149BF0542942AF66613DF9506"/>
+    <w:rsid w:val="000F264E"/>
+  </w:style>
+  <w:style w:type="paragraph" w:customStyle="1" w:styleId="E4787F544C950149A56BA0FBA1BDC5A5">
+    <w:name w:val="E4787F544C950149A56BA0FBA1BDC5A5"/>
+    <w:rsid w:val="000F264E"/>
+  </w:style>
+  <w:style w:type="paragraph" w:customStyle="1" w:styleId="D1FD9E9108DDA247ADAB5954F01BB4F3">
+    <w:name w:val="D1FD9E9108DDA247ADAB5954F01BB4F3"/>
+    <w:rsid w:val="000F264E"/>
+  </w:style>
+  <w:style w:type="paragraph" w:customStyle="1" w:styleId="4CA1590A0D1C74468CD10D0B611DE857">
+    <w:name w:val="4CA1590A0D1C74468CD10D0B611DE857"/>
+    <w:rsid w:val="000F264E"/>
+  </w:style>
+  <w:style w:type="paragraph" w:customStyle="1" w:styleId="56696E7378CF034881140869C18BDF8F">
+    <w:name w:val="56696E7378CF034881140869C18BDF8F"/>
+    <w:rsid w:val="000F264E"/>
+  </w:style>
+  <w:style w:type="paragraph" w:customStyle="1" w:styleId="2DB2C9DB1E3C99479D379C37EB50F2B7">
+    <w:name w:val="2DB2C9DB1E3C99479D379C37EB50F2B7"/>
+    <w:rsid w:val="000F264E"/>
+  </w:style>
+  <w:style w:type="paragraph" w:customStyle="1" w:styleId="6F9A5A95BFCE744F91A474D3B462AA40">
+    <w:name w:val="6F9A5A95BFCE744F91A474D3B462AA40"/>
+    <w:rsid w:val="000F264E"/>
+  </w:style>
+  <w:style w:type="paragraph" w:customStyle="1" w:styleId="5A30BD3E2F5D574D91060BB3E38B3321">
+    <w:name w:val="5A30BD3E2F5D574D91060BB3E38B3321"/>
+    <w:rsid w:val="000F264E"/>
+  </w:style>
+  <w:style w:type="paragraph" w:customStyle="1" w:styleId="47505E0F41B41844BA0B786D76BB04E8">
+    <w:name w:val="47505E0F41B41844BA0B786D76BB04E8"/>
+    <w:rsid w:val="000F264E"/>
+  </w:style>
+  <w:style w:type="paragraph" w:customStyle="1" w:styleId="D75DC1AC5425F74487DBCB3EEAAECAA5">
+    <w:name w:val="D75DC1AC5425F74487DBCB3EEAAECAA5"/>
+    <w:rsid w:val="000F264E"/>
+  </w:style>
+  <w:style w:type="paragraph" w:customStyle="1" w:styleId="A86002BA6C83574698DBD1522C6C37F1">
+    <w:name w:val="A86002BA6C83574698DBD1522C6C37F1"/>
+    <w:rsid w:val="000F264E"/>
+  </w:style>
+  <w:style w:type="paragraph" w:customStyle="1" w:styleId="4E55E267CDCD644BAE39E1A9E7BA265B">
+    <w:name w:val="4E55E267CDCD644BAE39E1A9E7BA265B"/>
+    <w:rsid w:val="000F264E"/>
+  </w:style>
+  <w:style w:type="paragraph" w:customStyle="1" w:styleId="A34656DDA6888F40934826FAD4962333">
+    <w:name w:val="A34656DDA6888F40934826FAD4962333"/>
+    <w:rsid w:val="000F264E"/>
+  </w:style>
+  <w:style w:type="paragraph" w:customStyle="1" w:styleId="AA2AD02D2073584DBB669578A36D682E">
+    <w:name w:val="AA2AD02D2073584DBB669578A36D682E"/>
+    <w:rsid w:val="000F264E"/>
+  </w:style>
+  <w:style w:type="paragraph" w:customStyle="1" w:styleId="74D7CB13E0D61B49895CC8DA895ABB0C">
+    <w:name w:val="74D7CB13E0D61B49895CC8DA895ABB0C"/>
+    <w:rsid w:val="000F264E"/>
+  </w:style>
+  <w:style w:type="paragraph" w:customStyle="1" w:styleId="58782528AF87DC458061554C4CED9749">
+    <w:name w:val="58782528AF87DC458061554C4CED9749"/>
+    <w:rsid w:val="000F264E"/>
+  </w:style>
+  <w:style w:type="paragraph" w:customStyle="1" w:styleId="65053C9490F3A04A98EC937A993CED57">
+    <w:name w:val="65053C9490F3A04A98EC937A993CED57"/>
+    <w:rsid w:val="000F264E"/>
+  </w:style>
+  <w:style w:type="paragraph" w:customStyle="1" w:styleId="1DC2E9CB4BBBAD4A996DB3CA8D71E8F5">
+    <w:name w:val="1DC2E9CB4BBBAD4A996DB3CA8D71E8F5"/>
+    <w:rsid w:val="000F264E"/>
+  </w:style>
+  <w:style w:type="paragraph" w:customStyle="1" w:styleId="2B6ED2F491ABEA489DAFCF7AFC9656EC">
+    <w:name w:val="2B6ED2F491ABEA489DAFCF7AFC9656EC"/>
+    <w:rsid w:val="000F264E"/>
+  </w:style>
 </w:styles>
 </file>
 
@@ -14518,6 +13749,322 @@
   <w:style w:type="paragraph" w:customStyle="1" w:styleId="F7CA3CB76440C6449BD42E15DD5B9A4A">
     <w:name w:val="F7CA3CB76440C6449BD42E15DD5B9A4A"/>
     <w:rsid w:val="0066337C"/>
+  </w:style>
+  <w:style w:type="paragraph" w:customStyle="1" w:styleId="5239FC1617660A41BF08ECD734F2705D">
+    <w:name w:val="5239FC1617660A41BF08ECD734F2705D"/>
+    <w:rsid w:val="000F264E"/>
+  </w:style>
+  <w:style w:type="paragraph" w:customStyle="1" w:styleId="C3E161725F4EF74A87E90E8D066EB817">
+    <w:name w:val="C3E161725F4EF74A87E90E8D066EB817"/>
+    <w:rsid w:val="000F264E"/>
+  </w:style>
+  <w:style w:type="paragraph" w:customStyle="1" w:styleId="7E7CE5139E7D2B4F92F01639CDF8C732">
+    <w:name w:val="7E7CE5139E7D2B4F92F01639CDF8C732"/>
+    <w:rsid w:val="000F264E"/>
+  </w:style>
+  <w:style w:type="paragraph" w:customStyle="1" w:styleId="B197810C0E0D4E42963139CA333A4F96">
+    <w:name w:val="B197810C0E0D4E42963139CA333A4F96"/>
+    <w:rsid w:val="000F264E"/>
+  </w:style>
+  <w:style w:type="paragraph" w:customStyle="1" w:styleId="A838188C32A07A43973620EC11F885AB">
+    <w:name w:val="A838188C32A07A43973620EC11F885AB"/>
+    <w:rsid w:val="000F264E"/>
+  </w:style>
+  <w:style w:type="paragraph" w:customStyle="1" w:styleId="36B184D92F1BF74691463FC3DB736693">
+    <w:name w:val="36B184D92F1BF74691463FC3DB736693"/>
+    <w:rsid w:val="000F264E"/>
+  </w:style>
+  <w:style w:type="paragraph" w:customStyle="1" w:styleId="1768385530B92E47A675F4A415850492">
+    <w:name w:val="1768385530B92E47A675F4A415850492"/>
+    <w:rsid w:val="000F264E"/>
+  </w:style>
+  <w:style w:type="paragraph" w:customStyle="1" w:styleId="F71586376E217A48BFAE39D9B56E0774">
+    <w:name w:val="F71586376E217A48BFAE39D9B56E0774"/>
+    <w:rsid w:val="000F264E"/>
+  </w:style>
+  <w:style w:type="paragraph" w:customStyle="1" w:styleId="0CC3D2219AABF04E8DFCCD9EFFECF872">
+    <w:name w:val="0CC3D2219AABF04E8DFCCD9EFFECF872"/>
+    <w:rsid w:val="000F264E"/>
+  </w:style>
+  <w:style w:type="paragraph" w:customStyle="1" w:styleId="A3D0D5ABE712164BAB0198759696DC13">
+    <w:name w:val="A3D0D5ABE712164BAB0198759696DC13"/>
+    <w:rsid w:val="000F264E"/>
+  </w:style>
+  <w:style w:type="paragraph" w:customStyle="1" w:styleId="BEEC34D28FDDAD4C873C824BCA467083">
+    <w:name w:val="BEEC34D28FDDAD4C873C824BCA467083"/>
+    <w:rsid w:val="000F264E"/>
+  </w:style>
+  <w:style w:type="paragraph" w:customStyle="1" w:styleId="3A178CFB39B6444A8F84B9E4CC40A2FB">
+    <w:name w:val="3A178CFB39B6444A8F84B9E4CC40A2FB"/>
+    <w:rsid w:val="000F264E"/>
+  </w:style>
+  <w:style w:type="paragraph" w:customStyle="1" w:styleId="DD1AD64FC5EB96439229D5BFA29D09B0">
+    <w:name w:val="DD1AD64FC5EB96439229D5BFA29D09B0"/>
+    <w:rsid w:val="000F264E"/>
+  </w:style>
+  <w:style w:type="paragraph" w:customStyle="1" w:styleId="553CD05EF82C734CABC2DDA4A76E6487">
+    <w:name w:val="553CD05EF82C734CABC2DDA4A76E6487"/>
+    <w:rsid w:val="000F264E"/>
+  </w:style>
+  <w:style w:type="paragraph" w:customStyle="1" w:styleId="19CDD31797978B429BFD3A67593506B7">
+    <w:name w:val="19CDD31797978B429BFD3A67593506B7"/>
+    <w:rsid w:val="000F264E"/>
+  </w:style>
+  <w:style w:type="paragraph" w:customStyle="1" w:styleId="9A0321B155B76B46AF418500DCA003A2">
+    <w:name w:val="9A0321B155B76B46AF418500DCA003A2"/>
+    <w:rsid w:val="000F264E"/>
+  </w:style>
+  <w:style w:type="paragraph" w:customStyle="1" w:styleId="4BA2F473DA6B0444A951338518DB031F">
+    <w:name w:val="4BA2F473DA6B0444A951338518DB031F"/>
+    <w:rsid w:val="000F264E"/>
+  </w:style>
+  <w:style w:type="paragraph" w:customStyle="1" w:styleId="D4DB264F14523B4D974D480BB38A914F">
+    <w:name w:val="D4DB264F14523B4D974D480BB38A914F"/>
+    <w:rsid w:val="000F264E"/>
+  </w:style>
+  <w:style w:type="paragraph" w:customStyle="1" w:styleId="41097FE7DD149C4284AAFE42D9D3C8DE">
+    <w:name w:val="41097FE7DD149C4284AAFE42D9D3C8DE"/>
+    <w:rsid w:val="000F264E"/>
+  </w:style>
+  <w:style w:type="paragraph" w:customStyle="1" w:styleId="699BA5E3DCE4F54B87F9A0F1A4CEFC85">
+    <w:name w:val="699BA5E3DCE4F54B87F9A0F1A4CEFC85"/>
+    <w:rsid w:val="000F264E"/>
+  </w:style>
+  <w:style w:type="paragraph" w:customStyle="1" w:styleId="F641947661385444A70E951B8280BA0D">
+    <w:name w:val="F641947661385444A70E951B8280BA0D"/>
+    <w:rsid w:val="000F264E"/>
+  </w:style>
+  <w:style w:type="paragraph" w:customStyle="1" w:styleId="278159DC0C96AA43822D8C01F00DF619">
+    <w:name w:val="278159DC0C96AA43822D8C01F00DF619"/>
+    <w:rsid w:val="000F264E"/>
+  </w:style>
+  <w:style w:type="paragraph" w:customStyle="1" w:styleId="CCEEB3E444F67F46A95526BA248B5566">
+    <w:name w:val="CCEEB3E444F67F46A95526BA248B5566"/>
+    <w:rsid w:val="000F264E"/>
+  </w:style>
+  <w:style w:type="paragraph" w:customStyle="1" w:styleId="DD1F1909184254428C862B616E92423D">
+    <w:name w:val="DD1F1909184254428C862B616E92423D"/>
+    <w:rsid w:val="000F264E"/>
+  </w:style>
+  <w:style w:type="paragraph" w:customStyle="1" w:styleId="60BDA9CEAA4B4E4DA6DEABCA4A604ABC">
+    <w:name w:val="60BDA9CEAA4B4E4DA6DEABCA4A604ABC"/>
+    <w:rsid w:val="000F264E"/>
+  </w:style>
+  <w:style w:type="paragraph" w:customStyle="1" w:styleId="A06E7CBD9CD2C64A8D341AAC20785B34">
+    <w:name w:val="A06E7CBD9CD2C64A8D341AAC20785B34"/>
+    <w:rsid w:val="000F264E"/>
+  </w:style>
+  <w:style w:type="paragraph" w:customStyle="1" w:styleId="BDD6539324F15243BC9BA9C652823D89">
+    <w:name w:val="BDD6539324F15243BC9BA9C652823D89"/>
+    <w:rsid w:val="000F264E"/>
+  </w:style>
+  <w:style w:type="paragraph" w:customStyle="1" w:styleId="C647CD9C9633694B92B2F5917FEA9F21">
+    <w:name w:val="C647CD9C9633694B92B2F5917FEA9F21"/>
+    <w:rsid w:val="000F264E"/>
+  </w:style>
+  <w:style w:type="paragraph" w:customStyle="1" w:styleId="9E1567D91D08554583A12525589BE5D4">
+    <w:name w:val="9E1567D91D08554583A12525589BE5D4"/>
+    <w:rsid w:val="000F264E"/>
+  </w:style>
+  <w:style w:type="paragraph" w:customStyle="1" w:styleId="3364389E81CFF845A5605C5AA6D40285">
+    <w:name w:val="3364389E81CFF845A5605C5AA6D40285"/>
+    <w:rsid w:val="000F264E"/>
+  </w:style>
+  <w:style w:type="paragraph" w:customStyle="1" w:styleId="C90E2CE43361BD4EAC02F566085FCAD0">
+    <w:name w:val="C90E2CE43361BD4EAC02F566085FCAD0"/>
+    <w:rsid w:val="000F264E"/>
+  </w:style>
+  <w:style w:type="paragraph" w:customStyle="1" w:styleId="3630CE7E2B8F7D4199277CE8F5232E5C">
+    <w:name w:val="3630CE7E2B8F7D4199277CE8F5232E5C"/>
+    <w:rsid w:val="000F264E"/>
+  </w:style>
+  <w:style w:type="paragraph" w:customStyle="1" w:styleId="085326B8C3048540A6404706AD02CAC2">
+    <w:name w:val="085326B8C3048540A6404706AD02CAC2"/>
+    <w:rsid w:val="000F264E"/>
+  </w:style>
+  <w:style w:type="paragraph" w:customStyle="1" w:styleId="F6BA6349EE8D9345B439E9141BEFA04D">
+    <w:name w:val="F6BA6349EE8D9345B439E9141BEFA04D"/>
+    <w:rsid w:val="000F264E"/>
+  </w:style>
+  <w:style w:type="paragraph" w:customStyle="1" w:styleId="39C45B14FC368344A1C3EF1BC0946C75">
+    <w:name w:val="39C45B14FC368344A1C3EF1BC0946C75"/>
+    <w:rsid w:val="000F264E"/>
+  </w:style>
+  <w:style w:type="paragraph" w:customStyle="1" w:styleId="C77664105CDB23468CBE0FF38AFB09F6">
+    <w:name w:val="C77664105CDB23468CBE0FF38AFB09F6"/>
+    <w:rsid w:val="000F264E"/>
+  </w:style>
+  <w:style w:type="paragraph" w:customStyle="1" w:styleId="871D047D5302D544AA740619F091E768">
+    <w:name w:val="871D047D5302D544AA740619F091E768"/>
+    <w:rsid w:val="000F264E"/>
+  </w:style>
+  <w:style w:type="paragraph" w:customStyle="1" w:styleId="CA95A2DE583D184F8175CE08B39A22C3">
+    <w:name w:val="CA95A2DE583D184F8175CE08B39A22C3"/>
+    <w:rsid w:val="000F264E"/>
+  </w:style>
+  <w:style w:type="paragraph" w:customStyle="1" w:styleId="6510E085B3C4E440864A5F38E7E25547">
+    <w:name w:val="6510E085B3C4E440864A5F38E7E25547"/>
+    <w:rsid w:val="000F264E"/>
+  </w:style>
+  <w:style w:type="paragraph" w:customStyle="1" w:styleId="53BE6814F9D19141BB740F08FF4A5D91">
+    <w:name w:val="53BE6814F9D19141BB740F08FF4A5D91"/>
+    <w:rsid w:val="000F264E"/>
+  </w:style>
+  <w:style w:type="paragraph" w:customStyle="1" w:styleId="81CBB53038A25F41B4BCF3435A1C4039">
+    <w:name w:val="81CBB53038A25F41B4BCF3435A1C4039"/>
+    <w:rsid w:val="000F264E"/>
+  </w:style>
+  <w:style w:type="paragraph" w:customStyle="1" w:styleId="959EE9C3B46EEC4FB5F7AAAC23D7D197">
+    <w:name w:val="959EE9C3B46EEC4FB5F7AAAC23D7D197"/>
+    <w:rsid w:val="000F264E"/>
+  </w:style>
+  <w:style w:type="paragraph" w:customStyle="1" w:styleId="A210BB0CD082BA46A0DE9FB935CB7256">
+    <w:name w:val="A210BB0CD082BA46A0DE9FB935CB7256"/>
+    <w:rsid w:val="000F264E"/>
+  </w:style>
+  <w:style w:type="paragraph" w:customStyle="1" w:styleId="32F69AAE31A55A4B997DCB26346BDC0B">
+    <w:name w:val="32F69AAE31A55A4B997DCB26346BDC0B"/>
+    <w:rsid w:val="000F264E"/>
+  </w:style>
+  <w:style w:type="paragraph" w:customStyle="1" w:styleId="1471CF716D49E340820DEA524FB6B3BB">
+    <w:name w:val="1471CF716D49E340820DEA524FB6B3BB"/>
+    <w:rsid w:val="000F264E"/>
+  </w:style>
+  <w:style w:type="paragraph" w:customStyle="1" w:styleId="20DB852B43FCE444B0FE04E79CC3974F">
+    <w:name w:val="20DB852B43FCE444B0FE04E79CC3974F"/>
+    <w:rsid w:val="000F264E"/>
+  </w:style>
+  <w:style w:type="paragraph" w:customStyle="1" w:styleId="8EE11C169490464288EBE940DA7AF2FB">
+    <w:name w:val="8EE11C169490464288EBE940DA7AF2FB"/>
+    <w:rsid w:val="000F264E"/>
+  </w:style>
+  <w:style w:type="paragraph" w:customStyle="1" w:styleId="EB6487885EC1044CB62AF25382BA1F3B">
+    <w:name w:val="EB6487885EC1044CB62AF25382BA1F3B"/>
+    <w:rsid w:val="000F264E"/>
+  </w:style>
+  <w:style w:type="paragraph" w:customStyle="1" w:styleId="C0432604CD727949921EC6DCD49C1FE8">
+    <w:name w:val="C0432604CD727949921EC6DCD49C1FE8"/>
+    <w:rsid w:val="000F264E"/>
+  </w:style>
+  <w:style w:type="paragraph" w:customStyle="1" w:styleId="D6678517549A6A46B675EC216138711B">
+    <w:name w:val="D6678517549A6A46B675EC216138711B"/>
+    <w:rsid w:val="000F264E"/>
+  </w:style>
+  <w:style w:type="paragraph" w:customStyle="1" w:styleId="552B5ACB173B1641B5CB789EC951A723">
+    <w:name w:val="552B5ACB173B1641B5CB789EC951A723"/>
+    <w:rsid w:val="000F264E"/>
+  </w:style>
+  <w:style w:type="paragraph" w:customStyle="1" w:styleId="5E44DADF37A5634FAA49AAB78D677136">
+    <w:name w:val="5E44DADF37A5634FAA49AAB78D677136"/>
+    <w:rsid w:val="000F264E"/>
+  </w:style>
+  <w:style w:type="paragraph" w:customStyle="1" w:styleId="BBE55E61A2888E4595CBBFDFB6EAC9A4">
+    <w:name w:val="BBE55E61A2888E4595CBBFDFB6EAC9A4"/>
+    <w:rsid w:val="000F264E"/>
+  </w:style>
+  <w:style w:type="paragraph" w:customStyle="1" w:styleId="CCBACD2064FAEB4EBE45A1BD0EB841FE">
+    <w:name w:val="CCBACD2064FAEB4EBE45A1BD0EB841FE"/>
+    <w:rsid w:val="000F264E"/>
+  </w:style>
+  <w:style w:type="paragraph" w:customStyle="1" w:styleId="6A8BD9B1CA8E1E4A986E8CA7A6A25A00">
+    <w:name w:val="6A8BD9B1CA8E1E4A986E8CA7A6A25A00"/>
+    <w:rsid w:val="000F264E"/>
+  </w:style>
+  <w:style w:type="paragraph" w:customStyle="1" w:styleId="1D7635E5F926EC4DB15B06FC04025DDE">
+    <w:name w:val="1D7635E5F926EC4DB15B06FC04025DDE"/>
+    <w:rsid w:val="000F264E"/>
+  </w:style>
+  <w:style w:type="paragraph" w:customStyle="1" w:styleId="B9ED19508B68964BA0AAAEB4B4069560">
+    <w:name w:val="B9ED19508B68964BA0AAAEB4B4069560"/>
+    <w:rsid w:val="000F264E"/>
+  </w:style>
+  <w:style w:type="paragraph" w:customStyle="1" w:styleId="A41CF02D7EA1AC4CB106515387291DB3">
+    <w:name w:val="A41CF02D7EA1AC4CB106515387291DB3"/>
+    <w:rsid w:val="000F264E"/>
+  </w:style>
+  <w:style w:type="paragraph" w:customStyle="1" w:styleId="20CA5B25B9FDFC4A8A549351F0CB1701">
+    <w:name w:val="20CA5B25B9FDFC4A8A549351F0CB1701"/>
+    <w:rsid w:val="000F264E"/>
+  </w:style>
+  <w:style w:type="paragraph" w:customStyle="1" w:styleId="C98D282745C3F0449C3BD3F57A0FD191">
+    <w:name w:val="C98D282745C3F0449C3BD3F57A0FD191"/>
+    <w:rsid w:val="000F264E"/>
+  </w:style>
+  <w:style w:type="paragraph" w:customStyle="1" w:styleId="13DF15B149BF0542942AF66613DF9506">
+    <w:name w:val="13DF15B149BF0542942AF66613DF9506"/>
+    <w:rsid w:val="000F264E"/>
+  </w:style>
+  <w:style w:type="paragraph" w:customStyle="1" w:styleId="E4787F544C950149A56BA0FBA1BDC5A5">
+    <w:name w:val="E4787F544C950149A56BA0FBA1BDC5A5"/>
+    <w:rsid w:val="000F264E"/>
+  </w:style>
+  <w:style w:type="paragraph" w:customStyle="1" w:styleId="D1FD9E9108DDA247ADAB5954F01BB4F3">
+    <w:name w:val="D1FD9E9108DDA247ADAB5954F01BB4F3"/>
+    <w:rsid w:val="000F264E"/>
+  </w:style>
+  <w:style w:type="paragraph" w:customStyle="1" w:styleId="4CA1590A0D1C74468CD10D0B611DE857">
+    <w:name w:val="4CA1590A0D1C74468CD10D0B611DE857"/>
+    <w:rsid w:val="000F264E"/>
+  </w:style>
+  <w:style w:type="paragraph" w:customStyle="1" w:styleId="56696E7378CF034881140869C18BDF8F">
+    <w:name w:val="56696E7378CF034881140869C18BDF8F"/>
+    <w:rsid w:val="000F264E"/>
+  </w:style>
+  <w:style w:type="paragraph" w:customStyle="1" w:styleId="2DB2C9DB1E3C99479D379C37EB50F2B7">
+    <w:name w:val="2DB2C9DB1E3C99479D379C37EB50F2B7"/>
+    <w:rsid w:val="000F264E"/>
+  </w:style>
+  <w:style w:type="paragraph" w:customStyle="1" w:styleId="6F9A5A95BFCE744F91A474D3B462AA40">
+    <w:name w:val="6F9A5A95BFCE744F91A474D3B462AA40"/>
+    <w:rsid w:val="000F264E"/>
+  </w:style>
+  <w:style w:type="paragraph" w:customStyle="1" w:styleId="5A30BD3E2F5D574D91060BB3E38B3321">
+    <w:name w:val="5A30BD3E2F5D574D91060BB3E38B3321"/>
+    <w:rsid w:val="000F264E"/>
+  </w:style>
+  <w:style w:type="paragraph" w:customStyle="1" w:styleId="47505E0F41B41844BA0B786D76BB04E8">
+    <w:name w:val="47505E0F41B41844BA0B786D76BB04E8"/>
+    <w:rsid w:val="000F264E"/>
+  </w:style>
+  <w:style w:type="paragraph" w:customStyle="1" w:styleId="D75DC1AC5425F74487DBCB3EEAAECAA5">
+    <w:name w:val="D75DC1AC5425F74487DBCB3EEAAECAA5"/>
+    <w:rsid w:val="000F264E"/>
+  </w:style>
+  <w:style w:type="paragraph" w:customStyle="1" w:styleId="A86002BA6C83574698DBD1522C6C37F1">
+    <w:name w:val="A86002BA6C83574698DBD1522C6C37F1"/>
+    <w:rsid w:val="000F264E"/>
+  </w:style>
+  <w:style w:type="paragraph" w:customStyle="1" w:styleId="4E55E267CDCD644BAE39E1A9E7BA265B">
+    <w:name w:val="4E55E267CDCD644BAE39E1A9E7BA265B"/>
+    <w:rsid w:val="000F264E"/>
+  </w:style>
+  <w:style w:type="paragraph" w:customStyle="1" w:styleId="A34656DDA6888F40934826FAD4962333">
+    <w:name w:val="A34656DDA6888F40934826FAD4962333"/>
+    <w:rsid w:val="000F264E"/>
+  </w:style>
+  <w:style w:type="paragraph" w:customStyle="1" w:styleId="AA2AD02D2073584DBB669578A36D682E">
+    <w:name w:val="AA2AD02D2073584DBB669578A36D682E"/>
+    <w:rsid w:val="000F264E"/>
+  </w:style>
+  <w:style w:type="paragraph" w:customStyle="1" w:styleId="74D7CB13E0D61B49895CC8DA895ABB0C">
+    <w:name w:val="74D7CB13E0D61B49895CC8DA895ABB0C"/>
+    <w:rsid w:val="000F264E"/>
+  </w:style>
+  <w:style w:type="paragraph" w:customStyle="1" w:styleId="58782528AF87DC458061554C4CED9749">
+    <w:name w:val="58782528AF87DC458061554C4CED9749"/>
+    <w:rsid w:val="000F264E"/>
+  </w:style>
+  <w:style w:type="paragraph" w:customStyle="1" w:styleId="65053C9490F3A04A98EC937A993CED57">
+    <w:name w:val="65053C9490F3A04A98EC937A993CED57"/>
+    <w:rsid w:val="000F264E"/>
+  </w:style>
+  <w:style w:type="paragraph" w:customStyle="1" w:styleId="1DC2E9CB4BBBAD4A996DB3CA8D71E8F5">
+    <w:name w:val="1DC2E9CB4BBBAD4A996DB3CA8D71E8F5"/>
+    <w:rsid w:val="000F264E"/>
+  </w:style>
+  <w:style w:type="paragraph" w:customStyle="1" w:styleId="2B6ED2F491ABEA489DAFCF7AFC9656EC">
+    <w:name w:val="2B6ED2F491ABEA489DAFCF7AFC9656EC"/>
+    <w:rsid w:val="000F264E"/>
   </w:style>
 </w:styles>
 </file>
@@ -14761,7 +14308,7 @@
 </file>
 
 <file path=customXml/itemProps1.xml><?xml version="1.0" encoding="utf-8"?>
-<ds:datastoreItem xmlns:ds="http://schemas.openxmlformats.org/officeDocument/2006/customXml" ds:itemID="{3C23E1C3-7AA7-4847-81BE-581A87BD9020}">
+<ds:datastoreItem xmlns:ds="http://schemas.openxmlformats.org/officeDocument/2006/customXml" ds:itemID="{CEC9B413-594E-4040-8D50-0E2953572E15}">
   <ds:schemaRefs>
     <ds:schemaRef ds:uri="http://schemas.openxmlformats.org/officeDocument/2006/bibliography"/>
   </ds:schemaRefs>

--- a/cv/cv.docx
+++ b/cv/cv.docx
@@ -5,14 +5,6 @@
     <w:tbl>
       <w:tblPr>
         <w:tblW w:w="5000" w:type="pct"/>
-        <w:tblBorders>
-          <w:top w:val="single" w:sz="4" w:space="0" w:color="auto"/>
-          <w:left w:val="single" w:sz="4" w:space="0" w:color="auto"/>
-          <w:bottom w:val="single" w:sz="4" w:space="0" w:color="auto"/>
-          <w:right w:val="single" w:sz="4" w:space="0" w:color="auto"/>
-          <w:insideH w:val="single" w:sz="4" w:space="0" w:color="auto"/>
-          <w:insideV w:val="single" w:sz="4" w:space="0" w:color="auto"/>
-        </w:tblBorders>
         <w:tblCellMar>
           <w:left w:w="0" w:type="dxa"/>
           <w:right w:w="0" w:type="dxa"/>
@@ -20,9 +12,9 @@
         <w:tblLook w:val="04A0" w:firstRow="1" w:lastRow="0" w:firstColumn="1" w:lastColumn="0" w:noHBand="0" w:noVBand="1"/>
       </w:tblPr>
       <w:tblGrid>
-        <w:gridCol w:w="1623"/>
-        <w:gridCol w:w="541"/>
-        <w:gridCol w:w="8646"/>
+        <w:gridCol w:w="1622"/>
+        <w:gridCol w:w="540"/>
+        <w:gridCol w:w="8638"/>
       </w:tblGrid>
       <w:tr>
         <w:tc>
@@ -77,12 +69,14 @@
             <w:pPr>
               <w:pStyle w:val="ContactDetails"/>
               <w:rPr>
+                <w:color w:val="000000" w:themeColor="text1"/>
                 <w:sz w:val="24"/>
                 <w:szCs w:val="24"/>
               </w:rPr>
             </w:pPr>
             <w:r>
               <w:rPr>
+                <w:color w:val="000000" w:themeColor="text1"/>
                 <w:sz w:val="24"/>
                 <w:szCs w:val="24"/>
               </w:rPr>
@@ -100,10 +94,20 @@
             </w:pPr>
             <w:r>
               <w:rPr>
+                <w:color w:val="000000" w:themeColor="text1"/>
                 <w:sz w:val="24"/>
                 <w:szCs w:val="24"/>
               </w:rPr>
-              <w:t>Iowa State University</w:t>
+              <w:t xml:space="preserve">Iowa State </w:t>
+            </w:r>
+            <w:proofErr w:type="gramStart"/>
+            <w:r>
+              <w:rPr>
+                <w:color w:val="000000" w:themeColor="text1"/>
+                <w:sz w:val="24"/>
+                <w:szCs w:val="24"/>
+              </w:rPr>
+              <w:t>University</w:t>
             </w:r>
             <w:r>
               <w:rPr>
@@ -112,17 +116,34 @@
               </w:rPr>
               <w:t xml:space="preserve">                                                          </w:t>
             </w:r>
-            <w:hyperlink r:id="rId9" w:history="1">
-              <w:r>
-                <w:rPr>
-                  <w:rStyle w:val="Hyperlink"/>
-                  <w:color w:val="1F497D" w:themeColor="text2"/>
-                  <w:sz w:val="24"/>
-                  <w:szCs w:val="24"/>
-                </w:rPr>
-                <w:t>landau@iastate.edu</w:t>
-              </w:r>
-            </w:hyperlink>
+            <w:proofErr w:type="gramEnd"/>
+            <w:r>
+              <w:fldChar w:fldCharType="begin"/>
+            </w:r>
+            <w:r>
+              <w:instrText xml:space="preserve"> HYPERLINK "mailto:landau@iastate.edu" </w:instrText>
+            </w:r>
+            <w:r>
+              <w:fldChar w:fldCharType="separate"/>
+            </w:r>
+            <w:r>
+              <w:rPr>
+                <w:rStyle w:val="Hyperlink"/>
+                <w:color w:val="1F497D" w:themeColor="text2"/>
+                <w:sz w:val="24"/>
+                <w:szCs w:val="24"/>
+              </w:rPr>
+              <w:t>landau@iastate.edu</w:t>
+            </w:r>
+            <w:r>
+              <w:rPr>
+                <w:rStyle w:val="Hyperlink"/>
+                <w:color w:val="1F497D" w:themeColor="text2"/>
+                <w:sz w:val="24"/>
+                <w:szCs w:val="24"/>
+              </w:rPr>
+              <w:fldChar w:fldCharType="end"/>
+            </w:r>
           </w:p>
           <w:p>
             <w:pPr>
@@ -135,10 +156,20 @@
             </w:pPr>
             <w:r>
               <w:rPr>
+                <w:color w:val="000000" w:themeColor="text1"/>
                 <w:sz w:val="24"/>
                 <w:szCs w:val="24"/>
               </w:rPr>
-              <w:t>Ames, IA 50011</w:t>
+              <w:t xml:space="preserve">Ames, IA </w:t>
+            </w:r>
+            <w:proofErr w:type="gramStart"/>
+            <w:r>
+              <w:rPr>
+                <w:color w:val="000000" w:themeColor="text1"/>
+                <w:sz w:val="24"/>
+                <w:szCs w:val="24"/>
+              </w:rPr>
+              <w:t>50011</w:t>
             </w:r>
             <w:r>
               <w:rPr>
@@ -147,7 +178,8 @@
               </w:rPr>
               <w:t xml:space="preserve">                                                    </w:t>
             </w:r>
-            <w:hyperlink r:id="rId10" w:history="1">
+            <w:proofErr w:type="gramEnd"/>
+            <w:hyperlink r:id="rId9" w:history="1">
               <w:r>
                 <w:rPr>
                   <w:rStyle w:val="Hyperlink"/>
@@ -171,6 +203,7 @@
             </w:pPr>
             <w:r>
               <w:rPr>
+                <w:color w:val="000000" w:themeColor="text1"/>
                 <w:sz w:val="24"/>
                 <w:szCs w:val="24"/>
               </w:rPr>
@@ -183,7 +216,7 @@
               </w:rPr>
               <w:t xml:space="preserve">                                                         </w:t>
             </w:r>
-            <w:hyperlink r:id="rId11" w:history="1">
+            <w:hyperlink r:id="rId10" w:history="1">
               <w:r>
                 <w:rPr>
                   <w:rStyle w:val="Hyperlink"/>
@@ -302,6 +335,7 @@
                   <w:docPart w:val="D6678517549A6A46B675EC216138711B"/>
                 </w:placeholder>
               </w:sdtPr>
+              <w:sdtEndPr/>
               <w:sdtContent>
                 <w:r>
                   <w:rPr>
@@ -348,12 +382,14 @@
                   </w:numPr>
                   <w:spacing w:after="60"/>
                   <w:rPr>
+                    <w:color w:val="000000" w:themeColor="text1"/>
                     <w:sz w:val="24"/>
                     <w:szCs w:val="24"/>
                   </w:rPr>
                 </w:pPr>
                 <w:r>
                   <w:rPr>
+                    <w:color w:val="000000" w:themeColor="text1"/>
                     <w:sz w:val="24"/>
                     <w:szCs w:val="24"/>
                   </w:rPr>
@@ -389,6 +425,7 @@
                       <w:docPart w:val="5E44DADF37A5634FAA49AAB78D677136"/>
                     </w:placeholder>
                   </w:sdtPr>
+                  <w:sdtEndPr/>
                   <w:sdtContent>
                     <w:r>
                       <w:rPr>
@@ -435,12 +472,14 @@
                       </w:numPr>
                       <w:spacing w:after="60"/>
                       <w:rPr>
+                        <w:color w:val="000000" w:themeColor="text1"/>
                         <w:sz w:val="24"/>
                         <w:szCs w:val="24"/>
                       </w:rPr>
                     </w:pPr>
                     <w:r>
                       <w:rPr>
+                        <w:color w:val="000000" w:themeColor="text1"/>
                         <w:sz w:val="24"/>
                         <w:szCs w:val="24"/>
                       </w:rPr>
@@ -456,12 +495,14 @@
                       </w:numPr>
                       <w:spacing w:after="60"/>
                       <w:rPr>
+                        <w:color w:val="000000" w:themeColor="text1"/>
                         <w:sz w:val="24"/>
                         <w:szCs w:val="24"/>
                       </w:rPr>
                     </w:pPr>
                     <w:r>
                       <w:rPr>
+                        <w:color w:val="000000" w:themeColor="text1"/>
                         <w:sz w:val="24"/>
                         <w:szCs w:val="24"/>
                       </w:rPr>
@@ -470,6 +511,7 @@
                     <w:r>
                       <w:rPr>
                         <w:b/>
+                        <w:color w:val="000000" w:themeColor="text1"/>
                         <w:sz w:val="24"/>
                         <w:szCs w:val="24"/>
                       </w:rPr>
@@ -477,6 +519,7 @@
                     </w:r>
                     <w:r>
                       <w:rPr>
+                        <w:color w:val="000000" w:themeColor="text1"/>
                         <w:sz w:val="24"/>
                         <w:szCs w:val="24"/>
                       </w:rPr>
@@ -485,6 +528,7 @@
                     <w:r>
                       <w:rPr>
                         <w:i/>
+                        <w:color w:val="000000" w:themeColor="text1"/>
                         <w:sz w:val="24"/>
                         <w:szCs w:val="24"/>
                       </w:rPr>
@@ -492,6 +536,7 @@
                     </w:r>
                     <w:r>
                       <w:rPr>
+                        <w:color w:val="000000" w:themeColor="text1"/>
                         <w:sz w:val="24"/>
                         <w:szCs w:val="24"/>
                       </w:rPr>
@@ -527,6 +572,7 @@
                           <w:docPart w:val="C98D282745C3F0449C3BD3F57A0FD191"/>
                         </w:placeholder>
                       </w:sdtPr>
+                      <w:sdtEndPr/>
                       <w:sdtContent>
                         <w:r>
                           <w:rPr>
@@ -579,6 +625,7 @@
                         </w:pPr>
                         <w:r>
                           <w:rPr>
+                            <w:color w:val="000000" w:themeColor="text1"/>
                             <w:sz w:val="24"/>
                             <w:szCs w:val="24"/>
                           </w:rPr>
@@ -689,6 +736,7 @@
                 <w:docPart w:val="E4787F544C950149A56BA0FBA1BDC5A5"/>
               </w:placeholder>
             </w:sdtPr>
+            <w:sdtEndPr/>
             <w:sdtContent>
               <w:p>
                 <w:pPr>
@@ -701,6 +749,7 @@
                   </w:numPr>
                   <w:spacing w:after="60"/>
                   <w:rPr>
+                    <w:color w:val="000000" w:themeColor="text1"/>
                     <w:sz w:val="24"/>
                     <w:szCs w:val="24"/>
                   </w:rPr>
@@ -708,6 +757,7 @@
                 <w:r>
                   <w:rPr>
                     <w:b/>
+                    <w:color w:val="000000" w:themeColor="text1"/>
                     <w:sz w:val="24"/>
                     <w:szCs w:val="24"/>
                   </w:rPr>
@@ -715,6 +765,7 @@
                 </w:r>
                 <w:r>
                   <w:rPr>
+                    <w:color w:val="000000" w:themeColor="text1"/>
                     <w:sz w:val="24"/>
                     <w:szCs w:val="24"/>
                   </w:rPr>
@@ -723,6 +774,7 @@
                 <w:r>
                   <w:rPr>
                     <w:i/>
+                    <w:color w:val="000000" w:themeColor="text1"/>
                     <w:sz w:val="24"/>
                     <w:szCs w:val="24"/>
                   </w:rPr>
@@ -730,6 +782,7 @@
                 </w:r>
                 <w:r>
                   <w:rPr>
+                    <w:color w:val="000000" w:themeColor="text1"/>
                     <w:sz w:val="24"/>
                     <w:szCs w:val="24"/>
                   </w:rPr>
@@ -753,6 +806,7 @@
                 </w:pPr>
                 <w:r>
                   <w:rPr>
+                    <w:color w:val="000000" w:themeColor="text1"/>
                     <w:sz w:val="24"/>
                     <w:szCs w:val="24"/>
                   </w:rPr>
@@ -761,6 +815,7 @@
                 <w:r>
                   <w:rPr>
                     <w:b/>
+                    <w:color w:val="000000" w:themeColor="text1"/>
                     <w:sz w:val="24"/>
                     <w:szCs w:val="24"/>
                   </w:rPr>
@@ -768,6 +823,7 @@
                 </w:r>
                 <w:r>
                   <w:rPr>
+                    <w:color w:val="000000" w:themeColor="text1"/>
                     <w:sz w:val="24"/>
                     <w:szCs w:val="24"/>
                   </w:rPr>
@@ -775,6 +831,7 @@
                 </w:r>
                 <w:r>
                   <w:rPr>
+                    <w:color w:val="000000" w:themeColor="text1"/>
                     <w:sz w:val="24"/>
                     <w:szCs w:val="24"/>
                     <w:vertAlign w:val="subscript"/>
@@ -783,6 +840,7 @@
                 </w:r>
                 <w:r>
                   <w:rPr>
+                    <w:color w:val="000000" w:themeColor="text1"/>
                     <w:sz w:val="24"/>
                     <w:szCs w:val="24"/>
                   </w:rPr>
@@ -790,6 +848,7 @@
                 </w:r>
                 <w:r>
                   <w:rPr>
+                    <w:color w:val="000000" w:themeColor="text1"/>
                     <w:sz w:val="24"/>
                     <w:szCs w:val="24"/>
                     <w:vertAlign w:val="subscript"/>
@@ -798,6 +857,7 @@
                 </w:r>
                 <w:r>
                   <w:rPr>
+                    <w:color w:val="000000" w:themeColor="text1"/>
                     <w:sz w:val="24"/>
                     <w:szCs w:val="24"/>
                   </w:rPr>
@@ -806,6 +866,7 @@
                 <w:r>
                   <w:rPr>
                     <w:i/>
+                    <w:color w:val="000000" w:themeColor="text1"/>
                     <w:sz w:val="24"/>
                     <w:szCs w:val="24"/>
                   </w:rPr>
@@ -813,6 +874,7 @@
                 </w:r>
                 <w:r>
                   <w:rPr>
+                    <w:color w:val="000000" w:themeColor="text1"/>
                     <w:sz w:val="24"/>
                     <w:szCs w:val="24"/>
                   </w:rPr>
@@ -919,6 +981,7 @@
                 <w:docPart w:val="D1FD9E9108DDA247ADAB5954F01BB4F3"/>
               </w:placeholder>
             </w:sdtPr>
+            <w:sdtEndPr/>
             <w:sdtContent>
               <w:p>
                 <w:pPr>
@@ -939,6 +1002,7 @@
                 <w:r>
                   <w:rPr>
                     <w:b/>
+                    <w:color w:val="000000" w:themeColor="text1"/>
                     <w:sz w:val="24"/>
                     <w:szCs w:val="24"/>
                   </w:rPr>
@@ -946,6 +1010,7 @@
                 </w:r>
                 <w:r>
                   <w:rPr>
+                    <w:color w:val="000000" w:themeColor="text1"/>
                     <w:sz w:val="24"/>
                     <w:szCs w:val="24"/>
                   </w:rPr>
@@ -1062,6 +1127,7 @@
                   <w:docPart w:val="1D7635E5F926EC4DB15B06FC04025DDE"/>
                 </w:placeholder>
               </w:sdtPr>
+              <w:sdtEndPr/>
               <w:sdtContent>
                 <w:r>
                   <w:rPr>
@@ -1108,12 +1174,14 @@
                   </w:numPr>
                   <w:spacing w:after="60"/>
                   <w:rPr>
+                    <w:color w:val="000000" w:themeColor="text1"/>
                     <w:sz w:val="24"/>
                     <w:szCs w:val="24"/>
                   </w:rPr>
                 </w:pPr>
                 <w:r>
                   <w:rPr>
+                    <w:color w:val="000000" w:themeColor="text1"/>
                     <w:sz w:val="24"/>
                     <w:szCs w:val="24"/>
                   </w:rPr>
@@ -1129,12 +1197,14 @@
                   </w:numPr>
                   <w:spacing w:after="60"/>
                   <w:rPr>
+                    <w:color w:val="000000" w:themeColor="text1"/>
                     <w:sz w:val="24"/>
                     <w:szCs w:val="24"/>
                   </w:rPr>
                 </w:pPr>
                 <w:r>
                   <w:rPr>
+                    <w:color w:val="000000" w:themeColor="text1"/>
                     <w:sz w:val="24"/>
                     <w:szCs w:val="24"/>
                   </w:rPr>
@@ -1142,6 +1212,7 @@
                 </w:r>
                 <w:r>
                   <w:rPr>
+                    <w:color w:val="000000" w:themeColor="text1"/>
                     <w:sz w:val="24"/>
                     <w:szCs w:val="24"/>
                   </w:rPr>
@@ -1230,6 +1301,7 @@
                   <w:docPart w:val="D75DC1AC5425F74487DBCB3EEAAECAA5"/>
                 </w:placeholder>
               </w:sdtPr>
+              <w:sdtEndPr/>
               <w:sdtContent>
                 <w:r>
                   <w:rPr>
@@ -1309,6 +1381,7 @@
             <w:r>
               <w:rPr>
                 <w:bCs/>
+                <w:color w:val="000000" w:themeColor="text1"/>
                 <w:sz w:val="24"/>
                 <w:szCs w:val="24"/>
               </w:rPr>
@@ -1317,26 +1390,27 @@
             <w:r>
               <w:rPr>
                 <w:bCs/>
+                <w:color w:val="000000" w:themeColor="text1"/>
                 <w:sz w:val="24"/>
                 <w:szCs w:val="24"/>
               </w:rPr>
               <w:t xml:space="preserve">high-performance computing </w:t>
             </w:r>
-            <w:bookmarkStart w:id="0" w:name="_GoBack"/>
-            <w:bookmarkEnd w:id="0"/>
             <w:r>
               <w:rPr>
                 <w:bCs/>
+                <w:color w:val="000000" w:themeColor="text1"/>
                 <w:sz w:val="24"/>
                 <w:szCs w:val="24"/>
               </w:rPr>
               <w:t xml:space="preserve">seminar series publicly accessible at </w:t>
             </w:r>
-            <w:hyperlink r:id="rId12" w:history="1">
+            <w:hyperlink r:id="rId11" w:history="1">
               <w:r>
                 <w:rPr>
                   <w:rStyle w:val="Hyperlink"/>
                   <w:bCs/>
+                  <w:color w:val="1F497D" w:themeColor="text2"/>
                   <w:sz w:val="24"/>
                   <w:szCs w:val="24"/>
                 </w:rPr>
@@ -1451,6 +1525,7 @@
                   <w:docPart w:val="A86002BA6C83574698DBD1522C6C37F1"/>
                 </w:placeholder>
               </w:sdtPr>
+              <w:sdtEndPr/>
               <w:sdtContent>
                 <w:r>
                   <w:rPr>
@@ -1490,6 +1565,7 @@
                   <w:docPart w:val="4E55E267CDCD644BAE39E1A9E7BA265B"/>
                 </w:placeholder>
               </w:sdtPr>
+              <w:sdtEndPr/>
               <w:sdtContent>
                 <w:r>
                   <w:rPr>
@@ -1616,6 +1692,7 @@
                   <w:docPart w:val="74D7CB13E0D61B49895CC8DA895ABB0C"/>
                 </w:placeholder>
               </w:sdtPr>
+              <w:sdtEndPr/>
               <w:sdtContent>
                 <w:r>
                   <w:rPr>
@@ -1655,6 +1732,7 @@
                   <w:docPart w:val="58782528AF87DC458061554C4CED9749"/>
                 </w:placeholder>
               </w:sdtPr>
+              <w:sdtEndPr/>
               <w:sdtContent>
                 <w:r>
                   <w:rPr>
@@ -1697,14 +1775,6 @@
     <w:tbl>
       <w:tblPr>
         <w:tblW w:w="5000" w:type="pct"/>
-        <w:tblBorders>
-          <w:top w:val="single" w:sz="4" w:space="0" w:color="auto"/>
-          <w:left w:val="single" w:sz="4" w:space="0" w:color="auto"/>
-          <w:bottom w:val="single" w:sz="4" w:space="0" w:color="auto"/>
-          <w:right w:val="single" w:sz="4" w:space="0" w:color="auto"/>
-          <w:insideH w:val="single" w:sz="4" w:space="0" w:color="auto"/>
-          <w:insideV w:val="single" w:sz="4" w:space="0" w:color="auto"/>
-        </w:tblBorders>
         <w:tblCellMar>
           <w:left w:w="0" w:type="dxa"/>
           <w:right w:w="0" w:type="dxa"/>
@@ -1712,9 +1782,9 @@
         <w:tblLook w:val="04A0" w:firstRow="1" w:lastRow="0" w:firstColumn="1" w:lastColumn="0" w:noHBand="0" w:noVBand="1"/>
       </w:tblPr>
       <w:tblGrid>
-        <w:gridCol w:w="1623"/>
-        <w:gridCol w:w="541"/>
-        <w:gridCol w:w="8646"/>
+        <w:gridCol w:w="1622"/>
+        <w:gridCol w:w="540"/>
+        <w:gridCol w:w="8638"/>
       </w:tblGrid>
       <w:tr>
         <w:trPr>
@@ -1778,6 +1848,7 @@
                   <w:docPart w:val="4D85520898F1E44E9CFA17E977EAE30D"/>
                 </w:placeholder>
               </w:sdtPr>
+              <w:sdtEndPr/>
               <w:sdtContent>
                 <w:r>
                   <w:rPr>
@@ -1814,6 +1885,7 @@
                 <w:docPart w:val="33D1653DBB7F514A9125E44A20719938"/>
               </w:placeholder>
             </w:sdtPr>
+            <w:sdtEndPr/>
             <w:sdtContent>
               <w:p>
                 <w:pPr>
@@ -1824,12 +1896,14 @@
                   </w:numPr>
                   <w:spacing w:after="60"/>
                   <w:rPr>
+                    <w:color w:val="000000" w:themeColor="text1"/>
                     <w:sz w:val="24"/>
                     <w:szCs w:val="24"/>
                   </w:rPr>
                 </w:pPr>
                 <w:r>
                   <w:rPr>
+                    <w:color w:val="000000" w:themeColor="text1"/>
                     <w:sz w:val="24"/>
                     <w:szCs w:val="24"/>
                   </w:rPr>
@@ -1867,6 +1941,7 @@
                       <w:docPart w:val="5E7EE495F855FC4EBB04A92CAF9530B4"/>
                     </w:placeholder>
                   </w:sdtPr>
+                  <w:sdtEndPr/>
                   <w:sdtContent>
                     <w:r>
                       <w:rPr>
@@ -1927,6 +2002,7 @@
                     <w:docPart w:val="FF0036300A27594FB9A3A8DB7D8F634F"/>
                   </w:placeholder>
                 </w:sdtPr>
+                <w:sdtEndPr/>
                 <w:sdtContent>
                   <w:p>
                     <w:pPr>
@@ -1937,12 +2013,14 @@
                       </w:numPr>
                       <w:spacing w:after="60"/>
                       <w:rPr>
+                        <w:color w:val="000000" w:themeColor="text1"/>
                         <w:sz w:val="24"/>
                         <w:szCs w:val="24"/>
                       </w:rPr>
                     </w:pPr>
                     <w:r>
                       <w:rPr>
+                        <w:color w:val="000000" w:themeColor="text1"/>
                         <w:sz w:val="24"/>
                         <w:szCs w:val="24"/>
                       </w:rPr>
@@ -1958,12 +2036,14 @@
                       </w:numPr>
                       <w:spacing w:after="60"/>
                       <w:rPr>
+                        <w:color w:val="000000" w:themeColor="text1"/>
                         <w:sz w:val="24"/>
                         <w:szCs w:val="24"/>
                       </w:rPr>
                     </w:pPr>
                     <w:r>
                       <w:rPr>
+                        <w:color w:val="000000" w:themeColor="text1"/>
                         <w:sz w:val="24"/>
                         <w:szCs w:val="24"/>
                       </w:rPr>
@@ -1971,6 +2051,7 @@
                     </w:r>
                     <w:r>
                       <w:rPr>
+                        <w:color w:val="000000" w:themeColor="text1"/>
                         <w:sz w:val="24"/>
                         <w:szCs w:val="24"/>
                       </w:rPr>
@@ -1986,12 +2067,14 @@
                       </w:numPr>
                       <w:spacing w:after="60"/>
                       <w:rPr>
+                        <w:color w:val="000000" w:themeColor="text1"/>
                         <w:sz w:val="24"/>
                         <w:szCs w:val="24"/>
                       </w:rPr>
                     </w:pPr>
                     <w:r>
                       <w:rPr>
+                        <w:color w:val="000000" w:themeColor="text1"/>
                         <w:sz w:val="24"/>
                         <w:szCs w:val="24"/>
                       </w:rPr>
@@ -2007,12 +2090,14 @@
                       </w:numPr>
                       <w:spacing w:after="60"/>
                       <w:rPr>
+                        <w:color w:val="000000" w:themeColor="text1"/>
                         <w:sz w:val="24"/>
                         <w:szCs w:val="24"/>
                       </w:rPr>
                     </w:pPr>
                     <w:r>
                       <w:rPr>
+                        <w:color w:val="000000" w:themeColor="text1"/>
                         <w:sz w:val="24"/>
                         <w:szCs w:val="24"/>
                       </w:rPr>
@@ -2050,6 +2135,7 @@
                           <w:docPart w:val="CF338F34F035894898E881A323394E0A"/>
                         </w:placeholder>
                       </w:sdtPr>
+                      <w:sdtEndPr/>
                       <w:sdtContent>
                         <w:r>
                           <w:rPr>
@@ -2096,6 +2182,7 @@
                           <w:docPart w:val="33C4F29B4FC2564DB96F2DF0E858CCB4"/>
                         </w:placeholder>
                       </w:sdtPr>
+                      <w:sdtEndPr/>
                       <w:sdtContent>
                         <w:r>
                           <w:rPr>
@@ -2141,6 +2228,7 @@
                     </w:pPr>
                     <w:r>
                       <w:rPr>
+                        <w:color w:val="000000" w:themeColor="text1"/>
                         <w:sz w:val="24"/>
                         <w:szCs w:val="24"/>
                       </w:rPr>
@@ -2148,6 +2236,7 @@
                     </w:r>
                     <w:r>
                       <w:rPr>
+                        <w:color w:val="000000" w:themeColor="text1"/>
                         <w:sz w:val="24"/>
                         <w:szCs w:val="24"/>
                       </w:rPr>
@@ -2173,14 +2262,6 @@
     <w:tbl>
       <w:tblPr>
         <w:tblW w:w="5000" w:type="pct"/>
-        <w:tblBorders>
-          <w:top w:val="single" w:sz="4" w:space="0" w:color="auto"/>
-          <w:left w:val="single" w:sz="4" w:space="0" w:color="auto"/>
-          <w:bottom w:val="single" w:sz="4" w:space="0" w:color="auto"/>
-          <w:right w:val="single" w:sz="4" w:space="0" w:color="auto"/>
-          <w:insideH w:val="single" w:sz="4" w:space="0" w:color="auto"/>
-          <w:insideV w:val="single" w:sz="4" w:space="0" w:color="auto"/>
-        </w:tblBorders>
         <w:tblCellMar>
           <w:left w:w="0" w:type="dxa"/>
           <w:right w:w="0" w:type="dxa"/>
@@ -2188,9 +2269,9 @@
         <w:tblLook w:val="04A0" w:firstRow="1" w:lastRow="0" w:firstColumn="1" w:lastColumn="0" w:noHBand="0" w:noVBand="1"/>
       </w:tblPr>
       <w:tblGrid>
-        <w:gridCol w:w="1623"/>
-        <w:gridCol w:w="541"/>
-        <w:gridCol w:w="8646"/>
+        <w:gridCol w:w="1622"/>
+        <w:gridCol w:w="540"/>
+        <w:gridCol w:w="8638"/>
       </w:tblGrid>
       <w:tr>
         <w:trPr>
@@ -2198,7 +2279,7 @@
         </w:trPr>
         <w:tc>
           <w:tcPr>
-            <w:tcW w:w="738" w:type="pct"/>
+            <w:tcW w:w="750" w:type="pct"/>
           </w:tcPr>
           <w:p>
             <w:pPr>
@@ -2223,7 +2304,7 @@
         </w:tc>
         <w:tc>
           <w:tcPr>
-            <w:tcW w:w="246" w:type="pct"/>
+            <w:tcW w:w="250" w:type="pct"/>
           </w:tcPr>
           <w:p>
             <w:pPr>
@@ -2237,7 +2318,7 @@
         </w:tc>
         <w:tc>
           <w:tcPr>
-            <w:tcW w:w="3933" w:type="pct"/>
+            <w:tcW w:w="4000" w:type="pct"/>
           </w:tcPr>
           <w:p>
             <w:pPr>
@@ -2258,6 +2339,7 @@
                   <w:docPart w:val="9CAC5150A3B28443B51F879B9110ACFC"/>
                 </w:placeholder>
               </w:sdtPr>
+              <w:sdtEndPr/>
               <w:sdtContent>
                 <w:r>
                   <w:rPr>
@@ -2287,6 +2369,7 @@
                 <w:docPart w:val="6A4129E300949847B6F2803C064FD618"/>
               </w:placeholder>
             </w:sdtPr>
+            <w:sdtEndPr/>
             <w:sdtContent>
               <w:p>
                 <w:pPr>
@@ -2297,12 +2380,14 @@
                   </w:numPr>
                   <w:spacing w:after="60"/>
                   <w:rPr>
+                    <w:color w:val="000000" w:themeColor="text1"/>
                     <w:sz w:val="24"/>
                     <w:szCs w:val="24"/>
                   </w:rPr>
                 </w:pPr>
                 <w:r>
                   <w:rPr>
+                    <w:color w:val="000000" w:themeColor="text1"/>
                     <w:sz w:val="24"/>
                     <w:szCs w:val="24"/>
                   </w:rPr>
@@ -2310,6 +2395,7 @@
                 </w:r>
                 <w:r>
                   <w:rPr>
+                    <w:color w:val="000000" w:themeColor="text1"/>
                     <w:sz w:val="24"/>
                     <w:szCs w:val="24"/>
                   </w:rPr>
@@ -2325,12 +2411,14 @@
                   </w:numPr>
                   <w:spacing w:after="60"/>
                   <w:rPr>
+                    <w:color w:val="000000" w:themeColor="text1"/>
                     <w:sz w:val="24"/>
                     <w:szCs w:val="24"/>
                   </w:rPr>
                 </w:pPr>
                 <w:r>
                   <w:rPr>
+                    <w:color w:val="000000" w:themeColor="text1"/>
                     <w:sz w:val="24"/>
                     <w:szCs w:val="24"/>
                   </w:rPr>
@@ -2338,6 +2426,7 @@
                 </w:r>
                 <w:r>
                   <w:rPr>
+                    <w:color w:val="000000" w:themeColor="text1"/>
                     <w:sz w:val="24"/>
                     <w:szCs w:val="24"/>
                   </w:rPr>
@@ -2345,6 +2434,7 @@
                 </w:r>
                 <w:r>
                   <w:rPr>
+                    <w:color w:val="000000" w:themeColor="text1"/>
                     <w:sz w:val="24"/>
                     <w:szCs w:val="24"/>
                   </w:rPr>
@@ -2352,6 +2442,7 @@
                 </w:r>
                 <w:r>
                   <w:rPr>
+                    <w:color w:val="000000" w:themeColor="text1"/>
                     <w:sz w:val="24"/>
                     <w:szCs w:val="24"/>
                   </w:rPr>
@@ -2359,6 +2450,7 @@
                 </w:r>
                 <w:r>
                   <w:rPr>
+                    <w:color w:val="000000" w:themeColor="text1"/>
                     <w:sz w:val="24"/>
                     <w:szCs w:val="24"/>
                   </w:rPr>
@@ -2395,6 +2487,7 @@
                       <w:docPart w:val="26513DB242B4D448A8D7AF05B9A0B185"/>
                     </w:placeholder>
                   </w:sdtPr>
+                  <w:sdtEndPr/>
                   <w:sdtContent>
                     <w:r>
                       <w:rPr>
@@ -2424,6 +2517,7 @@
                     <w:docPart w:val="BA042F9041B2DD4DBB12E1D79827408D"/>
                   </w:placeholder>
                 </w:sdtPr>
+                <w:sdtEndPr/>
                 <w:sdtContent>
                   <w:p>
                     <w:pPr>
@@ -2434,12 +2528,14 @@
                       </w:numPr>
                       <w:spacing w:after="60"/>
                       <w:rPr>
+                        <w:color w:val="000000" w:themeColor="text1"/>
                         <w:sz w:val="24"/>
                         <w:szCs w:val="24"/>
                       </w:rPr>
                     </w:pPr>
                     <w:r>
                       <w:rPr>
+                        <w:color w:val="000000" w:themeColor="text1"/>
                         <w:sz w:val="24"/>
                         <w:szCs w:val="24"/>
                       </w:rPr>
@@ -2447,6 +2543,7 @@
                     </w:r>
                     <w:r>
                       <w:rPr>
+                        <w:color w:val="000000" w:themeColor="text1"/>
                         <w:sz w:val="24"/>
                         <w:szCs w:val="24"/>
                       </w:rPr>
@@ -2468,6 +2565,7 @@
                     </w:pPr>
                     <w:r>
                       <w:rPr>
+                        <w:color w:val="000000" w:themeColor="text1"/>
                         <w:sz w:val="24"/>
                         <w:szCs w:val="24"/>
                       </w:rPr>
@@ -2475,6 +2573,7 @@
                     </w:r>
                     <w:r>
                       <w:rPr>
+                        <w:color w:val="000000" w:themeColor="text1"/>
                         <w:sz w:val="24"/>
                         <w:szCs w:val="24"/>
                       </w:rPr>
@@ -2482,6 +2581,7 @@
                     </w:r>
                     <w:r>
                       <w:rPr>
+                        <w:color w:val="000000" w:themeColor="text1"/>
                         <w:sz w:val="24"/>
                         <w:szCs w:val="24"/>
                       </w:rPr>
@@ -2494,33 +2594,9 @@
           </w:sdt>
         </w:tc>
       </w:tr>
-    </w:tbl>
-    <w:tbl>
-      <w:tblPr>
-        <w:tblpPr w:leftFromText="180" w:rightFromText="180" w:vertAnchor="text" w:horzAnchor="page" w:tblpX="721" w:tblpY="366"/>
-        <w:tblW w:w="5000" w:type="pct"/>
-        <w:tblBorders>
-          <w:top w:val="single" w:sz="4" w:space="0" w:color="auto"/>
-          <w:left w:val="single" w:sz="4" w:space="0" w:color="auto"/>
-          <w:bottom w:val="single" w:sz="4" w:space="0" w:color="auto"/>
-          <w:right w:val="single" w:sz="4" w:space="0" w:color="auto"/>
-          <w:insideH w:val="single" w:sz="4" w:space="0" w:color="auto"/>
-          <w:insideV w:val="single" w:sz="4" w:space="0" w:color="auto"/>
-        </w:tblBorders>
-        <w:tblCellMar>
-          <w:left w:w="0" w:type="dxa"/>
-          <w:right w:w="0" w:type="dxa"/>
-        </w:tblCellMar>
-        <w:tblLook w:val="04A0" w:firstRow="1" w:lastRow="0" w:firstColumn="1" w:lastColumn="0" w:noHBand="0" w:noVBand="1"/>
-      </w:tblPr>
-      <w:tblGrid>
-        <w:gridCol w:w="1623"/>
-        <w:gridCol w:w="541"/>
-        <w:gridCol w:w="8646"/>
-      </w:tblGrid>
       <w:tr>
         <w:trPr>
-          <w:trHeight w:val="323"/>
+          <w:trHeight w:val="2537"/>
         </w:trPr>
         <w:tc>
           <w:tcPr>
@@ -2529,7 +2605,6 @@
           <w:p>
             <w:pPr>
               <w:pStyle w:val="Heading1"/>
-              <w:jc w:val="left"/>
               <w:rPr>
                 <w:color w:val="1F497D" w:themeColor="text2"/>
                 <w:sz w:val="24"/>
@@ -2540,6 +2615,7 @@
                 <w:color w:val="1F497D" w:themeColor="text2"/>
                 <w:sz w:val="24"/>
               </w:rPr>
+              <w:lastRenderedPageBreak/>
               <w:t>References</w:t>
             </w:r>
           </w:p>
@@ -2563,8 +2639,46 @@
           </w:tcPr>
           <w:p>
             <w:pPr>
-              <w:pStyle w:val="BodyText"/>
-              <w:spacing w:after="60"/>
+              <w:pStyle w:val="Heading2"/>
+              <w:spacing w:after="0"/>
+              <w:rPr>
+                <w:sz w:val="24"/>
+                <w:szCs w:val="24"/>
+              </w:rPr>
+            </w:pPr>
+            <w:sdt>
+              <w:sdtPr>
+                <w:rPr>
+                  <w:sz w:val="24"/>
+                  <w:szCs w:val="24"/>
+                </w:rPr>
+                <w:id w:val="-16398885"/>
+                <w:placeholder>
+                  <w:docPart w:val="DCABE5CE5F2CCC46966F511B8ADC6D27"/>
+                </w:placeholder>
+              </w:sdtPr>
+              <w:sdtEndPr/>
+              <w:sdtContent>
+                <w:r>
+                  <w:rPr>
+                    <w:sz w:val="24"/>
+                    <w:szCs w:val="24"/>
+                  </w:rPr>
+                  <w:t>Jarad Niemi</w:t>
+                </w:r>
+              </w:sdtContent>
+            </w:sdt>
+            <w:r>
+              <w:rPr>
+                <w:sz w:val="24"/>
+                <w:szCs w:val="24"/>
+              </w:rPr>
+              <w:tab/>
+            </w:r>
+          </w:p>
+          <w:p>
+            <w:pPr>
+              <w:pStyle w:val="Heading2"/>
               <w:rPr>
                 <w:sz w:val="24"/>
                 <w:szCs w:val="24"/>
@@ -2575,9 +2689,271 @@
                 <w:sz w:val="24"/>
                 <w:szCs w:val="24"/>
               </w:rPr>
-              <w:t>Available on request.</w:t>
+              <w:t>Assistant Professor</w:t>
+            </w:r>
+            <w:bookmarkStart w:id="0" w:name="_GoBack"/>
+            <w:bookmarkEnd w:id="0"/>
+          </w:p>
+          <w:sdt>
+            <w:sdtPr>
+              <w:rPr>
+                <w:sz w:val="24"/>
+                <w:szCs w:val="24"/>
+              </w:rPr>
+              <w:id w:val="-1163550071"/>
+              <w:placeholder>
+                <w:docPart w:val="9A8758E557AFB346AB06E8E0BB8A3F0F"/>
+              </w:placeholder>
+            </w:sdtPr>
+            <w:sdtEndPr/>
+            <w:sdtContent>
+              <w:p>
+                <w:pPr>
+                  <w:pStyle w:val="BodyText"/>
+                  <w:numPr>
+                    <w:ilvl w:val="0"/>
+                    <w:numId w:val="43"/>
+                  </w:numPr>
+                  <w:spacing w:after="60"/>
+                  <w:rPr>
+                    <w:color w:val="000000" w:themeColor="text1"/>
+                    <w:sz w:val="24"/>
+                    <w:szCs w:val="24"/>
+                  </w:rPr>
+                </w:pPr>
+                <w:r>
+                  <w:rPr>
+                    <w:color w:val="000000" w:themeColor="text1"/>
+                    <w:sz w:val="24"/>
+                    <w:szCs w:val="24"/>
+                  </w:rPr>
+                  <w:t>PhD major professor at Iowa State University.</w:t>
+                </w:r>
+              </w:p>
+              <w:p>
+                <w:pPr>
+                  <w:pStyle w:val="BodyText"/>
+                  <w:numPr>
+                    <w:ilvl w:val="0"/>
+                    <w:numId w:val="43"/>
+                  </w:numPr>
+                  <w:spacing w:after="60"/>
+                  <w:rPr>
+                    <w:color w:val="1F497D" w:themeColor="text2"/>
+                    <w:sz w:val="24"/>
+                    <w:szCs w:val="24"/>
+                  </w:rPr>
+                </w:pPr>
+                <w:hyperlink r:id="rId12" w:history="1">
+                  <w:r>
+                    <w:rPr>
+                      <w:rStyle w:val="Hyperlink"/>
+                      <w:color w:val="1F497D" w:themeColor="text2"/>
+                      <w:sz w:val="24"/>
+                      <w:szCs w:val="24"/>
+                    </w:rPr>
+                    <w:t>niemi@iastate.edu</w:t>
+                  </w:r>
+                </w:hyperlink>
+              </w:p>
+              <w:p>
+                <w:pPr>
+                  <w:pStyle w:val="BodyText"/>
+                  <w:spacing w:after="60"/>
+                  <w:rPr>
+                    <w:sz w:val="24"/>
+                    <w:szCs w:val="24"/>
+                  </w:rPr>
+                </w:pPr>
+              </w:p>
+            </w:sdtContent>
+          </w:sdt>
+          <w:p>
+            <w:pPr>
+              <w:pStyle w:val="Heading2"/>
+              <w:spacing w:after="0"/>
+              <w:rPr>
+                <w:sz w:val="24"/>
+                <w:szCs w:val="24"/>
+              </w:rPr>
+            </w:pPr>
+            <w:sdt>
+              <w:sdtPr>
+                <w:rPr>
+                  <w:sz w:val="24"/>
+                  <w:szCs w:val="24"/>
+                </w:rPr>
+                <w:id w:val="-714358366"/>
+                <w:placeholder>
+                  <w:docPart w:val="33B8E3018AC04E4CA5AB6907BA9B435A"/>
+                </w:placeholder>
+              </w:sdtPr>
+              <w:sdtEndPr/>
+              <w:sdtContent>
+                <w:r>
+                  <w:rPr>
+                    <w:sz w:val="24"/>
+                    <w:szCs w:val="24"/>
+                  </w:rPr>
+                  <w:t>Peng Liu</w:t>
+                </w:r>
+              </w:sdtContent>
+            </w:sdt>
+            <w:r>
+              <w:rPr>
+                <w:sz w:val="24"/>
+                <w:szCs w:val="24"/>
+              </w:rPr>
+              <w:tab/>
             </w:r>
           </w:p>
+          <w:p>
+            <w:pPr>
+              <w:pStyle w:val="Heading2"/>
+              <w:rPr>
+                <w:sz w:val="24"/>
+                <w:szCs w:val="24"/>
+              </w:rPr>
+            </w:pPr>
+            <w:r>
+              <w:rPr>
+                <w:sz w:val="24"/>
+                <w:szCs w:val="24"/>
+              </w:rPr>
+              <w:t>Associate Professor</w:t>
+            </w:r>
+          </w:p>
+          <w:sdt>
+            <w:sdtPr>
+              <w:rPr>
+                <w:sz w:val="24"/>
+                <w:szCs w:val="24"/>
+              </w:rPr>
+              <w:id w:val="-792435973"/>
+              <w:placeholder>
+                <w:docPart w:val="E738FB94967CF744832F703BB1C3F4AD"/>
+              </w:placeholder>
+            </w:sdtPr>
+            <w:sdtEndPr/>
+            <w:sdtContent>
+              <w:p>
+                <w:pPr>
+                  <w:pStyle w:val="BodyText"/>
+                  <w:numPr>
+                    <w:ilvl w:val="0"/>
+                    <w:numId w:val="44"/>
+                  </w:numPr>
+                  <w:spacing w:after="60"/>
+                  <w:rPr>
+                    <w:color w:val="000000" w:themeColor="text1"/>
+                    <w:sz w:val="24"/>
+                    <w:szCs w:val="24"/>
+                  </w:rPr>
+                </w:pPr>
+                <w:r>
+                  <w:rPr>
+                    <w:color w:val="000000" w:themeColor="text1"/>
+                    <w:sz w:val="24"/>
+                    <w:szCs w:val="24"/>
+                  </w:rPr>
+                  <w:t>MS major professor at Iowa State University.</w:t>
+                </w:r>
+              </w:p>
+              <w:p>
+                <w:pPr>
+                  <w:pStyle w:val="BodyText"/>
+                  <w:numPr>
+                    <w:ilvl w:val="0"/>
+                    <w:numId w:val="44"/>
+                  </w:numPr>
+                  <w:spacing w:after="60"/>
+                  <w:rPr>
+                    <w:color w:val="1F497D" w:themeColor="text2"/>
+                    <w:sz w:val="24"/>
+                    <w:szCs w:val="24"/>
+                  </w:rPr>
+                </w:pPr>
+                <w:hyperlink r:id="rId13" w:history="1">
+                  <w:r>
+                    <w:rPr>
+                      <w:rStyle w:val="Hyperlink"/>
+                      <w:color w:val="1F497D" w:themeColor="text2"/>
+                      <w:sz w:val="24"/>
+                      <w:szCs w:val="24"/>
+                    </w:rPr>
+                    <w:t>pliu@iastate.edu</w:t>
+                  </w:r>
+                </w:hyperlink>
+              </w:p>
+              <w:p>
+                <w:pPr>
+                  <w:pStyle w:val="BodyText"/>
+                  <w:numPr>
+                    <w:ilvl w:val="0"/>
+                    <w:numId w:val="44"/>
+                  </w:numPr>
+                  <w:spacing w:after="60"/>
+                  <w:rPr>
+                    <w:color w:val="000000" w:themeColor="text1"/>
+                    <w:sz w:val="24"/>
+                    <w:szCs w:val="24"/>
+                  </w:rPr>
+                </w:pPr>
+                <w:r>
+                  <w:rPr>
+                    <w:color w:val="000000" w:themeColor="text1"/>
+                    <w:sz w:val="24"/>
+                    <w:szCs w:val="24"/>
+                  </w:rPr>
+                  <w:t>515-294-7806</w:t>
+                </w:r>
+              </w:p>
+              <w:p>
+                <w:pPr>
+                  <w:pStyle w:val="BodyText"/>
+                  <w:spacing w:after="60"/>
+                  <w:ind w:left="216"/>
+                  <w:rPr>
+                    <w:sz w:val="24"/>
+                    <w:szCs w:val="24"/>
+                  </w:rPr>
+                </w:pPr>
+              </w:p>
+              <w:p>
+                <w:pPr>
+                  <w:pStyle w:val="BodyText"/>
+                  <w:spacing w:after="60"/>
+                  <w:rPr>
+                    <w:sz w:val="24"/>
+                    <w:szCs w:val="24"/>
+                  </w:rPr>
+                </w:pPr>
+                <w:sdt>
+                  <w:sdtPr>
+                    <w:rPr>
+                      <w:sz w:val="24"/>
+                      <w:szCs w:val="24"/>
+                    </w:rPr>
+                    <w:id w:val="-1634853388"/>
+                    <w:placeholder>
+                      <w:docPart w:val="E3FB99A5F58EA94D8CA1DBC9AA9B24AC"/>
+                    </w:placeholder>
+                  </w:sdtPr>
+                  <w:sdtEndPr/>
+                  <w:sdtContent>
+                    <w:r>
+                      <w:rPr>
+                        <w:color w:val="1F497D" w:themeColor="text2"/>
+                        <w:sz w:val="24"/>
+                        <w:szCs w:val="24"/>
+                      </w:rPr>
+                      <w:t>Additional references available on request.</w:t>
+                    </w:r>
+                  </w:sdtContent>
+                </w:sdt>
+              </w:p>
+            </w:sdtContent>
+          </w:sdt>
         </w:tc>
       </w:tr>
     </w:tbl>
@@ -2592,9 +2968,9 @@
       </w:pPr>
     </w:p>
     <w:sectPr>
-      <w:footerReference w:type="default" r:id="rId13"/>
-      <w:headerReference w:type="first" r:id="rId14"/>
-      <w:footerReference w:type="first" r:id="rId15"/>
+      <w:footerReference w:type="default" r:id="rId14"/>
+      <w:headerReference w:type="first" r:id="rId15"/>
+      <w:footerReference w:type="first" r:id="rId16"/>
       <w:pgSz w:w="12240" w:h="15840"/>
       <w:pgMar w:top="720" w:right="720" w:bottom="432" w:left="720" w:header="720" w:footer="720" w:gutter="0"/>
       <w:cols w:space="720"/>
@@ -2661,7 +3037,7 @@
         <w:noProof/>
         <w:color w:val="1F497D" w:themeColor="text2"/>
       </w:rPr>
-      <w:t>2</w:t>
+      <w:t>3</w:t>
     </w:r>
     <w:r>
       <w:rPr>
@@ -7401,6 +7777,7 @@
   <w:style w:type="character" w:default="1" w:styleId="DefaultParagraphFont">
     <w:name w:val="Default Paragraph Font"/>
     <w:uiPriority w:val="1"/>
+    <w:semiHidden/>
     <w:unhideWhenUsed/>
   </w:style>
   <w:style w:type="table" w:default="1" w:styleId="TableNormal">
@@ -9250,6 +9627,7 @@
   <w:style w:type="character" w:default="1" w:styleId="DefaultParagraphFont">
     <w:name w:val="Default Paragraph Font"/>
     <w:uiPriority w:val="1"/>
+    <w:semiHidden/>
     <w:unhideWhenUsed/>
   </w:style>
   <w:style w:type="table" w:default="1" w:styleId="TableNormal">
@@ -11531,6 +11909,136 @@
         </w:p>
       </w:docPartBody>
     </w:docPart>
+    <w:docPart>
+      <w:docPartPr>
+        <w:name w:val="DCABE5CE5F2CCC46966F511B8ADC6D27"/>
+        <w:category>
+          <w:name w:val="General"/>
+          <w:gallery w:val="placeholder"/>
+        </w:category>
+        <w:types>
+          <w:type w:val="bbPlcHdr"/>
+        </w:types>
+        <w:behaviors>
+          <w:behavior w:val="content"/>
+        </w:behaviors>
+        <w:guid w:val="{5A5E4E9A-C876-4548-883F-5D95E9053BA8}"/>
+      </w:docPartPr>
+      <w:docPartBody>
+        <w:p>
+          <w:pPr>
+            <w:pStyle w:val="DCABE5CE5F2CCC46966F511B8ADC6D27"/>
+          </w:pPr>
+          <w:r>
+            <w:t>Lorem ipsum dolor</w:t>
+          </w:r>
+        </w:p>
+      </w:docPartBody>
+    </w:docPart>
+    <w:docPart>
+      <w:docPartPr>
+        <w:name w:val="9A8758E557AFB346AB06E8E0BB8A3F0F"/>
+        <w:category>
+          <w:name w:val="General"/>
+          <w:gallery w:val="placeholder"/>
+        </w:category>
+        <w:types>
+          <w:type w:val="bbPlcHdr"/>
+        </w:types>
+        <w:behaviors>
+          <w:behavior w:val="content"/>
+        </w:behaviors>
+        <w:guid w:val="{378FA51A-E463-1044-A846-181C0C203CB7}"/>
+      </w:docPartPr>
+      <w:docPartBody>
+        <w:p>
+          <w:pPr>
+            <w:pStyle w:val="9A8758E557AFB346AB06E8E0BB8A3F0F"/>
+          </w:pPr>
+          <w:r>
+            <w:t>Etiam cursus suscipit enim. Nulla facilisi. Integer eleifend diam eu diam. Donec dapibus enim sollicitudin nulla. Nam hendrerit. Nunc id nisi. Curabitur sed neque. Pellentesque placerat consequat pede.</w:t>
+          </w:r>
+        </w:p>
+      </w:docPartBody>
+    </w:docPart>
+    <w:docPart>
+      <w:docPartPr>
+        <w:name w:val="33B8E3018AC04E4CA5AB6907BA9B435A"/>
+        <w:category>
+          <w:name w:val="General"/>
+          <w:gallery w:val="placeholder"/>
+        </w:category>
+        <w:types>
+          <w:type w:val="bbPlcHdr"/>
+        </w:types>
+        <w:behaviors>
+          <w:behavior w:val="content"/>
+        </w:behaviors>
+        <w:guid w:val="{352317C2-55A4-A141-A63D-2306A147AB5F}"/>
+      </w:docPartPr>
+      <w:docPartBody>
+        <w:p>
+          <w:pPr>
+            <w:pStyle w:val="33B8E3018AC04E4CA5AB6907BA9B435A"/>
+          </w:pPr>
+          <w:r>
+            <w:t>Lorem ipsum dolor</w:t>
+          </w:r>
+        </w:p>
+      </w:docPartBody>
+    </w:docPart>
+    <w:docPart>
+      <w:docPartPr>
+        <w:name w:val="E738FB94967CF744832F703BB1C3F4AD"/>
+        <w:category>
+          <w:name w:val="General"/>
+          <w:gallery w:val="placeholder"/>
+        </w:category>
+        <w:types>
+          <w:type w:val="bbPlcHdr"/>
+        </w:types>
+        <w:behaviors>
+          <w:behavior w:val="content"/>
+        </w:behaviors>
+        <w:guid w:val="{027013F6-E939-214C-B159-7E45F85E3E4D}"/>
+      </w:docPartPr>
+      <w:docPartBody>
+        <w:p>
+          <w:pPr>
+            <w:pStyle w:val="E738FB94967CF744832F703BB1C3F4AD"/>
+          </w:pPr>
+          <w:r>
+            <w:t>Etiam cursus suscipit enim. Nulla facilisi. Integer eleifend diam eu diam. Donec dapibus enim sollicitudin nulla. Nam hendrerit. Nunc id nisi. Curabitur sed neque. Pellentesque placerat consequat pede.</w:t>
+          </w:r>
+        </w:p>
+      </w:docPartBody>
+    </w:docPart>
+    <w:docPart>
+      <w:docPartPr>
+        <w:name w:val="E3FB99A5F58EA94D8CA1DBC9AA9B24AC"/>
+        <w:category>
+          <w:name w:val="General"/>
+          <w:gallery w:val="placeholder"/>
+        </w:category>
+        <w:types>
+          <w:type w:val="bbPlcHdr"/>
+        </w:types>
+        <w:behaviors>
+          <w:behavior w:val="content"/>
+        </w:behaviors>
+        <w:guid w:val="{39D38CA4-CB6D-8D45-8A47-261211C0B720}"/>
+      </w:docPartPr>
+      <w:docPartBody>
+        <w:p>
+          <w:pPr>
+            <w:pStyle w:val="E3FB99A5F58EA94D8CA1DBC9AA9B24AC"/>
+          </w:pPr>
+          <w:r>
+            <w:t>Lorem ipsum dolor</w:t>
+          </w:r>
+        </w:p>
+      </w:docPartBody>
+    </w:docPart>
   </w:docParts>
 </w:glossaryDocument>
 </file>
@@ -11604,23 +12112,19 @@
     <w:charset w:val="00"/>
     <w:family w:val="auto"/>
     <w:pitch w:val="variable"/>
-    <w:sig w:usb0="00000003" w:usb1="00000000" w:usb2="00000000" w:usb3="00000000" w:csb0="00000001" w:csb1="00000000"/>
+    <w:sig w:usb0="E00002FF" w:usb1="400004FF" w:usb2="00000000" w:usb3="00000000" w:csb0="0000019F" w:csb1="00000000"/>
   </w:font>
   <w:font w:name="ＭＳ 明朝">
-    <w:panose1 w:val="00000000000000000000"/>
-    <w:charset w:val="80"/>
-    <w:family w:val="roman"/>
-    <w:notTrueType/>
-    <w:pitch w:val="fixed"/>
-    <w:sig w:usb0="00000001" w:usb1="08070000" w:usb2="00000010" w:usb3="00000000" w:csb0="00020000" w:csb1="00000000"/>
+    <w:charset w:val="4E"/>
+    <w:family w:val="auto"/>
+    <w:pitch w:val="variable"/>
+    <w:sig w:usb0="E00002FF" w:usb1="6AC7FDFB" w:usb2="00000012" w:usb3="00000000" w:csb0="0002009F" w:csb1="00000000"/>
   </w:font>
   <w:font w:name="ＭＳ ゴシック">
-    <w:panose1 w:val="00000000000000000000"/>
-    <w:charset w:val="80"/>
-    <w:family w:val="modern"/>
-    <w:notTrueType/>
-    <w:pitch w:val="fixed"/>
-    <w:sig w:usb0="00000001" w:usb1="08070000" w:usb2="00000010" w:usb3="00000000" w:csb0="00020000" w:csb1="00000000"/>
+    <w:charset w:val="4E"/>
+    <w:family w:val="auto"/>
+    <w:pitch w:val="variable"/>
+    <w:sig w:usb0="E00002FF" w:usb1="6AC7FDFB" w:usb2="00000012" w:usb3="00000000" w:csb0="0002009F" w:csb1="00000000"/>
   </w:font>
   <w:font w:name="Calibri">
     <w:panose1 w:val="020F0502020204030204"/>
@@ -11649,6 +12153,8 @@
     <w:rsid w:val="000F264E"/>
     <w:rsid w:val="000F4CB4"/>
     <w:rsid w:val="0066337C"/>
+    <w:rsid w:val="00D15852"/>
+    <w:rsid w:val="00E47747"/>
     <w:rsid w:val="00F922CD"/>
   </w:rsids>
   <m:mathPr>
@@ -12868,6 +13374,26 @@
     <w:name w:val="2B6ED2F491ABEA489DAFCF7AFC9656EC"/>
     <w:rsid w:val="000F264E"/>
   </w:style>
+  <w:style w:type="paragraph" w:customStyle="1" w:styleId="DCABE5CE5F2CCC46966F511B8ADC6D27">
+    <w:name w:val="DCABE5CE5F2CCC46966F511B8ADC6D27"/>
+    <w:rsid w:val="00E47747"/>
+  </w:style>
+  <w:style w:type="paragraph" w:customStyle="1" w:styleId="9A8758E557AFB346AB06E8E0BB8A3F0F">
+    <w:name w:val="9A8758E557AFB346AB06E8E0BB8A3F0F"/>
+    <w:rsid w:val="00E47747"/>
+  </w:style>
+  <w:style w:type="paragraph" w:customStyle="1" w:styleId="33B8E3018AC04E4CA5AB6907BA9B435A">
+    <w:name w:val="33B8E3018AC04E4CA5AB6907BA9B435A"/>
+    <w:rsid w:val="00E47747"/>
+  </w:style>
+  <w:style w:type="paragraph" w:customStyle="1" w:styleId="E738FB94967CF744832F703BB1C3F4AD">
+    <w:name w:val="E738FB94967CF744832F703BB1C3F4AD"/>
+    <w:rsid w:val="00E47747"/>
+  </w:style>
+  <w:style w:type="paragraph" w:customStyle="1" w:styleId="E3FB99A5F58EA94D8CA1DBC9AA9B24AC">
+    <w:name w:val="E3FB99A5F58EA94D8CA1DBC9AA9B24AC"/>
+    <w:rsid w:val="00E47747"/>
+  </w:style>
 </w:styles>
 </file>
 
@@ -14065,6 +14591,26 @@
   <w:style w:type="paragraph" w:customStyle="1" w:styleId="2B6ED2F491ABEA489DAFCF7AFC9656EC">
     <w:name w:val="2B6ED2F491ABEA489DAFCF7AFC9656EC"/>
     <w:rsid w:val="000F264E"/>
+  </w:style>
+  <w:style w:type="paragraph" w:customStyle="1" w:styleId="DCABE5CE5F2CCC46966F511B8ADC6D27">
+    <w:name w:val="DCABE5CE5F2CCC46966F511B8ADC6D27"/>
+    <w:rsid w:val="00E47747"/>
+  </w:style>
+  <w:style w:type="paragraph" w:customStyle="1" w:styleId="9A8758E557AFB346AB06E8E0BB8A3F0F">
+    <w:name w:val="9A8758E557AFB346AB06E8E0BB8A3F0F"/>
+    <w:rsid w:val="00E47747"/>
+  </w:style>
+  <w:style w:type="paragraph" w:customStyle="1" w:styleId="33B8E3018AC04E4CA5AB6907BA9B435A">
+    <w:name w:val="33B8E3018AC04E4CA5AB6907BA9B435A"/>
+    <w:rsid w:val="00E47747"/>
+  </w:style>
+  <w:style w:type="paragraph" w:customStyle="1" w:styleId="E738FB94967CF744832F703BB1C3F4AD">
+    <w:name w:val="E738FB94967CF744832F703BB1C3F4AD"/>
+    <w:rsid w:val="00E47747"/>
+  </w:style>
+  <w:style w:type="paragraph" w:customStyle="1" w:styleId="E3FB99A5F58EA94D8CA1DBC9AA9B24AC">
+    <w:name w:val="E3FB99A5F58EA94D8CA1DBC9AA9B24AC"/>
+    <w:rsid w:val="00E47747"/>
   </w:style>
 </w:styles>
 </file>
@@ -14308,7 +14854,7 @@
 </file>
 
 <file path=customXml/itemProps1.xml><?xml version="1.0" encoding="utf-8"?>
-<ds:datastoreItem xmlns:ds="http://schemas.openxmlformats.org/officeDocument/2006/customXml" ds:itemID="{CEC9B413-594E-4040-8D50-0E2953572E15}">
+<ds:datastoreItem xmlns:ds="http://schemas.openxmlformats.org/officeDocument/2006/customXml" ds:itemID="{DB132E47-AEEF-7F4B-B483-0CCFA3F9AD15}">
   <ds:schemaRefs>
     <ds:schemaRef ds:uri="http://schemas.openxmlformats.org/officeDocument/2006/bibliography"/>
   </ds:schemaRefs>

--- a/cv/cv.docx
+++ b/cv/cv.docx
@@ -98,16 +98,7 @@
                 <w:sz w:val="24"/>
                 <w:szCs w:val="24"/>
               </w:rPr>
-              <w:t xml:space="preserve">Iowa State </w:t>
-            </w:r>
-            <w:proofErr w:type="gramStart"/>
-            <w:r>
-              <w:rPr>
-                <w:color w:val="000000" w:themeColor="text1"/>
-                <w:sz w:val="24"/>
-                <w:szCs w:val="24"/>
-              </w:rPr>
-              <w:t>University</w:t>
+              <w:t>Iowa State University</w:t>
             </w:r>
             <w:r>
               <w:rPr>
@@ -116,34 +107,17 @@
               </w:rPr>
               <w:t xml:space="preserve">                                                          </w:t>
             </w:r>
-            <w:proofErr w:type="gramEnd"/>
-            <w:r>
-              <w:fldChar w:fldCharType="begin"/>
-            </w:r>
-            <w:r>
-              <w:instrText xml:space="preserve"> HYPERLINK "mailto:landau@iastate.edu" </w:instrText>
-            </w:r>
-            <w:r>
-              <w:fldChar w:fldCharType="separate"/>
-            </w:r>
-            <w:r>
-              <w:rPr>
-                <w:rStyle w:val="Hyperlink"/>
-                <w:color w:val="1F497D" w:themeColor="text2"/>
-                <w:sz w:val="24"/>
-                <w:szCs w:val="24"/>
-              </w:rPr>
-              <w:t>landau@iastate.edu</w:t>
-            </w:r>
-            <w:r>
-              <w:rPr>
-                <w:rStyle w:val="Hyperlink"/>
-                <w:color w:val="1F497D" w:themeColor="text2"/>
-                <w:sz w:val="24"/>
-                <w:szCs w:val="24"/>
-              </w:rPr>
-              <w:fldChar w:fldCharType="end"/>
-            </w:r>
+            <w:hyperlink r:id="rId9" w:history="1">
+              <w:r>
+                <w:rPr>
+                  <w:rStyle w:val="Hyperlink"/>
+                  <w:color w:val="1F497D" w:themeColor="text2"/>
+                  <w:sz w:val="24"/>
+                  <w:szCs w:val="24"/>
+                </w:rPr>
+                <w:t>landau@iastate.edu</w:t>
+              </w:r>
+            </w:hyperlink>
           </w:p>
           <w:p>
             <w:pPr>
@@ -160,16 +134,7 @@
                 <w:sz w:val="24"/>
                 <w:szCs w:val="24"/>
               </w:rPr>
-              <w:t xml:space="preserve">Ames, IA </w:t>
-            </w:r>
-            <w:proofErr w:type="gramStart"/>
-            <w:r>
-              <w:rPr>
-                <w:color w:val="000000" w:themeColor="text1"/>
-                <w:sz w:val="24"/>
-                <w:szCs w:val="24"/>
-              </w:rPr>
-              <w:t>50011</w:t>
+              <w:t>Ames, IA 50011</w:t>
             </w:r>
             <w:r>
               <w:rPr>
@@ -178,8 +143,7 @@
               </w:rPr>
               <w:t xml:space="preserve">                                                    </w:t>
             </w:r>
-            <w:proofErr w:type="gramEnd"/>
-            <w:hyperlink r:id="rId9" w:history="1">
+            <w:hyperlink r:id="rId10" w:history="1">
               <w:r>
                 <w:rPr>
                   <w:rStyle w:val="Hyperlink"/>
@@ -216,7 +180,7 @@
               </w:rPr>
               <w:t xml:space="preserve">                                                         </w:t>
             </w:r>
-            <w:hyperlink r:id="rId10" w:history="1">
+            <w:hyperlink r:id="rId11" w:history="1">
               <w:r>
                 <w:rPr>
                   <w:rStyle w:val="Hyperlink"/>
@@ -1185,6 +1149,55 @@
                     <w:sz w:val="24"/>
                     <w:szCs w:val="24"/>
                   </w:rPr>
+                  <w:t>NIH grant number</w:t>
+                </w:r>
+                <w:r>
+                  <w:rPr>
+                    <w:color w:val="000000" w:themeColor="text1"/>
+                    <w:sz w:val="24"/>
+                    <w:szCs w:val="24"/>
+                  </w:rPr>
+                  <w:t xml:space="preserve"> </w:t>
+                </w:r>
+                <w:r>
+                  <w:rPr>
+                    <w:color w:val="000000" w:themeColor="text1"/>
+                    <w:sz w:val="24"/>
+                    <w:szCs w:val="24"/>
+                  </w:rPr>
+                  <w:t>R01GM109458</w:t>
+                </w:r>
+                <w:r>
+                  <w:rPr>
+                    <w:color w:val="000000" w:themeColor="text1"/>
+                    <w:sz w:val="24"/>
+                    <w:szCs w:val="24"/>
+                  </w:rPr>
+                  <w:t>.</w:t>
+                </w:r>
+                <w:bookmarkStart w:id="0" w:name="_GoBack"/>
+                <w:bookmarkEnd w:id="0"/>
+              </w:p>
+              <w:p>
+                <w:pPr>
+                  <w:pStyle w:val="BodyText"/>
+                  <w:numPr>
+                    <w:ilvl w:val="0"/>
+                    <w:numId w:val="33"/>
+                  </w:numPr>
+                  <w:spacing w:after="60"/>
+                  <w:rPr>
+                    <w:color w:val="000000" w:themeColor="text1"/>
+                    <w:sz w:val="24"/>
+                    <w:szCs w:val="24"/>
+                  </w:rPr>
+                </w:pPr>
+                <w:r>
+                  <w:rPr>
+                    <w:color w:val="000000" w:themeColor="text1"/>
+                    <w:sz w:val="24"/>
+                    <w:szCs w:val="24"/>
+                  </w:rPr>
                   <w:t xml:space="preserve">Jointly formulated a hierarchical model to data from gene experiments studying hybrid vigor. </w:t>
                 </w:r>
               </w:p>
@@ -1405,7 +1418,7 @@
               </w:rPr>
               <w:t xml:space="preserve">seminar series publicly accessible at </w:t>
             </w:r>
-            <w:hyperlink r:id="rId11" w:history="1">
+            <w:hyperlink r:id="rId12" w:history="1">
               <w:r>
                 <w:rPr>
                   <w:rStyle w:val="Hyperlink"/>
@@ -2615,7 +2628,6 @@
                 <w:color w:val="1F497D" w:themeColor="text2"/>
                 <w:sz w:val="24"/>
               </w:rPr>
-              <w:lastRenderedPageBreak/>
               <w:t>References</w:t>
             </w:r>
           </w:p>
@@ -2691,8 +2703,6 @@
               </w:rPr>
               <w:t>Assistant Professor</w:t>
             </w:r>
-            <w:bookmarkStart w:id="0" w:name="_GoBack"/>
-            <w:bookmarkEnd w:id="0"/>
           </w:p>
           <w:sdt>
             <w:sdtPr>
@@ -2744,7 +2754,7 @@
                     <w:szCs w:val="24"/>
                   </w:rPr>
                 </w:pPr>
-                <w:hyperlink r:id="rId12" w:history="1">
+                <w:hyperlink r:id="rId13" w:history="1">
                   <w:r>
                     <w:rPr>
                       <w:rStyle w:val="Hyperlink"/>
@@ -2873,7 +2883,7 @@
                     <w:szCs w:val="24"/>
                   </w:rPr>
                 </w:pPr>
-                <w:hyperlink r:id="rId13" w:history="1">
+                <w:hyperlink r:id="rId14" w:history="1">
                   <w:r>
                     <w:rPr>
                       <w:rStyle w:val="Hyperlink"/>
@@ -2968,9 +2978,9 @@
       </w:pPr>
     </w:p>
     <w:sectPr>
-      <w:footerReference w:type="default" r:id="rId14"/>
-      <w:headerReference w:type="first" r:id="rId15"/>
-      <w:footerReference w:type="first" r:id="rId16"/>
+      <w:footerReference w:type="default" r:id="rId15"/>
+      <w:headerReference w:type="first" r:id="rId16"/>
+      <w:footerReference w:type="first" r:id="rId17"/>
       <w:pgSz w:w="12240" w:h="15840"/>
       <w:pgMar w:top="720" w:right="720" w:bottom="432" w:left="720" w:header="720" w:footer="720" w:gutter="0"/>
       <w:cols w:space="720"/>
@@ -3037,7 +3047,7 @@
         <w:noProof/>
         <w:color w:val="1F497D" w:themeColor="text2"/>
       </w:rPr>
-      <w:t>3</w:t>
+      <w:t>2</w:t>
     </w:r>
     <w:r>
       <w:rPr>
@@ -7777,7 +7787,6 @@
   <w:style w:type="character" w:default="1" w:styleId="DefaultParagraphFont">
     <w:name w:val="Default Paragraph Font"/>
     <w:uiPriority w:val="1"/>
-    <w:semiHidden/>
     <w:unhideWhenUsed/>
   </w:style>
   <w:style w:type="table" w:default="1" w:styleId="TableNormal">
@@ -9627,7 +9636,6 @@
   <w:style w:type="character" w:default="1" w:styleId="DefaultParagraphFont">
     <w:name w:val="Default Paragraph Font"/>
     <w:uiPriority w:val="1"/>
-    <w:semiHidden/>
     <w:unhideWhenUsed/>
   </w:style>
   <w:style w:type="table" w:default="1" w:styleId="TableNormal">
@@ -12057,7 +12065,7 @@
     <w:charset w:val="00"/>
     <w:family w:val="auto"/>
     <w:pitch w:val="variable"/>
-    <w:sig w:usb0="E0002AFF" w:usb1="C0007841" w:usb2="00000009" w:usb3="00000000" w:csb0="000001FF" w:csb1="00000000"/>
+    <w:sig w:usb0="00000003" w:usb1="00000000" w:usb2="00000000" w:usb3="00000000" w:csb0="00000001" w:csb1="00000000"/>
   </w:font>
   <w:font w:name="Wingdings">
     <w:panose1 w:val="05000000000000000000"/>
@@ -12071,7 +12079,7 @@
     <w:charset w:val="00"/>
     <w:family w:val="auto"/>
     <w:pitch w:val="variable"/>
-    <w:sig w:usb0="E0002AFF" w:usb1="C0007843" w:usb2="00000009" w:usb3="00000000" w:csb0="000001FF" w:csb1="00000000"/>
+    <w:sig w:usb0="00000003" w:usb1="00000000" w:usb2="00000000" w:usb3="00000000" w:csb0="00000001" w:csb1="00000000"/>
   </w:font>
   <w:font w:name="Century Gothic">
     <w:panose1 w:val="020B0502020202020204"/>
@@ -12112,26 +12120,30 @@
     <w:charset w:val="00"/>
     <w:family w:val="auto"/>
     <w:pitch w:val="variable"/>
-    <w:sig w:usb0="E00002FF" w:usb1="400004FF" w:usb2="00000000" w:usb3="00000000" w:csb0="0000019F" w:csb1="00000000"/>
+    <w:sig w:usb0="00000003" w:usb1="00000000" w:usb2="00000000" w:usb3="00000000" w:csb0="00000001" w:csb1="00000000"/>
   </w:font>
   <w:font w:name="ＭＳ 明朝">
-    <w:charset w:val="4E"/>
-    <w:family w:val="auto"/>
-    <w:pitch w:val="variable"/>
-    <w:sig w:usb0="E00002FF" w:usb1="6AC7FDFB" w:usb2="00000012" w:usb3="00000000" w:csb0="0002009F" w:csb1="00000000"/>
+    <w:panose1 w:val="00000000000000000000"/>
+    <w:charset w:val="80"/>
+    <w:family w:val="roman"/>
+    <w:notTrueType/>
+    <w:pitch w:val="fixed"/>
+    <w:sig w:usb0="00000001" w:usb1="08070000" w:usb2="00000010" w:usb3="00000000" w:csb0="00020000" w:csb1="00000000"/>
   </w:font>
   <w:font w:name="ＭＳ ゴシック">
-    <w:charset w:val="4E"/>
-    <w:family w:val="auto"/>
-    <w:pitch w:val="variable"/>
-    <w:sig w:usb0="E00002FF" w:usb1="6AC7FDFB" w:usb2="00000012" w:usb3="00000000" w:csb0="0002009F" w:csb1="00000000"/>
+    <w:panose1 w:val="00000000000000000000"/>
+    <w:charset w:val="80"/>
+    <w:family w:val="modern"/>
+    <w:notTrueType/>
+    <w:pitch w:val="fixed"/>
+    <w:sig w:usb0="00000001" w:usb1="08070000" w:usb2="00000010" w:usb3="00000000" w:csb0="00020000" w:csb1="00000000"/>
   </w:font>
   <w:font w:name="Calibri">
     <w:panose1 w:val="020F0502020204030204"/>
     <w:charset w:val="00"/>
     <w:family w:val="auto"/>
     <w:pitch w:val="variable"/>
-    <w:sig w:usb0="E10002FF" w:usb1="4000ACFF" w:usb2="00000009" w:usb3="00000000" w:csb0="0000019F" w:csb1="00000000"/>
+    <w:sig w:usb0="00000003" w:usb1="00000000" w:usb2="00000000" w:usb3="00000000" w:csb0="00000001" w:csb1="00000000"/>
   </w:font>
 </w:fonts>
 </file>
@@ -14854,7 +14866,7 @@
 </file>
 
 <file path=customXml/itemProps1.xml><?xml version="1.0" encoding="utf-8"?>
-<ds:datastoreItem xmlns:ds="http://schemas.openxmlformats.org/officeDocument/2006/customXml" ds:itemID="{DB132E47-AEEF-7F4B-B483-0CCFA3F9AD15}">
+<ds:datastoreItem xmlns:ds="http://schemas.openxmlformats.org/officeDocument/2006/customXml" ds:itemID="{EAE1A976-93EF-4148-A664-E51539282EDE}">
   <ds:schemaRefs>
     <ds:schemaRef ds:uri="http://schemas.openxmlformats.org/officeDocument/2006/bibliography"/>
   </ds:schemaRefs>

--- a/cv/cv.docx
+++ b/cv/cv.docx
@@ -61,7 +61,16 @@
                 <w:color w:val="1F497D" w:themeColor="text2"/>
                 <w:szCs w:val="72"/>
               </w:rPr>
-              <w:t>William Michael Landau</w:t>
+              <w:t>Wi</w:t>
+            </w:r>
+            <w:bookmarkStart w:id="0" w:name="_GoBack"/>
+            <w:bookmarkEnd w:id="0"/>
+            <w:r>
+              <w:rPr>
+                <w:color w:val="1F497D" w:themeColor="text2"/>
+                <w:szCs w:val="72"/>
+              </w:rPr>
+              <w:t>lliam Michael Landau</w:t>
             </w:r>
           </w:p>
           <w:p/>
@@ -98,7 +107,16 @@
                 <w:sz w:val="24"/>
                 <w:szCs w:val="24"/>
               </w:rPr>
-              <w:t>Iowa State University</w:t>
+              <w:t xml:space="preserve">Iowa State </w:t>
+            </w:r>
+            <w:proofErr w:type="gramStart"/>
+            <w:r>
+              <w:rPr>
+                <w:color w:val="000000" w:themeColor="text1"/>
+                <w:sz w:val="24"/>
+                <w:szCs w:val="24"/>
+              </w:rPr>
+              <w:t>University</w:t>
             </w:r>
             <w:r>
               <w:rPr>
@@ -107,17 +125,34 @@
               </w:rPr>
               <w:t xml:space="preserve">                                                          </w:t>
             </w:r>
-            <w:hyperlink r:id="rId9" w:history="1">
-              <w:r>
-                <w:rPr>
-                  <w:rStyle w:val="Hyperlink"/>
-                  <w:color w:val="1F497D" w:themeColor="text2"/>
-                  <w:sz w:val="24"/>
-                  <w:szCs w:val="24"/>
-                </w:rPr>
-                <w:t>landau@iastate.edu</w:t>
-              </w:r>
-            </w:hyperlink>
+            <w:proofErr w:type="gramEnd"/>
+            <w:r>
+              <w:fldChar w:fldCharType="begin"/>
+            </w:r>
+            <w:r>
+              <w:instrText xml:space="preserve"> HYPERLINK "mailto:landau@iastate.edu" </w:instrText>
+            </w:r>
+            <w:r>
+              <w:fldChar w:fldCharType="separate"/>
+            </w:r>
+            <w:r>
+              <w:rPr>
+                <w:rStyle w:val="Hyperlink"/>
+                <w:color w:val="1F497D" w:themeColor="text2"/>
+                <w:sz w:val="24"/>
+                <w:szCs w:val="24"/>
+              </w:rPr>
+              <w:t>landau@iastate.edu</w:t>
+            </w:r>
+            <w:r>
+              <w:rPr>
+                <w:rStyle w:val="Hyperlink"/>
+                <w:color w:val="1F497D" w:themeColor="text2"/>
+                <w:sz w:val="24"/>
+                <w:szCs w:val="24"/>
+              </w:rPr>
+              <w:fldChar w:fldCharType="end"/>
+            </w:r>
           </w:p>
           <w:p>
             <w:pPr>
@@ -134,7 +169,16 @@
                 <w:sz w:val="24"/>
                 <w:szCs w:val="24"/>
               </w:rPr>
-              <w:t>Ames, IA 50011</w:t>
+              <w:t xml:space="preserve">Ames, IA </w:t>
+            </w:r>
+            <w:proofErr w:type="gramStart"/>
+            <w:r>
+              <w:rPr>
+                <w:color w:val="000000" w:themeColor="text1"/>
+                <w:sz w:val="24"/>
+                <w:szCs w:val="24"/>
+              </w:rPr>
+              <w:t>50011</w:t>
             </w:r>
             <w:r>
               <w:rPr>
@@ -143,17 +187,34 @@
               </w:rPr>
               <w:t xml:space="preserve">                                                    </w:t>
             </w:r>
-            <w:hyperlink r:id="rId10" w:history="1">
-              <w:r>
-                <w:rPr>
-                  <w:rStyle w:val="Hyperlink"/>
-                  <w:color w:val="1F497D" w:themeColor="text2"/>
-                  <w:sz w:val="24"/>
-                  <w:szCs w:val="24"/>
-                </w:rPr>
-                <w:t>http://www.will-landau.com/</w:t>
-              </w:r>
-            </w:hyperlink>
+            <w:proofErr w:type="gramEnd"/>
+            <w:r>
+              <w:fldChar w:fldCharType="begin"/>
+            </w:r>
+            <w:r>
+              <w:instrText xml:space="preserve"> HYPERLINK "http://www.will-landau.com/" </w:instrText>
+            </w:r>
+            <w:r>
+              <w:fldChar w:fldCharType="separate"/>
+            </w:r>
+            <w:r>
+              <w:rPr>
+                <w:rStyle w:val="Hyperlink"/>
+                <w:color w:val="1F497D" w:themeColor="text2"/>
+                <w:sz w:val="24"/>
+                <w:szCs w:val="24"/>
+              </w:rPr>
+              <w:t>http://www.will-landau.com/</w:t>
+            </w:r>
+            <w:r>
+              <w:rPr>
+                <w:rStyle w:val="Hyperlink"/>
+                <w:color w:val="1F497D" w:themeColor="text2"/>
+                <w:sz w:val="24"/>
+                <w:szCs w:val="24"/>
+              </w:rPr>
+              <w:fldChar w:fldCharType="end"/>
+            </w:r>
           </w:p>
           <w:p>
             <w:pPr>
@@ -180,7 +241,7 @@
               </w:rPr>
               <w:t xml:space="preserve">                                                         </w:t>
             </w:r>
-            <w:hyperlink r:id="rId11" w:history="1">
+            <w:hyperlink r:id="rId9" w:history="1">
               <w:r>
                 <w:rPr>
                   <w:rStyle w:val="Hyperlink"/>
@@ -299,7 +360,6 @@
                   <w:docPart w:val="D6678517549A6A46B675EC216138711B"/>
                 </w:placeholder>
               </w:sdtPr>
-              <w:sdtEndPr/>
               <w:sdtContent>
                 <w:r>
                   <w:rPr>
@@ -389,7 +449,6 @@
                       <w:docPart w:val="5E44DADF37A5634FAA49AAB78D677136"/>
                     </w:placeholder>
                   </w:sdtPr>
-                  <w:sdtEndPr/>
                   <w:sdtContent>
                     <w:r>
                       <w:rPr>
@@ -536,7 +595,6 @@
                           <w:docPart w:val="C98D282745C3F0449C3BD3F57A0FD191"/>
                         </w:placeholder>
                       </w:sdtPr>
-                      <w:sdtEndPr/>
                       <w:sdtContent>
                         <w:r>
                           <w:rPr>
@@ -700,7 +758,6 @@
                 <w:docPart w:val="E4787F544C950149A56BA0FBA1BDC5A5"/>
               </w:placeholder>
             </w:sdtPr>
-            <w:sdtEndPr/>
             <w:sdtContent>
               <w:p>
                 <w:pPr>
@@ -945,7 +1002,6 @@
                 <w:docPart w:val="D1FD9E9108DDA247ADAB5954F01BB4F3"/>
               </w:placeholder>
             </w:sdtPr>
-            <w:sdtEndPr/>
             <w:sdtContent>
               <w:p>
                 <w:pPr>
@@ -1091,7 +1147,6 @@
                   <w:docPart w:val="1D7635E5F926EC4DB15B06FC04025DDE"/>
                 </w:placeholder>
               </w:sdtPr>
-              <w:sdtEndPr/>
               <w:sdtContent>
                 <w:r>
                   <w:rPr>
@@ -1149,7 +1204,25 @@
                     <w:sz w:val="24"/>
                     <w:szCs w:val="24"/>
                   </w:rPr>
-                  <w:t>NIH grant number</w:t>
+                  <w:t xml:space="preserve">NIH </w:t>
+                </w:r>
+                <w:proofErr w:type="gramStart"/>
+                <w:r>
+                  <w:rPr>
+                    <w:color w:val="000000" w:themeColor="text1"/>
+                    <w:sz w:val="24"/>
+                    <w:szCs w:val="24"/>
+                  </w:rPr>
+                  <w:t>grant</w:t>
+                </w:r>
+                <w:proofErr w:type="gramEnd"/>
+                <w:r>
+                  <w:rPr>
+                    <w:color w:val="000000" w:themeColor="text1"/>
+                    <w:sz w:val="24"/>
+                    <w:szCs w:val="24"/>
+                  </w:rPr>
+                  <w:t xml:space="preserve"> number</w:t>
                 </w:r>
                 <w:r>
                   <w:rPr>
@@ -1175,8 +1248,6 @@
                   </w:rPr>
                   <w:t>.</w:t>
                 </w:r>
-                <w:bookmarkStart w:id="0" w:name="_GoBack"/>
-                <w:bookmarkEnd w:id="0"/>
               </w:p>
               <w:p>
                 <w:pPr>
@@ -1314,7 +1385,6 @@
                   <w:docPart w:val="D75DC1AC5425F74487DBCB3EEAAECAA5"/>
                 </w:placeholder>
               </w:sdtPr>
-              <w:sdtEndPr/>
               <w:sdtContent>
                 <w:r>
                   <w:rPr>
@@ -1418,7 +1488,7 @@
               </w:rPr>
               <w:t xml:space="preserve">seminar series publicly accessible at </w:t>
             </w:r>
-            <w:hyperlink r:id="rId12" w:history="1">
+            <w:hyperlink r:id="rId10" w:history="1">
               <w:r>
                 <w:rPr>
                   <w:rStyle w:val="Hyperlink"/>
@@ -1538,7 +1608,6 @@
                   <w:docPart w:val="A86002BA6C83574698DBD1522C6C37F1"/>
                 </w:placeholder>
               </w:sdtPr>
-              <w:sdtEndPr/>
               <w:sdtContent>
                 <w:r>
                   <w:rPr>
@@ -1578,7 +1647,6 @@
                   <w:docPart w:val="4E55E267CDCD644BAE39E1A9E7BA265B"/>
                 </w:placeholder>
               </w:sdtPr>
-              <w:sdtEndPr/>
               <w:sdtContent>
                 <w:r>
                   <w:rPr>
@@ -1705,7 +1773,6 @@
                   <w:docPart w:val="74D7CB13E0D61B49895CC8DA895ABB0C"/>
                 </w:placeholder>
               </w:sdtPr>
-              <w:sdtEndPr/>
               <w:sdtContent>
                 <w:r>
                   <w:rPr>
@@ -1745,7 +1812,6 @@
                   <w:docPart w:val="58782528AF87DC458061554C4CED9749"/>
                 </w:placeholder>
               </w:sdtPr>
-              <w:sdtEndPr/>
               <w:sdtContent>
                 <w:r>
                   <w:rPr>
@@ -1775,33 +1841,9 @@
           </w:p>
         </w:tc>
       </w:tr>
-    </w:tbl>
-    <w:p>
-      <w:pPr>
-        <w:pStyle w:val="BodyText"/>
-        <w:rPr>
-          <w:sz w:val="24"/>
-          <w:szCs w:val="24"/>
-        </w:rPr>
-      </w:pPr>
-    </w:p>
-    <w:tbl>
-      <w:tblPr>
-        <w:tblW w:w="5000" w:type="pct"/>
-        <w:tblCellMar>
-          <w:left w:w="0" w:type="dxa"/>
-          <w:right w:w="0" w:type="dxa"/>
-        </w:tblCellMar>
-        <w:tblLook w:val="04A0" w:firstRow="1" w:lastRow="0" w:firstColumn="1" w:lastColumn="0" w:noHBand="0" w:noVBand="1"/>
-      </w:tblPr>
-      <w:tblGrid>
-        <w:gridCol w:w="1622"/>
-        <w:gridCol w:w="540"/>
-        <w:gridCol w:w="8638"/>
-      </w:tblGrid>
       <w:tr>
         <w:trPr>
-          <w:trHeight w:val="5219"/>
+          <w:trHeight w:val="476"/>
         </w:trPr>
         <w:tc>
           <w:tcPr>
@@ -1809,15 +1851,65 @@
           </w:tcPr>
           <w:p>
             <w:pPr>
-              <w:pStyle w:val="Heading1"/>
-              <w:jc w:val="left"/>
-              <w:rPr>
+              <w:pStyle w:val="SpaceBetween"/>
+              <w:rPr>
+                <w:b/>
                 <w:color w:val="1F497D" w:themeColor="text2"/>
                 <w:sz w:val="24"/>
               </w:rPr>
             </w:pPr>
+          </w:p>
+        </w:tc>
+        <w:tc>
+          <w:tcPr>
+            <w:tcW w:w="250" w:type="pct"/>
+          </w:tcPr>
+          <w:p>
+            <w:pPr>
+              <w:pStyle w:val="SpaceBetween"/>
+              <w:rPr>
+                <w:sz w:val="24"/>
+                <w:szCs w:val="24"/>
+              </w:rPr>
+            </w:pPr>
+          </w:p>
+        </w:tc>
+        <w:tc>
+          <w:tcPr>
+            <w:tcW w:w="3999" w:type="pct"/>
+          </w:tcPr>
+          <w:p>
+            <w:pPr>
+              <w:pStyle w:val="Heading2"/>
+              <w:spacing w:after="0"/>
+              <w:rPr>
+                <w:sz w:val="24"/>
+                <w:szCs w:val="24"/>
+              </w:rPr>
+            </w:pPr>
+          </w:p>
+        </w:tc>
+      </w:tr>
+      <w:tr>
+        <w:trPr>
+          <w:trHeight w:val="440"/>
+        </w:trPr>
+        <w:tc>
+          <w:tcPr>
+            <w:tcW w:w="751" w:type="pct"/>
+          </w:tcPr>
+          <w:p>
+            <w:pPr>
+              <w:pStyle w:val="SpaceBetween"/>
+              <w:rPr>
+                <w:b/>
+                <w:color w:val="1F497D" w:themeColor="text2"/>
+                <w:sz w:val="24"/>
+              </w:rPr>
+            </w:pPr>
             <w:r>
               <w:rPr>
+                <w:b/>
                 <w:color w:val="1F497D" w:themeColor="text2"/>
                 <w:sz w:val="24"/>
               </w:rPr>
@@ -1831,6 +1923,7 @@
           </w:tcPr>
           <w:p>
             <w:pPr>
+              <w:pStyle w:val="SpaceBetween"/>
               <w:rPr>
                 <w:sz w:val="24"/>
                 <w:szCs w:val="24"/>
@@ -1845,6 +1938,7 @@
           <w:p>
             <w:pPr>
               <w:pStyle w:val="Heading2"/>
+              <w:spacing w:after="0"/>
               <w:rPr>
                 <w:sz w:val="24"/>
                 <w:szCs w:val="24"/>
@@ -1856,13 +1950,72 @@
                   <w:sz w:val="24"/>
                   <w:szCs w:val="24"/>
                 </w:rPr>
-                <w:id w:val="-1638869317"/>
+                <w:id w:val="-1352801071"/>
                 <w:placeholder>
-                  <w:docPart w:val="4D85520898F1E44E9CFA17E977EAE30D"/>
+                  <w:docPart w:val="45E4D975902ECD46A70FE27B82940162"/>
                 </w:placeholder>
               </w:sdtPr>
-              <w:sdtEndPr/>
               <w:sdtContent>
+                <w:r>
+                  <w:rPr>
+                    <w:sz w:val="24"/>
+                    <w:szCs w:val="24"/>
+                  </w:rPr>
+                  <w:t>Preparing Future Faculty Fellow</w:t>
+                </w:r>
+              </w:sdtContent>
+            </w:sdt>
+            <w:r>
+              <w:rPr>
+                <w:sz w:val="24"/>
+                <w:szCs w:val="24"/>
+              </w:rPr>
+              <w:tab/>
+              <w:t>August 2013</w:t>
+            </w:r>
+            <w:r>
+              <w:rPr>
+                <w:sz w:val="24"/>
+                <w:szCs w:val="24"/>
+              </w:rPr>
+              <w:t xml:space="preserve"> – </w:t>
+            </w:r>
+            <w:r>
+              <w:rPr>
+                <w:sz w:val="24"/>
+                <w:szCs w:val="24"/>
+              </w:rPr>
+              <w:t>June 2014</w:t>
+            </w:r>
+          </w:p>
+          <w:sdt>
+            <w:sdtPr>
+              <w:rPr>
+                <w:sz w:val="24"/>
+                <w:szCs w:val="24"/>
+              </w:rPr>
+              <w:id w:val="-2041587527"/>
+              <w:placeholder>
+                <w:docPart w:val="CC682D5C8D8976448745541B0CFB6036"/>
+              </w:placeholder>
+            </w:sdtPr>
+            <w:sdtEndPr>
+              <w:rPr>
+                <w:rFonts w:asciiTheme="minorHAnsi" w:eastAsiaTheme="minorEastAsia" w:hAnsiTheme="minorHAnsi" w:cstheme="minorBidi"/>
+                <w:bCs w:val="0"/>
+                <w:color w:val="7F7F7F" w:themeColor="text1" w:themeTint="80"/>
+              </w:rPr>
+            </w:sdtEndPr>
+            <w:sdtContent>
+              <w:p>
+                <w:pPr>
+                  <w:pStyle w:val="Heading2"/>
+                  <w:spacing w:after="0" w:line="360" w:lineRule="auto"/>
+                  <w:rPr>
+                    <w:sz w:val="24"/>
+                    <w:szCs w:val="24"/>
+                  </w:rPr>
+                </w:pPr>
                 <w:r>
                   <w:rPr>
                     <w:sz w:val="24"/>
@@ -1870,42 +2023,13 @@
                   </w:rPr>
                   <w:t>Preparing Future Faculty Program</w:t>
                 </w:r>
-              </w:sdtContent>
-            </w:sdt>
-            <w:r>
-              <w:rPr>
-                <w:sz w:val="24"/>
-                <w:szCs w:val="24"/>
-              </w:rPr>
-              <w:tab/>
-            </w:r>
-            <w:r>
-              <w:rPr>
-                <w:sz w:val="24"/>
-                <w:szCs w:val="24"/>
-              </w:rPr>
-              <w:t>August 2013 – present</w:t>
-            </w:r>
-          </w:p>
-          <w:sdt>
-            <w:sdtPr>
-              <w:rPr>
-                <w:sz w:val="24"/>
-                <w:szCs w:val="24"/>
-              </w:rPr>
-              <w:id w:val="482277368"/>
-              <w:placeholder>
-                <w:docPart w:val="33D1653DBB7F514A9125E44A20719938"/>
-              </w:placeholder>
-            </w:sdtPr>
-            <w:sdtEndPr/>
-            <w:sdtContent>
+              </w:p>
               <w:p>
                 <w:pPr>
                   <w:pStyle w:val="BodyText"/>
                   <w:numPr>
                     <w:ilvl w:val="0"/>
-                    <w:numId w:val="38"/>
+                    <w:numId w:val="47"/>
                   </w:numPr>
                   <w:spacing w:after="60"/>
                   <w:rPr>
@@ -1923,376 +2047,454 @@
                   <w:t>Completed supplemental training courses in teaching, research writing, and applying for academic positions.</w:t>
                 </w:r>
               </w:p>
-              <w:p>
-                <w:pPr>
-                  <w:pStyle w:val="BodyText"/>
-                  <w:spacing w:after="60"/>
-                  <w:ind w:left="216"/>
-                  <w:rPr>
-                    <w:sz w:val="16"/>
-                    <w:szCs w:val="16"/>
-                  </w:rPr>
-                </w:pPr>
-              </w:p>
-              <w:p>
-                <w:pPr>
-                  <w:pStyle w:val="Heading2"/>
-                  <w:spacing w:after="0"/>
-                  <w:rPr>
-                    <w:sz w:val="24"/>
-                    <w:szCs w:val="24"/>
-                  </w:rPr>
-                </w:pPr>
-                <w:sdt>
-                  <w:sdtPr>
-                    <w:rPr>
-                      <w:sz w:val="24"/>
-                      <w:szCs w:val="24"/>
-                    </w:rPr>
-                    <w:id w:val="1234735419"/>
-                    <w:placeholder>
-                      <w:docPart w:val="5E7EE495F855FC4EBB04A92CAF9530B4"/>
-                    </w:placeholder>
-                  </w:sdtPr>
-                  <w:sdtEndPr/>
-                  <w:sdtContent>
-                    <w:r>
-                      <w:rPr>
-                        <w:sz w:val="24"/>
-                        <w:szCs w:val="24"/>
-                      </w:rPr>
-                      <w:t>Assistant Coach</w:t>
-                    </w:r>
-                  </w:sdtContent>
-                </w:sdt>
+            </w:sdtContent>
+          </w:sdt>
+        </w:tc>
+      </w:tr>
+      <w:tr>
+        <w:trPr>
+          <w:trHeight w:val="431"/>
+        </w:trPr>
+        <w:tc>
+          <w:tcPr>
+            <w:tcW w:w="751" w:type="pct"/>
+          </w:tcPr>
+          <w:p>
+            <w:pPr>
+              <w:pStyle w:val="SpaceBetween"/>
+              <w:rPr>
+                <w:b/>
+                <w:color w:val="1F497D" w:themeColor="text2"/>
+                <w:sz w:val="24"/>
+              </w:rPr>
+            </w:pPr>
+          </w:p>
+        </w:tc>
+        <w:tc>
+          <w:tcPr>
+            <w:tcW w:w="250" w:type="pct"/>
+          </w:tcPr>
+          <w:p>
+            <w:pPr>
+              <w:pStyle w:val="SpaceBetween"/>
+              <w:rPr>
+                <w:sz w:val="24"/>
+                <w:szCs w:val="24"/>
+              </w:rPr>
+            </w:pPr>
+          </w:p>
+        </w:tc>
+        <w:tc>
+          <w:tcPr>
+            <w:tcW w:w="3999" w:type="pct"/>
+          </w:tcPr>
+          <w:p>
+            <w:pPr>
+              <w:pStyle w:val="Heading2"/>
+              <w:spacing w:after="0"/>
+              <w:rPr>
+                <w:sz w:val="24"/>
+                <w:szCs w:val="24"/>
+              </w:rPr>
+            </w:pPr>
+          </w:p>
+        </w:tc>
+      </w:tr>
+      <w:tr>
+        <w:trPr>
+          <w:trHeight w:val="449"/>
+        </w:trPr>
+        <w:tc>
+          <w:tcPr>
+            <w:tcW w:w="751" w:type="pct"/>
+          </w:tcPr>
+          <w:p>
+            <w:pPr>
+              <w:pStyle w:val="SpaceBetween"/>
+              <w:rPr>
+                <w:b/>
+                <w:color w:val="1F497D" w:themeColor="text2"/>
+                <w:sz w:val="24"/>
+              </w:rPr>
+            </w:pPr>
+          </w:p>
+        </w:tc>
+        <w:tc>
+          <w:tcPr>
+            <w:tcW w:w="250" w:type="pct"/>
+          </w:tcPr>
+          <w:p>
+            <w:pPr>
+              <w:pStyle w:val="SpaceBetween"/>
+              <w:rPr>
+                <w:sz w:val="24"/>
+                <w:szCs w:val="24"/>
+              </w:rPr>
+            </w:pPr>
+          </w:p>
+        </w:tc>
+        <w:tc>
+          <w:tcPr>
+            <w:tcW w:w="3999" w:type="pct"/>
+          </w:tcPr>
+          <w:p>
+            <w:pPr>
+              <w:pStyle w:val="Heading2"/>
+              <w:spacing w:after="0"/>
+              <w:rPr>
+                <w:sz w:val="24"/>
+                <w:szCs w:val="24"/>
+              </w:rPr>
+            </w:pPr>
+            <w:sdt>
+              <w:sdtPr>
+                <w:rPr>
+                  <w:sz w:val="24"/>
+                  <w:szCs w:val="24"/>
+                </w:rPr>
+                <w:id w:val="-490178145"/>
+                <w:placeholder>
+                  <w:docPart w:val="ADD946F38C7591448616134B92793025"/>
+                </w:placeholder>
+              </w:sdtPr>
+              <w:sdtContent>
                 <w:r>
                   <w:rPr>
                     <w:sz w:val="24"/>
                     <w:szCs w:val="24"/>
                   </w:rPr>
-                  <w:tab/>
-                  <w:t xml:space="preserve">August 2012 – </w:t>
+                  <w:t>Assistant Coach</w:t>
+                </w:r>
+              </w:sdtContent>
+            </w:sdt>
+            <w:r>
+              <w:rPr>
+                <w:sz w:val="24"/>
+                <w:szCs w:val="24"/>
+              </w:rPr>
+              <w:tab/>
+              <w:t>August 2012 – December 2013</w:t>
+            </w:r>
+          </w:p>
+          <w:p>
+            <w:pPr>
+              <w:pStyle w:val="Heading2"/>
+              <w:rPr>
+                <w:sz w:val="24"/>
+                <w:szCs w:val="24"/>
+              </w:rPr>
+            </w:pPr>
+            <w:r>
+              <w:rPr>
+                <w:sz w:val="24"/>
+                <w:szCs w:val="24"/>
+              </w:rPr>
+              <w:t xml:space="preserve">Iowa State University Boxing Club   </w:t>
+            </w:r>
+          </w:p>
+          <w:p>
+            <w:pPr>
+              <w:pStyle w:val="BodyText"/>
+              <w:numPr>
+                <w:ilvl w:val="0"/>
+                <w:numId w:val="38"/>
+              </w:numPr>
+              <w:spacing w:after="60"/>
+              <w:rPr>
+                <w:color w:val="000000" w:themeColor="text1"/>
+                <w:sz w:val="24"/>
+                <w:szCs w:val="24"/>
+              </w:rPr>
+            </w:pPr>
+            <w:r>
+              <w:rPr>
+                <w:color w:val="000000" w:themeColor="text1"/>
+                <w:sz w:val="24"/>
+                <w:szCs w:val="24"/>
+              </w:rPr>
+              <w:t>Led and jointly planned beginner boxing classes of roughly seventy participants.</w:t>
+            </w:r>
+          </w:p>
+          <w:p>
+            <w:pPr>
+              <w:pStyle w:val="BodyText"/>
+              <w:numPr>
+                <w:ilvl w:val="0"/>
+                <w:numId w:val="38"/>
+              </w:numPr>
+              <w:spacing w:after="60"/>
+              <w:rPr>
+                <w:color w:val="000000" w:themeColor="text1"/>
+                <w:sz w:val="24"/>
+                <w:szCs w:val="24"/>
+              </w:rPr>
+            </w:pPr>
+            <w:r>
+              <w:rPr>
+                <w:color w:val="000000" w:themeColor="text1"/>
+                <w:sz w:val="24"/>
+                <w:szCs w:val="24"/>
+              </w:rPr>
+              <w:t>Individually coached beginner and competitive college boxers.</w:t>
+            </w:r>
+          </w:p>
+          <w:p>
+            <w:pPr>
+              <w:pStyle w:val="BodyText"/>
+              <w:numPr>
+                <w:ilvl w:val="0"/>
+                <w:numId w:val="38"/>
+              </w:numPr>
+              <w:spacing w:after="60"/>
+              <w:rPr>
+                <w:color w:val="000000" w:themeColor="text1"/>
+                <w:sz w:val="24"/>
+                <w:szCs w:val="24"/>
+              </w:rPr>
+            </w:pPr>
+            <w:r>
+              <w:rPr>
+                <w:color w:val="000000" w:themeColor="text1"/>
+                <w:sz w:val="24"/>
+                <w:szCs w:val="24"/>
+              </w:rPr>
+              <w:t>Cornerman in local fights in Davenport and Cedar Rapids, IA, in 2013.</w:t>
+            </w:r>
+          </w:p>
+          <w:p>
+            <w:pPr>
+              <w:pStyle w:val="BodyText"/>
+              <w:numPr>
+                <w:ilvl w:val="0"/>
+                <w:numId w:val="38"/>
+              </w:numPr>
+              <w:spacing w:after="60"/>
+              <w:rPr>
+                <w:color w:val="000000" w:themeColor="text1"/>
+                <w:sz w:val="24"/>
+                <w:szCs w:val="24"/>
+              </w:rPr>
+            </w:pPr>
+            <w:r>
+              <w:rPr>
+                <w:color w:val="000000" w:themeColor="text1"/>
+                <w:sz w:val="24"/>
+                <w:szCs w:val="24"/>
+              </w:rPr>
+              <w:t>Created improved membership and financial bookkeeping systems.</w:t>
+            </w:r>
+          </w:p>
+        </w:tc>
+      </w:tr>
+      <w:tr>
+        <w:trPr>
+          <w:trHeight w:val="359"/>
+        </w:trPr>
+        <w:tc>
+          <w:tcPr>
+            <w:tcW w:w="751" w:type="pct"/>
+          </w:tcPr>
+          <w:p>
+            <w:pPr>
+              <w:pStyle w:val="SpaceBetween"/>
+              <w:rPr>
+                <w:b/>
+                <w:color w:val="1F497D" w:themeColor="text2"/>
+                <w:sz w:val="24"/>
+              </w:rPr>
+            </w:pPr>
+          </w:p>
+        </w:tc>
+        <w:tc>
+          <w:tcPr>
+            <w:tcW w:w="250" w:type="pct"/>
+          </w:tcPr>
+          <w:p>
+            <w:pPr>
+              <w:pStyle w:val="SpaceBetween"/>
+              <w:rPr>
+                <w:sz w:val="24"/>
+                <w:szCs w:val="24"/>
+              </w:rPr>
+            </w:pPr>
+          </w:p>
+        </w:tc>
+        <w:tc>
+          <w:tcPr>
+            <w:tcW w:w="3999" w:type="pct"/>
+          </w:tcPr>
+          <w:p>
+            <w:pPr>
+              <w:pStyle w:val="Heading2"/>
+              <w:spacing w:after="0"/>
+              <w:rPr>
+                <w:sz w:val="24"/>
+                <w:szCs w:val="24"/>
+              </w:rPr>
+            </w:pPr>
+          </w:p>
+        </w:tc>
+      </w:tr>
+      <w:tr>
+        <w:trPr>
+          <w:trHeight w:val="341"/>
+        </w:trPr>
+        <w:tc>
+          <w:tcPr>
+            <w:tcW w:w="751" w:type="pct"/>
+          </w:tcPr>
+          <w:p>
+            <w:pPr>
+              <w:pStyle w:val="SpaceBetween"/>
+              <w:rPr>
+                <w:b/>
+                <w:color w:val="1F497D" w:themeColor="text2"/>
+                <w:sz w:val="24"/>
+              </w:rPr>
+            </w:pPr>
+          </w:p>
+        </w:tc>
+        <w:tc>
+          <w:tcPr>
+            <w:tcW w:w="250" w:type="pct"/>
+          </w:tcPr>
+          <w:p>
+            <w:pPr>
+              <w:pStyle w:val="SpaceBetween"/>
+              <w:rPr>
+                <w:sz w:val="24"/>
+                <w:szCs w:val="24"/>
+              </w:rPr>
+            </w:pPr>
+          </w:p>
+        </w:tc>
+        <w:tc>
+          <w:tcPr>
+            <w:tcW w:w="3999" w:type="pct"/>
+          </w:tcPr>
+          <w:p>
+            <w:pPr>
+              <w:pStyle w:val="Heading2"/>
+              <w:spacing w:after="0"/>
+              <w:rPr>
+                <w:sz w:val="24"/>
+                <w:szCs w:val="24"/>
+              </w:rPr>
+            </w:pPr>
+            <w:sdt>
+              <w:sdtPr>
+                <w:rPr>
+                  <w:sz w:val="24"/>
+                  <w:szCs w:val="24"/>
+                </w:rPr>
+                <w:id w:val="1760786916"/>
+                <w:placeholder>
+                  <w:docPart w:val="BB30B844D6D875499D5EFBD9A79D5E2E"/>
+                </w:placeholder>
+              </w:sdtPr>
+              <w:sdtContent>
+                <w:r>
+                  <w:rPr>
+                    <w:sz w:val="24"/>
+                    <w:szCs w:val="24"/>
+                  </w:rPr>
+                  <w:t xml:space="preserve">Volunteer </w:t>
                 </w:r>
                 <w:r>
                   <w:rPr>
                     <w:sz w:val="24"/>
                     <w:szCs w:val="24"/>
                   </w:rPr>
-                  <w:t>December 2013</w:t>
+                  <w:t>Instructor</w:t>
                 </w:r>
-              </w:p>
-              <w:p>
-                <w:pPr>
-                  <w:pStyle w:val="Heading2"/>
-                  <w:rPr>
-                    <w:sz w:val="24"/>
-                    <w:szCs w:val="24"/>
-                  </w:rPr>
-                </w:pPr>
+              </w:sdtContent>
+            </w:sdt>
+            <w:r>
+              <w:rPr>
+                <w:sz w:val="24"/>
+                <w:szCs w:val="24"/>
+              </w:rPr>
+              <w:tab/>
+              <w:t>March 13, 2014</w:t>
+            </w:r>
+          </w:p>
+          <w:p>
+            <w:pPr>
+              <w:pStyle w:val="Heading2"/>
+              <w:spacing w:after="0"/>
+              <w:rPr>
+                <w:sz w:val="24"/>
+                <w:szCs w:val="24"/>
+              </w:rPr>
+            </w:pPr>
+            <w:sdt>
+              <w:sdtPr>
+                <w:rPr>
+                  <w:sz w:val="24"/>
+                  <w:szCs w:val="24"/>
+                </w:rPr>
+                <w:id w:val="2079476405"/>
+                <w:placeholder>
+                  <w:docPart w:val="1531412EE85714448D52816882C72450"/>
+                </w:placeholder>
+              </w:sdtPr>
+              <w:sdtContent>
                 <w:r>
                   <w:rPr>
                     <w:sz w:val="24"/>
                     <w:szCs w:val="24"/>
                   </w:rPr>
-                  <w:t>Iowa State University Boxing Club</w:t>
+                  <w:t>Investigation Series</w:t>
                 </w:r>
-                <w:r>
-                  <w:rPr>
-                    <w:sz w:val="24"/>
-                    <w:szCs w:val="24"/>
-                  </w:rPr>
-                  <w:t xml:space="preserve">   </w:t>
-                </w:r>
-              </w:p>
-              <w:sdt>
-                <w:sdtPr>
-                  <w:rPr>
-                    <w:sz w:val="24"/>
-                    <w:szCs w:val="24"/>
-                  </w:rPr>
-                  <w:id w:val="-242870730"/>
-                  <w:placeholder>
-                    <w:docPart w:val="FF0036300A27594FB9A3A8DB7D8F634F"/>
-                  </w:placeholder>
-                </w:sdtPr>
-                <w:sdtEndPr/>
-                <w:sdtContent>
-                  <w:p>
-                    <w:pPr>
-                      <w:pStyle w:val="BodyText"/>
-                      <w:numPr>
-                        <w:ilvl w:val="0"/>
-                        <w:numId w:val="38"/>
-                      </w:numPr>
-                      <w:spacing w:after="60"/>
-                      <w:rPr>
-                        <w:color w:val="000000" w:themeColor="text1"/>
-                        <w:sz w:val="24"/>
-                        <w:szCs w:val="24"/>
-                      </w:rPr>
-                    </w:pPr>
-                    <w:r>
-                      <w:rPr>
-                        <w:color w:val="000000" w:themeColor="text1"/>
-                        <w:sz w:val="24"/>
-                        <w:szCs w:val="24"/>
-                      </w:rPr>
-                      <w:t>Led and jointly planned beginner boxing classes of roughly seventy participants.</w:t>
-                    </w:r>
-                  </w:p>
-                  <w:p>
-                    <w:pPr>
-                      <w:pStyle w:val="BodyText"/>
-                      <w:numPr>
-                        <w:ilvl w:val="0"/>
-                        <w:numId w:val="38"/>
-                      </w:numPr>
-                      <w:spacing w:after="60"/>
-                      <w:rPr>
-                        <w:color w:val="000000" w:themeColor="text1"/>
-                        <w:sz w:val="24"/>
-                        <w:szCs w:val="24"/>
-                      </w:rPr>
-                    </w:pPr>
-                    <w:r>
-                      <w:rPr>
-                        <w:color w:val="000000" w:themeColor="text1"/>
-                        <w:sz w:val="24"/>
-                        <w:szCs w:val="24"/>
-                      </w:rPr>
-                      <w:t>Individually coached beginner and competitive college boxers</w:t>
-                    </w:r>
-                    <w:r>
-                      <w:rPr>
-                        <w:color w:val="000000" w:themeColor="text1"/>
-                        <w:sz w:val="24"/>
-                        <w:szCs w:val="24"/>
-                      </w:rPr>
-                      <w:t>.</w:t>
-                    </w:r>
-                  </w:p>
-                  <w:p>
-                    <w:pPr>
-                      <w:pStyle w:val="BodyText"/>
-                      <w:numPr>
-                        <w:ilvl w:val="0"/>
-                        <w:numId w:val="38"/>
-                      </w:numPr>
-                      <w:spacing w:after="60"/>
-                      <w:rPr>
-                        <w:color w:val="000000" w:themeColor="text1"/>
-                        <w:sz w:val="24"/>
-                        <w:szCs w:val="24"/>
-                      </w:rPr>
-                    </w:pPr>
-                    <w:r>
-                      <w:rPr>
-                        <w:color w:val="000000" w:themeColor="text1"/>
-                        <w:sz w:val="24"/>
-                        <w:szCs w:val="24"/>
-                      </w:rPr>
-                      <w:t>Cornerman in local fights in Davenport and Cedar Rapids, IA, in 2013.</w:t>
-                    </w:r>
-                  </w:p>
-                  <w:p>
-                    <w:pPr>
-                      <w:pStyle w:val="BodyText"/>
-                      <w:numPr>
-                        <w:ilvl w:val="0"/>
-                        <w:numId w:val="38"/>
-                      </w:numPr>
-                      <w:spacing w:after="60"/>
-                      <w:rPr>
-                        <w:color w:val="000000" w:themeColor="text1"/>
-                        <w:sz w:val="24"/>
-                        <w:szCs w:val="24"/>
-                      </w:rPr>
-                    </w:pPr>
-                    <w:r>
-                      <w:rPr>
-                        <w:color w:val="000000" w:themeColor="text1"/>
-                        <w:sz w:val="24"/>
-                        <w:szCs w:val="24"/>
-                      </w:rPr>
-                      <w:t>Created improved membership and financial bookkeeping systems.</w:t>
-                    </w:r>
-                  </w:p>
-                  <w:p>
-                    <w:pPr>
-                      <w:pStyle w:val="BodyText"/>
-                      <w:spacing w:after="60"/>
-                      <w:ind w:left="216"/>
-                      <w:rPr>
-                        <w:sz w:val="16"/>
-                        <w:szCs w:val="16"/>
-                      </w:rPr>
-                    </w:pPr>
-                  </w:p>
-                  <w:p>
-                    <w:pPr>
-                      <w:pStyle w:val="Heading2"/>
-                      <w:spacing w:after="0"/>
-                      <w:rPr>
-                        <w:sz w:val="24"/>
-                        <w:szCs w:val="24"/>
-                      </w:rPr>
-                    </w:pPr>
-                    <w:sdt>
-                      <w:sdtPr>
-                        <w:rPr>
-                          <w:sz w:val="24"/>
-                          <w:szCs w:val="24"/>
-                        </w:rPr>
-                        <w:id w:val="1755940023"/>
-                        <w:placeholder>
-                          <w:docPart w:val="CF338F34F035894898E881A323394E0A"/>
-                        </w:placeholder>
-                      </w:sdtPr>
-                      <w:sdtEndPr/>
-                      <w:sdtContent>
-                        <w:r>
-                          <w:rPr>
-                            <w:sz w:val="24"/>
-                            <w:szCs w:val="24"/>
-                          </w:rPr>
-                          <w:t xml:space="preserve">Volunteer </w:t>
-                        </w:r>
-                        <w:r>
-                          <w:rPr>
-                            <w:sz w:val="24"/>
-                            <w:szCs w:val="24"/>
-                          </w:rPr>
-                          <w:t>Guest Lecturer</w:t>
-                        </w:r>
-                      </w:sdtContent>
-                    </w:sdt>
-                    <w:r>
-                      <w:rPr>
-                        <w:sz w:val="24"/>
-                        <w:szCs w:val="24"/>
-                      </w:rPr>
-                      <w:tab/>
-                      <w:t>March 13, 2014</w:t>
-                    </w:r>
-                  </w:p>
-                  <w:p>
-                    <w:pPr>
-                      <w:pStyle w:val="Heading2"/>
-                      <w:spacing w:after="0"/>
-                      <w:rPr>
-                        <w:sz w:val="24"/>
-                        <w:szCs w:val="24"/>
-                      </w:rPr>
-                    </w:pPr>
-                    <w:sdt>
-                      <w:sdtPr>
-                        <w:rPr>
-                          <w:sz w:val="24"/>
-                          <w:szCs w:val="24"/>
-                        </w:rPr>
-                        <w:id w:val="-319971008"/>
-                        <w:placeholder>
-                          <w:docPart w:val="33C4F29B4FC2564DB96F2DF0E858CCB4"/>
-                        </w:placeholder>
-                      </w:sdtPr>
-                      <w:sdtEndPr/>
-                      <w:sdtContent>
-                        <w:r>
-                          <w:rPr>
-                            <w:sz w:val="24"/>
-                            <w:szCs w:val="24"/>
-                          </w:rPr>
-                          <w:t>Investigation Series</w:t>
-                        </w:r>
-                      </w:sdtContent>
-                    </w:sdt>
-                  </w:p>
-                  <w:p>
-                    <w:pPr>
-                      <w:pStyle w:val="BodyText"/>
-                      <w:spacing w:after="100"/>
-                      <w:rPr>
-                        <w:color w:val="1F497D" w:themeColor="text2"/>
-                        <w:sz w:val="24"/>
-                        <w:szCs w:val="24"/>
-                      </w:rPr>
-                    </w:pPr>
-                    <w:r>
-                      <w:rPr>
-                        <w:color w:val="1F497D" w:themeColor="text2"/>
-                        <w:sz w:val="24"/>
-                        <w:szCs w:val="24"/>
-                      </w:rPr>
-                      <w:t>Office of Precollegiate Programs for Talented and Gifted (OPPTAG)</w:t>
-                    </w:r>
-                  </w:p>
-                  <w:p>
-                    <w:pPr>
-                      <w:pStyle w:val="BodyText"/>
-                      <w:numPr>
-                        <w:ilvl w:val="0"/>
-                        <w:numId w:val="39"/>
-                      </w:numPr>
-                      <w:spacing w:after="60"/>
-                      <w:rPr>
-                        <w:sz w:val="24"/>
-                        <w:szCs w:val="24"/>
-                      </w:rPr>
-                    </w:pPr>
-                    <w:r>
-                      <w:rPr>
-                        <w:color w:val="000000" w:themeColor="text1"/>
-                        <w:sz w:val="24"/>
-                        <w:szCs w:val="24"/>
-                      </w:rPr>
-                      <w:t>Created and led an educational game si</w:t>
-                    </w:r>
-                    <w:r>
-                      <w:rPr>
-                        <w:color w:val="000000" w:themeColor="text1"/>
-                        <w:sz w:val="24"/>
-                        <w:szCs w:val="24"/>
-                      </w:rPr>
-                      <w:t>mulating the Monty Hall problem for middle school students in the community of Ames, IA.</w:t>
-                    </w:r>
-                  </w:p>
-                </w:sdtContent>
-              </w:sdt>
-            </w:sdtContent>
-          </w:sdt>
+              </w:sdtContent>
+            </w:sdt>
+          </w:p>
+          <w:p>
+            <w:pPr>
+              <w:pStyle w:val="BodyText"/>
+              <w:spacing w:after="100"/>
+              <w:rPr>
+                <w:color w:val="1F497D" w:themeColor="text2"/>
+                <w:sz w:val="24"/>
+                <w:szCs w:val="24"/>
+              </w:rPr>
+            </w:pPr>
+            <w:r>
+              <w:rPr>
+                <w:color w:val="1F497D" w:themeColor="text2"/>
+                <w:sz w:val="24"/>
+                <w:szCs w:val="24"/>
+              </w:rPr>
+              <w:t>Office of Precollegiate Programs for Talented and Gifted (OPPTAG)</w:t>
+            </w:r>
+          </w:p>
+          <w:p>
+            <w:pPr>
+              <w:pStyle w:val="Heading2"/>
+              <w:spacing w:after="0"/>
+              <w:rPr>
+                <w:sz w:val="24"/>
+                <w:szCs w:val="24"/>
+              </w:rPr>
+            </w:pPr>
+            <w:r>
+              <w:rPr>
+                <w:color w:val="000000" w:themeColor="text1"/>
+                <w:sz w:val="24"/>
+                <w:szCs w:val="24"/>
+              </w:rPr>
+              <w:t>Created and led an educational game simulating the Monty Hall problem for middle school students in the community of Ames, IA</w:t>
+            </w:r>
+          </w:p>
         </w:tc>
       </w:tr>
-    </w:tbl>
-    <w:p>
-      <w:pPr>
-        <w:pStyle w:val="BodyText"/>
-        <w:rPr>
-          <w:sz w:val="16"/>
-          <w:szCs w:val="16"/>
-        </w:rPr>
-      </w:pPr>
-    </w:p>
-    <w:tbl>
-      <w:tblPr>
-        <w:tblW w:w="5000" w:type="pct"/>
-        <w:tblCellMar>
-          <w:left w:w="0" w:type="dxa"/>
-          <w:right w:w="0" w:type="dxa"/>
-        </w:tblCellMar>
-        <w:tblLook w:val="04A0" w:firstRow="1" w:lastRow="0" w:firstColumn="1" w:lastColumn="0" w:noHBand="0" w:noVBand="1"/>
-      </w:tblPr>
-      <w:tblGrid>
-        <w:gridCol w:w="1622"/>
-        <w:gridCol w:w="540"/>
-        <w:gridCol w:w="8638"/>
-      </w:tblGrid>
       <w:tr>
         <w:trPr>
-          <w:trHeight w:val="99"/>
+          <w:trHeight w:val="341"/>
         </w:trPr>
         <w:tc>
           <w:tcPr>
-            <w:tcW w:w="750" w:type="pct"/>
+            <w:tcW w:w="751" w:type="pct"/>
           </w:tcPr>
           <w:p>
             <w:pPr>
@@ -2301,15 +2503,62 @@
                 <w:b/>
                 <w:color w:val="1F497D" w:themeColor="text2"/>
                 <w:sz w:val="24"/>
+              </w:rPr>
+            </w:pPr>
+          </w:p>
+        </w:tc>
+        <w:tc>
+          <w:tcPr>
+            <w:tcW w:w="250" w:type="pct"/>
+          </w:tcPr>
+          <w:p>
+            <w:pPr>
+              <w:pStyle w:val="SpaceBetween"/>
+              <w:rPr>
+                <w:sz w:val="24"/>
                 <w:szCs w:val="24"/>
               </w:rPr>
             </w:pPr>
-            <w:r>
+          </w:p>
+        </w:tc>
+        <w:tc>
+          <w:tcPr>
+            <w:tcW w:w="3999" w:type="pct"/>
+          </w:tcPr>
+          <w:p>
+            <w:pPr>
+              <w:pStyle w:val="Heading2"/>
+              <w:spacing w:after="0"/>
+              <w:rPr>
+                <w:sz w:val="24"/>
+                <w:szCs w:val="24"/>
+              </w:rPr>
+            </w:pPr>
+          </w:p>
+        </w:tc>
+      </w:tr>
+      <w:tr>
+        <w:trPr>
+          <w:trHeight w:val="341"/>
+        </w:trPr>
+        <w:tc>
+          <w:tcPr>
+            <w:tcW w:w="751" w:type="pct"/>
+          </w:tcPr>
+          <w:p>
+            <w:pPr>
+              <w:pStyle w:val="SpaceBetween"/>
               <w:rPr>
                 <w:b/>
                 <w:color w:val="1F497D" w:themeColor="text2"/>
                 <w:sz w:val="24"/>
-                <w:szCs w:val="24"/>
+              </w:rPr>
+            </w:pPr>
+            <w:r>
+              <w:rPr>
+                <w:b/>
+                <w:color w:val="1F497D" w:themeColor="text2"/>
+                <w:sz w:val="24"/>
               </w:rPr>
               <w:t>Computer Languages</w:t>
             </w:r>
@@ -2331,7 +2580,7 @@
         </w:tc>
         <w:tc>
           <w:tcPr>
-            <w:tcW w:w="4000" w:type="pct"/>
+            <w:tcW w:w="3999" w:type="pct"/>
           </w:tcPr>
           <w:p>
             <w:pPr>
@@ -2347,12 +2596,11 @@
                   <w:sz w:val="24"/>
                   <w:szCs w:val="24"/>
                 </w:rPr>
-                <w:id w:val="-1596017521"/>
+                <w:id w:val="-1833671753"/>
                 <w:placeholder>
-                  <w:docPart w:val="9CAC5150A3B28443B51F879B9110ACFC"/>
+                  <w:docPart w:val="EEF8C0D8509B584289D9BB51EC1274BD"/>
                 </w:placeholder>
               </w:sdtPr>
-              <w:sdtEndPr/>
               <w:sdtContent>
                 <w:r>
                   <w:rPr>
@@ -2377,12 +2625,17 @@
                 <w:sz w:val="24"/>
                 <w:szCs w:val="24"/>
               </w:rPr>
-              <w:id w:val="969781369"/>
+              <w:id w:val="-845710786"/>
               <w:placeholder>
-                <w:docPart w:val="6A4129E300949847B6F2803C064FD618"/>
+                <w:docPart w:val="BF57070B55C7144FA6EF2A8D4315867A"/>
               </w:placeholder>
             </w:sdtPr>
-            <w:sdtEndPr/>
+            <w:sdtEndPr>
+              <w:rPr>
+                <w:sz w:val="18"/>
+                <w:szCs w:val="22"/>
+              </w:rPr>
+            </w:sdtEndPr>
             <w:sdtContent>
               <w:p>
                 <w:pPr>
@@ -2404,7 +2657,7 @@
                     <w:sz w:val="24"/>
                     <w:szCs w:val="24"/>
                   </w:rPr>
-                  <w:t>Significant experience with R, C/C++, CUDA C/C++, Bash, Python</w:t>
+                  <w:t xml:space="preserve">Significant experience with R, C/C++, CUDA C/C++, </w:t>
                 </w:r>
                 <w:r>
                   <w:rPr>
@@ -2412,7 +2665,15 @@
                     <w:sz w:val="24"/>
                     <w:szCs w:val="24"/>
                   </w:rPr>
-                  <w:t>.</w:t>
+                  <w:t>shell scripting</w:t>
+                </w:r>
+                <w:r>
+                  <w:rPr>
+                    <w:color w:val="000000" w:themeColor="text1"/>
+                    <w:sz w:val="24"/>
+                    <w:szCs w:val="24"/>
+                  </w:rPr>
+                  <w:t>, Python.</w:t>
                 </w:r>
               </w:p>
               <w:p>
@@ -2435,39 +2696,7 @@
                     <w:sz w:val="24"/>
                     <w:szCs w:val="24"/>
                   </w:rPr>
-                  <w:t>Some</w:t>
-                </w:r>
-                <w:r>
-                  <w:rPr>
-                    <w:color w:val="000000" w:themeColor="text1"/>
-                    <w:sz w:val="24"/>
-                    <w:szCs w:val="24"/>
-                  </w:rPr>
-                  <w:t xml:space="preserve"> experience with SAS, SQL, AWK, Haskell, </w:t>
-                </w:r>
-                <w:r>
-                  <w:rPr>
-                    <w:color w:val="000000" w:themeColor="text1"/>
-                    <w:sz w:val="24"/>
-                    <w:szCs w:val="24"/>
-                  </w:rPr>
-                  <w:t>JavaScript</w:t>
-                </w:r>
-                <w:r>
-                  <w:rPr>
-                    <w:color w:val="000000" w:themeColor="text1"/>
-                    <w:sz w:val="24"/>
-                    <w:szCs w:val="24"/>
-                  </w:rPr>
-                  <w:t>, Fortran</w:t>
-                </w:r>
-                <w:r>
-                  <w:rPr>
-                    <w:color w:val="000000" w:themeColor="text1"/>
-                    <w:sz w:val="24"/>
-                    <w:szCs w:val="24"/>
-                  </w:rPr>
-                  <w:t>.</w:t>
+                  <w:t>Some experience with SAS, SQL, AWK, Haskell, JavaScript, Fortran.</w:t>
                 </w:r>
               </w:p>
               <w:p>
@@ -2495,12 +2724,11 @@
                       <w:sz w:val="24"/>
                       <w:szCs w:val="24"/>
                     </w:rPr>
-                    <w:id w:val="1203443783"/>
+                    <w:id w:val="-7299212"/>
                     <w:placeholder>
-                      <w:docPart w:val="26513DB242B4D448A8D7AF05B9A0B185"/>
+                      <w:docPart w:val="2D6BC8AF1CB1BC4C9FB512AD55C6E2B1"/>
                     </w:placeholder>
                   </w:sdtPr>
-                  <w:sdtEndPr/>
                   <w:sdtContent>
                     <w:r>
                       <w:rPr>
@@ -2525,12 +2753,17 @@
                     <w:sz w:val="24"/>
                     <w:szCs w:val="24"/>
                   </w:rPr>
-                  <w:id w:val="-1594236865"/>
+                  <w:id w:val="-1879773772"/>
                   <w:placeholder>
-                    <w:docPart w:val="BA042F9041B2DD4DBB12E1D79827408D"/>
+                    <w:docPart w:val="84D0813083073A4DAF09D59E2FBB0F69"/>
                   </w:placeholder>
                 </w:sdtPr>
-                <w:sdtEndPr/>
+                <w:sdtEndPr>
+                  <w:rPr>
+                    <w:sz w:val="18"/>
+                    <w:szCs w:val="22"/>
+                  </w:rPr>
+                </w:sdtEndPr>
                 <w:sdtContent>
                   <w:p>
                     <w:pPr>
@@ -2552,15 +2785,7 @@
                         <w:sz w:val="24"/>
                         <w:szCs w:val="24"/>
                       </w:rPr>
-                      <w:t>Significant experience with LaTeX, knitr, HTML, CSS</w:t>
-                    </w:r>
-                    <w:r>
-                      <w:rPr>
-                        <w:color w:val="000000" w:themeColor="text1"/>
-                        <w:sz w:val="24"/>
-                        <w:szCs w:val="24"/>
-                      </w:rPr>
-                      <w:t>.</w:t>
+                      <w:t>Significant experience with LaTeX, knitr, HTML, CSS.</w:t>
                     </w:r>
                   </w:p>
                   <w:p>
@@ -2572,6 +2797,7 @@
                       </w:numPr>
                       <w:spacing w:after="60"/>
                       <w:rPr>
+                        <w:color w:val="000000" w:themeColor="text1"/>
                         <w:sz w:val="24"/>
                         <w:szCs w:val="24"/>
                       </w:rPr>
@@ -2582,23 +2808,7 @@
                         <w:sz w:val="24"/>
                         <w:szCs w:val="24"/>
                       </w:rPr>
-                      <w:t>Some</w:t>
-                    </w:r>
-                    <w:r>
-                      <w:rPr>
-                        <w:color w:val="000000" w:themeColor="text1"/>
-                        <w:sz w:val="24"/>
-                        <w:szCs w:val="24"/>
-                      </w:rPr>
-                      <w:t xml:space="preserve"> experience with Markdown, RMarkdown, XML</w:t>
-                    </w:r>
-                    <w:r>
-                      <w:rPr>
-                        <w:color w:val="000000" w:themeColor="text1"/>
-                        <w:sz w:val="24"/>
-                        <w:szCs w:val="24"/>
-                      </w:rPr>
-                      <w:t>.</w:t>
+                      <w:t>Some experience with Markdown, RMarkdown, XML.</w:t>
                     </w:r>
                   </w:p>
                 </w:sdtContent>
@@ -2609,7 +2819,7 @@
       </w:tr>
       <w:tr>
         <w:trPr>
-          <w:trHeight w:val="2537"/>
+          <w:trHeight w:val="341"/>
         </w:trPr>
         <w:tc>
           <w:tcPr>
@@ -2617,14 +2827,64 @@
           </w:tcPr>
           <w:p>
             <w:pPr>
-              <w:pStyle w:val="Heading1"/>
-              <w:rPr>
+              <w:pStyle w:val="SpaceBetween"/>
+              <w:rPr>
+                <w:b/>
                 <w:color w:val="1F497D" w:themeColor="text2"/>
                 <w:sz w:val="24"/>
               </w:rPr>
             </w:pPr>
+          </w:p>
+        </w:tc>
+        <w:tc>
+          <w:tcPr>
+            <w:tcW w:w="250" w:type="pct"/>
+          </w:tcPr>
+          <w:p>
+            <w:pPr>
+              <w:pStyle w:val="SpaceBetween"/>
+              <w:rPr>
+                <w:sz w:val="24"/>
+                <w:szCs w:val="24"/>
+              </w:rPr>
+            </w:pPr>
+          </w:p>
+        </w:tc>
+        <w:tc>
+          <w:tcPr>
+            <w:tcW w:w="3999" w:type="pct"/>
+          </w:tcPr>
+          <w:p>
+            <w:pPr>
+              <w:pStyle w:val="Heading2"/>
+              <w:rPr>
+                <w:sz w:val="24"/>
+                <w:szCs w:val="24"/>
+              </w:rPr>
+            </w:pPr>
+          </w:p>
+        </w:tc>
+      </w:tr>
+      <w:tr>
+        <w:trPr>
+          <w:trHeight w:val="341"/>
+        </w:trPr>
+        <w:tc>
+          <w:tcPr>
+            <w:tcW w:w="751" w:type="pct"/>
+          </w:tcPr>
+          <w:p>
+            <w:pPr>
+              <w:pStyle w:val="SpaceBetween"/>
+              <w:rPr>
+                <w:b/>
+                <w:color w:val="1F497D" w:themeColor="text2"/>
+                <w:sz w:val="24"/>
+              </w:rPr>
+            </w:pPr>
             <w:r>
               <w:rPr>
+                <w:b/>
                 <w:color w:val="1F497D" w:themeColor="text2"/>
                 <w:sz w:val="24"/>
               </w:rPr>
@@ -2638,6 +2898,7 @@
           </w:tcPr>
           <w:p>
             <w:pPr>
+              <w:pStyle w:val="SpaceBetween"/>
               <w:rPr>
                 <w:sz w:val="24"/>
                 <w:szCs w:val="24"/>
@@ -2664,12 +2925,11 @@
                   <w:sz w:val="24"/>
                   <w:szCs w:val="24"/>
                 </w:rPr>
-                <w:id w:val="-16398885"/>
+                <w:id w:val="-1136877500"/>
                 <w:placeholder>
-                  <w:docPart w:val="DCABE5CE5F2CCC46966F511B8ADC6D27"/>
+                  <w:docPart w:val="8409D6014CA6334CAE8FBA5C1BB17099"/>
                 </w:placeholder>
               </w:sdtPr>
-              <w:sdtEndPr/>
               <w:sdtContent>
                 <w:r>
                   <w:rPr>
@@ -2710,12 +2970,11 @@
                 <w:sz w:val="24"/>
                 <w:szCs w:val="24"/>
               </w:rPr>
-              <w:id w:val="-1163550071"/>
+              <w:id w:val="-1259678839"/>
               <w:placeholder>
-                <w:docPart w:val="9A8758E557AFB346AB06E8E0BB8A3F0F"/>
+                <w:docPart w:val="668F71994BAC944AA70A3CBE705A107A"/>
               </w:placeholder>
             </w:sdtPr>
-            <w:sdtEndPr/>
             <w:sdtContent>
               <w:p>
                 <w:pPr>
@@ -2754,7 +3013,7 @@
                     <w:szCs w:val="24"/>
                   </w:rPr>
                 </w:pPr>
-                <w:hyperlink r:id="rId13" w:history="1">
+                <w:hyperlink r:id="rId11" w:history="1">
                   <w:r>
                     <w:rPr>
                       <w:rStyle w:val="Hyperlink"/>
@@ -2793,12 +3052,11 @@
                   <w:sz w:val="24"/>
                   <w:szCs w:val="24"/>
                 </w:rPr>
-                <w:id w:val="-714358366"/>
+                <w:id w:val="-1632083785"/>
                 <w:placeholder>
-                  <w:docPart w:val="33B8E3018AC04E4CA5AB6907BA9B435A"/>
+                  <w:docPart w:val="AC3C126A9E663F4183F081D279F10AAD"/>
                 </w:placeholder>
               </w:sdtPr>
-              <w:sdtEndPr/>
               <w:sdtContent>
                 <w:r>
                   <w:rPr>
@@ -2833,137 +3091,105 @@
               <w:t>Associate Professor</w:t>
             </w:r>
           </w:p>
-          <w:sdt>
-            <w:sdtPr>
-              <w:rPr>
+          <w:p>
+            <w:pPr>
+              <w:pStyle w:val="BodyText"/>
+              <w:numPr>
+                <w:ilvl w:val="0"/>
+                <w:numId w:val="44"/>
+              </w:numPr>
+              <w:spacing w:after="60"/>
+              <w:rPr>
+                <w:color w:val="000000" w:themeColor="text1"/>
                 <w:sz w:val="24"/>
                 <w:szCs w:val="24"/>
               </w:rPr>
-              <w:id w:val="-792435973"/>
-              <w:placeholder>
-                <w:docPart w:val="E738FB94967CF744832F703BB1C3F4AD"/>
-              </w:placeholder>
-            </w:sdtPr>
-            <w:sdtEndPr/>
-            <w:sdtContent>
-              <w:p>
-                <w:pPr>
-                  <w:pStyle w:val="BodyText"/>
-                  <w:numPr>
-                    <w:ilvl w:val="0"/>
-                    <w:numId w:val="44"/>
-                  </w:numPr>
-                  <w:spacing w:after="60"/>
-                  <w:rPr>
-                    <w:color w:val="000000" w:themeColor="text1"/>
-                    <w:sz w:val="24"/>
-                    <w:szCs w:val="24"/>
-                  </w:rPr>
-                </w:pPr>
-                <w:r>
-                  <w:rPr>
-                    <w:color w:val="000000" w:themeColor="text1"/>
-                    <w:sz w:val="24"/>
-                    <w:szCs w:val="24"/>
-                  </w:rPr>
-                  <w:t>MS major professor at Iowa State University.</w:t>
-                </w:r>
-              </w:p>
-              <w:p>
-                <w:pPr>
-                  <w:pStyle w:val="BodyText"/>
-                  <w:numPr>
-                    <w:ilvl w:val="0"/>
-                    <w:numId w:val="44"/>
-                  </w:numPr>
-                  <w:spacing w:after="60"/>
-                  <w:rPr>
-                    <w:color w:val="1F497D" w:themeColor="text2"/>
-                    <w:sz w:val="24"/>
-                    <w:szCs w:val="24"/>
-                  </w:rPr>
-                </w:pPr>
-                <w:hyperlink r:id="rId14" w:history="1">
-                  <w:r>
-                    <w:rPr>
-                      <w:rStyle w:val="Hyperlink"/>
-                      <w:color w:val="1F497D" w:themeColor="text2"/>
-                      <w:sz w:val="24"/>
-                      <w:szCs w:val="24"/>
-                    </w:rPr>
-                    <w:t>pliu@iastate.edu</w:t>
-                  </w:r>
-                </w:hyperlink>
-              </w:p>
-              <w:p>
-                <w:pPr>
-                  <w:pStyle w:val="BodyText"/>
-                  <w:numPr>
-                    <w:ilvl w:val="0"/>
-                    <w:numId w:val="44"/>
-                  </w:numPr>
-                  <w:spacing w:after="60"/>
-                  <w:rPr>
-                    <w:color w:val="000000" w:themeColor="text1"/>
-                    <w:sz w:val="24"/>
-                    <w:szCs w:val="24"/>
-                  </w:rPr>
-                </w:pPr>
-                <w:r>
-                  <w:rPr>
-                    <w:color w:val="000000" w:themeColor="text1"/>
-                    <w:sz w:val="24"/>
-                    <w:szCs w:val="24"/>
-                  </w:rPr>
-                  <w:t>515-294-7806</w:t>
-                </w:r>
-              </w:p>
-              <w:p>
-                <w:pPr>
-                  <w:pStyle w:val="BodyText"/>
-                  <w:spacing w:after="60"/>
-                  <w:ind w:left="216"/>
-                  <w:rPr>
-                    <w:sz w:val="24"/>
-                    <w:szCs w:val="24"/>
-                  </w:rPr>
-                </w:pPr>
-              </w:p>
-              <w:p>
-                <w:pPr>
-                  <w:pStyle w:val="BodyText"/>
-                  <w:spacing w:after="60"/>
-                  <w:rPr>
-                    <w:sz w:val="24"/>
-                    <w:szCs w:val="24"/>
-                  </w:rPr>
-                </w:pPr>
-                <w:sdt>
-                  <w:sdtPr>
-                    <w:rPr>
-                      <w:sz w:val="24"/>
-                      <w:szCs w:val="24"/>
-                    </w:rPr>
-                    <w:id w:val="-1634853388"/>
-                    <w:placeholder>
-                      <w:docPart w:val="E3FB99A5F58EA94D8CA1DBC9AA9B24AC"/>
-                    </w:placeholder>
-                  </w:sdtPr>
-                  <w:sdtEndPr/>
-                  <w:sdtContent>
-                    <w:r>
-                      <w:rPr>
-                        <w:color w:val="1F497D" w:themeColor="text2"/>
-                        <w:sz w:val="24"/>
-                        <w:szCs w:val="24"/>
-                      </w:rPr>
-                      <w:t>Additional references available on request.</w:t>
-                    </w:r>
-                  </w:sdtContent>
-                </w:sdt>
-              </w:p>
-            </w:sdtContent>
-          </w:sdt>
+            </w:pPr>
+            <w:r>
+              <w:rPr>
+                <w:color w:val="000000" w:themeColor="text1"/>
+                <w:sz w:val="24"/>
+                <w:szCs w:val="24"/>
+              </w:rPr>
+              <w:t>MS major professor at Iowa State University.</w:t>
+            </w:r>
+          </w:p>
+          <w:p>
+            <w:pPr>
+              <w:pStyle w:val="BodyText"/>
+              <w:numPr>
+                <w:ilvl w:val="0"/>
+                <w:numId w:val="44"/>
+              </w:numPr>
+              <w:spacing w:after="60"/>
+              <w:rPr>
+                <w:color w:val="1F497D" w:themeColor="text2"/>
+                <w:sz w:val="24"/>
+                <w:szCs w:val="24"/>
+              </w:rPr>
+            </w:pPr>
+            <w:hyperlink r:id="rId12" w:history="1">
+              <w:r>
+                <w:rPr>
+                  <w:rStyle w:val="Hyperlink"/>
+                  <w:color w:val="1F497D" w:themeColor="text2"/>
+                  <w:sz w:val="24"/>
+                  <w:szCs w:val="24"/>
+                </w:rPr>
+                <w:t>pliu@iastate.edu</w:t>
+              </w:r>
+            </w:hyperlink>
+          </w:p>
+          <w:p>
+            <w:pPr>
+              <w:pStyle w:val="BodyText"/>
+              <w:numPr>
+                <w:ilvl w:val="0"/>
+                <w:numId w:val="44"/>
+              </w:numPr>
+              <w:spacing w:after="60"/>
+              <w:rPr>
+                <w:color w:val="000000" w:themeColor="text1"/>
+                <w:sz w:val="24"/>
+                <w:szCs w:val="24"/>
+              </w:rPr>
+            </w:pPr>
+            <w:r>
+              <w:rPr>
+                <w:color w:val="000000" w:themeColor="text1"/>
+                <w:sz w:val="24"/>
+                <w:szCs w:val="24"/>
+              </w:rPr>
+              <w:t>515-294-7806</w:t>
+            </w:r>
+          </w:p>
+          <w:p>
+            <w:pPr>
+              <w:pStyle w:val="BodyText"/>
+              <w:spacing w:after="60"/>
+              <w:ind w:left="216"/>
+              <w:rPr>
+                <w:sz w:val="24"/>
+                <w:szCs w:val="24"/>
+              </w:rPr>
+            </w:pPr>
+          </w:p>
+          <w:p>
+            <w:pPr>
+              <w:pStyle w:val="Heading2"/>
+              <w:rPr>
+                <w:sz w:val="24"/>
+                <w:szCs w:val="24"/>
+              </w:rPr>
+            </w:pPr>
+            <w:r>
+              <w:rPr>
+                <w:sz w:val="24"/>
+                <w:szCs w:val="24"/>
+              </w:rPr>
+              <w:t>Additional references available on request</w:t>
+            </w:r>
+          </w:p>
         </w:tc>
       </w:tr>
     </w:tbl>
@@ -2978,9 +3204,9 @@
       </w:pPr>
     </w:p>
     <w:sectPr>
-      <w:footerReference w:type="default" r:id="rId15"/>
-      <w:headerReference w:type="first" r:id="rId16"/>
-      <w:footerReference w:type="first" r:id="rId17"/>
+      <w:footerReference w:type="default" r:id="rId13"/>
+      <w:headerReference w:type="first" r:id="rId14"/>
+      <w:footerReference w:type="first" r:id="rId15"/>
       <w:pgSz w:w="12240" w:h="15840"/>
       <w:pgMar w:top="720" w:right="720" w:bottom="432" w:left="720" w:header="720" w:footer="720" w:gutter="0"/>
       <w:cols w:space="720"/>
@@ -3047,7 +3273,7 @@
         <w:noProof/>
         <w:color w:val="1F497D" w:themeColor="text2"/>
       </w:rPr>
-      <w:t>2</w:t>
+      <w:t>3</w:t>
     </w:r>
     <w:r>
       <w:rPr>
@@ -4365,6 +4591,119 @@
     </w:lvl>
   </w:abstractNum>
   <w:abstractNum w:abstractNumId="19">
+    <w:nsid w:val="11CA191A"/>
+    <w:multiLevelType w:val="hybridMultilevel"/>
+    <w:tmpl w:val="5E10FE96"/>
+    <w:lvl w:ilvl="0" w:tplc="04090001">
+      <w:start w:val="1"/>
+      <w:numFmt w:val="bullet"/>
+      <w:lvlText w:val=""/>
+      <w:lvlJc w:val="left"/>
+      <w:pPr>
+        <w:ind w:left="720" w:hanging="360"/>
+      </w:pPr>
+      <w:rPr>
+        <w:rFonts w:ascii="Symbol" w:hAnsi="Symbol" w:hint="default"/>
+      </w:rPr>
+    </w:lvl>
+    <w:lvl w:ilvl="1" w:tplc="04090003" w:tentative="1">
+      <w:start w:val="1"/>
+      <w:numFmt w:val="bullet"/>
+      <w:lvlText w:val="o"/>
+      <w:lvlJc w:val="left"/>
+      <w:pPr>
+        <w:ind w:left="1440" w:hanging="360"/>
+      </w:pPr>
+      <w:rPr>
+        <w:rFonts w:ascii="Courier New" w:hAnsi="Courier New" w:hint="default"/>
+      </w:rPr>
+    </w:lvl>
+    <w:lvl w:ilvl="2" w:tplc="04090005" w:tentative="1">
+      <w:start w:val="1"/>
+      <w:numFmt w:val="bullet"/>
+      <w:lvlText w:val=""/>
+      <w:lvlJc w:val="left"/>
+      <w:pPr>
+        <w:ind w:left="2160" w:hanging="360"/>
+      </w:pPr>
+      <w:rPr>
+        <w:rFonts w:ascii="Wingdings" w:hAnsi="Wingdings" w:hint="default"/>
+      </w:rPr>
+    </w:lvl>
+    <w:lvl w:ilvl="3" w:tplc="04090001" w:tentative="1">
+      <w:start w:val="1"/>
+      <w:numFmt w:val="bullet"/>
+      <w:lvlText w:val=""/>
+      <w:lvlJc w:val="left"/>
+      <w:pPr>
+        <w:ind w:left="2880" w:hanging="360"/>
+      </w:pPr>
+      <w:rPr>
+        <w:rFonts w:ascii="Symbol" w:hAnsi="Symbol" w:hint="default"/>
+      </w:rPr>
+    </w:lvl>
+    <w:lvl w:ilvl="4" w:tplc="04090003" w:tentative="1">
+      <w:start w:val="1"/>
+      <w:numFmt w:val="bullet"/>
+      <w:lvlText w:val="o"/>
+      <w:lvlJc w:val="left"/>
+      <w:pPr>
+        <w:ind w:left="3600" w:hanging="360"/>
+      </w:pPr>
+      <w:rPr>
+        <w:rFonts w:ascii="Courier New" w:hAnsi="Courier New" w:hint="default"/>
+      </w:rPr>
+    </w:lvl>
+    <w:lvl w:ilvl="5" w:tplc="04090005" w:tentative="1">
+      <w:start w:val="1"/>
+      <w:numFmt w:val="bullet"/>
+      <w:lvlText w:val=""/>
+      <w:lvlJc w:val="left"/>
+      <w:pPr>
+        <w:ind w:left="4320" w:hanging="360"/>
+      </w:pPr>
+      <w:rPr>
+        <w:rFonts w:ascii="Wingdings" w:hAnsi="Wingdings" w:hint="default"/>
+      </w:rPr>
+    </w:lvl>
+    <w:lvl w:ilvl="6" w:tplc="04090001" w:tentative="1">
+      <w:start w:val="1"/>
+      <w:numFmt w:val="bullet"/>
+      <w:lvlText w:val=""/>
+      <w:lvlJc w:val="left"/>
+      <w:pPr>
+        <w:ind w:left="5040" w:hanging="360"/>
+      </w:pPr>
+      <w:rPr>
+        <w:rFonts w:ascii="Symbol" w:hAnsi="Symbol" w:hint="default"/>
+      </w:rPr>
+    </w:lvl>
+    <w:lvl w:ilvl="7" w:tplc="04090003" w:tentative="1">
+      <w:start w:val="1"/>
+      <w:numFmt w:val="bullet"/>
+      <w:lvlText w:val="o"/>
+      <w:lvlJc w:val="left"/>
+      <w:pPr>
+        <w:ind w:left="5760" w:hanging="360"/>
+      </w:pPr>
+      <w:rPr>
+        <w:rFonts w:ascii="Courier New" w:hAnsi="Courier New" w:hint="default"/>
+      </w:rPr>
+    </w:lvl>
+    <w:lvl w:ilvl="8" w:tplc="04090005" w:tentative="1">
+      <w:start w:val="1"/>
+      <w:numFmt w:val="bullet"/>
+      <w:lvlText w:val=""/>
+      <w:lvlJc w:val="left"/>
+      <w:pPr>
+        <w:ind w:left="6480" w:hanging="360"/>
+      </w:pPr>
+      <w:rPr>
+        <w:rFonts w:ascii="Wingdings" w:hAnsi="Wingdings" w:hint="default"/>
+      </w:rPr>
+    </w:lvl>
+  </w:abstractNum>
+  <w:abstractNum w:abstractNumId="20">
     <w:nsid w:val="1381792A"/>
     <w:multiLevelType w:val="hybridMultilevel"/>
     <w:tmpl w:val="29D07630"/>
@@ -4482,7 +4821,7 @@
       </w:rPr>
     </w:lvl>
   </w:abstractNum>
-  <w:abstractNum w:abstractNumId="20">
+  <w:abstractNum w:abstractNumId="21">
     <w:nsid w:val="184D7230"/>
     <w:multiLevelType w:val="hybridMultilevel"/>
     <w:tmpl w:val="FB02063A"/>
@@ -4600,7 +4939,7 @@
       </w:rPr>
     </w:lvl>
   </w:abstractNum>
-  <w:abstractNum w:abstractNumId="21">
+  <w:abstractNum w:abstractNumId="22">
     <w:nsid w:val="187C04BB"/>
     <w:multiLevelType w:val="hybridMultilevel"/>
     <w:tmpl w:val="1D2A30AC"/>
@@ -4718,7 +5057,7 @@
       </w:rPr>
     </w:lvl>
   </w:abstractNum>
-  <w:abstractNum w:abstractNumId="22">
+  <w:abstractNum w:abstractNumId="23">
     <w:nsid w:val="1A9A45CF"/>
     <w:multiLevelType w:val="hybridMultilevel"/>
     <w:tmpl w:val="A672F3FE"/>
@@ -4836,7 +5175,7 @@
       </w:rPr>
     </w:lvl>
   </w:abstractNum>
-  <w:abstractNum w:abstractNumId="23">
+  <w:abstractNum w:abstractNumId="24">
     <w:nsid w:val="23540EB5"/>
     <w:multiLevelType w:val="hybridMultilevel"/>
     <w:tmpl w:val="D676FD88"/>
@@ -4954,7 +5293,7 @@
       </w:rPr>
     </w:lvl>
   </w:abstractNum>
-  <w:abstractNum w:abstractNumId="24">
+  <w:abstractNum w:abstractNumId="25">
     <w:nsid w:val="25BE314A"/>
     <w:multiLevelType w:val="hybridMultilevel"/>
     <w:tmpl w:val="3F306A5E"/>
@@ -5072,7 +5411,7 @@
       </w:rPr>
     </w:lvl>
   </w:abstractNum>
-  <w:abstractNum w:abstractNumId="25">
+  <w:abstractNum w:abstractNumId="26">
     <w:nsid w:val="267F1AEA"/>
     <w:multiLevelType w:val="hybridMultilevel"/>
     <w:tmpl w:val="60425780"/>
@@ -5190,7 +5529,7 @@
       </w:rPr>
     </w:lvl>
   </w:abstractNum>
-  <w:abstractNum w:abstractNumId="26">
+  <w:abstractNum w:abstractNumId="27">
     <w:nsid w:val="29CC31E2"/>
     <w:multiLevelType w:val="hybridMultilevel"/>
     <w:tmpl w:val="CCD21F0C"/>
@@ -5308,7 +5647,7 @@
       </w:rPr>
     </w:lvl>
   </w:abstractNum>
-  <w:abstractNum w:abstractNumId="27">
+  <w:abstractNum w:abstractNumId="28">
     <w:nsid w:val="2B9F2EFD"/>
     <w:multiLevelType w:val="hybridMultilevel"/>
     <w:tmpl w:val="AB2E8954"/>
@@ -5426,7 +5765,7 @@
       </w:rPr>
     </w:lvl>
   </w:abstractNum>
-  <w:abstractNum w:abstractNumId="28">
+  <w:abstractNum w:abstractNumId="29">
     <w:nsid w:val="2DB653D7"/>
     <w:multiLevelType w:val="hybridMultilevel"/>
     <w:tmpl w:val="6EECE8D6"/>
@@ -5544,7 +5883,7 @@
       </w:rPr>
     </w:lvl>
   </w:abstractNum>
-  <w:abstractNum w:abstractNumId="29">
+  <w:abstractNum w:abstractNumId="30">
     <w:nsid w:val="2EF3639A"/>
     <w:multiLevelType w:val="hybridMultilevel"/>
     <w:tmpl w:val="90801918"/>
@@ -5662,7 +6001,7 @@
       </w:rPr>
     </w:lvl>
   </w:abstractNum>
-  <w:abstractNum w:abstractNumId="30">
+  <w:abstractNum w:abstractNumId="31">
     <w:nsid w:val="32506B6B"/>
     <w:multiLevelType w:val="multilevel"/>
     <w:tmpl w:val="E01060B6"/>
@@ -5780,7 +6119,7 @@
       </w:rPr>
     </w:lvl>
   </w:abstractNum>
-  <w:abstractNum w:abstractNumId="31">
+  <w:abstractNum w:abstractNumId="32">
     <w:nsid w:val="42D539BD"/>
     <w:multiLevelType w:val="hybridMultilevel"/>
     <w:tmpl w:val="9CA29816"/>
@@ -5898,7 +6237,7 @@
       </w:rPr>
     </w:lvl>
   </w:abstractNum>
-  <w:abstractNum w:abstractNumId="32">
+  <w:abstractNum w:abstractNumId="33">
     <w:nsid w:val="45E77310"/>
     <w:multiLevelType w:val="hybridMultilevel"/>
     <w:tmpl w:val="1DF46F5C"/>
@@ -6016,7 +6355,7 @@
       </w:rPr>
     </w:lvl>
   </w:abstractNum>
-  <w:abstractNum w:abstractNumId="33">
+  <w:abstractNum w:abstractNumId="34">
     <w:nsid w:val="46D3586F"/>
     <w:multiLevelType w:val="multilevel"/>
     <w:tmpl w:val="E01060B6"/>
@@ -6134,7 +6473,7 @@
       </w:rPr>
     </w:lvl>
   </w:abstractNum>
-  <w:abstractNum w:abstractNumId="34">
+  <w:abstractNum w:abstractNumId="35">
     <w:nsid w:val="48094E63"/>
     <w:multiLevelType w:val="hybridMultilevel"/>
     <w:tmpl w:val="44EA54C2"/>
@@ -6252,7 +6591,7 @@
       </w:rPr>
     </w:lvl>
   </w:abstractNum>
-  <w:abstractNum w:abstractNumId="35">
+  <w:abstractNum w:abstractNumId="36">
     <w:nsid w:val="494A6152"/>
     <w:multiLevelType w:val="hybridMultilevel"/>
     <w:tmpl w:val="C540DEAE"/>
@@ -6370,7 +6709,7 @@
       </w:rPr>
     </w:lvl>
   </w:abstractNum>
-  <w:abstractNum w:abstractNumId="36">
+  <w:abstractNum w:abstractNumId="37">
     <w:nsid w:val="4B483C41"/>
     <w:multiLevelType w:val="hybridMultilevel"/>
     <w:tmpl w:val="94C01B10"/>
@@ -6488,7 +6827,7 @@
       </w:rPr>
     </w:lvl>
   </w:abstractNum>
-  <w:abstractNum w:abstractNumId="37">
+  <w:abstractNum w:abstractNumId="38">
     <w:nsid w:val="4C407AAC"/>
     <w:multiLevelType w:val="hybridMultilevel"/>
     <w:tmpl w:val="F58EF7A4"/>
@@ -6606,7 +6945,7 @@
       </w:rPr>
     </w:lvl>
   </w:abstractNum>
-  <w:abstractNum w:abstractNumId="38">
+  <w:abstractNum w:abstractNumId="39">
     <w:nsid w:val="503079C3"/>
     <w:multiLevelType w:val="hybridMultilevel"/>
     <w:tmpl w:val="1A1025F2"/>
@@ -6724,7 +7063,7 @@
       </w:rPr>
     </w:lvl>
   </w:abstractNum>
-  <w:abstractNum w:abstractNumId="39">
+  <w:abstractNum w:abstractNumId="40">
     <w:nsid w:val="55F155C0"/>
     <w:multiLevelType w:val="hybridMultilevel"/>
     <w:tmpl w:val="EDEC1010"/>
@@ -6842,7 +7181,122 @@
       </w:rPr>
     </w:lvl>
   </w:abstractNum>
-  <w:abstractNum w:abstractNumId="40">
+  <w:abstractNum w:abstractNumId="41">
+    <w:nsid w:val="5A037D43"/>
+    <w:multiLevelType w:val="hybridMultilevel"/>
+    <w:tmpl w:val="737CB98E"/>
+    <w:lvl w:ilvl="0" w:tplc="BAB8C788">
+      <w:start w:val="1"/>
+      <w:numFmt w:val="bullet"/>
+      <w:lvlText w:val=""/>
+      <w:lvlJc w:val="left"/>
+      <w:pPr>
+        <w:ind w:left="360" w:hanging="360"/>
+      </w:pPr>
+      <w:rPr>
+        <w:rFonts w:ascii="Wingdings" w:hAnsi="Wingdings" w:hint="default"/>
+        <w:color w:val="1F497D" w:themeColor="text2"/>
+        <w:spacing w:val="-20"/>
+      </w:rPr>
+    </w:lvl>
+    <w:lvl w:ilvl="1" w:tplc="04090003" w:tentative="1">
+      <w:start w:val="1"/>
+      <w:numFmt w:val="bullet"/>
+      <w:lvlText w:val="o"/>
+      <w:lvlJc w:val="left"/>
+      <w:pPr>
+        <w:ind w:left="1080" w:hanging="360"/>
+      </w:pPr>
+      <w:rPr>
+        <w:rFonts w:ascii="Courier New" w:hAnsi="Courier New" w:hint="default"/>
+      </w:rPr>
+    </w:lvl>
+    <w:lvl w:ilvl="2" w:tplc="04090005" w:tentative="1">
+      <w:start w:val="1"/>
+      <w:numFmt w:val="bullet"/>
+      <w:lvlText w:val=""/>
+      <w:lvlJc w:val="left"/>
+      <w:pPr>
+        <w:ind w:left="1800" w:hanging="360"/>
+      </w:pPr>
+      <w:rPr>
+        <w:rFonts w:ascii="Wingdings" w:hAnsi="Wingdings" w:hint="default"/>
+      </w:rPr>
+    </w:lvl>
+    <w:lvl w:ilvl="3" w:tplc="04090001" w:tentative="1">
+      <w:start w:val="1"/>
+      <w:numFmt w:val="bullet"/>
+      <w:lvlText w:val=""/>
+      <w:lvlJc w:val="left"/>
+      <w:pPr>
+        <w:ind w:left="2520" w:hanging="360"/>
+      </w:pPr>
+      <w:rPr>
+        <w:rFonts w:ascii="Symbol" w:hAnsi="Symbol" w:hint="default"/>
+      </w:rPr>
+    </w:lvl>
+    <w:lvl w:ilvl="4" w:tplc="04090003" w:tentative="1">
+      <w:start w:val="1"/>
+      <w:numFmt w:val="bullet"/>
+      <w:lvlText w:val="o"/>
+      <w:lvlJc w:val="left"/>
+      <w:pPr>
+        <w:ind w:left="3240" w:hanging="360"/>
+      </w:pPr>
+      <w:rPr>
+        <w:rFonts w:ascii="Courier New" w:hAnsi="Courier New" w:hint="default"/>
+      </w:rPr>
+    </w:lvl>
+    <w:lvl w:ilvl="5" w:tplc="04090005" w:tentative="1">
+      <w:start w:val="1"/>
+      <w:numFmt w:val="bullet"/>
+      <w:lvlText w:val=""/>
+      <w:lvlJc w:val="left"/>
+      <w:pPr>
+        <w:ind w:left="3960" w:hanging="360"/>
+      </w:pPr>
+      <w:rPr>
+        <w:rFonts w:ascii="Wingdings" w:hAnsi="Wingdings" w:hint="default"/>
+      </w:rPr>
+    </w:lvl>
+    <w:lvl w:ilvl="6" w:tplc="04090001" w:tentative="1">
+      <w:start w:val="1"/>
+      <w:numFmt w:val="bullet"/>
+      <w:lvlText w:val=""/>
+      <w:lvlJc w:val="left"/>
+      <w:pPr>
+        <w:ind w:left="4680" w:hanging="360"/>
+      </w:pPr>
+      <w:rPr>
+        <w:rFonts w:ascii="Symbol" w:hAnsi="Symbol" w:hint="default"/>
+      </w:rPr>
+    </w:lvl>
+    <w:lvl w:ilvl="7" w:tplc="04090003" w:tentative="1">
+      <w:start w:val="1"/>
+      <w:numFmt w:val="bullet"/>
+      <w:lvlText w:val="o"/>
+      <w:lvlJc w:val="left"/>
+      <w:pPr>
+        <w:ind w:left="5400" w:hanging="360"/>
+      </w:pPr>
+      <w:rPr>
+        <w:rFonts w:ascii="Courier New" w:hAnsi="Courier New" w:hint="default"/>
+      </w:rPr>
+    </w:lvl>
+    <w:lvl w:ilvl="8" w:tplc="04090005" w:tentative="1">
+      <w:start w:val="1"/>
+      <w:numFmt w:val="bullet"/>
+      <w:lvlText w:val=""/>
+      <w:lvlJc w:val="left"/>
+      <w:pPr>
+        <w:ind w:left="6120" w:hanging="360"/>
+      </w:pPr>
+      <w:rPr>
+        <w:rFonts w:ascii="Wingdings" w:hAnsi="Wingdings" w:hint="default"/>
+      </w:rPr>
+    </w:lvl>
+  </w:abstractNum>
+  <w:abstractNum w:abstractNumId="42">
     <w:nsid w:val="5C085C0C"/>
     <w:multiLevelType w:val="hybridMultilevel"/>
     <w:tmpl w:val="E01060B6"/>
@@ -6960,7 +7414,7 @@
       </w:rPr>
     </w:lvl>
   </w:abstractNum>
-  <w:abstractNum w:abstractNumId="41">
+  <w:abstractNum w:abstractNumId="43">
     <w:nsid w:val="65233737"/>
     <w:multiLevelType w:val="hybridMultilevel"/>
     <w:tmpl w:val="FB42DA1C"/>
@@ -7078,7 +7532,7 @@
       </w:rPr>
     </w:lvl>
   </w:abstractNum>
-  <w:abstractNum w:abstractNumId="42">
+  <w:abstractNum w:abstractNumId="44">
     <w:nsid w:val="75186839"/>
     <w:multiLevelType w:val="hybridMultilevel"/>
     <w:tmpl w:val="5254C6F2"/>
@@ -7196,7 +7650,7 @@
       </w:rPr>
     </w:lvl>
   </w:abstractNum>
-  <w:abstractNum w:abstractNumId="43">
+  <w:abstractNum w:abstractNumId="45">
     <w:nsid w:val="788D7AD8"/>
     <w:multiLevelType w:val="hybridMultilevel"/>
     <w:tmpl w:val="FBEC3ECE"/>
@@ -7309,7 +7763,7 @@
       </w:rPr>
     </w:lvl>
   </w:abstractNum>
-  <w:abstractNum w:abstractNumId="44">
+  <w:abstractNum w:abstractNumId="46">
     <w:nsid w:val="7BF24447"/>
     <w:multiLevelType w:val="hybridMultilevel"/>
     <w:tmpl w:val="1A604972"/>
@@ -7458,25 +7912,25 @@
     <w:abstractNumId w:val="0"/>
   </w:num>
   <w:num w:numId="11">
-    <w:abstractNumId w:val="40"/>
+    <w:abstractNumId w:val="42"/>
   </w:num>
   <w:num w:numId="12">
-    <w:abstractNumId w:val="22"/>
+    <w:abstractNumId w:val="23"/>
   </w:num>
   <w:num w:numId="13">
-    <w:abstractNumId w:val="36"/>
+    <w:abstractNumId w:val="37"/>
   </w:num>
   <w:num w:numId="14">
     <w:abstractNumId w:val="15"/>
   </w:num>
   <w:num w:numId="15">
-    <w:abstractNumId w:val="26"/>
+    <w:abstractNumId w:val="27"/>
   </w:num>
   <w:num w:numId="16">
     <w:abstractNumId w:val="16"/>
   </w:num>
   <w:num w:numId="17">
-    <w:abstractNumId w:val="37"/>
+    <w:abstractNumId w:val="38"/>
   </w:num>
   <w:num w:numId="18">
     <w:abstractNumId w:val="10"/>
@@ -7485,16 +7939,16 @@
     <w:abstractNumId w:val="17"/>
   </w:num>
   <w:num w:numId="20">
-    <w:abstractNumId w:val="21"/>
+    <w:abstractNumId w:val="22"/>
   </w:num>
   <w:num w:numId="21">
-    <w:abstractNumId w:val="27"/>
+    <w:abstractNumId w:val="28"/>
   </w:num>
   <w:num w:numId="22">
-    <w:abstractNumId w:val="19"/>
+    <w:abstractNumId w:val="20"/>
   </w:num>
   <w:num w:numId="23">
-    <w:abstractNumId w:val="34"/>
+    <w:abstractNumId w:val="35"/>
   </w:num>
   <w:num w:numId="24">
     <w:abstractNumId w:val="14"/>
@@ -7503,64 +7957,70 @@
     <w:abstractNumId w:val="12"/>
   </w:num>
   <w:num w:numId="26">
-    <w:abstractNumId w:val="44"/>
+    <w:abstractNumId w:val="46"/>
   </w:num>
   <w:num w:numId="27">
-    <w:abstractNumId w:val="33"/>
+    <w:abstractNumId w:val="34"/>
   </w:num>
   <w:num w:numId="28">
-    <w:abstractNumId w:val="30"/>
+    <w:abstractNumId w:val="31"/>
   </w:num>
   <w:num w:numId="29">
-    <w:abstractNumId w:val="25"/>
+    <w:abstractNumId w:val="26"/>
   </w:num>
   <w:num w:numId="30">
-    <w:abstractNumId w:val="20"/>
+    <w:abstractNumId w:val="21"/>
   </w:num>
   <w:num w:numId="31">
-    <w:abstractNumId w:val="23"/>
+    <w:abstractNumId w:val="24"/>
   </w:num>
   <w:num w:numId="32">
     <w:abstractNumId w:val="13"/>
   </w:num>
   <w:num w:numId="33">
-    <w:abstractNumId w:val="29"/>
+    <w:abstractNumId w:val="30"/>
   </w:num>
   <w:num w:numId="34">
-    <w:abstractNumId w:val="41"/>
+    <w:abstractNumId w:val="43"/>
   </w:num>
   <w:num w:numId="35">
-    <w:abstractNumId w:val="35"/>
+    <w:abstractNumId w:val="36"/>
   </w:num>
   <w:num w:numId="36">
-    <w:abstractNumId w:val="31"/>
+    <w:abstractNumId w:val="32"/>
   </w:num>
   <w:num w:numId="37">
-    <w:abstractNumId w:val="38"/>
+    <w:abstractNumId w:val="39"/>
   </w:num>
   <w:num w:numId="38">
-    <w:abstractNumId w:val="39"/>
+    <w:abstractNumId w:val="40"/>
   </w:num>
   <w:num w:numId="39">
-    <w:abstractNumId w:val="28"/>
+    <w:abstractNumId w:val="29"/>
   </w:num>
   <w:num w:numId="40">
     <w:abstractNumId w:val="18"/>
   </w:num>
   <w:num w:numId="41">
-    <w:abstractNumId w:val="32"/>
+    <w:abstractNumId w:val="33"/>
   </w:num>
   <w:num w:numId="42">
-    <w:abstractNumId w:val="42"/>
+    <w:abstractNumId w:val="44"/>
   </w:num>
   <w:num w:numId="43">
-    <w:abstractNumId w:val="24"/>
+    <w:abstractNumId w:val="25"/>
   </w:num>
   <w:num w:numId="44">
     <w:abstractNumId w:val="11"/>
   </w:num>
   <w:num w:numId="45">
-    <w:abstractNumId w:val="43"/>
+    <w:abstractNumId w:val="45"/>
+  </w:num>
+  <w:num w:numId="46">
+    <w:abstractNumId w:val="19"/>
+  </w:num>
+  <w:num w:numId="47">
+    <w:abstractNumId w:val="41"/>
   </w:num>
   <w:numIdMacAtCleanup w:val="27"/>
 </w:numbering>
@@ -11267,266 +11727,6 @@
 <file path=word/glossary/document.xml><?xml version="1.0" encoding="utf-8"?>
 <w:glossaryDocument xmlns:wpc="http://schemas.microsoft.com/office/word/2010/wordprocessingCanvas" xmlns:mo="http://schemas.microsoft.com/office/mac/office/2008/main" xmlns:mc="http://schemas.openxmlformats.org/markup-compatibility/2006" xmlns:mv="urn:schemas-microsoft-com:mac:vml" xmlns:o="urn:schemas-microsoft-com:office:office" xmlns:r="http://schemas.openxmlformats.org/officeDocument/2006/relationships" xmlns:m="http://schemas.openxmlformats.org/officeDocument/2006/math" xmlns:v="urn:schemas-microsoft-com:vml" xmlns:wp14="http://schemas.microsoft.com/office/word/2010/wordprocessingDrawing" xmlns:wp="http://schemas.openxmlformats.org/drawingml/2006/wordprocessingDrawing" xmlns:w10="urn:schemas-microsoft-com:office:word" xmlns:w="http://schemas.openxmlformats.org/wordprocessingml/2006/main" xmlns:w14="http://schemas.microsoft.com/office/word/2010/wordml" xmlns:wpg="http://schemas.microsoft.com/office/word/2010/wordprocessingGroup" xmlns:wpi="http://schemas.microsoft.com/office/word/2010/wordprocessingInk" xmlns:wne="http://schemas.microsoft.com/office/word/2006/wordml" xmlns:wps="http://schemas.microsoft.com/office/word/2010/wordprocessingShape" mc:Ignorable="w14 wp14">
   <w:docParts>
-    <w:docPart>
-      <w:docPartPr>
-        <w:name w:val="4D85520898F1E44E9CFA17E977EAE30D"/>
-        <w:category>
-          <w:name w:val="General"/>
-          <w:gallery w:val="placeholder"/>
-        </w:category>
-        <w:types>
-          <w:type w:val="bbPlcHdr"/>
-        </w:types>
-        <w:behaviors>
-          <w:behavior w:val="content"/>
-        </w:behaviors>
-        <w:guid w:val="{21B1B21A-E792-C044-941C-B99D663755CA}"/>
-      </w:docPartPr>
-      <w:docPartBody>
-        <w:p>
-          <w:pPr>
-            <w:pStyle w:val="4D85520898F1E44E9CFA17E977EAE30D"/>
-          </w:pPr>
-          <w:r>
-            <w:t>Aliquam dapibus.</w:t>
-          </w:r>
-        </w:p>
-      </w:docPartBody>
-    </w:docPart>
-    <w:docPart>
-      <w:docPartPr>
-        <w:name w:val="33D1653DBB7F514A9125E44A20719938"/>
-        <w:category>
-          <w:name w:val="General"/>
-          <w:gallery w:val="placeholder"/>
-        </w:category>
-        <w:types>
-          <w:type w:val="bbPlcHdr"/>
-        </w:types>
-        <w:behaviors>
-          <w:behavior w:val="content"/>
-        </w:behaviors>
-        <w:guid w:val="{C46F53AC-533C-1949-830A-6375C90DA266}"/>
-      </w:docPartPr>
-      <w:docPartBody>
-        <w:p>
-          <w:pPr>
-            <w:pStyle w:val="33D1653DBB7F514A9125E44A20719938"/>
-          </w:pPr>
-          <w:r>
-            <w:t xml:space="preserve">Nam ut est. In vehicula venenatis dui. Vestibulum ante ipsum primis in faucibus orci luctus et ultrices posuere cubilia Curae; Praesent venenatis gravida justo. In hac habitasse platea dictumst. Suspendisse dui. </w:t>
-          </w:r>
-        </w:p>
-      </w:docPartBody>
-    </w:docPart>
-    <w:docPart>
-      <w:docPartPr>
-        <w:name w:val="5E7EE495F855FC4EBB04A92CAF9530B4"/>
-        <w:category>
-          <w:name w:val="General"/>
-          <w:gallery w:val="placeholder"/>
-        </w:category>
-        <w:types>
-          <w:type w:val="bbPlcHdr"/>
-        </w:types>
-        <w:behaviors>
-          <w:behavior w:val="content"/>
-        </w:behaviors>
-        <w:guid w:val="{D6FAEBB1-B01A-EA45-A186-B33C1DE042F5}"/>
-      </w:docPartPr>
-      <w:docPartBody>
-        <w:p>
-          <w:pPr>
-            <w:pStyle w:val="5E7EE495F855FC4EBB04A92CAF9530B4"/>
-          </w:pPr>
-          <w:r>
-            <w:t>Aliquam dapibus.</w:t>
-          </w:r>
-        </w:p>
-      </w:docPartBody>
-    </w:docPart>
-    <w:docPart>
-      <w:docPartPr>
-        <w:name w:val="FF0036300A27594FB9A3A8DB7D8F634F"/>
-        <w:category>
-          <w:name w:val="General"/>
-          <w:gallery w:val="placeholder"/>
-        </w:category>
-        <w:types>
-          <w:type w:val="bbPlcHdr"/>
-        </w:types>
-        <w:behaviors>
-          <w:behavior w:val="content"/>
-        </w:behaviors>
-        <w:guid w:val="{E8449F31-9AD4-0A4E-9D3A-030B267EAFAD}"/>
-      </w:docPartPr>
-      <w:docPartBody>
-        <w:p>
-          <w:pPr>
-            <w:pStyle w:val="FF0036300A27594FB9A3A8DB7D8F634F"/>
-          </w:pPr>
-          <w:r>
-            <w:t xml:space="preserve">Nam ut est. In vehicula venenatis dui. Vestibulum ante ipsum primis in faucibus orci luctus et ultrices posuere cubilia Curae; Praesent venenatis gravida justo. In hac habitasse platea dictumst. Suspendisse dui. </w:t>
-          </w:r>
-        </w:p>
-      </w:docPartBody>
-    </w:docPart>
-    <w:docPart>
-      <w:docPartPr>
-        <w:name w:val="9CAC5150A3B28443B51F879B9110ACFC"/>
-        <w:category>
-          <w:name w:val="General"/>
-          <w:gallery w:val="placeholder"/>
-        </w:category>
-        <w:types>
-          <w:type w:val="bbPlcHdr"/>
-        </w:types>
-        <w:behaviors>
-          <w:behavior w:val="content"/>
-        </w:behaviors>
-        <w:guid w:val="{C26A9845-4AB0-D541-A1FB-F4E41F7A628E}"/>
-      </w:docPartPr>
-      <w:docPartBody>
-        <w:p>
-          <w:pPr>
-            <w:pStyle w:val="9CAC5150A3B28443B51F879B9110ACFC"/>
-          </w:pPr>
-          <w:r>
-            <w:t>Aliquam dapibus.</w:t>
-          </w:r>
-        </w:p>
-      </w:docPartBody>
-    </w:docPart>
-    <w:docPart>
-      <w:docPartPr>
-        <w:name w:val="6A4129E300949847B6F2803C064FD618"/>
-        <w:category>
-          <w:name w:val="General"/>
-          <w:gallery w:val="placeholder"/>
-        </w:category>
-        <w:types>
-          <w:type w:val="bbPlcHdr"/>
-        </w:types>
-        <w:behaviors>
-          <w:behavior w:val="content"/>
-        </w:behaviors>
-        <w:guid w:val="{AB67692F-3D3C-1449-AF9A-3BE69FED5FF4}"/>
-      </w:docPartPr>
-      <w:docPartBody>
-        <w:p>
-          <w:pPr>
-            <w:pStyle w:val="6A4129E300949847B6F2803C064FD618"/>
-          </w:pPr>
-          <w:r>
-            <w:t xml:space="preserve">Nam ut est. In vehicula venenatis dui. Vestibulum ante ipsum primis in faucibus orci luctus et ultrices posuere cubilia Curae; Praesent venenatis gravida justo. In hac habitasse platea dictumst. Suspendisse dui. </w:t>
-          </w:r>
-        </w:p>
-      </w:docPartBody>
-    </w:docPart>
-    <w:docPart>
-      <w:docPartPr>
-        <w:name w:val="26513DB242B4D448A8D7AF05B9A0B185"/>
-        <w:category>
-          <w:name w:val="General"/>
-          <w:gallery w:val="placeholder"/>
-        </w:category>
-        <w:types>
-          <w:type w:val="bbPlcHdr"/>
-        </w:types>
-        <w:behaviors>
-          <w:behavior w:val="content"/>
-        </w:behaviors>
-        <w:guid w:val="{A2B6DD03-8CE7-9B4F-B943-7A922ACFD29E}"/>
-      </w:docPartPr>
-      <w:docPartBody>
-        <w:p>
-          <w:pPr>
-            <w:pStyle w:val="26513DB242B4D448A8D7AF05B9A0B185"/>
-          </w:pPr>
-          <w:r>
-            <w:t>Aliquam dapibus.</w:t>
-          </w:r>
-        </w:p>
-      </w:docPartBody>
-    </w:docPart>
-    <w:docPart>
-      <w:docPartPr>
-        <w:name w:val="BA042F9041B2DD4DBB12E1D79827408D"/>
-        <w:category>
-          <w:name w:val="General"/>
-          <w:gallery w:val="placeholder"/>
-        </w:category>
-        <w:types>
-          <w:type w:val="bbPlcHdr"/>
-        </w:types>
-        <w:behaviors>
-          <w:behavior w:val="content"/>
-        </w:behaviors>
-        <w:guid w:val="{1A73EE2A-340E-2C48-9A31-DE296E6063F5}"/>
-      </w:docPartPr>
-      <w:docPartBody>
-        <w:p>
-          <w:pPr>
-            <w:pStyle w:val="BA042F9041B2DD4DBB12E1D79827408D"/>
-          </w:pPr>
-          <w:r>
-            <w:t xml:space="preserve">Nam ut est. In vehicula venenatis dui. Vestibulum ante ipsum primis in faucibus orci luctus et ultrices posuere cubilia Curae; Praesent venenatis gravida justo. In hac habitasse platea dictumst. Suspendisse dui. </w:t>
-          </w:r>
-        </w:p>
-      </w:docPartBody>
-    </w:docPart>
-    <w:docPart>
-      <w:docPartPr>
-        <w:name w:val="CF338F34F035894898E881A323394E0A"/>
-        <w:category>
-          <w:name w:val="General"/>
-          <w:gallery w:val="placeholder"/>
-        </w:category>
-        <w:types>
-          <w:type w:val="bbPlcHdr"/>
-        </w:types>
-        <w:behaviors>
-          <w:behavior w:val="content"/>
-        </w:behaviors>
-        <w:guid w:val="{FB01A35F-1C9F-5C42-9E5B-FF7BBA323A78}"/>
-      </w:docPartPr>
-      <w:docPartBody>
-        <w:p>
-          <w:pPr>
-            <w:pStyle w:val="CF338F34F035894898E881A323394E0A"/>
-          </w:pPr>
-          <w:r>
-            <w:t>Aliquam dapibus.</w:t>
-          </w:r>
-        </w:p>
-      </w:docPartBody>
-    </w:docPart>
-    <w:docPart>
-      <w:docPartPr>
-        <w:name w:val="33C4F29B4FC2564DB96F2DF0E858CCB4"/>
-        <w:category>
-          <w:name w:val="General"/>
-          <w:gallery w:val="placeholder"/>
-        </w:category>
-        <w:types>
-          <w:type w:val="bbPlcHdr"/>
-        </w:types>
-        <w:behaviors>
-          <w:behavior w:val="content"/>
-        </w:behaviors>
-        <w:guid w:val="{D8B42F91-961A-624D-9580-90C4D564B437}"/>
-      </w:docPartPr>
-      <w:docPartBody>
-        <w:p>
-          <w:pPr>
-            <w:pStyle w:val="33C4F29B4FC2564DB96F2DF0E858CCB4"/>
-          </w:pPr>
-          <w:r>
-            <w:t>Aliquam dapibus.</w:t>
-          </w:r>
-        </w:p>
-      </w:docPartBody>
-    </w:docPart>
     <w:docPart>
       <w:docPartPr>
         <w:name w:val="D6678517549A6A46B675EC216138711B"/>
@@ -11919,7 +12119,7 @@
     </w:docPart>
     <w:docPart>
       <w:docPartPr>
-        <w:name w:val="DCABE5CE5F2CCC46966F511B8ADC6D27"/>
+        <w:name w:val="45E4D975902ECD46A70FE27B82940162"/>
         <w:category>
           <w:name w:val="General"/>
           <w:gallery w:val="placeholder"/>
@@ -11930,22 +12130,22 @@
         <w:behaviors>
           <w:behavior w:val="content"/>
         </w:behaviors>
-        <w:guid w:val="{5A5E4E9A-C876-4548-883F-5D95E9053BA8}"/>
+        <w:guid w:val="{BE94C105-6225-4E4B-8BD6-B4456EEF1030}"/>
       </w:docPartPr>
       <w:docPartBody>
         <w:p>
           <w:pPr>
-            <w:pStyle w:val="DCABE5CE5F2CCC46966F511B8ADC6D27"/>
+            <w:pStyle w:val="45E4D975902ECD46A70FE27B82940162"/>
           </w:pPr>
           <w:r>
-            <w:t>Lorem ipsum dolor</w:t>
+            <w:t>Aliquam dapibus.</w:t>
           </w:r>
         </w:p>
       </w:docPartBody>
     </w:docPart>
     <w:docPart>
       <w:docPartPr>
-        <w:name w:val="9A8758E557AFB346AB06E8E0BB8A3F0F"/>
+        <w:name w:val="CC682D5C8D8976448745541B0CFB6036"/>
         <w:category>
           <w:name w:val="General"/>
           <w:gallery w:val="placeholder"/>
@@ -11956,22 +12156,22 @@
         <w:behaviors>
           <w:behavior w:val="content"/>
         </w:behaviors>
-        <w:guid w:val="{378FA51A-E463-1044-A846-181C0C203CB7}"/>
+        <w:guid w:val="{ED1D4C2D-9C5B-0040-8575-7F728C9FEFCC}"/>
       </w:docPartPr>
       <w:docPartBody>
         <w:p>
           <w:pPr>
-            <w:pStyle w:val="9A8758E557AFB346AB06E8E0BB8A3F0F"/>
+            <w:pStyle w:val="CC682D5C8D8976448745541B0CFB6036"/>
           </w:pPr>
           <w:r>
-            <w:t>Etiam cursus suscipit enim. Nulla facilisi. Integer eleifend diam eu diam. Donec dapibus enim sollicitudin nulla. Nam hendrerit. Nunc id nisi. Curabitur sed neque. Pellentesque placerat consequat pede.</w:t>
+            <w:t>Aliquam dapibus.</w:t>
           </w:r>
         </w:p>
       </w:docPartBody>
     </w:docPart>
     <w:docPart>
       <w:docPartPr>
-        <w:name w:val="33B8E3018AC04E4CA5AB6907BA9B435A"/>
+        <w:name w:val="ADD946F38C7591448616134B92793025"/>
         <w:category>
           <w:name w:val="General"/>
           <w:gallery w:val="placeholder"/>
@@ -11982,22 +12182,22 @@
         <w:behaviors>
           <w:behavior w:val="content"/>
         </w:behaviors>
-        <w:guid w:val="{352317C2-55A4-A141-A63D-2306A147AB5F}"/>
+        <w:guid w:val="{CB6DDCA7-B0B3-E94C-8617-DFFF0D98B75E}"/>
       </w:docPartPr>
       <w:docPartBody>
         <w:p>
           <w:pPr>
-            <w:pStyle w:val="33B8E3018AC04E4CA5AB6907BA9B435A"/>
+            <w:pStyle w:val="ADD946F38C7591448616134B92793025"/>
           </w:pPr>
           <w:r>
-            <w:t>Lorem ipsum dolor</w:t>
+            <w:t>Aliquam dapibus.</w:t>
           </w:r>
         </w:p>
       </w:docPartBody>
     </w:docPart>
     <w:docPart>
       <w:docPartPr>
-        <w:name w:val="E738FB94967CF744832F703BB1C3F4AD"/>
+        <w:name w:val="BB30B844D6D875499D5EFBD9A79D5E2E"/>
         <w:category>
           <w:name w:val="General"/>
           <w:gallery w:val="placeholder"/>
@@ -12008,22 +12208,22 @@
         <w:behaviors>
           <w:behavior w:val="content"/>
         </w:behaviors>
-        <w:guid w:val="{027013F6-E939-214C-B159-7E45F85E3E4D}"/>
+        <w:guid w:val="{0EAD2595-8E62-1C48-B6BF-7DBA82A52E33}"/>
       </w:docPartPr>
       <w:docPartBody>
         <w:p>
           <w:pPr>
-            <w:pStyle w:val="E738FB94967CF744832F703BB1C3F4AD"/>
+            <w:pStyle w:val="BB30B844D6D875499D5EFBD9A79D5E2E"/>
           </w:pPr>
           <w:r>
-            <w:t>Etiam cursus suscipit enim. Nulla facilisi. Integer eleifend diam eu diam. Donec dapibus enim sollicitudin nulla. Nam hendrerit. Nunc id nisi. Curabitur sed neque. Pellentesque placerat consequat pede.</w:t>
+            <w:t>Aliquam dapibus.</w:t>
           </w:r>
         </w:p>
       </w:docPartBody>
     </w:docPart>
     <w:docPart>
       <w:docPartPr>
-        <w:name w:val="E3FB99A5F58EA94D8CA1DBC9AA9B24AC"/>
+        <w:name w:val="1531412EE85714448D52816882C72450"/>
         <w:category>
           <w:name w:val="General"/>
           <w:gallery w:val="placeholder"/>
@@ -12034,12 +12234,194 @@
         <w:behaviors>
           <w:behavior w:val="content"/>
         </w:behaviors>
-        <w:guid w:val="{39D38CA4-CB6D-8D45-8A47-261211C0B720}"/>
+        <w:guid w:val="{E17FA3D8-35F7-7D47-A63E-5F11E01675E8}"/>
       </w:docPartPr>
       <w:docPartBody>
         <w:p>
           <w:pPr>
-            <w:pStyle w:val="E3FB99A5F58EA94D8CA1DBC9AA9B24AC"/>
+            <w:pStyle w:val="1531412EE85714448D52816882C72450"/>
+          </w:pPr>
+          <w:r>
+            <w:t>Aliquam dapibus.</w:t>
+          </w:r>
+        </w:p>
+      </w:docPartBody>
+    </w:docPart>
+    <w:docPart>
+      <w:docPartPr>
+        <w:name w:val="EEF8C0D8509B584289D9BB51EC1274BD"/>
+        <w:category>
+          <w:name w:val="General"/>
+          <w:gallery w:val="placeholder"/>
+        </w:category>
+        <w:types>
+          <w:type w:val="bbPlcHdr"/>
+        </w:types>
+        <w:behaviors>
+          <w:behavior w:val="content"/>
+        </w:behaviors>
+        <w:guid w:val="{1D397D2B-47AC-894D-8AB5-0FF9FA753BEC}"/>
+      </w:docPartPr>
+      <w:docPartBody>
+        <w:p>
+          <w:pPr>
+            <w:pStyle w:val="EEF8C0D8509B584289D9BB51EC1274BD"/>
+          </w:pPr>
+          <w:r>
+            <w:t>Aliquam dapibus.</w:t>
+          </w:r>
+        </w:p>
+      </w:docPartBody>
+    </w:docPart>
+    <w:docPart>
+      <w:docPartPr>
+        <w:name w:val="BF57070B55C7144FA6EF2A8D4315867A"/>
+        <w:category>
+          <w:name w:val="General"/>
+          <w:gallery w:val="placeholder"/>
+        </w:category>
+        <w:types>
+          <w:type w:val="bbPlcHdr"/>
+        </w:types>
+        <w:behaviors>
+          <w:behavior w:val="content"/>
+        </w:behaviors>
+        <w:guid w:val="{68B9C59A-F4B5-E04A-A51F-A0F37033632B}"/>
+      </w:docPartPr>
+      <w:docPartBody>
+        <w:p>
+          <w:pPr>
+            <w:pStyle w:val="BF57070B55C7144FA6EF2A8D4315867A"/>
+          </w:pPr>
+          <w:r>
+            <w:t xml:space="preserve">Nam ut est. In vehicula venenatis dui. Vestibulum ante ipsum primis in faucibus orci luctus et ultrices posuere cubilia Curae; Praesent venenatis gravida justo. In hac habitasse platea dictumst. Suspendisse dui. </w:t>
+          </w:r>
+        </w:p>
+      </w:docPartBody>
+    </w:docPart>
+    <w:docPart>
+      <w:docPartPr>
+        <w:name w:val="2D6BC8AF1CB1BC4C9FB512AD55C6E2B1"/>
+        <w:category>
+          <w:name w:val="General"/>
+          <w:gallery w:val="placeholder"/>
+        </w:category>
+        <w:types>
+          <w:type w:val="bbPlcHdr"/>
+        </w:types>
+        <w:behaviors>
+          <w:behavior w:val="content"/>
+        </w:behaviors>
+        <w:guid w:val="{919D20A7-CD9B-6141-AB93-29C0F2CBB561}"/>
+      </w:docPartPr>
+      <w:docPartBody>
+        <w:p>
+          <w:pPr>
+            <w:pStyle w:val="2D6BC8AF1CB1BC4C9FB512AD55C6E2B1"/>
+          </w:pPr>
+          <w:r>
+            <w:t>Aliquam dapibus.</w:t>
+          </w:r>
+        </w:p>
+      </w:docPartBody>
+    </w:docPart>
+    <w:docPart>
+      <w:docPartPr>
+        <w:name w:val="84D0813083073A4DAF09D59E2FBB0F69"/>
+        <w:category>
+          <w:name w:val="General"/>
+          <w:gallery w:val="placeholder"/>
+        </w:category>
+        <w:types>
+          <w:type w:val="bbPlcHdr"/>
+        </w:types>
+        <w:behaviors>
+          <w:behavior w:val="content"/>
+        </w:behaviors>
+        <w:guid w:val="{8AC12F8C-1F7D-5D4A-8821-2A472C802C9F}"/>
+      </w:docPartPr>
+      <w:docPartBody>
+        <w:p>
+          <w:pPr>
+            <w:pStyle w:val="84D0813083073A4DAF09D59E2FBB0F69"/>
+          </w:pPr>
+          <w:r>
+            <w:t xml:space="preserve">Nam ut est. In vehicula venenatis dui. Vestibulum ante ipsum primis in faucibus orci luctus et ultrices posuere cubilia Curae; Praesent venenatis gravida justo. In hac habitasse platea dictumst. Suspendisse dui. </w:t>
+          </w:r>
+        </w:p>
+      </w:docPartBody>
+    </w:docPart>
+    <w:docPart>
+      <w:docPartPr>
+        <w:name w:val="8409D6014CA6334CAE8FBA5C1BB17099"/>
+        <w:category>
+          <w:name w:val="General"/>
+          <w:gallery w:val="placeholder"/>
+        </w:category>
+        <w:types>
+          <w:type w:val="bbPlcHdr"/>
+        </w:types>
+        <w:behaviors>
+          <w:behavior w:val="content"/>
+        </w:behaviors>
+        <w:guid w:val="{2509A6E6-999F-C342-A364-F9CDC62A70E2}"/>
+      </w:docPartPr>
+      <w:docPartBody>
+        <w:p>
+          <w:pPr>
+            <w:pStyle w:val="8409D6014CA6334CAE8FBA5C1BB17099"/>
+          </w:pPr>
+          <w:r>
+            <w:t>Lorem ipsum dolor</w:t>
+          </w:r>
+        </w:p>
+      </w:docPartBody>
+    </w:docPart>
+    <w:docPart>
+      <w:docPartPr>
+        <w:name w:val="668F71994BAC944AA70A3CBE705A107A"/>
+        <w:category>
+          <w:name w:val="General"/>
+          <w:gallery w:val="placeholder"/>
+        </w:category>
+        <w:types>
+          <w:type w:val="bbPlcHdr"/>
+        </w:types>
+        <w:behaviors>
+          <w:behavior w:val="content"/>
+        </w:behaviors>
+        <w:guid w:val="{F1C183E6-C296-BB47-9C31-521C7F6985FF}"/>
+      </w:docPartPr>
+      <w:docPartBody>
+        <w:p>
+          <w:pPr>
+            <w:pStyle w:val="668F71994BAC944AA70A3CBE705A107A"/>
+          </w:pPr>
+          <w:r>
+            <w:t>Etiam cursus suscipit enim. Nulla facilisi. Integer eleifend diam eu diam. Donec dapibus enim sollicitudin nulla. Nam hendrerit. Nunc id nisi. Curabitur sed neque. Pellentesque placerat consequat pede.</w:t>
+          </w:r>
+        </w:p>
+      </w:docPartBody>
+    </w:docPart>
+    <w:docPart>
+      <w:docPartPr>
+        <w:name w:val="AC3C126A9E663F4183F081D279F10AAD"/>
+        <w:category>
+          <w:name w:val="General"/>
+          <w:gallery w:val="placeholder"/>
+        </w:category>
+        <w:types>
+          <w:type w:val="bbPlcHdr"/>
+        </w:types>
+        <w:behaviors>
+          <w:behavior w:val="content"/>
+        </w:behaviors>
+        <w:guid w:val="{AE5C66A5-8748-B440-9C11-0BA499416E61}"/>
+      </w:docPartPr>
+      <w:docPartBody>
+        <w:p>
+          <w:pPr>
+            <w:pStyle w:val="AC3C126A9E663F4183F081D279F10AAD"/>
           </w:pPr>
           <w:r>
             <w:t>Lorem ipsum dolor</w:t>
@@ -12099,14 +12481,14 @@
     <w:charset w:val="00"/>
     <w:family w:val="auto"/>
     <w:pitch w:val="variable"/>
-    <w:sig w:usb0="E1002AFF" w:usb1="C000605B" w:usb2="00000029" w:usb3="00000000" w:csb0="000101FF" w:csb1="00000000"/>
+    <w:sig w:usb0="00000003" w:usb1="00000000" w:usb2="00000000" w:usb3="00000000" w:csb0="00000001" w:csb1="00000000"/>
   </w:font>
   <w:font w:name="Consolas">
     <w:panose1 w:val="020B0609020204030204"/>
     <w:charset w:val="00"/>
     <w:family w:val="auto"/>
     <w:pitch w:val="variable"/>
-    <w:sig w:usb0="E10002FF" w:usb1="4000FCFF" w:usb2="00000009" w:usb3="00000000" w:csb0="0000019F" w:csb1="00000000"/>
+    <w:sig w:usb0="00000003" w:usb1="00000000" w:usb2="00000000" w:usb3="00000000" w:csb0="00000001" w:csb1="00000000"/>
   </w:font>
   <w:font w:name="Arial">
     <w:panose1 w:val="020B0604020202020204"/>
@@ -12167,6 +12549,7 @@
     <w:rsid w:val="0066337C"/>
     <w:rsid w:val="00D15852"/>
     <w:rsid w:val="00E47747"/>
+    <w:rsid w:val="00EB081B"/>
     <w:rsid w:val="00F922CD"/>
   </w:rsids>
   <m:mathPr>
@@ -13406,6 +13789,98 @@
     <w:name w:val="E3FB99A5F58EA94D8CA1DBC9AA9B24AC"/>
     <w:rsid w:val="00E47747"/>
   </w:style>
+  <w:style w:type="paragraph" w:customStyle="1" w:styleId="FEE8A14DBAFCFC4DB7DA7F8990B90C69">
+    <w:name w:val="FEE8A14DBAFCFC4DB7DA7F8990B90C69"/>
+    <w:rsid w:val="00EB081B"/>
+  </w:style>
+  <w:style w:type="paragraph" w:customStyle="1" w:styleId="2AA26D2983C86847A94DC9E6FF96CBEC">
+    <w:name w:val="2AA26D2983C86847A94DC9E6FF96CBEC"/>
+    <w:rsid w:val="00EB081B"/>
+  </w:style>
+  <w:style w:type="paragraph" w:customStyle="1" w:styleId="7D0F5159C30E5E499EA819A38C797EF8">
+    <w:name w:val="7D0F5159C30E5E499EA819A38C797EF8"/>
+    <w:rsid w:val="00EB081B"/>
+  </w:style>
+  <w:style w:type="paragraph" w:customStyle="1" w:styleId="21178BB4BAA66A4792C0ADD9EC6C6A54">
+    <w:name w:val="21178BB4BAA66A4792C0ADD9EC6C6A54"/>
+    <w:rsid w:val="00EB081B"/>
+  </w:style>
+  <w:style w:type="paragraph" w:customStyle="1" w:styleId="7B0AFA25162493488DE511D719C1EDB8">
+    <w:name w:val="7B0AFA25162493488DE511D719C1EDB8"/>
+    <w:rsid w:val="00EB081B"/>
+  </w:style>
+  <w:style w:type="paragraph" w:customStyle="1" w:styleId="5DEC2F7F0B735D45A2F1371A1CBFF5A8">
+    <w:name w:val="5DEC2F7F0B735D45A2F1371A1CBFF5A8"/>
+    <w:rsid w:val="00EB081B"/>
+  </w:style>
+  <w:style w:type="paragraph" w:customStyle="1" w:styleId="45E4D975902ECD46A70FE27B82940162">
+    <w:name w:val="45E4D975902ECD46A70FE27B82940162"/>
+    <w:rsid w:val="00EB081B"/>
+  </w:style>
+  <w:style w:type="paragraph" w:customStyle="1" w:styleId="CC682D5C8D8976448745541B0CFB6036">
+    <w:name w:val="CC682D5C8D8976448745541B0CFB6036"/>
+    <w:rsid w:val="00EB081B"/>
+  </w:style>
+  <w:style w:type="paragraph" w:customStyle="1" w:styleId="2E1949F5F985D646B9F2DF207B9A2FAB">
+    <w:name w:val="2E1949F5F985D646B9F2DF207B9A2FAB"/>
+    <w:rsid w:val="00EB081B"/>
+  </w:style>
+  <w:style w:type="paragraph" w:customStyle="1" w:styleId="7E9161910D1EB047914A29EC8A2F3D4E">
+    <w:name w:val="7E9161910D1EB047914A29EC8A2F3D4E"/>
+    <w:rsid w:val="00EB081B"/>
+  </w:style>
+  <w:style w:type="paragraph" w:customStyle="1" w:styleId="3133321ACD9B964B89FAF1218AEFB82A">
+    <w:name w:val="3133321ACD9B964B89FAF1218AEFB82A"/>
+    <w:rsid w:val="00EB081B"/>
+  </w:style>
+  <w:style w:type="paragraph" w:customStyle="1" w:styleId="31A706224BB87D49B7C8CF09BDE716B0">
+    <w:name w:val="31A706224BB87D49B7C8CF09BDE716B0"/>
+    <w:rsid w:val="00EB081B"/>
+  </w:style>
+  <w:style w:type="paragraph" w:customStyle="1" w:styleId="BED9B908097FBB4FB50C541C85CD3286">
+    <w:name w:val="BED9B908097FBB4FB50C541C85CD3286"/>
+    <w:rsid w:val="00EB081B"/>
+  </w:style>
+  <w:style w:type="paragraph" w:customStyle="1" w:styleId="ADD946F38C7591448616134B92793025">
+    <w:name w:val="ADD946F38C7591448616134B92793025"/>
+    <w:rsid w:val="00EB081B"/>
+  </w:style>
+  <w:style w:type="paragraph" w:customStyle="1" w:styleId="BB30B844D6D875499D5EFBD9A79D5E2E">
+    <w:name w:val="BB30B844D6D875499D5EFBD9A79D5E2E"/>
+    <w:rsid w:val="00EB081B"/>
+  </w:style>
+  <w:style w:type="paragraph" w:customStyle="1" w:styleId="1531412EE85714448D52816882C72450">
+    <w:name w:val="1531412EE85714448D52816882C72450"/>
+    <w:rsid w:val="00EB081B"/>
+  </w:style>
+  <w:style w:type="paragraph" w:customStyle="1" w:styleId="EEF8C0D8509B584289D9BB51EC1274BD">
+    <w:name w:val="EEF8C0D8509B584289D9BB51EC1274BD"/>
+    <w:rsid w:val="00EB081B"/>
+  </w:style>
+  <w:style w:type="paragraph" w:customStyle="1" w:styleId="BF57070B55C7144FA6EF2A8D4315867A">
+    <w:name w:val="BF57070B55C7144FA6EF2A8D4315867A"/>
+    <w:rsid w:val="00EB081B"/>
+  </w:style>
+  <w:style w:type="paragraph" w:customStyle="1" w:styleId="2D6BC8AF1CB1BC4C9FB512AD55C6E2B1">
+    <w:name w:val="2D6BC8AF1CB1BC4C9FB512AD55C6E2B1"/>
+    <w:rsid w:val="00EB081B"/>
+  </w:style>
+  <w:style w:type="paragraph" w:customStyle="1" w:styleId="84D0813083073A4DAF09D59E2FBB0F69">
+    <w:name w:val="84D0813083073A4DAF09D59E2FBB0F69"/>
+    <w:rsid w:val="00EB081B"/>
+  </w:style>
+  <w:style w:type="paragraph" w:customStyle="1" w:styleId="8409D6014CA6334CAE8FBA5C1BB17099">
+    <w:name w:val="8409D6014CA6334CAE8FBA5C1BB17099"/>
+    <w:rsid w:val="00EB081B"/>
+  </w:style>
+  <w:style w:type="paragraph" w:customStyle="1" w:styleId="668F71994BAC944AA70A3CBE705A107A">
+    <w:name w:val="668F71994BAC944AA70A3CBE705A107A"/>
+    <w:rsid w:val="00EB081B"/>
+  </w:style>
+  <w:style w:type="paragraph" w:customStyle="1" w:styleId="AC3C126A9E663F4183F081D279F10AAD">
+    <w:name w:val="AC3C126A9E663F4183F081D279F10AAD"/>
+    <w:rsid w:val="00EB081B"/>
+  </w:style>
 </w:styles>
 </file>
 
@@ -14623,6 +15098,98 @@
   <w:style w:type="paragraph" w:customStyle="1" w:styleId="E3FB99A5F58EA94D8CA1DBC9AA9B24AC">
     <w:name w:val="E3FB99A5F58EA94D8CA1DBC9AA9B24AC"/>
     <w:rsid w:val="00E47747"/>
+  </w:style>
+  <w:style w:type="paragraph" w:customStyle="1" w:styleId="FEE8A14DBAFCFC4DB7DA7F8990B90C69">
+    <w:name w:val="FEE8A14DBAFCFC4DB7DA7F8990B90C69"/>
+    <w:rsid w:val="00EB081B"/>
+  </w:style>
+  <w:style w:type="paragraph" w:customStyle="1" w:styleId="2AA26D2983C86847A94DC9E6FF96CBEC">
+    <w:name w:val="2AA26D2983C86847A94DC9E6FF96CBEC"/>
+    <w:rsid w:val="00EB081B"/>
+  </w:style>
+  <w:style w:type="paragraph" w:customStyle="1" w:styleId="7D0F5159C30E5E499EA819A38C797EF8">
+    <w:name w:val="7D0F5159C30E5E499EA819A38C797EF8"/>
+    <w:rsid w:val="00EB081B"/>
+  </w:style>
+  <w:style w:type="paragraph" w:customStyle="1" w:styleId="21178BB4BAA66A4792C0ADD9EC6C6A54">
+    <w:name w:val="21178BB4BAA66A4792C0ADD9EC6C6A54"/>
+    <w:rsid w:val="00EB081B"/>
+  </w:style>
+  <w:style w:type="paragraph" w:customStyle="1" w:styleId="7B0AFA25162493488DE511D719C1EDB8">
+    <w:name w:val="7B0AFA25162493488DE511D719C1EDB8"/>
+    <w:rsid w:val="00EB081B"/>
+  </w:style>
+  <w:style w:type="paragraph" w:customStyle="1" w:styleId="5DEC2F7F0B735D45A2F1371A1CBFF5A8">
+    <w:name w:val="5DEC2F7F0B735D45A2F1371A1CBFF5A8"/>
+    <w:rsid w:val="00EB081B"/>
+  </w:style>
+  <w:style w:type="paragraph" w:customStyle="1" w:styleId="45E4D975902ECD46A70FE27B82940162">
+    <w:name w:val="45E4D975902ECD46A70FE27B82940162"/>
+    <w:rsid w:val="00EB081B"/>
+  </w:style>
+  <w:style w:type="paragraph" w:customStyle="1" w:styleId="CC682D5C8D8976448745541B0CFB6036">
+    <w:name w:val="CC682D5C8D8976448745541B0CFB6036"/>
+    <w:rsid w:val="00EB081B"/>
+  </w:style>
+  <w:style w:type="paragraph" w:customStyle="1" w:styleId="2E1949F5F985D646B9F2DF207B9A2FAB">
+    <w:name w:val="2E1949F5F985D646B9F2DF207B9A2FAB"/>
+    <w:rsid w:val="00EB081B"/>
+  </w:style>
+  <w:style w:type="paragraph" w:customStyle="1" w:styleId="7E9161910D1EB047914A29EC8A2F3D4E">
+    <w:name w:val="7E9161910D1EB047914A29EC8A2F3D4E"/>
+    <w:rsid w:val="00EB081B"/>
+  </w:style>
+  <w:style w:type="paragraph" w:customStyle="1" w:styleId="3133321ACD9B964B89FAF1218AEFB82A">
+    <w:name w:val="3133321ACD9B964B89FAF1218AEFB82A"/>
+    <w:rsid w:val="00EB081B"/>
+  </w:style>
+  <w:style w:type="paragraph" w:customStyle="1" w:styleId="31A706224BB87D49B7C8CF09BDE716B0">
+    <w:name w:val="31A706224BB87D49B7C8CF09BDE716B0"/>
+    <w:rsid w:val="00EB081B"/>
+  </w:style>
+  <w:style w:type="paragraph" w:customStyle="1" w:styleId="BED9B908097FBB4FB50C541C85CD3286">
+    <w:name w:val="BED9B908097FBB4FB50C541C85CD3286"/>
+    <w:rsid w:val="00EB081B"/>
+  </w:style>
+  <w:style w:type="paragraph" w:customStyle="1" w:styleId="ADD946F38C7591448616134B92793025">
+    <w:name w:val="ADD946F38C7591448616134B92793025"/>
+    <w:rsid w:val="00EB081B"/>
+  </w:style>
+  <w:style w:type="paragraph" w:customStyle="1" w:styleId="BB30B844D6D875499D5EFBD9A79D5E2E">
+    <w:name w:val="BB30B844D6D875499D5EFBD9A79D5E2E"/>
+    <w:rsid w:val="00EB081B"/>
+  </w:style>
+  <w:style w:type="paragraph" w:customStyle="1" w:styleId="1531412EE85714448D52816882C72450">
+    <w:name w:val="1531412EE85714448D52816882C72450"/>
+    <w:rsid w:val="00EB081B"/>
+  </w:style>
+  <w:style w:type="paragraph" w:customStyle="1" w:styleId="EEF8C0D8509B584289D9BB51EC1274BD">
+    <w:name w:val="EEF8C0D8509B584289D9BB51EC1274BD"/>
+    <w:rsid w:val="00EB081B"/>
+  </w:style>
+  <w:style w:type="paragraph" w:customStyle="1" w:styleId="BF57070B55C7144FA6EF2A8D4315867A">
+    <w:name w:val="BF57070B55C7144FA6EF2A8D4315867A"/>
+    <w:rsid w:val="00EB081B"/>
+  </w:style>
+  <w:style w:type="paragraph" w:customStyle="1" w:styleId="2D6BC8AF1CB1BC4C9FB512AD55C6E2B1">
+    <w:name w:val="2D6BC8AF1CB1BC4C9FB512AD55C6E2B1"/>
+    <w:rsid w:val="00EB081B"/>
+  </w:style>
+  <w:style w:type="paragraph" w:customStyle="1" w:styleId="84D0813083073A4DAF09D59E2FBB0F69">
+    <w:name w:val="84D0813083073A4DAF09D59E2FBB0F69"/>
+    <w:rsid w:val="00EB081B"/>
+  </w:style>
+  <w:style w:type="paragraph" w:customStyle="1" w:styleId="8409D6014CA6334CAE8FBA5C1BB17099">
+    <w:name w:val="8409D6014CA6334CAE8FBA5C1BB17099"/>
+    <w:rsid w:val="00EB081B"/>
+  </w:style>
+  <w:style w:type="paragraph" w:customStyle="1" w:styleId="668F71994BAC944AA70A3CBE705A107A">
+    <w:name w:val="668F71994BAC944AA70A3CBE705A107A"/>
+    <w:rsid w:val="00EB081B"/>
+  </w:style>
+  <w:style w:type="paragraph" w:customStyle="1" w:styleId="AC3C126A9E663F4183F081D279F10AAD">
+    <w:name w:val="AC3C126A9E663F4183F081D279F10AAD"/>
+    <w:rsid w:val="00EB081B"/>
   </w:style>
 </w:styles>
 </file>
@@ -14866,7 +15433,7 @@
 </file>
 
 <file path=customXml/itemProps1.xml><?xml version="1.0" encoding="utf-8"?>
-<ds:datastoreItem xmlns:ds="http://schemas.openxmlformats.org/officeDocument/2006/customXml" ds:itemID="{EAE1A976-93EF-4148-A664-E51539282EDE}">
+<ds:datastoreItem xmlns:ds="http://schemas.openxmlformats.org/officeDocument/2006/customXml" ds:itemID="{8B2F346E-AF38-F04A-8607-694B034922FC}">
   <ds:schemaRefs>
     <ds:schemaRef ds:uri="http://schemas.openxmlformats.org/officeDocument/2006/bibliography"/>
   </ds:schemaRefs>

--- a/cv/cv.docx
+++ b/cv/cv.docx
@@ -61,16 +61,7 @@
                 <w:color w:val="1F497D" w:themeColor="text2"/>
                 <w:szCs w:val="72"/>
               </w:rPr>
-              <w:t>Wi</w:t>
-            </w:r>
-            <w:bookmarkStart w:id="0" w:name="_GoBack"/>
-            <w:bookmarkEnd w:id="0"/>
-            <w:r>
-              <w:rPr>
-                <w:color w:val="1F497D" w:themeColor="text2"/>
-                <w:szCs w:val="72"/>
-              </w:rPr>
-              <w:t>lliam Michael Landau</w:t>
+              <w:t>William Michael Landau</w:t>
             </w:r>
           </w:p>
           <w:p/>
@@ -107,16 +98,7 @@
                 <w:sz w:val="24"/>
                 <w:szCs w:val="24"/>
               </w:rPr>
-              <w:t xml:space="preserve">Iowa State </w:t>
-            </w:r>
-            <w:proofErr w:type="gramStart"/>
-            <w:r>
-              <w:rPr>
-                <w:color w:val="000000" w:themeColor="text1"/>
-                <w:sz w:val="24"/>
-                <w:szCs w:val="24"/>
-              </w:rPr>
-              <w:t>University</w:t>
+              <w:t>Iowa State University</w:t>
             </w:r>
             <w:r>
               <w:rPr>
@@ -125,34 +107,17 @@
               </w:rPr>
               <w:t xml:space="preserve">                                                          </w:t>
             </w:r>
-            <w:proofErr w:type="gramEnd"/>
-            <w:r>
-              <w:fldChar w:fldCharType="begin"/>
-            </w:r>
-            <w:r>
-              <w:instrText xml:space="preserve"> HYPERLINK "mailto:landau@iastate.edu" </w:instrText>
-            </w:r>
-            <w:r>
-              <w:fldChar w:fldCharType="separate"/>
-            </w:r>
-            <w:r>
-              <w:rPr>
-                <w:rStyle w:val="Hyperlink"/>
-                <w:color w:val="1F497D" w:themeColor="text2"/>
-                <w:sz w:val="24"/>
-                <w:szCs w:val="24"/>
-              </w:rPr>
-              <w:t>landau@iastate.edu</w:t>
-            </w:r>
-            <w:r>
-              <w:rPr>
-                <w:rStyle w:val="Hyperlink"/>
-                <w:color w:val="1F497D" w:themeColor="text2"/>
-                <w:sz w:val="24"/>
-                <w:szCs w:val="24"/>
-              </w:rPr>
-              <w:fldChar w:fldCharType="end"/>
-            </w:r>
+            <w:hyperlink r:id="rId9" w:history="1">
+              <w:r>
+                <w:rPr>
+                  <w:rStyle w:val="Hyperlink"/>
+                  <w:color w:val="1F497D" w:themeColor="text2"/>
+                  <w:sz w:val="24"/>
+                  <w:szCs w:val="24"/>
+                </w:rPr>
+                <w:t>landau@iastate.edu</w:t>
+              </w:r>
+            </w:hyperlink>
           </w:p>
           <w:p>
             <w:pPr>
@@ -169,16 +134,7 @@
                 <w:sz w:val="24"/>
                 <w:szCs w:val="24"/>
               </w:rPr>
-              <w:t xml:space="preserve">Ames, IA </w:t>
-            </w:r>
-            <w:proofErr w:type="gramStart"/>
-            <w:r>
-              <w:rPr>
-                <w:color w:val="000000" w:themeColor="text1"/>
-                <w:sz w:val="24"/>
-                <w:szCs w:val="24"/>
-              </w:rPr>
-              <w:t>50011</w:t>
+              <w:t>Ames, IA 50011</w:t>
             </w:r>
             <w:r>
               <w:rPr>
@@ -187,34 +143,17 @@
               </w:rPr>
               <w:t xml:space="preserve">                                                    </w:t>
             </w:r>
-            <w:proofErr w:type="gramEnd"/>
-            <w:r>
-              <w:fldChar w:fldCharType="begin"/>
-            </w:r>
-            <w:r>
-              <w:instrText xml:space="preserve"> HYPERLINK "http://www.will-landau.com/" </w:instrText>
-            </w:r>
-            <w:r>
-              <w:fldChar w:fldCharType="separate"/>
-            </w:r>
-            <w:r>
-              <w:rPr>
-                <w:rStyle w:val="Hyperlink"/>
-                <w:color w:val="1F497D" w:themeColor="text2"/>
-                <w:sz w:val="24"/>
-                <w:szCs w:val="24"/>
-              </w:rPr>
-              <w:t>http://www.will-landau.com/</w:t>
-            </w:r>
-            <w:r>
-              <w:rPr>
-                <w:rStyle w:val="Hyperlink"/>
-                <w:color w:val="1F497D" w:themeColor="text2"/>
-                <w:sz w:val="24"/>
-                <w:szCs w:val="24"/>
-              </w:rPr>
-              <w:fldChar w:fldCharType="end"/>
-            </w:r>
+            <w:hyperlink r:id="rId10" w:history="1">
+              <w:r>
+                <w:rPr>
+                  <w:rStyle w:val="Hyperlink"/>
+                  <w:color w:val="1F497D" w:themeColor="text2"/>
+                  <w:sz w:val="24"/>
+                  <w:szCs w:val="24"/>
+                </w:rPr>
+                <w:t>http://www.will-landau.com/</w:t>
+              </w:r>
+            </w:hyperlink>
           </w:p>
           <w:p>
             <w:pPr>
@@ -241,7 +180,7 @@
               </w:rPr>
               <w:t xml:space="preserve">                                                         </w:t>
             </w:r>
-            <w:hyperlink r:id="rId9" w:history="1">
+            <w:hyperlink r:id="rId11" w:history="1">
               <w:r>
                 <w:rPr>
                   <w:rStyle w:val="Hyperlink"/>
@@ -360,6 +299,7 @@
                   <w:docPart w:val="D6678517549A6A46B675EC216138711B"/>
                 </w:placeholder>
               </w:sdtPr>
+              <w:sdtEndPr/>
               <w:sdtContent>
                 <w:r>
                   <w:rPr>
@@ -449,6 +389,7 @@
                       <w:docPart w:val="5E44DADF37A5634FAA49AAB78D677136"/>
                     </w:placeholder>
                   </w:sdtPr>
+                  <w:sdtEndPr/>
                   <w:sdtContent>
                     <w:r>
                       <w:rPr>
@@ -595,6 +536,7 @@
                           <w:docPart w:val="C98D282745C3F0449C3BD3F57A0FD191"/>
                         </w:placeholder>
                       </w:sdtPr>
+                      <w:sdtEndPr/>
                       <w:sdtContent>
                         <w:r>
                           <w:rPr>
@@ -758,6 +700,7 @@
                 <w:docPart w:val="E4787F544C950149A56BA0FBA1BDC5A5"/>
               </w:placeholder>
             </w:sdtPr>
+            <w:sdtEndPr/>
             <w:sdtContent>
               <w:p>
                 <w:pPr>
@@ -1002,7 +945,141 @@
                 <w:docPart w:val="D1FD9E9108DDA247ADAB5954F01BB4F3"/>
               </w:placeholder>
             </w:sdtPr>
+            <w:sdtEndPr/>
             <w:sdtContent>
+              <w:p>
+                <w:pPr>
+                  <w:pStyle w:val="BodyText"/>
+                  <w:keepLines/>
+                  <w:widowControl w:val="0"/>
+                  <w:numPr>
+                    <w:ilvl w:val="0"/>
+                    <w:numId w:val="41"/>
+                  </w:numPr>
+                  <w:spacing w:after="60"/>
+                  <w:rPr>
+                    <w:color w:val="000000" w:themeColor="text1"/>
+                    <w:sz w:val="24"/>
+                    <w:szCs w:val="24"/>
+                  </w:rPr>
+                </w:pPr>
+                <w:r>
+                  <w:rPr>
+                    <w:b/>
+                    <w:color w:val="000000" w:themeColor="text1"/>
+                    <w:sz w:val="24"/>
+                    <w:szCs w:val="24"/>
+                  </w:rPr>
+                  <w:t>W. M. Landau</w:t>
+                </w:r>
+                <w:r>
+                  <w:rPr>
+                    <w:b/>
+                    <w:color w:val="000000" w:themeColor="text1"/>
+                    <w:sz w:val="24"/>
+                    <w:szCs w:val="24"/>
+                  </w:rPr>
+                  <w:t xml:space="preserve"> </w:t>
+                </w:r>
+                <w:r>
+                  <w:rPr>
+                    <w:color w:val="000000" w:themeColor="text1"/>
+                    <w:sz w:val="24"/>
+                    <w:szCs w:val="24"/>
+                  </w:rPr>
+                  <w:t xml:space="preserve">and J. Niemi. </w:t>
+                </w:r>
+                <w:r>
+                  <w:rPr>
+                    <w:color w:val="000000" w:themeColor="text1"/>
+                    <w:sz w:val="24"/>
+                    <w:szCs w:val="24"/>
+                  </w:rPr>
+                  <w:t>A Fully Bayesian Hierarchical Modeling Strategy for Identifying</w:t>
+                </w:r>
+                <w:r>
+                  <w:rPr>
+                    <w:color w:val="000000" w:themeColor="text1"/>
+                    <w:sz w:val="24"/>
+                    <w:szCs w:val="24"/>
+                  </w:rPr>
+                  <w:t xml:space="preserve"> </w:t>
+                </w:r>
+                <w:r>
+                  <w:rPr>
+                    <w:color w:val="000000" w:themeColor="text1"/>
+                    <w:sz w:val="24"/>
+                    <w:szCs w:val="24"/>
+                  </w:rPr>
+                  <w:t>Gene Expression Heterosis using Parallel Computing with Graphics</w:t>
+                </w:r>
+                <w:r>
+                  <w:rPr>
+                    <w:color w:val="000000" w:themeColor="text1"/>
+                    <w:sz w:val="24"/>
+                    <w:szCs w:val="24"/>
+                  </w:rPr>
+                  <w:t xml:space="preserve"> </w:t>
+                </w:r>
+                <w:r>
+                  <w:rPr>
+                    <w:color w:val="000000" w:themeColor="text1"/>
+                    <w:sz w:val="24"/>
+                    <w:szCs w:val="24"/>
+                  </w:rPr>
+                  <w:t>Processing Units (GPUs). Conference on Applied Statistics in Agriculture,</w:t>
+                </w:r>
+                <w:r>
+                  <w:rPr>
+                    <w:color w:val="000000" w:themeColor="text1"/>
+                    <w:sz w:val="24"/>
+                    <w:szCs w:val="24"/>
+                  </w:rPr>
+                  <w:t xml:space="preserve"> </w:t>
+                </w:r>
+                <w:r>
+                  <w:rPr>
+                    <w:color w:val="000000" w:themeColor="text1"/>
+                    <w:sz w:val="24"/>
+                    <w:szCs w:val="24"/>
+                  </w:rPr>
+                  <w:t>Kansas State University, 2015. (Similar poster presented at the Joint</w:t>
+                </w:r>
+                <w:r>
+                  <w:rPr>
+                    <w:color w:val="000000" w:themeColor="text1"/>
+                    <w:sz w:val="24"/>
+                    <w:szCs w:val="24"/>
+                  </w:rPr>
+                  <w:t xml:space="preserve"> </w:t>
+                </w:r>
+                <w:r>
+                  <w:rPr>
+                    <w:color w:val="000000" w:themeColor="text1"/>
+                    <w:sz w:val="24"/>
+                    <w:szCs w:val="24"/>
+                  </w:rPr>
+                  <w:t>Statistical Me</w:t>
+                </w:r>
+                <w:r>
+                  <w:rPr>
+                    <w:color w:val="000000" w:themeColor="text1"/>
+                    <w:sz w:val="24"/>
+                    <w:szCs w:val="24"/>
+                  </w:rPr>
+                  <w:t>e</w:t>
+                </w:r>
+                <w:bookmarkStart w:id="0" w:name="_GoBack"/>
+                <w:bookmarkEnd w:id="0"/>
+                <w:r>
+                  <w:rPr>
+                    <w:color w:val="000000" w:themeColor="text1"/>
+                    <w:sz w:val="24"/>
+                    <w:szCs w:val="24"/>
+                  </w:rPr>
+                  <w:t>tings in Boston, MA in 2014.)</w:t>
+                </w:r>
+              </w:p>
               <w:p>
                 <w:pPr>
                   <w:pStyle w:val="BodyText"/>
@@ -1147,6 +1224,7 @@
                   <w:docPart w:val="1D7635E5F926EC4DB15B06FC04025DDE"/>
                 </w:placeholder>
               </w:sdtPr>
+              <w:sdtEndPr/>
               <w:sdtContent>
                 <w:r>
                   <w:rPr>
@@ -1204,25 +1282,7 @@
                     <w:sz w:val="24"/>
                     <w:szCs w:val="24"/>
                   </w:rPr>
-                  <w:t xml:space="preserve">NIH </w:t>
-                </w:r>
-                <w:proofErr w:type="gramStart"/>
-                <w:r>
-                  <w:rPr>
-                    <w:color w:val="000000" w:themeColor="text1"/>
-                    <w:sz w:val="24"/>
-                    <w:szCs w:val="24"/>
-                  </w:rPr>
-                  <w:t>grant</w:t>
-                </w:r>
-                <w:proofErr w:type="gramEnd"/>
-                <w:r>
-                  <w:rPr>
-                    <w:color w:val="000000" w:themeColor="text1"/>
-                    <w:sz w:val="24"/>
-                    <w:szCs w:val="24"/>
-                  </w:rPr>
-                  <w:t xml:space="preserve"> number</w:t>
+                  <w:t>NIH grant number</w:t>
                 </w:r>
                 <w:r>
                   <w:rPr>
@@ -1269,7 +1329,16 @@
                     <w:sz w:val="24"/>
                     <w:szCs w:val="24"/>
                   </w:rPr>
-                  <w:t xml:space="preserve">Jointly formulated a hierarchical model to data from gene experiments studying hybrid vigor. </w:t>
+                  <w:t xml:space="preserve">Jointly formulated a hierarchical model to data from gene experiments </w:t>
+                </w:r>
+                <w:r>
+                  <w:rPr>
+                    <w:color w:val="000000" w:themeColor="text1"/>
+                    <w:sz w:val="24"/>
+                    <w:szCs w:val="24"/>
+                  </w:rPr>
+                  <w:lastRenderedPageBreak/>
+                  <w:t xml:space="preserve">studying hybrid vigor. </w:t>
                 </w:r>
               </w:p>
               <w:p>
@@ -1385,6 +1454,7 @@
                   <w:docPart w:val="D75DC1AC5425F74487DBCB3EEAAECAA5"/>
                 </w:placeholder>
               </w:sdtPr>
+              <w:sdtEndPr/>
               <w:sdtContent>
                 <w:r>
                   <w:rPr>
@@ -1488,7 +1558,7 @@
               </w:rPr>
               <w:t xml:space="preserve">seminar series publicly accessible at </w:t>
             </w:r>
-            <w:hyperlink r:id="rId10" w:history="1">
+            <w:hyperlink r:id="rId12" w:history="1">
               <w:r>
                 <w:rPr>
                   <w:rStyle w:val="Hyperlink"/>
@@ -1608,6 +1678,7 @@
                   <w:docPart w:val="A86002BA6C83574698DBD1522C6C37F1"/>
                 </w:placeholder>
               </w:sdtPr>
+              <w:sdtEndPr/>
               <w:sdtContent>
                 <w:r>
                   <w:rPr>
@@ -1647,6 +1718,7 @@
                   <w:docPart w:val="4E55E267CDCD644BAE39E1A9E7BA265B"/>
                 </w:placeholder>
               </w:sdtPr>
+              <w:sdtEndPr/>
               <w:sdtContent>
                 <w:r>
                   <w:rPr>
@@ -1773,6 +1845,7 @@
                   <w:docPart w:val="74D7CB13E0D61B49895CC8DA895ABB0C"/>
                 </w:placeholder>
               </w:sdtPr>
+              <w:sdtEndPr/>
               <w:sdtContent>
                 <w:r>
                   <w:rPr>
@@ -1812,6 +1885,7 @@
                   <w:docPart w:val="58782528AF87DC458061554C4CED9749"/>
                 </w:placeholder>
               </w:sdtPr>
+              <w:sdtEndPr/>
               <w:sdtContent>
                 <w:r>
                   <w:rPr>
@@ -1955,6 +2029,7 @@
                   <w:docPart w:val="45E4D975902ECD46A70FE27B82940162"/>
                 </w:placeholder>
               </w:sdtPr>
+              <w:sdtEndPr/>
               <w:sdtContent>
                 <w:r>
                   <w:rPr>
@@ -1991,6 +2066,9 @@
           <w:sdt>
             <w:sdtPr>
               <w:rPr>
+                <w:rFonts w:asciiTheme="minorHAnsi" w:eastAsiaTheme="minorEastAsia" w:hAnsiTheme="minorHAnsi" w:cstheme="minorBidi"/>
+                <w:bCs w:val="0"/>
+                <w:color w:val="7F7F7F" w:themeColor="text1" w:themeTint="80"/>
                 <w:sz w:val="24"/>
                 <w:szCs w:val="24"/>
               </w:rPr>
@@ -1999,13 +2077,7 @@
                 <w:docPart w:val="CC682D5C8D8976448745541B0CFB6036"/>
               </w:placeholder>
             </w:sdtPr>
-            <w:sdtEndPr>
-              <w:rPr>
-                <w:rFonts w:asciiTheme="minorHAnsi" w:eastAsiaTheme="minorEastAsia" w:hAnsiTheme="minorHAnsi" w:cstheme="minorBidi"/>
-                <w:bCs w:val="0"/>
-                <w:color w:val="7F7F7F" w:themeColor="text1" w:themeTint="80"/>
-              </w:rPr>
-            </w:sdtEndPr>
+            <w:sdtEndPr/>
             <w:sdtContent>
               <w:p>
                 <w:pPr>
@@ -2157,6 +2229,7 @@
                   <w:docPart w:val="ADD946F38C7591448616134B92793025"/>
                 </w:placeholder>
               </w:sdtPr>
+              <w:sdtEndPr/>
               <w:sdtContent>
                 <w:r>
                   <w:rPr>
@@ -2392,20 +2465,14 @@
                   <w:docPart w:val="BB30B844D6D875499D5EFBD9A79D5E2E"/>
                 </w:placeholder>
               </w:sdtPr>
+              <w:sdtEndPr/>
               <w:sdtContent>
                 <w:r>
                   <w:rPr>
                     <w:sz w:val="24"/>
                     <w:szCs w:val="24"/>
                   </w:rPr>
-                  <w:t xml:space="preserve">Volunteer </w:t>
-                </w:r>
-                <w:r>
-                  <w:rPr>
-                    <w:sz w:val="24"/>
-                    <w:szCs w:val="24"/>
-                  </w:rPr>
-                  <w:t>Instructor</w:t>
+                  <w:t>Volunteer Instructor</w:t>
                 </w:r>
               </w:sdtContent>
             </w:sdt>
@@ -2438,6 +2505,7 @@
                   <w:docPart w:val="1531412EE85714448D52816882C72450"/>
                 </w:placeholder>
               </w:sdtPr>
+              <w:sdtEndPr/>
               <w:sdtContent>
                 <w:r>
                   <w:rPr>
@@ -2601,6 +2669,7 @@
                   <w:docPart w:val="EEF8C0D8509B584289D9BB51EC1274BD"/>
                 </w:placeholder>
               </w:sdtPr>
+              <w:sdtEndPr/>
               <w:sdtContent>
                 <w:r>
                   <w:rPr>
@@ -2729,6 +2798,7 @@
                       <w:docPart w:val="2D6BC8AF1CB1BC4C9FB512AD55C6E2B1"/>
                     </w:placeholder>
                   </w:sdtPr>
+                  <w:sdtEndPr/>
                   <w:sdtContent>
                     <w:r>
                       <w:rPr>
@@ -2930,6 +3000,7 @@
                   <w:docPart w:val="8409D6014CA6334CAE8FBA5C1BB17099"/>
                 </w:placeholder>
               </w:sdtPr>
+              <w:sdtEndPr/>
               <w:sdtContent>
                 <w:r>
                   <w:rPr>
@@ -2975,6 +3046,7 @@
                 <w:docPart w:val="668F71994BAC944AA70A3CBE705A107A"/>
               </w:placeholder>
             </w:sdtPr>
+            <w:sdtEndPr/>
             <w:sdtContent>
               <w:p>
                 <w:pPr>
@@ -3013,7 +3085,7 @@
                     <w:szCs w:val="24"/>
                   </w:rPr>
                 </w:pPr>
-                <w:hyperlink r:id="rId11" w:history="1">
+                <w:hyperlink r:id="rId13" w:history="1">
                   <w:r>
                     <w:rPr>
                       <w:rStyle w:val="Hyperlink"/>
@@ -3057,6 +3129,7 @@
                   <w:docPart w:val="AC3C126A9E663F4183F081D279F10AAD"/>
                 </w:placeholder>
               </w:sdtPr>
+              <w:sdtEndPr/>
               <w:sdtContent>
                 <w:r>
                   <w:rPr>
@@ -3128,7 +3201,7 @@
                 <w:szCs w:val="24"/>
               </w:rPr>
             </w:pPr>
-            <w:hyperlink r:id="rId12" w:history="1">
+            <w:hyperlink r:id="rId14" w:history="1">
               <w:r>
                 <w:rPr>
                   <w:rStyle w:val="Hyperlink"/>
@@ -3204,9 +3277,9 @@
       </w:pPr>
     </w:p>
     <w:sectPr>
-      <w:footerReference w:type="default" r:id="rId13"/>
-      <w:headerReference w:type="first" r:id="rId14"/>
-      <w:footerReference w:type="first" r:id="rId15"/>
+      <w:footerReference w:type="default" r:id="rId15"/>
+      <w:headerReference w:type="first" r:id="rId16"/>
+      <w:footerReference w:type="first" r:id="rId17"/>
       <w:pgSz w:w="12240" w:h="15840"/>
       <w:pgMar w:top="720" w:right="720" w:bottom="432" w:left="720" w:header="720" w:footer="720" w:gutter="0"/>
       <w:cols w:space="720"/>
@@ -3273,7 +3346,7 @@
         <w:noProof/>
         <w:color w:val="1F497D" w:themeColor="text2"/>
       </w:rPr>
-      <w:t>3</w:t>
+      <w:t>2</w:t>
     </w:r>
     <w:r>
       <w:rPr>
@@ -8247,6 +8320,7 @@
   <w:style w:type="character" w:default="1" w:styleId="DefaultParagraphFont">
     <w:name w:val="Default Paragraph Font"/>
     <w:uiPriority w:val="1"/>
+    <w:semiHidden/>
     <w:unhideWhenUsed/>
   </w:style>
   <w:style w:type="table" w:default="1" w:styleId="TableNormal">
@@ -10096,6 +10170,7 @@
   <w:style w:type="character" w:default="1" w:styleId="DefaultParagraphFont">
     <w:name w:val="Default Paragraph Font"/>
     <w:uiPriority w:val="1"/>
+    <w:semiHidden/>
     <w:unhideWhenUsed/>
   </w:style>
   <w:style w:type="table" w:default="1" w:styleId="TableNormal">
@@ -12447,7 +12522,7 @@
     <w:charset w:val="00"/>
     <w:family w:val="auto"/>
     <w:pitch w:val="variable"/>
-    <w:sig w:usb0="00000003" w:usb1="00000000" w:usb2="00000000" w:usb3="00000000" w:csb0="00000001" w:csb1="00000000"/>
+    <w:sig w:usb0="E0002AFF" w:usb1="C0007841" w:usb2="00000009" w:usb3="00000000" w:csb0="000001FF" w:csb1="00000000"/>
   </w:font>
   <w:font w:name="Wingdings">
     <w:panose1 w:val="05000000000000000000"/>
@@ -12461,7 +12536,7 @@
     <w:charset w:val="00"/>
     <w:family w:val="auto"/>
     <w:pitch w:val="variable"/>
-    <w:sig w:usb0="00000003" w:usb1="00000000" w:usb2="00000000" w:usb3="00000000" w:csb0="00000001" w:csb1="00000000"/>
+    <w:sig w:usb0="E0002AFF" w:usb1="C0007843" w:usb2="00000009" w:usb3="00000000" w:csb0="000001FF" w:csb1="00000000"/>
   </w:font>
   <w:font w:name="Century Gothic">
     <w:panose1 w:val="020B0502020202020204"/>
@@ -12474,7 +12549,7 @@
     <w:charset w:val="4E"/>
     <w:family w:val="auto"/>
     <w:pitch w:val="variable"/>
-    <w:sig w:usb0="E00002FF" w:usb1="6AC7FDFB" w:usb2="00000012" w:usb3="00000000" w:csb0="0002009F" w:csb1="00000000"/>
+    <w:sig w:usb0="00000001" w:usb1="08070000" w:usb2="00000010" w:usb3="00000000" w:csb0="00020000" w:csb1="00000000"/>
   </w:font>
   <w:font w:name="Tahoma">
     <w:panose1 w:val="020B0604030504040204"/>
@@ -12502,22 +12577,18 @@
     <w:charset w:val="00"/>
     <w:family w:val="auto"/>
     <w:pitch w:val="variable"/>
-    <w:sig w:usb0="00000003" w:usb1="00000000" w:usb2="00000000" w:usb3="00000000" w:csb0="00000001" w:csb1="00000000"/>
+    <w:sig w:usb0="E00002FF" w:usb1="400004FF" w:usb2="00000000" w:usb3="00000000" w:csb0="0000019F" w:csb1="00000000"/>
   </w:font>
   <w:font w:name="ＭＳ 明朝">
-    <w:panose1 w:val="00000000000000000000"/>
-    <w:charset w:val="80"/>
-    <w:family w:val="roman"/>
-    <w:notTrueType/>
-    <w:pitch w:val="fixed"/>
+    <w:charset w:val="4E"/>
+    <w:family w:val="auto"/>
+    <w:pitch w:val="variable"/>
     <w:sig w:usb0="00000001" w:usb1="08070000" w:usb2="00000010" w:usb3="00000000" w:csb0="00020000" w:csb1="00000000"/>
   </w:font>
   <w:font w:name="ＭＳ ゴシック">
-    <w:panose1 w:val="00000000000000000000"/>
-    <w:charset w:val="80"/>
-    <w:family w:val="modern"/>
-    <w:notTrueType/>
-    <w:pitch w:val="fixed"/>
+    <w:charset w:val="4E"/>
+    <w:family w:val="auto"/>
+    <w:pitch w:val="variable"/>
     <w:sig w:usb0="00000001" w:usb1="08070000" w:usb2="00000010" w:usb3="00000000" w:csb0="00020000" w:csb1="00000000"/>
   </w:font>
   <w:font w:name="Calibri">
@@ -12525,7 +12596,7 @@
     <w:charset w:val="00"/>
     <w:family w:val="auto"/>
     <w:pitch w:val="variable"/>
-    <w:sig w:usb0="00000003" w:usb1="00000000" w:usb2="00000000" w:usb3="00000000" w:csb0="00000001" w:csb1="00000000"/>
+    <w:sig w:usb0="E10002FF" w:usb1="4000ACFF" w:usb2="00000009" w:usb3="00000000" w:csb0="0000019F" w:csb1="00000000"/>
   </w:font>
 </w:fonts>
 </file>
@@ -12547,6 +12618,7 @@
     <w:rsid w:val="000F264E"/>
     <w:rsid w:val="000F4CB4"/>
     <w:rsid w:val="0066337C"/>
+    <w:rsid w:val="00AE20B1"/>
     <w:rsid w:val="00D15852"/>
     <w:rsid w:val="00E47747"/>
     <w:rsid w:val="00EB081B"/>
@@ -15433,7 +15505,7 @@
 </file>
 
 <file path=customXml/itemProps1.xml><?xml version="1.0" encoding="utf-8"?>
-<ds:datastoreItem xmlns:ds="http://schemas.openxmlformats.org/officeDocument/2006/customXml" ds:itemID="{8B2F346E-AF38-F04A-8607-694B034922FC}">
+<ds:datastoreItem xmlns:ds="http://schemas.openxmlformats.org/officeDocument/2006/customXml" ds:itemID="{FB1854F6-18A3-544A-A7C8-841135D8B685}">
   <ds:schemaRefs>
     <ds:schemaRef ds:uri="http://schemas.openxmlformats.org/officeDocument/2006/bibliography"/>
   </ds:schemaRefs>

--- a/cv/cv.docx
+++ b/cv/cv.docx
@@ -1011,55 +1011,7 @@
                     <w:sz w:val="24"/>
                     <w:szCs w:val="24"/>
                   </w:rPr>
-                  <w:t>Gene Expression Heterosis using Parallel Computing with Graphics</w:t>
-                </w:r>
-                <w:r>
-                  <w:rPr>
-                    <w:color w:val="000000" w:themeColor="text1"/>
-                    <w:sz w:val="24"/>
-                    <w:szCs w:val="24"/>
-                  </w:rPr>
-                  <w:t xml:space="preserve"> </w:t>
-                </w:r>
-                <w:r>
-                  <w:rPr>
-                    <w:color w:val="000000" w:themeColor="text1"/>
-                    <w:sz w:val="24"/>
-                    <w:szCs w:val="24"/>
-                  </w:rPr>
-                  <w:t>Processing Units (GPUs). Conference on Applied Statistics in Agriculture,</w:t>
-                </w:r>
-                <w:r>
-                  <w:rPr>
-                    <w:color w:val="000000" w:themeColor="text1"/>
-                    <w:sz w:val="24"/>
-                    <w:szCs w:val="24"/>
-                  </w:rPr>
-                  <w:t xml:space="preserve"> </w:t>
-                </w:r>
-                <w:r>
-                  <w:rPr>
-                    <w:color w:val="000000" w:themeColor="text1"/>
-                    <w:sz w:val="24"/>
-                    <w:szCs w:val="24"/>
-                  </w:rPr>
-                  <w:t>Kansas State University, 2015. (Similar poster presented at the Joint</w:t>
-                </w:r>
-                <w:r>
-                  <w:rPr>
-                    <w:color w:val="000000" w:themeColor="text1"/>
-                    <w:sz w:val="24"/>
-                    <w:szCs w:val="24"/>
-                  </w:rPr>
-                  <w:t xml:space="preserve"> </w:t>
-                </w:r>
-                <w:r>
-                  <w:rPr>
-                    <w:color w:val="000000" w:themeColor="text1"/>
-                    <w:sz w:val="24"/>
-                    <w:szCs w:val="24"/>
-                  </w:rPr>
-                  <w:t>Statistical Me</w:t>
+                  <w:t>Gene Expression Heterosis using Parallel Computing with Graphics Processing Units (GPUs). Conference on Applied Statistics in Agriculture, Kansas State University, 2015. (Similar poster presented at the Joint Statistical Me</w:t>
                 </w:r>
                 <w:r>
                   <w:rPr>
@@ -1069,8 +1021,6 @@
                   </w:rPr>
                   <w:t>e</w:t>
                 </w:r>
-                <w:bookmarkStart w:id="0" w:name="_GoBack"/>
-                <w:bookmarkEnd w:id="0"/>
                 <w:r>
                   <w:rPr>
                     <w:color w:val="000000" w:themeColor="text1"/>
@@ -1461,8 +1411,10 @@
                     <w:sz w:val="24"/>
                     <w:szCs w:val="24"/>
                   </w:rPr>
-                  <w:t>Lecturer</w:t>
+                  <w:t>Research Assistant</w:t>
                 </w:r>
+                <w:bookmarkStart w:id="0" w:name="_GoBack"/>
+                <w:bookmarkEnd w:id="0"/>
               </w:sdtContent>
             </w:sdt>
             <w:r>
@@ -12522,7 +12474,7 @@
     <w:charset w:val="00"/>
     <w:family w:val="auto"/>
     <w:pitch w:val="variable"/>
-    <w:sig w:usb0="E0002AFF" w:usb1="C0007841" w:usb2="00000009" w:usb3="00000000" w:csb0="000001FF" w:csb1="00000000"/>
+    <w:sig w:usb0="00000003" w:usb1="00000000" w:usb2="00000000" w:usb3="00000000" w:csb0="00000001" w:csb1="00000000"/>
   </w:font>
   <w:font w:name="Wingdings">
     <w:panose1 w:val="05000000000000000000"/>
@@ -12536,7 +12488,7 @@
     <w:charset w:val="00"/>
     <w:family w:val="auto"/>
     <w:pitch w:val="variable"/>
-    <w:sig w:usb0="E0002AFF" w:usb1="C0007843" w:usb2="00000009" w:usb3="00000000" w:csb0="000001FF" w:csb1="00000000"/>
+    <w:sig w:usb0="00000003" w:usb1="00000000" w:usb2="00000000" w:usb3="00000000" w:csb0="00000001" w:csb1="00000000"/>
   </w:font>
   <w:font w:name="Century Gothic">
     <w:panose1 w:val="020B0502020202020204"/>
@@ -12577,18 +12529,22 @@
     <w:charset w:val="00"/>
     <w:family w:val="auto"/>
     <w:pitch w:val="variable"/>
-    <w:sig w:usb0="E00002FF" w:usb1="400004FF" w:usb2="00000000" w:usb3="00000000" w:csb0="0000019F" w:csb1="00000000"/>
+    <w:sig w:usb0="00000003" w:usb1="00000000" w:usb2="00000000" w:usb3="00000000" w:csb0="00000001" w:csb1="00000000"/>
   </w:font>
   <w:font w:name="ＭＳ 明朝">
-    <w:charset w:val="4E"/>
-    <w:family w:val="auto"/>
-    <w:pitch w:val="variable"/>
+    <w:panose1 w:val="00000000000000000000"/>
+    <w:charset w:val="80"/>
+    <w:family w:val="roman"/>
+    <w:notTrueType/>
+    <w:pitch w:val="fixed"/>
     <w:sig w:usb0="00000001" w:usb1="08070000" w:usb2="00000010" w:usb3="00000000" w:csb0="00020000" w:csb1="00000000"/>
   </w:font>
   <w:font w:name="ＭＳ ゴシック">
-    <w:charset w:val="4E"/>
-    <w:family w:val="auto"/>
-    <w:pitch w:val="variable"/>
+    <w:panose1 w:val="00000000000000000000"/>
+    <w:charset w:val="80"/>
+    <w:family w:val="modern"/>
+    <w:notTrueType/>
+    <w:pitch w:val="fixed"/>
     <w:sig w:usb0="00000001" w:usb1="08070000" w:usb2="00000010" w:usb3="00000000" w:csb0="00020000" w:csb1="00000000"/>
   </w:font>
   <w:font w:name="Calibri">
@@ -12596,7 +12552,7 @@
     <w:charset w:val="00"/>
     <w:family w:val="auto"/>
     <w:pitch w:val="variable"/>
-    <w:sig w:usb0="E10002FF" w:usb1="4000ACFF" w:usb2="00000009" w:usb3="00000000" w:csb0="0000019F" w:csb1="00000000"/>
+    <w:sig w:usb0="00000003" w:usb1="00000000" w:usb2="00000000" w:usb3="00000000" w:csb0="00000001" w:csb1="00000000"/>
   </w:font>
 </w:fonts>
 </file>
@@ -15505,7 +15461,7 @@
 </file>
 
 <file path=customXml/itemProps1.xml><?xml version="1.0" encoding="utf-8"?>
-<ds:datastoreItem xmlns:ds="http://schemas.openxmlformats.org/officeDocument/2006/customXml" ds:itemID="{FB1854F6-18A3-544A-A7C8-841135D8B685}">
+<ds:datastoreItem xmlns:ds="http://schemas.openxmlformats.org/officeDocument/2006/customXml" ds:itemID="{43B1ED03-F984-1444-AF7E-73303B7804E1}">
   <ds:schemaRefs>
     <ds:schemaRef ds:uri="http://schemas.openxmlformats.org/officeDocument/2006/bibliography"/>
   </ds:schemaRefs>

--- a/cv/cv.docx
+++ b/cv/cv.docx
@@ -4,7 +4,7 @@
   <w:body>
     <w:tbl>
       <w:tblPr>
-        <w:tblW w:w="5000" w:type="pct"/>
+        <w:tblW w:w="4999" w:type="pct"/>
         <w:tblCellMar>
           <w:left w:w="0" w:type="dxa"/>
           <w:right w:w="0" w:type="dxa"/>
@@ -14,7 +14,7 @@
       <w:tblGrid>
         <w:gridCol w:w="1622"/>
         <w:gridCol w:w="540"/>
-        <w:gridCol w:w="8638"/>
+        <w:gridCol w:w="8636"/>
       </w:tblGrid>
       <w:tr>
         <w:tc>
@@ -69,7 +69,7 @@
             <w:pPr>
               <w:pStyle w:val="ContactDetails"/>
               <w:rPr>
-                <w:color w:val="000000" w:themeColor="text1"/>
+                <w:color w:val="1F497D" w:themeColor="text2"/>
                 <w:sz w:val="24"/>
                 <w:szCs w:val="24"/>
               </w:rPr>
@@ -82,30 +82,26 @@
               </w:rPr>
               <w:t>3211 Snedecor Hall</w:t>
             </w:r>
-          </w:p>
-          <w:p>
-            <w:pPr>
-              <w:pStyle w:val="ContactDetails"/>
-              <w:rPr>
-                <w:color w:val="1F497D" w:themeColor="text2"/>
-                <w:sz w:val="24"/>
-                <w:szCs w:val="24"/>
-              </w:rPr>
-            </w:pPr>
             <w:r>
               <w:rPr>
-                <w:color w:val="000000" w:themeColor="text1"/>
-                <w:sz w:val="24"/>
-                <w:szCs w:val="24"/>
-              </w:rPr>
-              <w:t>Iowa State University</w:t>
+                <w:sz w:val="24"/>
+                <w:szCs w:val="24"/>
+              </w:rPr>
+              <w:t xml:space="preserve">                                                       </w:t>
             </w:r>
             <w:r>
               <w:rPr>
                 <w:sz w:val="24"/>
                 <w:szCs w:val="24"/>
               </w:rPr>
-              <w:t xml:space="preserve">                                                          </w:t>
+              <w:t xml:space="preserve">    </w:t>
+            </w:r>
+            <w:r>
+              <w:rPr>
+                <w:sz w:val="24"/>
+                <w:szCs w:val="24"/>
+              </w:rPr>
+              <w:t xml:space="preserve">  </w:t>
             </w:r>
             <w:hyperlink r:id="rId9" w:history="1">
               <w:r>
@@ -134,14 +130,49 @@
                 <w:sz w:val="24"/>
                 <w:szCs w:val="24"/>
               </w:rPr>
-              <w:t>Ames, IA 50011</w:t>
+              <w:t>Iowa State University</w:t>
             </w:r>
             <w:r>
               <w:rPr>
                 <w:sz w:val="24"/>
                 <w:szCs w:val="24"/>
               </w:rPr>
-              <w:t xml:space="preserve">                                                    </w:t>
+              <w:t xml:space="preserve"> </w:t>
+            </w:r>
+            <w:r>
+              <w:rPr>
+                <w:sz w:val="24"/>
+                <w:szCs w:val="24"/>
+              </w:rPr>
+              <w:t xml:space="preserve"> </w:t>
+            </w:r>
+            <w:r>
+              <w:rPr>
+                <w:sz w:val="24"/>
+                <w:szCs w:val="24"/>
+              </w:rPr>
+              <w:t xml:space="preserve">             </w:t>
+            </w:r>
+            <w:r>
+              <w:rPr>
+                <w:sz w:val="24"/>
+                <w:szCs w:val="24"/>
+              </w:rPr>
+              <w:t xml:space="preserve">            </w:t>
+            </w:r>
+            <w:r>
+              <w:rPr>
+                <w:sz w:val="24"/>
+                <w:szCs w:val="24"/>
+              </w:rPr>
+              <w:t xml:space="preserve">               </w:t>
+            </w:r>
+            <w:r>
+              <w:rPr>
+                <w:sz w:val="24"/>
+                <w:szCs w:val="24"/>
+              </w:rPr>
+              <w:t xml:space="preserve"> </w:t>
             </w:r>
             <w:hyperlink r:id="rId10" w:history="1">
               <w:r>
@@ -162,7 +193,6 @@
                 <w:color w:val="1F497D" w:themeColor="text2"/>
                 <w:sz w:val="24"/>
                 <w:szCs w:val="24"/>
-                <w:u w:val="single"/>
               </w:rPr>
             </w:pPr>
             <w:r>
@@ -171,14 +201,28 @@
                 <w:sz w:val="24"/>
                 <w:szCs w:val="24"/>
               </w:rPr>
-              <w:t>201-563-4325</w:t>
+              <w:t>Ames, IA 50011</w:t>
             </w:r>
             <w:r>
               <w:rPr>
                 <w:sz w:val="24"/>
                 <w:szCs w:val="24"/>
               </w:rPr>
-              <w:t xml:space="preserve">                                                         </w:t>
+              <w:t xml:space="preserve">                             </w:t>
+            </w:r>
+            <w:r>
+              <w:rPr>
+                <w:sz w:val="24"/>
+                <w:szCs w:val="24"/>
+              </w:rPr>
+              <w:t xml:space="preserve">                   </w:t>
+            </w:r>
+            <w:r>
+              <w:rPr>
+                <w:sz w:val="24"/>
+                <w:szCs w:val="24"/>
+              </w:rPr>
+              <w:t xml:space="preserve">     </w:t>
             </w:r>
             <w:hyperlink r:id="rId11" w:history="1">
               <w:r>
@@ -191,6 +235,32 @@
                 <w:t>http://github.com/wlandau/</w:t>
               </w:r>
             </w:hyperlink>
+          </w:p>
+          <w:p>
+            <w:pPr>
+              <w:pStyle w:val="ContactDetails"/>
+              <w:rPr>
+                <w:color w:val="1F497D" w:themeColor="text2"/>
+                <w:sz w:val="24"/>
+                <w:szCs w:val="24"/>
+                <w:u w:val="single"/>
+              </w:rPr>
+            </w:pPr>
+            <w:r>
+              <w:rPr>
+                <w:color w:val="000000" w:themeColor="text1"/>
+                <w:sz w:val="24"/>
+                <w:szCs w:val="24"/>
+              </w:rPr>
+              <w:t>201-563-4325</w:t>
+            </w:r>
+            <w:r>
+              <w:rPr>
+                <w:sz w:val="24"/>
+                <w:szCs w:val="24"/>
+              </w:rPr>
+              <w:t xml:space="preserve">                                                    </w:t>
+            </w:r>
           </w:p>
         </w:tc>
       </w:tr>
@@ -342,7 +412,7 @@
                   <w:pStyle w:val="BodyText"/>
                   <w:numPr>
                     <w:ilvl w:val="0"/>
-                    <w:numId w:val="30"/>
+                    <w:numId w:val="11"/>
                   </w:numPr>
                   <w:spacing w:after="60"/>
                   <w:rPr>
@@ -432,7 +502,7 @@
                       <w:pStyle w:val="BodyText"/>
                       <w:numPr>
                         <w:ilvl w:val="0"/>
-                        <w:numId w:val="31"/>
+                        <w:numId w:val="12"/>
                       </w:numPr>
                       <w:spacing w:after="60"/>
                       <w:rPr>
@@ -455,7 +525,7 @@
                       <w:pStyle w:val="BodyText"/>
                       <w:numPr>
                         <w:ilvl w:val="0"/>
-                        <w:numId w:val="31"/>
+                        <w:numId w:val="12"/>
                       </w:numPr>
                       <w:spacing w:after="60"/>
                       <w:rPr>
@@ -579,7 +649,7 @@
                           <w:pStyle w:val="BodyText"/>
                           <w:numPr>
                             <w:ilvl w:val="0"/>
-                            <w:numId w:val="31"/>
+                            <w:numId w:val="12"/>
                           </w:numPr>
                           <w:spacing w:after="60"/>
                           <w:rPr>
@@ -709,7 +779,7 @@
                   <w:widowControl w:val="0"/>
                   <w:numPr>
                     <w:ilvl w:val="0"/>
-                    <w:numId w:val="40"/>
+                    <w:numId w:val="14"/>
                   </w:numPr>
                   <w:spacing w:after="60"/>
                   <w:rPr>
@@ -759,7 +829,7 @@
                   <w:keepLines/>
                   <w:numPr>
                     <w:ilvl w:val="0"/>
-                    <w:numId w:val="40"/>
+                    <w:numId w:val="14"/>
                   </w:numPr>
                   <w:spacing w:after="60"/>
                   <w:rPr>
@@ -954,7 +1024,7 @@
                   <w:widowControl w:val="0"/>
                   <w:numPr>
                     <w:ilvl w:val="0"/>
-                    <w:numId w:val="41"/>
+                    <w:numId w:val="15"/>
                   </w:numPr>
                   <w:spacing w:after="60"/>
                   <w:rPr>
@@ -1037,7 +1107,7 @@
                   <w:widowControl w:val="0"/>
                   <w:numPr>
                     <w:ilvl w:val="0"/>
-                    <w:numId w:val="41"/>
+                    <w:numId w:val="15"/>
                   </w:numPr>
                   <w:spacing w:after="60"/>
                   <w:rPr>
@@ -1123,6 +1193,36 @@
               <w:pStyle w:val="SpaceBetween"/>
               <w:rPr>
                 <w:b/>
+                <w:color w:val="1F497D" w:themeColor="text2"/>
+                <w:sz w:val="24"/>
+              </w:rPr>
+            </w:pPr>
+          </w:p>
+          <w:p>
+            <w:pPr>
+              <w:pStyle w:val="SpaceBetween"/>
+              <w:rPr>
+                <w:b/>
+                <w:color w:val="1F497D" w:themeColor="text2"/>
+                <w:sz w:val="24"/>
+              </w:rPr>
+            </w:pPr>
+          </w:p>
+          <w:p>
+            <w:pPr>
+              <w:pStyle w:val="SpaceBetween"/>
+              <w:rPr>
+                <w:b/>
+                <w:color w:val="1F497D" w:themeColor="text2"/>
+                <w:sz w:val="24"/>
+              </w:rPr>
+            </w:pPr>
+          </w:p>
+          <w:p>
+            <w:pPr>
+              <w:pStyle w:val="SpaceBetween"/>
+              <w:rPr>
+                <w:b/>
                 <w:sz w:val="24"/>
                 <w:szCs w:val="24"/>
               </w:rPr>
@@ -1133,6 +1233,7 @@
                 <w:color w:val="1F497D" w:themeColor="text2"/>
                 <w:sz w:val="24"/>
               </w:rPr>
+              <w:lastRenderedPageBreak/>
               <w:t>Employment</w:t>
             </w:r>
           </w:p>
@@ -1158,33 +1259,42 @@
           <w:p>
             <w:pPr>
               <w:pStyle w:val="Heading2"/>
+              <w:spacing w:after="0"/>
               <w:rPr>
                 <w:sz w:val="24"/>
                 <w:szCs w:val="24"/>
               </w:rPr>
             </w:pPr>
-            <w:sdt>
-              <w:sdtPr>
-                <w:rPr>
-                  <w:sz w:val="24"/>
-                  <w:szCs w:val="24"/>
-                </w:rPr>
-                <w:id w:val="9459739"/>
-                <w:placeholder>
-                  <w:docPart w:val="1D7635E5F926EC4DB15B06FC04025DDE"/>
-                </w:placeholder>
-              </w:sdtPr>
-              <w:sdtEndPr/>
-              <w:sdtContent>
-                <w:r>
-                  <w:rPr>
-                    <w:sz w:val="24"/>
-                    <w:szCs w:val="24"/>
-                  </w:rPr>
-                  <w:t>Research Assistant</w:t>
-                </w:r>
-              </w:sdtContent>
-            </w:sdt>
+          </w:p>
+          <w:p>
+            <w:pPr>
+              <w:pStyle w:val="BodyText"/>
+            </w:pPr>
+          </w:p>
+          <w:p>
+            <w:pPr>
+              <w:pStyle w:val="BodyText"/>
+            </w:pPr>
+            <w:bookmarkStart w:id="0" w:name="_GoBack"/>
+            <w:bookmarkEnd w:id="0"/>
+          </w:p>
+          <w:p>
+            <w:pPr>
+              <w:pStyle w:val="Heading2"/>
+              <w:spacing w:after="0"/>
+              <w:rPr>
+                <w:sz w:val="24"/>
+                <w:szCs w:val="24"/>
+              </w:rPr>
+            </w:pPr>
+            <w:r>
+              <w:rPr>
+                <w:sz w:val="24"/>
+                <w:szCs w:val="24"/>
+              </w:rPr>
+              <w:lastRenderedPageBreak/>
+              <w:t>Research Assistant</w:t>
+            </w:r>
             <w:r>
               <w:rPr>
                 <w:sz w:val="24"/>
@@ -1192,6 +1302,19 @@
               </w:rPr>
               <w:tab/>
               <w:t xml:space="preserve">June 2013 – present </w:t>
+            </w:r>
+          </w:p>
+          <w:p>
+            <w:pPr>
+              <w:pStyle w:val="BodyText"/>
+            </w:pPr>
+            <w:r>
+              <w:rPr>
+                <w:color w:val="1F497D" w:themeColor="text2"/>
+                <w:sz w:val="24"/>
+                <w:szCs w:val="24"/>
+              </w:rPr>
+              <w:t>Iowa State University Department of Statistics</w:t>
             </w:r>
           </w:p>
           <w:sdt>
@@ -1217,7 +1340,85 @@
                   <w:pStyle w:val="BodyText"/>
                   <w:numPr>
                     <w:ilvl w:val="0"/>
-                    <w:numId w:val="33"/>
+                    <w:numId w:val="13"/>
+                  </w:numPr>
+                  <w:spacing w:after="60"/>
+                  <w:rPr>
+                    <w:color w:val="000000" w:themeColor="text1"/>
+                    <w:sz w:val="24"/>
+                    <w:szCs w:val="24"/>
+                  </w:rPr>
+                </w:pPr>
+                <w:r>
+                  <w:rPr>
+                    <w:color w:val="auto"/>
+                    <w:sz w:val="24"/>
+                    <w:szCs w:val="24"/>
+                  </w:rPr>
+                  <w:t>Developing a fully Bayesian approach for detecting important genes in high-dimensional genomic datasets.</w:t>
+                </w:r>
+              </w:p>
+              <w:p>
+                <w:pPr>
+                  <w:pStyle w:val="BodyText"/>
+                  <w:numPr>
+                    <w:ilvl w:val="0"/>
+                    <w:numId w:val="13"/>
+                  </w:numPr>
+                  <w:spacing w:after="60"/>
+                  <w:rPr>
+                    <w:color w:val="000000" w:themeColor="text1"/>
+                    <w:sz w:val="24"/>
+                    <w:szCs w:val="24"/>
+                  </w:rPr>
+                </w:pPr>
+                <w:r>
+                  <w:rPr>
+                    <w:color w:val="000000" w:themeColor="text1"/>
+                    <w:sz w:val="24"/>
+                    <w:szCs w:val="24"/>
+                  </w:rPr>
+                  <w:t>Implementing</w:t>
+                </w:r>
+                <w:r>
+                  <w:rPr>
+                    <w:color w:val="000000" w:themeColor="text1"/>
+                    <w:sz w:val="24"/>
+                    <w:szCs w:val="24"/>
+                  </w:rPr>
+                  <w:t xml:space="preserve"> with</w:t>
+                </w:r>
+                <w:r>
+                  <w:rPr>
+                    <w:color w:val="000000" w:themeColor="text1"/>
+                    <w:sz w:val="24"/>
+                    <w:szCs w:val="24"/>
+                  </w:rPr>
+                  <w:t xml:space="preserve"> high-performance parallel computing using CUDA</w:t>
+                </w:r>
+                <w:r>
+                  <w:rPr>
+                    <w:color w:val="000000" w:themeColor="text1"/>
+                    <w:sz w:val="24"/>
+                    <w:szCs w:val="24"/>
+                  </w:rPr>
+                  <w:t xml:space="preserve"> graphics processing units</w:t>
+                </w:r>
+                <w:r>
+                  <w:rPr>
+                    <w:color w:val="000000" w:themeColor="text1"/>
+                    <w:sz w:val="24"/>
+                    <w:szCs w:val="24"/>
+                  </w:rPr>
+                  <w:t>.</w:t>
+                </w:r>
+              </w:p>
+              <w:p>
+                <w:pPr>
+                  <w:pStyle w:val="BodyText"/>
+                  <w:numPr>
+                    <w:ilvl w:val="0"/>
+                    <w:numId w:val="13"/>
                   </w:numPr>
                   <w:spacing w:after="60"/>
                   <w:rPr>
@@ -1262,80 +1463,6 @@
               <w:p>
                 <w:pPr>
                   <w:pStyle w:val="BodyText"/>
-                  <w:numPr>
-                    <w:ilvl w:val="0"/>
-                    <w:numId w:val="33"/>
-                  </w:numPr>
-                  <w:spacing w:after="60"/>
-                  <w:rPr>
-                    <w:color w:val="000000" w:themeColor="text1"/>
-                    <w:sz w:val="24"/>
-                    <w:szCs w:val="24"/>
-                  </w:rPr>
-                </w:pPr>
-                <w:r>
-                  <w:rPr>
-                    <w:color w:val="000000" w:themeColor="text1"/>
-                    <w:sz w:val="24"/>
-                    <w:szCs w:val="24"/>
-                  </w:rPr>
-                  <w:t xml:space="preserve">Jointly formulated a hierarchical model to data from gene experiments </w:t>
-                </w:r>
-                <w:r>
-                  <w:rPr>
-                    <w:color w:val="000000" w:themeColor="text1"/>
-                    <w:sz w:val="24"/>
-                    <w:szCs w:val="24"/>
-                  </w:rPr>
-                  <w:lastRenderedPageBreak/>
-                  <w:t xml:space="preserve">studying hybrid vigor. </w:t>
-                </w:r>
-              </w:p>
-              <w:p>
-                <w:pPr>
-                  <w:pStyle w:val="BodyText"/>
-                  <w:numPr>
-                    <w:ilvl w:val="0"/>
-                    <w:numId w:val="33"/>
-                  </w:numPr>
-                  <w:spacing w:after="60"/>
-                  <w:rPr>
-                    <w:color w:val="000000" w:themeColor="text1"/>
-                    <w:sz w:val="24"/>
-                    <w:szCs w:val="24"/>
-                  </w:rPr>
-                </w:pPr>
-                <w:r>
-                  <w:rPr>
-                    <w:color w:val="000000" w:themeColor="text1"/>
-                    <w:sz w:val="24"/>
-                    <w:szCs w:val="24"/>
-                  </w:rPr>
-                  <w:t>Fit the model with a Markov Chain Monte Carlo procedure, accelera</w:t>
-                </w:r>
-                <w:r>
-                  <w:rPr>
-                    <w:color w:val="000000" w:themeColor="text1"/>
-                    <w:sz w:val="24"/>
-                    <w:szCs w:val="24"/>
-                  </w:rPr>
-                  <w:softHyphen/>
-                  <w:t>ted with parallel computing and graphics processing units (GPUs).</w:t>
-                </w:r>
-              </w:p>
-              <w:p>
-                <w:pPr>
-                  <w:pStyle w:val="BodyText"/>
-                  <w:spacing w:after="60"/>
-                  <w:rPr>
-                    <w:sz w:val="24"/>
-                    <w:szCs w:val="24"/>
-                  </w:rPr>
-                </w:pPr>
-              </w:p>
-              <w:p>
-                <w:pPr>
-                  <w:pStyle w:val="BodyText"/>
                   <w:spacing w:after="60"/>
                   <w:rPr>
                     <w:sz w:val="24"/>
@@ -1413,8 +1540,6 @@
                   </w:rPr>
                   <w:t>Research Assistant</w:t>
                 </w:r>
-                <w:bookmarkStart w:id="0" w:name="_GoBack"/>
-                <w:bookmarkEnd w:id="0"/>
               </w:sdtContent>
             </w:sdt>
             <w:r>
@@ -1428,16 +1553,15 @@
           </w:p>
           <w:p>
             <w:pPr>
-              <w:pStyle w:val="BodyText"/>
-              <w:rPr>
-                <w:color w:val="1F497D" w:themeColor="text2"/>
+              <w:pStyle w:val="Heading2"/>
+              <w:spacing w:after="0"/>
+              <w:rPr>
                 <w:sz w:val="24"/>
                 <w:szCs w:val="24"/>
               </w:rPr>
             </w:pPr>
             <w:r>
               <w:rPr>
-                <w:color w:val="1F497D" w:themeColor="text2"/>
                 <w:sz w:val="24"/>
                 <w:szCs w:val="24"/>
               </w:rPr>
@@ -1448,49 +1572,70 @@
                 <w:sz w:val="24"/>
                 <w:szCs w:val="24"/>
               </w:rPr>
-              <w:tab/>
-            </w:r>
-            <w:r>
-              <w:rPr>
-                <w:color w:val="1F497D" w:themeColor="text2"/>
-                <w:sz w:val="24"/>
-                <w:szCs w:val="24"/>
-              </w:rPr>
-              <w:tab/>
-              <w:t xml:space="preserve"> </w:t>
-            </w:r>
-            <w:r>
-              <w:rPr>
-                <w:color w:val="1F497D" w:themeColor="text2"/>
-                <w:sz w:val="24"/>
-                <w:szCs w:val="24"/>
-              </w:rPr>
-              <w:t>August 2012 – December 2012</w:t>
+              <w:t xml:space="preserve">                      August 2012 – December 2012</w:t>
             </w:r>
           </w:p>
           <w:p>
             <w:pPr>
               <w:pStyle w:val="BodyText"/>
-              <w:numPr>
-                <w:ilvl w:val="0"/>
-                <w:numId w:val="33"/>
-              </w:numPr>
-              <w:spacing w:after="60"/>
-              <w:rPr>
-                <w:bCs/>
-                <w:sz w:val="24"/>
-                <w:szCs w:val="24"/>
-                <w:u w:val="single"/>
+              <w:rPr>
+                <w:color w:val="1F497D" w:themeColor="text2"/>
+                <w:sz w:val="24"/>
+                <w:szCs w:val="24"/>
               </w:rPr>
             </w:pPr>
             <w:r>
               <w:rPr>
+                <w:color w:val="1F497D" w:themeColor="text2"/>
+                <w:sz w:val="24"/>
+                <w:szCs w:val="24"/>
+              </w:rPr>
+              <w:t>Iowa State University Department of Statistics</w:t>
+            </w:r>
+            <w:r>
+              <w:rPr>
+                <w:sz w:val="24"/>
+                <w:szCs w:val="24"/>
+              </w:rPr>
+              <w:tab/>
+            </w:r>
+            <w:r>
+              <w:rPr>
+                <w:color w:val="1F497D" w:themeColor="text2"/>
+                <w:sz w:val="24"/>
+                <w:szCs w:val="24"/>
+              </w:rPr>
+              <w:tab/>
+              <w:t xml:space="preserve"> </w:t>
+            </w:r>
+          </w:p>
+          <w:p>
+            <w:pPr>
+              <w:pStyle w:val="BodyText"/>
+              <w:rPr>
+                <w:bCs/>
+                <w:sz w:val="24"/>
+                <w:szCs w:val="24"/>
+                <w:u w:val="single"/>
+              </w:rPr>
+            </w:pPr>
+            <w:r>
+              <w:rPr>
                 <w:bCs/>
                 <w:color w:val="000000" w:themeColor="text1"/>
                 <w:sz w:val="24"/>
                 <w:szCs w:val="24"/>
               </w:rPr>
-              <w:t xml:space="preserve">Constructed a </w:t>
+              <w:t xml:space="preserve">Planned and delivered </w:t>
+            </w:r>
+            <w:r>
+              <w:rPr>
+                <w:bCs/>
+                <w:color w:val="000000" w:themeColor="text1"/>
+                <w:sz w:val="24"/>
+                <w:szCs w:val="24"/>
+              </w:rPr>
+              <w:t xml:space="preserve">a </w:t>
             </w:r>
             <w:r>
               <w:rPr>
@@ -1519,9 +1664,40 @@
                   <w:sz w:val="24"/>
                   <w:szCs w:val="24"/>
                 </w:rPr>
-                <w:t>http://will-landau.com/gpu/</w:t>
+                <w:t>http://will-landau.com/g</w:t>
+              </w:r>
+              <w:r>
+                <w:rPr>
+                  <w:rStyle w:val="Hyperlink"/>
+                  <w:bCs/>
+                  <w:color w:val="1F497D" w:themeColor="text2"/>
+                  <w:sz w:val="24"/>
+                  <w:szCs w:val="24"/>
+                </w:rPr>
+                <w:t>p</w:t>
+              </w:r>
+              <w:r>
+                <w:rPr>
+                  <w:rStyle w:val="Hyperlink"/>
+                  <w:bCs/>
+                  <w:color w:val="1F497D" w:themeColor="text2"/>
+                  <w:sz w:val="24"/>
+                  <w:szCs w:val="24"/>
+                </w:rPr>
+                <w:t>u/</w:t>
               </w:r>
             </w:hyperlink>
+            <w:r>
+              <w:rPr>
+                <w:rStyle w:val="Hyperlink"/>
+                <w:bCs/>
+                <w:color w:val="1F497D" w:themeColor="text2"/>
+                <w:sz w:val="24"/>
+                <w:szCs w:val="24"/>
+                <w:u w:val="none"/>
+              </w:rPr>
+              <w:t>.</w:t>
+            </w:r>
           </w:p>
         </w:tc>
       </w:tr>
@@ -1653,7 +1829,7 @@
           <w:p>
             <w:pPr>
               <w:pStyle w:val="Heading2"/>
-              <w:spacing w:after="180"/>
+              <w:spacing w:after="0"/>
               <w:rPr>
                 <w:sz w:val="24"/>
                 <w:szCs w:val="24"/>
@@ -1681,13 +1857,29 @@
                 </w:r>
               </w:sdtContent>
             </w:sdt>
+          </w:p>
+          <w:p>
+            <w:pPr>
+              <w:pStyle w:val="Heading2"/>
+              <w:spacing w:after="0"/>
+              <w:rPr>
+                <w:sz w:val="24"/>
+                <w:szCs w:val="24"/>
+              </w:rPr>
+            </w:pPr>
             <w:r>
               <w:rPr>
                 <w:sz w:val="24"/>
                 <w:szCs w:val="24"/>
               </w:rPr>
+              <w:t>Iowa State University Department of Statistics</w:t>
+            </w:r>
+            <w:r>
+              <w:rPr>
+                <w:sz w:val="24"/>
+                <w:szCs w:val="24"/>
+              </w:rPr>
               <w:tab/>
-              <w:t>January 2012 – May 2012</w:t>
             </w:r>
           </w:p>
         </w:tc>
@@ -1817,28 +2009,28 @@
               <w:t>August 2011 – December 2011</w:t>
             </w:r>
           </w:p>
-          <w:p>
-            <w:pPr>
-              <w:pStyle w:val="Heading2"/>
-              <w:spacing w:after="0"/>
-              <w:rPr>
-                <w:sz w:val="24"/>
-                <w:szCs w:val="24"/>
-              </w:rPr>
-            </w:pPr>
-            <w:sdt>
-              <w:sdtPr>
-                <w:rPr>
-                  <w:sz w:val="24"/>
-                  <w:szCs w:val="24"/>
-                </w:rPr>
-                <w:id w:val="858777572"/>
-                <w:placeholder>
-                  <w:docPart w:val="58782528AF87DC458061554C4CED9749"/>
-                </w:placeholder>
-              </w:sdtPr>
-              <w:sdtEndPr/>
-              <w:sdtContent>
+          <w:sdt>
+            <w:sdtPr>
+              <w:rPr>
+                <w:sz w:val="24"/>
+                <w:szCs w:val="24"/>
+              </w:rPr>
+              <w:id w:val="858777572"/>
+              <w:placeholder>
+                <w:docPart w:val="58782528AF87DC458061554C4CED9749"/>
+              </w:placeholder>
+            </w:sdtPr>
+            <w:sdtEndPr/>
+            <w:sdtContent>
+              <w:p>
+                <w:pPr>
+                  <w:pStyle w:val="Heading2"/>
+                  <w:spacing w:after="0"/>
+                  <w:rPr>
+                    <w:sz w:val="24"/>
+                    <w:szCs w:val="24"/>
+                  </w:rPr>
+                </w:pPr>
                 <w:r>
                   <w:rPr>
                     <w:sz w:val="24"/>
@@ -1846,23 +2038,41 @@
                   </w:rPr>
                   <w:t>STAT 231: Engineering Probability</w:t>
                 </w:r>
-              </w:sdtContent>
-            </w:sdt>
+              </w:p>
+            </w:sdtContent>
+          </w:sdt>
+          <w:p>
+            <w:pPr>
+              <w:pStyle w:val="Heading2"/>
+              <w:spacing w:after="0"/>
+              <w:rPr>
+                <w:sz w:val="24"/>
+                <w:szCs w:val="24"/>
+              </w:rPr>
+            </w:pPr>
+            <w:r>
+              <w:rPr>
+                <w:sz w:val="24"/>
+                <w:szCs w:val="24"/>
+              </w:rPr>
+              <w:t>STAT 105: Introduction to Engineering Statistics</w:t>
+            </w:r>
           </w:p>
           <w:p>
             <w:pPr>
-              <w:pStyle w:val="Heading2"/>
-              <w:rPr>
-                <w:sz w:val="24"/>
-                <w:szCs w:val="24"/>
+              <w:pStyle w:val="BodyText"/>
+              <w:spacing w:after="0"/>
+              <w:rPr>
+                <w:color w:val="1F497D" w:themeColor="text2"/>
               </w:rPr>
             </w:pPr>
             <w:r>
               <w:rPr>
-                <w:sz w:val="24"/>
-                <w:szCs w:val="24"/>
-              </w:rPr>
-              <w:t>STAT 105: Introduction to Engineering Statistics</w:t>
+                <w:color w:val="1F497D" w:themeColor="text2"/>
+                <w:sz w:val="24"/>
+                <w:szCs w:val="24"/>
+              </w:rPr>
+              <w:t>Iowa State University Department of Statistics</w:t>
             </w:r>
           </w:p>
         </w:tc>
@@ -1961,58 +2171,242 @@
           <w:tcPr>
             <w:tcW w:w="3999" w:type="pct"/>
           </w:tcPr>
-          <w:p>
-            <w:pPr>
-              <w:pStyle w:val="Heading2"/>
-              <w:spacing w:after="0"/>
-              <w:rPr>
-                <w:sz w:val="24"/>
-                <w:szCs w:val="24"/>
-              </w:rPr>
-            </w:pPr>
-            <w:sdt>
-              <w:sdtPr>
-                <w:rPr>
-                  <w:sz w:val="24"/>
-                  <w:szCs w:val="24"/>
-                </w:rPr>
-                <w:id w:val="-1352801071"/>
-                <w:placeholder>
-                  <w:docPart w:val="45E4D975902ECD46A70FE27B82940162"/>
-                </w:placeholder>
-              </w:sdtPr>
-              <w:sdtEndPr/>
-              <w:sdtContent>
+          <w:sdt>
+            <w:sdtPr>
+              <w:rPr>
+                <w:rFonts w:asciiTheme="minorHAnsi" w:eastAsiaTheme="minorEastAsia" w:hAnsiTheme="minorHAnsi" w:cstheme="minorBidi"/>
+                <w:bCs w:val="0"/>
+                <w:color w:val="7F7F7F" w:themeColor="text1" w:themeTint="80"/>
+                <w:sz w:val="24"/>
+                <w:szCs w:val="24"/>
+              </w:rPr>
+              <w:id w:val="-1352801071"/>
+              <w:placeholder>
+                <w:docPart w:val="804E6611EE26884BA0D3E7FCA1485B9B"/>
+              </w:placeholder>
+            </w:sdtPr>
+            <w:sdtEndPr/>
+            <w:sdtContent>
+              <w:p>
+                <w:pPr>
+                  <w:pStyle w:val="Heading2"/>
+                  <w:spacing w:after="0"/>
+                  <w:rPr>
+                    <w:sz w:val="24"/>
+                    <w:szCs w:val="24"/>
+                  </w:rPr>
+                </w:pPr>
+                <w:sdt>
+                  <w:sdtPr>
+                    <w:rPr>
+                      <w:sz w:val="24"/>
+                      <w:szCs w:val="24"/>
+                    </w:rPr>
+                    <w:id w:val="449211782"/>
+                    <w:placeholder>
+                      <w:docPart w:val="5BBDF2F635BDBB41B4CDBD94608B926B"/>
+                    </w:placeholder>
+                  </w:sdtPr>
+                  <w:sdtEndPr/>
+                  <w:sdtContent>
+                    <w:r>
+                      <w:rPr>
+                        <w:sz w:val="24"/>
+                        <w:szCs w:val="24"/>
+                      </w:rPr>
+                      <w:t>Founder and o</w:t>
+                    </w:r>
+                    <w:r>
+                      <w:rPr>
+                        <w:sz w:val="24"/>
+                        <w:szCs w:val="24"/>
+                      </w:rPr>
+                      <w:t>rganizer</w:t>
+                    </w:r>
+                  </w:sdtContent>
+                </w:sdt>
                 <w:r>
                   <w:rPr>
                     <w:sz w:val="24"/>
                     <w:szCs w:val="24"/>
                   </w:rPr>
-                  <w:t>Preparing Future Faculty Fellow</w:t>
+                  <w:tab/>
+                  <w:t>September 2015 – Present</w:t>
                 </w:r>
-              </w:sdtContent>
-            </w:sdt>
+              </w:p>
+              <w:sdt>
+                <w:sdtPr>
+                  <w:rPr>
+                    <w:rFonts w:asciiTheme="minorHAnsi" w:eastAsiaTheme="minorEastAsia" w:hAnsiTheme="minorHAnsi" w:cstheme="minorBidi"/>
+                    <w:bCs w:val="0"/>
+                    <w:color w:val="7F7F7F" w:themeColor="text1" w:themeTint="80"/>
+                    <w:sz w:val="24"/>
+                    <w:szCs w:val="24"/>
+                  </w:rPr>
+                  <w:id w:val="169993014"/>
+                  <w:placeholder>
+                    <w:docPart w:val="BDE93959B66F324188C3980F2C77FAA7"/>
+                  </w:placeholder>
+                </w:sdtPr>
+                <w:sdtEndPr/>
+                <w:sdtContent>
+                  <w:p>
+                    <w:pPr>
+                      <w:pStyle w:val="Heading2"/>
+                      <w:spacing w:after="0"/>
+                      <w:rPr>
+                        <w:sz w:val="24"/>
+                        <w:szCs w:val="24"/>
+                      </w:rPr>
+                    </w:pPr>
+                    <w:r>
+                      <w:rPr>
+                        <w:sz w:val="24"/>
+                        <w:szCs w:val="24"/>
+                      </w:rPr>
+                      <w:t>Cloud Computing Working Group</w:t>
+                    </w:r>
+                  </w:p>
+                  <w:p>
+                    <w:pPr>
+                      <w:pStyle w:val="BodyText"/>
+                      <w:rPr>
+                        <w:sz w:val="24"/>
+                        <w:szCs w:val="24"/>
+                      </w:rPr>
+                    </w:pPr>
+                    <w:r>
+                      <w:rPr>
+                        <w:color w:val="1F497D" w:themeColor="text2"/>
+                        <w:sz w:val="24"/>
+                        <w:szCs w:val="24"/>
+                      </w:rPr>
+                      <w:t>Iowa State University Department of Statistics</w:t>
+                    </w:r>
+                  </w:p>
+                  <w:p>
+                    <w:pPr>
+                      <w:pStyle w:val="BodyText"/>
+                      <w:numPr>
+                        <w:ilvl w:val="0"/>
+                        <w:numId w:val="20"/>
+                      </w:numPr>
+                      <w:spacing w:after="0"/>
+                      <w:rPr>
+                        <w:sz w:val="24"/>
+                        <w:szCs w:val="24"/>
+                      </w:rPr>
+                    </w:pPr>
+                    <w:r>
+                      <w:rPr>
+                        <w:color w:val="000000" w:themeColor="text1"/>
+                        <w:sz w:val="24"/>
+                        <w:szCs w:val="24"/>
+                      </w:rPr>
+                      <w:t xml:space="preserve">Delivered </w:t>
+                    </w:r>
+                    <w:r>
+                      <w:rPr>
+                        <w:color w:val="000000" w:themeColor="text1"/>
+                        <w:sz w:val="24"/>
+                        <w:szCs w:val="24"/>
+                      </w:rPr>
+                      <w:t xml:space="preserve">and scheduled </w:t>
+                    </w:r>
+                    <w:r>
+                      <w:rPr>
+                        <w:color w:val="000000" w:themeColor="text1"/>
+                        <w:sz w:val="24"/>
+                        <w:szCs w:val="24"/>
+                      </w:rPr>
+                      <w:t>talks</w:t>
+                    </w:r>
+                    <w:r>
+                      <w:rPr>
+                        <w:color w:val="000000" w:themeColor="text1"/>
+                        <w:sz w:val="24"/>
+                        <w:szCs w:val="24"/>
+                      </w:rPr>
+                      <w:t xml:space="preserve"> introducing graduate students and faculty to cloud computing with Amazon Web Services.</w:t>
+                    </w:r>
+                  </w:p>
+                  <w:p>
+                    <w:pPr>
+                      <w:pStyle w:val="BodyText"/>
+                      <w:spacing w:after="0"/>
+                      <w:ind w:left="360"/>
+                      <w:rPr>
+                        <w:sz w:val="24"/>
+                        <w:szCs w:val="24"/>
+                      </w:rPr>
+                    </w:pPr>
+                  </w:p>
+                </w:sdtContent>
+              </w:sdt>
+            </w:sdtContent>
+          </w:sdt>
+        </w:tc>
+      </w:tr>
+      <w:tr>
+        <w:trPr>
+          <w:trHeight w:val="431"/>
+        </w:trPr>
+        <w:tc>
+          <w:tcPr>
+            <w:tcW w:w="751" w:type="pct"/>
+          </w:tcPr>
+          <w:p>
+            <w:pPr>
+              <w:pStyle w:val="SpaceBetween"/>
+              <w:rPr>
+                <w:b/>
+                <w:color w:val="1F497D" w:themeColor="text2"/>
+                <w:sz w:val="24"/>
+              </w:rPr>
+            </w:pPr>
+          </w:p>
+        </w:tc>
+        <w:tc>
+          <w:tcPr>
+            <w:tcW w:w="250" w:type="pct"/>
+          </w:tcPr>
+          <w:p>
+            <w:pPr>
+              <w:pStyle w:val="SpaceBetween"/>
+              <w:rPr>
+                <w:sz w:val="24"/>
+                <w:szCs w:val="24"/>
+              </w:rPr>
+            </w:pPr>
+          </w:p>
+        </w:tc>
+        <w:tc>
+          <w:tcPr>
+            <w:tcW w:w="3999" w:type="pct"/>
+          </w:tcPr>
+          <w:p>
+            <w:pPr>
+              <w:pStyle w:val="Heading2"/>
+              <w:spacing w:after="0"/>
+              <w:rPr>
+                <w:sz w:val="24"/>
+                <w:szCs w:val="24"/>
+              </w:rPr>
+            </w:pPr>
             <w:r>
               <w:rPr>
                 <w:sz w:val="24"/>
                 <w:szCs w:val="24"/>
               </w:rPr>
-              <w:tab/>
-              <w:t>August 2013</w:t>
+              <w:t>Preparing Future Faculty Fellow</w:t>
             </w:r>
             <w:r>
               <w:rPr>
                 <w:sz w:val="24"/>
                 <w:szCs w:val="24"/>
               </w:rPr>
-              <w:t xml:space="preserve"> – </w:t>
-            </w:r>
-            <w:r>
-              <w:rPr>
-                <w:sz w:val="24"/>
-                <w:szCs w:val="24"/>
-              </w:rPr>
-              <w:t>June 2014</w:t>
+              <w:tab/>
+              <w:t>August 2013 – June 2014</w:t>
             </w:r>
           </w:p>
           <w:sdt>
@@ -2026,10 +2420,16 @@
               </w:rPr>
               <w:id w:val="-2041587527"/>
               <w:placeholder>
-                <w:docPart w:val="CC682D5C8D8976448745541B0CFB6036"/>
+                <w:docPart w:val="B786A75FA79679449B26C669781950CB"/>
               </w:placeholder>
             </w:sdtPr>
-            <w:sdtEndPr/>
+            <w:sdtEndPr>
+              <w:rPr>
+                <w:rFonts w:asciiTheme="majorHAnsi" w:eastAsiaTheme="majorEastAsia" w:hAnsiTheme="majorHAnsi" w:cstheme="majorBidi"/>
+                <w:bCs/>
+                <w:color w:val="1F497D" w:themeColor="text2"/>
+              </w:rPr>
+            </w:sdtEndPr>
             <w:sdtContent>
               <w:p>
                 <w:pPr>
@@ -2050,14 +2450,13 @@
               </w:p>
               <w:p>
                 <w:pPr>
-                  <w:pStyle w:val="BodyText"/>
+                  <w:pStyle w:val="Heading2"/>
                   <w:numPr>
                     <w:ilvl w:val="0"/>
-                    <w:numId w:val="47"/>
+                    <w:numId w:val="24"/>
                   </w:numPr>
-                  <w:spacing w:after="60"/>
+                  <w:spacing w:after="0"/>
                   <w:rPr>
-                    <w:color w:val="000000" w:themeColor="text1"/>
                     <w:sz w:val="24"/>
                     <w:szCs w:val="24"/>
                   </w:rPr>
@@ -2068,247 +2467,35 @@
                     <w:sz w:val="24"/>
                     <w:szCs w:val="24"/>
                   </w:rPr>
-                  <w:t>Completed supplemental training courses in teaching, research writing, and applying for academic positions.</w:t>
+                  <w:t xml:space="preserve">Completed supplemental courses </w:t>
+                </w:r>
+                <w:r>
+                  <w:rPr>
+                    <w:color w:val="000000" w:themeColor="text1"/>
+                    <w:sz w:val="24"/>
+                    <w:szCs w:val="24"/>
+                  </w:rPr>
+                  <w:t xml:space="preserve">and workshops </w:t>
+                </w:r>
+                <w:r>
+                  <w:rPr>
+                    <w:color w:val="000000" w:themeColor="text1"/>
+                    <w:sz w:val="24"/>
+                    <w:szCs w:val="24"/>
+                  </w:rPr>
+                  <w:t>in teaching</w:t>
+                </w:r>
+                <w:r>
+                  <w:rPr>
+                    <w:color w:val="000000" w:themeColor="text1"/>
+                    <w:sz w:val="24"/>
+                    <w:szCs w:val="24"/>
+                  </w:rPr>
+                  <w:t>.</w:t>
                 </w:r>
               </w:p>
             </w:sdtContent>
           </w:sdt>
-        </w:tc>
-      </w:tr>
-      <w:tr>
-        <w:trPr>
-          <w:trHeight w:val="431"/>
-        </w:trPr>
-        <w:tc>
-          <w:tcPr>
-            <w:tcW w:w="751" w:type="pct"/>
-          </w:tcPr>
-          <w:p>
-            <w:pPr>
-              <w:pStyle w:val="SpaceBetween"/>
-              <w:rPr>
-                <w:b/>
-                <w:color w:val="1F497D" w:themeColor="text2"/>
-                <w:sz w:val="24"/>
-              </w:rPr>
-            </w:pPr>
-          </w:p>
-        </w:tc>
-        <w:tc>
-          <w:tcPr>
-            <w:tcW w:w="250" w:type="pct"/>
-          </w:tcPr>
-          <w:p>
-            <w:pPr>
-              <w:pStyle w:val="SpaceBetween"/>
-              <w:rPr>
-                <w:sz w:val="24"/>
-                <w:szCs w:val="24"/>
-              </w:rPr>
-            </w:pPr>
-          </w:p>
-        </w:tc>
-        <w:tc>
-          <w:tcPr>
-            <w:tcW w:w="3999" w:type="pct"/>
-          </w:tcPr>
-          <w:p>
-            <w:pPr>
-              <w:pStyle w:val="Heading2"/>
-              <w:spacing w:after="0"/>
-              <w:rPr>
-                <w:sz w:val="24"/>
-                <w:szCs w:val="24"/>
-              </w:rPr>
-            </w:pPr>
-          </w:p>
-        </w:tc>
-      </w:tr>
-      <w:tr>
-        <w:trPr>
-          <w:trHeight w:val="449"/>
-        </w:trPr>
-        <w:tc>
-          <w:tcPr>
-            <w:tcW w:w="751" w:type="pct"/>
-          </w:tcPr>
-          <w:p>
-            <w:pPr>
-              <w:pStyle w:val="SpaceBetween"/>
-              <w:rPr>
-                <w:b/>
-                <w:color w:val="1F497D" w:themeColor="text2"/>
-                <w:sz w:val="24"/>
-              </w:rPr>
-            </w:pPr>
-          </w:p>
-        </w:tc>
-        <w:tc>
-          <w:tcPr>
-            <w:tcW w:w="250" w:type="pct"/>
-          </w:tcPr>
-          <w:p>
-            <w:pPr>
-              <w:pStyle w:val="SpaceBetween"/>
-              <w:rPr>
-                <w:sz w:val="24"/>
-                <w:szCs w:val="24"/>
-              </w:rPr>
-            </w:pPr>
-          </w:p>
-        </w:tc>
-        <w:tc>
-          <w:tcPr>
-            <w:tcW w:w="3999" w:type="pct"/>
-          </w:tcPr>
-          <w:p>
-            <w:pPr>
-              <w:pStyle w:val="Heading2"/>
-              <w:spacing w:after="0"/>
-              <w:rPr>
-                <w:sz w:val="24"/>
-                <w:szCs w:val="24"/>
-              </w:rPr>
-            </w:pPr>
-            <w:sdt>
-              <w:sdtPr>
-                <w:rPr>
-                  <w:sz w:val="24"/>
-                  <w:szCs w:val="24"/>
-                </w:rPr>
-                <w:id w:val="-490178145"/>
-                <w:placeholder>
-                  <w:docPart w:val="ADD946F38C7591448616134B92793025"/>
-                </w:placeholder>
-              </w:sdtPr>
-              <w:sdtEndPr/>
-              <w:sdtContent>
-                <w:r>
-                  <w:rPr>
-                    <w:sz w:val="24"/>
-                    <w:szCs w:val="24"/>
-                  </w:rPr>
-                  <w:t>Assistant Coach</w:t>
-                </w:r>
-              </w:sdtContent>
-            </w:sdt>
-            <w:r>
-              <w:rPr>
-                <w:sz w:val="24"/>
-                <w:szCs w:val="24"/>
-              </w:rPr>
-              <w:tab/>
-              <w:t>August 2012 – December 2013</w:t>
-            </w:r>
-          </w:p>
-          <w:p>
-            <w:pPr>
-              <w:pStyle w:val="Heading2"/>
-              <w:rPr>
-                <w:sz w:val="24"/>
-                <w:szCs w:val="24"/>
-              </w:rPr>
-            </w:pPr>
-            <w:r>
-              <w:rPr>
-                <w:sz w:val="24"/>
-                <w:szCs w:val="24"/>
-              </w:rPr>
-              <w:t xml:space="preserve">Iowa State University Boxing Club   </w:t>
-            </w:r>
-          </w:p>
-          <w:p>
-            <w:pPr>
-              <w:pStyle w:val="BodyText"/>
-              <w:numPr>
-                <w:ilvl w:val="0"/>
-                <w:numId w:val="38"/>
-              </w:numPr>
-              <w:spacing w:after="60"/>
-              <w:rPr>
-                <w:color w:val="000000" w:themeColor="text1"/>
-                <w:sz w:val="24"/>
-                <w:szCs w:val="24"/>
-              </w:rPr>
-            </w:pPr>
-            <w:r>
-              <w:rPr>
-                <w:color w:val="000000" w:themeColor="text1"/>
-                <w:sz w:val="24"/>
-                <w:szCs w:val="24"/>
-              </w:rPr>
-              <w:t>Led and jointly planned beginner boxing classes of roughly seventy participants.</w:t>
-            </w:r>
-          </w:p>
-          <w:p>
-            <w:pPr>
-              <w:pStyle w:val="BodyText"/>
-              <w:numPr>
-                <w:ilvl w:val="0"/>
-                <w:numId w:val="38"/>
-              </w:numPr>
-              <w:spacing w:after="60"/>
-              <w:rPr>
-                <w:color w:val="000000" w:themeColor="text1"/>
-                <w:sz w:val="24"/>
-                <w:szCs w:val="24"/>
-              </w:rPr>
-            </w:pPr>
-            <w:r>
-              <w:rPr>
-                <w:color w:val="000000" w:themeColor="text1"/>
-                <w:sz w:val="24"/>
-                <w:szCs w:val="24"/>
-              </w:rPr>
-              <w:t>Individually coached beginner and competitive college boxers.</w:t>
-            </w:r>
-          </w:p>
-          <w:p>
-            <w:pPr>
-              <w:pStyle w:val="BodyText"/>
-              <w:numPr>
-                <w:ilvl w:val="0"/>
-                <w:numId w:val="38"/>
-              </w:numPr>
-              <w:spacing w:after="60"/>
-              <w:rPr>
-                <w:color w:val="000000" w:themeColor="text1"/>
-                <w:sz w:val="24"/>
-                <w:szCs w:val="24"/>
-              </w:rPr>
-            </w:pPr>
-            <w:r>
-              <w:rPr>
-                <w:color w:val="000000" w:themeColor="text1"/>
-                <w:sz w:val="24"/>
-                <w:szCs w:val="24"/>
-              </w:rPr>
-              <w:t>Cornerman in local fights in Davenport and Cedar Rapids, IA, in 2013.</w:t>
-            </w:r>
-          </w:p>
-          <w:p>
-            <w:pPr>
-              <w:pStyle w:val="BodyText"/>
-              <w:numPr>
-                <w:ilvl w:val="0"/>
-                <w:numId w:val="38"/>
-              </w:numPr>
-              <w:spacing w:after="60"/>
-              <w:rPr>
-                <w:color w:val="000000" w:themeColor="text1"/>
-                <w:sz w:val="24"/>
-                <w:szCs w:val="24"/>
-              </w:rPr>
-            </w:pPr>
-            <w:r>
-              <w:rPr>
-                <w:color w:val="000000" w:themeColor="text1"/>
-                <w:sz w:val="24"/>
-                <w:szCs w:val="24"/>
-              </w:rPr>
-              <w:t>Created improved membership and financial bookkeeping systems.</w:t>
-            </w:r>
-          </w:p>
         </w:tc>
       </w:tr>
       <w:tr>
@@ -2414,7 +2601,7 @@
                 </w:rPr>
                 <w:id w:val="1760786916"/>
                 <w:placeholder>
-                  <w:docPart w:val="BB30B844D6D875499D5EFBD9A79D5E2E"/>
+                  <w:docPart w:val="7B1DE2F11303E643AC511F189ECA2F1E"/>
                 </w:placeholder>
               </w:sdtPr>
               <w:sdtEndPr/>
@@ -2454,7 +2641,7 @@
                 </w:rPr>
                 <w:id w:val="2079476405"/>
                 <w:placeholder>
-                  <w:docPart w:val="1531412EE85714448D52816882C72450"/>
+                  <w:docPart w:val="0BCA7A97E94CB748BC3C278EB412D945"/>
                 </w:placeholder>
               </w:sdtPr>
               <w:sdtEndPr/>
@@ -2491,6 +2678,10 @@
           <w:p>
             <w:pPr>
               <w:pStyle w:val="Heading2"/>
+              <w:numPr>
+                <w:ilvl w:val="0"/>
+                <w:numId w:val="24"/>
+              </w:numPr>
               <w:spacing w:after="0"/>
               <w:rPr>
                 <w:sz w:val="24"/>
@@ -2504,6 +2695,14 @@
                 <w:szCs w:val="24"/>
               </w:rPr>
               <w:t>Created and led an educational game simulating the Monty Hall problem for middle school students in the community of Ames, IA</w:t>
+            </w:r>
+            <w:r>
+              <w:rPr>
+                <w:color w:val="000000" w:themeColor="text1"/>
+                <w:sz w:val="24"/>
+                <w:szCs w:val="24"/>
+              </w:rPr>
+              <w:t>.</w:t>
             </w:r>
           </w:p>
         </w:tc>
@@ -2574,6 +2773,185 @@
                 <w:sz w:val="24"/>
               </w:rPr>
             </w:pPr>
+          </w:p>
+        </w:tc>
+        <w:tc>
+          <w:tcPr>
+            <w:tcW w:w="250" w:type="pct"/>
+          </w:tcPr>
+          <w:p>
+            <w:pPr>
+              <w:pStyle w:val="SpaceBetween"/>
+              <w:rPr>
+                <w:sz w:val="24"/>
+                <w:szCs w:val="24"/>
+              </w:rPr>
+            </w:pPr>
+          </w:p>
+        </w:tc>
+        <w:tc>
+          <w:tcPr>
+            <w:tcW w:w="3999" w:type="pct"/>
+          </w:tcPr>
+          <w:p>
+            <w:pPr>
+              <w:pStyle w:val="Heading2"/>
+              <w:spacing w:after="0"/>
+              <w:rPr>
+                <w:sz w:val="24"/>
+                <w:szCs w:val="24"/>
+              </w:rPr>
+            </w:pPr>
+            <w:r>
+              <w:rPr>
+                <w:sz w:val="24"/>
+                <w:szCs w:val="24"/>
+              </w:rPr>
+              <w:t xml:space="preserve">Assistant Coach            </w:t>
+            </w:r>
+            <w:r>
+              <w:rPr>
+                <w:sz w:val="24"/>
+                <w:szCs w:val="24"/>
+              </w:rPr>
+              <w:t xml:space="preserve">              </w:t>
+            </w:r>
+            <w:r>
+              <w:rPr>
+                <w:sz w:val="24"/>
+                <w:szCs w:val="24"/>
+              </w:rPr>
+              <w:t xml:space="preserve">                      August 2012 – December 2013</w:t>
+            </w:r>
+          </w:p>
+          <w:p>
+            <w:pPr>
+              <w:pStyle w:val="Heading2"/>
+              <w:spacing w:after="180"/>
+              <w:rPr>
+                <w:sz w:val="24"/>
+                <w:szCs w:val="24"/>
+              </w:rPr>
+            </w:pPr>
+            <w:r>
+              <w:rPr>
+                <w:sz w:val="24"/>
+                <w:szCs w:val="24"/>
+              </w:rPr>
+              <w:t>Iowa State University Boxing Club</w:t>
+            </w:r>
+          </w:p>
+          <w:p>
+            <w:pPr>
+              <w:pStyle w:val="BodyText"/>
+              <w:numPr>
+                <w:ilvl w:val="0"/>
+                <w:numId w:val="20"/>
+              </w:numPr>
+              <w:spacing w:after="0"/>
+              <w:rPr>
+                <w:sz w:val="24"/>
+                <w:szCs w:val="24"/>
+              </w:rPr>
+            </w:pPr>
+            <w:r>
+              <w:rPr>
+                <w:color w:val="000000" w:themeColor="text1"/>
+                <w:sz w:val="24"/>
+                <w:szCs w:val="24"/>
+              </w:rPr>
+              <w:t>Led and jointly planned a beginner boxing course for roughly 70 participants.</w:t>
+            </w:r>
+          </w:p>
+          <w:p>
+            <w:pPr>
+              <w:pStyle w:val="BodyText"/>
+              <w:numPr>
+                <w:ilvl w:val="0"/>
+                <w:numId w:val="20"/>
+              </w:numPr>
+              <w:rPr>
+                <w:sz w:val="24"/>
+                <w:szCs w:val="24"/>
+              </w:rPr>
+            </w:pPr>
+            <w:r>
+              <w:rPr>
+                <w:color w:val="000000" w:themeColor="text1"/>
+                <w:sz w:val="24"/>
+                <w:szCs w:val="24"/>
+              </w:rPr>
+              <w:t>Individually coached beginner and competitive college boxers.</w:t>
+            </w:r>
+          </w:p>
+        </w:tc>
+      </w:tr>
+      <w:tr>
+        <w:trPr>
+          <w:trHeight w:val="341"/>
+        </w:trPr>
+        <w:tc>
+          <w:tcPr>
+            <w:tcW w:w="751" w:type="pct"/>
+          </w:tcPr>
+          <w:p>
+            <w:pPr>
+              <w:pStyle w:val="SpaceBetween"/>
+              <w:rPr>
+                <w:b/>
+                <w:color w:val="1F497D" w:themeColor="text2"/>
+                <w:sz w:val="24"/>
+              </w:rPr>
+            </w:pPr>
+          </w:p>
+        </w:tc>
+        <w:tc>
+          <w:tcPr>
+            <w:tcW w:w="250" w:type="pct"/>
+          </w:tcPr>
+          <w:p>
+            <w:pPr>
+              <w:pStyle w:val="SpaceBetween"/>
+              <w:rPr>
+                <w:sz w:val="24"/>
+                <w:szCs w:val="24"/>
+              </w:rPr>
+            </w:pPr>
+          </w:p>
+        </w:tc>
+        <w:tc>
+          <w:tcPr>
+            <w:tcW w:w="3999" w:type="pct"/>
+          </w:tcPr>
+          <w:p>
+            <w:pPr>
+              <w:pStyle w:val="Heading2"/>
+              <w:spacing w:after="0"/>
+              <w:rPr>
+                <w:sz w:val="24"/>
+                <w:szCs w:val="24"/>
+              </w:rPr>
+            </w:pPr>
+          </w:p>
+        </w:tc>
+      </w:tr>
+      <w:tr>
+        <w:trPr>
+          <w:trHeight w:val="341"/>
+        </w:trPr>
+        <w:tc>
+          <w:tcPr>
+            <w:tcW w:w="751" w:type="pct"/>
+          </w:tcPr>
+          <w:p>
+            <w:pPr>
+              <w:pStyle w:val="SpaceBetween"/>
+              <w:rPr>
+                <w:b/>
+                <w:color w:val="1F497D" w:themeColor="text2"/>
+                <w:sz w:val="24"/>
+              </w:rPr>
+            </w:pPr>
             <w:r>
               <w:rPr>
                 <w:b/>
@@ -2618,7 +2996,7 @@
                 </w:rPr>
                 <w:id w:val="-1833671753"/>
                 <w:placeholder>
-                  <w:docPart w:val="EEF8C0D8509B584289D9BB51EC1274BD"/>
+                  <w:docPart w:val="594A9F7CDCEA5E4DB8C6EFC6D1566AFA"/>
                 </w:placeholder>
               </w:sdtPr>
               <w:sdtEndPr/>
@@ -2648,7 +3026,7 @@
               </w:rPr>
               <w:id w:val="-845710786"/>
               <w:placeholder>
-                <w:docPart w:val="BF57070B55C7144FA6EF2A8D4315867A"/>
+                <w:docPart w:val="BACB1534FDFED043A201AC66530C39FB"/>
               </w:placeholder>
             </w:sdtPr>
             <w:sdtEndPr>
@@ -2663,7 +3041,7 @@
                   <w:pStyle w:val="BodyText"/>
                   <w:numPr>
                     <w:ilvl w:val="0"/>
-                    <w:numId w:val="41"/>
+                    <w:numId w:val="15"/>
                   </w:numPr>
                   <w:spacing w:after="60"/>
                   <w:rPr>
@@ -2678,7 +3056,23 @@
                     <w:sz w:val="24"/>
                     <w:szCs w:val="24"/>
                   </w:rPr>
-                  <w:t xml:space="preserve">Significant experience with R, C/C++, CUDA C/C++, </w:t>
+                  <w:t>Significant e</w:t>
+                </w:r>
+                <w:r>
+                  <w:rPr>
+                    <w:color w:val="000000" w:themeColor="text1"/>
+                    <w:sz w:val="24"/>
+                    <w:szCs w:val="24"/>
+                  </w:rPr>
+                  <w:t xml:space="preserve">xperience with R, C/C++, CUDA C/C++, </w:t>
+                </w:r>
+                <w:r>
+                  <w:rPr>
+                    <w:color w:val="000000" w:themeColor="text1"/>
+                    <w:sz w:val="24"/>
+                    <w:szCs w:val="24"/>
+                  </w:rPr>
+                  <w:t xml:space="preserve">and </w:t>
                 </w:r>
                 <w:r>
                   <w:rPr>
@@ -2694,7 +3088,7 @@
                     <w:sz w:val="24"/>
                     <w:szCs w:val="24"/>
                   </w:rPr>
-                  <w:t>, Python.</w:t>
+                  <w:t>.</w:t>
                 </w:r>
               </w:p>
               <w:p>
@@ -2702,7 +3096,7 @@
                   <w:pStyle w:val="BodyText"/>
                   <w:numPr>
                     <w:ilvl w:val="0"/>
-                    <w:numId w:val="41"/>
+                    <w:numId w:val="15"/>
                   </w:numPr>
                   <w:spacing w:after="60"/>
                   <w:rPr>
@@ -2717,7 +3111,39 @@
                     <w:sz w:val="24"/>
                     <w:szCs w:val="24"/>
                   </w:rPr>
-                  <w:t>Some experience with SAS, SQL, AWK, Haskell, JavaScript, Fortran.</w:t>
+                  <w:t xml:space="preserve">Some experience with </w:t>
+                </w:r>
+                <w:r>
+                  <w:rPr>
+                    <w:color w:val="000000" w:themeColor="text1"/>
+                    <w:sz w:val="24"/>
+                    <w:szCs w:val="24"/>
+                  </w:rPr>
+                  <w:t xml:space="preserve">Python, </w:t>
+                </w:r>
+                <w:r>
+                  <w:rPr>
+                    <w:color w:val="000000" w:themeColor="text1"/>
+                    <w:sz w:val="24"/>
+                    <w:szCs w:val="24"/>
+                  </w:rPr>
+                  <w:t xml:space="preserve">SAS, SQL, AWK, Haskell, JavaScript, </w:t>
+                </w:r>
+                <w:r>
+                  <w:rPr>
+                    <w:color w:val="000000" w:themeColor="text1"/>
+                    <w:sz w:val="24"/>
+                    <w:szCs w:val="24"/>
+                  </w:rPr>
+                  <w:t xml:space="preserve">and </w:t>
+                </w:r>
+                <w:r>
+                  <w:rPr>
+                    <w:color w:val="000000" w:themeColor="text1"/>
+                    <w:sz w:val="24"/>
+                    <w:szCs w:val="24"/>
+                  </w:rPr>
+                  <w:t>Fortran.</w:t>
                 </w:r>
               </w:p>
               <w:p>
@@ -2747,7 +3173,7 @@
                     </w:rPr>
                     <w:id w:val="-7299212"/>
                     <w:placeholder>
-                      <w:docPart w:val="2D6BC8AF1CB1BC4C9FB512AD55C6E2B1"/>
+                      <w:docPart w:val="36349C62B58E0B459AEBFF2BCEC730DA"/>
                     </w:placeholder>
                   </w:sdtPr>
                   <w:sdtEndPr/>
@@ -2777,7 +3203,7 @@
                   </w:rPr>
                   <w:id w:val="-1879773772"/>
                   <w:placeholder>
-                    <w:docPart w:val="84D0813083073A4DAF09D59E2FBB0F69"/>
+                    <w:docPart w:val="D93B566DC4A7E94C8A63F74C5AEF9484"/>
                   </w:placeholder>
                 </w:sdtPr>
                 <w:sdtEndPr>
@@ -2792,7 +3218,7 @@
                       <w:pStyle w:val="BodyText"/>
                       <w:numPr>
                         <w:ilvl w:val="0"/>
-                        <w:numId w:val="42"/>
+                        <w:numId w:val="16"/>
                       </w:numPr>
                       <w:spacing w:after="60"/>
                       <w:rPr>
@@ -2807,7 +3233,63 @@
                         <w:sz w:val="24"/>
                         <w:szCs w:val="24"/>
                       </w:rPr>
-                      <w:t>Significant experience with LaTeX, knitr, HTML, CSS.</w:t>
+                      <w:t xml:space="preserve">Significant experience with LaTeX, </w:t>
+                    </w:r>
+                    <w:r>
+                      <w:rPr>
+                        <w:color w:val="000000" w:themeColor="text1"/>
+                        <w:sz w:val="24"/>
+                        <w:szCs w:val="24"/>
+                      </w:rPr>
+                      <w:t>M</w:t>
+                    </w:r>
+                    <w:r>
+                      <w:rPr>
+                        <w:color w:val="000000" w:themeColor="text1"/>
+                        <w:sz w:val="24"/>
+                        <w:szCs w:val="24"/>
+                      </w:rPr>
+                      <w:t>arkdown,</w:t>
+                    </w:r>
+                    <w:r>
+                      <w:rPr>
+                        <w:color w:val="000000" w:themeColor="text1"/>
+                        <w:sz w:val="24"/>
+                        <w:szCs w:val="24"/>
+                      </w:rPr>
+                      <w:t xml:space="preserve"> R Markdown,</w:t>
+                    </w:r>
+                    <w:r>
+                      <w:rPr>
+                        <w:color w:val="000000" w:themeColor="text1"/>
+                        <w:sz w:val="24"/>
+                        <w:szCs w:val="24"/>
+                      </w:rPr>
+                      <w:t xml:space="preserve"> </w:t>
+                    </w:r>
+                    <w:r>
+                      <w:rPr>
+                        <w:color w:val="000000" w:themeColor="text1"/>
+                        <w:sz w:val="24"/>
+                        <w:szCs w:val="24"/>
+                      </w:rPr>
+                      <w:t xml:space="preserve">knitr, HTML, </w:t>
+                    </w:r>
+                    <w:r>
+                      <w:rPr>
+                        <w:color w:val="000000" w:themeColor="text1"/>
+                        <w:sz w:val="24"/>
+                        <w:szCs w:val="24"/>
+                      </w:rPr>
+                      <w:t xml:space="preserve">and </w:t>
+                    </w:r>
+                    <w:r>
+                      <w:rPr>
+                        <w:color w:val="000000" w:themeColor="text1"/>
+                        <w:sz w:val="24"/>
+                        <w:szCs w:val="24"/>
+                      </w:rPr>
+                      <w:t>CSS.</w:t>
                     </w:r>
                   </w:p>
                   <w:p>
@@ -2815,7 +3297,7 @@
                       <w:pStyle w:val="BodyText"/>
                       <w:numPr>
                         <w:ilvl w:val="0"/>
-                        <w:numId w:val="42"/>
+                        <w:numId w:val="16"/>
                       </w:numPr>
                       <w:spacing w:after="60"/>
                       <w:rPr>
@@ -2830,7 +3312,7 @@
                         <w:sz w:val="24"/>
                         <w:szCs w:val="24"/>
                       </w:rPr>
-                      <w:t>Some experience with Markdown, RMarkdown, XML.</w:t>
+                      <w:t>Some experience with XML.</w:t>
                     </w:r>
                   </w:p>
                 </w:sdtContent>
@@ -2949,7 +3431,7 @@
                 </w:rPr>
                 <w:id w:val="-1136877500"/>
                 <w:placeholder>
-                  <w:docPart w:val="8409D6014CA6334CAE8FBA5C1BB17099"/>
+                  <w:docPart w:val="6DD13A5B933BD34D916F3A82F50C8AD0"/>
                 </w:placeholder>
               </w:sdtPr>
               <w:sdtEndPr/>
@@ -2995,7 +3477,7 @@
               </w:rPr>
               <w:id w:val="-1259678839"/>
               <w:placeholder>
-                <w:docPart w:val="668F71994BAC944AA70A3CBE705A107A"/>
+                <w:docPart w:val="E36E9006C1EE6443953AB3C3859923B7"/>
               </w:placeholder>
             </w:sdtPr>
             <w:sdtEndPr/>
@@ -3005,7 +3487,7 @@
                   <w:pStyle w:val="BodyText"/>
                   <w:numPr>
                     <w:ilvl w:val="0"/>
-                    <w:numId w:val="43"/>
+                    <w:numId w:val="17"/>
                   </w:numPr>
                   <w:spacing w:after="60"/>
                   <w:rPr>
@@ -3028,7 +3510,7 @@
                   <w:pStyle w:val="BodyText"/>
                   <w:numPr>
                     <w:ilvl w:val="0"/>
-                    <w:numId w:val="43"/>
+                    <w:numId w:val="17"/>
                   </w:numPr>
                   <w:spacing w:after="60"/>
                   <w:rPr>
@@ -3078,7 +3560,7 @@
                 </w:rPr>
                 <w:id w:val="-1632083785"/>
                 <w:placeholder>
-                  <w:docPart w:val="AC3C126A9E663F4183F081D279F10AAD"/>
+                  <w:docPart w:val="93076D2CD427E54C9426C21DA4347BE5"/>
                 </w:placeholder>
               </w:sdtPr>
               <w:sdtEndPr/>
@@ -3121,7 +3603,7 @@
               <w:pStyle w:val="BodyText"/>
               <w:numPr>
                 <w:ilvl w:val="0"/>
-                <w:numId w:val="44"/>
+                <w:numId w:val="18"/>
               </w:numPr>
               <w:spacing w:after="60"/>
               <w:rPr>
@@ -3144,7 +3626,7 @@
               <w:pStyle w:val="BodyText"/>
               <w:numPr>
                 <w:ilvl w:val="0"/>
-                <w:numId w:val="44"/>
+                <w:numId w:val="18"/>
               </w:numPr>
               <w:spacing w:after="60"/>
               <w:rPr>
@@ -3170,7 +3652,7 @@
               <w:pStyle w:val="BodyText"/>
               <w:numPr>
                 <w:ilvl w:val="0"/>
-                <w:numId w:val="44"/>
+                <w:numId w:val="18"/>
               </w:numPr>
               <w:spacing w:after="60"/>
               <w:rPr>
@@ -3298,7 +3780,7 @@
         <w:noProof/>
         <w:color w:val="1F497D" w:themeColor="text2"/>
       </w:rPr>
-      <w:t>2</w:t>
+      <w:t>3</w:t>
     </w:r>
     <w:r>
       <w:rPr>
@@ -3554,10 +4036,10 @@
     </w:lvl>
   </w:abstractNum>
   <w:abstractNum w:abstractNumId="10">
-    <w:nsid w:val="012A4BFE"/>
+    <w:nsid w:val="04236403"/>
     <w:multiLevelType w:val="hybridMultilevel"/>
-    <w:tmpl w:val="3E0E2D54"/>
-    <w:lvl w:ilvl="0" w:tplc="2DA2F818">
+    <w:tmpl w:val="0EE0E854"/>
+    <w:lvl w:ilvl="0" w:tplc="BAB8C788">
       <w:start w:val="1"/>
       <w:numFmt w:val="bullet"/>
       <w:lvlText w:val=""/>
@@ -3570,7 +4052,7 @@
       </w:pPr>
       <w:rPr>
         <w:rFonts w:ascii="Wingdings" w:hAnsi="Wingdings" w:hint="default"/>
-        <w:color w:val="4F81BD" w:themeColor="accent1"/>
+        <w:color w:val="1F497D" w:themeColor="text2"/>
         <w:spacing w:val="-20"/>
       </w:rPr>
     </w:lvl>
@@ -3672,9 +4154,124 @@
     </w:lvl>
   </w:abstractNum>
   <w:abstractNum w:abstractNumId="11">
-    <w:nsid w:val="04236403"/>
+    <w:nsid w:val="09215EF1"/>
     <w:multiLevelType w:val="hybridMultilevel"/>
-    <w:tmpl w:val="0EE0E854"/>
+    <w:tmpl w:val="E5EADA1C"/>
+    <w:lvl w:ilvl="0" w:tplc="BAB8C788">
+      <w:start w:val="1"/>
+      <w:numFmt w:val="bullet"/>
+      <w:lvlText w:val=""/>
+      <w:lvlJc w:val="left"/>
+      <w:pPr>
+        <w:ind w:left="360" w:hanging="360"/>
+      </w:pPr>
+      <w:rPr>
+        <w:rFonts w:ascii="Wingdings" w:hAnsi="Wingdings" w:hint="default"/>
+        <w:color w:val="1F497D" w:themeColor="text2"/>
+        <w:spacing w:val="-20"/>
+      </w:rPr>
+    </w:lvl>
+    <w:lvl w:ilvl="1" w:tplc="04090003" w:tentative="1">
+      <w:start w:val="1"/>
+      <w:numFmt w:val="bullet"/>
+      <w:lvlText w:val="o"/>
+      <w:lvlJc w:val="left"/>
+      <w:pPr>
+        <w:ind w:left="1080" w:hanging="360"/>
+      </w:pPr>
+      <w:rPr>
+        <w:rFonts w:ascii="Courier New" w:hAnsi="Courier New" w:hint="default"/>
+      </w:rPr>
+    </w:lvl>
+    <w:lvl w:ilvl="2" w:tplc="04090005" w:tentative="1">
+      <w:start w:val="1"/>
+      <w:numFmt w:val="bullet"/>
+      <w:lvlText w:val=""/>
+      <w:lvlJc w:val="left"/>
+      <w:pPr>
+        <w:ind w:left="1800" w:hanging="360"/>
+      </w:pPr>
+      <w:rPr>
+        <w:rFonts w:ascii="Wingdings" w:hAnsi="Wingdings" w:hint="default"/>
+      </w:rPr>
+    </w:lvl>
+    <w:lvl w:ilvl="3" w:tplc="04090001" w:tentative="1">
+      <w:start w:val="1"/>
+      <w:numFmt w:val="bullet"/>
+      <w:lvlText w:val=""/>
+      <w:lvlJc w:val="left"/>
+      <w:pPr>
+        <w:ind w:left="2520" w:hanging="360"/>
+      </w:pPr>
+      <w:rPr>
+        <w:rFonts w:ascii="Symbol" w:hAnsi="Symbol" w:hint="default"/>
+      </w:rPr>
+    </w:lvl>
+    <w:lvl w:ilvl="4" w:tplc="04090003" w:tentative="1">
+      <w:start w:val="1"/>
+      <w:numFmt w:val="bullet"/>
+      <w:lvlText w:val="o"/>
+      <w:lvlJc w:val="left"/>
+      <w:pPr>
+        <w:ind w:left="3240" w:hanging="360"/>
+      </w:pPr>
+      <w:rPr>
+        <w:rFonts w:ascii="Courier New" w:hAnsi="Courier New" w:hint="default"/>
+      </w:rPr>
+    </w:lvl>
+    <w:lvl w:ilvl="5" w:tplc="04090005" w:tentative="1">
+      <w:start w:val="1"/>
+      <w:numFmt w:val="bullet"/>
+      <w:lvlText w:val=""/>
+      <w:lvlJc w:val="left"/>
+      <w:pPr>
+        <w:ind w:left="3960" w:hanging="360"/>
+      </w:pPr>
+      <w:rPr>
+        <w:rFonts w:ascii="Wingdings" w:hAnsi="Wingdings" w:hint="default"/>
+      </w:rPr>
+    </w:lvl>
+    <w:lvl w:ilvl="6" w:tplc="04090001" w:tentative="1">
+      <w:start w:val="1"/>
+      <w:numFmt w:val="bullet"/>
+      <w:lvlText w:val=""/>
+      <w:lvlJc w:val="left"/>
+      <w:pPr>
+        <w:ind w:left="4680" w:hanging="360"/>
+      </w:pPr>
+      <w:rPr>
+        <w:rFonts w:ascii="Symbol" w:hAnsi="Symbol" w:hint="default"/>
+      </w:rPr>
+    </w:lvl>
+    <w:lvl w:ilvl="7" w:tplc="04090003" w:tentative="1">
+      <w:start w:val="1"/>
+      <w:numFmt w:val="bullet"/>
+      <w:lvlText w:val="o"/>
+      <w:lvlJc w:val="left"/>
+      <w:pPr>
+        <w:ind w:left="5400" w:hanging="360"/>
+      </w:pPr>
+      <w:rPr>
+        <w:rFonts w:ascii="Courier New" w:hAnsi="Courier New" w:hint="default"/>
+      </w:rPr>
+    </w:lvl>
+    <w:lvl w:ilvl="8" w:tplc="04090005" w:tentative="1">
+      <w:start w:val="1"/>
+      <w:numFmt w:val="bullet"/>
+      <w:lvlText w:val=""/>
+      <w:lvlJc w:val="left"/>
+      <w:pPr>
+        <w:ind w:left="6120" w:hanging="360"/>
+      </w:pPr>
+      <w:rPr>
+        <w:rFonts w:ascii="Wingdings" w:hAnsi="Wingdings" w:hint="default"/>
+      </w:rPr>
+    </w:lvl>
+  </w:abstractNum>
+  <w:abstractNum w:abstractNumId="12">
+    <w:nsid w:val="112269FA"/>
+    <w:multiLevelType w:val="hybridMultilevel"/>
+    <w:tmpl w:val="E9B210B2"/>
     <w:lvl w:ilvl="0" w:tplc="BAB8C788">
       <w:start w:val="1"/>
       <w:numFmt w:val="bullet"/>
@@ -3789,11 +4386,239 @@
       </w:rPr>
     </w:lvl>
   </w:abstractNum>
-  <w:abstractNum w:abstractNumId="12">
-    <w:nsid w:val="084E576C"/>
+  <w:abstractNum w:abstractNumId="13">
+    <w:nsid w:val="14814BB2"/>
     <w:multiLevelType w:val="hybridMultilevel"/>
-    <w:tmpl w:val="343C5594"/>
-    <w:lvl w:ilvl="0" w:tplc="2DA2F818">
+    <w:tmpl w:val="5D806376"/>
+    <w:lvl w:ilvl="0" w:tplc="04090005">
+      <w:start w:val="1"/>
+      <w:numFmt w:val="bullet"/>
+      <w:lvlText w:val=""/>
+      <w:lvlJc w:val="left"/>
+      <w:pPr>
+        <w:ind w:left="360" w:hanging="360"/>
+      </w:pPr>
+      <w:rPr>
+        <w:rFonts w:ascii="Wingdings" w:hAnsi="Wingdings" w:hint="default"/>
+      </w:rPr>
+    </w:lvl>
+    <w:lvl w:ilvl="1" w:tplc="04090003" w:tentative="1">
+      <w:start w:val="1"/>
+      <w:numFmt w:val="bullet"/>
+      <w:lvlText w:val="o"/>
+      <w:lvlJc w:val="left"/>
+      <w:pPr>
+        <w:ind w:left="1080" w:hanging="360"/>
+      </w:pPr>
+      <w:rPr>
+        <w:rFonts w:ascii="Courier New" w:hAnsi="Courier New" w:hint="default"/>
+      </w:rPr>
+    </w:lvl>
+    <w:lvl w:ilvl="2" w:tplc="04090005" w:tentative="1">
+      <w:start w:val="1"/>
+      <w:numFmt w:val="bullet"/>
+      <w:lvlText w:val=""/>
+      <w:lvlJc w:val="left"/>
+      <w:pPr>
+        <w:ind w:left="1800" w:hanging="360"/>
+      </w:pPr>
+      <w:rPr>
+        <w:rFonts w:ascii="Wingdings" w:hAnsi="Wingdings" w:hint="default"/>
+      </w:rPr>
+    </w:lvl>
+    <w:lvl w:ilvl="3" w:tplc="04090001" w:tentative="1">
+      <w:start w:val="1"/>
+      <w:numFmt w:val="bullet"/>
+      <w:lvlText w:val=""/>
+      <w:lvlJc w:val="left"/>
+      <w:pPr>
+        <w:ind w:left="2520" w:hanging="360"/>
+      </w:pPr>
+      <w:rPr>
+        <w:rFonts w:ascii="Symbol" w:hAnsi="Symbol" w:hint="default"/>
+      </w:rPr>
+    </w:lvl>
+    <w:lvl w:ilvl="4" w:tplc="04090003" w:tentative="1">
+      <w:start w:val="1"/>
+      <w:numFmt w:val="bullet"/>
+      <w:lvlText w:val="o"/>
+      <w:lvlJc w:val="left"/>
+      <w:pPr>
+        <w:ind w:left="3240" w:hanging="360"/>
+      </w:pPr>
+      <w:rPr>
+        <w:rFonts w:ascii="Courier New" w:hAnsi="Courier New" w:hint="default"/>
+      </w:rPr>
+    </w:lvl>
+    <w:lvl w:ilvl="5" w:tplc="04090005" w:tentative="1">
+      <w:start w:val="1"/>
+      <w:numFmt w:val="bullet"/>
+      <w:lvlText w:val=""/>
+      <w:lvlJc w:val="left"/>
+      <w:pPr>
+        <w:ind w:left="3960" w:hanging="360"/>
+      </w:pPr>
+      <w:rPr>
+        <w:rFonts w:ascii="Wingdings" w:hAnsi="Wingdings" w:hint="default"/>
+      </w:rPr>
+    </w:lvl>
+    <w:lvl w:ilvl="6" w:tplc="04090001" w:tentative="1">
+      <w:start w:val="1"/>
+      <w:numFmt w:val="bullet"/>
+      <w:lvlText w:val=""/>
+      <w:lvlJc w:val="left"/>
+      <w:pPr>
+        <w:ind w:left="4680" w:hanging="360"/>
+      </w:pPr>
+      <w:rPr>
+        <w:rFonts w:ascii="Symbol" w:hAnsi="Symbol" w:hint="default"/>
+      </w:rPr>
+    </w:lvl>
+    <w:lvl w:ilvl="7" w:tplc="04090003" w:tentative="1">
+      <w:start w:val="1"/>
+      <w:numFmt w:val="bullet"/>
+      <w:lvlText w:val="o"/>
+      <w:lvlJc w:val="left"/>
+      <w:pPr>
+        <w:ind w:left="5400" w:hanging="360"/>
+      </w:pPr>
+      <w:rPr>
+        <w:rFonts w:ascii="Courier New" w:hAnsi="Courier New" w:hint="default"/>
+      </w:rPr>
+    </w:lvl>
+    <w:lvl w:ilvl="8" w:tplc="04090005" w:tentative="1">
+      <w:start w:val="1"/>
+      <w:numFmt w:val="bullet"/>
+      <w:lvlText w:val=""/>
+      <w:lvlJc w:val="left"/>
+      <w:pPr>
+        <w:ind w:left="6120" w:hanging="360"/>
+      </w:pPr>
+      <w:rPr>
+        <w:rFonts w:ascii="Wingdings" w:hAnsi="Wingdings" w:hint="default"/>
+      </w:rPr>
+    </w:lvl>
+  </w:abstractNum>
+  <w:abstractNum w:abstractNumId="14">
+    <w:nsid w:val="16457B30"/>
+    <w:multiLevelType w:val="hybridMultilevel"/>
+    <w:tmpl w:val="47888F00"/>
+    <w:lvl w:ilvl="0" w:tplc="BAB8C788">
+      <w:start w:val="1"/>
+      <w:numFmt w:val="bullet"/>
+      <w:lvlText w:val=""/>
+      <w:lvlJc w:val="left"/>
+      <w:pPr>
+        <w:ind w:left="360" w:hanging="360"/>
+      </w:pPr>
+      <w:rPr>
+        <w:rFonts w:ascii="Wingdings" w:hAnsi="Wingdings" w:hint="default"/>
+        <w:color w:val="1F497D" w:themeColor="text2"/>
+        <w:spacing w:val="-20"/>
+      </w:rPr>
+    </w:lvl>
+    <w:lvl w:ilvl="1" w:tplc="04090003" w:tentative="1">
+      <w:start w:val="1"/>
+      <w:numFmt w:val="bullet"/>
+      <w:lvlText w:val="o"/>
+      <w:lvlJc w:val="left"/>
+      <w:pPr>
+        <w:ind w:left="1080" w:hanging="360"/>
+      </w:pPr>
+      <w:rPr>
+        <w:rFonts w:ascii="Courier New" w:hAnsi="Courier New" w:hint="default"/>
+      </w:rPr>
+    </w:lvl>
+    <w:lvl w:ilvl="2" w:tplc="04090005" w:tentative="1">
+      <w:start w:val="1"/>
+      <w:numFmt w:val="bullet"/>
+      <w:lvlText w:val=""/>
+      <w:lvlJc w:val="left"/>
+      <w:pPr>
+        <w:ind w:left="1800" w:hanging="360"/>
+      </w:pPr>
+      <w:rPr>
+        <w:rFonts w:ascii="Wingdings" w:hAnsi="Wingdings" w:hint="default"/>
+      </w:rPr>
+    </w:lvl>
+    <w:lvl w:ilvl="3" w:tplc="04090001" w:tentative="1">
+      <w:start w:val="1"/>
+      <w:numFmt w:val="bullet"/>
+      <w:lvlText w:val=""/>
+      <w:lvlJc w:val="left"/>
+      <w:pPr>
+        <w:ind w:left="2520" w:hanging="360"/>
+      </w:pPr>
+      <w:rPr>
+        <w:rFonts w:ascii="Symbol" w:hAnsi="Symbol" w:hint="default"/>
+      </w:rPr>
+    </w:lvl>
+    <w:lvl w:ilvl="4" w:tplc="04090003" w:tentative="1">
+      <w:start w:val="1"/>
+      <w:numFmt w:val="bullet"/>
+      <w:lvlText w:val="o"/>
+      <w:lvlJc w:val="left"/>
+      <w:pPr>
+        <w:ind w:left="3240" w:hanging="360"/>
+      </w:pPr>
+      <w:rPr>
+        <w:rFonts w:ascii="Courier New" w:hAnsi="Courier New" w:hint="default"/>
+      </w:rPr>
+    </w:lvl>
+    <w:lvl w:ilvl="5" w:tplc="04090005" w:tentative="1">
+      <w:start w:val="1"/>
+      <w:numFmt w:val="bullet"/>
+      <w:lvlText w:val=""/>
+      <w:lvlJc w:val="left"/>
+      <w:pPr>
+        <w:ind w:left="3960" w:hanging="360"/>
+      </w:pPr>
+      <w:rPr>
+        <w:rFonts w:ascii="Wingdings" w:hAnsi="Wingdings" w:hint="default"/>
+      </w:rPr>
+    </w:lvl>
+    <w:lvl w:ilvl="6" w:tplc="04090001" w:tentative="1">
+      <w:start w:val="1"/>
+      <w:numFmt w:val="bullet"/>
+      <w:lvlText w:val=""/>
+      <w:lvlJc w:val="left"/>
+      <w:pPr>
+        <w:ind w:left="4680" w:hanging="360"/>
+      </w:pPr>
+      <w:rPr>
+        <w:rFonts w:ascii="Symbol" w:hAnsi="Symbol" w:hint="default"/>
+      </w:rPr>
+    </w:lvl>
+    <w:lvl w:ilvl="7" w:tplc="04090003" w:tentative="1">
+      <w:start w:val="1"/>
+      <w:numFmt w:val="bullet"/>
+      <w:lvlText w:val="o"/>
+      <w:lvlJc w:val="left"/>
+      <w:pPr>
+        <w:ind w:left="5400" w:hanging="360"/>
+      </w:pPr>
+      <w:rPr>
+        <w:rFonts w:ascii="Courier New" w:hAnsi="Courier New" w:hint="default"/>
+      </w:rPr>
+    </w:lvl>
+    <w:lvl w:ilvl="8" w:tplc="04090005" w:tentative="1">
+      <w:start w:val="1"/>
+      <w:numFmt w:val="bullet"/>
+      <w:lvlText w:val=""/>
+      <w:lvlJc w:val="left"/>
+      <w:pPr>
+        <w:ind w:left="6120" w:hanging="360"/>
+      </w:pPr>
+      <w:rPr>
+        <w:rFonts w:ascii="Wingdings" w:hAnsi="Wingdings" w:hint="default"/>
+      </w:rPr>
+    </w:lvl>
+  </w:abstractNum>
+  <w:abstractNum w:abstractNumId="15">
+    <w:nsid w:val="184D7230"/>
+    <w:multiLevelType w:val="hybridMultilevel"/>
+    <w:tmpl w:val="FB02063A"/>
+    <w:lvl w:ilvl="0" w:tplc="BAB8C788">
       <w:start w:val="1"/>
       <w:numFmt w:val="bullet"/>
       <w:lvlText w:val=""/>
@@ -3806,7 +4631,7 @@
       </w:pPr>
       <w:rPr>
         <w:rFonts w:ascii="Wingdings" w:hAnsi="Wingdings" w:hint="default"/>
-        <w:color w:val="4F81BD" w:themeColor="accent1"/>
+        <w:color w:val="1F497D" w:themeColor="text2"/>
         <w:spacing w:val="-20"/>
       </w:rPr>
     </w:lvl>
@@ -3907,10 +4732,123 @@
       </w:rPr>
     </w:lvl>
   </w:abstractNum>
-  <w:abstractNum w:abstractNumId="13">
-    <w:nsid w:val="085A1F5B"/>
+  <w:abstractNum w:abstractNumId="16">
+    <w:nsid w:val="18BC1225"/>
     <w:multiLevelType w:val="hybridMultilevel"/>
-    <w:tmpl w:val="1F1CCE78"/>
+    <w:tmpl w:val="6CC8D2EE"/>
+    <w:lvl w:ilvl="0" w:tplc="04090001">
+      <w:start w:val="1"/>
+      <w:numFmt w:val="bullet"/>
+      <w:lvlText w:val=""/>
+      <w:lvlJc w:val="left"/>
+      <w:pPr>
+        <w:ind w:left="720" w:hanging="360"/>
+      </w:pPr>
+      <w:rPr>
+        <w:rFonts w:ascii="Symbol" w:hAnsi="Symbol" w:hint="default"/>
+      </w:rPr>
+    </w:lvl>
+    <w:lvl w:ilvl="1" w:tplc="04090003" w:tentative="1">
+      <w:start w:val="1"/>
+      <w:numFmt w:val="bullet"/>
+      <w:lvlText w:val="o"/>
+      <w:lvlJc w:val="left"/>
+      <w:pPr>
+        <w:ind w:left="1440" w:hanging="360"/>
+      </w:pPr>
+      <w:rPr>
+        <w:rFonts w:ascii="Courier New" w:hAnsi="Courier New" w:hint="default"/>
+      </w:rPr>
+    </w:lvl>
+    <w:lvl w:ilvl="2" w:tplc="04090005" w:tentative="1">
+      <w:start w:val="1"/>
+      <w:numFmt w:val="bullet"/>
+      <w:lvlText w:val=""/>
+      <w:lvlJc w:val="left"/>
+      <w:pPr>
+        <w:ind w:left="2160" w:hanging="360"/>
+      </w:pPr>
+      <w:rPr>
+        <w:rFonts w:ascii="Wingdings" w:hAnsi="Wingdings" w:hint="default"/>
+      </w:rPr>
+    </w:lvl>
+    <w:lvl w:ilvl="3" w:tplc="04090001" w:tentative="1">
+      <w:start w:val="1"/>
+      <w:numFmt w:val="bullet"/>
+      <w:lvlText w:val=""/>
+      <w:lvlJc w:val="left"/>
+      <w:pPr>
+        <w:ind w:left="2880" w:hanging="360"/>
+      </w:pPr>
+      <w:rPr>
+        <w:rFonts w:ascii="Symbol" w:hAnsi="Symbol" w:hint="default"/>
+      </w:rPr>
+    </w:lvl>
+    <w:lvl w:ilvl="4" w:tplc="04090003" w:tentative="1">
+      <w:start w:val="1"/>
+      <w:numFmt w:val="bullet"/>
+      <w:lvlText w:val="o"/>
+      <w:lvlJc w:val="left"/>
+      <w:pPr>
+        <w:ind w:left="3600" w:hanging="360"/>
+      </w:pPr>
+      <w:rPr>
+        <w:rFonts w:ascii="Courier New" w:hAnsi="Courier New" w:hint="default"/>
+      </w:rPr>
+    </w:lvl>
+    <w:lvl w:ilvl="5" w:tplc="04090005" w:tentative="1">
+      <w:start w:val="1"/>
+      <w:numFmt w:val="bullet"/>
+      <w:lvlText w:val=""/>
+      <w:lvlJc w:val="left"/>
+      <w:pPr>
+        <w:ind w:left="4320" w:hanging="360"/>
+      </w:pPr>
+      <w:rPr>
+        <w:rFonts w:ascii="Wingdings" w:hAnsi="Wingdings" w:hint="default"/>
+      </w:rPr>
+    </w:lvl>
+    <w:lvl w:ilvl="6" w:tplc="04090001" w:tentative="1">
+      <w:start w:val="1"/>
+      <w:numFmt w:val="bullet"/>
+      <w:lvlText w:val=""/>
+      <w:lvlJc w:val="left"/>
+      <w:pPr>
+        <w:ind w:left="5040" w:hanging="360"/>
+      </w:pPr>
+      <w:rPr>
+        <w:rFonts w:ascii="Symbol" w:hAnsi="Symbol" w:hint="default"/>
+      </w:rPr>
+    </w:lvl>
+    <w:lvl w:ilvl="7" w:tplc="04090003" w:tentative="1">
+      <w:start w:val="1"/>
+      <w:numFmt w:val="bullet"/>
+      <w:lvlText w:val="o"/>
+      <w:lvlJc w:val="left"/>
+      <w:pPr>
+        <w:ind w:left="5760" w:hanging="360"/>
+      </w:pPr>
+      <w:rPr>
+        <w:rFonts w:ascii="Courier New" w:hAnsi="Courier New" w:hint="default"/>
+      </w:rPr>
+    </w:lvl>
+    <w:lvl w:ilvl="8" w:tplc="04090005" w:tentative="1">
+      <w:start w:val="1"/>
+      <w:numFmt w:val="bullet"/>
+      <w:lvlText w:val=""/>
+      <w:lvlJc w:val="left"/>
+      <w:pPr>
+        <w:ind w:left="6480" w:hanging="360"/>
+      </w:pPr>
+      <w:rPr>
+        <w:rFonts w:ascii="Wingdings" w:hAnsi="Wingdings" w:hint="default"/>
+      </w:rPr>
+    </w:lvl>
+  </w:abstractNum>
+  <w:abstractNum w:abstractNumId="17">
+    <w:nsid w:val="23540EB5"/>
+    <w:multiLevelType w:val="hybridMultilevel"/>
+    <w:tmpl w:val="D676FD88"/>
     <w:lvl w:ilvl="0" w:tplc="BAB8C788">
       <w:start w:val="1"/>
       <w:numFmt w:val="bullet"/>
@@ -4025,11 +4963,11 @@
       </w:rPr>
     </w:lvl>
   </w:abstractNum>
-  <w:abstractNum w:abstractNumId="14">
-    <w:nsid w:val="09A77669"/>
+  <w:abstractNum w:abstractNumId="18">
+    <w:nsid w:val="25BE314A"/>
     <w:multiLevelType w:val="hybridMultilevel"/>
-    <w:tmpl w:val="D7F22108"/>
-    <w:lvl w:ilvl="0" w:tplc="2DA2F818">
+    <w:tmpl w:val="3F306A5E"/>
+    <w:lvl w:ilvl="0" w:tplc="BAB8C788">
       <w:start w:val="1"/>
       <w:numFmt w:val="bullet"/>
       <w:lvlText w:val=""/>
@@ -4042,7 +4980,7 @@
       </w:pPr>
       <w:rPr>
         <w:rFonts w:ascii="Wingdings" w:hAnsi="Wingdings" w:hint="default"/>
-        <w:color w:val="4F81BD" w:themeColor="accent1"/>
+        <w:color w:val="1F497D" w:themeColor="text2"/>
         <w:spacing w:val="-20"/>
       </w:rPr>
     </w:lvl>
@@ -4143,11 +5081,11 @@
       </w:rPr>
     </w:lvl>
   </w:abstractNum>
-  <w:abstractNum w:abstractNumId="15">
-    <w:nsid w:val="0A8F2F05"/>
+  <w:abstractNum w:abstractNumId="19">
+    <w:nsid w:val="2EF3639A"/>
     <w:multiLevelType w:val="hybridMultilevel"/>
-    <w:tmpl w:val="F952568E"/>
-    <w:lvl w:ilvl="0" w:tplc="2DA2F818">
+    <w:tmpl w:val="90801918"/>
+    <w:lvl w:ilvl="0" w:tplc="BAB8C788">
       <w:start w:val="1"/>
       <w:numFmt w:val="bullet"/>
       <w:lvlText w:val=""/>
@@ -4160,7 +5098,7 @@
       </w:pPr>
       <w:rPr>
         <w:rFonts w:ascii="Wingdings" w:hAnsi="Wingdings" w:hint="default"/>
-        <w:color w:val="4F81BD" w:themeColor="accent1"/>
+        <w:color w:val="1F497D" w:themeColor="text2"/>
         <w:spacing w:val="-20"/>
       </w:rPr>
     </w:lvl>
@@ -4261,11 +5199,97 @@
       </w:rPr>
     </w:lvl>
   </w:abstractNum>
-  <w:abstractNum w:abstractNumId="16">
-    <w:nsid w:val="0FC93AD0"/>
+  <w:abstractNum w:abstractNumId="20">
+    <w:nsid w:val="4110564E"/>
     <w:multiLevelType w:val="hybridMultilevel"/>
-    <w:tmpl w:val="14DA7764"/>
-    <w:lvl w:ilvl="0" w:tplc="2DA2F818">
+    <w:tmpl w:val="5EF2EC30"/>
+    <w:lvl w:ilvl="0" w:tplc="0409000F">
+      <w:start w:val="1"/>
+      <w:numFmt w:val="decimal"/>
+      <w:lvlText w:val="%1."/>
+      <w:lvlJc w:val="left"/>
+      <w:pPr>
+        <w:ind w:left="720" w:hanging="360"/>
+      </w:pPr>
+    </w:lvl>
+    <w:lvl w:ilvl="1" w:tplc="04090019" w:tentative="1">
+      <w:start w:val="1"/>
+      <w:numFmt w:val="lowerLetter"/>
+      <w:lvlText w:val="%2."/>
+      <w:lvlJc w:val="left"/>
+      <w:pPr>
+        <w:ind w:left="1440" w:hanging="360"/>
+      </w:pPr>
+    </w:lvl>
+    <w:lvl w:ilvl="2" w:tplc="0409001B" w:tentative="1">
+      <w:start w:val="1"/>
+      <w:numFmt w:val="lowerRoman"/>
+      <w:lvlText w:val="%3."/>
+      <w:lvlJc w:val="right"/>
+      <w:pPr>
+        <w:ind w:left="2160" w:hanging="180"/>
+      </w:pPr>
+    </w:lvl>
+    <w:lvl w:ilvl="3" w:tplc="0409000F" w:tentative="1">
+      <w:start w:val="1"/>
+      <w:numFmt w:val="decimal"/>
+      <w:lvlText w:val="%4."/>
+      <w:lvlJc w:val="left"/>
+      <w:pPr>
+        <w:ind w:left="2880" w:hanging="360"/>
+      </w:pPr>
+    </w:lvl>
+    <w:lvl w:ilvl="4" w:tplc="04090019" w:tentative="1">
+      <w:start w:val="1"/>
+      <w:numFmt w:val="lowerLetter"/>
+      <w:lvlText w:val="%5."/>
+      <w:lvlJc w:val="left"/>
+      <w:pPr>
+        <w:ind w:left="3600" w:hanging="360"/>
+      </w:pPr>
+    </w:lvl>
+    <w:lvl w:ilvl="5" w:tplc="0409001B" w:tentative="1">
+      <w:start w:val="1"/>
+      <w:numFmt w:val="lowerRoman"/>
+      <w:lvlText w:val="%6."/>
+      <w:lvlJc w:val="right"/>
+      <w:pPr>
+        <w:ind w:left="4320" w:hanging="180"/>
+      </w:pPr>
+    </w:lvl>
+    <w:lvl w:ilvl="6" w:tplc="0409000F" w:tentative="1">
+      <w:start w:val="1"/>
+      <w:numFmt w:val="decimal"/>
+      <w:lvlText w:val="%7."/>
+      <w:lvlJc w:val="left"/>
+      <w:pPr>
+        <w:ind w:left="5040" w:hanging="360"/>
+      </w:pPr>
+    </w:lvl>
+    <w:lvl w:ilvl="7" w:tplc="04090019" w:tentative="1">
+      <w:start w:val="1"/>
+      <w:numFmt w:val="lowerLetter"/>
+      <w:lvlText w:val="%8."/>
+      <w:lvlJc w:val="left"/>
+      <w:pPr>
+        <w:ind w:left="5760" w:hanging="360"/>
+      </w:pPr>
+    </w:lvl>
+    <w:lvl w:ilvl="8" w:tplc="0409001B" w:tentative="1">
+      <w:start w:val="1"/>
+      <w:numFmt w:val="lowerRoman"/>
+      <w:lvlText w:val="%9."/>
+      <w:lvlJc w:val="right"/>
+      <w:pPr>
+        <w:ind w:left="6480" w:hanging="180"/>
+      </w:pPr>
+    </w:lvl>
+  </w:abstractNum>
+  <w:abstractNum w:abstractNumId="21">
+    <w:nsid w:val="45E77310"/>
+    <w:multiLevelType w:val="hybridMultilevel"/>
+    <w:tmpl w:val="1DF46F5C"/>
+    <w:lvl w:ilvl="0" w:tplc="BAB8C788">
       <w:start w:val="1"/>
       <w:numFmt w:val="bullet"/>
       <w:lvlText w:val=""/>
@@ -4278,7 +5302,7 @@
       </w:pPr>
       <w:rPr>
         <w:rFonts w:ascii="Wingdings" w:hAnsi="Wingdings" w:hint="default"/>
-        <w:color w:val="4F81BD" w:themeColor="accent1"/>
+        <w:color w:val="1F497D" w:themeColor="text2"/>
         <w:spacing w:val="-20"/>
       </w:rPr>
     </w:lvl>
@@ -4379,11 +5403,354 @@
       </w:rPr>
     </w:lvl>
   </w:abstractNum>
-  <w:abstractNum w:abstractNumId="17">
-    <w:nsid w:val="0FD63F42"/>
+  <w:abstractNum w:abstractNumId="22">
+    <w:nsid w:val="4DCC55A4"/>
     <w:multiLevelType w:val="hybridMultilevel"/>
-    <w:tmpl w:val="22EE545C"/>
-    <w:lvl w:ilvl="0" w:tplc="2DA2F818">
+    <w:tmpl w:val="CA92DD60"/>
+    <w:lvl w:ilvl="0" w:tplc="04090005">
+      <w:start w:val="1"/>
+      <w:numFmt w:val="bullet"/>
+      <w:lvlText w:val=""/>
+      <w:lvlJc w:val="left"/>
+      <w:pPr>
+        <w:ind w:left="360" w:hanging="360"/>
+      </w:pPr>
+      <w:rPr>
+        <w:rFonts w:ascii="Wingdings" w:hAnsi="Wingdings" w:hint="default"/>
+      </w:rPr>
+    </w:lvl>
+    <w:lvl w:ilvl="1" w:tplc="04090003" w:tentative="1">
+      <w:start w:val="1"/>
+      <w:numFmt w:val="bullet"/>
+      <w:lvlText w:val="o"/>
+      <w:lvlJc w:val="left"/>
+      <w:pPr>
+        <w:ind w:left="1080" w:hanging="360"/>
+      </w:pPr>
+      <w:rPr>
+        <w:rFonts w:ascii="Courier New" w:hAnsi="Courier New" w:hint="default"/>
+      </w:rPr>
+    </w:lvl>
+    <w:lvl w:ilvl="2" w:tplc="04090005" w:tentative="1">
+      <w:start w:val="1"/>
+      <w:numFmt w:val="bullet"/>
+      <w:lvlText w:val=""/>
+      <w:lvlJc w:val="left"/>
+      <w:pPr>
+        <w:ind w:left="1800" w:hanging="360"/>
+      </w:pPr>
+      <w:rPr>
+        <w:rFonts w:ascii="Wingdings" w:hAnsi="Wingdings" w:hint="default"/>
+      </w:rPr>
+    </w:lvl>
+    <w:lvl w:ilvl="3" w:tplc="04090001" w:tentative="1">
+      <w:start w:val="1"/>
+      <w:numFmt w:val="bullet"/>
+      <w:lvlText w:val=""/>
+      <w:lvlJc w:val="left"/>
+      <w:pPr>
+        <w:ind w:left="2520" w:hanging="360"/>
+      </w:pPr>
+      <w:rPr>
+        <w:rFonts w:ascii="Symbol" w:hAnsi="Symbol" w:hint="default"/>
+      </w:rPr>
+    </w:lvl>
+    <w:lvl w:ilvl="4" w:tplc="04090003" w:tentative="1">
+      <w:start w:val="1"/>
+      <w:numFmt w:val="bullet"/>
+      <w:lvlText w:val="o"/>
+      <w:lvlJc w:val="left"/>
+      <w:pPr>
+        <w:ind w:left="3240" w:hanging="360"/>
+      </w:pPr>
+      <w:rPr>
+        <w:rFonts w:ascii="Courier New" w:hAnsi="Courier New" w:hint="default"/>
+      </w:rPr>
+    </w:lvl>
+    <w:lvl w:ilvl="5" w:tplc="04090005" w:tentative="1">
+      <w:start w:val="1"/>
+      <w:numFmt w:val="bullet"/>
+      <w:lvlText w:val=""/>
+      <w:lvlJc w:val="left"/>
+      <w:pPr>
+        <w:ind w:left="3960" w:hanging="360"/>
+      </w:pPr>
+      <w:rPr>
+        <w:rFonts w:ascii="Wingdings" w:hAnsi="Wingdings" w:hint="default"/>
+      </w:rPr>
+    </w:lvl>
+    <w:lvl w:ilvl="6" w:tplc="04090001" w:tentative="1">
+      <w:start w:val="1"/>
+      <w:numFmt w:val="bullet"/>
+      <w:lvlText w:val=""/>
+      <w:lvlJc w:val="left"/>
+      <w:pPr>
+        <w:ind w:left="4680" w:hanging="360"/>
+      </w:pPr>
+      <w:rPr>
+        <w:rFonts w:ascii="Symbol" w:hAnsi="Symbol" w:hint="default"/>
+      </w:rPr>
+    </w:lvl>
+    <w:lvl w:ilvl="7" w:tplc="04090003" w:tentative="1">
+      <w:start w:val="1"/>
+      <w:numFmt w:val="bullet"/>
+      <w:lvlText w:val="o"/>
+      <w:lvlJc w:val="left"/>
+      <w:pPr>
+        <w:ind w:left="5400" w:hanging="360"/>
+      </w:pPr>
+      <w:rPr>
+        <w:rFonts w:ascii="Courier New" w:hAnsi="Courier New" w:hint="default"/>
+      </w:rPr>
+    </w:lvl>
+    <w:lvl w:ilvl="8" w:tplc="04090005" w:tentative="1">
+      <w:start w:val="1"/>
+      <w:numFmt w:val="bullet"/>
+      <w:lvlText w:val=""/>
+      <w:lvlJc w:val="left"/>
+      <w:pPr>
+        <w:ind w:left="6120" w:hanging="360"/>
+      </w:pPr>
+      <w:rPr>
+        <w:rFonts w:ascii="Wingdings" w:hAnsi="Wingdings" w:hint="default"/>
+      </w:rPr>
+    </w:lvl>
+  </w:abstractNum>
+  <w:abstractNum w:abstractNumId="23">
+    <w:nsid w:val="5A037D43"/>
+    <w:multiLevelType w:val="hybridMultilevel"/>
+    <w:tmpl w:val="737CB98E"/>
+    <w:lvl w:ilvl="0" w:tplc="BAB8C788">
+      <w:start w:val="1"/>
+      <w:numFmt w:val="bullet"/>
+      <w:lvlText w:val=""/>
+      <w:lvlJc w:val="left"/>
+      <w:pPr>
+        <w:ind w:left="360" w:hanging="360"/>
+      </w:pPr>
+      <w:rPr>
+        <w:rFonts w:ascii="Wingdings" w:hAnsi="Wingdings" w:hint="default"/>
+        <w:color w:val="1F497D" w:themeColor="text2"/>
+        <w:spacing w:val="-20"/>
+      </w:rPr>
+    </w:lvl>
+    <w:lvl w:ilvl="1" w:tplc="04090003" w:tentative="1">
+      <w:start w:val="1"/>
+      <w:numFmt w:val="bullet"/>
+      <w:lvlText w:val="o"/>
+      <w:lvlJc w:val="left"/>
+      <w:pPr>
+        <w:ind w:left="1080" w:hanging="360"/>
+      </w:pPr>
+      <w:rPr>
+        <w:rFonts w:ascii="Courier New" w:hAnsi="Courier New" w:hint="default"/>
+      </w:rPr>
+    </w:lvl>
+    <w:lvl w:ilvl="2" w:tplc="04090005" w:tentative="1">
+      <w:start w:val="1"/>
+      <w:numFmt w:val="bullet"/>
+      <w:lvlText w:val=""/>
+      <w:lvlJc w:val="left"/>
+      <w:pPr>
+        <w:ind w:left="1800" w:hanging="360"/>
+      </w:pPr>
+      <w:rPr>
+        <w:rFonts w:ascii="Wingdings" w:hAnsi="Wingdings" w:hint="default"/>
+      </w:rPr>
+    </w:lvl>
+    <w:lvl w:ilvl="3" w:tplc="04090001" w:tentative="1">
+      <w:start w:val="1"/>
+      <w:numFmt w:val="bullet"/>
+      <w:lvlText w:val=""/>
+      <w:lvlJc w:val="left"/>
+      <w:pPr>
+        <w:ind w:left="2520" w:hanging="360"/>
+      </w:pPr>
+      <w:rPr>
+        <w:rFonts w:ascii="Symbol" w:hAnsi="Symbol" w:hint="default"/>
+      </w:rPr>
+    </w:lvl>
+    <w:lvl w:ilvl="4" w:tplc="04090003" w:tentative="1">
+      <w:start w:val="1"/>
+      <w:numFmt w:val="bullet"/>
+      <w:lvlText w:val="o"/>
+      <w:lvlJc w:val="left"/>
+      <w:pPr>
+        <w:ind w:left="3240" w:hanging="360"/>
+      </w:pPr>
+      <w:rPr>
+        <w:rFonts w:ascii="Courier New" w:hAnsi="Courier New" w:hint="default"/>
+      </w:rPr>
+    </w:lvl>
+    <w:lvl w:ilvl="5" w:tplc="04090005" w:tentative="1">
+      <w:start w:val="1"/>
+      <w:numFmt w:val="bullet"/>
+      <w:lvlText w:val=""/>
+      <w:lvlJc w:val="left"/>
+      <w:pPr>
+        <w:ind w:left="3960" w:hanging="360"/>
+      </w:pPr>
+      <w:rPr>
+        <w:rFonts w:ascii="Wingdings" w:hAnsi="Wingdings" w:hint="default"/>
+      </w:rPr>
+    </w:lvl>
+    <w:lvl w:ilvl="6" w:tplc="04090001" w:tentative="1">
+      <w:start w:val="1"/>
+      <w:numFmt w:val="bullet"/>
+      <w:lvlText w:val=""/>
+      <w:lvlJc w:val="left"/>
+      <w:pPr>
+        <w:ind w:left="4680" w:hanging="360"/>
+      </w:pPr>
+      <w:rPr>
+        <w:rFonts w:ascii="Symbol" w:hAnsi="Symbol" w:hint="default"/>
+      </w:rPr>
+    </w:lvl>
+    <w:lvl w:ilvl="7" w:tplc="04090003" w:tentative="1">
+      <w:start w:val="1"/>
+      <w:numFmt w:val="bullet"/>
+      <w:lvlText w:val="o"/>
+      <w:lvlJc w:val="left"/>
+      <w:pPr>
+        <w:ind w:left="5400" w:hanging="360"/>
+      </w:pPr>
+      <w:rPr>
+        <w:rFonts w:ascii="Courier New" w:hAnsi="Courier New" w:hint="default"/>
+      </w:rPr>
+    </w:lvl>
+    <w:lvl w:ilvl="8" w:tplc="04090005" w:tentative="1">
+      <w:start w:val="1"/>
+      <w:numFmt w:val="bullet"/>
+      <w:lvlText w:val=""/>
+      <w:lvlJc w:val="left"/>
+      <w:pPr>
+        <w:ind w:left="6120" w:hanging="360"/>
+      </w:pPr>
+      <w:rPr>
+        <w:rFonts w:ascii="Wingdings" w:hAnsi="Wingdings" w:hint="default"/>
+      </w:rPr>
+    </w:lvl>
+  </w:abstractNum>
+  <w:abstractNum w:abstractNumId="24">
+    <w:nsid w:val="66C60B0A"/>
+    <w:multiLevelType w:val="hybridMultilevel"/>
+    <w:tmpl w:val="55982E62"/>
+    <w:lvl w:ilvl="0" w:tplc="BAB8C788">
+      <w:start w:val="1"/>
+      <w:numFmt w:val="bullet"/>
+      <w:lvlText w:val=""/>
+      <w:lvlJc w:val="left"/>
+      <w:pPr>
+        <w:ind w:left="360" w:hanging="360"/>
+      </w:pPr>
+      <w:rPr>
+        <w:rFonts w:ascii="Wingdings" w:hAnsi="Wingdings" w:hint="default"/>
+        <w:color w:val="1F497D" w:themeColor="text2"/>
+        <w:spacing w:val="-20"/>
+      </w:rPr>
+    </w:lvl>
+    <w:lvl w:ilvl="1" w:tplc="04090003" w:tentative="1">
+      <w:start w:val="1"/>
+      <w:numFmt w:val="bullet"/>
+      <w:lvlText w:val="o"/>
+      <w:lvlJc w:val="left"/>
+      <w:pPr>
+        <w:ind w:left="1080" w:hanging="360"/>
+      </w:pPr>
+      <w:rPr>
+        <w:rFonts w:ascii="Courier New" w:hAnsi="Courier New" w:hint="default"/>
+      </w:rPr>
+    </w:lvl>
+    <w:lvl w:ilvl="2" w:tplc="04090005" w:tentative="1">
+      <w:start w:val="1"/>
+      <w:numFmt w:val="bullet"/>
+      <w:lvlText w:val=""/>
+      <w:lvlJc w:val="left"/>
+      <w:pPr>
+        <w:ind w:left="1800" w:hanging="360"/>
+      </w:pPr>
+      <w:rPr>
+        <w:rFonts w:ascii="Wingdings" w:hAnsi="Wingdings" w:hint="default"/>
+      </w:rPr>
+    </w:lvl>
+    <w:lvl w:ilvl="3" w:tplc="04090001" w:tentative="1">
+      <w:start w:val="1"/>
+      <w:numFmt w:val="bullet"/>
+      <w:lvlText w:val=""/>
+      <w:lvlJc w:val="left"/>
+      <w:pPr>
+        <w:ind w:left="2520" w:hanging="360"/>
+      </w:pPr>
+      <w:rPr>
+        <w:rFonts w:ascii="Symbol" w:hAnsi="Symbol" w:hint="default"/>
+      </w:rPr>
+    </w:lvl>
+    <w:lvl w:ilvl="4" w:tplc="04090003" w:tentative="1">
+      <w:start w:val="1"/>
+      <w:numFmt w:val="bullet"/>
+      <w:lvlText w:val="o"/>
+      <w:lvlJc w:val="left"/>
+      <w:pPr>
+        <w:ind w:left="3240" w:hanging="360"/>
+      </w:pPr>
+      <w:rPr>
+        <w:rFonts w:ascii="Courier New" w:hAnsi="Courier New" w:hint="default"/>
+      </w:rPr>
+    </w:lvl>
+    <w:lvl w:ilvl="5" w:tplc="04090005" w:tentative="1">
+      <w:start w:val="1"/>
+      <w:numFmt w:val="bullet"/>
+      <w:lvlText w:val=""/>
+      <w:lvlJc w:val="left"/>
+      <w:pPr>
+        <w:ind w:left="3960" w:hanging="360"/>
+      </w:pPr>
+      <w:rPr>
+        <w:rFonts w:ascii="Wingdings" w:hAnsi="Wingdings" w:hint="default"/>
+      </w:rPr>
+    </w:lvl>
+    <w:lvl w:ilvl="6" w:tplc="04090001" w:tentative="1">
+      <w:start w:val="1"/>
+      <w:numFmt w:val="bullet"/>
+      <w:lvlText w:val=""/>
+      <w:lvlJc w:val="left"/>
+      <w:pPr>
+        <w:ind w:left="4680" w:hanging="360"/>
+      </w:pPr>
+      <w:rPr>
+        <w:rFonts w:ascii="Symbol" w:hAnsi="Symbol" w:hint="default"/>
+      </w:rPr>
+    </w:lvl>
+    <w:lvl w:ilvl="7" w:tplc="04090003" w:tentative="1">
+      <w:start w:val="1"/>
+      <w:numFmt w:val="bullet"/>
+      <w:lvlText w:val="o"/>
+      <w:lvlJc w:val="left"/>
+      <w:pPr>
+        <w:ind w:left="5400" w:hanging="360"/>
+      </w:pPr>
+      <w:rPr>
+        <w:rFonts w:ascii="Courier New" w:hAnsi="Courier New" w:hint="default"/>
+      </w:rPr>
+    </w:lvl>
+    <w:lvl w:ilvl="8" w:tplc="04090005" w:tentative="1">
+      <w:start w:val="1"/>
+      <w:numFmt w:val="bullet"/>
+      <w:lvlText w:val=""/>
+      <w:lvlJc w:val="left"/>
+      <w:pPr>
+        <w:ind w:left="6120" w:hanging="360"/>
+      </w:pPr>
+      <w:rPr>
+        <w:rFonts w:ascii="Wingdings" w:hAnsi="Wingdings" w:hint="default"/>
+      </w:rPr>
+    </w:lvl>
+  </w:abstractNum>
+  <w:abstractNum w:abstractNumId="25">
+    <w:nsid w:val="75186839"/>
+    <w:multiLevelType w:val="hybridMultilevel"/>
+    <w:tmpl w:val="5254C6F2"/>
+    <w:lvl w:ilvl="0" w:tplc="BAB8C788">
       <w:start w:val="1"/>
       <w:numFmt w:val="bullet"/>
       <w:lvlText w:val=""/>
@@ -4396,3416 +5763,7 @@
       </w:pPr>
       <w:rPr>
         <w:rFonts w:ascii="Wingdings" w:hAnsi="Wingdings" w:hint="default"/>
-        <w:color w:val="4F81BD" w:themeColor="accent1"/>
-        <w:spacing w:val="-20"/>
-      </w:rPr>
-    </w:lvl>
-    <w:lvl w:ilvl="1" w:tplc="04090003" w:tentative="1">
-      <w:start w:val="1"/>
-      <w:numFmt w:val="bullet"/>
-      <w:lvlText w:val="o"/>
-      <w:lvlJc w:val="left"/>
-      <w:pPr>
-        <w:ind w:left="1440" w:hanging="360"/>
-      </w:pPr>
-      <w:rPr>
-        <w:rFonts w:ascii="Courier New" w:hAnsi="Courier New" w:hint="default"/>
-      </w:rPr>
-    </w:lvl>
-    <w:lvl w:ilvl="2" w:tplc="04090005" w:tentative="1">
-      <w:start w:val="1"/>
-      <w:numFmt w:val="bullet"/>
-      <w:lvlText w:val=""/>
-      <w:lvlJc w:val="left"/>
-      <w:pPr>
-        <w:ind w:left="2160" w:hanging="360"/>
-      </w:pPr>
-      <w:rPr>
-        <w:rFonts w:ascii="Wingdings" w:hAnsi="Wingdings" w:hint="default"/>
-      </w:rPr>
-    </w:lvl>
-    <w:lvl w:ilvl="3" w:tplc="04090001" w:tentative="1">
-      <w:start w:val="1"/>
-      <w:numFmt w:val="bullet"/>
-      <w:lvlText w:val=""/>
-      <w:lvlJc w:val="left"/>
-      <w:pPr>
-        <w:ind w:left="2880" w:hanging="360"/>
-      </w:pPr>
-      <w:rPr>
-        <w:rFonts w:ascii="Symbol" w:hAnsi="Symbol" w:hint="default"/>
-      </w:rPr>
-    </w:lvl>
-    <w:lvl w:ilvl="4" w:tplc="04090003" w:tentative="1">
-      <w:start w:val="1"/>
-      <w:numFmt w:val="bullet"/>
-      <w:lvlText w:val="o"/>
-      <w:lvlJc w:val="left"/>
-      <w:pPr>
-        <w:ind w:left="3600" w:hanging="360"/>
-      </w:pPr>
-      <w:rPr>
-        <w:rFonts w:ascii="Courier New" w:hAnsi="Courier New" w:hint="default"/>
-      </w:rPr>
-    </w:lvl>
-    <w:lvl w:ilvl="5" w:tplc="04090005" w:tentative="1">
-      <w:start w:val="1"/>
-      <w:numFmt w:val="bullet"/>
-      <w:lvlText w:val=""/>
-      <w:lvlJc w:val="left"/>
-      <w:pPr>
-        <w:ind w:left="4320" w:hanging="360"/>
-      </w:pPr>
-      <w:rPr>
-        <w:rFonts w:ascii="Wingdings" w:hAnsi="Wingdings" w:hint="default"/>
-      </w:rPr>
-    </w:lvl>
-    <w:lvl w:ilvl="6" w:tplc="04090001" w:tentative="1">
-      <w:start w:val="1"/>
-      <w:numFmt w:val="bullet"/>
-      <w:lvlText w:val=""/>
-      <w:lvlJc w:val="left"/>
-      <w:pPr>
-        <w:ind w:left="5040" w:hanging="360"/>
-      </w:pPr>
-      <w:rPr>
-        <w:rFonts w:ascii="Symbol" w:hAnsi="Symbol" w:hint="default"/>
-      </w:rPr>
-    </w:lvl>
-    <w:lvl w:ilvl="7" w:tplc="04090003" w:tentative="1">
-      <w:start w:val="1"/>
-      <w:numFmt w:val="bullet"/>
-      <w:lvlText w:val="o"/>
-      <w:lvlJc w:val="left"/>
-      <w:pPr>
-        <w:ind w:left="5760" w:hanging="360"/>
-      </w:pPr>
-      <w:rPr>
-        <w:rFonts w:ascii="Courier New" w:hAnsi="Courier New" w:hint="default"/>
-      </w:rPr>
-    </w:lvl>
-    <w:lvl w:ilvl="8" w:tplc="04090005" w:tentative="1">
-      <w:start w:val="1"/>
-      <w:numFmt w:val="bullet"/>
-      <w:lvlText w:val=""/>
-      <w:lvlJc w:val="left"/>
-      <w:pPr>
-        <w:ind w:left="6480" w:hanging="360"/>
-      </w:pPr>
-      <w:rPr>
-        <w:rFonts w:ascii="Wingdings" w:hAnsi="Wingdings" w:hint="default"/>
-      </w:rPr>
-    </w:lvl>
-  </w:abstractNum>
-  <w:abstractNum w:abstractNumId="18">
-    <w:nsid w:val="112269FA"/>
-    <w:multiLevelType w:val="hybridMultilevel"/>
-    <w:tmpl w:val="E9B210B2"/>
-    <w:lvl w:ilvl="0" w:tplc="BAB8C788">
-      <w:start w:val="1"/>
-      <w:numFmt w:val="bullet"/>
-      <w:lvlText w:val=""/>
-      <w:lvlJc w:val="left"/>
-      <w:pPr>
-        <w:tabs>
-          <w:tab w:val="num" w:pos="216"/>
-        </w:tabs>
-        <w:ind w:left="216" w:hanging="216"/>
-      </w:pPr>
-      <w:rPr>
-        <w:rFonts w:ascii="Wingdings" w:hAnsi="Wingdings" w:hint="default"/>
         <w:color w:val="1F497D" w:themeColor="text2"/>
-        <w:spacing w:val="-20"/>
-      </w:rPr>
-    </w:lvl>
-    <w:lvl w:ilvl="1" w:tplc="04090003" w:tentative="1">
-      <w:start w:val="1"/>
-      <w:numFmt w:val="bullet"/>
-      <w:lvlText w:val="o"/>
-      <w:lvlJc w:val="left"/>
-      <w:pPr>
-        <w:ind w:left="1440" w:hanging="360"/>
-      </w:pPr>
-      <w:rPr>
-        <w:rFonts w:ascii="Courier New" w:hAnsi="Courier New" w:hint="default"/>
-      </w:rPr>
-    </w:lvl>
-    <w:lvl w:ilvl="2" w:tplc="04090005" w:tentative="1">
-      <w:start w:val="1"/>
-      <w:numFmt w:val="bullet"/>
-      <w:lvlText w:val=""/>
-      <w:lvlJc w:val="left"/>
-      <w:pPr>
-        <w:ind w:left="2160" w:hanging="360"/>
-      </w:pPr>
-      <w:rPr>
-        <w:rFonts w:ascii="Wingdings" w:hAnsi="Wingdings" w:hint="default"/>
-      </w:rPr>
-    </w:lvl>
-    <w:lvl w:ilvl="3" w:tplc="04090001" w:tentative="1">
-      <w:start w:val="1"/>
-      <w:numFmt w:val="bullet"/>
-      <w:lvlText w:val=""/>
-      <w:lvlJc w:val="left"/>
-      <w:pPr>
-        <w:ind w:left="2880" w:hanging="360"/>
-      </w:pPr>
-      <w:rPr>
-        <w:rFonts w:ascii="Symbol" w:hAnsi="Symbol" w:hint="default"/>
-      </w:rPr>
-    </w:lvl>
-    <w:lvl w:ilvl="4" w:tplc="04090003" w:tentative="1">
-      <w:start w:val="1"/>
-      <w:numFmt w:val="bullet"/>
-      <w:lvlText w:val="o"/>
-      <w:lvlJc w:val="left"/>
-      <w:pPr>
-        <w:ind w:left="3600" w:hanging="360"/>
-      </w:pPr>
-      <w:rPr>
-        <w:rFonts w:ascii="Courier New" w:hAnsi="Courier New" w:hint="default"/>
-      </w:rPr>
-    </w:lvl>
-    <w:lvl w:ilvl="5" w:tplc="04090005" w:tentative="1">
-      <w:start w:val="1"/>
-      <w:numFmt w:val="bullet"/>
-      <w:lvlText w:val=""/>
-      <w:lvlJc w:val="left"/>
-      <w:pPr>
-        <w:ind w:left="4320" w:hanging="360"/>
-      </w:pPr>
-      <w:rPr>
-        <w:rFonts w:ascii="Wingdings" w:hAnsi="Wingdings" w:hint="default"/>
-      </w:rPr>
-    </w:lvl>
-    <w:lvl w:ilvl="6" w:tplc="04090001" w:tentative="1">
-      <w:start w:val="1"/>
-      <w:numFmt w:val="bullet"/>
-      <w:lvlText w:val=""/>
-      <w:lvlJc w:val="left"/>
-      <w:pPr>
-        <w:ind w:left="5040" w:hanging="360"/>
-      </w:pPr>
-      <w:rPr>
-        <w:rFonts w:ascii="Symbol" w:hAnsi="Symbol" w:hint="default"/>
-      </w:rPr>
-    </w:lvl>
-    <w:lvl w:ilvl="7" w:tplc="04090003" w:tentative="1">
-      <w:start w:val="1"/>
-      <w:numFmt w:val="bullet"/>
-      <w:lvlText w:val="o"/>
-      <w:lvlJc w:val="left"/>
-      <w:pPr>
-        <w:ind w:left="5760" w:hanging="360"/>
-      </w:pPr>
-      <w:rPr>
-        <w:rFonts w:ascii="Courier New" w:hAnsi="Courier New" w:hint="default"/>
-      </w:rPr>
-    </w:lvl>
-    <w:lvl w:ilvl="8" w:tplc="04090005" w:tentative="1">
-      <w:start w:val="1"/>
-      <w:numFmt w:val="bullet"/>
-      <w:lvlText w:val=""/>
-      <w:lvlJc w:val="left"/>
-      <w:pPr>
-        <w:ind w:left="6480" w:hanging="360"/>
-      </w:pPr>
-      <w:rPr>
-        <w:rFonts w:ascii="Wingdings" w:hAnsi="Wingdings" w:hint="default"/>
-      </w:rPr>
-    </w:lvl>
-  </w:abstractNum>
-  <w:abstractNum w:abstractNumId="19">
-    <w:nsid w:val="11CA191A"/>
-    <w:multiLevelType w:val="hybridMultilevel"/>
-    <w:tmpl w:val="5E10FE96"/>
-    <w:lvl w:ilvl="0" w:tplc="04090001">
-      <w:start w:val="1"/>
-      <w:numFmt w:val="bullet"/>
-      <w:lvlText w:val=""/>
-      <w:lvlJc w:val="left"/>
-      <w:pPr>
-        <w:ind w:left="720" w:hanging="360"/>
-      </w:pPr>
-      <w:rPr>
-        <w:rFonts w:ascii="Symbol" w:hAnsi="Symbol" w:hint="default"/>
-      </w:rPr>
-    </w:lvl>
-    <w:lvl w:ilvl="1" w:tplc="04090003" w:tentative="1">
-      <w:start w:val="1"/>
-      <w:numFmt w:val="bullet"/>
-      <w:lvlText w:val="o"/>
-      <w:lvlJc w:val="left"/>
-      <w:pPr>
-        <w:ind w:left="1440" w:hanging="360"/>
-      </w:pPr>
-      <w:rPr>
-        <w:rFonts w:ascii="Courier New" w:hAnsi="Courier New" w:hint="default"/>
-      </w:rPr>
-    </w:lvl>
-    <w:lvl w:ilvl="2" w:tplc="04090005" w:tentative="1">
-      <w:start w:val="1"/>
-      <w:numFmt w:val="bullet"/>
-      <w:lvlText w:val=""/>
-      <w:lvlJc w:val="left"/>
-      <w:pPr>
-        <w:ind w:left="2160" w:hanging="360"/>
-      </w:pPr>
-      <w:rPr>
-        <w:rFonts w:ascii="Wingdings" w:hAnsi="Wingdings" w:hint="default"/>
-      </w:rPr>
-    </w:lvl>
-    <w:lvl w:ilvl="3" w:tplc="04090001" w:tentative="1">
-      <w:start w:val="1"/>
-      <w:numFmt w:val="bullet"/>
-      <w:lvlText w:val=""/>
-      <w:lvlJc w:val="left"/>
-      <w:pPr>
-        <w:ind w:left="2880" w:hanging="360"/>
-      </w:pPr>
-      <w:rPr>
-        <w:rFonts w:ascii="Symbol" w:hAnsi="Symbol" w:hint="default"/>
-      </w:rPr>
-    </w:lvl>
-    <w:lvl w:ilvl="4" w:tplc="04090003" w:tentative="1">
-      <w:start w:val="1"/>
-      <w:numFmt w:val="bullet"/>
-      <w:lvlText w:val="o"/>
-      <w:lvlJc w:val="left"/>
-      <w:pPr>
-        <w:ind w:left="3600" w:hanging="360"/>
-      </w:pPr>
-      <w:rPr>
-        <w:rFonts w:ascii="Courier New" w:hAnsi="Courier New" w:hint="default"/>
-      </w:rPr>
-    </w:lvl>
-    <w:lvl w:ilvl="5" w:tplc="04090005" w:tentative="1">
-      <w:start w:val="1"/>
-      <w:numFmt w:val="bullet"/>
-      <w:lvlText w:val=""/>
-      <w:lvlJc w:val="left"/>
-      <w:pPr>
-        <w:ind w:left="4320" w:hanging="360"/>
-      </w:pPr>
-      <w:rPr>
-        <w:rFonts w:ascii="Wingdings" w:hAnsi="Wingdings" w:hint="default"/>
-      </w:rPr>
-    </w:lvl>
-    <w:lvl w:ilvl="6" w:tplc="04090001" w:tentative="1">
-      <w:start w:val="1"/>
-      <w:numFmt w:val="bullet"/>
-      <w:lvlText w:val=""/>
-      <w:lvlJc w:val="left"/>
-      <w:pPr>
-        <w:ind w:left="5040" w:hanging="360"/>
-      </w:pPr>
-      <w:rPr>
-        <w:rFonts w:ascii="Symbol" w:hAnsi="Symbol" w:hint="default"/>
-      </w:rPr>
-    </w:lvl>
-    <w:lvl w:ilvl="7" w:tplc="04090003" w:tentative="1">
-      <w:start w:val="1"/>
-      <w:numFmt w:val="bullet"/>
-      <w:lvlText w:val="o"/>
-      <w:lvlJc w:val="left"/>
-      <w:pPr>
-        <w:ind w:left="5760" w:hanging="360"/>
-      </w:pPr>
-      <w:rPr>
-        <w:rFonts w:ascii="Courier New" w:hAnsi="Courier New" w:hint="default"/>
-      </w:rPr>
-    </w:lvl>
-    <w:lvl w:ilvl="8" w:tplc="04090005" w:tentative="1">
-      <w:start w:val="1"/>
-      <w:numFmt w:val="bullet"/>
-      <w:lvlText w:val=""/>
-      <w:lvlJc w:val="left"/>
-      <w:pPr>
-        <w:ind w:left="6480" w:hanging="360"/>
-      </w:pPr>
-      <w:rPr>
-        <w:rFonts w:ascii="Wingdings" w:hAnsi="Wingdings" w:hint="default"/>
-      </w:rPr>
-    </w:lvl>
-  </w:abstractNum>
-  <w:abstractNum w:abstractNumId="20">
-    <w:nsid w:val="1381792A"/>
-    <w:multiLevelType w:val="hybridMultilevel"/>
-    <w:tmpl w:val="29D07630"/>
-    <w:lvl w:ilvl="0" w:tplc="2DA2F818">
-      <w:start w:val="1"/>
-      <w:numFmt w:val="bullet"/>
-      <w:lvlText w:val=""/>
-      <w:lvlJc w:val="left"/>
-      <w:pPr>
-        <w:tabs>
-          <w:tab w:val="num" w:pos="216"/>
-        </w:tabs>
-        <w:ind w:left="216" w:hanging="216"/>
-      </w:pPr>
-      <w:rPr>
-        <w:rFonts w:ascii="Wingdings" w:hAnsi="Wingdings" w:hint="default"/>
-        <w:color w:val="4F81BD" w:themeColor="accent1"/>
-        <w:spacing w:val="-20"/>
-      </w:rPr>
-    </w:lvl>
-    <w:lvl w:ilvl="1" w:tplc="04090003" w:tentative="1">
-      <w:start w:val="1"/>
-      <w:numFmt w:val="bullet"/>
-      <w:lvlText w:val="o"/>
-      <w:lvlJc w:val="left"/>
-      <w:pPr>
-        <w:ind w:left="1440" w:hanging="360"/>
-      </w:pPr>
-      <w:rPr>
-        <w:rFonts w:ascii="Courier New" w:hAnsi="Courier New" w:hint="default"/>
-      </w:rPr>
-    </w:lvl>
-    <w:lvl w:ilvl="2" w:tplc="04090005" w:tentative="1">
-      <w:start w:val="1"/>
-      <w:numFmt w:val="bullet"/>
-      <w:lvlText w:val=""/>
-      <w:lvlJc w:val="left"/>
-      <w:pPr>
-        <w:ind w:left="2160" w:hanging="360"/>
-      </w:pPr>
-      <w:rPr>
-        <w:rFonts w:ascii="Wingdings" w:hAnsi="Wingdings" w:hint="default"/>
-      </w:rPr>
-    </w:lvl>
-    <w:lvl w:ilvl="3" w:tplc="04090001" w:tentative="1">
-      <w:start w:val="1"/>
-      <w:numFmt w:val="bullet"/>
-      <w:lvlText w:val=""/>
-      <w:lvlJc w:val="left"/>
-      <w:pPr>
-        <w:ind w:left="2880" w:hanging="360"/>
-      </w:pPr>
-      <w:rPr>
-        <w:rFonts w:ascii="Symbol" w:hAnsi="Symbol" w:hint="default"/>
-      </w:rPr>
-    </w:lvl>
-    <w:lvl w:ilvl="4" w:tplc="04090003" w:tentative="1">
-      <w:start w:val="1"/>
-      <w:numFmt w:val="bullet"/>
-      <w:lvlText w:val="o"/>
-      <w:lvlJc w:val="left"/>
-      <w:pPr>
-        <w:ind w:left="3600" w:hanging="360"/>
-      </w:pPr>
-      <w:rPr>
-        <w:rFonts w:ascii="Courier New" w:hAnsi="Courier New" w:hint="default"/>
-      </w:rPr>
-    </w:lvl>
-    <w:lvl w:ilvl="5" w:tplc="04090005" w:tentative="1">
-      <w:start w:val="1"/>
-      <w:numFmt w:val="bullet"/>
-      <w:lvlText w:val=""/>
-      <w:lvlJc w:val="left"/>
-      <w:pPr>
-        <w:ind w:left="4320" w:hanging="360"/>
-      </w:pPr>
-      <w:rPr>
-        <w:rFonts w:ascii="Wingdings" w:hAnsi="Wingdings" w:hint="default"/>
-      </w:rPr>
-    </w:lvl>
-    <w:lvl w:ilvl="6" w:tplc="04090001" w:tentative="1">
-      <w:start w:val="1"/>
-      <w:numFmt w:val="bullet"/>
-      <w:lvlText w:val=""/>
-      <w:lvlJc w:val="left"/>
-      <w:pPr>
-        <w:ind w:left="5040" w:hanging="360"/>
-      </w:pPr>
-      <w:rPr>
-        <w:rFonts w:ascii="Symbol" w:hAnsi="Symbol" w:hint="default"/>
-      </w:rPr>
-    </w:lvl>
-    <w:lvl w:ilvl="7" w:tplc="04090003" w:tentative="1">
-      <w:start w:val="1"/>
-      <w:numFmt w:val="bullet"/>
-      <w:lvlText w:val="o"/>
-      <w:lvlJc w:val="left"/>
-      <w:pPr>
-        <w:ind w:left="5760" w:hanging="360"/>
-      </w:pPr>
-      <w:rPr>
-        <w:rFonts w:ascii="Courier New" w:hAnsi="Courier New" w:hint="default"/>
-      </w:rPr>
-    </w:lvl>
-    <w:lvl w:ilvl="8" w:tplc="04090005" w:tentative="1">
-      <w:start w:val="1"/>
-      <w:numFmt w:val="bullet"/>
-      <w:lvlText w:val=""/>
-      <w:lvlJc w:val="left"/>
-      <w:pPr>
-        <w:ind w:left="6480" w:hanging="360"/>
-      </w:pPr>
-      <w:rPr>
-        <w:rFonts w:ascii="Wingdings" w:hAnsi="Wingdings" w:hint="default"/>
-      </w:rPr>
-    </w:lvl>
-  </w:abstractNum>
-  <w:abstractNum w:abstractNumId="21">
-    <w:nsid w:val="184D7230"/>
-    <w:multiLevelType w:val="hybridMultilevel"/>
-    <w:tmpl w:val="FB02063A"/>
-    <w:lvl w:ilvl="0" w:tplc="BAB8C788">
-      <w:start w:val="1"/>
-      <w:numFmt w:val="bullet"/>
-      <w:lvlText w:val=""/>
-      <w:lvlJc w:val="left"/>
-      <w:pPr>
-        <w:tabs>
-          <w:tab w:val="num" w:pos="216"/>
-        </w:tabs>
-        <w:ind w:left="216" w:hanging="216"/>
-      </w:pPr>
-      <w:rPr>
-        <w:rFonts w:ascii="Wingdings" w:hAnsi="Wingdings" w:hint="default"/>
-        <w:color w:val="1F497D" w:themeColor="text2"/>
-        <w:spacing w:val="-20"/>
-      </w:rPr>
-    </w:lvl>
-    <w:lvl w:ilvl="1" w:tplc="04090003" w:tentative="1">
-      <w:start w:val="1"/>
-      <w:numFmt w:val="bullet"/>
-      <w:lvlText w:val="o"/>
-      <w:lvlJc w:val="left"/>
-      <w:pPr>
-        <w:ind w:left="1440" w:hanging="360"/>
-      </w:pPr>
-      <w:rPr>
-        <w:rFonts w:ascii="Courier New" w:hAnsi="Courier New" w:hint="default"/>
-      </w:rPr>
-    </w:lvl>
-    <w:lvl w:ilvl="2" w:tplc="04090005" w:tentative="1">
-      <w:start w:val="1"/>
-      <w:numFmt w:val="bullet"/>
-      <w:lvlText w:val=""/>
-      <w:lvlJc w:val="left"/>
-      <w:pPr>
-        <w:ind w:left="2160" w:hanging="360"/>
-      </w:pPr>
-      <w:rPr>
-        <w:rFonts w:ascii="Wingdings" w:hAnsi="Wingdings" w:hint="default"/>
-      </w:rPr>
-    </w:lvl>
-    <w:lvl w:ilvl="3" w:tplc="04090001" w:tentative="1">
-      <w:start w:val="1"/>
-      <w:numFmt w:val="bullet"/>
-      <w:lvlText w:val=""/>
-      <w:lvlJc w:val="left"/>
-      <w:pPr>
-        <w:ind w:left="2880" w:hanging="360"/>
-      </w:pPr>
-      <w:rPr>
-        <w:rFonts w:ascii="Symbol" w:hAnsi="Symbol" w:hint="default"/>
-      </w:rPr>
-    </w:lvl>
-    <w:lvl w:ilvl="4" w:tplc="04090003" w:tentative="1">
-      <w:start w:val="1"/>
-      <w:numFmt w:val="bullet"/>
-      <w:lvlText w:val="o"/>
-      <w:lvlJc w:val="left"/>
-      <w:pPr>
-        <w:ind w:left="3600" w:hanging="360"/>
-      </w:pPr>
-      <w:rPr>
-        <w:rFonts w:ascii="Courier New" w:hAnsi="Courier New" w:hint="default"/>
-      </w:rPr>
-    </w:lvl>
-    <w:lvl w:ilvl="5" w:tplc="04090005" w:tentative="1">
-      <w:start w:val="1"/>
-      <w:numFmt w:val="bullet"/>
-      <w:lvlText w:val=""/>
-      <w:lvlJc w:val="left"/>
-      <w:pPr>
-        <w:ind w:left="4320" w:hanging="360"/>
-      </w:pPr>
-      <w:rPr>
-        <w:rFonts w:ascii="Wingdings" w:hAnsi="Wingdings" w:hint="default"/>
-      </w:rPr>
-    </w:lvl>
-    <w:lvl w:ilvl="6" w:tplc="04090001" w:tentative="1">
-      <w:start w:val="1"/>
-      <w:numFmt w:val="bullet"/>
-      <w:lvlText w:val=""/>
-      <w:lvlJc w:val="left"/>
-      <w:pPr>
-        <w:ind w:left="5040" w:hanging="360"/>
-      </w:pPr>
-      <w:rPr>
-        <w:rFonts w:ascii="Symbol" w:hAnsi="Symbol" w:hint="default"/>
-      </w:rPr>
-    </w:lvl>
-    <w:lvl w:ilvl="7" w:tplc="04090003" w:tentative="1">
-      <w:start w:val="1"/>
-      <w:numFmt w:val="bullet"/>
-      <w:lvlText w:val="o"/>
-      <w:lvlJc w:val="left"/>
-      <w:pPr>
-        <w:ind w:left="5760" w:hanging="360"/>
-      </w:pPr>
-      <w:rPr>
-        <w:rFonts w:ascii="Courier New" w:hAnsi="Courier New" w:hint="default"/>
-      </w:rPr>
-    </w:lvl>
-    <w:lvl w:ilvl="8" w:tplc="04090005" w:tentative="1">
-      <w:start w:val="1"/>
-      <w:numFmt w:val="bullet"/>
-      <w:lvlText w:val=""/>
-      <w:lvlJc w:val="left"/>
-      <w:pPr>
-        <w:ind w:left="6480" w:hanging="360"/>
-      </w:pPr>
-      <w:rPr>
-        <w:rFonts w:ascii="Wingdings" w:hAnsi="Wingdings" w:hint="default"/>
-      </w:rPr>
-    </w:lvl>
-  </w:abstractNum>
-  <w:abstractNum w:abstractNumId="22">
-    <w:nsid w:val="187C04BB"/>
-    <w:multiLevelType w:val="hybridMultilevel"/>
-    <w:tmpl w:val="1D2A30AC"/>
-    <w:lvl w:ilvl="0" w:tplc="2DA2F818">
-      <w:start w:val="1"/>
-      <w:numFmt w:val="bullet"/>
-      <w:lvlText w:val=""/>
-      <w:lvlJc w:val="left"/>
-      <w:pPr>
-        <w:tabs>
-          <w:tab w:val="num" w:pos="216"/>
-        </w:tabs>
-        <w:ind w:left="216" w:hanging="216"/>
-      </w:pPr>
-      <w:rPr>
-        <w:rFonts w:ascii="Wingdings" w:hAnsi="Wingdings" w:hint="default"/>
-        <w:color w:val="4F81BD" w:themeColor="accent1"/>
-        <w:spacing w:val="-20"/>
-      </w:rPr>
-    </w:lvl>
-    <w:lvl w:ilvl="1" w:tplc="04090003" w:tentative="1">
-      <w:start w:val="1"/>
-      <w:numFmt w:val="bullet"/>
-      <w:lvlText w:val="o"/>
-      <w:lvlJc w:val="left"/>
-      <w:pPr>
-        <w:ind w:left="1440" w:hanging="360"/>
-      </w:pPr>
-      <w:rPr>
-        <w:rFonts w:ascii="Courier New" w:hAnsi="Courier New" w:hint="default"/>
-      </w:rPr>
-    </w:lvl>
-    <w:lvl w:ilvl="2" w:tplc="04090005" w:tentative="1">
-      <w:start w:val="1"/>
-      <w:numFmt w:val="bullet"/>
-      <w:lvlText w:val=""/>
-      <w:lvlJc w:val="left"/>
-      <w:pPr>
-        <w:ind w:left="2160" w:hanging="360"/>
-      </w:pPr>
-      <w:rPr>
-        <w:rFonts w:ascii="Wingdings" w:hAnsi="Wingdings" w:hint="default"/>
-      </w:rPr>
-    </w:lvl>
-    <w:lvl w:ilvl="3" w:tplc="04090001" w:tentative="1">
-      <w:start w:val="1"/>
-      <w:numFmt w:val="bullet"/>
-      <w:lvlText w:val=""/>
-      <w:lvlJc w:val="left"/>
-      <w:pPr>
-        <w:ind w:left="2880" w:hanging="360"/>
-      </w:pPr>
-      <w:rPr>
-        <w:rFonts w:ascii="Symbol" w:hAnsi="Symbol" w:hint="default"/>
-      </w:rPr>
-    </w:lvl>
-    <w:lvl w:ilvl="4" w:tplc="04090003" w:tentative="1">
-      <w:start w:val="1"/>
-      <w:numFmt w:val="bullet"/>
-      <w:lvlText w:val="o"/>
-      <w:lvlJc w:val="left"/>
-      <w:pPr>
-        <w:ind w:left="3600" w:hanging="360"/>
-      </w:pPr>
-      <w:rPr>
-        <w:rFonts w:ascii="Courier New" w:hAnsi="Courier New" w:hint="default"/>
-      </w:rPr>
-    </w:lvl>
-    <w:lvl w:ilvl="5" w:tplc="04090005" w:tentative="1">
-      <w:start w:val="1"/>
-      <w:numFmt w:val="bullet"/>
-      <w:lvlText w:val=""/>
-      <w:lvlJc w:val="left"/>
-      <w:pPr>
-        <w:ind w:left="4320" w:hanging="360"/>
-      </w:pPr>
-      <w:rPr>
-        <w:rFonts w:ascii="Wingdings" w:hAnsi="Wingdings" w:hint="default"/>
-      </w:rPr>
-    </w:lvl>
-    <w:lvl w:ilvl="6" w:tplc="04090001" w:tentative="1">
-      <w:start w:val="1"/>
-      <w:numFmt w:val="bullet"/>
-      <w:lvlText w:val=""/>
-      <w:lvlJc w:val="left"/>
-      <w:pPr>
-        <w:ind w:left="5040" w:hanging="360"/>
-      </w:pPr>
-      <w:rPr>
-        <w:rFonts w:ascii="Symbol" w:hAnsi="Symbol" w:hint="default"/>
-      </w:rPr>
-    </w:lvl>
-    <w:lvl w:ilvl="7" w:tplc="04090003" w:tentative="1">
-      <w:start w:val="1"/>
-      <w:numFmt w:val="bullet"/>
-      <w:lvlText w:val="o"/>
-      <w:lvlJc w:val="left"/>
-      <w:pPr>
-        <w:ind w:left="5760" w:hanging="360"/>
-      </w:pPr>
-      <w:rPr>
-        <w:rFonts w:ascii="Courier New" w:hAnsi="Courier New" w:hint="default"/>
-      </w:rPr>
-    </w:lvl>
-    <w:lvl w:ilvl="8" w:tplc="04090005" w:tentative="1">
-      <w:start w:val="1"/>
-      <w:numFmt w:val="bullet"/>
-      <w:lvlText w:val=""/>
-      <w:lvlJc w:val="left"/>
-      <w:pPr>
-        <w:ind w:left="6480" w:hanging="360"/>
-      </w:pPr>
-      <w:rPr>
-        <w:rFonts w:ascii="Wingdings" w:hAnsi="Wingdings" w:hint="default"/>
-      </w:rPr>
-    </w:lvl>
-  </w:abstractNum>
-  <w:abstractNum w:abstractNumId="23">
-    <w:nsid w:val="1A9A45CF"/>
-    <w:multiLevelType w:val="hybridMultilevel"/>
-    <w:tmpl w:val="A672F3FE"/>
-    <w:lvl w:ilvl="0" w:tplc="2DA2F818">
-      <w:start w:val="1"/>
-      <w:numFmt w:val="bullet"/>
-      <w:lvlText w:val=""/>
-      <w:lvlJc w:val="left"/>
-      <w:pPr>
-        <w:tabs>
-          <w:tab w:val="num" w:pos="216"/>
-        </w:tabs>
-        <w:ind w:left="216" w:hanging="216"/>
-      </w:pPr>
-      <w:rPr>
-        <w:rFonts w:ascii="Wingdings" w:hAnsi="Wingdings" w:hint="default"/>
-        <w:color w:val="4F81BD" w:themeColor="accent1"/>
-        <w:spacing w:val="-20"/>
-      </w:rPr>
-    </w:lvl>
-    <w:lvl w:ilvl="1" w:tplc="04090003" w:tentative="1">
-      <w:start w:val="1"/>
-      <w:numFmt w:val="bullet"/>
-      <w:lvlText w:val="o"/>
-      <w:lvlJc w:val="left"/>
-      <w:pPr>
-        <w:ind w:left="1440" w:hanging="360"/>
-      </w:pPr>
-      <w:rPr>
-        <w:rFonts w:ascii="Courier New" w:hAnsi="Courier New" w:hint="default"/>
-      </w:rPr>
-    </w:lvl>
-    <w:lvl w:ilvl="2" w:tplc="04090005" w:tentative="1">
-      <w:start w:val="1"/>
-      <w:numFmt w:val="bullet"/>
-      <w:lvlText w:val=""/>
-      <w:lvlJc w:val="left"/>
-      <w:pPr>
-        <w:ind w:left="2160" w:hanging="360"/>
-      </w:pPr>
-      <w:rPr>
-        <w:rFonts w:ascii="Wingdings" w:hAnsi="Wingdings" w:hint="default"/>
-      </w:rPr>
-    </w:lvl>
-    <w:lvl w:ilvl="3" w:tplc="04090001" w:tentative="1">
-      <w:start w:val="1"/>
-      <w:numFmt w:val="bullet"/>
-      <w:lvlText w:val=""/>
-      <w:lvlJc w:val="left"/>
-      <w:pPr>
-        <w:ind w:left="2880" w:hanging="360"/>
-      </w:pPr>
-      <w:rPr>
-        <w:rFonts w:ascii="Symbol" w:hAnsi="Symbol" w:hint="default"/>
-      </w:rPr>
-    </w:lvl>
-    <w:lvl w:ilvl="4" w:tplc="04090003" w:tentative="1">
-      <w:start w:val="1"/>
-      <w:numFmt w:val="bullet"/>
-      <w:lvlText w:val="o"/>
-      <w:lvlJc w:val="left"/>
-      <w:pPr>
-        <w:ind w:left="3600" w:hanging="360"/>
-      </w:pPr>
-      <w:rPr>
-        <w:rFonts w:ascii="Courier New" w:hAnsi="Courier New" w:hint="default"/>
-      </w:rPr>
-    </w:lvl>
-    <w:lvl w:ilvl="5" w:tplc="04090005" w:tentative="1">
-      <w:start w:val="1"/>
-      <w:numFmt w:val="bullet"/>
-      <w:lvlText w:val=""/>
-      <w:lvlJc w:val="left"/>
-      <w:pPr>
-        <w:ind w:left="4320" w:hanging="360"/>
-      </w:pPr>
-      <w:rPr>
-        <w:rFonts w:ascii="Wingdings" w:hAnsi="Wingdings" w:hint="default"/>
-      </w:rPr>
-    </w:lvl>
-    <w:lvl w:ilvl="6" w:tplc="04090001" w:tentative="1">
-      <w:start w:val="1"/>
-      <w:numFmt w:val="bullet"/>
-      <w:lvlText w:val=""/>
-      <w:lvlJc w:val="left"/>
-      <w:pPr>
-        <w:ind w:left="5040" w:hanging="360"/>
-      </w:pPr>
-      <w:rPr>
-        <w:rFonts w:ascii="Symbol" w:hAnsi="Symbol" w:hint="default"/>
-      </w:rPr>
-    </w:lvl>
-    <w:lvl w:ilvl="7" w:tplc="04090003" w:tentative="1">
-      <w:start w:val="1"/>
-      <w:numFmt w:val="bullet"/>
-      <w:lvlText w:val="o"/>
-      <w:lvlJc w:val="left"/>
-      <w:pPr>
-        <w:ind w:left="5760" w:hanging="360"/>
-      </w:pPr>
-      <w:rPr>
-        <w:rFonts w:ascii="Courier New" w:hAnsi="Courier New" w:hint="default"/>
-      </w:rPr>
-    </w:lvl>
-    <w:lvl w:ilvl="8" w:tplc="04090005" w:tentative="1">
-      <w:start w:val="1"/>
-      <w:numFmt w:val="bullet"/>
-      <w:lvlText w:val=""/>
-      <w:lvlJc w:val="left"/>
-      <w:pPr>
-        <w:ind w:left="6480" w:hanging="360"/>
-      </w:pPr>
-      <w:rPr>
-        <w:rFonts w:ascii="Wingdings" w:hAnsi="Wingdings" w:hint="default"/>
-      </w:rPr>
-    </w:lvl>
-  </w:abstractNum>
-  <w:abstractNum w:abstractNumId="24">
-    <w:nsid w:val="23540EB5"/>
-    <w:multiLevelType w:val="hybridMultilevel"/>
-    <w:tmpl w:val="D676FD88"/>
-    <w:lvl w:ilvl="0" w:tplc="BAB8C788">
-      <w:start w:val="1"/>
-      <w:numFmt w:val="bullet"/>
-      <w:lvlText w:val=""/>
-      <w:lvlJc w:val="left"/>
-      <w:pPr>
-        <w:tabs>
-          <w:tab w:val="num" w:pos="216"/>
-        </w:tabs>
-        <w:ind w:left="216" w:hanging="216"/>
-      </w:pPr>
-      <w:rPr>
-        <w:rFonts w:ascii="Wingdings" w:hAnsi="Wingdings" w:hint="default"/>
-        <w:color w:val="1F497D" w:themeColor="text2"/>
-        <w:spacing w:val="-20"/>
-      </w:rPr>
-    </w:lvl>
-    <w:lvl w:ilvl="1" w:tplc="04090003" w:tentative="1">
-      <w:start w:val="1"/>
-      <w:numFmt w:val="bullet"/>
-      <w:lvlText w:val="o"/>
-      <w:lvlJc w:val="left"/>
-      <w:pPr>
-        <w:ind w:left="1440" w:hanging="360"/>
-      </w:pPr>
-      <w:rPr>
-        <w:rFonts w:ascii="Courier New" w:hAnsi="Courier New" w:hint="default"/>
-      </w:rPr>
-    </w:lvl>
-    <w:lvl w:ilvl="2" w:tplc="04090005" w:tentative="1">
-      <w:start w:val="1"/>
-      <w:numFmt w:val="bullet"/>
-      <w:lvlText w:val=""/>
-      <w:lvlJc w:val="left"/>
-      <w:pPr>
-        <w:ind w:left="2160" w:hanging="360"/>
-      </w:pPr>
-      <w:rPr>
-        <w:rFonts w:ascii="Wingdings" w:hAnsi="Wingdings" w:hint="default"/>
-      </w:rPr>
-    </w:lvl>
-    <w:lvl w:ilvl="3" w:tplc="04090001" w:tentative="1">
-      <w:start w:val="1"/>
-      <w:numFmt w:val="bullet"/>
-      <w:lvlText w:val=""/>
-      <w:lvlJc w:val="left"/>
-      <w:pPr>
-        <w:ind w:left="2880" w:hanging="360"/>
-      </w:pPr>
-      <w:rPr>
-        <w:rFonts w:ascii="Symbol" w:hAnsi="Symbol" w:hint="default"/>
-      </w:rPr>
-    </w:lvl>
-    <w:lvl w:ilvl="4" w:tplc="04090003" w:tentative="1">
-      <w:start w:val="1"/>
-      <w:numFmt w:val="bullet"/>
-      <w:lvlText w:val="o"/>
-      <w:lvlJc w:val="left"/>
-      <w:pPr>
-        <w:ind w:left="3600" w:hanging="360"/>
-      </w:pPr>
-      <w:rPr>
-        <w:rFonts w:ascii="Courier New" w:hAnsi="Courier New" w:hint="default"/>
-      </w:rPr>
-    </w:lvl>
-    <w:lvl w:ilvl="5" w:tplc="04090005" w:tentative="1">
-      <w:start w:val="1"/>
-      <w:numFmt w:val="bullet"/>
-      <w:lvlText w:val=""/>
-      <w:lvlJc w:val="left"/>
-      <w:pPr>
-        <w:ind w:left="4320" w:hanging="360"/>
-      </w:pPr>
-      <w:rPr>
-        <w:rFonts w:ascii="Wingdings" w:hAnsi="Wingdings" w:hint="default"/>
-      </w:rPr>
-    </w:lvl>
-    <w:lvl w:ilvl="6" w:tplc="04090001" w:tentative="1">
-      <w:start w:val="1"/>
-      <w:numFmt w:val="bullet"/>
-      <w:lvlText w:val=""/>
-      <w:lvlJc w:val="left"/>
-      <w:pPr>
-        <w:ind w:left="5040" w:hanging="360"/>
-      </w:pPr>
-      <w:rPr>
-        <w:rFonts w:ascii="Symbol" w:hAnsi="Symbol" w:hint="default"/>
-      </w:rPr>
-    </w:lvl>
-    <w:lvl w:ilvl="7" w:tplc="04090003" w:tentative="1">
-      <w:start w:val="1"/>
-      <w:numFmt w:val="bullet"/>
-      <w:lvlText w:val="o"/>
-      <w:lvlJc w:val="left"/>
-      <w:pPr>
-        <w:ind w:left="5760" w:hanging="360"/>
-      </w:pPr>
-      <w:rPr>
-        <w:rFonts w:ascii="Courier New" w:hAnsi="Courier New" w:hint="default"/>
-      </w:rPr>
-    </w:lvl>
-    <w:lvl w:ilvl="8" w:tplc="04090005" w:tentative="1">
-      <w:start w:val="1"/>
-      <w:numFmt w:val="bullet"/>
-      <w:lvlText w:val=""/>
-      <w:lvlJc w:val="left"/>
-      <w:pPr>
-        <w:ind w:left="6480" w:hanging="360"/>
-      </w:pPr>
-      <w:rPr>
-        <w:rFonts w:ascii="Wingdings" w:hAnsi="Wingdings" w:hint="default"/>
-      </w:rPr>
-    </w:lvl>
-  </w:abstractNum>
-  <w:abstractNum w:abstractNumId="25">
-    <w:nsid w:val="25BE314A"/>
-    <w:multiLevelType w:val="hybridMultilevel"/>
-    <w:tmpl w:val="3F306A5E"/>
-    <w:lvl w:ilvl="0" w:tplc="BAB8C788">
-      <w:start w:val="1"/>
-      <w:numFmt w:val="bullet"/>
-      <w:lvlText w:val=""/>
-      <w:lvlJc w:val="left"/>
-      <w:pPr>
-        <w:tabs>
-          <w:tab w:val="num" w:pos="216"/>
-        </w:tabs>
-        <w:ind w:left="216" w:hanging="216"/>
-      </w:pPr>
-      <w:rPr>
-        <w:rFonts w:ascii="Wingdings" w:hAnsi="Wingdings" w:hint="default"/>
-        <w:color w:val="1F497D" w:themeColor="text2"/>
-        <w:spacing w:val="-20"/>
-      </w:rPr>
-    </w:lvl>
-    <w:lvl w:ilvl="1" w:tplc="04090003" w:tentative="1">
-      <w:start w:val="1"/>
-      <w:numFmt w:val="bullet"/>
-      <w:lvlText w:val="o"/>
-      <w:lvlJc w:val="left"/>
-      <w:pPr>
-        <w:ind w:left="1440" w:hanging="360"/>
-      </w:pPr>
-      <w:rPr>
-        <w:rFonts w:ascii="Courier New" w:hAnsi="Courier New" w:hint="default"/>
-      </w:rPr>
-    </w:lvl>
-    <w:lvl w:ilvl="2" w:tplc="04090005" w:tentative="1">
-      <w:start w:val="1"/>
-      <w:numFmt w:val="bullet"/>
-      <w:lvlText w:val=""/>
-      <w:lvlJc w:val="left"/>
-      <w:pPr>
-        <w:ind w:left="2160" w:hanging="360"/>
-      </w:pPr>
-      <w:rPr>
-        <w:rFonts w:ascii="Wingdings" w:hAnsi="Wingdings" w:hint="default"/>
-      </w:rPr>
-    </w:lvl>
-    <w:lvl w:ilvl="3" w:tplc="04090001" w:tentative="1">
-      <w:start w:val="1"/>
-      <w:numFmt w:val="bullet"/>
-      <w:lvlText w:val=""/>
-      <w:lvlJc w:val="left"/>
-      <w:pPr>
-        <w:ind w:left="2880" w:hanging="360"/>
-      </w:pPr>
-      <w:rPr>
-        <w:rFonts w:ascii="Symbol" w:hAnsi="Symbol" w:hint="default"/>
-      </w:rPr>
-    </w:lvl>
-    <w:lvl w:ilvl="4" w:tplc="04090003" w:tentative="1">
-      <w:start w:val="1"/>
-      <w:numFmt w:val="bullet"/>
-      <w:lvlText w:val="o"/>
-      <w:lvlJc w:val="left"/>
-      <w:pPr>
-        <w:ind w:left="3600" w:hanging="360"/>
-      </w:pPr>
-      <w:rPr>
-        <w:rFonts w:ascii="Courier New" w:hAnsi="Courier New" w:hint="default"/>
-      </w:rPr>
-    </w:lvl>
-    <w:lvl w:ilvl="5" w:tplc="04090005" w:tentative="1">
-      <w:start w:val="1"/>
-      <w:numFmt w:val="bullet"/>
-      <w:lvlText w:val=""/>
-      <w:lvlJc w:val="left"/>
-      <w:pPr>
-        <w:ind w:left="4320" w:hanging="360"/>
-      </w:pPr>
-      <w:rPr>
-        <w:rFonts w:ascii="Wingdings" w:hAnsi="Wingdings" w:hint="default"/>
-      </w:rPr>
-    </w:lvl>
-    <w:lvl w:ilvl="6" w:tplc="04090001" w:tentative="1">
-      <w:start w:val="1"/>
-      <w:numFmt w:val="bullet"/>
-      <w:lvlText w:val=""/>
-      <w:lvlJc w:val="left"/>
-      <w:pPr>
-        <w:ind w:left="5040" w:hanging="360"/>
-      </w:pPr>
-      <w:rPr>
-        <w:rFonts w:ascii="Symbol" w:hAnsi="Symbol" w:hint="default"/>
-      </w:rPr>
-    </w:lvl>
-    <w:lvl w:ilvl="7" w:tplc="04090003" w:tentative="1">
-      <w:start w:val="1"/>
-      <w:numFmt w:val="bullet"/>
-      <w:lvlText w:val="o"/>
-      <w:lvlJc w:val="left"/>
-      <w:pPr>
-        <w:ind w:left="5760" w:hanging="360"/>
-      </w:pPr>
-      <w:rPr>
-        <w:rFonts w:ascii="Courier New" w:hAnsi="Courier New" w:hint="default"/>
-      </w:rPr>
-    </w:lvl>
-    <w:lvl w:ilvl="8" w:tplc="04090005" w:tentative="1">
-      <w:start w:val="1"/>
-      <w:numFmt w:val="bullet"/>
-      <w:lvlText w:val=""/>
-      <w:lvlJc w:val="left"/>
-      <w:pPr>
-        <w:ind w:left="6480" w:hanging="360"/>
-      </w:pPr>
-      <w:rPr>
-        <w:rFonts w:ascii="Wingdings" w:hAnsi="Wingdings" w:hint="default"/>
-      </w:rPr>
-    </w:lvl>
-  </w:abstractNum>
-  <w:abstractNum w:abstractNumId="26">
-    <w:nsid w:val="267F1AEA"/>
-    <w:multiLevelType w:val="hybridMultilevel"/>
-    <w:tmpl w:val="60425780"/>
-    <w:lvl w:ilvl="0" w:tplc="BAB8C788">
-      <w:start w:val="1"/>
-      <w:numFmt w:val="bullet"/>
-      <w:lvlText w:val=""/>
-      <w:lvlJc w:val="left"/>
-      <w:pPr>
-        <w:tabs>
-          <w:tab w:val="num" w:pos="216"/>
-        </w:tabs>
-        <w:ind w:left="216" w:hanging="216"/>
-      </w:pPr>
-      <w:rPr>
-        <w:rFonts w:ascii="Wingdings" w:hAnsi="Wingdings" w:hint="default"/>
-        <w:color w:val="1F497D" w:themeColor="text2"/>
-        <w:spacing w:val="-20"/>
-      </w:rPr>
-    </w:lvl>
-    <w:lvl w:ilvl="1" w:tplc="04090003" w:tentative="1">
-      <w:start w:val="1"/>
-      <w:numFmt w:val="bullet"/>
-      <w:lvlText w:val="o"/>
-      <w:lvlJc w:val="left"/>
-      <w:pPr>
-        <w:ind w:left="1440" w:hanging="360"/>
-      </w:pPr>
-      <w:rPr>
-        <w:rFonts w:ascii="Courier New" w:hAnsi="Courier New" w:hint="default"/>
-      </w:rPr>
-    </w:lvl>
-    <w:lvl w:ilvl="2" w:tplc="04090005" w:tentative="1">
-      <w:start w:val="1"/>
-      <w:numFmt w:val="bullet"/>
-      <w:lvlText w:val=""/>
-      <w:lvlJc w:val="left"/>
-      <w:pPr>
-        <w:ind w:left="2160" w:hanging="360"/>
-      </w:pPr>
-      <w:rPr>
-        <w:rFonts w:ascii="Wingdings" w:hAnsi="Wingdings" w:hint="default"/>
-      </w:rPr>
-    </w:lvl>
-    <w:lvl w:ilvl="3" w:tplc="04090001" w:tentative="1">
-      <w:start w:val="1"/>
-      <w:numFmt w:val="bullet"/>
-      <w:lvlText w:val=""/>
-      <w:lvlJc w:val="left"/>
-      <w:pPr>
-        <w:ind w:left="2880" w:hanging="360"/>
-      </w:pPr>
-      <w:rPr>
-        <w:rFonts w:ascii="Symbol" w:hAnsi="Symbol" w:hint="default"/>
-      </w:rPr>
-    </w:lvl>
-    <w:lvl w:ilvl="4" w:tplc="04090003" w:tentative="1">
-      <w:start w:val="1"/>
-      <w:numFmt w:val="bullet"/>
-      <w:lvlText w:val="o"/>
-      <w:lvlJc w:val="left"/>
-      <w:pPr>
-        <w:ind w:left="3600" w:hanging="360"/>
-      </w:pPr>
-      <w:rPr>
-        <w:rFonts w:ascii="Courier New" w:hAnsi="Courier New" w:hint="default"/>
-      </w:rPr>
-    </w:lvl>
-    <w:lvl w:ilvl="5" w:tplc="04090005" w:tentative="1">
-      <w:start w:val="1"/>
-      <w:numFmt w:val="bullet"/>
-      <w:lvlText w:val=""/>
-      <w:lvlJc w:val="left"/>
-      <w:pPr>
-        <w:ind w:left="4320" w:hanging="360"/>
-      </w:pPr>
-      <w:rPr>
-        <w:rFonts w:ascii="Wingdings" w:hAnsi="Wingdings" w:hint="default"/>
-      </w:rPr>
-    </w:lvl>
-    <w:lvl w:ilvl="6" w:tplc="04090001" w:tentative="1">
-      <w:start w:val="1"/>
-      <w:numFmt w:val="bullet"/>
-      <w:lvlText w:val=""/>
-      <w:lvlJc w:val="left"/>
-      <w:pPr>
-        <w:ind w:left="5040" w:hanging="360"/>
-      </w:pPr>
-      <w:rPr>
-        <w:rFonts w:ascii="Symbol" w:hAnsi="Symbol" w:hint="default"/>
-      </w:rPr>
-    </w:lvl>
-    <w:lvl w:ilvl="7" w:tplc="04090003" w:tentative="1">
-      <w:start w:val="1"/>
-      <w:numFmt w:val="bullet"/>
-      <w:lvlText w:val="o"/>
-      <w:lvlJc w:val="left"/>
-      <w:pPr>
-        <w:ind w:left="5760" w:hanging="360"/>
-      </w:pPr>
-      <w:rPr>
-        <w:rFonts w:ascii="Courier New" w:hAnsi="Courier New" w:hint="default"/>
-      </w:rPr>
-    </w:lvl>
-    <w:lvl w:ilvl="8" w:tplc="04090005" w:tentative="1">
-      <w:start w:val="1"/>
-      <w:numFmt w:val="bullet"/>
-      <w:lvlText w:val=""/>
-      <w:lvlJc w:val="left"/>
-      <w:pPr>
-        <w:ind w:left="6480" w:hanging="360"/>
-      </w:pPr>
-      <w:rPr>
-        <w:rFonts w:ascii="Wingdings" w:hAnsi="Wingdings" w:hint="default"/>
-      </w:rPr>
-    </w:lvl>
-  </w:abstractNum>
-  <w:abstractNum w:abstractNumId="27">
-    <w:nsid w:val="29CC31E2"/>
-    <w:multiLevelType w:val="hybridMultilevel"/>
-    <w:tmpl w:val="CCD21F0C"/>
-    <w:lvl w:ilvl="0" w:tplc="2DA2F818">
-      <w:start w:val="1"/>
-      <w:numFmt w:val="bullet"/>
-      <w:lvlText w:val=""/>
-      <w:lvlJc w:val="left"/>
-      <w:pPr>
-        <w:tabs>
-          <w:tab w:val="num" w:pos="216"/>
-        </w:tabs>
-        <w:ind w:left="216" w:hanging="216"/>
-      </w:pPr>
-      <w:rPr>
-        <w:rFonts w:ascii="Wingdings" w:hAnsi="Wingdings" w:hint="default"/>
-        <w:color w:val="4F81BD" w:themeColor="accent1"/>
-        <w:spacing w:val="-20"/>
-      </w:rPr>
-    </w:lvl>
-    <w:lvl w:ilvl="1" w:tplc="04090003" w:tentative="1">
-      <w:start w:val="1"/>
-      <w:numFmt w:val="bullet"/>
-      <w:lvlText w:val="o"/>
-      <w:lvlJc w:val="left"/>
-      <w:pPr>
-        <w:ind w:left="1440" w:hanging="360"/>
-      </w:pPr>
-      <w:rPr>
-        <w:rFonts w:ascii="Courier New" w:hAnsi="Courier New" w:hint="default"/>
-      </w:rPr>
-    </w:lvl>
-    <w:lvl w:ilvl="2" w:tplc="04090005" w:tentative="1">
-      <w:start w:val="1"/>
-      <w:numFmt w:val="bullet"/>
-      <w:lvlText w:val=""/>
-      <w:lvlJc w:val="left"/>
-      <w:pPr>
-        <w:ind w:left="2160" w:hanging="360"/>
-      </w:pPr>
-      <w:rPr>
-        <w:rFonts w:ascii="Wingdings" w:hAnsi="Wingdings" w:hint="default"/>
-      </w:rPr>
-    </w:lvl>
-    <w:lvl w:ilvl="3" w:tplc="04090001" w:tentative="1">
-      <w:start w:val="1"/>
-      <w:numFmt w:val="bullet"/>
-      <w:lvlText w:val=""/>
-      <w:lvlJc w:val="left"/>
-      <w:pPr>
-        <w:ind w:left="2880" w:hanging="360"/>
-      </w:pPr>
-      <w:rPr>
-        <w:rFonts w:ascii="Symbol" w:hAnsi="Symbol" w:hint="default"/>
-      </w:rPr>
-    </w:lvl>
-    <w:lvl w:ilvl="4" w:tplc="04090003" w:tentative="1">
-      <w:start w:val="1"/>
-      <w:numFmt w:val="bullet"/>
-      <w:lvlText w:val="o"/>
-      <w:lvlJc w:val="left"/>
-      <w:pPr>
-        <w:ind w:left="3600" w:hanging="360"/>
-      </w:pPr>
-      <w:rPr>
-        <w:rFonts w:ascii="Courier New" w:hAnsi="Courier New" w:hint="default"/>
-      </w:rPr>
-    </w:lvl>
-    <w:lvl w:ilvl="5" w:tplc="04090005" w:tentative="1">
-      <w:start w:val="1"/>
-      <w:numFmt w:val="bullet"/>
-      <w:lvlText w:val=""/>
-      <w:lvlJc w:val="left"/>
-      <w:pPr>
-        <w:ind w:left="4320" w:hanging="360"/>
-      </w:pPr>
-      <w:rPr>
-        <w:rFonts w:ascii="Wingdings" w:hAnsi="Wingdings" w:hint="default"/>
-      </w:rPr>
-    </w:lvl>
-    <w:lvl w:ilvl="6" w:tplc="04090001" w:tentative="1">
-      <w:start w:val="1"/>
-      <w:numFmt w:val="bullet"/>
-      <w:lvlText w:val=""/>
-      <w:lvlJc w:val="left"/>
-      <w:pPr>
-        <w:ind w:left="5040" w:hanging="360"/>
-      </w:pPr>
-      <w:rPr>
-        <w:rFonts w:ascii="Symbol" w:hAnsi="Symbol" w:hint="default"/>
-      </w:rPr>
-    </w:lvl>
-    <w:lvl w:ilvl="7" w:tplc="04090003" w:tentative="1">
-      <w:start w:val="1"/>
-      <w:numFmt w:val="bullet"/>
-      <w:lvlText w:val="o"/>
-      <w:lvlJc w:val="left"/>
-      <w:pPr>
-        <w:ind w:left="5760" w:hanging="360"/>
-      </w:pPr>
-      <w:rPr>
-        <w:rFonts w:ascii="Courier New" w:hAnsi="Courier New" w:hint="default"/>
-      </w:rPr>
-    </w:lvl>
-    <w:lvl w:ilvl="8" w:tplc="04090005" w:tentative="1">
-      <w:start w:val="1"/>
-      <w:numFmt w:val="bullet"/>
-      <w:lvlText w:val=""/>
-      <w:lvlJc w:val="left"/>
-      <w:pPr>
-        <w:ind w:left="6480" w:hanging="360"/>
-      </w:pPr>
-      <w:rPr>
-        <w:rFonts w:ascii="Wingdings" w:hAnsi="Wingdings" w:hint="default"/>
-      </w:rPr>
-    </w:lvl>
-  </w:abstractNum>
-  <w:abstractNum w:abstractNumId="28">
-    <w:nsid w:val="2B9F2EFD"/>
-    <w:multiLevelType w:val="hybridMultilevel"/>
-    <w:tmpl w:val="AB2E8954"/>
-    <w:lvl w:ilvl="0" w:tplc="2DA2F818">
-      <w:start w:val="1"/>
-      <w:numFmt w:val="bullet"/>
-      <w:lvlText w:val=""/>
-      <w:lvlJc w:val="left"/>
-      <w:pPr>
-        <w:tabs>
-          <w:tab w:val="num" w:pos="216"/>
-        </w:tabs>
-        <w:ind w:left="216" w:hanging="216"/>
-      </w:pPr>
-      <w:rPr>
-        <w:rFonts w:ascii="Wingdings" w:hAnsi="Wingdings" w:hint="default"/>
-        <w:color w:val="4F81BD" w:themeColor="accent1"/>
-        <w:spacing w:val="-20"/>
-      </w:rPr>
-    </w:lvl>
-    <w:lvl w:ilvl="1" w:tplc="04090003" w:tentative="1">
-      <w:start w:val="1"/>
-      <w:numFmt w:val="bullet"/>
-      <w:lvlText w:val="o"/>
-      <w:lvlJc w:val="left"/>
-      <w:pPr>
-        <w:ind w:left="1440" w:hanging="360"/>
-      </w:pPr>
-      <w:rPr>
-        <w:rFonts w:ascii="Courier New" w:hAnsi="Courier New" w:hint="default"/>
-      </w:rPr>
-    </w:lvl>
-    <w:lvl w:ilvl="2" w:tplc="04090005" w:tentative="1">
-      <w:start w:val="1"/>
-      <w:numFmt w:val="bullet"/>
-      <w:lvlText w:val=""/>
-      <w:lvlJc w:val="left"/>
-      <w:pPr>
-        <w:ind w:left="2160" w:hanging="360"/>
-      </w:pPr>
-      <w:rPr>
-        <w:rFonts w:ascii="Wingdings" w:hAnsi="Wingdings" w:hint="default"/>
-      </w:rPr>
-    </w:lvl>
-    <w:lvl w:ilvl="3" w:tplc="04090001" w:tentative="1">
-      <w:start w:val="1"/>
-      <w:numFmt w:val="bullet"/>
-      <w:lvlText w:val=""/>
-      <w:lvlJc w:val="left"/>
-      <w:pPr>
-        <w:ind w:left="2880" w:hanging="360"/>
-      </w:pPr>
-      <w:rPr>
-        <w:rFonts w:ascii="Symbol" w:hAnsi="Symbol" w:hint="default"/>
-      </w:rPr>
-    </w:lvl>
-    <w:lvl w:ilvl="4" w:tplc="04090003" w:tentative="1">
-      <w:start w:val="1"/>
-      <w:numFmt w:val="bullet"/>
-      <w:lvlText w:val="o"/>
-      <w:lvlJc w:val="left"/>
-      <w:pPr>
-        <w:ind w:left="3600" w:hanging="360"/>
-      </w:pPr>
-      <w:rPr>
-        <w:rFonts w:ascii="Courier New" w:hAnsi="Courier New" w:hint="default"/>
-      </w:rPr>
-    </w:lvl>
-    <w:lvl w:ilvl="5" w:tplc="04090005" w:tentative="1">
-      <w:start w:val="1"/>
-      <w:numFmt w:val="bullet"/>
-      <w:lvlText w:val=""/>
-      <w:lvlJc w:val="left"/>
-      <w:pPr>
-        <w:ind w:left="4320" w:hanging="360"/>
-      </w:pPr>
-      <w:rPr>
-        <w:rFonts w:ascii="Wingdings" w:hAnsi="Wingdings" w:hint="default"/>
-      </w:rPr>
-    </w:lvl>
-    <w:lvl w:ilvl="6" w:tplc="04090001" w:tentative="1">
-      <w:start w:val="1"/>
-      <w:numFmt w:val="bullet"/>
-      <w:lvlText w:val=""/>
-      <w:lvlJc w:val="left"/>
-      <w:pPr>
-        <w:ind w:left="5040" w:hanging="360"/>
-      </w:pPr>
-      <w:rPr>
-        <w:rFonts w:ascii="Symbol" w:hAnsi="Symbol" w:hint="default"/>
-      </w:rPr>
-    </w:lvl>
-    <w:lvl w:ilvl="7" w:tplc="04090003" w:tentative="1">
-      <w:start w:val="1"/>
-      <w:numFmt w:val="bullet"/>
-      <w:lvlText w:val="o"/>
-      <w:lvlJc w:val="left"/>
-      <w:pPr>
-        <w:ind w:left="5760" w:hanging="360"/>
-      </w:pPr>
-      <w:rPr>
-        <w:rFonts w:ascii="Courier New" w:hAnsi="Courier New" w:hint="default"/>
-      </w:rPr>
-    </w:lvl>
-    <w:lvl w:ilvl="8" w:tplc="04090005" w:tentative="1">
-      <w:start w:val="1"/>
-      <w:numFmt w:val="bullet"/>
-      <w:lvlText w:val=""/>
-      <w:lvlJc w:val="left"/>
-      <w:pPr>
-        <w:ind w:left="6480" w:hanging="360"/>
-      </w:pPr>
-      <w:rPr>
-        <w:rFonts w:ascii="Wingdings" w:hAnsi="Wingdings" w:hint="default"/>
-      </w:rPr>
-    </w:lvl>
-  </w:abstractNum>
-  <w:abstractNum w:abstractNumId="29">
-    <w:nsid w:val="2DB653D7"/>
-    <w:multiLevelType w:val="hybridMultilevel"/>
-    <w:tmpl w:val="6EECE8D6"/>
-    <w:lvl w:ilvl="0" w:tplc="BAB8C788">
-      <w:start w:val="1"/>
-      <w:numFmt w:val="bullet"/>
-      <w:lvlText w:val=""/>
-      <w:lvlJc w:val="left"/>
-      <w:pPr>
-        <w:tabs>
-          <w:tab w:val="num" w:pos="216"/>
-        </w:tabs>
-        <w:ind w:left="216" w:hanging="216"/>
-      </w:pPr>
-      <w:rPr>
-        <w:rFonts w:ascii="Wingdings" w:hAnsi="Wingdings" w:hint="default"/>
-        <w:color w:val="1F497D" w:themeColor="text2"/>
-        <w:spacing w:val="-20"/>
-      </w:rPr>
-    </w:lvl>
-    <w:lvl w:ilvl="1" w:tplc="04090003" w:tentative="1">
-      <w:start w:val="1"/>
-      <w:numFmt w:val="bullet"/>
-      <w:lvlText w:val="o"/>
-      <w:lvlJc w:val="left"/>
-      <w:pPr>
-        <w:ind w:left="1440" w:hanging="360"/>
-      </w:pPr>
-      <w:rPr>
-        <w:rFonts w:ascii="Courier New" w:hAnsi="Courier New" w:hint="default"/>
-      </w:rPr>
-    </w:lvl>
-    <w:lvl w:ilvl="2" w:tplc="04090005" w:tentative="1">
-      <w:start w:val="1"/>
-      <w:numFmt w:val="bullet"/>
-      <w:lvlText w:val=""/>
-      <w:lvlJc w:val="left"/>
-      <w:pPr>
-        <w:ind w:left="2160" w:hanging="360"/>
-      </w:pPr>
-      <w:rPr>
-        <w:rFonts w:ascii="Wingdings" w:hAnsi="Wingdings" w:hint="default"/>
-      </w:rPr>
-    </w:lvl>
-    <w:lvl w:ilvl="3" w:tplc="04090001" w:tentative="1">
-      <w:start w:val="1"/>
-      <w:numFmt w:val="bullet"/>
-      <w:lvlText w:val=""/>
-      <w:lvlJc w:val="left"/>
-      <w:pPr>
-        <w:ind w:left="2880" w:hanging="360"/>
-      </w:pPr>
-      <w:rPr>
-        <w:rFonts w:ascii="Symbol" w:hAnsi="Symbol" w:hint="default"/>
-      </w:rPr>
-    </w:lvl>
-    <w:lvl w:ilvl="4" w:tplc="04090003" w:tentative="1">
-      <w:start w:val="1"/>
-      <w:numFmt w:val="bullet"/>
-      <w:lvlText w:val="o"/>
-      <w:lvlJc w:val="left"/>
-      <w:pPr>
-        <w:ind w:left="3600" w:hanging="360"/>
-      </w:pPr>
-      <w:rPr>
-        <w:rFonts w:ascii="Courier New" w:hAnsi="Courier New" w:hint="default"/>
-      </w:rPr>
-    </w:lvl>
-    <w:lvl w:ilvl="5" w:tplc="04090005" w:tentative="1">
-      <w:start w:val="1"/>
-      <w:numFmt w:val="bullet"/>
-      <w:lvlText w:val=""/>
-      <w:lvlJc w:val="left"/>
-      <w:pPr>
-        <w:ind w:left="4320" w:hanging="360"/>
-      </w:pPr>
-      <w:rPr>
-        <w:rFonts w:ascii="Wingdings" w:hAnsi="Wingdings" w:hint="default"/>
-      </w:rPr>
-    </w:lvl>
-    <w:lvl w:ilvl="6" w:tplc="04090001" w:tentative="1">
-      <w:start w:val="1"/>
-      <w:numFmt w:val="bullet"/>
-      <w:lvlText w:val=""/>
-      <w:lvlJc w:val="left"/>
-      <w:pPr>
-        <w:ind w:left="5040" w:hanging="360"/>
-      </w:pPr>
-      <w:rPr>
-        <w:rFonts w:ascii="Symbol" w:hAnsi="Symbol" w:hint="default"/>
-      </w:rPr>
-    </w:lvl>
-    <w:lvl w:ilvl="7" w:tplc="04090003" w:tentative="1">
-      <w:start w:val="1"/>
-      <w:numFmt w:val="bullet"/>
-      <w:lvlText w:val="o"/>
-      <w:lvlJc w:val="left"/>
-      <w:pPr>
-        <w:ind w:left="5760" w:hanging="360"/>
-      </w:pPr>
-      <w:rPr>
-        <w:rFonts w:ascii="Courier New" w:hAnsi="Courier New" w:hint="default"/>
-      </w:rPr>
-    </w:lvl>
-    <w:lvl w:ilvl="8" w:tplc="04090005" w:tentative="1">
-      <w:start w:val="1"/>
-      <w:numFmt w:val="bullet"/>
-      <w:lvlText w:val=""/>
-      <w:lvlJc w:val="left"/>
-      <w:pPr>
-        <w:ind w:left="6480" w:hanging="360"/>
-      </w:pPr>
-      <w:rPr>
-        <w:rFonts w:ascii="Wingdings" w:hAnsi="Wingdings" w:hint="default"/>
-      </w:rPr>
-    </w:lvl>
-  </w:abstractNum>
-  <w:abstractNum w:abstractNumId="30">
-    <w:nsid w:val="2EF3639A"/>
-    <w:multiLevelType w:val="hybridMultilevel"/>
-    <w:tmpl w:val="90801918"/>
-    <w:lvl w:ilvl="0" w:tplc="BAB8C788">
-      <w:start w:val="1"/>
-      <w:numFmt w:val="bullet"/>
-      <w:lvlText w:val=""/>
-      <w:lvlJc w:val="left"/>
-      <w:pPr>
-        <w:tabs>
-          <w:tab w:val="num" w:pos="216"/>
-        </w:tabs>
-        <w:ind w:left="216" w:hanging="216"/>
-      </w:pPr>
-      <w:rPr>
-        <w:rFonts w:ascii="Wingdings" w:hAnsi="Wingdings" w:hint="default"/>
-        <w:color w:val="1F497D" w:themeColor="text2"/>
-        <w:spacing w:val="-20"/>
-      </w:rPr>
-    </w:lvl>
-    <w:lvl w:ilvl="1" w:tplc="04090003" w:tentative="1">
-      <w:start w:val="1"/>
-      <w:numFmt w:val="bullet"/>
-      <w:lvlText w:val="o"/>
-      <w:lvlJc w:val="left"/>
-      <w:pPr>
-        <w:ind w:left="1440" w:hanging="360"/>
-      </w:pPr>
-      <w:rPr>
-        <w:rFonts w:ascii="Courier New" w:hAnsi="Courier New" w:hint="default"/>
-      </w:rPr>
-    </w:lvl>
-    <w:lvl w:ilvl="2" w:tplc="04090005" w:tentative="1">
-      <w:start w:val="1"/>
-      <w:numFmt w:val="bullet"/>
-      <w:lvlText w:val=""/>
-      <w:lvlJc w:val="left"/>
-      <w:pPr>
-        <w:ind w:left="2160" w:hanging="360"/>
-      </w:pPr>
-      <w:rPr>
-        <w:rFonts w:ascii="Wingdings" w:hAnsi="Wingdings" w:hint="default"/>
-      </w:rPr>
-    </w:lvl>
-    <w:lvl w:ilvl="3" w:tplc="04090001" w:tentative="1">
-      <w:start w:val="1"/>
-      <w:numFmt w:val="bullet"/>
-      <w:lvlText w:val=""/>
-      <w:lvlJc w:val="left"/>
-      <w:pPr>
-        <w:ind w:left="2880" w:hanging="360"/>
-      </w:pPr>
-      <w:rPr>
-        <w:rFonts w:ascii="Symbol" w:hAnsi="Symbol" w:hint="default"/>
-      </w:rPr>
-    </w:lvl>
-    <w:lvl w:ilvl="4" w:tplc="04090003" w:tentative="1">
-      <w:start w:val="1"/>
-      <w:numFmt w:val="bullet"/>
-      <w:lvlText w:val="o"/>
-      <w:lvlJc w:val="left"/>
-      <w:pPr>
-        <w:ind w:left="3600" w:hanging="360"/>
-      </w:pPr>
-      <w:rPr>
-        <w:rFonts w:ascii="Courier New" w:hAnsi="Courier New" w:hint="default"/>
-      </w:rPr>
-    </w:lvl>
-    <w:lvl w:ilvl="5" w:tplc="04090005" w:tentative="1">
-      <w:start w:val="1"/>
-      <w:numFmt w:val="bullet"/>
-      <w:lvlText w:val=""/>
-      <w:lvlJc w:val="left"/>
-      <w:pPr>
-        <w:ind w:left="4320" w:hanging="360"/>
-      </w:pPr>
-      <w:rPr>
-        <w:rFonts w:ascii="Wingdings" w:hAnsi="Wingdings" w:hint="default"/>
-      </w:rPr>
-    </w:lvl>
-    <w:lvl w:ilvl="6" w:tplc="04090001" w:tentative="1">
-      <w:start w:val="1"/>
-      <w:numFmt w:val="bullet"/>
-      <w:lvlText w:val=""/>
-      <w:lvlJc w:val="left"/>
-      <w:pPr>
-        <w:ind w:left="5040" w:hanging="360"/>
-      </w:pPr>
-      <w:rPr>
-        <w:rFonts w:ascii="Symbol" w:hAnsi="Symbol" w:hint="default"/>
-      </w:rPr>
-    </w:lvl>
-    <w:lvl w:ilvl="7" w:tplc="04090003" w:tentative="1">
-      <w:start w:val="1"/>
-      <w:numFmt w:val="bullet"/>
-      <w:lvlText w:val="o"/>
-      <w:lvlJc w:val="left"/>
-      <w:pPr>
-        <w:ind w:left="5760" w:hanging="360"/>
-      </w:pPr>
-      <w:rPr>
-        <w:rFonts w:ascii="Courier New" w:hAnsi="Courier New" w:hint="default"/>
-      </w:rPr>
-    </w:lvl>
-    <w:lvl w:ilvl="8" w:tplc="04090005" w:tentative="1">
-      <w:start w:val="1"/>
-      <w:numFmt w:val="bullet"/>
-      <w:lvlText w:val=""/>
-      <w:lvlJc w:val="left"/>
-      <w:pPr>
-        <w:ind w:left="6480" w:hanging="360"/>
-      </w:pPr>
-      <w:rPr>
-        <w:rFonts w:ascii="Wingdings" w:hAnsi="Wingdings" w:hint="default"/>
-      </w:rPr>
-    </w:lvl>
-  </w:abstractNum>
-  <w:abstractNum w:abstractNumId="31">
-    <w:nsid w:val="32506B6B"/>
-    <w:multiLevelType w:val="multilevel"/>
-    <w:tmpl w:val="E01060B6"/>
-    <w:lvl w:ilvl="0">
-      <w:start w:val="1"/>
-      <w:numFmt w:val="bullet"/>
-      <w:lvlText w:val=""/>
-      <w:lvlJc w:val="left"/>
-      <w:pPr>
-        <w:tabs>
-          <w:tab w:val="num" w:pos="216"/>
-        </w:tabs>
-        <w:ind w:left="216" w:hanging="216"/>
-      </w:pPr>
-      <w:rPr>
-        <w:rFonts w:ascii="Wingdings" w:hAnsi="Wingdings" w:hint="default"/>
-        <w:color w:val="4F81BD" w:themeColor="accent1"/>
-        <w:spacing w:val="-20"/>
-      </w:rPr>
-    </w:lvl>
-    <w:lvl w:ilvl="1">
-      <w:start w:val="1"/>
-      <w:numFmt w:val="bullet"/>
-      <w:lvlText w:val="o"/>
-      <w:lvlJc w:val="left"/>
-      <w:pPr>
-        <w:ind w:left="1440" w:hanging="360"/>
-      </w:pPr>
-      <w:rPr>
-        <w:rFonts w:ascii="Courier New" w:hAnsi="Courier New" w:hint="default"/>
-      </w:rPr>
-    </w:lvl>
-    <w:lvl w:ilvl="2">
-      <w:start w:val="1"/>
-      <w:numFmt w:val="bullet"/>
-      <w:lvlText w:val=""/>
-      <w:lvlJc w:val="left"/>
-      <w:pPr>
-        <w:ind w:left="2160" w:hanging="360"/>
-      </w:pPr>
-      <w:rPr>
-        <w:rFonts w:ascii="Wingdings" w:hAnsi="Wingdings" w:hint="default"/>
-      </w:rPr>
-    </w:lvl>
-    <w:lvl w:ilvl="3">
-      <w:start w:val="1"/>
-      <w:numFmt w:val="bullet"/>
-      <w:lvlText w:val=""/>
-      <w:lvlJc w:val="left"/>
-      <w:pPr>
-        <w:ind w:left="2880" w:hanging="360"/>
-      </w:pPr>
-      <w:rPr>
-        <w:rFonts w:ascii="Symbol" w:hAnsi="Symbol" w:hint="default"/>
-      </w:rPr>
-    </w:lvl>
-    <w:lvl w:ilvl="4">
-      <w:start w:val="1"/>
-      <w:numFmt w:val="bullet"/>
-      <w:lvlText w:val="o"/>
-      <w:lvlJc w:val="left"/>
-      <w:pPr>
-        <w:ind w:left="3600" w:hanging="360"/>
-      </w:pPr>
-      <w:rPr>
-        <w:rFonts w:ascii="Courier New" w:hAnsi="Courier New" w:hint="default"/>
-      </w:rPr>
-    </w:lvl>
-    <w:lvl w:ilvl="5">
-      <w:start w:val="1"/>
-      <w:numFmt w:val="bullet"/>
-      <w:lvlText w:val=""/>
-      <w:lvlJc w:val="left"/>
-      <w:pPr>
-        <w:ind w:left="4320" w:hanging="360"/>
-      </w:pPr>
-      <w:rPr>
-        <w:rFonts w:ascii="Wingdings" w:hAnsi="Wingdings" w:hint="default"/>
-      </w:rPr>
-    </w:lvl>
-    <w:lvl w:ilvl="6">
-      <w:start w:val="1"/>
-      <w:numFmt w:val="bullet"/>
-      <w:lvlText w:val=""/>
-      <w:lvlJc w:val="left"/>
-      <w:pPr>
-        <w:ind w:left="5040" w:hanging="360"/>
-      </w:pPr>
-      <w:rPr>
-        <w:rFonts w:ascii="Symbol" w:hAnsi="Symbol" w:hint="default"/>
-      </w:rPr>
-    </w:lvl>
-    <w:lvl w:ilvl="7">
-      <w:start w:val="1"/>
-      <w:numFmt w:val="bullet"/>
-      <w:lvlText w:val="o"/>
-      <w:lvlJc w:val="left"/>
-      <w:pPr>
-        <w:ind w:left="5760" w:hanging="360"/>
-      </w:pPr>
-      <w:rPr>
-        <w:rFonts w:ascii="Courier New" w:hAnsi="Courier New" w:hint="default"/>
-      </w:rPr>
-    </w:lvl>
-    <w:lvl w:ilvl="8">
-      <w:start w:val="1"/>
-      <w:numFmt w:val="bullet"/>
-      <w:lvlText w:val=""/>
-      <w:lvlJc w:val="left"/>
-      <w:pPr>
-        <w:ind w:left="6480" w:hanging="360"/>
-      </w:pPr>
-      <w:rPr>
-        <w:rFonts w:ascii="Wingdings" w:hAnsi="Wingdings" w:hint="default"/>
-      </w:rPr>
-    </w:lvl>
-  </w:abstractNum>
-  <w:abstractNum w:abstractNumId="32">
-    <w:nsid w:val="42D539BD"/>
-    <w:multiLevelType w:val="hybridMultilevel"/>
-    <w:tmpl w:val="9CA29816"/>
-    <w:lvl w:ilvl="0" w:tplc="BAB8C788">
-      <w:start w:val="1"/>
-      <w:numFmt w:val="bullet"/>
-      <w:lvlText w:val=""/>
-      <w:lvlJc w:val="left"/>
-      <w:pPr>
-        <w:tabs>
-          <w:tab w:val="num" w:pos="216"/>
-        </w:tabs>
-        <w:ind w:left="216" w:hanging="216"/>
-      </w:pPr>
-      <w:rPr>
-        <w:rFonts w:ascii="Wingdings" w:hAnsi="Wingdings" w:hint="default"/>
-        <w:color w:val="1F497D" w:themeColor="text2"/>
-        <w:spacing w:val="-20"/>
-      </w:rPr>
-    </w:lvl>
-    <w:lvl w:ilvl="1" w:tplc="04090003" w:tentative="1">
-      <w:start w:val="1"/>
-      <w:numFmt w:val="bullet"/>
-      <w:lvlText w:val="o"/>
-      <w:lvlJc w:val="left"/>
-      <w:pPr>
-        <w:ind w:left="1440" w:hanging="360"/>
-      </w:pPr>
-      <w:rPr>
-        <w:rFonts w:ascii="Courier New" w:hAnsi="Courier New" w:hint="default"/>
-      </w:rPr>
-    </w:lvl>
-    <w:lvl w:ilvl="2" w:tplc="04090005" w:tentative="1">
-      <w:start w:val="1"/>
-      <w:numFmt w:val="bullet"/>
-      <w:lvlText w:val=""/>
-      <w:lvlJc w:val="left"/>
-      <w:pPr>
-        <w:ind w:left="2160" w:hanging="360"/>
-      </w:pPr>
-      <w:rPr>
-        <w:rFonts w:ascii="Wingdings" w:hAnsi="Wingdings" w:hint="default"/>
-      </w:rPr>
-    </w:lvl>
-    <w:lvl w:ilvl="3" w:tplc="04090001" w:tentative="1">
-      <w:start w:val="1"/>
-      <w:numFmt w:val="bullet"/>
-      <w:lvlText w:val=""/>
-      <w:lvlJc w:val="left"/>
-      <w:pPr>
-        <w:ind w:left="2880" w:hanging="360"/>
-      </w:pPr>
-      <w:rPr>
-        <w:rFonts w:ascii="Symbol" w:hAnsi="Symbol" w:hint="default"/>
-      </w:rPr>
-    </w:lvl>
-    <w:lvl w:ilvl="4" w:tplc="04090003" w:tentative="1">
-      <w:start w:val="1"/>
-      <w:numFmt w:val="bullet"/>
-      <w:lvlText w:val="o"/>
-      <w:lvlJc w:val="left"/>
-      <w:pPr>
-        <w:ind w:left="3600" w:hanging="360"/>
-      </w:pPr>
-      <w:rPr>
-        <w:rFonts w:ascii="Courier New" w:hAnsi="Courier New" w:hint="default"/>
-      </w:rPr>
-    </w:lvl>
-    <w:lvl w:ilvl="5" w:tplc="04090005" w:tentative="1">
-      <w:start w:val="1"/>
-      <w:numFmt w:val="bullet"/>
-      <w:lvlText w:val=""/>
-      <w:lvlJc w:val="left"/>
-      <w:pPr>
-        <w:ind w:left="4320" w:hanging="360"/>
-      </w:pPr>
-      <w:rPr>
-        <w:rFonts w:ascii="Wingdings" w:hAnsi="Wingdings" w:hint="default"/>
-      </w:rPr>
-    </w:lvl>
-    <w:lvl w:ilvl="6" w:tplc="04090001" w:tentative="1">
-      <w:start w:val="1"/>
-      <w:numFmt w:val="bullet"/>
-      <w:lvlText w:val=""/>
-      <w:lvlJc w:val="left"/>
-      <w:pPr>
-        <w:ind w:left="5040" w:hanging="360"/>
-      </w:pPr>
-      <w:rPr>
-        <w:rFonts w:ascii="Symbol" w:hAnsi="Symbol" w:hint="default"/>
-      </w:rPr>
-    </w:lvl>
-    <w:lvl w:ilvl="7" w:tplc="04090003" w:tentative="1">
-      <w:start w:val="1"/>
-      <w:numFmt w:val="bullet"/>
-      <w:lvlText w:val="o"/>
-      <w:lvlJc w:val="left"/>
-      <w:pPr>
-        <w:ind w:left="5760" w:hanging="360"/>
-      </w:pPr>
-      <w:rPr>
-        <w:rFonts w:ascii="Courier New" w:hAnsi="Courier New" w:hint="default"/>
-      </w:rPr>
-    </w:lvl>
-    <w:lvl w:ilvl="8" w:tplc="04090005" w:tentative="1">
-      <w:start w:val="1"/>
-      <w:numFmt w:val="bullet"/>
-      <w:lvlText w:val=""/>
-      <w:lvlJc w:val="left"/>
-      <w:pPr>
-        <w:ind w:left="6480" w:hanging="360"/>
-      </w:pPr>
-      <w:rPr>
-        <w:rFonts w:ascii="Wingdings" w:hAnsi="Wingdings" w:hint="default"/>
-      </w:rPr>
-    </w:lvl>
-  </w:abstractNum>
-  <w:abstractNum w:abstractNumId="33">
-    <w:nsid w:val="45E77310"/>
-    <w:multiLevelType w:val="hybridMultilevel"/>
-    <w:tmpl w:val="1DF46F5C"/>
-    <w:lvl w:ilvl="0" w:tplc="BAB8C788">
-      <w:start w:val="1"/>
-      <w:numFmt w:val="bullet"/>
-      <w:lvlText w:val=""/>
-      <w:lvlJc w:val="left"/>
-      <w:pPr>
-        <w:tabs>
-          <w:tab w:val="num" w:pos="216"/>
-        </w:tabs>
-        <w:ind w:left="216" w:hanging="216"/>
-      </w:pPr>
-      <w:rPr>
-        <w:rFonts w:ascii="Wingdings" w:hAnsi="Wingdings" w:hint="default"/>
-        <w:color w:val="1F497D" w:themeColor="text2"/>
-        <w:spacing w:val="-20"/>
-      </w:rPr>
-    </w:lvl>
-    <w:lvl w:ilvl="1" w:tplc="04090003" w:tentative="1">
-      <w:start w:val="1"/>
-      <w:numFmt w:val="bullet"/>
-      <w:lvlText w:val="o"/>
-      <w:lvlJc w:val="left"/>
-      <w:pPr>
-        <w:ind w:left="1440" w:hanging="360"/>
-      </w:pPr>
-      <w:rPr>
-        <w:rFonts w:ascii="Courier New" w:hAnsi="Courier New" w:hint="default"/>
-      </w:rPr>
-    </w:lvl>
-    <w:lvl w:ilvl="2" w:tplc="04090005" w:tentative="1">
-      <w:start w:val="1"/>
-      <w:numFmt w:val="bullet"/>
-      <w:lvlText w:val=""/>
-      <w:lvlJc w:val="left"/>
-      <w:pPr>
-        <w:ind w:left="2160" w:hanging="360"/>
-      </w:pPr>
-      <w:rPr>
-        <w:rFonts w:ascii="Wingdings" w:hAnsi="Wingdings" w:hint="default"/>
-      </w:rPr>
-    </w:lvl>
-    <w:lvl w:ilvl="3" w:tplc="04090001" w:tentative="1">
-      <w:start w:val="1"/>
-      <w:numFmt w:val="bullet"/>
-      <w:lvlText w:val=""/>
-      <w:lvlJc w:val="left"/>
-      <w:pPr>
-        <w:ind w:left="2880" w:hanging="360"/>
-      </w:pPr>
-      <w:rPr>
-        <w:rFonts w:ascii="Symbol" w:hAnsi="Symbol" w:hint="default"/>
-      </w:rPr>
-    </w:lvl>
-    <w:lvl w:ilvl="4" w:tplc="04090003" w:tentative="1">
-      <w:start w:val="1"/>
-      <w:numFmt w:val="bullet"/>
-      <w:lvlText w:val="o"/>
-      <w:lvlJc w:val="left"/>
-      <w:pPr>
-        <w:ind w:left="3600" w:hanging="360"/>
-      </w:pPr>
-      <w:rPr>
-        <w:rFonts w:ascii="Courier New" w:hAnsi="Courier New" w:hint="default"/>
-      </w:rPr>
-    </w:lvl>
-    <w:lvl w:ilvl="5" w:tplc="04090005" w:tentative="1">
-      <w:start w:val="1"/>
-      <w:numFmt w:val="bullet"/>
-      <w:lvlText w:val=""/>
-      <w:lvlJc w:val="left"/>
-      <w:pPr>
-        <w:ind w:left="4320" w:hanging="360"/>
-      </w:pPr>
-      <w:rPr>
-        <w:rFonts w:ascii="Wingdings" w:hAnsi="Wingdings" w:hint="default"/>
-      </w:rPr>
-    </w:lvl>
-    <w:lvl w:ilvl="6" w:tplc="04090001" w:tentative="1">
-      <w:start w:val="1"/>
-      <w:numFmt w:val="bullet"/>
-      <w:lvlText w:val=""/>
-      <w:lvlJc w:val="left"/>
-      <w:pPr>
-        <w:ind w:left="5040" w:hanging="360"/>
-      </w:pPr>
-      <w:rPr>
-        <w:rFonts w:ascii="Symbol" w:hAnsi="Symbol" w:hint="default"/>
-      </w:rPr>
-    </w:lvl>
-    <w:lvl w:ilvl="7" w:tplc="04090003" w:tentative="1">
-      <w:start w:val="1"/>
-      <w:numFmt w:val="bullet"/>
-      <w:lvlText w:val="o"/>
-      <w:lvlJc w:val="left"/>
-      <w:pPr>
-        <w:ind w:left="5760" w:hanging="360"/>
-      </w:pPr>
-      <w:rPr>
-        <w:rFonts w:ascii="Courier New" w:hAnsi="Courier New" w:hint="default"/>
-      </w:rPr>
-    </w:lvl>
-    <w:lvl w:ilvl="8" w:tplc="04090005" w:tentative="1">
-      <w:start w:val="1"/>
-      <w:numFmt w:val="bullet"/>
-      <w:lvlText w:val=""/>
-      <w:lvlJc w:val="left"/>
-      <w:pPr>
-        <w:ind w:left="6480" w:hanging="360"/>
-      </w:pPr>
-      <w:rPr>
-        <w:rFonts w:ascii="Wingdings" w:hAnsi="Wingdings" w:hint="default"/>
-      </w:rPr>
-    </w:lvl>
-  </w:abstractNum>
-  <w:abstractNum w:abstractNumId="34">
-    <w:nsid w:val="46D3586F"/>
-    <w:multiLevelType w:val="multilevel"/>
-    <w:tmpl w:val="E01060B6"/>
-    <w:lvl w:ilvl="0">
-      <w:start w:val="1"/>
-      <w:numFmt w:val="bullet"/>
-      <w:lvlText w:val=""/>
-      <w:lvlJc w:val="left"/>
-      <w:pPr>
-        <w:tabs>
-          <w:tab w:val="num" w:pos="216"/>
-        </w:tabs>
-        <w:ind w:left="216" w:hanging="216"/>
-      </w:pPr>
-      <w:rPr>
-        <w:rFonts w:ascii="Wingdings" w:hAnsi="Wingdings" w:hint="default"/>
-        <w:color w:val="4F81BD" w:themeColor="accent1"/>
-        <w:spacing w:val="-20"/>
-      </w:rPr>
-    </w:lvl>
-    <w:lvl w:ilvl="1">
-      <w:start w:val="1"/>
-      <w:numFmt w:val="bullet"/>
-      <w:lvlText w:val="o"/>
-      <w:lvlJc w:val="left"/>
-      <w:pPr>
-        <w:ind w:left="1440" w:hanging="360"/>
-      </w:pPr>
-      <w:rPr>
-        <w:rFonts w:ascii="Courier New" w:hAnsi="Courier New" w:hint="default"/>
-      </w:rPr>
-    </w:lvl>
-    <w:lvl w:ilvl="2">
-      <w:start w:val="1"/>
-      <w:numFmt w:val="bullet"/>
-      <w:lvlText w:val=""/>
-      <w:lvlJc w:val="left"/>
-      <w:pPr>
-        <w:ind w:left="2160" w:hanging="360"/>
-      </w:pPr>
-      <w:rPr>
-        <w:rFonts w:ascii="Wingdings" w:hAnsi="Wingdings" w:hint="default"/>
-      </w:rPr>
-    </w:lvl>
-    <w:lvl w:ilvl="3">
-      <w:start w:val="1"/>
-      <w:numFmt w:val="bullet"/>
-      <w:lvlText w:val=""/>
-      <w:lvlJc w:val="left"/>
-      <w:pPr>
-        <w:ind w:left="2880" w:hanging="360"/>
-      </w:pPr>
-      <w:rPr>
-        <w:rFonts w:ascii="Symbol" w:hAnsi="Symbol" w:hint="default"/>
-      </w:rPr>
-    </w:lvl>
-    <w:lvl w:ilvl="4">
-      <w:start w:val="1"/>
-      <w:numFmt w:val="bullet"/>
-      <w:lvlText w:val="o"/>
-      <w:lvlJc w:val="left"/>
-      <w:pPr>
-        <w:ind w:left="3600" w:hanging="360"/>
-      </w:pPr>
-      <w:rPr>
-        <w:rFonts w:ascii="Courier New" w:hAnsi="Courier New" w:hint="default"/>
-      </w:rPr>
-    </w:lvl>
-    <w:lvl w:ilvl="5">
-      <w:start w:val="1"/>
-      <w:numFmt w:val="bullet"/>
-      <w:lvlText w:val=""/>
-      <w:lvlJc w:val="left"/>
-      <w:pPr>
-        <w:ind w:left="4320" w:hanging="360"/>
-      </w:pPr>
-      <w:rPr>
-        <w:rFonts w:ascii="Wingdings" w:hAnsi="Wingdings" w:hint="default"/>
-      </w:rPr>
-    </w:lvl>
-    <w:lvl w:ilvl="6">
-      <w:start w:val="1"/>
-      <w:numFmt w:val="bullet"/>
-      <w:lvlText w:val=""/>
-      <w:lvlJc w:val="left"/>
-      <w:pPr>
-        <w:ind w:left="5040" w:hanging="360"/>
-      </w:pPr>
-      <w:rPr>
-        <w:rFonts w:ascii="Symbol" w:hAnsi="Symbol" w:hint="default"/>
-      </w:rPr>
-    </w:lvl>
-    <w:lvl w:ilvl="7">
-      <w:start w:val="1"/>
-      <w:numFmt w:val="bullet"/>
-      <w:lvlText w:val="o"/>
-      <w:lvlJc w:val="left"/>
-      <w:pPr>
-        <w:ind w:left="5760" w:hanging="360"/>
-      </w:pPr>
-      <w:rPr>
-        <w:rFonts w:ascii="Courier New" w:hAnsi="Courier New" w:hint="default"/>
-      </w:rPr>
-    </w:lvl>
-    <w:lvl w:ilvl="8">
-      <w:start w:val="1"/>
-      <w:numFmt w:val="bullet"/>
-      <w:lvlText w:val=""/>
-      <w:lvlJc w:val="left"/>
-      <w:pPr>
-        <w:ind w:left="6480" w:hanging="360"/>
-      </w:pPr>
-      <w:rPr>
-        <w:rFonts w:ascii="Wingdings" w:hAnsi="Wingdings" w:hint="default"/>
-      </w:rPr>
-    </w:lvl>
-  </w:abstractNum>
-  <w:abstractNum w:abstractNumId="35">
-    <w:nsid w:val="48094E63"/>
-    <w:multiLevelType w:val="hybridMultilevel"/>
-    <w:tmpl w:val="44EA54C2"/>
-    <w:lvl w:ilvl="0" w:tplc="2DA2F818">
-      <w:start w:val="1"/>
-      <w:numFmt w:val="bullet"/>
-      <w:lvlText w:val=""/>
-      <w:lvlJc w:val="left"/>
-      <w:pPr>
-        <w:tabs>
-          <w:tab w:val="num" w:pos="216"/>
-        </w:tabs>
-        <w:ind w:left="216" w:hanging="216"/>
-      </w:pPr>
-      <w:rPr>
-        <w:rFonts w:ascii="Wingdings" w:hAnsi="Wingdings" w:hint="default"/>
-        <w:color w:val="4F81BD" w:themeColor="accent1"/>
-        <w:spacing w:val="-20"/>
-      </w:rPr>
-    </w:lvl>
-    <w:lvl w:ilvl="1" w:tplc="04090003" w:tentative="1">
-      <w:start w:val="1"/>
-      <w:numFmt w:val="bullet"/>
-      <w:lvlText w:val="o"/>
-      <w:lvlJc w:val="left"/>
-      <w:pPr>
-        <w:ind w:left="1440" w:hanging="360"/>
-      </w:pPr>
-      <w:rPr>
-        <w:rFonts w:ascii="Courier New" w:hAnsi="Courier New" w:hint="default"/>
-      </w:rPr>
-    </w:lvl>
-    <w:lvl w:ilvl="2" w:tplc="04090005" w:tentative="1">
-      <w:start w:val="1"/>
-      <w:numFmt w:val="bullet"/>
-      <w:lvlText w:val=""/>
-      <w:lvlJc w:val="left"/>
-      <w:pPr>
-        <w:ind w:left="2160" w:hanging="360"/>
-      </w:pPr>
-      <w:rPr>
-        <w:rFonts w:ascii="Wingdings" w:hAnsi="Wingdings" w:hint="default"/>
-      </w:rPr>
-    </w:lvl>
-    <w:lvl w:ilvl="3" w:tplc="04090001" w:tentative="1">
-      <w:start w:val="1"/>
-      <w:numFmt w:val="bullet"/>
-      <w:lvlText w:val=""/>
-      <w:lvlJc w:val="left"/>
-      <w:pPr>
-        <w:ind w:left="2880" w:hanging="360"/>
-      </w:pPr>
-      <w:rPr>
-        <w:rFonts w:ascii="Symbol" w:hAnsi="Symbol" w:hint="default"/>
-      </w:rPr>
-    </w:lvl>
-    <w:lvl w:ilvl="4" w:tplc="04090003" w:tentative="1">
-      <w:start w:val="1"/>
-      <w:numFmt w:val="bullet"/>
-      <w:lvlText w:val="o"/>
-      <w:lvlJc w:val="left"/>
-      <w:pPr>
-        <w:ind w:left="3600" w:hanging="360"/>
-      </w:pPr>
-      <w:rPr>
-        <w:rFonts w:ascii="Courier New" w:hAnsi="Courier New" w:hint="default"/>
-      </w:rPr>
-    </w:lvl>
-    <w:lvl w:ilvl="5" w:tplc="04090005" w:tentative="1">
-      <w:start w:val="1"/>
-      <w:numFmt w:val="bullet"/>
-      <w:lvlText w:val=""/>
-      <w:lvlJc w:val="left"/>
-      <w:pPr>
-        <w:ind w:left="4320" w:hanging="360"/>
-      </w:pPr>
-      <w:rPr>
-        <w:rFonts w:ascii="Wingdings" w:hAnsi="Wingdings" w:hint="default"/>
-      </w:rPr>
-    </w:lvl>
-    <w:lvl w:ilvl="6" w:tplc="04090001" w:tentative="1">
-      <w:start w:val="1"/>
-      <w:numFmt w:val="bullet"/>
-      <w:lvlText w:val=""/>
-      <w:lvlJc w:val="left"/>
-      <w:pPr>
-        <w:ind w:left="5040" w:hanging="360"/>
-      </w:pPr>
-      <w:rPr>
-        <w:rFonts w:ascii="Symbol" w:hAnsi="Symbol" w:hint="default"/>
-      </w:rPr>
-    </w:lvl>
-    <w:lvl w:ilvl="7" w:tplc="04090003" w:tentative="1">
-      <w:start w:val="1"/>
-      <w:numFmt w:val="bullet"/>
-      <w:lvlText w:val="o"/>
-      <w:lvlJc w:val="left"/>
-      <w:pPr>
-        <w:ind w:left="5760" w:hanging="360"/>
-      </w:pPr>
-      <w:rPr>
-        <w:rFonts w:ascii="Courier New" w:hAnsi="Courier New" w:hint="default"/>
-      </w:rPr>
-    </w:lvl>
-    <w:lvl w:ilvl="8" w:tplc="04090005" w:tentative="1">
-      <w:start w:val="1"/>
-      <w:numFmt w:val="bullet"/>
-      <w:lvlText w:val=""/>
-      <w:lvlJc w:val="left"/>
-      <w:pPr>
-        <w:ind w:left="6480" w:hanging="360"/>
-      </w:pPr>
-      <w:rPr>
-        <w:rFonts w:ascii="Wingdings" w:hAnsi="Wingdings" w:hint="default"/>
-      </w:rPr>
-    </w:lvl>
-  </w:abstractNum>
-  <w:abstractNum w:abstractNumId="36">
-    <w:nsid w:val="494A6152"/>
-    <w:multiLevelType w:val="hybridMultilevel"/>
-    <w:tmpl w:val="C540DEAE"/>
-    <w:lvl w:ilvl="0" w:tplc="BAB8C788">
-      <w:start w:val="1"/>
-      <w:numFmt w:val="bullet"/>
-      <w:lvlText w:val=""/>
-      <w:lvlJc w:val="left"/>
-      <w:pPr>
-        <w:tabs>
-          <w:tab w:val="num" w:pos="216"/>
-        </w:tabs>
-        <w:ind w:left="216" w:hanging="216"/>
-      </w:pPr>
-      <w:rPr>
-        <w:rFonts w:ascii="Wingdings" w:hAnsi="Wingdings" w:hint="default"/>
-        <w:color w:val="1F497D" w:themeColor="text2"/>
-        <w:spacing w:val="-20"/>
-      </w:rPr>
-    </w:lvl>
-    <w:lvl w:ilvl="1" w:tplc="04090003" w:tentative="1">
-      <w:start w:val="1"/>
-      <w:numFmt w:val="bullet"/>
-      <w:lvlText w:val="o"/>
-      <w:lvlJc w:val="left"/>
-      <w:pPr>
-        <w:ind w:left="1440" w:hanging="360"/>
-      </w:pPr>
-      <w:rPr>
-        <w:rFonts w:ascii="Courier New" w:hAnsi="Courier New" w:hint="default"/>
-      </w:rPr>
-    </w:lvl>
-    <w:lvl w:ilvl="2" w:tplc="04090005" w:tentative="1">
-      <w:start w:val="1"/>
-      <w:numFmt w:val="bullet"/>
-      <w:lvlText w:val=""/>
-      <w:lvlJc w:val="left"/>
-      <w:pPr>
-        <w:ind w:left="2160" w:hanging="360"/>
-      </w:pPr>
-      <w:rPr>
-        <w:rFonts w:ascii="Wingdings" w:hAnsi="Wingdings" w:hint="default"/>
-      </w:rPr>
-    </w:lvl>
-    <w:lvl w:ilvl="3" w:tplc="04090001" w:tentative="1">
-      <w:start w:val="1"/>
-      <w:numFmt w:val="bullet"/>
-      <w:lvlText w:val=""/>
-      <w:lvlJc w:val="left"/>
-      <w:pPr>
-        <w:ind w:left="2880" w:hanging="360"/>
-      </w:pPr>
-      <w:rPr>
-        <w:rFonts w:ascii="Symbol" w:hAnsi="Symbol" w:hint="default"/>
-      </w:rPr>
-    </w:lvl>
-    <w:lvl w:ilvl="4" w:tplc="04090003" w:tentative="1">
-      <w:start w:val="1"/>
-      <w:numFmt w:val="bullet"/>
-      <w:lvlText w:val="o"/>
-      <w:lvlJc w:val="left"/>
-      <w:pPr>
-        <w:ind w:left="3600" w:hanging="360"/>
-      </w:pPr>
-      <w:rPr>
-        <w:rFonts w:ascii="Courier New" w:hAnsi="Courier New" w:hint="default"/>
-      </w:rPr>
-    </w:lvl>
-    <w:lvl w:ilvl="5" w:tplc="04090005" w:tentative="1">
-      <w:start w:val="1"/>
-      <w:numFmt w:val="bullet"/>
-      <w:lvlText w:val=""/>
-      <w:lvlJc w:val="left"/>
-      <w:pPr>
-        <w:ind w:left="4320" w:hanging="360"/>
-      </w:pPr>
-      <w:rPr>
-        <w:rFonts w:ascii="Wingdings" w:hAnsi="Wingdings" w:hint="default"/>
-      </w:rPr>
-    </w:lvl>
-    <w:lvl w:ilvl="6" w:tplc="04090001" w:tentative="1">
-      <w:start w:val="1"/>
-      <w:numFmt w:val="bullet"/>
-      <w:lvlText w:val=""/>
-      <w:lvlJc w:val="left"/>
-      <w:pPr>
-        <w:ind w:left="5040" w:hanging="360"/>
-      </w:pPr>
-      <w:rPr>
-        <w:rFonts w:ascii="Symbol" w:hAnsi="Symbol" w:hint="default"/>
-      </w:rPr>
-    </w:lvl>
-    <w:lvl w:ilvl="7" w:tplc="04090003" w:tentative="1">
-      <w:start w:val="1"/>
-      <w:numFmt w:val="bullet"/>
-      <w:lvlText w:val="o"/>
-      <w:lvlJc w:val="left"/>
-      <w:pPr>
-        <w:ind w:left="5760" w:hanging="360"/>
-      </w:pPr>
-      <w:rPr>
-        <w:rFonts w:ascii="Courier New" w:hAnsi="Courier New" w:hint="default"/>
-      </w:rPr>
-    </w:lvl>
-    <w:lvl w:ilvl="8" w:tplc="04090005" w:tentative="1">
-      <w:start w:val="1"/>
-      <w:numFmt w:val="bullet"/>
-      <w:lvlText w:val=""/>
-      <w:lvlJc w:val="left"/>
-      <w:pPr>
-        <w:ind w:left="6480" w:hanging="360"/>
-      </w:pPr>
-      <w:rPr>
-        <w:rFonts w:ascii="Wingdings" w:hAnsi="Wingdings" w:hint="default"/>
-      </w:rPr>
-    </w:lvl>
-  </w:abstractNum>
-  <w:abstractNum w:abstractNumId="37">
-    <w:nsid w:val="4B483C41"/>
-    <w:multiLevelType w:val="hybridMultilevel"/>
-    <w:tmpl w:val="94C01B10"/>
-    <w:lvl w:ilvl="0" w:tplc="2DA2F818">
-      <w:start w:val="1"/>
-      <w:numFmt w:val="bullet"/>
-      <w:lvlText w:val=""/>
-      <w:lvlJc w:val="left"/>
-      <w:pPr>
-        <w:tabs>
-          <w:tab w:val="num" w:pos="216"/>
-        </w:tabs>
-        <w:ind w:left="216" w:hanging="216"/>
-      </w:pPr>
-      <w:rPr>
-        <w:rFonts w:ascii="Wingdings" w:hAnsi="Wingdings" w:hint="default"/>
-        <w:color w:val="4F81BD" w:themeColor="accent1"/>
-        <w:spacing w:val="-20"/>
-      </w:rPr>
-    </w:lvl>
-    <w:lvl w:ilvl="1" w:tplc="04090003" w:tentative="1">
-      <w:start w:val="1"/>
-      <w:numFmt w:val="bullet"/>
-      <w:lvlText w:val="o"/>
-      <w:lvlJc w:val="left"/>
-      <w:pPr>
-        <w:ind w:left="1440" w:hanging="360"/>
-      </w:pPr>
-      <w:rPr>
-        <w:rFonts w:ascii="Courier New" w:hAnsi="Courier New" w:hint="default"/>
-      </w:rPr>
-    </w:lvl>
-    <w:lvl w:ilvl="2" w:tplc="04090005" w:tentative="1">
-      <w:start w:val="1"/>
-      <w:numFmt w:val="bullet"/>
-      <w:lvlText w:val=""/>
-      <w:lvlJc w:val="left"/>
-      <w:pPr>
-        <w:ind w:left="2160" w:hanging="360"/>
-      </w:pPr>
-      <w:rPr>
-        <w:rFonts w:ascii="Wingdings" w:hAnsi="Wingdings" w:hint="default"/>
-      </w:rPr>
-    </w:lvl>
-    <w:lvl w:ilvl="3" w:tplc="04090001" w:tentative="1">
-      <w:start w:val="1"/>
-      <w:numFmt w:val="bullet"/>
-      <w:lvlText w:val=""/>
-      <w:lvlJc w:val="left"/>
-      <w:pPr>
-        <w:ind w:left="2880" w:hanging="360"/>
-      </w:pPr>
-      <w:rPr>
-        <w:rFonts w:ascii="Symbol" w:hAnsi="Symbol" w:hint="default"/>
-      </w:rPr>
-    </w:lvl>
-    <w:lvl w:ilvl="4" w:tplc="04090003" w:tentative="1">
-      <w:start w:val="1"/>
-      <w:numFmt w:val="bullet"/>
-      <w:lvlText w:val="o"/>
-      <w:lvlJc w:val="left"/>
-      <w:pPr>
-        <w:ind w:left="3600" w:hanging="360"/>
-      </w:pPr>
-      <w:rPr>
-        <w:rFonts w:ascii="Courier New" w:hAnsi="Courier New" w:hint="default"/>
-      </w:rPr>
-    </w:lvl>
-    <w:lvl w:ilvl="5" w:tplc="04090005" w:tentative="1">
-      <w:start w:val="1"/>
-      <w:numFmt w:val="bullet"/>
-      <w:lvlText w:val=""/>
-      <w:lvlJc w:val="left"/>
-      <w:pPr>
-        <w:ind w:left="4320" w:hanging="360"/>
-      </w:pPr>
-      <w:rPr>
-        <w:rFonts w:ascii="Wingdings" w:hAnsi="Wingdings" w:hint="default"/>
-      </w:rPr>
-    </w:lvl>
-    <w:lvl w:ilvl="6" w:tplc="04090001" w:tentative="1">
-      <w:start w:val="1"/>
-      <w:numFmt w:val="bullet"/>
-      <w:lvlText w:val=""/>
-      <w:lvlJc w:val="left"/>
-      <w:pPr>
-        <w:ind w:left="5040" w:hanging="360"/>
-      </w:pPr>
-      <w:rPr>
-        <w:rFonts w:ascii="Symbol" w:hAnsi="Symbol" w:hint="default"/>
-      </w:rPr>
-    </w:lvl>
-    <w:lvl w:ilvl="7" w:tplc="04090003" w:tentative="1">
-      <w:start w:val="1"/>
-      <w:numFmt w:val="bullet"/>
-      <w:lvlText w:val="o"/>
-      <w:lvlJc w:val="left"/>
-      <w:pPr>
-        <w:ind w:left="5760" w:hanging="360"/>
-      </w:pPr>
-      <w:rPr>
-        <w:rFonts w:ascii="Courier New" w:hAnsi="Courier New" w:hint="default"/>
-      </w:rPr>
-    </w:lvl>
-    <w:lvl w:ilvl="8" w:tplc="04090005" w:tentative="1">
-      <w:start w:val="1"/>
-      <w:numFmt w:val="bullet"/>
-      <w:lvlText w:val=""/>
-      <w:lvlJc w:val="left"/>
-      <w:pPr>
-        <w:ind w:left="6480" w:hanging="360"/>
-      </w:pPr>
-      <w:rPr>
-        <w:rFonts w:ascii="Wingdings" w:hAnsi="Wingdings" w:hint="default"/>
-      </w:rPr>
-    </w:lvl>
-  </w:abstractNum>
-  <w:abstractNum w:abstractNumId="38">
-    <w:nsid w:val="4C407AAC"/>
-    <w:multiLevelType w:val="hybridMultilevel"/>
-    <w:tmpl w:val="F58EF7A4"/>
-    <w:lvl w:ilvl="0" w:tplc="2DA2F818">
-      <w:start w:val="1"/>
-      <w:numFmt w:val="bullet"/>
-      <w:lvlText w:val=""/>
-      <w:lvlJc w:val="left"/>
-      <w:pPr>
-        <w:tabs>
-          <w:tab w:val="num" w:pos="216"/>
-        </w:tabs>
-        <w:ind w:left="216" w:hanging="216"/>
-      </w:pPr>
-      <w:rPr>
-        <w:rFonts w:ascii="Wingdings" w:hAnsi="Wingdings" w:hint="default"/>
-        <w:color w:val="4F81BD" w:themeColor="accent1"/>
-        <w:spacing w:val="-20"/>
-      </w:rPr>
-    </w:lvl>
-    <w:lvl w:ilvl="1" w:tplc="04090003" w:tentative="1">
-      <w:start w:val="1"/>
-      <w:numFmt w:val="bullet"/>
-      <w:lvlText w:val="o"/>
-      <w:lvlJc w:val="left"/>
-      <w:pPr>
-        <w:ind w:left="1440" w:hanging="360"/>
-      </w:pPr>
-      <w:rPr>
-        <w:rFonts w:ascii="Courier New" w:hAnsi="Courier New" w:hint="default"/>
-      </w:rPr>
-    </w:lvl>
-    <w:lvl w:ilvl="2" w:tplc="04090005" w:tentative="1">
-      <w:start w:val="1"/>
-      <w:numFmt w:val="bullet"/>
-      <w:lvlText w:val=""/>
-      <w:lvlJc w:val="left"/>
-      <w:pPr>
-        <w:ind w:left="2160" w:hanging="360"/>
-      </w:pPr>
-      <w:rPr>
-        <w:rFonts w:ascii="Wingdings" w:hAnsi="Wingdings" w:hint="default"/>
-      </w:rPr>
-    </w:lvl>
-    <w:lvl w:ilvl="3" w:tplc="04090001" w:tentative="1">
-      <w:start w:val="1"/>
-      <w:numFmt w:val="bullet"/>
-      <w:lvlText w:val=""/>
-      <w:lvlJc w:val="left"/>
-      <w:pPr>
-        <w:ind w:left="2880" w:hanging="360"/>
-      </w:pPr>
-      <w:rPr>
-        <w:rFonts w:ascii="Symbol" w:hAnsi="Symbol" w:hint="default"/>
-      </w:rPr>
-    </w:lvl>
-    <w:lvl w:ilvl="4" w:tplc="04090003" w:tentative="1">
-      <w:start w:val="1"/>
-      <w:numFmt w:val="bullet"/>
-      <w:lvlText w:val="o"/>
-      <w:lvlJc w:val="left"/>
-      <w:pPr>
-        <w:ind w:left="3600" w:hanging="360"/>
-      </w:pPr>
-      <w:rPr>
-        <w:rFonts w:ascii="Courier New" w:hAnsi="Courier New" w:hint="default"/>
-      </w:rPr>
-    </w:lvl>
-    <w:lvl w:ilvl="5" w:tplc="04090005" w:tentative="1">
-      <w:start w:val="1"/>
-      <w:numFmt w:val="bullet"/>
-      <w:lvlText w:val=""/>
-      <w:lvlJc w:val="left"/>
-      <w:pPr>
-        <w:ind w:left="4320" w:hanging="360"/>
-      </w:pPr>
-      <w:rPr>
-        <w:rFonts w:ascii="Wingdings" w:hAnsi="Wingdings" w:hint="default"/>
-      </w:rPr>
-    </w:lvl>
-    <w:lvl w:ilvl="6" w:tplc="04090001" w:tentative="1">
-      <w:start w:val="1"/>
-      <w:numFmt w:val="bullet"/>
-      <w:lvlText w:val=""/>
-      <w:lvlJc w:val="left"/>
-      <w:pPr>
-        <w:ind w:left="5040" w:hanging="360"/>
-      </w:pPr>
-      <w:rPr>
-        <w:rFonts w:ascii="Symbol" w:hAnsi="Symbol" w:hint="default"/>
-      </w:rPr>
-    </w:lvl>
-    <w:lvl w:ilvl="7" w:tplc="04090003" w:tentative="1">
-      <w:start w:val="1"/>
-      <w:numFmt w:val="bullet"/>
-      <w:lvlText w:val="o"/>
-      <w:lvlJc w:val="left"/>
-      <w:pPr>
-        <w:ind w:left="5760" w:hanging="360"/>
-      </w:pPr>
-      <w:rPr>
-        <w:rFonts w:ascii="Courier New" w:hAnsi="Courier New" w:hint="default"/>
-      </w:rPr>
-    </w:lvl>
-    <w:lvl w:ilvl="8" w:tplc="04090005" w:tentative="1">
-      <w:start w:val="1"/>
-      <w:numFmt w:val="bullet"/>
-      <w:lvlText w:val=""/>
-      <w:lvlJc w:val="left"/>
-      <w:pPr>
-        <w:ind w:left="6480" w:hanging="360"/>
-      </w:pPr>
-      <w:rPr>
-        <w:rFonts w:ascii="Wingdings" w:hAnsi="Wingdings" w:hint="default"/>
-      </w:rPr>
-    </w:lvl>
-  </w:abstractNum>
-  <w:abstractNum w:abstractNumId="39">
-    <w:nsid w:val="503079C3"/>
-    <w:multiLevelType w:val="hybridMultilevel"/>
-    <w:tmpl w:val="1A1025F2"/>
-    <w:lvl w:ilvl="0" w:tplc="BAB8C788">
-      <w:start w:val="1"/>
-      <w:numFmt w:val="bullet"/>
-      <w:lvlText w:val=""/>
-      <w:lvlJc w:val="left"/>
-      <w:pPr>
-        <w:tabs>
-          <w:tab w:val="num" w:pos="216"/>
-        </w:tabs>
-        <w:ind w:left="216" w:hanging="216"/>
-      </w:pPr>
-      <w:rPr>
-        <w:rFonts w:ascii="Wingdings" w:hAnsi="Wingdings" w:hint="default"/>
-        <w:color w:val="1F497D" w:themeColor="text2"/>
-        <w:spacing w:val="-20"/>
-      </w:rPr>
-    </w:lvl>
-    <w:lvl w:ilvl="1" w:tplc="04090003" w:tentative="1">
-      <w:start w:val="1"/>
-      <w:numFmt w:val="bullet"/>
-      <w:lvlText w:val="o"/>
-      <w:lvlJc w:val="left"/>
-      <w:pPr>
-        <w:ind w:left="1440" w:hanging="360"/>
-      </w:pPr>
-      <w:rPr>
-        <w:rFonts w:ascii="Courier New" w:hAnsi="Courier New" w:hint="default"/>
-      </w:rPr>
-    </w:lvl>
-    <w:lvl w:ilvl="2" w:tplc="04090005" w:tentative="1">
-      <w:start w:val="1"/>
-      <w:numFmt w:val="bullet"/>
-      <w:lvlText w:val=""/>
-      <w:lvlJc w:val="left"/>
-      <w:pPr>
-        <w:ind w:left="2160" w:hanging="360"/>
-      </w:pPr>
-      <w:rPr>
-        <w:rFonts w:ascii="Wingdings" w:hAnsi="Wingdings" w:hint="default"/>
-      </w:rPr>
-    </w:lvl>
-    <w:lvl w:ilvl="3" w:tplc="04090001" w:tentative="1">
-      <w:start w:val="1"/>
-      <w:numFmt w:val="bullet"/>
-      <w:lvlText w:val=""/>
-      <w:lvlJc w:val="left"/>
-      <w:pPr>
-        <w:ind w:left="2880" w:hanging="360"/>
-      </w:pPr>
-      <w:rPr>
-        <w:rFonts w:ascii="Symbol" w:hAnsi="Symbol" w:hint="default"/>
-      </w:rPr>
-    </w:lvl>
-    <w:lvl w:ilvl="4" w:tplc="04090003" w:tentative="1">
-      <w:start w:val="1"/>
-      <w:numFmt w:val="bullet"/>
-      <w:lvlText w:val="o"/>
-      <w:lvlJc w:val="left"/>
-      <w:pPr>
-        <w:ind w:left="3600" w:hanging="360"/>
-      </w:pPr>
-      <w:rPr>
-        <w:rFonts w:ascii="Courier New" w:hAnsi="Courier New" w:hint="default"/>
-      </w:rPr>
-    </w:lvl>
-    <w:lvl w:ilvl="5" w:tplc="04090005" w:tentative="1">
-      <w:start w:val="1"/>
-      <w:numFmt w:val="bullet"/>
-      <w:lvlText w:val=""/>
-      <w:lvlJc w:val="left"/>
-      <w:pPr>
-        <w:ind w:left="4320" w:hanging="360"/>
-      </w:pPr>
-      <w:rPr>
-        <w:rFonts w:ascii="Wingdings" w:hAnsi="Wingdings" w:hint="default"/>
-      </w:rPr>
-    </w:lvl>
-    <w:lvl w:ilvl="6" w:tplc="04090001" w:tentative="1">
-      <w:start w:val="1"/>
-      <w:numFmt w:val="bullet"/>
-      <w:lvlText w:val=""/>
-      <w:lvlJc w:val="left"/>
-      <w:pPr>
-        <w:ind w:left="5040" w:hanging="360"/>
-      </w:pPr>
-      <w:rPr>
-        <w:rFonts w:ascii="Symbol" w:hAnsi="Symbol" w:hint="default"/>
-      </w:rPr>
-    </w:lvl>
-    <w:lvl w:ilvl="7" w:tplc="04090003" w:tentative="1">
-      <w:start w:val="1"/>
-      <w:numFmt w:val="bullet"/>
-      <w:lvlText w:val="o"/>
-      <w:lvlJc w:val="left"/>
-      <w:pPr>
-        <w:ind w:left="5760" w:hanging="360"/>
-      </w:pPr>
-      <w:rPr>
-        <w:rFonts w:ascii="Courier New" w:hAnsi="Courier New" w:hint="default"/>
-      </w:rPr>
-    </w:lvl>
-    <w:lvl w:ilvl="8" w:tplc="04090005" w:tentative="1">
-      <w:start w:val="1"/>
-      <w:numFmt w:val="bullet"/>
-      <w:lvlText w:val=""/>
-      <w:lvlJc w:val="left"/>
-      <w:pPr>
-        <w:ind w:left="6480" w:hanging="360"/>
-      </w:pPr>
-      <w:rPr>
-        <w:rFonts w:ascii="Wingdings" w:hAnsi="Wingdings" w:hint="default"/>
-      </w:rPr>
-    </w:lvl>
-  </w:abstractNum>
-  <w:abstractNum w:abstractNumId="40">
-    <w:nsid w:val="55F155C0"/>
-    <w:multiLevelType w:val="hybridMultilevel"/>
-    <w:tmpl w:val="EDEC1010"/>
-    <w:lvl w:ilvl="0" w:tplc="BAB8C788">
-      <w:start w:val="1"/>
-      <w:numFmt w:val="bullet"/>
-      <w:lvlText w:val=""/>
-      <w:lvlJc w:val="left"/>
-      <w:pPr>
-        <w:tabs>
-          <w:tab w:val="num" w:pos="216"/>
-        </w:tabs>
-        <w:ind w:left="216" w:hanging="216"/>
-      </w:pPr>
-      <w:rPr>
-        <w:rFonts w:ascii="Wingdings" w:hAnsi="Wingdings" w:hint="default"/>
-        <w:color w:val="1F497D" w:themeColor="text2"/>
-        <w:spacing w:val="-20"/>
-      </w:rPr>
-    </w:lvl>
-    <w:lvl w:ilvl="1" w:tplc="04090003" w:tentative="1">
-      <w:start w:val="1"/>
-      <w:numFmt w:val="bullet"/>
-      <w:lvlText w:val="o"/>
-      <w:lvlJc w:val="left"/>
-      <w:pPr>
-        <w:ind w:left="1440" w:hanging="360"/>
-      </w:pPr>
-      <w:rPr>
-        <w:rFonts w:ascii="Courier New" w:hAnsi="Courier New" w:hint="default"/>
-      </w:rPr>
-    </w:lvl>
-    <w:lvl w:ilvl="2" w:tplc="04090005" w:tentative="1">
-      <w:start w:val="1"/>
-      <w:numFmt w:val="bullet"/>
-      <w:lvlText w:val=""/>
-      <w:lvlJc w:val="left"/>
-      <w:pPr>
-        <w:ind w:left="2160" w:hanging="360"/>
-      </w:pPr>
-      <w:rPr>
-        <w:rFonts w:ascii="Wingdings" w:hAnsi="Wingdings" w:hint="default"/>
-      </w:rPr>
-    </w:lvl>
-    <w:lvl w:ilvl="3" w:tplc="04090001" w:tentative="1">
-      <w:start w:val="1"/>
-      <w:numFmt w:val="bullet"/>
-      <w:lvlText w:val=""/>
-      <w:lvlJc w:val="left"/>
-      <w:pPr>
-        <w:ind w:left="2880" w:hanging="360"/>
-      </w:pPr>
-      <w:rPr>
-        <w:rFonts w:ascii="Symbol" w:hAnsi="Symbol" w:hint="default"/>
-      </w:rPr>
-    </w:lvl>
-    <w:lvl w:ilvl="4" w:tplc="04090003" w:tentative="1">
-      <w:start w:val="1"/>
-      <w:numFmt w:val="bullet"/>
-      <w:lvlText w:val="o"/>
-      <w:lvlJc w:val="left"/>
-      <w:pPr>
-        <w:ind w:left="3600" w:hanging="360"/>
-      </w:pPr>
-      <w:rPr>
-        <w:rFonts w:ascii="Courier New" w:hAnsi="Courier New" w:hint="default"/>
-      </w:rPr>
-    </w:lvl>
-    <w:lvl w:ilvl="5" w:tplc="04090005" w:tentative="1">
-      <w:start w:val="1"/>
-      <w:numFmt w:val="bullet"/>
-      <w:lvlText w:val=""/>
-      <w:lvlJc w:val="left"/>
-      <w:pPr>
-        <w:ind w:left="4320" w:hanging="360"/>
-      </w:pPr>
-      <w:rPr>
-        <w:rFonts w:ascii="Wingdings" w:hAnsi="Wingdings" w:hint="default"/>
-      </w:rPr>
-    </w:lvl>
-    <w:lvl w:ilvl="6" w:tplc="04090001" w:tentative="1">
-      <w:start w:val="1"/>
-      <w:numFmt w:val="bullet"/>
-      <w:lvlText w:val=""/>
-      <w:lvlJc w:val="left"/>
-      <w:pPr>
-        <w:ind w:left="5040" w:hanging="360"/>
-      </w:pPr>
-      <w:rPr>
-        <w:rFonts w:ascii="Symbol" w:hAnsi="Symbol" w:hint="default"/>
-      </w:rPr>
-    </w:lvl>
-    <w:lvl w:ilvl="7" w:tplc="04090003" w:tentative="1">
-      <w:start w:val="1"/>
-      <w:numFmt w:val="bullet"/>
-      <w:lvlText w:val="o"/>
-      <w:lvlJc w:val="left"/>
-      <w:pPr>
-        <w:ind w:left="5760" w:hanging="360"/>
-      </w:pPr>
-      <w:rPr>
-        <w:rFonts w:ascii="Courier New" w:hAnsi="Courier New" w:hint="default"/>
-      </w:rPr>
-    </w:lvl>
-    <w:lvl w:ilvl="8" w:tplc="04090005" w:tentative="1">
-      <w:start w:val="1"/>
-      <w:numFmt w:val="bullet"/>
-      <w:lvlText w:val=""/>
-      <w:lvlJc w:val="left"/>
-      <w:pPr>
-        <w:ind w:left="6480" w:hanging="360"/>
-      </w:pPr>
-      <w:rPr>
-        <w:rFonts w:ascii="Wingdings" w:hAnsi="Wingdings" w:hint="default"/>
-      </w:rPr>
-    </w:lvl>
-  </w:abstractNum>
-  <w:abstractNum w:abstractNumId="41">
-    <w:nsid w:val="5A037D43"/>
-    <w:multiLevelType w:val="hybridMultilevel"/>
-    <w:tmpl w:val="737CB98E"/>
-    <w:lvl w:ilvl="0" w:tplc="BAB8C788">
-      <w:start w:val="1"/>
-      <w:numFmt w:val="bullet"/>
-      <w:lvlText w:val=""/>
-      <w:lvlJc w:val="left"/>
-      <w:pPr>
-        <w:ind w:left="360" w:hanging="360"/>
-      </w:pPr>
-      <w:rPr>
-        <w:rFonts w:ascii="Wingdings" w:hAnsi="Wingdings" w:hint="default"/>
-        <w:color w:val="1F497D" w:themeColor="text2"/>
-        <w:spacing w:val="-20"/>
-      </w:rPr>
-    </w:lvl>
-    <w:lvl w:ilvl="1" w:tplc="04090003" w:tentative="1">
-      <w:start w:val="1"/>
-      <w:numFmt w:val="bullet"/>
-      <w:lvlText w:val="o"/>
-      <w:lvlJc w:val="left"/>
-      <w:pPr>
-        <w:ind w:left="1080" w:hanging="360"/>
-      </w:pPr>
-      <w:rPr>
-        <w:rFonts w:ascii="Courier New" w:hAnsi="Courier New" w:hint="default"/>
-      </w:rPr>
-    </w:lvl>
-    <w:lvl w:ilvl="2" w:tplc="04090005" w:tentative="1">
-      <w:start w:val="1"/>
-      <w:numFmt w:val="bullet"/>
-      <w:lvlText w:val=""/>
-      <w:lvlJc w:val="left"/>
-      <w:pPr>
-        <w:ind w:left="1800" w:hanging="360"/>
-      </w:pPr>
-      <w:rPr>
-        <w:rFonts w:ascii="Wingdings" w:hAnsi="Wingdings" w:hint="default"/>
-      </w:rPr>
-    </w:lvl>
-    <w:lvl w:ilvl="3" w:tplc="04090001" w:tentative="1">
-      <w:start w:val="1"/>
-      <w:numFmt w:val="bullet"/>
-      <w:lvlText w:val=""/>
-      <w:lvlJc w:val="left"/>
-      <w:pPr>
-        <w:ind w:left="2520" w:hanging="360"/>
-      </w:pPr>
-      <w:rPr>
-        <w:rFonts w:ascii="Symbol" w:hAnsi="Symbol" w:hint="default"/>
-      </w:rPr>
-    </w:lvl>
-    <w:lvl w:ilvl="4" w:tplc="04090003" w:tentative="1">
-      <w:start w:val="1"/>
-      <w:numFmt w:val="bullet"/>
-      <w:lvlText w:val="o"/>
-      <w:lvlJc w:val="left"/>
-      <w:pPr>
-        <w:ind w:left="3240" w:hanging="360"/>
-      </w:pPr>
-      <w:rPr>
-        <w:rFonts w:ascii="Courier New" w:hAnsi="Courier New" w:hint="default"/>
-      </w:rPr>
-    </w:lvl>
-    <w:lvl w:ilvl="5" w:tplc="04090005" w:tentative="1">
-      <w:start w:val="1"/>
-      <w:numFmt w:val="bullet"/>
-      <w:lvlText w:val=""/>
-      <w:lvlJc w:val="left"/>
-      <w:pPr>
-        <w:ind w:left="3960" w:hanging="360"/>
-      </w:pPr>
-      <w:rPr>
-        <w:rFonts w:ascii="Wingdings" w:hAnsi="Wingdings" w:hint="default"/>
-      </w:rPr>
-    </w:lvl>
-    <w:lvl w:ilvl="6" w:tplc="04090001" w:tentative="1">
-      <w:start w:val="1"/>
-      <w:numFmt w:val="bullet"/>
-      <w:lvlText w:val=""/>
-      <w:lvlJc w:val="left"/>
-      <w:pPr>
-        <w:ind w:left="4680" w:hanging="360"/>
-      </w:pPr>
-      <w:rPr>
-        <w:rFonts w:ascii="Symbol" w:hAnsi="Symbol" w:hint="default"/>
-      </w:rPr>
-    </w:lvl>
-    <w:lvl w:ilvl="7" w:tplc="04090003" w:tentative="1">
-      <w:start w:val="1"/>
-      <w:numFmt w:val="bullet"/>
-      <w:lvlText w:val="o"/>
-      <w:lvlJc w:val="left"/>
-      <w:pPr>
-        <w:ind w:left="5400" w:hanging="360"/>
-      </w:pPr>
-      <w:rPr>
-        <w:rFonts w:ascii="Courier New" w:hAnsi="Courier New" w:hint="default"/>
-      </w:rPr>
-    </w:lvl>
-    <w:lvl w:ilvl="8" w:tplc="04090005" w:tentative="1">
-      <w:start w:val="1"/>
-      <w:numFmt w:val="bullet"/>
-      <w:lvlText w:val=""/>
-      <w:lvlJc w:val="left"/>
-      <w:pPr>
-        <w:ind w:left="6120" w:hanging="360"/>
-      </w:pPr>
-      <w:rPr>
-        <w:rFonts w:ascii="Wingdings" w:hAnsi="Wingdings" w:hint="default"/>
-      </w:rPr>
-    </w:lvl>
-  </w:abstractNum>
-  <w:abstractNum w:abstractNumId="42">
-    <w:nsid w:val="5C085C0C"/>
-    <w:multiLevelType w:val="hybridMultilevel"/>
-    <w:tmpl w:val="E01060B6"/>
-    <w:lvl w:ilvl="0" w:tplc="2DA2F818">
-      <w:start w:val="1"/>
-      <w:numFmt w:val="bullet"/>
-      <w:lvlText w:val=""/>
-      <w:lvlJc w:val="left"/>
-      <w:pPr>
-        <w:tabs>
-          <w:tab w:val="num" w:pos="216"/>
-        </w:tabs>
-        <w:ind w:left="216" w:hanging="216"/>
-      </w:pPr>
-      <w:rPr>
-        <w:rFonts w:ascii="Wingdings" w:hAnsi="Wingdings" w:hint="default"/>
-        <w:color w:val="4F81BD" w:themeColor="accent1"/>
-        <w:spacing w:val="-20"/>
-      </w:rPr>
-    </w:lvl>
-    <w:lvl w:ilvl="1" w:tplc="04090003" w:tentative="1">
-      <w:start w:val="1"/>
-      <w:numFmt w:val="bullet"/>
-      <w:lvlText w:val="o"/>
-      <w:lvlJc w:val="left"/>
-      <w:pPr>
-        <w:ind w:left="1440" w:hanging="360"/>
-      </w:pPr>
-      <w:rPr>
-        <w:rFonts w:ascii="Courier New" w:hAnsi="Courier New" w:hint="default"/>
-      </w:rPr>
-    </w:lvl>
-    <w:lvl w:ilvl="2" w:tplc="04090005" w:tentative="1">
-      <w:start w:val="1"/>
-      <w:numFmt w:val="bullet"/>
-      <w:lvlText w:val=""/>
-      <w:lvlJc w:val="left"/>
-      <w:pPr>
-        <w:ind w:left="2160" w:hanging="360"/>
-      </w:pPr>
-      <w:rPr>
-        <w:rFonts w:ascii="Wingdings" w:hAnsi="Wingdings" w:hint="default"/>
-      </w:rPr>
-    </w:lvl>
-    <w:lvl w:ilvl="3" w:tplc="04090001" w:tentative="1">
-      <w:start w:val="1"/>
-      <w:numFmt w:val="bullet"/>
-      <w:lvlText w:val=""/>
-      <w:lvlJc w:val="left"/>
-      <w:pPr>
-        <w:ind w:left="2880" w:hanging="360"/>
-      </w:pPr>
-      <w:rPr>
-        <w:rFonts w:ascii="Symbol" w:hAnsi="Symbol" w:hint="default"/>
-      </w:rPr>
-    </w:lvl>
-    <w:lvl w:ilvl="4" w:tplc="04090003" w:tentative="1">
-      <w:start w:val="1"/>
-      <w:numFmt w:val="bullet"/>
-      <w:lvlText w:val="o"/>
-      <w:lvlJc w:val="left"/>
-      <w:pPr>
-        <w:ind w:left="3600" w:hanging="360"/>
-      </w:pPr>
-      <w:rPr>
-        <w:rFonts w:ascii="Courier New" w:hAnsi="Courier New" w:hint="default"/>
-      </w:rPr>
-    </w:lvl>
-    <w:lvl w:ilvl="5" w:tplc="04090005" w:tentative="1">
-      <w:start w:val="1"/>
-      <w:numFmt w:val="bullet"/>
-      <w:lvlText w:val=""/>
-      <w:lvlJc w:val="left"/>
-      <w:pPr>
-        <w:ind w:left="4320" w:hanging="360"/>
-      </w:pPr>
-      <w:rPr>
-        <w:rFonts w:ascii="Wingdings" w:hAnsi="Wingdings" w:hint="default"/>
-      </w:rPr>
-    </w:lvl>
-    <w:lvl w:ilvl="6" w:tplc="04090001" w:tentative="1">
-      <w:start w:val="1"/>
-      <w:numFmt w:val="bullet"/>
-      <w:lvlText w:val=""/>
-      <w:lvlJc w:val="left"/>
-      <w:pPr>
-        <w:ind w:left="5040" w:hanging="360"/>
-      </w:pPr>
-      <w:rPr>
-        <w:rFonts w:ascii="Symbol" w:hAnsi="Symbol" w:hint="default"/>
-      </w:rPr>
-    </w:lvl>
-    <w:lvl w:ilvl="7" w:tplc="04090003" w:tentative="1">
-      <w:start w:val="1"/>
-      <w:numFmt w:val="bullet"/>
-      <w:lvlText w:val="o"/>
-      <w:lvlJc w:val="left"/>
-      <w:pPr>
-        <w:ind w:left="5760" w:hanging="360"/>
-      </w:pPr>
-      <w:rPr>
-        <w:rFonts w:ascii="Courier New" w:hAnsi="Courier New" w:hint="default"/>
-      </w:rPr>
-    </w:lvl>
-    <w:lvl w:ilvl="8" w:tplc="04090005" w:tentative="1">
-      <w:start w:val="1"/>
-      <w:numFmt w:val="bullet"/>
-      <w:lvlText w:val=""/>
-      <w:lvlJc w:val="left"/>
-      <w:pPr>
-        <w:ind w:left="6480" w:hanging="360"/>
-      </w:pPr>
-      <w:rPr>
-        <w:rFonts w:ascii="Wingdings" w:hAnsi="Wingdings" w:hint="default"/>
-      </w:rPr>
-    </w:lvl>
-  </w:abstractNum>
-  <w:abstractNum w:abstractNumId="43">
-    <w:nsid w:val="65233737"/>
-    <w:multiLevelType w:val="hybridMultilevel"/>
-    <w:tmpl w:val="FB42DA1C"/>
-    <w:lvl w:ilvl="0" w:tplc="BAB8C788">
-      <w:start w:val="1"/>
-      <w:numFmt w:val="bullet"/>
-      <w:lvlText w:val=""/>
-      <w:lvlJc w:val="left"/>
-      <w:pPr>
-        <w:tabs>
-          <w:tab w:val="num" w:pos="216"/>
-        </w:tabs>
-        <w:ind w:left="216" w:hanging="216"/>
-      </w:pPr>
-      <w:rPr>
-        <w:rFonts w:ascii="Wingdings" w:hAnsi="Wingdings" w:hint="default"/>
-        <w:color w:val="1F497D" w:themeColor="text2"/>
-        <w:spacing w:val="-20"/>
-      </w:rPr>
-    </w:lvl>
-    <w:lvl w:ilvl="1" w:tplc="04090003" w:tentative="1">
-      <w:start w:val="1"/>
-      <w:numFmt w:val="bullet"/>
-      <w:lvlText w:val="o"/>
-      <w:lvlJc w:val="left"/>
-      <w:pPr>
-        <w:ind w:left="1440" w:hanging="360"/>
-      </w:pPr>
-      <w:rPr>
-        <w:rFonts w:ascii="Courier New" w:hAnsi="Courier New" w:hint="default"/>
-      </w:rPr>
-    </w:lvl>
-    <w:lvl w:ilvl="2" w:tplc="04090005" w:tentative="1">
-      <w:start w:val="1"/>
-      <w:numFmt w:val="bullet"/>
-      <w:lvlText w:val=""/>
-      <w:lvlJc w:val="left"/>
-      <w:pPr>
-        <w:ind w:left="2160" w:hanging="360"/>
-      </w:pPr>
-      <w:rPr>
-        <w:rFonts w:ascii="Wingdings" w:hAnsi="Wingdings" w:hint="default"/>
-      </w:rPr>
-    </w:lvl>
-    <w:lvl w:ilvl="3" w:tplc="04090001" w:tentative="1">
-      <w:start w:val="1"/>
-      <w:numFmt w:val="bullet"/>
-      <w:lvlText w:val=""/>
-      <w:lvlJc w:val="left"/>
-      <w:pPr>
-        <w:ind w:left="2880" w:hanging="360"/>
-      </w:pPr>
-      <w:rPr>
-        <w:rFonts w:ascii="Symbol" w:hAnsi="Symbol" w:hint="default"/>
-      </w:rPr>
-    </w:lvl>
-    <w:lvl w:ilvl="4" w:tplc="04090003" w:tentative="1">
-      <w:start w:val="1"/>
-      <w:numFmt w:val="bullet"/>
-      <w:lvlText w:val="o"/>
-      <w:lvlJc w:val="left"/>
-      <w:pPr>
-        <w:ind w:left="3600" w:hanging="360"/>
-      </w:pPr>
-      <w:rPr>
-        <w:rFonts w:ascii="Courier New" w:hAnsi="Courier New" w:hint="default"/>
-      </w:rPr>
-    </w:lvl>
-    <w:lvl w:ilvl="5" w:tplc="04090005" w:tentative="1">
-      <w:start w:val="1"/>
-      <w:numFmt w:val="bullet"/>
-      <w:lvlText w:val=""/>
-      <w:lvlJc w:val="left"/>
-      <w:pPr>
-        <w:ind w:left="4320" w:hanging="360"/>
-      </w:pPr>
-      <w:rPr>
-        <w:rFonts w:ascii="Wingdings" w:hAnsi="Wingdings" w:hint="default"/>
-      </w:rPr>
-    </w:lvl>
-    <w:lvl w:ilvl="6" w:tplc="04090001" w:tentative="1">
-      <w:start w:val="1"/>
-      <w:numFmt w:val="bullet"/>
-      <w:lvlText w:val=""/>
-      <w:lvlJc w:val="left"/>
-      <w:pPr>
-        <w:ind w:left="5040" w:hanging="360"/>
-      </w:pPr>
-      <w:rPr>
-        <w:rFonts w:ascii="Symbol" w:hAnsi="Symbol" w:hint="default"/>
-      </w:rPr>
-    </w:lvl>
-    <w:lvl w:ilvl="7" w:tplc="04090003" w:tentative="1">
-      <w:start w:val="1"/>
-      <w:numFmt w:val="bullet"/>
-      <w:lvlText w:val="o"/>
-      <w:lvlJc w:val="left"/>
-      <w:pPr>
-        <w:ind w:left="5760" w:hanging="360"/>
-      </w:pPr>
-      <w:rPr>
-        <w:rFonts w:ascii="Courier New" w:hAnsi="Courier New" w:hint="default"/>
-      </w:rPr>
-    </w:lvl>
-    <w:lvl w:ilvl="8" w:tplc="04090005" w:tentative="1">
-      <w:start w:val="1"/>
-      <w:numFmt w:val="bullet"/>
-      <w:lvlText w:val=""/>
-      <w:lvlJc w:val="left"/>
-      <w:pPr>
-        <w:ind w:left="6480" w:hanging="360"/>
-      </w:pPr>
-      <w:rPr>
-        <w:rFonts w:ascii="Wingdings" w:hAnsi="Wingdings" w:hint="default"/>
-      </w:rPr>
-    </w:lvl>
-  </w:abstractNum>
-  <w:abstractNum w:abstractNumId="44">
-    <w:nsid w:val="75186839"/>
-    <w:multiLevelType w:val="hybridMultilevel"/>
-    <w:tmpl w:val="5254C6F2"/>
-    <w:lvl w:ilvl="0" w:tplc="BAB8C788">
-      <w:start w:val="1"/>
-      <w:numFmt w:val="bullet"/>
-      <w:lvlText w:val=""/>
-      <w:lvlJc w:val="left"/>
-      <w:pPr>
-        <w:tabs>
-          <w:tab w:val="num" w:pos="216"/>
-        </w:tabs>
-        <w:ind w:left="216" w:hanging="216"/>
-      </w:pPr>
-      <w:rPr>
-        <w:rFonts w:ascii="Wingdings" w:hAnsi="Wingdings" w:hint="default"/>
-        <w:color w:val="1F497D" w:themeColor="text2"/>
-        <w:spacing w:val="-20"/>
-      </w:rPr>
-    </w:lvl>
-    <w:lvl w:ilvl="1" w:tplc="04090003" w:tentative="1">
-      <w:start w:val="1"/>
-      <w:numFmt w:val="bullet"/>
-      <w:lvlText w:val="o"/>
-      <w:lvlJc w:val="left"/>
-      <w:pPr>
-        <w:ind w:left="1440" w:hanging="360"/>
-      </w:pPr>
-      <w:rPr>
-        <w:rFonts w:ascii="Courier New" w:hAnsi="Courier New" w:hint="default"/>
-      </w:rPr>
-    </w:lvl>
-    <w:lvl w:ilvl="2" w:tplc="04090005" w:tentative="1">
-      <w:start w:val="1"/>
-      <w:numFmt w:val="bullet"/>
-      <w:lvlText w:val=""/>
-      <w:lvlJc w:val="left"/>
-      <w:pPr>
-        <w:ind w:left="2160" w:hanging="360"/>
-      </w:pPr>
-      <w:rPr>
-        <w:rFonts w:ascii="Wingdings" w:hAnsi="Wingdings" w:hint="default"/>
-      </w:rPr>
-    </w:lvl>
-    <w:lvl w:ilvl="3" w:tplc="04090001" w:tentative="1">
-      <w:start w:val="1"/>
-      <w:numFmt w:val="bullet"/>
-      <w:lvlText w:val=""/>
-      <w:lvlJc w:val="left"/>
-      <w:pPr>
-        <w:ind w:left="2880" w:hanging="360"/>
-      </w:pPr>
-      <w:rPr>
-        <w:rFonts w:ascii="Symbol" w:hAnsi="Symbol" w:hint="default"/>
-      </w:rPr>
-    </w:lvl>
-    <w:lvl w:ilvl="4" w:tplc="04090003" w:tentative="1">
-      <w:start w:val="1"/>
-      <w:numFmt w:val="bullet"/>
-      <w:lvlText w:val="o"/>
-      <w:lvlJc w:val="left"/>
-      <w:pPr>
-        <w:ind w:left="3600" w:hanging="360"/>
-      </w:pPr>
-      <w:rPr>
-        <w:rFonts w:ascii="Courier New" w:hAnsi="Courier New" w:hint="default"/>
-      </w:rPr>
-    </w:lvl>
-    <w:lvl w:ilvl="5" w:tplc="04090005" w:tentative="1">
-      <w:start w:val="1"/>
-      <w:numFmt w:val="bullet"/>
-      <w:lvlText w:val=""/>
-      <w:lvlJc w:val="left"/>
-      <w:pPr>
-        <w:ind w:left="4320" w:hanging="360"/>
-      </w:pPr>
-      <w:rPr>
-        <w:rFonts w:ascii="Wingdings" w:hAnsi="Wingdings" w:hint="default"/>
-      </w:rPr>
-    </w:lvl>
-    <w:lvl w:ilvl="6" w:tplc="04090001" w:tentative="1">
-      <w:start w:val="1"/>
-      <w:numFmt w:val="bullet"/>
-      <w:lvlText w:val=""/>
-      <w:lvlJc w:val="left"/>
-      <w:pPr>
-        <w:ind w:left="5040" w:hanging="360"/>
-      </w:pPr>
-      <w:rPr>
-        <w:rFonts w:ascii="Symbol" w:hAnsi="Symbol" w:hint="default"/>
-      </w:rPr>
-    </w:lvl>
-    <w:lvl w:ilvl="7" w:tplc="04090003" w:tentative="1">
-      <w:start w:val="1"/>
-      <w:numFmt w:val="bullet"/>
-      <w:lvlText w:val="o"/>
-      <w:lvlJc w:val="left"/>
-      <w:pPr>
-        <w:ind w:left="5760" w:hanging="360"/>
-      </w:pPr>
-      <w:rPr>
-        <w:rFonts w:ascii="Courier New" w:hAnsi="Courier New" w:hint="default"/>
-      </w:rPr>
-    </w:lvl>
-    <w:lvl w:ilvl="8" w:tplc="04090005" w:tentative="1">
-      <w:start w:val="1"/>
-      <w:numFmt w:val="bullet"/>
-      <w:lvlText w:val=""/>
-      <w:lvlJc w:val="left"/>
-      <w:pPr>
-        <w:ind w:left="6480" w:hanging="360"/>
-      </w:pPr>
-      <w:rPr>
-        <w:rFonts w:ascii="Wingdings" w:hAnsi="Wingdings" w:hint="default"/>
-      </w:rPr>
-    </w:lvl>
-  </w:abstractNum>
-  <w:abstractNum w:abstractNumId="45">
-    <w:nsid w:val="788D7AD8"/>
-    <w:multiLevelType w:val="hybridMultilevel"/>
-    <w:tmpl w:val="FBEC3ECE"/>
-    <w:lvl w:ilvl="0" w:tplc="04090001">
-      <w:start w:val="1"/>
-      <w:numFmt w:val="bullet"/>
-      <w:lvlText w:val=""/>
-      <w:lvlJc w:val="left"/>
-      <w:pPr>
-        <w:ind w:left="720" w:hanging="360"/>
-      </w:pPr>
-      <w:rPr>
-        <w:rFonts w:ascii="Symbol" w:hAnsi="Symbol" w:hint="default"/>
-      </w:rPr>
-    </w:lvl>
-    <w:lvl w:ilvl="1" w:tplc="04090003" w:tentative="1">
-      <w:start w:val="1"/>
-      <w:numFmt w:val="bullet"/>
-      <w:lvlText w:val="o"/>
-      <w:lvlJc w:val="left"/>
-      <w:pPr>
-        <w:ind w:left="1440" w:hanging="360"/>
-      </w:pPr>
-      <w:rPr>
-        <w:rFonts w:ascii="Courier New" w:hAnsi="Courier New" w:hint="default"/>
-      </w:rPr>
-    </w:lvl>
-    <w:lvl w:ilvl="2" w:tplc="04090005" w:tentative="1">
-      <w:start w:val="1"/>
-      <w:numFmt w:val="bullet"/>
-      <w:lvlText w:val=""/>
-      <w:lvlJc w:val="left"/>
-      <w:pPr>
-        <w:ind w:left="2160" w:hanging="360"/>
-      </w:pPr>
-      <w:rPr>
-        <w:rFonts w:ascii="Wingdings" w:hAnsi="Wingdings" w:hint="default"/>
-      </w:rPr>
-    </w:lvl>
-    <w:lvl w:ilvl="3" w:tplc="04090001" w:tentative="1">
-      <w:start w:val="1"/>
-      <w:numFmt w:val="bullet"/>
-      <w:lvlText w:val=""/>
-      <w:lvlJc w:val="left"/>
-      <w:pPr>
-        <w:ind w:left="2880" w:hanging="360"/>
-      </w:pPr>
-      <w:rPr>
-        <w:rFonts w:ascii="Symbol" w:hAnsi="Symbol" w:hint="default"/>
-      </w:rPr>
-    </w:lvl>
-    <w:lvl w:ilvl="4" w:tplc="04090003" w:tentative="1">
-      <w:start w:val="1"/>
-      <w:numFmt w:val="bullet"/>
-      <w:lvlText w:val="o"/>
-      <w:lvlJc w:val="left"/>
-      <w:pPr>
-        <w:ind w:left="3600" w:hanging="360"/>
-      </w:pPr>
-      <w:rPr>
-        <w:rFonts w:ascii="Courier New" w:hAnsi="Courier New" w:hint="default"/>
-      </w:rPr>
-    </w:lvl>
-    <w:lvl w:ilvl="5" w:tplc="04090005" w:tentative="1">
-      <w:start w:val="1"/>
-      <w:numFmt w:val="bullet"/>
-      <w:lvlText w:val=""/>
-      <w:lvlJc w:val="left"/>
-      <w:pPr>
-        <w:ind w:left="4320" w:hanging="360"/>
-      </w:pPr>
-      <w:rPr>
-        <w:rFonts w:ascii="Wingdings" w:hAnsi="Wingdings" w:hint="default"/>
-      </w:rPr>
-    </w:lvl>
-    <w:lvl w:ilvl="6" w:tplc="04090001" w:tentative="1">
-      <w:start w:val="1"/>
-      <w:numFmt w:val="bullet"/>
-      <w:lvlText w:val=""/>
-      <w:lvlJc w:val="left"/>
-      <w:pPr>
-        <w:ind w:left="5040" w:hanging="360"/>
-      </w:pPr>
-      <w:rPr>
-        <w:rFonts w:ascii="Symbol" w:hAnsi="Symbol" w:hint="default"/>
-      </w:rPr>
-    </w:lvl>
-    <w:lvl w:ilvl="7" w:tplc="04090003" w:tentative="1">
-      <w:start w:val="1"/>
-      <w:numFmt w:val="bullet"/>
-      <w:lvlText w:val="o"/>
-      <w:lvlJc w:val="left"/>
-      <w:pPr>
-        <w:ind w:left="5760" w:hanging="360"/>
-      </w:pPr>
-      <w:rPr>
-        <w:rFonts w:ascii="Courier New" w:hAnsi="Courier New" w:hint="default"/>
-      </w:rPr>
-    </w:lvl>
-    <w:lvl w:ilvl="8" w:tplc="04090005" w:tentative="1">
-      <w:start w:val="1"/>
-      <w:numFmt w:val="bullet"/>
-      <w:lvlText w:val=""/>
-      <w:lvlJc w:val="left"/>
-      <w:pPr>
-        <w:ind w:left="6480" w:hanging="360"/>
-      </w:pPr>
-      <w:rPr>
-        <w:rFonts w:ascii="Wingdings" w:hAnsi="Wingdings" w:hint="default"/>
-      </w:rPr>
-    </w:lvl>
-  </w:abstractNum>
-  <w:abstractNum w:abstractNumId="46">
-    <w:nsid w:val="7BF24447"/>
-    <w:multiLevelType w:val="hybridMultilevel"/>
-    <w:tmpl w:val="1A604972"/>
-    <w:lvl w:ilvl="0" w:tplc="2DA2F818">
-      <w:start w:val="1"/>
-      <w:numFmt w:val="bullet"/>
-      <w:lvlText w:val=""/>
-      <w:lvlJc w:val="left"/>
-      <w:pPr>
-        <w:tabs>
-          <w:tab w:val="num" w:pos="216"/>
-        </w:tabs>
-        <w:ind w:left="216" w:hanging="216"/>
-      </w:pPr>
-      <w:rPr>
-        <w:rFonts w:ascii="Wingdings" w:hAnsi="Wingdings" w:hint="default"/>
-        <w:color w:val="4F81BD" w:themeColor="accent1"/>
         <w:spacing w:val="-20"/>
       </w:rPr>
     </w:lvl>
@@ -7937,117 +5895,54 @@
     <w:abstractNumId w:val="0"/>
   </w:num>
   <w:num w:numId="11">
-    <w:abstractNumId w:val="42"/>
+    <w:abstractNumId w:val="15"/>
   </w:num>
   <w:num w:numId="12">
-    <w:abstractNumId w:val="23"/>
+    <w:abstractNumId w:val="17"/>
   </w:num>
   <w:num w:numId="13">
-    <w:abstractNumId w:val="37"/>
+    <w:abstractNumId w:val="19"/>
   </w:num>
   <w:num w:numId="14">
-    <w:abstractNumId w:val="15"/>
+    <w:abstractNumId w:val="12"/>
   </w:num>
   <w:num w:numId="15">
-    <w:abstractNumId w:val="27"/>
+    <w:abstractNumId w:val="21"/>
   </w:num>
   <w:num w:numId="16">
-    <w:abstractNumId w:val="16"/>
+    <w:abstractNumId w:val="25"/>
   </w:num>
   <w:num w:numId="17">
-    <w:abstractNumId w:val="38"/>
+    <w:abstractNumId w:val="18"/>
   </w:num>
   <w:num w:numId="18">
     <w:abstractNumId w:val="10"/>
   </w:num>
   <w:num w:numId="19">
-    <w:abstractNumId w:val="17"/>
+    <w:abstractNumId w:val="23"/>
   </w:num>
   <w:num w:numId="20">
+    <w:abstractNumId w:val="11"/>
+  </w:num>
+  <w:num w:numId="21">
+    <w:abstractNumId w:val="24"/>
+  </w:num>
+  <w:num w:numId="22">
+    <w:abstractNumId w:val="16"/>
+  </w:num>
+  <w:num w:numId="23">
+    <w:abstractNumId w:val="20"/>
+  </w:num>
+  <w:num w:numId="24">
     <w:abstractNumId w:val="22"/>
   </w:num>
-  <w:num w:numId="21">
-    <w:abstractNumId w:val="28"/>
+  <w:num w:numId="25">
+    <w:abstractNumId w:val="13"/>
   </w:num>
-  <w:num w:numId="22">
-    <w:abstractNumId w:val="20"/>
-  </w:num>
-  <w:num w:numId="23">
-    <w:abstractNumId w:val="35"/>
-  </w:num>
-  <w:num w:numId="24">
+  <w:num w:numId="26">
     <w:abstractNumId w:val="14"/>
   </w:num>
-  <w:num w:numId="25">
-    <w:abstractNumId w:val="12"/>
-  </w:num>
-  <w:num w:numId="26">
-    <w:abstractNumId w:val="46"/>
-  </w:num>
-  <w:num w:numId="27">
-    <w:abstractNumId w:val="34"/>
-  </w:num>
-  <w:num w:numId="28">
-    <w:abstractNumId w:val="31"/>
-  </w:num>
-  <w:num w:numId="29">
-    <w:abstractNumId w:val="26"/>
-  </w:num>
-  <w:num w:numId="30">
-    <w:abstractNumId w:val="21"/>
-  </w:num>
-  <w:num w:numId="31">
-    <w:abstractNumId w:val="24"/>
-  </w:num>
-  <w:num w:numId="32">
-    <w:abstractNumId w:val="13"/>
-  </w:num>
-  <w:num w:numId="33">
-    <w:abstractNumId w:val="30"/>
-  </w:num>
-  <w:num w:numId="34">
-    <w:abstractNumId w:val="43"/>
-  </w:num>
-  <w:num w:numId="35">
-    <w:abstractNumId w:val="36"/>
-  </w:num>
-  <w:num w:numId="36">
-    <w:abstractNumId w:val="32"/>
-  </w:num>
-  <w:num w:numId="37">
-    <w:abstractNumId w:val="39"/>
-  </w:num>
-  <w:num w:numId="38">
-    <w:abstractNumId w:val="40"/>
-  </w:num>
-  <w:num w:numId="39">
-    <w:abstractNumId w:val="29"/>
-  </w:num>
-  <w:num w:numId="40">
-    <w:abstractNumId w:val="18"/>
-  </w:num>
-  <w:num w:numId="41">
-    <w:abstractNumId w:val="33"/>
-  </w:num>
-  <w:num w:numId="42">
-    <w:abstractNumId w:val="44"/>
-  </w:num>
-  <w:num w:numId="43">
-    <w:abstractNumId w:val="25"/>
-  </w:num>
-  <w:num w:numId="44">
-    <w:abstractNumId w:val="11"/>
-  </w:num>
-  <w:num w:numId="45">
-    <w:abstractNumId w:val="45"/>
-  </w:num>
-  <w:num w:numId="46">
-    <w:abstractNumId w:val="19"/>
-  </w:num>
-  <w:num w:numId="47">
-    <w:abstractNumId w:val="41"/>
-  </w:num>
-  <w:numIdMacAtCleanup w:val="27"/>
+  <w:numIdMacAtCleanup w:val="21"/>
 </w:numbering>
 </file>
 
@@ -11854,32 +9749,6 @@
           </w:pPr>
           <w:r>
             <w:t xml:space="preserve">Nam ut est. In vehicula venenatis dui. Vestibulum ante ipsum primis in faucibus orci luctus et ultrices posuere cubilia Curae; Praesent venenatis gravida justo. In hac habitasse platea dictumst. Suspendisse dui. </w:t>
-          </w:r>
-        </w:p>
-      </w:docPartBody>
-    </w:docPart>
-    <w:docPart>
-      <w:docPartPr>
-        <w:name w:val="1D7635E5F926EC4DB15B06FC04025DDE"/>
-        <w:category>
-          <w:name w:val="General"/>
-          <w:gallery w:val="placeholder"/>
-        </w:category>
-        <w:types>
-          <w:type w:val="bbPlcHdr"/>
-        </w:types>
-        <w:behaviors>
-          <w:behavior w:val="content"/>
-        </w:behaviors>
-        <w:guid w:val="{AB6FA065-0C2C-194C-A2C4-762D36C93AB0}"/>
-      </w:docPartPr>
-      <w:docPartBody>
-        <w:p>
-          <w:pPr>
-            <w:pStyle w:val="1D7635E5F926EC4DB15B06FC04025DDE"/>
-          </w:pPr>
-          <w:r>
-            <w:t>Lorem ipsum dolor</w:t>
           </w:r>
         </w:p>
       </w:docPartBody>
@@ -12146,7 +10015,7 @@
     </w:docPart>
     <w:docPart>
       <w:docPartPr>
-        <w:name w:val="45E4D975902ECD46A70FE27B82940162"/>
+        <w:name w:val="804E6611EE26884BA0D3E7FCA1485B9B"/>
         <w:category>
           <w:name w:val="General"/>
           <w:gallery w:val="placeholder"/>
@@ -12157,12 +10026,12 @@
         <w:behaviors>
           <w:behavior w:val="content"/>
         </w:behaviors>
-        <w:guid w:val="{BE94C105-6225-4E4B-8BD6-B4456EEF1030}"/>
+        <w:guid w:val="{33CC9DAD-BDB2-C742-A219-48D7147FC4D1}"/>
       </w:docPartPr>
       <w:docPartBody>
         <w:p>
           <w:pPr>
-            <w:pStyle w:val="45E4D975902ECD46A70FE27B82940162"/>
+            <w:pStyle w:val="804E6611EE26884BA0D3E7FCA1485B9B"/>
           </w:pPr>
           <w:r>
             <w:t>Aliquam dapibus.</w:t>
@@ -12172,7 +10041,7 @@
     </w:docPart>
     <w:docPart>
       <w:docPartPr>
-        <w:name w:val="CC682D5C8D8976448745541B0CFB6036"/>
+        <w:name w:val="5BBDF2F635BDBB41B4CDBD94608B926B"/>
         <w:category>
           <w:name w:val="General"/>
           <w:gallery w:val="placeholder"/>
@@ -12183,12 +10052,12 @@
         <w:behaviors>
           <w:behavior w:val="content"/>
         </w:behaviors>
-        <w:guid w:val="{ED1D4C2D-9C5B-0040-8575-7F728C9FEFCC}"/>
+        <w:guid w:val="{607579B3-26C1-534D-8EA2-C4D24B382EF7}"/>
       </w:docPartPr>
       <w:docPartBody>
         <w:p>
           <w:pPr>
-            <w:pStyle w:val="CC682D5C8D8976448745541B0CFB6036"/>
+            <w:pStyle w:val="5BBDF2F635BDBB41B4CDBD94608B926B"/>
           </w:pPr>
           <w:r>
             <w:t>Aliquam dapibus.</w:t>
@@ -12198,7 +10067,7 @@
     </w:docPart>
     <w:docPart>
       <w:docPartPr>
-        <w:name w:val="ADD946F38C7591448616134B92793025"/>
+        <w:name w:val="BDE93959B66F324188C3980F2C77FAA7"/>
         <w:category>
           <w:name w:val="General"/>
           <w:gallery w:val="placeholder"/>
@@ -12209,12 +10078,12 @@
         <w:behaviors>
           <w:behavior w:val="content"/>
         </w:behaviors>
-        <w:guid w:val="{CB6DDCA7-B0B3-E94C-8617-DFFF0D98B75E}"/>
+        <w:guid w:val="{D38073E5-E238-8E4A-8EDF-4BB9CA4742AA}"/>
       </w:docPartPr>
       <w:docPartBody>
         <w:p>
           <w:pPr>
-            <w:pStyle w:val="ADD946F38C7591448616134B92793025"/>
+            <w:pStyle w:val="BDE93959B66F324188C3980F2C77FAA7"/>
           </w:pPr>
           <w:r>
             <w:t>Aliquam dapibus.</w:t>
@@ -12224,7 +10093,7 @@
     </w:docPart>
     <w:docPart>
       <w:docPartPr>
-        <w:name w:val="BB30B844D6D875499D5EFBD9A79D5E2E"/>
+        <w:name w:val="7B1DE2F11303E643AC511F189ECA2F1E"/>
         <w:category>
           <w:name w:val="General"/>
           <w:gallery w:val="placeholder"/>
@@ -12235,12 +10104,12 @@
         <w:behaviors>
           <w:behavior w:val="content"/>
         </w:behaviors>
-        <w:guid w:val="{0EAD2595-8E62-1C48-B6BF-7DBA82A52E33}"/>
+        <w:guid w:val="{3E8BBFF7-DCC3-0840-995B-6E456EACDA19}"/>
       </w:docPartPr>
       <w:docPartBody>
         <w:p>
           <w:pPr>
-            <w:pStyle w:val="BB30B844D6D875499D5EFBD9A79D5E2E"/>
+            <w:pStyle w:val="7B1DE2F11303E643AC511F189ECA2F1E"/>
           </w:pPr>
           <w:r>
             <w:t>Aliquam dapibus.</w:t>
@@ -12250,7 +10119,7 @@
     </w:docPart>
     <w:docPart>
       <w:docPartPr>
-        <w:name w:val="1531412EE85714448D52816882C72450"/>
+        <w:name w:val="0BCA7A97E94CB748BC3C278EB412D945"/>
         <w:category>
           <w:name w:val="General"/>
           <w:gallery w:val="placeholder"/>
@@ -12261,12 +10130,12 @@
         <w:behaviors>
           <w:behavior w:val="content"/>
         </w:behaviors>
-        <w:guid w:val="{E17FA3D8-35F7-7D47-A63E-5F11E01675E8}"/>
+        <w:guid w:val="{B0D0E3D2-C584-D64A-BF8C-DEEEDAD36B3C}"/>
       </w:docPartPr>
       <w:docPartBody>
         <w:p>
           <w:pPr>
-            <w:pStyle w:val="1531412EE85714448D52816882C72450"/>
+            <w:pStyle w:val="0BCA7A97E94CB748BC3C278EB412D945"/>
           </w:pPr>
           <w:r>
             <w:t>Aliquam dapibus.</w:t>
@@ -12276,7 +10145,7 @@
     </w:docPart>
     <w:docPart>
       <w:docPartPr>
-        <w:name w:val="EEF8C0D8509B584289D9BB51EC1274BD"/>
+        <w:name w:val="594A9F7CDCEA5E4DB8C6EFC6D1566AFA"/>
         <w:category>
           <w:name w:val="General"/>
           <w:gallery w:val="placeholder"/>
@@ -12287,12 +10156,12 @@
         <w:behaviors>
           <w:behavior w:val="content"/>
         </w:behaviors>
-        <w:guid w:val="{1D397D2B-47AC-894D-8AB5-0FF9FA753BEC}"/>
+        <w:guid w:val="{D9D94297-E54A-BE4A-B70D-FCF87C3C64F9}"/>
       </w:docPartPr>
       <w:docPartBody>
         <w:p>
           <w:pPr>
-            <w:pStyle w:val="EEF8C0D8509B584289D9BB51EC1274BD"/>
+            <w:pStyle w:val="594A9F7CDCEA5E4DB8C6EFC6D1566AFA"/>
           </w:pPr>
           <w:r>
             <w:t>Aliquam dapibus.</w:t>
@@ -12302,7 +10171,7 @@
     </w:docPart>
     <w:docPart>
       <w:docPartPr>
-        <w:name w:val="BF57070B55C7144FA6EF2A8D4315867A"/>
+        <w:name w:val="BACB1534FDFED043A201AC66530C39FB"/>
         <w:category>
           <w:name w:val="General"/>
           <w:gallery w:val="placeholder"/>
@@ -12313,12 +10182,12 @@
         <w:behaviors>
           <w:behavior w:val="content"/>
         </w:behaviors>
-        <w:guid w:val="{68B9C59A-F4B5-E04A-A51F-A0F37033632B}"/>
+        <w:guid w:val="{C718AA08-750B-0B4F-A472-8BB31EEBC778}"/>
       </w:docPartPr>
       <w:docPartBody>
         <w:p>
           <w:pPr>
-            <w:pStyle w:val="BF57070B55C7144FA6EF2A8D4315867A"/>
+            <w:pStyle w:val="BACB1534FDFED043A201AC66530C39FB"/>
           </w:pPr>
           <w:r>
             <w:t xml:space="preserve">Nam ut est. In vehicula venenatis dui. Vestibulum ante ipsum primis in faucibus orci luctus et ultrices posuere cubilia Curae; Praesent venenatis gravida justo. In hac habitasse platea dictumst. Suspendisse dui. </w:t>
@@ -12328,7 +10197,7 @@
     </w:docPart>
     <w:docPart>
       <w:docPartPr>
-        <w:name w:val="2D6BC8AF1CB1BC4C9FB512AD55C6E2B1"/>
+        <w:name w:val="36349C62B58E0B459AEBFF2BCEC730DA"/>
         <w:category>
           <w:name w:val="General"/>
           <w:gallery w:val="placeholder"/>
@@ -12339,12 +10208,12 @@
         <w:behaviors>
           <w:behavior w:val="content"/>
         </w:behaviors>
-        <w:guid w:val="{919D20A7-CD9B-6141-AB93-29C0F2CBB561}"/>
+        <w:guid w:val="{8381F6E2-B30D-2348-86C2-C90E25D45746}"/>
       </w:docPartPr>
       <w:docPartBody>
         <w:p>
           <w:pPr>
-            <w:pStyle w:val="2D6BC8AF1CB1BC4C9FB512AD55C6E2B1"/>
+            <w:pStyle w:val="36349C62B58E0B459AEBFF2BCEC730DA"/>
           </w:pPr>
           <w:r>
             <w:t>Aliquam dapibus.</w:t>
@@ -12354,7 +10223,7 @@
     </w:docPart>
     <w:docPart>
       <w:docPartPr>
-        <w:name w:val="84D0813083073A4DAF09D59E2FBB0F69"/>
+        <w:name w:val="D93B566DC4A7E94C8A63F74C5AEF9484"/>
         <w:category>
           <w:name w:val="General"/>
           <w:gallery w:val="placeholder"/>
@@ -12365,12 +10234,12 @@
         <w:behaviors>
           <w:behavior w:val="content"/>
         </w:behaviors>
-        <w:guid w:val="{8AC12F8C-1F7D-5D4A-8821-2A472C802C9F}"/>
+        <w:guid w:val="{E296C5EC-0AF4-8C48-B1D5-440508776200}"/>
       </w:docPartPr>
       <w:docPartBody>
         <w:p>
           <w:pPr>
-            <w:pStyle w:val="84D0813083073A4DAF09D59E2FBB0F69"/>
+            <w:pStyle w:val="D93B566DC4A7E94C8A63F74C5AEF9484"/>
           </w:pPr>
           <w:r>
             <w:t xml:space="preserve">Nam ut est. In vehicula venenatis dui. Vestibulum ante ipsum primis in faucibus orci luctus et ultrices posuere cubilia Curae; Praesent venenatis gravida justo. In hac habitasse platea dictumst. Suspendisse dui. </w:t>
@@ -12380,7 +10249,7 @@
     </w:docPart>
     <w:docPart>
       <w:docPartPr>
-        <w:name w:val="8409D6014CA6334CAE8FBA5C1BB17099"/>
+        <w:name w:val="6DD13A5B933BD34D916F3A82F50C8AD0"/>
         <w:category>
           <w:name w:val="General"/>
           <w:gallery w:val="placeholder"/>
@@ -12391,12 +10260,12 @@
         <w:behaviors>
           <w:behavior w:val="content"/>
         </w:behaviors>
-        <w:guid w:val="{2509A6E6-999F-C342-A364-F9CDC62A70E2}"/>
+        <w:guid w:val="{E518D3FF-2677-B540-9F59-85F9B5D61FB3}"/>
       </w:docPartPr>
       <w:docPartBody>
         <w:p>
           <w:pPr>
-            <w:pStyle w:val="8409D6014CA6334CAE8FBA5C1BB17099"/>
+            <w:pStyle w:val="6DD13A5B933BD34D916F3A82F50C8AD0"/>
           </w:pPr>
           <w:r>
             <w:t>Lorem ipsum dolor</w:t>
@@ -12406,7 +10275,7 @@
     </w:docPart>
     <w:docPart>
       <w:docPartPr>
-        <w:name w:val="668F71994BAC944AA70A3CBE705A107A"/>
+        <w:name w:val="E36E9006C1EE6443953AB3C3859923B7"/>
         <w:category>
           <w:name w:val="General"/>
           <w:gallery w:val="placeholder"/>
@@ -12417,12 +10286,12 @@
         <w:behaviors>
           <w:behavior w:val="content"/>
         </w:behaviors>
-        <w:guid w:val="{F1C183E6-C296-BB47-9C31-521C7F6985FF}"/>
+        <w:guid w:val="{5D6067E1-9F0B-6A43-B46E-FABA5A44A49E}"/>
       </w:docPartPr>
       <w:docPartBody>
         <w:p>
           <w:pPr>
-            <w:pStyle w:val="668F71994BAC944AA70A3CBE705A107A"/>
+            <w:pStyle w:val="E36E9006C1EE6443953AB3C3859923B7"/>
           </w:pPr>
           <w:r>
             <w:t>Etiam cursus suscipit enim. Nulla facilisi. Integer eleifend diam eu diam. Donec dapibus enim sollicitudin nulla. Nam hendrerit. Nunc id nisi. Curabitur sed neque. Pellentesque placerat consequat pede.</w:t>
@@ -12432,7 +10301,7 @@
     </w:docPart>
     <w:docPart>
       <w:docPartPr>
-        <w:name w:val="AC3C126A9E663F4183F081D279F10AAD"/>
+        <w:name w:val="93076D2CD427E54C9426C21DA4347BE5"/>
         <w:category>
           <w:name w:val="General"/>
           <w:gallery w:val="placeholder"/>
@@ -12443,15 +10312,41 @@
         <w:behaviors>
           <w:behavior w:val="content"/>
         </w:behaviors>
-        <w:guid w:val="{AE5C66A5-8748-B440-9C11-0BA499416E61}"/>
+        <w:guid w:val="{1A1C3CB5-2762-5E4A-BCD8-44A67424806C}"/>
       </w:docPartPr>
       <w:docPartBody>
         <w:p>
           <w:pPr>
-            <w:pStyle w:val="AC3C126A9E663F4183F081D279F10AAD"/>
+            <w:pStyle w:val="93076D2CD427E54C9426C21DA4347BE5"/>
           </w:pPr>
           <w:r>
             <w:t>Lorem ipsum dolor</w:t>
+          </w:r>
+        </w:p>
+      </w:docPartBody>
+    </w:docPart>
+    <w:docPart>
+      <w:docPartPr>
+        <w:name w:val="B786A75FA79679449B26C669781950CB"/>
+        <w:category>
+          <w:name w:val="General"/>
+          <w:gallery w:val="placeholder"/>
+        </w:category>
+        <w:types>
+          <w:type w:val="bbPlcHdr"/>
+        </w:types>
+        <w:behaviors>
+          <w:behavior w:val="content"/>
+        </w:behaviors>
+        <w:guid w:val="{886C2848-1138-674B-9306-30F21D21C49E}"/>
+      </w:docPartPr>
+      <w:docPartBody>
+        <w:p>
+          <w:pPr>
+            <w:pStyle w:val="B786A75FA79679449B26C669781950CB"/>
+          </w:pPr>
+          <w:r>
+            <w:t>Aliquam dapibus.</w:t>
           </w:r>
         </w:p>
       </w:docPartBody>
@@ -12474,7 +10369,7 @@
     <w:charset w:val="00"/>
     <w:family w:val="auto"/>
     <w:pitch w:val="variable"/>
-    <w:sig w:usb0="00000003" w:usb1="00000000" w:usb2="00000000" w:usb3="00000000" w:csb0="00000001" w:csb1="00000000"/>
+    <w:sig w:usb0="E0002AFF" w:usb1="C0007841" w:usb2="00000009" w:usb3="00000000" w:csb0="000001FF" w:csb1="00000000"/>
   </w:font>
   <w:font w:name="Wingdings">
     <w:panose1 w:val="05000000000000000000"/>
@@ -12488,7 +10383,7 @@
     <w:charset w:val="00"/>
     <w:family w:val="auto"/>
     <w:pitch w:val="variable"/>
-    <w:sig w:usb0="00000003" w:usb1="00000000" w:usb2="00000000" w:usb3="00000000" w:csb0="00000001" w:csb1="00000000"/>
+    <w:sig w:usb0="E0002AFF" w:usb1="C0007843" w:usb2="00000009" w:usb3="00000000" w:csb0="000001FF" w:csb1="00000000"/>
   </w:font>
   <w:font w:name="Century Gothic">
     <w:panose1 w:val="020B0502020202020204"/>
@@ -12529,22 +10424,18 @@
     <w:charset w:val="00"/>
     <w:family w:val="auto"/>
     <w:pitch w:val="variable"/>
-    <w:sig w:usb0="00000003" w:usb1="00000000" w:usb2="00000000" w:usb3="00000000" w:csb0="00000001" w:csb1="00000000"/>
+    <w:sig w:usb0="E00002FF" w:usb1="400004FF" w:usb2="00000000" w:usb3="00000000" w:csb0="0000019F" w:csb1="00000000"/>
   </w:font>
   <w:font w:name="ＭＳ 明朝">
-    <w:panose1 w:val="00000000000000000000"/>
-    <w:charset w:val="80"/>
-    <w:family w:val="roman"/>
-    <w:notTrueType/>
-    <w:pitch w:val="fixed"/>
+    <w:charset w:val="4E"/>
+    <w:family w:val="auto"/>
+    <w:pitch w:val="variable"/>
     <w:sig w:usb0="00000001" w:usb1="08070000" w:usb2="00000010" w:usb3="00000000" w:csb0="00020000" w:csb1="00000000"/>
   </w:font>
   <w:font w:name="ＭＳ ゴシック">
-    <w:panose1 w:val="00000000000000000000"/>
-    <w:charset w:val="80"/>
-    <w:family w:val="modern"/>
-    <w:notTrueType/>
-    <w:pitch w:val="fixed"/>
+    <w:charset w:val="4E"/>
+    <w:family w:val="auto"/>
+    <w:pitch w:val="variable"/>
     <w:sig w:usb0="00000001" w:usb1="08070000" w:usb2="00000010" w:usb3="00000000" w:csb0="00020000" w:csb1="00000000"/>
   </w:font>
   <w:font w:name="Calibri">
@@ -12552,7 +10443,7 @@
     <w:charset w:val="00"/>
     <w:family w:val="auto"/>
     <w:pitch w:val="variable"/>
-    <w:sig w:usb0="00000003" w:usb1="00000000" w:usb2="00000000" w:usb3="00000000" w:csb0="00000001" w:csb1="00000000"/>
+    <w:sig w:usb0="E10002FF" w:usb1="4000ACFF" w:usb2="00000009" w:usb3="00000000" w:csb0="0000019F" w:csb1="00000000"/>
   </w:font>
 </w:fonts>
 </file>
@@ -12573,10 +10464,12 @@
     <w:rsidRoot w:val="000F4CB4"/>
     <w:rsid w:val="000F264E"/>
     <w:rsid w:val="000F4CB4"/>
+    <w:rsid w:val="002C39D0"/>
     <w:rsid w:val="0066337C"/>
     <w:rsid w:val="00AE20B1"/>
     <w:rsid w:val="00D15852"/>
     <w:rsid w:val="00E47747"/>
+    <w:rsid w:val="00E7466E"/>
     <w:rsid w:val="00EB081B"/>
     <w:rsid w:val="00F922CD"/>
   </w:rsids>
@@ -13909,6 +11802,114 @@
     <w:name w:val="AC3C126A9E663F4183F081D279F10AAD"/>
     <w:rsid w:val="00EB081B"/>
   </w:style>
+  <w:style w:type="paragraph" w:customStyle="1" w:styleId="A362966E9999FD4D8C2B076BF88D677D">
+    <w:name w:val="A362966E9999FD4D8C2B076BF88D677D"/>
+    <w:rsid w:val="002C39D0"/>
+  </w:style>
+  <w:style w:type="paragraph" w:customStyle="1" w:styleId="6C9FD3BAB2FBC44D8305F09C7D53ECB7">
+    <w:name w:val="6C9FD3BAB2FBC44D8305F09C7D53ECB7"/>
+    <w:rsid w:val="002C39D0"/>
+  </w:style>
+  <w:style w:type="paragraph" w:customStyle="1" w:styleId="804E6611EE26884BA0D3E7FCA1485B9B">
+    <w:name w:val="804E6611EE26884BA0D3E7FCA1485B9B"/>
+    <w:rsid w:val="002C39D0"/>
+  </w:style>
+  <w:style w:type="paragraph" w:customStyle="1" w:styleId="5BBDF2F635BDBB41B4CDBD94608B926B">
+    <w:name w:val="5BBDF2F635BDBB41B4CDBD94608B926B"/>
+    <w:rsid w:val="002C39D0"/>
+  </w:style>
+  <w:style w:type="paragraph" w:customStyle="1" w:styleId="BDE93959B66F324188C3980F2C77FAA7">
+    <w:name w:val="BDE93959B66F324188C3980F2C77FAA7"/>
+    <w:rsid w:val="002C39D0"/>
+  </w:style>
+  <w:style w:type="paragraph" w:customStyle="1" w:styleId="E58FFA7F3986284F8FFC164E3967C2A1">
+    <w:name w:val="E58FFA7F3986284F8FFC164E3967C2A1"/>
+    <w:rsid w:val="002C39D0"/>
+  </w:style>
+  <w:style w:type="paragraph" w:customStyle="1" w:styleId="8B7CC39521CA3E4A9E0BE61B15716684">
+    <w:name w:val="8B7CC39521CA3E4A9E0BE61B15716684"/>
+    <w:rsid w:val="002C39D0"/>
+  </w:style>
+  <w:style w:type="paragraph" w:customStyle="1" w:styleId="6228D526BFD6624C9417C7FC760E5097">
+    <w:name w:val="6228D526BFD6624C9417C7FC760E5097"/>
+    <w:rsid w:val="002C39D0"/>
+  </w:style>
+  <w:style w:type="paragraph" w:customStyle="1" w:styleId="E3EE3204A8CF03469591A00BF1BB8FA8">
+    <w:name w:val="E3EE3204A8CF03469591A00BF1BB8FA8"/>
+    <w:rsid w:val="002C39D0"/>
+  </w:style>
+  <w:style w:type="paragraph" w:customStyle="1" w:styleId="1670500838B31940A77071359A094585">
+    <w:name w:val="1670500838B31940A77071359A094585"/>
+    <w:rsid w:val="002C39D0"/>
+  </w:style>
+  <w:style w:type="paragraph" w:customStyle="1" w:styleId="7B1DE2F11303E643AC511F189ECA2F1E">
+    <w:name w:val="7B1DE2F11303E643AC511F189ECA2F1E"/>
+    <w:rsid w:val="002C39D0"/>
+  </w:style>
+  <w:style w:type="paragraph" w:customStyle="1" w:styleId="0BCA7A97E94CB748BC3C278EB412D945">
+    <w:name w:val="0BCA7A97E94CB748BC3C278EB412D945"/>
+    <w:rsid w:val="002C39D0"/>
+  </w:style>
+  <w:style w:type="paragraph" w:customStyle="1" w:styleId="594A9F7CDCEA5E4DB8C6EFC6D1566AFA">
+    <w:name w:val="594A9F7CDCEA5E4DB8C6EFC6D1566AFA"/>
+    <w:rsid w:val="002C39D0"/>
+  </w:style>
+  <w:style w:type="paragraph" w:customStyle="1" w:styleId="BACB1534FDFED043A201AC66530C39FB">
+    <w:name w:val="BACB1534FDFED043A201AC66530C39FB"/>
+    <w:rsid w:val="002C39D0"/>
+  </w:style>
+  <w:style w:type="paragraph" w:customStyle="1" w:styleId="36349C62B58E0B459AEBFF2BCEC730DA">
+    <w:name w:val="36349C62B58E0B459AEBFF2BCEC730DA"/>
+    <w:rsid w:val="002C39D0"/>
+  </w:style>
+  <w:style w:type="paragraph" w:customStyle="1" w:styleId="D93B566DC4A7E94C8A63F74C5AEF9484">
+    <w:name w:val="D93B566DC4A7E94C8A63F74C5AEF9484"/>
+    <w:rsid w:val="002C39D0"/>
+  </w:style>
+  <w:style w:type="paragraph" w:customStyle="1" w:styleId="6DD13A5B933BD34D916F3A82F50C8AD0">
+    <w:name w:val="6DD13A5B933BD34D916F3A82F50C8AD0"/>
+    <w:rsid w:val="002C39D0"/>
+  </w:style>
+  <w:style w:type="paragraph" w:customStyle="1" w:styleId="E36E9006C1EE6443953AB3C3859923B7">
+    <w:name w:val="E36E9006C1EE6443953AB3C3859923B7"/>
+    <w:rsid w:val="002C39D0"/>
+  </w:style>
+  <w:style w:type="paragraph" w:customStyle="1" w:styleId="93076D2CD427E54C9426C21DA4347BE5">
+    <w:name w:val="93076D2CD427E54C9426C21DA4347BE5"/>
+    <w:rsid w:val="002C39D0"/>
+  </w:style>
+  <w:style w:type="paragraph" w:customStyle="1" w:styleId="4FD4E843B5EED54FAB659AFA316E6F74">
+    <w:name w:val="4FD4E843B5EED54FAB659AFA316E6F74"/>
+    <w:rsid w:val="002C39D0"/>
+  </w:style>
+  <w:style w:type="paragraph" w:customStyle="1" w:styleId="CBD85AFD67B9D8429F88F61B22ADA173">
+    <w:name w:val="CBD85AFD67B9D8429F88F61B22ADA173"/>
+    <w:rsid w:val="002C39D0"/>
+  </w:style>
+  <w:style w:type="paragraph" w:customStyle="1" w:styleId="0B30B2D3774AD54D82662991C55E2824">
+    <w:name w:val="0B30B2D3774AD54D82662991C55E2824"/>
+    <w:rsid w:val="00E7466E"/>
+  </w:style>
+  <w:style w:type="paragraph" w:customStyle="1" w:styleId="3810BDEFDCE5E8428DE9804E14772FE4">
+    <w:name w:val="3810BDEFDCE5E8428DE9804E14772FE4"/>
+    <w:rsid w:val="00E7466E"/>
+  </w:style>
+  <w:style w:type="paragraph" w:customStyle="1" w:styleId="7505801E611FD949B30258AE6B040F84">
+    <w:name w:val="7505801E611FD949B30258AE6B040F84"/>
+    <w:rsid w:val="00E7466E"/>
+  </w:style>
+  <w:style w:type="paragraph" w:customStyle="1" w:styleId="E35DF800635C054DBECD187C82CF96C6">
+    <w:name w:val="E35DF800635C054DBECD187C82CF96C6"/>
+    <w:rsid w:val="00E7466E"/>
+  </w:style>
+  <w:style w:type="paragraph" w:customStyle="1" w:styleId="B843424AB39FDF4FA1F1CF7D7B99A3EF">
+    <w:name w:val="B843424AB39FDF4FA1F1CF7D7B99A3EF"/>
+    <w:rsid w:val="00E7466E"/>
+  </w:style>
+  <w:style w:type="paragraph" w:customStyle="1" w:styleId="B786A75FA79679449B26C669781950CB">
+    <w:name w:val="B786A75FA79679449B26C669781950CB"/>
+    <w:rsid w:val="00E7466E"/>
+  </w:style>
 </w:styles>
 </file>
 
@@ -15218,6 +13219,114 @@
   <w:style w:type="paragraph" w:customStyle="1" w:styleId="AC3C126A9E663F4183F081D279F10AAD">
     <w:name w:val="AC3C126A9E663F4183F081D279F10AAD"/>
     <w:rsid w:val="00EB081B"/>
+  </w:style>
+  <w:style w:type="paragraph" w:customStyle="1" w:styleId="A362966E9999FD4D8C2B076BF88D677D">
+    <w:name w:val="A362966E9999FD4D8C2B076BF88D677D"/>
+    <w:rsid w:val="002C39D0"/>
+  </w:style>
+  <w:style w:type="paragraph" w:customStyle="1" w:styleId="6C9FD3BAB2FBC44D8305F09C7D53ECB7">
+    <w:name w:val="6C9FD3BAB2FBC44D8305F09C7D53ECB7"/>
+    <w:rsid w:val="002C39D0"/>
+  </w:style>
+  <w:style w:type="paragraph" w:customStyle="1" w:styleId="804E6611EE26884BA0D3E7FCA1485B9B">
+    <w:name w:val="804E6611EE26884BA0D3E7FCA1485B9B"/>
+    <w:rsid w:val="002C39D0"/>
+  </w:style>
+  <w:style w:type="paragraph" w:customStyle="1" w:styleId="5BBDF2F635BDBB41B4CDBD94608B926B">
+    <w:name w:val="5BBDF2F635BDBB41B4CDBD94608B926B"/>
+    <w:rsid w:val="002C39D0"/>
+  </w:style>
+  <w:style w:type="paragraph" w:customStyle="1" w:styleId="BDE93959B66F324188C3980F2C77FAA7">
+    <w:name w:val="BDE93959B66F324188C3980F2C77FAA7"/>
+    <w:rsid w:val="002C39D0"/>
+  </w:style>
+  <w:style w:type="paragraph" w:customStyle="1" w:styleId="E58FFA7F3986284F8FFC164E3967C2A1">
+    <w:name w:val="E58FFA7F3986284F8FFC164E3967C2A1"/>
+    <w:rsid w:val="002C39D0"/>
+  </w:style>
+  <w:style w:type="paragraph" w:customStyle="1" w:styleId="8B7CC39521CA3E4A9E0BE61B15716684">
+    <w:name w:val="8B7CC39521CA3E4A9E0BE61B15716684"/>
+    <w:rsid w:val="002C39D0"/>
+  </w:style>
+  <w:style w:type="paragraph" w:customStyle="1" w:styleId="6228D526BFD6624C9417C7FC760E5097">
+    <w:name w:val="6228D526BFD6624C9417C7FC760E5097"/>
+    <w:rsid w:val="002C39D0"/>
+  </w:style>
+  <w:style w:type="paragraph" w:customStyle="1" w:styleId="E3EE3204A8CF03469591A00BF1BB8FA8">
+    <w:name w:val="E3EE3204A8CF03469591A00BF1BB8FA8"/>
+    <w:rsid w:val="002C39D0"/>
+  </w:style>
+  <w:style w:type="paragraph" w:customStyle="1" w:styleId="1670500838B31940A77071359A094585">
+    <w:name w:val="1670500838B31940A77071359A094585"/>
+    <w:rsid w:val="002C39D0"/>
+  </w:style>
+  <w:style w:type="paragraph" w:customStyle="1" w:styleId="7B1DE2F11303E643AC511F189ECA2F1E">
+    <w:name w:val="7B1DE2F11303E643AC511F189ECA2F1E"/>
+    <w:rsid w:val="002C39D0"/>
+  </w:style>
+  <w:style w:type="paragraph" w:customStyle="1" w:styleId="0BCA7A97E94CB748BC3C278EB412D945">
+    <w:name w:val="0BCA7A97E94CB748BC3C278EB412D945"/>
+    <w:rsid w:val="002C39D0"/>
+  </w:style>
+  <w:style w:type="paragraph" w:customStyle="1" w:styleId="594A9F7CDCEA5E4DB8C6EFC6D1566AFA">
+    <w:name w:val="594A9F7CDCEA5E4DB8C6EFC6D1566AFA"/>
+    <w:rsid w:val="002C39D0"/>
+  </w:style>
+  <w:style w:type="paragraph" w:customStyle="1" w:styleId="BACB1534FDFED043A201AC66530C39FB">
+    <w:name w:val="BACB1534FDFED043A201AC66530C39FB"/>
+    <w:rsid w:val="002C39D0"/>
+  </w:style>
+  <w:style w:type="paragraph" w:customStyle="1" w:styleId="36349C62B58E0B459AEBFF2BCEC730DA">
+    <w:name w:val="36349C62B58E0B459AEBFF2BCEC730DA"/>
+    <w:rsid w:val="002C39D0"/>
+  </w:style>
+  <w:style w:type="paragraph" w:customStyle="1" w:styleId="D93B566DC4A7E94C8A63F74C5AEF9484">
+    <w:name w:val="D93B566DC4A7E94C8A63F74C5AEF9484"/>
+    <w:rsid w:val="002C39D0"/>
+  </w:style>
+  <w:style w:type="paragraph" w:customStyle="1" w:styleId="6DD13A5B933BD34D916F3A82F50C8AD0">
+    <w:name w:val="6DD13A5B933BD34D916F3A82F50C8AD0"/>
+    <w:rsid w:val="002C39D0"/>
+  </w:style>
+  <w:style w:type="paragraph" w:customStyle="1" w:styleId="E36E9006C1EE6443953AB3C3859923B7">
+    <w:name w:val="E36E9006C1EE6443953AB3C3859923B7"/>
+    <w:rsid w:val="002C39D0"/>
+  </w:style>
+  <w:style w:type="paragraph" w:customStyle="1" w:styleId="93076D2CD427E54C9426C21DA4347BE5">
+    <w:name w:val="93076D2CD427E54C9426C21DA4347BE5"/>
+    <w:rsid w:val="002C39D0"/>
+  </w:style>
+  <w:style w:type="paragraph" w:customStyle="1" w:styleId="4FD4E843B5EED54FAB659AFA316E6F74">
+    <w:name w:val="4FD4E843B5EED54FAB659AFA316E6F74"/>
+    <w:rsid w:val="002C39D0"/>
+  </w:style>
+  <w:style w:type="paragraph" w:customStyle="1" w:styleId="CBD85AFD67B9D8429F88F61B22ADA173">
+    <w:name w:val="CBD85AFD67B9D8429F88F61B22ADA173"/>
+    <w:rsid w:val="002C39D0"/>
+  </w:style>
+  <w:style w:type="paragraph" w:customStyle="1" w:styleId="0B30B2D3774AD54D82662991C55E2824">
+    <w:name w:val="0B30B2D3774AD54D82662991C55E2824"/>
+    <w:rsid w:val="00E7466E"/>
+  </w:style>
+  <w:style w:type="paragraph" w:customStyle="1" w:styleId="3810BDEFDCE5E8428DE9804E14772FE4">
+    <w:name w:val="3810BDEFDCE5E8428DE9804E14772FE4"/>
+    <w:rsid w:val="00E7466E"/>
+  </w:style>
+  <w:style w:type="paragraph" w:customStyle="1" w:styleId="7505801E611FD949B30258AE6B040F84">
+    <w:name w:val="7505801E611FD949B30258AE6B040F84"/>
+    <w:rsid w:val="00E7466E"/>
+  </w:style>
+  <w:style w:type="paragraph" w:customStyle="1" w:styleId="E35DF800635C054DBECD187C82CF96C6">
+    <w:name w:val="E35DF800635C054DBECD187C82CF96C6"/>
+    <w:rsid w:val="00E7466E"/>
+  </w:style>
+  <w:style w:type="paragraph" w:customStyle="1" w:styleId="B843424AB39FDF4FA1F1CF7D7B99A3EF">
+    <w:name w:val="B843424AB39FDF4FA1F1CF7D7B99A3EF"/>
+    <w:rsid w:val="00E7466E"/>
+  </w:style>
+  <w:style w:type="paragraph" w:customStyle="1" w:styleId="B786A75FA79679449B26C669781950CB">
+    <w:name w:val="B786A75FA79679449B26C669781950CB"/>
+    <w:rsid w:val="00E7466E"/>
   </w:style>
 </w:styles>
 </file>
@@ -15461,7 +13570,7 @@
 </file>
 
 <file path=customXml/itemProps1.xml><?xml version="1.0" encoding="utf-8"?>
-<ds:datastoreItem xmlns:ds="http://schemas.openxmlformats.org/officeDocument/2006/customXml" ds:itemID="{43B1ED03-F984-1444-AF7E-73303B7804E1}">
+<ds:datastoreItem xmlns:ds="http://schemas.openxmlformats.org/officeDocument/2006/customXml" ds:itemID="{6F24F53B-5E6C-A24E-A05A-6DAEAEBE633B}">
   <ds:schemaRefs>
     <ds:schemaRef ds:uri="http://schemas.openxmlformats.org/officeDocument/2006/bibliography"/>
   </ds:schemaRefs>

--- a/cv/cv.docx
+++ b/cv/cv.docx
@@ -87,21 +87,7 @@
                 <w:sz w:val="24"/>
                 <w:szCs w:val="24"/>
               </w:rPr>
-              <w:t xml:space="preserve">                                                       </w:t>
-            </w:r>
-            <w:r>
-              <w:rPr>
-                <w:sz w:val="24"/>
-                <w:szCs w:val="24"/>
-              </w:rPr>
-              <w:t xml:space="preserve">    </w:t>
-            </w:r>
-            <w:r>
-              <w:rPr>
-                <w:sz w:val="24"/>
-                <w:szCs w:val="24"/>
-              </w:rPr>
-              <w:t xml:space="preserve">  </w:t>
+              <w:t xml:space="preserve">                                                             </w:t>
             </w:r>
             <w:hyperlink r:id="rId9" w:history="1">
               <w:r>
@@ -144,35 +130,7 @@
                 <w:sz w:val="24"/>
                 <w:szCs w:val="24"/>
               </w:rPr>
-              <w:t xml:space="preserve"> </w:t>
-            </w:r>
-            <w:r>
-              <w:rPr>
-                <w:sz w:val="24"/>
-                <w:szCs w:val="24"/>
-              </w:rPr>
-              <w:t xml:space="preserve">             </w:t>
-            </w:r>
-            <w:r>
-              <w:rPr>
-                <w:sz w:val="24"/>
-                <w:szCs w:val="24"/>
-              </w:rPr>
-              <w:t xml:space="preserve">            </w:t>
-            </w:r>
-            <w:r>
-              <w:rPr>
-                <w:sz w:val="24"/>
-                <w:szCs w:val="24"/>
-              </w:rPr>
-              <w:t xml:space="preserve">               </w:t>
-            </w:r>
-            <w:r>
-              <w:rPr>
-                <w:sz w:val="24"/>
-                <w:szCs w:val="24"/>
-              </w:rPr>
-              <w:t xml:space="preserve"> </w:t>
+              <w:t xml:space="preserve">                                          </w:t>
             </w:r>
             <w:hyperlink r:id="rId10" w:history="1">
               <w:r>
@@ -613,8 +571,17 @@
                             <w:sz w:val="24"/>
                             <w:szCs w:val="24"/>
                           </w:rPr>
-                          <w:t>BS, Statistics</w:t>
+                          <w:t xml:space="preserve">BS, </w:t>
                         </w:r>
+                        <w:r>
+                          <w:rPr>
+                            <w:sz w:val="24"/>
+                            <w:szCs w:val="24"/>
+                          </w:rPr>
+                          <w:t>Mathematics</w:t>
+                        </w:r>
+                        <w:bookmarkStart w:id="0" w:name="_GoBack"/>
+                        <w:bookmarkEnd w:id="0"/>
                       </w:sdtContent>
                     </w:sdt>
                     <w:r>
@@ -1275,8 +1242,6 @@
             <w:pPr>
               <w:pStyle w:val="BodyText"/>
             </w:pPr>
-            <w:bookmarkStart w:id="0" w:name="_GoBack"/>
-            <w:bookmarkEnd w:id="0"/>
           </w:p>
           <w:p>
             <w:pPr>
@@ -1664,27 +1629,7 @@
                   <w:sz w:val="24"/>
                   <w:szCs w:val="24"/>
                 </w:rPr>
-                <w:t>http://will-landau.com/g</w:t>
-              </w:r>
-              <w:r>
-                <w:rPr>
-                  <w:rStyle w:val="Hyperlink"/>
-                  <w:bCs/>
-                  <w:color w:val="1F497D" w:themeColor="text2"/>
-                  <w:sz w:val="24"/>
-                  <w:szCs w:val="24"/>
-                </w:rPr>
-                <w:t>p</w:t>
-              </w:r>
-              <w:r>
-                <w:rPr>
-                  <w:rStyle w:val="Hyperlink"/>
-                  <w:bCs/>
-                  <w:color w:val="1F497D" w:themeColor="text2"/>
-                  <w:sz w:val="24"/>
-                  <w:szCs w:val="24"/>
-                </w:rPr>
-                <w:t>u/</w:t>
+                <w:t>http://will-landau.com/gpu/</w:t>
               </w:r>
             </w:hyperlink>
             <w:r>
@@ -2214,7 +2159,14 @@
                         <w:sz w:val="24"/>
                         <w:szCs w:val="24"/>
                       </w:rPr>
-                      <w:t>Founder and o</w:t>
+                      <w:t>Creator</w:t>
+                    </w:r>
+                    <w:r>
+                      <w:rPr>
+                        <w:sz w:val="24"/>
+                        <w:szCs w:val="24"/>
+                      </w:rPr>
+                      <w:t xml:space="preserve"> and o</w:t>
                     </w:r>
                     <w:r>
                       <w:rPr>
@@ -2807,21 +2759,7 @@
                 <w:sz w:val="24"/>
                 <w:szCs w:val="24"/>
               </w:rPr>
-              <w:t xml:space="preserve">Assistant Coach            </w:t>
-            </w:r>
-            <w:r>
-              <w:rPr>
-                <w:sz w:val="24"/>
-                <w:szCs w:val="24"/>
-              </w:rPr>
-              <w:t xml:space="preserve">              </w:t>
-            </w:r>
-            <w:r>
-              <w:rPr>
-                <w:sz w:val="24"/>
-                <w:szCs w:val="24"/>
-              </w:rPr>
-              <w:t xml:space="preserve">                      August 2012 – December 2013</w:t>
+              <w:t>Assistant Coach                                                August 2012 – December 2013</w:t>
             </w:r>
           </w:p>
           <w:p>
@@ -10427,15 +10365,19 @@
     <w:sig w:usb0="E00002FF" w:usb1="400004FF" w:usb2="00000000" w:usb3="00000000" w:csb0="0000019F" w:csb1="00000000"/>
   </w:font>
   <w:font w:name="ＭＳ 明朝">
-    <w:charset w:val="4E"/>
-    <w:family w:val="auto"/>
-    <w:pitch w:val="variable"/>
+    <w:panose1 w:val="00000000000000000000"/>
+    <w:charset w:val="80"/>
+    <w:family w:val="roman"/>
+    <w:notTrueType/>
+    <w:pitch w:val="fixed"/>
     <w:sig w:usb0="00000001" w:usb1="08070000" w:usb2="00000010" w:usb3="00000000" w:csb0="00020000" w:csb1="00000000"/>
   </w:font>
   <w:font w:name="ＭＳ ゴシック">
-    <w:charset w:val="4E"/>
-    <w:family w:val="auto"/>
-    <w:pitch w:val="variable"/>
+    <w:panose1 w:val="00000000000000000000"/>
+    <w:charset w:val="80"/>
+    <w:family w:val="modern"/>
+    <w:notTrueType/>
+    <w:pitch w:val="fixed"/>
     <w:sig w:usb0="00000001" w:usb1="08070000" w:usb2="00000010" w:usb3="00000000" w:csb0="00020000" w:csb1="00000000"/>
   </w:font>
   <w:font w:name="Calibri">
@@ -10465,6 +10407,7 @@
     <w:rsid w:val="000F264E"/>
     <w:rsid w:val="000F4CB4"/>
     <w:rsid w:val="002C39D0"/>
+    <w:rsid w:val="00501270"/>
     <w:rsid w:val="0066337C"/>
     <w:rsid w:val="00AE20B1"/>
     <w:rsid w:val="00D15852"/>
@@ -13570,7 +13513,7 @@
 </file>
 
 <file path=customXml/itemProps1.xml><?xml version="1.0" encoding="utf-8"?>
-<ds:datastoreItem xmlns:ds="http://schemas.openxmlformats.org/officeDocument/2006/customXml" ds:itemID="{6F24F53B-5E6C-A24E-A05A-6DAEAEBE633B}">
+<ds:datastoreItem xmlns:ds="http://schemas.openxmlformats.org/officeDocument/2006/customXml" ds:itemID="{9DC1B31B-3F2A-D54A-A2FD-6D5CDA907188}">
   <ds:schemaRefs>
     <ds:schemaRef ds:uri="http://schemas.openxmlformats.org/officeDocument/2006/bibliography"/>
   </ds:schemaRefs>

--- a/cv/cv.docx
+++ b/cv/cv.docx
@@ -80,7 +80,16 @@
                 <w:sz w:val="24"/>
                 <w:szCs w:val="24"/>
               </w:rPr>
-              <w:t>3211 Snedecor Hall</w:t>
+              <w:t xml:space="preserve">3211 Snedecor </w:t>
+            </w:r>
+            <w:proofErr w:type="gramStart"/>
+            <w:r>
+              <w:rPr>
+                <w:color w:val="000000" w:themeColor="text1"/>
+                <w:sz w:val="24"/>
+                <w:szCs w:val="24"/>
+              </w:rPr>
+              <w:t>Hall</w:t>
             </w:r>
             <w:r>
               <w:rPr>
@@ -89,17 +98,34 @@
               </w:rPr>
               <w:t xml:space="preserve">                                                             </w:t>
             </w:r>
-            <w:hyperlink r:id="rId9" w:history="1">
-              <w:r>
-                <w:rPr>
-                  <w:rStyle w:val="Hyperlink"/>
-                  <w:color w:val="1F497D" w:themeColor="text2"/>
-                  <w:sz w:val="24"/>
-                  <w:szCs w:val="24"/>
-                </w:rPr>
-                <w:t>landau@iastate.edu</w:t>
-              </w:r>
-            </w:hyperlink>
+            <w:proofErr w:type="gramEnd"/>
+            <w:r>
+              <w:fldChar w:fldCharType="begin"/>
+            </w:r>
+            <w:r>
+              <w:instrText xml:space="preserve"> HYPERLINK "mailto:landau@iastate.edu" </w:instrText>
+            </w:r>
+            <w:r>
+              <w:fldChar w:fldCharType="separate"/>
+            </w:r>
+            <w:r>
+              <w:rPr>
+                <w:rStyle w:val="Hyperlink"/>
+                <w:color w:val="1F497D" w:themeColor="text2"/>
+                <w:sz w:val="24"/>
+                <w:szCs w:val="24"/>
+              </w:rPr>
+              <w:t>landau@iastate.edu</w:t>
+            </w:r>
+            <w:r>
+              <w:rPr>
+                <w:rStyle w:val="Hyperlink"/>
+                <w:color w:val="1F497D" w:themeColor="text2"/>
+                <w:sz w:val="24"/>
+                <w:szCs w:val="24"/>
+              </w:rPr>
+              <w:fldChar w:fldCharType="end"/>
+            </w:r>
           </w:p>
           <w:p>
             <w:pPr>
@@ -116,7 +142,16 @@
                 <w:sz w:val="24"/>
                 <w:szCs w:val="24"/>
               </w:rPr>
-              <w:t>Iowa State University</w:t>
+              <w:t xml:space="preserve">Iowa State </w:t>
+            </w:r>
+            <w:proofErr w:type="gramStart"/>
+            <w:r>
+              <w:rPr>
+                <w:color w:val="000000" w:themeColor="text1"/>
+                <w:sz w:val="24"/>
+                <w:szCs w:val="24"/>
+              </w:rPr>
+              <w:t>University</w:t>
             </w:r>
             <w:r>
               <w:rPr>
@@ -132,17 +167,34 @@
               </w:rPr>
               <w:t xml:space="preserve">                                          </w:t>
             </w:r>
-            <w:hyperlink r:id="rId10" w:history="1">
-              <w:r>
-                <w:rPr>
-                  <w:rStyle w:val="Hyperlink"/>
-                  <w:color w:val="1F497D" w:themeColor="text2"/>
-                  <w:sz w:val="24"/>
-                  <w:szCs w:val="24"/>
-                </w:rPr>
-                <w:t>http://www.will-landau.com/</w:t>
-              </w:r>
-            </w:hyperlink>
+            <w:proofErr w:type="gramEnd"/>
+            <w:r>
+              <w:fldChar w:fldCharType="begin"/>
+            </w:r>
+            <w:r>
+              <w:instrText xml:space="preserve"> HYPERLINK "http://www.will-landau.com/" </w:instrText>
+            </w:r>
+            <w:r>
+              <w:fldChar w:fldCharType="separate"/>
+            </w:r>
+            <w:r>
+              <w:rPr>
+                <w:rStyle w:val="Hyperlink"/>
+                <w:color w:val="1F497D" w:themeColor="text2"/>
+                <w:sz w:val="24"/>
+                <w:szCs w:val="24"/>
+              </w:rPr>
+              <w:t>http://www.will-landau.com/</w:t>
+            </w:r>
+            <w:r>
+              <w:rPr>
+                <w:rStyle w:val="Hyperlink"/>
+                <w:color w:val="1F497D" w:themeColor="text2"/>
+                <w:sz w:val="24"/>
+                <w:szCs w:val="24"/>
+              </w:rPr>
+              <w:fldChar w:fldCharType="end"/>
+            </w:r>
           </w:p>
           <w:p>
             <w:pPr>
@@ -159,7 +211,16 @@
                 <w:sz w:val="24"/>
                 <w:szCs w:val="24"/>
               </w:rPr>
-              <w:t>Ames, IA 50011</w:t>
+              <w:t xml:space="preserve">Ames, IA </w:t>
+            </w:r>
+            <w:proofErr w:type="gramStart"/>
+            <w:r>
+              <w:rPr>
+                <w:color w:val="000000" w:themeColor="text1"/>
+                <w:sz w:val="24"/>
+                <w:szCs w:val="24"/>
+              </w:rPr>
+              <w:t>50011</w:t>
             </w:r>
             <w:r>
               <w:rPr>
@@ -182,17 +243,34 @@
               </w:rPr>
               <w:t xml:space="preserve">     </w:t>
             </w:r>
-            <w:hyperlink r:id="rId11" w:history="1">
-              <w:r>
-                <w:rPr>
-                  <w:rStyle w:val="Hyperlink"/>
-                  <w:color w:val="1F497D" w:themeColor="text2"/>
-                  <w:sz w:val="24"/>
-                  <w:szCs w:val="24"/>
-                </w:rPr>
-                <w:t>http://github.com/wlandau/</w:t>
-              </w:r>
-            </w:hyperlink>
+            <w:proofErr w:type="gramEnd"/>
+            <w:r>
+              <w:fldChar w:fldCharType="begin"/>
+            </w:r>
+            <w:r>
+              <w:instrText xml:space="preserve"> HYPERLINK "http://github.com/wlandau/" </w:instrText>
+            </w:r>
+            <w:r>
+              <w:fldChar w:fldCharType="separate"/>
+            </w:r>
+            <w:r>
+              <w:rPr>
+                <w:rStyle w:val="Hyperlink"/>
+                <w:color w:val="1F497D" w:themeColor="text2"/>
+                <w:sz w:val="24"/>
+                <w:szCs w:val="24"/>
+              </w:rPr>
+              <w:t>http://github.com/wlandau/</w:t>
+            </w:r>
+            <w:r>
+              <w:rPr>
+                <w:rStyle w:val="Hyperlink"/>
+                <w:color w:val="1F497D" w:themeColor="text2"/>
+                <w:sz w:val="24"/>
+                <w:szCs w:val="24"/>
+              </w:rPr>
+              <w:fldChar w:fldCharType="end"/>
+            </w:r>
           </w:p>
           <w:p>
             <w:pPr>
@@ -327,7 +405,6 @@
                   <w:docPart w:val="D6678517549A6A46B675EC216138711B"/>
                 </w:placeholder>
               </w:sdtPr>
-              <w:sdtEndPr/>
               <w:sdtContent>
                 <w:r>
                   <w:rPr>
@@ -417,7 +494,6 @@
                       <w:docPart w:val="5E44DADF37A5634FAA49AAB78D677136"/>
                     </w:placeholder>
                   </w:sdtPr>
-                  <w:sdtEndPr/>
                   <w:sdtContent>
                     <w:r>
                       <w:rPr>
@@ -564,24 +640,14 @@
                           <w:docPart w:val="C98D282745C3F0449C3BD3F57A0FD191"/>
                         </w:placeholder>
                       </w:sdtPr>
-                      <w:sdtEndPr/>
                       <w:sdtContent>
                         <w:r>
                           <w:rPr>
                             <w:sz w:val="24"/>
                             <w:szCs w:val="24"/>
                           </w:rPr>
-                          <w:t xml:space="preserve">BS, </w:t>
+                          <w:t>BS, Statistics</w:t>
                         </w:r>
-                        <w:r>
-                          <w:rPr>
-                            <w:sz w:val="24"/>
-                            <w:szCs w:val="24"/>
-                          </w:rPr>
-                          <w:t>Mathematics</w:t>
-                        </w:r>
-                        <w:bookmarkStart w:id="0" w:name="_GoBack"/>
-                        <w:bookmarkEnd w:id="0"/>
                       </w:sdtContent>
                     </w:sdt>
                     <w:r>
@@ -737,7 +803,6 @@
                 <w:docPart w:val="E4787F544C950149A56BA0FBA1BDC5A5"/>
               </w:placeholder>
             </w:sdtPr>
-            <w:sdtEndPr/>
             <w:sdtContent>
               <w:p>
                 <w:pPr>
@@ -982,7 +1047,6 @@
                 <w:docPart w:val="D1FD9E9108DDA247ADAB5954F01BB4F3"/>
               </w:placeholder>
             </w:sdtPr>
-            <w:sdtEndPr/>
             <w:sdtContent>
               <w:p>
                 <w:pPr>
@@ -1257,7 +1321,6 @@
                 <w:sz w:val="24"/>
                 <w:szCs w:val="24"/>
               </w:rPr>
-              <w:lastRenderedPageBreak/>
               <w:t>Research Assistant</w:t>
             </w:r>
             <w:r>
@@ -1398,7 +1461,25 @@
                     <w:sz w:val="24"/>
                     <w:szCs w:val="24"/>
                   </w:rPr>
-                  <w:t>NIH grant number</w:t>
+                  <w:t xml:space="preserve">NIH </w:t>
+                </w:r>
+                <w:proofErr w:type="gramStart"/>
+                <w:r>
+                  <w:rPr>
+                    <w:color w:val="000000" w:themeColor="text1"/>
+                    <w:sz w:val="24"/>
+                    <w:szCs w:val="24"/>
+                  </w:rPr>
+                  <w:t>grant</w:t>
+                </w:r>
+                <w:proofErr w:type="gramEnd"/>
+                <w:r>
+                  <w:rPr>
+                    <w:color w:val="000000" w:themeColor="text1"/>
+                    <w:sz w:val="24"/>
+                    <w:szCs w:val="24"/>
+                  </w:rPr>
+                  <w:t xml:space="preserve"> number</w:t>
                 </w:r>
                 <w:r>
                   <w:rPr>
@@ -1496,7 +1577,6 @@
                   <w:docPart w:val="D75DC1AC5425F74487DBCB3EEAAECAA5"/>
                 </w:placeholder>
               </w:sdtPr>
-              <w:sdtEndPr/>
               <w:sdtContent>
                 <w:r>
                   <w:rPr>
@@ -1620,7 +1700,7 @@
               </w:rPr>
               <w:t xml:space="preserve">seminar series publicly accessible at </w:t>
             </w:r>
-            <w:hyperlink r:id="rId12" w:history="1">
+            <w:hyperlink r:id="rId9" w:history="1">
               <w:r>
                 <w:rPr>
                   <w:rStyle w:val="Hyperlink"/>
@@ -1751,7 +1831,6 @@
                   <w:docPart w:val="A86002BA6C83574698DBD1522C6C37F1"/>
                 </w:placeholder>
               </w:sdtPr>
-              <w:sdtEndPr/>
               <w:sdtContent>
                 <w:r>
                   <w:rPr>
@@ -1791,7 +1870,6 @@
                   <w:docPart w:val="4E55E267CDCD644BAE39E1A9E7BA265B"/>
                 </w:placeholder>
               </w:sdtPr>
-              <w:sdtEndPr/>
               <w:sdtContent>
                 <w:r>
                   <w:rPr>
@@ -1934,7 +2012,6 @@
                   <w:docPart w:val="74D7CB13E0D61B49895CC8DA895ABB0C"/>
                 </w:placeholder>
               </w:sdtPr>
-              <w:sdtEndPr/>
               <w:sdtContent>
                 <w:r>
                   <w:rPr>
@@ -1965,7 +2042,6 @@
                 <w:docPart w:val="58782528AF87DC458061554C4CED9749"/>
               </w:placeholder>
             </w:sdtPr>
-            <w:sdtEndPr/>
             <w:sdtContent>
               <w:p>
                 <w:pPr>
@@ -2130,7 +2206,6 @@
                 <w:docPart w:val="804E6611EE26884BA0D3E7FCA1485B9B"/>
               </w:placeholder>
             </w:sdtPr>
-            <w:sdtEndPr/>
             <w:sdtContent>
               <w:p>
                 <w:pPr>
@@ -2152,7 +2227,6 @@
                       <w:docPart w:val="5BBDF2F635BDBB41B4CDBD94608B926B"/>
                     </w:placeholder>
                   </w:sdtPr>
-                  <w:sdtEndPr/>
                   <w:sdtContent>
                     <w:r>
                       <w:rPr>
@@ -2200,7 +2274,6 @@
                     <w:docPart w:val="BDE93959B66F324188C3980F2C77FAA7"/>
                   </w:placeholder>
                 </w:sdtPr>
-                <w:sdtEndPr/>
                 <w:sdtContent>
                   <w:p>
                     <w:pPr>
@@ -2556,7 +2629,6 @@
                   <w:docPart w:val="7B1DE2F11303E643AC511F189ECA2F1E"/>
                 </w:placeholder>
               </w:sdtPr>
-              <w:sdtEndPr/>
               <w:sdtContent>
                 <w:r>
                   <w:rPr>
@@ -2596,7 +2668,6 @@
                   <w:docPart w:val="0BCA7A97E94CB748BC3C278EB412D945"/>
                 </w:placeholder>
               </w:sdtPr>
-              <w:sdtEndPr/>
               <w:sdtContent>
                 <w:r>
                   <w:rPr>
@@ -2937,7 +3008,6 @@
                   <w:docPart w:val="594A9F7CDCEA5E4DB8C6EFC6D1566AFA"/>
                 </w:placeholder>
               </w:sdtPr>
-              <w:sdtEndPr/>
               <w:sdtContent>
                 <w:r>
                   <w:rPr>
@@ -3114,7 +3184,6 @@
                       <w:docPart w:val="36349C62B58E0B459AEBFF2BCEC730DA"/>
                     </w:placeholder>
                   </w:sdtPr>
-                  <w:sdtEndPr/>
                   <w:sdtContent>
                     <w:r>
                       <w:rPr>
@@ -3304,6 +3373,8 @@
                 <w:szCs w:val="24"/>
               </w:rPr>
             </w:pPr>
+            <w:bookmarkStart w:id="0" w:name="_GoBack"/>
+            <w:bookmarkEnd w:id="0"/>
           </w:p>
         </w:tc>
       </w:tr>
@@ -3372,7 +3443,6 @@
                   <w:docPart w:val="6DD13A5B933BD34D916F3A82F50C8AD0"/>
                 </w:placeholder>
               </w:sdtPr>
-              <w:sdtEndPr/>
               <w:sdtContent>
                 <w:r>
                   <w:rPr>
@@ -3418,7 +3488,6 @@
                 <w:docPart w:val="E36E9006C1EE6443953AB3C3859923B7"/>
               </w:placeholder>
             </w:sdtPr>
-            <w:sdtEndPr/>
             <w:sdtContent>
               <w:p>
                 <w:pPr>
@@ -3457,7 +3526,7 @@
                     <w:szCs w:val="24"/>
                   </w:rPr>
                 </w:pPr>
-                <w:hyperlink r:id="rId13" w:history="1">
+                <w:hyperlink r:id="rId10" w:history="1">
                   <w:r>
                     <w:rPr>
                       <w:rStyle w:val="Hyperlink"/>
@@ -3501,7 +3570,6 @@
                   <w:docPart w:val="93076D2CD427E54C9426C21DA4347BE5"/>
                 </w:placeholder>
               </w:sdtPr>
-              <w:sdtEndPr/>
               <w:sdtContent>
                 <w:r>
                   <w:rPr>
@@ -3573,7 +3641,7 @@
                 <w:szCs w:val="24"/>
               </w:rPr>
             </w:pPr>
-            <w:hyperlink r:id="rId14" w:history="1">
+            <w:hyperlink r:id="rId11" w:history="1">
               <w:r>
                 <w:rPr>
                   <w:rStyle w:val="Hyperlink"/>
@@ -3649,9 +3717,9 @@
       </w:pPr>
     </w:p>
     <w:sectPr>
-      <w:footerReference w:type="default" r:id="rId15"/>
-      <w:headerReference w:type="first" r:id="rId16"/>
-      <w:footerReference w:type="first" r:id="rId17"/>
+      <w:footerReference w:type="default" r:id="rId12"/>
+      <w:headerReference w:type="first" r:id="rId13"/>
+      <w:footerReference w:type="first" r:id="rId14"/>
       <w:pgSz w:w="12240" w:h="15840"/>
       <w:pgMar w:top="720" w:right="720" w:bottom="432" w:left="720" w:header="720" w:footer="720" w:gutter="0"/>
       <w:cols w:space="720"/>
@@ -3718,7 +3786,7 @@
         <w:noProof/>
         <w:color w:val="1F497D" w:themeColor="text2"/>
       </w:rPr>
-      <w:t>3</w:t>
+      <w:t>2</w:t>
     </w:r>
     <w:r>
       <w:rPr>
@@ -10334,21 +10402,21 @@
     <w:charset w:val="4E"/>
     <w:family w:val="auto"/>
     <w:pitch w:val="variable"/>
-    <w:sig w:usb0="00000001" w:usb1="08070000" w:usb2="00000010" w:usb3="00000000" w:csb0="00020000" w:csb1="00000000"/>
+    <w:sig w:usb0="E00002FF" w:usb1="6AC7FDFB" w:usb2="00000012" w:usb3="00000000" w:csb0="0002009F" w:csb1="00000000"/>
   </w:font>
   <w:font w:name="Tahoma">
     <w:panose1 w:val="020B0604030504040204"/>
     <w:charset w:val="00"/>
     <w:family w:val="auto"/>
     <w:pitch w:val="variable"/>
-    <w:sig w:usb0="00000003" w:usb1="00000000" w:usb2="00000000" w:usb3="00000000" w:csb0="00000001" w:csb1="00000000"/>
+    <w:sig w:usb0="E1002AFF" w:usb1="C000605B" w:usb2="00000029" w:usb3="00000000" w:csb0="000101FF" w:csb1="00000000"/>
   </w:font>
   <w:font w:name="Consolas">
     <w:panose1 w:val="020B0609020204030204"/>
     <w:charset w:val="00"/>
     <w:family w:val="auto"/>
     <w:pitch w:val="variable"/>
-    <w:sig w:usb0="00000003" w:usb1="00000000" w:usb2="00000000" w:usb3="00000000" w:csb0="00000001" w:csb1="00000000"/>
+    <w:sig w:usb0="E10002FF" w:usb1="4000FCFF" w:usb2="00000009" w:usb3="00000000" w:csb0="0000019F" w:csb1="00000000"/>
   </w:font>
   <w:font w:name="Arial">
     <w:panose1 w:val="020B0604020202020204"/>
@@ -10365,20 +10433,16 @@
     <w:sig w:usb0="E00002FF" w:usb1="400004FF" w:usb2="00000000" w:usb3="00000000" w:csb0="0000019F" w:csb1="00000000"/>
   </w:font>
   <w:font w:name="ＭＳ 明朝">
-    <w:panose1 w:val="00000000000000000000"/>
-    <w:charset w:val="80"/>
-    <w:family w:val="roman"/>
-    <w:notTrueType/>
-    <w:pitch w:val="fixed"/>
-    <w:sig w:usb0="00000001" w:usb1="08070000" w:usb2="00000010" w:usb3="00000000" w:csb0="00020000" w:csb1="00000000"/>
+    <w:charset w:val="4E"/>
+    <w:family w:val="auto"/>
+    <w:pitch w:val="variable"/>
+    <w:sig w:usb0="E00002FF" w:usb1="6AC7FDFB" w:usb2="00000012" w:usb3="00000000" w:csb0="0002009F" w:csb1="00000000"/>
   </w:font>
   <w:font w:name="ＭＳ ゴシック">
-    <w:panose1 w:val="00000000000000000000"/>
-    <w:charset w:val="80"/>
-    <w:family w:val="modern"/>
-    <w:notTrueType/>
-    <w:pitch w:val="fixed"/>
-    <w:sig w:usb0="00000001" w:usb1="08070000" w:usb2="00000010" w:usb3="00000000" w:csb0="00020000" w:csb1="00000000"/>
+    <w:charset w:val="4E"/>
+    <w:family w:val="auto"/>
+    <w:pitch w:val="variable"/>
+    <w:sig w:usb0="E00002FF" w:usb1="6AC7FDFB" w:usb2="00000012" w:usb3="00000000" w:csb0="0002009F" w:csb1="00000000"/>
   </w:font>
   <w:font w:name="Calibri">
     <w:panose1 w:val="020F0502020204030204"/>
@@ -13513,7 +13577,7 @@
 </file>
 
 <file path=customXml/itemProps1.xml><?xml version="1.0" encoding="utf-8"?>
-<ds:datastoreItem xmlns:ds="http://schemas.openxmlformats.org/officeDocument/2006/customXml" ds:itemID="{9DC1B31B-3F2A-D54A-A2FD-6D5CDA907188}">
+<ds:datastoreItem xmlns:ds="http://schemas.openxmlformats.org/officeDocument/2006/customXml" ds:itemID="{CCAE8C38-7395-DF48-8E2E-15A24F122953}">
   <ds:schemaRefs>
     <ds:schemaRef ds:uri="http://schemas.openxmlformats.org/officeDocument/2006/bibliography"/>
   </ds:schemaRefs>

--- a/cv/cv.docx
+++ b/cv/cv.docx
@@ -937,15 +937,7 @@
               <w:rPr>
                 <w:rFonts w:ascii="Century Gothic" w:eastAsia="ＭＳ Ｐゴシック" w:hAnsi="Century Gothic" w:cs="Times New Roman"/>
               </w:rPr>
-              <w:t xml:space="preserve">             </w:t>
-            </w:r>
-            <w:bookmarkStart w:id="0" w:name="_GoBack"/>
-            <w:bookmarkEnd w:id="0"/>
-            <w:r>
-              <w:rPr>
-                <w:rFonts w:ascii="Century Gothic" w:eastAsia="ＭＳ Ｐゴシック" w:hAnsi="Century Gothic" w:cs="Times New Roman"/>
-              </w:rPr>
-              <w:t xml:space="preserve">            </w:t>
+              <w:t xml:space="preserve">                         </w:t>
             </w:r>
             <w:r>
               <w:rPr>
@@ -979,14 +971,7 @@
               <w:rPr>
                 <w:rFonts w:ascii="Century Gothic" w:eastAsia="ＭＳ Ｐゴシック" w:hAnsi="Century Gothic" w:cs="Times New Roman"/>
               </w:rPr>
-              <w:t xml:space="preserve">3211 Snedecor </w:t>
-            </w:r>
-            <w:proofErr w:type="gramStart"/>
-            <w:r>
-              <w:rPr>
-                <w:rFonts w:ascii="Century Gothic" w:eastAsia="ＭＳ Ｐゴシック" w:hAnsi="Century Gothic" w:cs="Times New Roman"/>
-              </w:rPr>
-              <w:t>Hall</w:t>
+              <w:t>3211 Snedecor Hall</w:t>
             </w:r>
             <w:r>
               <w:rPr>
@@ -1024,30 +1009,15 @@
               </w:rPr>
               <w:t xml:space="preserve">   </w:t>
             </w:r>
-            <w:proofErr w:type="gramEnd"/>
-            <w:r>
-              <w:fldChar w:fldCharType="begin"/>
-            </w:r>
-            <w:r>
-              <w:instrText xml:space="preserve"> HYPERLINK "http://will-landau.com/" </w:instrText>
-            </w:r>
-            <w:r>
-              <w:fldChar w:fldCharType="separate"/>
-            </w:r>
-            <w:r>
-              <w:rPr>
-                <w:rStyle w:val="Hyperlink"/>
-                <w:rFonts w:ascii="Century Gothic" w:eastAsia="ＭＳ Ｐゴシック" w:hAnsi="Century Gothic" w:cs="Times New Roman"/>
-              </w:rPr>
-              <w:t>http://will-landau.com/</w:t>
-            </w:r>
-            <w:r>
-              <w:rPr>
-                <w:rStyle w:val="Hyperlink"/>
-                <w:rFonts w:ascii="Century Gothic" w:eastAsia="ＭＳ Ｐゴシック" w:hAnsi="Century Gothic" w:cs="Times New Roman"/>
-              </w:rPr>
-              <w:fldChar w:fldCharType="end"/>
-            </w:r>
+            <w:hyperlink r:id="rId9" w:history="1">
+              <w:r>
+                <w:rPr>
+                  <w:rStyle w:val="Hyperlink"/>
+                  <w:rFonts w:ascii="Century Gothic" w:eastAsia="ＭＳ Ｐゴシック" w:hAnsi="Century Gothic" w:cs="Times New Roman"/>
+                </w:rPr>
+                <w:t>http://will-landau.com/</w:t>
+              </w:r>
+            </w:hyperlink>
           </w:p>
           <w:p>
             <w:pPr>
@@ -1060,14 +1030,7 @@
               <w:rPr>
                 <w:rFonts w:ascii="Century Gothic" w:eastAsia="ＭＳ Ｐゴシック" w:hAnsi="Century Gothic" w:cs="Times New Roman"/>
               </w:rPr>
-              <w:t xml:space="preserve">Iowa State </w:t>
-            </w:r>
-            <w:proofErr w:type="gramStart"/>
-            <w:r>
-              <w:rPr>
-                <w:rFonts w:ascii="Century Gothic" w:eastAsia="ＭＳ Ｐゴシック" w:hAnsi="Century Gothic" w:cs="Times New Roman"/>
-              </w:rPr>
-              <w:t xml:space="preserve">University </w:t>
+              <w:t xml:space="preserve">Iowa State University </w:t>
             </w:r>
             <w:r>
               <w:rPr>
@@ -1106,66 +1069,50 @@
               </w:rPr>
               <w:t xml:space="preserve">     </w:t>
             </w:r>
-            <w:proofErr w:type="gramEnd"/>
-            <w:r>
-              <w:fldChar w:fldCharType="begin"/>
-            </w:r>
-            <w:r>
-              <w:instrText xml:space="preserve"> HYPERLINK "http://github.com/wlandau/" </w:instrText>
-            </w:r>
-            <w:r>
-              <w:fldChar w:fldCharType="separate"/>
-            </w:r>
-            <w:r>
-              <w:rPr>
-                <w:rStyle w:val="Hyperlink"/>
+            <w:hyperlink r:id="rId10" w:history="1">
+              <w:r>
+                <w:rPr>
+                  <w:rStyle w:val="Hyperlink"/>
+                  <w:rFonts w:ascii="Century Gothic" w:eastAsia="ＭＳ Ｐゴシック" w:hAnsi="Century Gothic" w:cs="Times New Roman"/>
+                  <w:color w:val="0000FF"/>
+                </w:rPr>
+                <w:t>http://github.com/wlandau/</w:t>
+              </w:r>
+            </w:hyperlink>
+          </w:p>
+          <w:p>
+            <w:pPr>
+              <w:rPr>
                 <w:rFonts w:ascii="Century Gothic" w:eastAsia="ＭＳ Ｐゴシック" w:hAnsi="Century Gothic" w:cs="Times New Roman"/>
                 <w:color w:val="0000FF"/>
               </w:rPr>
-              <w:t>http://github.com/wlandau/</w:t>
-            </w:r>
-            <w:r>
-              <w:rPr>
-                <w:rStyle w:val="Hyperlink"/>
+            </w:pPr>
+            <w:r>
+              <w:rPr>
+                <w:rFonts w:ascii="Century Gothic" w:eastAsia="ＭＳ Ｐゴシック" w:hAnsi="Century Gothic" w:cs="Times New Roman"/>
+              </w:rPr>
+              <w:t xml:space="preserve">Ames, IA 50011  </w:t>
+            </w:r>
+            <w:r>
+              <w:rPr>
+                <w:rFonts w:ascii="Century Gothic" w:eastAsia="ＭＳ Ｐゴシック" w:hAnsi="Century Gothic" w:cs="Times New Roman"/>
+                <w:color w:val="1F497D" w:themeColor="text2"/>
+              </w:rPr>
+              <w:t xml:space="preserve"> </w:t>
+            </w:r>
+            <w:r>
+              <w:rPr>
+                <w:rFonts w:ascii="Century Gothic" w:eastAsia="ＭＳ Ｐゴシック" w:hAnsi="Century Gothic" w:cs="Times New Roman"/>
+              </w:rPr>
+              <w:t xml:space="preserve">            </w:t>
+            </w:r>
+          </w:p>
+          <w:p>
+            <w:pPr>
+              <w:rPr>
                 <w:rFonts w:ascii="Century Gothic" w:eastAsia="ＭＳ Ｐゴシック" w:hAnsi="Century Gothic" w:cs="Times New Roman"/>
                 <w:color w:val="0000FF"/>
               </w:rPr>
-              <w:fldChar w:fldCharType="end"/>
-            </w:r>
-          </w:p>
-          <w:p>
-            <w:pPr>
-              <w:rPr>
-                <w:rFonts w:ascii="Century Gothic" w:eastAsia="ＭＳ Ｐゴシック" w:hAnsi="Century Gothic" w:cs="Times New Roman"/>
-                <w:color w:val="0000FF"/>
-              </w:rPr>
-            </w:pPr>
-            <w:r>
-              <w:rPr>
-                <w:rFonts w:ascii="Century Gothic" w:eastAsia="ＭＳ Ｐゴシック" w:hAnsi="Century Gothic" w:cs="Times New Roman"/>
-              </w:rPr>
-              <w:t xml:space="preserve">Ames, IA 50011  </w:t>
-            </w:r>
-            <w:r>
-              <w:rPr>
-                <w:rFonts w:ascii="Century Gothic" w:eastAsia="ＭＳ Ｐゴシック" w:hAnsi="Century Gothic" w:cs="Times New Roman"/>
-                <w:color w:val="1F497D" w:themeColor="text2"/>
-              </w:rPr>
-              <w:t xml:space="preserve"> </w:t>
-            </w:r>
-            <w:r>
-              <w:rPr>
-                <w:rFonts w:ascii="Century Gothic" w:eastAsia="ＭＳ Ｐゴシック" w:hAnsi="Century Gothic" w:cs="Times New Roman"/>
-              </w:rPr>
-              <w:t xml:space="preserve">            </w:t>
-            </w:r>
-          </w:p>
-          <w:p>
-            <w:pPr>
-              <w:rPr>
-                <w:rFonts w:ascii="Century Gothic" w:eastAsia="ＭＳ Ｐゴシック" w:hAnsi="Century Gothic" w:cs="Times New Roman"/>
-                <w:color w:val="0000FF"/>
-              </w:rPr>
             </w:pPr>
           </w:p>
           <w:p>
@@ -1222,7 +1169,15 @@
               <w:rPr>
                 <w:rFonts w:ascii="Century Gothic" w:eastAsia="ＭＳ Ｐゴシック" w:hAnsi="Century Gothic" w:cs="Times New Roman"/>
               </w:rPr>
-              <w:t>BS, Mathematics, University of Chicago                                         June 2011</w:t>
+              <w:t xml:space="preserve">BS, Mathematics, University of Chicago                                        </w:t>
+            </w:r>
+            <w:bookmarkStart w:id="0" w:name="_GoBack"/>
+            <w:bookmarkEnd w:id="0"/>
+            <w:r>
+              <w:rPr>
+                <w:rFonts w:ascii="Century Gothic" w:eastAsia="ＭＳ Ｐゴシック" w:hAnsi="Century Gothic" w:cs="Times New Roman"/>
+              </w:rPr>
+              <w:t xml:space="preserve"> June 2011</w:t>
             </w:r>
           </w:p>
           <w:p>
@@ -1266,21 +1221,7 @@
               <w:rPr>
                 <w:rFonts w:ascii="Century Gothic" w:eastAsia="ＭＳ Ｐゴシック" w:hAnsi="Century Gothic" w:cs="Times New Roman"/>
               </w:rPr>
-              <w:t xml:space="preserve">Niemi, Jarad and </w:t>
-            </w:r>
-            <w:proofErr w:type="spellStart"/>
-            <w:r>
-              <w:rPr>
-                <w:rFonts w:ascii="Century Gothic" w:eastAsia="ＭＳ Ｐゴシック" w:hAnsi="Century Gothic" w:cs="Times New Roman"/>
-              </w:rPr>
-              <w:t>Mittman</w:t>
-            </w:r>
-            <w:proofErr w:type="spellEnd"/>
-            <w:r>
-              <w:rPr>
-                <w:rFonts w:ascii="Century Gothic" w:eastAsia="ＭＳ Ｐゴシック" w:hAnsi="Century Gothic" w:cs="Times New Roman"/>
-              </w:rPr>
-              <w:t xml:space="preserve">, Eric and </w:t>
+              <w:t xml:space="preserve">Niemi, Jarad and Mittman, Eric and </w:t>
             </w:r>
             <w:r>
               <w:rPr>
@@ -1323,23 +1264,40 @@
                 <w:color w:val="1F497D" w:themeColor="text2"/>
               </w:rPr>
             </w:pPr>
-            <w:hyperlink r:id="rId9" w:history="1">
-              <w:r>
-                <w:rPr>
-                  <w:rStyle w:val="Hyperlink"/>
-                  <w:rFonts w:ascii="Century Gothic" w:eastAsia="ＭＳ Ｐゴシック" w:hAnsi="Century Gothic" w:cs="Times New Roman"/>
-                  <w:b/>
-                </w:rPr>
-                <w:t xml:space="preserve">Landau, W. M. </w:t>
-              </w:r>
+            <w:r>
+              <w:rPr>
+                <w:rFonts w:ascii="Century Gothic" w:eastAsia="ＭＳ Ｐゴシック" w:hAnsi="Century Gothic" w:cs="Times New Roman"/>
+                <w:b/>
+              </w:rPr>
+              <w:t xml:space="preserve">Landau, W. M. </w:t>
+            </w:r>
+            <w:r>
+              <w:rPr>
+                <w:rFonts w:ascii="Century Gothic" w:eastAsia="ＭＳ Ｐゴシック" w:hAnsi="Century Gothic" w:cs="Times New Roman"/>
+              </w:rPr>
+              <w:t xml:space="preserve">and Liu, P. </w:t>
+            </w:r>
+            <w:hyperlink r:id="rId11" w:history="1">
               <w:r>
                 <w:rPr>
                   <w:rStyle w:val="Hyperlink"/>
                   <w:rFonts w:ascii="Century Gothic" w:eastAsia="ＭＳ Ｐゴシック" w:hAnsi="Century Gothic" w:cs="Times New Roman"/>
                 </w:rPr>
-                <w:t>and Liu, P. Dispersion Estimation and Its Effect on Test Performance in RNA-seq Data Analysis: A Simulation-Based Comparison of Methods. PLOS One, 8 (12): (December), 2013.</w:t>
+                <w:t>Dispersion Estimation and Its Effect on Test Performance in RNA-seq Data Analysis: A Simulation-Based Comparison of Methods</w:t>
               </w:r>
             </w:hyperlink>
+            <w:r>
+              <w:rPr>
+                <w:rFonts w:ascii="Century Gothic" w:eastAsia="ＭＳ Ｐゴシック" w:hAnsi="Century Gothic" w:cs="Times New Roman"/>
+              </w:rPr>
+              <w:t xml:space="preserve">. </w:t>
+            </w:r>
+            <w:r>
+              <w:rPr>
+                <w:rFonts w:ascii="Century Gothic" w:eastAsia="ＭＳ Ｐゴシック" w:hAnsi="Century Gothic" w:cs="Times New Roman"/>
+              </w:rPr>
+              <w:t>PLOS One, 8 (12): (December), 2013.</w:t>
+            </w:r>
           </w:p>
           <w:p>
             <w:pPr>
@@ -1426,46 +1384,30 @@
             <w:r>
               <w:rPr>
                 <w:rFonts w:ascii="Century Gothic" w:eastAsia="Times New Roman" w:hAnsi="Century Gothic" w:cs="Times New Roman"/>
-              </w:rPr>
-              <w:fldChar w:fldCharType="begin"/>
+                <w:b/>
+              </w:rPr>
+              <w:t xml:space="preserve">Landau, W. M. </w:t>
             </w:r>
             <w:r>
               <w:rPr>
                 <w:rFonts w:ascii="Century Gothic" w:eastAsia="Times New Roman" w:hAnsi="Century Gothic" w:cs="Times New Roman"/>
               </w:rPr>
-              <w:instrText xml:space="preserve"> HYPERLINK "http://will-landau.com/research/ksu2015.pdf" \t "_blank" </w:instrText>
-            </w:r>
+              <w:t xml:space="preserve">and Niemi, Jarad. </w:t>
+            </w:r>
+            <w:hyperlink r:id="rId12" w:history="1">
+              <w:r>
+                <w:rPr>
+                  <w:rStyle w:val="Hyperlink"/>
+                  <w:rFonts w:ascii="Century Gothic" w:eastAsia="Times New Roman" w:hAnsi="Century Gothic" w:cs="Times New Roman"/>
+                </w:rPr>
+                <w:t>A Fully Bayesian Hierarchical Modeling Strategy for Identifying Gene Expression Heterosis using Parallel Computing with Graphics Processing Units (GPUs)</w:t>
+              </w:r>
+            </w:hyperlink>
             <w:r>
               <w:rPr>
                 <w:rFonts w:ascii="Century Gothic" w:eastAsia="Times New Roman" w:hAnsi="Century Gothic" w:cs="Times New Roman"/>
               </w:rPr>
-            </w:r>
-            <w:r>
-              <w:rPr>
-                <w:rFonts w:ascii="Century Gothic" w:eastAsia="Times New Roman" w:hAnsi="Century Gothic" w:cs="Times New Roman"/>
-              </w:rPr>
-              <w:fldChar w:fldCharType="separate"/>
-            </w:r>
-            <w:r>
-              <w:rPr>
-                <w:rStyle w:val="Hyperlink"/>
-                <w:rFonts w:ascii="Century Gothic" w:eastAsia="Times New Roman" w:hAnsi="Century Gothic" w:cs="Times New Roman"/>
-                <w:b/>
-              </w:rPr>
-              <w:t xml:space="preserve">Landau, W. M. </w:t>
-            </w:r>
-            <w:r>
-              <w:rPr>
-                <w:rStyle w:val="Hyperlink"/>
-                <w:rFonts w:ascii="Century Gothic" w:eastAsia="Times New Roman" w:hAnsi="Century Gothic" w:cs="Times New Roman"/>
-              </w:rPr>
-              <w:t>and Niemi, Jarad. A Fully Bayesian Hierarchical Modeling Strategy for Identifying Gene Expression Heterosis using Parallel Computing with Graphics Processing Units (GPUs). Conference on Applied Statistics in Agriculture, Kansas State University, 2015. (Similar poster presented at the Joint Statistical Meetings in Boston, MA in 2014.)</w:t>
-            </w:r>
-            <w:r>
-              <w:rPr>
-                <w:rFonts w:ascii="Century Gothic" w:eastAsia="Times New Roman" w:hAnsi="Century Gothic" w:cs="Times New Roman"/>
-              </w:rPr>
-              <w:fldChar w:fldCharType="end"/>
+              <w:t>. Conference on Applied Statistics in Agriculture, Kansas State University, 2015. (Similar poster presented at the Joint Statistical Meetings in Boston, MA in 2014.)</w:t>
             </w:r>
           </w:p>
           <w:p>
@@ -1482,46 +1424,30 @@
             <w:r>
               <w:rPr>
                 <w:rFonts w:ascii="Century Gothic" w:eastAsia="Times New Roman" w:hAnsi="Century Gothic" w:cs="Times New Roman"/>
-              </w:rPr>
-              <w:fldChar w:fldCharType="begin"/>
+                <w:b/>
+              </w:rPr>
+              <w:t xml:space="preserve">Landau, W. M. </w:t>
             </w:r>
             <w:r>
               <w:rPr>
                 <w:rFonts w:ascii="Century Gothic" w:eastAsia="Times New Roman" w:hAnsi="Century Gothic" w:cs="Times New Roman"/>
               </w:rPr>
-              <w:instrText xml:space="preserve"> HYPERLINK "http://will-landau.com/research/jsm2013.pdf" \t "_blank" </w:instrText>
-            </w:r>
+              <w:t>and Liu, P</w:t>
+            </w:r>
+            <w:hyperlink r:id="rId13" w:history="1">
+              <w:r>
+                <w:rPr>
+                  <w:rStyle w:val="Hyperlink"/>
+                  <w:rFonts w:ascii="Century Gothic" w:eastAsia="Times New Roman" w:hAnsi="Century Gothic" w:cs="Times New Roman"/>
+                </w:rPr>
+                <w:t>. Dispersion Estimation and its Effect on Test Performance in RNA-Seq Data Analysis</w:t>
+              </w:r>
+            </w:hyperlink>
             <w:r>
               <w:rPr>
                 <w:rFonts w:ascii="Century Gothic" w:eastAsia="Times New Roman" w:hAnsi="Century Gothic" w:cs="Times New Roman"/>
               </w:rPr>
-            </w:r>
-            <w:r>
-              <w:rPr>
-                <w:rFonts w:ascii="Century Gothic" w:eastAsia="Times New Roman" w:hAnsi="Century Gothic" w:cs="Times New Roman"/>
-              </w:rPr>
-              <w:fldChar w:fldCharType="separate"/>
-            </w:r>
-            <w:r>
-              <w:rPr>
-                <w:rStyle w:val="Hyperlink"/>
-                <w:rFonts w:ascii="Century Gothic" w:eastAsia="Times New Roman" w:hAnsi="Century Gothic" w:cs="Times New Roman"/>
-                <w:b/>
-              </w:rPr>
-              <w:t xml:space="preserve">Landau, W. M. </w:t>
-            </w:r>
-            <w:r>
-              <w:rPr>
-                <w:rStyle w:val="Hyperlink"/>
-                <w:rFonts w:ascii="Century Gothic" w:eastAsia="Times New Roman" w:hAnsi="Century Gothic" w:cs="Times New Roman"/>
-              </w:rPr>
-              <w:t>and Liu, P. Dispersion Estimation and its Effect on Test Performance in RNA-Seq Data Analysis. Joint Statistical Meetings, 2013. Montreal, QC, Canada.</w:t>
-            </w:r>
-            <w:r>
-              <w:rPr>
-                <w:rFonts w:ascii="Century Gothic" w:eastAsia="Times New Roman" w:hAnsi="Century Gothic" w:cs="Times New Roman"/>
-              </w:rPr>
-              <w:fldChar w:fldCharType="end"/>
+              <w:t>. Joint Statistical Meetings, 2013. Montreal, QC, Canada.</w:t>
             </w:r>
           </w:p>
           <w:p>
@@ -1559,7 +1485,6 @@
               <w:footnoteReference w:customMarkFollows="1" w:id="1"/>
               <w:t>++</w:t>
             </w:r>
-            <w:proofErr w:type="gramStart"/>
             <w:r>
               <w:rPr>
                 <w:rFonts w:ascii="Century Gothic" w:eastAsia="ＭＳ Ｐゴシック" w:hAnsi="Century Gothic" w:cs="Times New Roman"/>
@@ -1590,16 +1515,7 @@
                 <w:b/>
                 <w:color w:val="1F497D" w:themeColor="text2"/>
               </w:rPr>
-              <w:t xml:space="preserve">              June</w:t>
-            </w:r>
-            <w:proofErr w:type="gramEnd"/>
-            <w:r>
-              <w:rPr>
-                <w:rFonts w:ascii="Century Gothic" w:eastAsia="ＭＳ Ｐゴシック" w:hAnsi="Century Gothic" w:cs="Times New Roman"/>
-                <w:b/>
-                <w:color w:val="1F497D" w:themeColor="text2"/>
-              </w:rPr>
-              <w:t xml:space="preserve"> 2013 - present</w:t>
+              <w:t xml:space="preserve">              June 2013 - present</w:t>
             </w:r>
           </w:p>
           <w:p>
@@ -1679,7 +1595,7 @@
               </w:rPr>
               <w:t xml:space="preserve">with a </w:t>
             </w:r>
-            <w:hyperlink r:id="rId10" w:history="1">
+            <w:hyperlink r:id="rId14" w:history="1">
               <w:r>
                 <w:rPr>
                   <w:rStyle w:val="Hyperlink"/>
@@ -1761,17 +1677,7 @@
                 <w:color w:val="1F497D" w:themeColor="text2"/>
                 <w:vertAlign w:val="superscript"/>
               </w:rPr>
-              <w:t>+</w:t>
-            </w:r>
-            <w:proofErr w:type="gramStart"/>
-            <w:r>
-              <w:rPr>
-                <w:rFonts w:ascii="Century Gothic" w:eastAsia="ＭＳ Ｐゴシック" w:hAnsi="Century Gothic" w:cs="Times New Roman"/>
-                <w:b/>
-                <w:color w:val="1F497D" w:themeColor="text2"/>
-                <w:vertAlign w:val="superscript"/>
-              </w:rPr>
-              <w:t>+</w:t>
+              <w:t>++</w:t>
             </w:r>
             <w:r>
               <w:rPr>
@@ -1827,16 +1733,7 @@
                 <w:b/>
                 <w:color w:val="1F497D" w:themeColor="text2"/>
               </w:rPr>
-              <w:t xml:space="preserve">    August</w:t>
-            </w:r>
-            <w:proofErr w:type="gramEnd"/>
-            <w:r>
-              <w:rPr>
-                <w:rFonts w:ascii="Century Gothic" w:eastAsia="ＭＳ Ｐゴシック" w:hAnsi="Century Gothic" w:cs="Times New Roman"/>
-                <w:b/>
-                <w:color w:val="1F497D" w:themeColor="text2"/>
-              </w:rPr>
-              <w:t xml:space="preserve"> 2013 – December 2013                    </w:t>
+              <w:t xml:space="preserve">    August 2013 – December 2013                    </w:t>
             </w:r>
           </w:p>
           <w:p>
@@ -1904,7 +1801,7 @@
               </w:rPr>
               <w:t xml:space="preserve"> a high-performance computing seminar series at </w:t>
             </w:r>
-            <w:hyperlink r:id="rId11" w:history="1">
+            <w:hyperlink r:id="rId15" w:history="1">
               <w:r>
                 <w:rPr>
                   <w:rStyle w:val="Hyperlink"/>
@@ -1926,7 +1823,7 @@
               </w:rPr>
               <w:t xml:space="preserve"> </w:t>
             </w:r>
-            <w:hyperlink r:id="rId12" w:history="1">
+            <w:hyperlink r:id="rId16" w:history="1">
               <w:r>
                 <w:rPr>
                   <w:rStyle w:val="Hyperlink"/>
@@ -1975,7 +1872,6 @@
               </w:rPr>
               <w:t>+</w:t>
             </w:r>
-            <w:proofErr w:type="gramStart"/>
             <w:r>
               <w:rPr>
                 <w:rFonts w:ascii="Century Gothic" w:eastAsia="ＭＳ Ｐゴシック" w:hAnsi="Century Gothic" w:cs="Times New Roman"/>
@@ -2015,16 +1911,7 @@
                 <w:b/>
                 <w:color w:val="1F497D" w:themeColor="text2"/>
               </w:rPr>
-              <w:t xml:space="preserve">                  January</w:t>
-            </w:r>
-            <w:proofErr w:type="gramEnd"/>
-            <w:r>
-              <w:rPr>
-                <w:rFonts w:ascii="Century Gothic" w:eastAsia="ＭＳ Ｐゴシック" w:hAnsi="Century Gothic" w:cs="Times New Roman"/>
-                <w:b/>
-                <w:color w:val="1F497D" w:themeColor="text2"/>
-              </w:rPr>
-              <w:t xml:space="preserve"> 2013 – May 2013</w:t>
+              <w:t xml:space="preserve">                  January 2013 – May 2013</w:t>
             </w:r>
           </w:p>
           <w:p>
@@ -2094,7 +1981,6 @@
               </w:rPr>
               <w:t>+</w:t>
             </w:r>
-            <w:proofErr w:type="gramStart"/>
             <w:r>
               <w:rPr>
                 <w:rFonts w:ascii="Century Gothic" w:hAnsi="Century Gothic"/>
@@ -2158,16 +2044,7 @@
                 <w:b/>
                 <w:color w:val="1F497D" w:themeColor="text2"/>
               </w:rPr>
-              <w:t>August</w:t>
-            </w:r>
-            <w:proofErr w:type="gramEnd"/>
-            <w:r>
-              <w:rPr>
-                <w:rFonts w:ascii="Century Gothic" w:eastAsia="ＭＳ Ｐゴシック" w:hAnsi="Century Gothic" w:cs="Times New Roman"/>
-                <w:b/>
-                <w:color w:val="1F497D" w:themeColor="text2"/>
-              </w:rPr>
-              <w:t xml:space="preserve"> 2011 – December 2011</w:t>
+              <w:t>August 2011 – December 2011</w:t>
             </w:r>
           </w:p>
           <w:sdt>
@@ -2256,7 +2133,6 @@
               </w:rPr>
               <w:t>+</w:t>
             </w:r>
-            <w:proofErr w:type="gramStart"/>
             <w:r>
               <w:rPr>
                 <w:rFonts w:ascii="Century Gothic" w:eastAsia="ＭＳ Ｐゴシック" w:hAnsi="Century Gothic" w:cs="Times New Roman"/>
@@ -2288,16 +2164,7 @@
                 <w:b/>
                 <w:color w:val="1F497D" w:themeColor="text2"/>
               </w:rPr>
-              <w:t xml:space="preserve">                           September</w:t>
-            </w:r>
-            <w:proofErr w:type="gramEnd"/>
-            <w:r>
-              <w:rPr>
-                <w:rFonts w:ascii="Century Gothic" w:eastAsia="ＭＳ Ｐゴシック" w:hAnsi="Century Gothic" w:cs="Times New Roman"/>
-                <w:b/>
-                <w:color w:val="1F497D" w:themeColor="text2"/>
-              </w:rPr>
-              <w:t xml:space="preserve"> 2015 – Present</w:t>
+              <w:t xml:space="preserve">                           September 2015 – Present</w:t>
             </w:r>
           </w:p>
           <w:p>
@@ -2405,7 +2272,6 @@
               </w:rPr>
               <w:t>+</w:t>
             </w:r>
-            <w:proofErr w:type="gramStart"/>
             <w:r>
               <w:rPr>
                 <w:rFonts w:ascii="Century Gothic" w:eastAsia="ＭＳ Ｐゴシック" w:hAnsi="Century Gothic" w:cs="Times New Roman"/>
@@ -2429,16 +2295,7 @@
                 <w:b/>
                 <w:color w:val="1F497D" w:themeColor="text2"/>
               </w:rPr>
-              <w:t xml:space="preserve">                  September</w:t>
-            </w:r>
-            <w:proofErr w:type="gramEnd"/>
-            <w:r>
-              <w:rPr>
-                <w:rFonts w:ascii="Century Gothic" w:eastAsia="ＭＳ Ｐゴシック" w:hAnsi="Century Gothic" w:cs="Times New Roman"/>
-                <w:b/>
-                <w:color w:val="1F497D" w:themeColor="text2"/>
-              </w:rPr>
-              <w:t xml:space="preserve"> 2015 – Present</w:t>
+              <w:t xml:space="preserve">                  September 2015 – Present</w:t>
             </w:r>
           </w:p>
           <w:p>
@@ -2476,7 +2333,6 @@
               <w:footnoteReference w:customMarkFollows="1" w:id="2"/>
               <w:t>+</w:t>
             </w:r>
-            <w:proofErr w:type="gramStart"/>
             <w:r>
               <w:rPr>
                 <w:rFonts w:ascii="Century Gothic" w:eastAsia="ＭＳ Ｐゴシック" w:hAnsi="Century Gothic" w:cs="Times New Roman"/>
@@ -2507,16 +2363,7 @@
                 <w:b/>
                 <w:color w:val="1F497D" w:themeColor="text2"/>
               </w:rPr>
-              <w:t xml:space="preserve">                                       March</w:t>
-            </w:r>
-            <w:proofErr w:type="gramEnd"/>
-            <w:r>
-              <w:rPr>
-                <w:rFonts w:ascii="Century Gothic" w:eastAsia="ＭＳ Ｐゴシック" w:hAnsi="Century Gothic" w:cs="Times New Roman"/>
-                <w:b/>
-                <w:color w:val="1F497D" w:themeColor="text2"/>
-              </w:rPr>
-              <w:t xml:space="preserve"> 13, 2014</w:t>
+              <w:t xml:space="preserve">                                       March 13, 2014</w:t>
             </w:r>
           </w:p>
           <w:p>
@@ -2597,7 +2444,6 @@
               </w:rPr>
               <w:t>Preparing Future Faculty Fellow</w:t>
             </w:r>
-            <w:proofErr w:type="gramStart"/>
             <w:r>
               <w:rPr>
                 <w:rFonts w:ascii="Century Gothic" w:eastAsia="ＭＳ Ｐゴシック" w:hAnsi="Century Gothic" w:cs="Times New Roman"/>
@@ -2621,16 +2467,7 @@
                 <w:b/>
                 <w:color w:val="1F497D" w:themeColor="text2"/>
               </w:rPr>
-              <w:t xml:space="preserve">   August</w:t>
-            </w:r>
-            <w:proofErr w:type="gramEnd"/>
-            <w:r>
-              <w:rPr>
-                <w:rFonts w:ascii="Century Gothic" w:eastAsia="ＭＳ Ｐゴシック" w:hAnsi="Century Gothic" w:cs="Times New Roman"/>
-                <w:b/>
-                <w:color w:val="1F497D" w:themeColor="text2"/>
-              </w:rPr>
-              <w:t xml:space="preserve"> 2013 – June 2014</w:t>
+              <w:t xml:space="preserve">   August 2013 – June 2014</w:t>
             </w:r>
           </w:p>
           <w:p>
@@ -2666,7 +2503,6 @@
               </w:rPr>
               <w:t>ch</w:t>
             </w:r>
-            <w:proofErr w:type="gramStart"/>
             <w:r>
               <w:rPr>
                 <w:rFonts w:ascii="Century Gothic" w:eastAsia="ＭＳ Ｐゴシック" w:hAnsi="Century Gothic" w:cs="Times New Roman"/>
@@ -2714,16 +2550,7 @@
                 <w:b/>
                 <w:color w:val="1F497D" w:themeColor="text2"/>
               </w:rPr>
-              <w:t xml:space="preserve">  August</w:t>
-            </w:r>
-            <w:proofErr w:type="gramEnd"/>
-            <w:r>
-              <w:rPr>
-                <w:rFonts w:ascii="Century Gothic" w:eastAsia="ＭＳ Ｐゴシック" w:hAnsi="Century Gothic" w:cs="Times New Roman"/>
-                <w:b/>
-                <w:color w:val="1F497D" w:themeColor="text2"/>
-              </w:rPr>
-              <w:t xml:space="preserve"> 2012 – December 2013</w:t>
+              <w:t xml:space="preserve">  August 2012 – December 2013</w:t>
             </w:r>
           </w:p>
           <w:p>
@@ -3010,7 +2837,7 @@
                 <w:color w:val="0000FF"/>
               </w:rPr>
             </w:pPr>
-            <w:hyperlink r:id="rId13" w:history="1">
+            <w:hyperlink r:id="rId17" w:history="1">
               <w:r>
                 <w:rPr>
                   <w:rStyle w:val="Hyperlink"/>
@@ -3021,7 +2848,6 @@
                 <w:t>Jarad Niemi</w:t>
               </w:r>
             </w:hyperlink>
-            <w:proofErr w:type="gramStart"/>
             <w:r>
               <w:rPr>
                 <w:rFonts w:ascii="Century Gothic" w:eastAsia="ＭＳ Ｐゴシック" w:hAnsi="Century Gothic" w:cs="Times New Roman"/>
@@ -3051,32 +2877,16 @@
               </w:rPr>
               <w:t xml:space="preserve">                   </w:t>
             </w:r>
-            <w:proofErr w:type="gramEnd"/>
-            <w:r>
-              <w:fldChar w:fldCharType="begin"/>
-            </w:r>
-            <w:r>
-              <w:instrText xml:space="preserve"> HYPERLINK "mailto:niemi@iastate.edu" </w:instrText>
-            </w:r>
-            <w:r>
-              <w:fldChar w:fldCharType="separate"/>
-            </w:r>
-            <w:r>
-              <w:rPr>
-                <w:rStyle w:val="Hyperlink"/>
-                <w:rFonts w:ascii="Century Gothic" w:eastAsia="ＭＳ Ｐゴシック" w:hAnsi="Century Gothic" w:cs="Times New Roman"/>
-                <w:color w:val="0000FF"/>
-              </w:rPr>
-              <w:t>niemi@iastate.edu</w:t>
-            </w:r>
-            <w:r>
-              <w:rPr>
-                <w:rStyle w:val="Hyperlink"/>
-                <w:rFonts w:ascii="Century Gothic" w:eastAsia="ＭＳ Ｐゴシック" w:hAnsi="Century Gothic" w:cs="Times New Roman"/>
-                <w:color w:val="0000FF"/>
-              </w:rPr>
-              <w:fldChar w:fldCharType="end"/>
-            </w:r>
+            <w:hyperlink r:id="rId18" w:history="1">
+              <w:r>
+                <w:rPr>
+                  <w:rStyle w:val="Hyperlink"/>
+                  <w:rFonts w:ascii="Century Gothic" w:eastAsia="ＭＳ Ｐゴシック" w:hAnsi="Century Gothic" w:cs="Times New Roman"/>
+                  <w:color w:val="0000FF"/>
+                </w:rPr>
+                <w:t>niemi@iastate.edu</w:t>
+              </w:r>
+            </w:hyperlink>
           </w:p>
           <w:p>
             <w:pPr>
@@ -3110,7 +2920,7 @@
                 <w:color w:val="0000FF"/>
               </w:rPr>
             </w:pPr>
-            <w:hyperlink r:id="rId14" w:history="1">
+            <w:hyperlink r:id="rId19" w:history="1">
               <w:r>
                 <w:rPr>
                   <w:rStyle w:val="Hyperlink"/>
@@ -3121,7 +2931,6 @@
                 <w:t>Peng Liu</w:t>
               </w:r>
             </w:hyperlink>
-            <w:proofErr w:type="gramStart"/>
             <w:r>
               <w:rPr>
                 <w:rFonts w:ascii="Century Gothic" w:eastAsia="ＭＳ Ｐゴシック" w:hAnsi="Century Gothic" w:cs="Times New Roman"/>
@@ -3151,8 +2960,7 @@
               </w:rPr>
               <w:t xml:space="preserve">        </w:t>
             </w:r>
-            <w:proofErr w:type="gramEnd"/>
-            <w:hyperlink r:id="rId15" w:history="1">
+            <w:hyperlink r:id="rId20" w:history="1">
               <w:r>
                 <w:rPr>
                   <w:rStyle w:val="Hyperlink"/>
@@ -3206,7 +3014,7 @@
     </w:tbl>
     <w:p/>
     <w:sectPr>
-      <w:footerReference w:type="default" r:id="rId16"/>
+      <w:footerReference w:type="default" r:id="rId21"/>
       <w:pgSz w:w="12240" w:h="15840"/>
       <w:pgMar w:top="720" w:right="720" w:bottom="720" w:left="720" w:header="720" w:footer="720" w:gutter="0"/>
       <w:cols w:space="720"/>
@@ -5825,6 +5633,7 @@
   <w:style w:type="character" w:default="1" w:styleId="DefaultParagraphFont">
     <w:name w:val="Default Paragraph Font"/>
     <w:uiPriority w:val="1"/>
+    <w:semiHidden/>
     <w:unhideWhenUsed/>
   </w:style>
   <w:style w:type="table" w:default="1" w:styleId="TableNormal">
@@ -6154,6 +5963,7 @@
   <w:style w:type="character" w:default="1" w:styleId="DefaultParagraphFont">
     <w:name w:val="Default Paragraph Font"/>
     <w:uiPriority w:val="1"/>
+    <w:semiHidden/>
     <w:unhideWhenUsed/>
   </w:style>
   <w:style w:type="table" w:default="1" w:styleId="TableNormal">
@@ -6371,7 +6181,7 @@
     <w:charset w:val="00"/>
     <w:family w:val="auto"/>
     <w:pitch w:val="variable"/>
-    <w:sig w:usb0="00000003" w:usb1="00000000" w:usb2="00000000" w:usb3="00000000" w:csb0="00000001" w:csb1="00000000"/>
+    <w:sig w:usb0="E0002AFF" w:usb1="C0007841" w:usb2="00000009" w:usb3="00000000" w:csb0="000001FF" w:csb1="00000000"/>
   </w:font>
   <w:font w:name="Courier New">
     <w:panose1 w:val="02070309020205020404"/>
@@ -6435,7 +6245,7 @@
     <w:charset w:val="00"/>
     <w:family w:val="auto"/>
     <w:pitch w:val="variable"/>
-    <w:sig w:usb0="00000003" w:usb1="00000000" w:usb2="00000000" w:usb3="00000000" w:csb0="00000001" w:csb1="00000000"/>
+    <w:sig w:usb0="E10002FF" w:usb1="4000ACFF" w:usb2="00000009" w:usb3="00000000" w:csb0="0000019F" w:csb1="00000000"/>
   </w:font>
 </w:fonts>
 </file>

--- a/cv/cv.docx
+++ b/cv/cv.docx
@@ -1169,15 +1169,7 @@
               <w:rPr>
                 <w:rFonts w:ascii="Century Gothic" w:eastAsia="ＭＳ Ｐゴシック" w:hAnsi="Century Gothic" w:cs="Times New Roman"/>
               </w:rPr>
-              <w:t xml:space="preserve">BS, Mathematics, University of Chicago                                        </w:t>
-            </w:r>
-            <w:bookmarkStart w:id="0" w:name="_GoBack"/>
-            <w:bookmarkEnd w:id="0"/>
-            <w:r>
-              <w:rPr>
-                <w:rFonts w:ascii="Century Gothic" w:eastAsia="ＭＳ Ｐゴシック" w:hAnsi="Century Gothic" w:cs="Times New Roman"/>
-              </w:rPr>
-              <w:t xml:space="preserve"> June 2011</w:t>
+              <w:t>BS, Mathematics, University of Chicago                                         June 2011</w:t>
             </w:r>
           </w:p>
           <w:p>
@@ -2297,6 +2289,27 @@
               </w:rPr>
               <w:t xml:space="preserve">                  September 2015 – Present</w:t>
             </w:r>
+          </w:p>
+          <w:p>
+            <w:pPr>
+              <w:pStyle w:val="ListParagraph"/>
+              <w:numPr>
+                <w:ilvl w:val="0"/>
+                <w:numId w:val="21"/>
+              </w:numPr>
+              <w:rPr>
+                <w:rFonts w:ascii="Century Gothic" w:eastAsia="ＭＳ Ｐゴシック" w:hAnsi="Century Gothic" w:cs="Times New Roman"/>
+                <w:color w:val="1F497D" w:themeColor="text2"/>
+              </w:rPr>
+            </w:pPr>
+            <w:r>
+              <w:rPr>
+                <w:rFonts w:ascii="Century Gothic" w:eastAsia="ＭＳ Ｐゴシック" w:hAnsi="Century Gothic" w:cs="Times New Roman"/>
+              </w:rPr>
+              <w:t>Helped make decisions about requesting and allocating departmental computing resources.</w:t>
+            </w:r>
+            <w:bookmarkStart w:id="0" w:name="_GoBack"/>
+            <w:bookmarkEnd w:id="0"/>
           </w:p>
           <w:p>
             <w:pPr>
@@ -5470,6 +5483,18 @@
   </w:num>
   <w:num w:numId="20">
     <w:abstractNumId w:val="7"/>
+  </w:num>
+  <w:num w:numId="21">
+    <w:abstractNumId w:val="18"/>
+    <w:lvlOverride w:ilvl="0"/>
+    <w:lvlOverride w:ilvl="1"/>
+    <w:lvlOverride w:ilvl="2"/>
+    <w:lvlOverride w:ilvl="3"/>
+    <w:lvlOverride w:ilvl="4"/>
+    <w:lvlOverride w:ilvl="5"/>
+    <w:lvlOverride w:ilvl="6"/>
+    <w:lvlOverride w:ilvl="7"/>
+    <w:lvlOverride w:ilvl="8"/>
   </w:num>
 </w:numbering>
 </file>
@@ -6181,7 +6206,7 @@
     <w:charset w:val="00"/>
     <w:family w:val="auto"/>
     <w:pitch w:val="variable"/>
-    <w:sig w:usb0="E0002AFF" w:usb1="C0007841" w:usb2="00000009" w:usb3="00000000" w:csb0="000001FF" w:csb1="00000000"/>
+    <w:sig w:usb0="00000003" w:usb1="00000000" w:usb2="00000000" w:usb3="00000000" w:csb0="00000001" w:csb1="00000000"/>
   </w:font>
   <w:font w:name="Courier New">
     <w:panose1 w:val="02070309020205020404"/>
@@ -6245,7 +6270,7 @@
     <w:charset w:val="00"/>
     <w:family w:val="auto"/>
     <w:pitch w:val="variable"/>
-    <w:sig w:usb0="E10002FF" w:usb1="4000ACFF" w:usb2="00000009" w:usb3="00000000" w:csb0="0000019F" w:csb1="00000000"/>
+    <w:sig w:usb0="00000003" w:usb1="00000000" w:usb2="00000000" w:usb3="00000000" w:csb0="00000001" w:csb1="00000000"/>
   </w:font>
 </w:fonts>
 </file>
